--- a/Bauteilliste_Synth_181022.docx
+++ b/Bauteilliste_Synth_181022.docx
@@ -2669,6 +2669,7 @@
               <w:rPr>
                 <w:rFonts w:ascii="Calibri" w:hAnsi="Calibri" w:cs="Calibri"/>
                 <w:color w:val="000000"/>
+                <w:highlight w:val="green"/>
               </w:rPr>
               <w:t>Widerstände 220kohm</w:t>
             </w:r>
@@ -2736,6 +2737,7 @@
               <w:rPr>
                 <w:rFonts w:ascii="Calibri" w:hAnsi="Calibri" w:cs="Calibri"/>
                 <w:color w:val="000000"/>
+                <w:highlight w:val="green"/>
               </w:rPr>
               <w:t>Widerstände 100kohm</w:t>
             </w:r>
@@ -2803,6 +2805,7 @@
               <w:rPr>
                 <w:rFonts w:ascii="Calibri" w:hAnsi="Calibri" w:cs="Calibri"/>
                 <w:color w:val="000000"/>
+                <w:highlight w:val="green"/>
               </w:rPr>
               <w:t>Widerstände 51kohm</w:t>
             </w:r>
@@ -2870,6 +2873,7 @@
               <w:rPr>
                 <w:rFonts w:ascii="Calibri" w:hAnsi="Calibri" w:cs="Calibri"/>
                 <w:color w:val="000000"/>
+                <w:highlight w:val="green"/>
               </w:rPr>
               <w:t>Widerstände 22kohm</w:t>
             </w:r>
@@ -2937,6 +2941,7 @@
               <w:rPr>
                 <w:rFonts w:ascii="Calibri" w:hAnsi="Calibri" w:cs="Calibri"/>
                 <w:color w:val="000000"/>
+                <w:highlight w:val="green"/>
               </w:rPr>
               <w:lastRenderedPageBreak/>
               <w:t>Widerstände 20kohm</w:t>
@@ -3005,6 +3010,7 @@
               <w:rPr>
                 <w:rFonts w:ascii="Calibri" w:hAnsi="Calibri" w:cs="Calibri"/>
                 <w:color w:val="000000"/>
+                <w:highlight w:val="green"/>
               </w:rPr>
               <w:t>Widerstände 10kohm</w:t>
             </w:r>
@@ -3072,6 +3078,7 @@
               <w:rPr>
                 <w:rFonts w:ascii="Calibri" w:hAnsi="Calibri" w:cs="Calibri"/>
                 <w:color w:val="000000"/>
+                <w:highlight w:val="green"/>
               </w:rPr>
               <w:t>Widerstände 1kohm</w:t>
             </w:r>
@@ -3114,33 +3121,50 @@
           </w:tcPr>
           <w:p>
             <w:r>
-              <w:t>METALL 51,1K</w:t>
-            </w:r>
-          </w:p>
-        </w:tc>
-        <w:tc>
-          <w:tcPr>
-            <w:tcW w:w="3620" w:type="pct"/>
-          </w:tcPr>
-          <w:p>
-            <w:r>
-              <w:t>https://www.reichelt.de/widerstand-metallschicht-51-1-kohm-0207-0-6-w-1--metall-51-1k-p11861.html?PROVID=2788&amp;gclid=CjwKCAjwtKmaBhBMEiwAyINuwB3SsTnL0VBSZau6t6hgDgTCvXMRd6tPfTanoTjtViu81rRNAg1ZShoCMWMQAvD_BwE</w:t>
-            </w:r>
-          </w:p>
-        </w:tc>
-      </w:tr>
-      <w:tr>
-        <w:tc>
-          <w:tcPr>
-            <w:tcW w:w="464" w:type="pct"/>
-          </w:tcPr>
-          <w:p>
-            <w:r>
-              <w:rPr>
-                <w:rFonts w:ascii="Calibri" w:hAnsi="Calibri" w:cs="Calibri"/>
-                <w:color w:val="000000"/>
-              </w:rPr>
-              <w:t>Widerstände 10Ohm</w:t>
+              <w:t>METALL 1,00K</w:t>
+            </w:r>
+          </w:p>
+        </w:tc>
+        <w:tc>
+          <w:tcPr>
+            <w:tcW w:w="3620" w:type="pct"/>
+          </w:tcPr>
+          <w:p>
+            <w:r>
+              <w:t>https://www.reichelt.de/widerstand-metallschicht-1-00-kohm-0207-0-6-w-1--metall-1-00k-p11403.html?&amp;trstct=pol_0&amp;nbc=1</w:t>
+            </w:r>
+          </w:p>
+        </w:tc>
+      </w:tr>
+      <w:tr>
+        <w:tc>
+          <w:tcPr>
+            <w:tcW w:w="464" w:type="pct"/>
+          </w:tcPr>
+          <w:p>
+            <w:r>
+              <w:rPr>
+                <w:rFonts w:ascii="Calibri" w:hAnsi="Calibri" w:cs="Calibri"/>
+                <w:color w:val="000000"/>
+                <w:highlight w:val="green"/>
+              </w:rPr>
+              <w:t>Widerstände 10</w:t>
+            </w:r>
+            <w:r>
+              <w:rPr>
+                <w:rFonts w:ascii="Calibri" w:hAnsi="Calibri" w:cs="Calibri"/>
+                <w:color w:val="000000"/>
+                <w:highlight w:val="green"/>
+              </w:rPr>
+              <w:t>0</w:t>
+            </w:r>
+            <w:r>
+              <w:rPr>
+                <w:rFonts w:ascii="Calibri" w:hAnsi="Calibri" w:cs="Calibri"/>
+                <w:color w:val="000000"/>
+                <w:highlight w:val="green"/>
+              </w:rPr>
+              <w:t>Ohm</w:t>
             </w:r>
           </w:p>
         </w:tc>
@@ -3206,29 +3230,32 @@
               <w:rPr>
                 <w:rFonts w:ascii="Calibri" w:hAnsi="Calibri" w:cs="Calibri"/>
                 <w:color w:val="000000"/>
-              </w:rPr>
-            </w:pPr>
-            <w:r>
-              <w:rPr>
-                <w:rFonts w:ascii="Calibri" w:hAnsi="Calibri" w:cs="Calibri"/>
-                <w:color w:val="000000"/>
+                <w:highlight w:val="green"/>
+              </w:rPr>
+            </w:pPr>
+            <w:r>
+              <w:rPr>
+                <w:rFonts w:ascii="Calibri" w:hAnsi="Calibri" w:cs="Calibri"/>
+                <w:color w:val="000000"/>
+                <w:highlight w:val="green"/>
               </w:rPr>
               <w:t>Kondensatoren</w:t>
             </w:r>
-          </w:p>
-          <w:p>
-            <w:pPr>
-              <w:rPr>
-                <w:rFonts w:ascii="Calibri" w:hAnsi="Calibri" w:cs="Calibri"/>
-                <w:color w:val="000000"/>
-              </w:rPr>
-            </w:pPr>
-            <w:r>
-              <w:rPr>
-                <w:rFonts w:ascii="Calibri" w:hAnsi="Calibri" w:cs="Calibri"/>
-                <w:color w:val="000000"/>
-              </w:rPr>
-              <w:t>Folienkondensator 1uF</w:t>
+            <w:r>
+              <w:rPr>
+                <w:rFonts w:ascii="Calibri" w:hAnsi="Calibri" w:cs="Calibri"/>
+                <w:color w:val="000000"/>
+                <w:highlight w:val="green"/>
+              </w:rPr>
+              <w:t xml:space="preserve"> </w:t>
+            </w:r>
+            <w:r>
+              <w:rPr>
+                <w:rFonts w:ascii="Calibri" w:hAnsi="Calibri" w:cs="Calibri"/>
+                <w:color w:val="000000"/>
+                <w:highlight w:val="green"/>
+              </w:rPr>
+              <w:t>1uF</w:t>
             </w:r>
           </w:p>
           <w:p/>
@@ -3295,12 +3322,14 @@
               <w:rPr>
                 <w:rFonts w:ascii="Calibri" w:hAnsi="Calibri" w:cs="Calibri"/>
                 <w:color w:val="000000"/>
-              </w:rPr>
-            </w:pPr>
-            <w:r>
-              <w:rPr>
-                <w:rFonts w:ascii="Calibri" w:hAnsi="Calibri" w:cs="Calibri"/>
-                <w:color w:val="000000"/>
+                <w:highlight w:val="green"/>
+              </w:rPr>
+            </w:pPr>
+            <w:r>
+              <w:rPr>
+                <w:rFonts w:ascii="Calibri" w:hAnsi="Calibri" w:cs="Calibri"/>
+                <w:color w:val="000000"/>
+                <w:highlight w:val="green"/>
               </w:rPr>
               <w:t>Dioden</w:t>
             </w:r>
@@ -3310,9 +3339,18 @@
               <w:rPr>
                 <w:rFonts w:ascii="Calibri" w:hAnsi="Calibri" w:cs="Calibri"/>
                 <w:color w:val="000000"/>
+                <w:highlight w:val="green"/>
               </w:rPr>
               <w:t>SB140 (Schottky</w:t>
             </w:r>
+            <w:r>
+              <w:rPr>
+                <w:rFonts w:ascii="Calibri" w:hAnsi="Calibri" w:cs="Calibri"/>
+                <w:color w:val="000000"/>
+                <w:highlight w:val="green"/>
+              </w:rPr>
+              <w:t>)</w:t>
+            </w:r>
           </w:p>
         </w:tc>
         <w:tc>
@@ -3377,12 +3415,14 @@
               <w:rPr>
                 <w:rFonts w:ascii="Calibri" w:hAnsi="Calibri" w:cs="Calibri"/>
                 <w:color w:val="000000"/>
-              </w:rPr>
-            </w:pPr>
-            <w:r>
-              <w:rPr>
-                <w:rFonts w:ascii="Calibri" w:hAnsi="Calibri" w:cs="Calibri"/>
-                <w:color w:val="000000"/>
+                <w:highlight w:val="green"/>
+              </w:rPr>
+            </w:pPr>
+            <w:r>
+              <w:rPr>
+                <w:rFonts w:ascii="Calibri" w:hAnsi="Calibri" w:cs="Calibri"/>
+                <w:color w:val="000000"/>
+                <w:highlight w:val="green"/>
               </w:rPr>
               <w:t xml:space="preserve">Transistoren </w:t>
             </w:r>
@@ -3398,6 +3438,7 @@
               <w:rPr>
                 <w:rFonts w:ascii="Calibri" w:hAnsi="Calibri" w:cs="Calibri"/>
                 <w:color w:val="000000"/>
+                <w:highlight w:val="green"/>
               </w:rPr>
               <w:t>BC548 (NPN)</w:t>
             </w:r>
@@ -3474,12 +3515,14 @@
               <w:rPr>
                 <w:rFonts w:ascii="Calibri" w:hAnsi="Calibri" w:cs="Calibri"/>
                 <w:color w:val="000000"/>
-              </w:rPr>
-            </w:pPr>
-            <w:r>
-              <w:rPr>
-                <w:rFonts w:ascii="Calibri" w:hAnsi="Calibri" w:cs="Calibri"/>
-                <w:color w:val="000000"/>
+                <w:highlight w:val="green"/>
+              </w:rPr>
+            </w:pPr>
+            <w:r>
+              <w:rPr>
+                <w:rFonts w:ascii="Calibri" w:hAnsi="Calibri" w:cs="Calibri"/>
+                <w:color w:val="000000"/>
+                <w:highlight w:val="green"/>
               </w:rPr>
               <w:t xml:space="preserve">Transistoren </w:t>
             </w:r>
@@ -3495,6 +3538,7 @@
               <w:rPr>
                 <w:rFonts w:ascii="Calibri" w:hAnsi="Calibri" w:cs="Calibri"/>
                 <w:color w:val="000000"/>
+                <w:highlight w:val="green"/>
               </w:rPr>
               <w:t>BC558 (PNP)</w:t>
             </w:r>
@@ -3569,6 +3613,7 @@
               <w:rPr>
                 <w:rFonts w:ascii="Calibri" w:hAnsi="Calibri" w:cs="Calibri"/>
                 <w:color w:val="000000"/>
+                <w:highlight w:val="green"/>
               </w:rPr>
               <w:t>Potentiometer 100k</w:t>
             </w:r>
@@ -3661,23 +3706,22 @@
                 <w:szCs w:val="28"/>
               </w:rPr>
             </w:pPr>
-            <w:r>
+            <w:proofErr w:type="gramStart"/>
+            <w:r>
+              <w:rPr>
+                <w:highlight w:val="green"/>
+              </w:rPr>
               <w:t xml:space="preserve">LED </w:t>
             </w:r>
             <w:r>
               <w:rPr>
                 <w:sz w:val="24"/>
                 <w:szCs w:val="24"/>
-              </w:rPr>
-              <w:t>gr</w:t>
-            </w:r>
-            <w:r>
-              <w:rPr>
-                <w:sz w:val="24"/>
-                <w:szCs w:val="24"/>
-              </w:rPr>
-              <w:t>ün</w:t>
-            </w:r>
+                <w:highlight w:val="green"/>
+              </w:rPr>
+              <w:t>GRÜN</w:t>
+            </w:r>
+            <w:proofErr w:type="gramEnd"/>
           </w:p>
         </w:tc>
         <w:tc>
@@ -3740,6 +3784,9 @@
           <w:p>
             <w:proofErr w:type="gramStart"/>
             <w:r>
+              <w:rPr>
+                <w:highlight w:val="green"/>
+              </w:rPr>
               <w:t>LED ROT</w:t>
             </w:r>
             <w:proofErr w:type="gramEnd"/>
@@ -3820,8 +3867,112 @@
           </w:tcPr>
           <w:p>
             <w:r>
+              <w:rPr>
+                <w:highlight w:val="green"/>
+              </w:rPr>
+              <w:t>ICs TL074</w:t>
+            </w:r>
+          </w:p>
+        </w:tc>
+        <w:tc>
+          <w:tcPr>
+            <w:tcW w:w="272" w:type="pct"/>
+          </w:tcPr>
+          <w:p>
+            <w:r>
+              <w:t>5</w:t>
+            </w:r>
+          </w:p>
+        </w:tc>
+        <w:tc>
+          <w:tcPr>
+            <w:tcW w:w="322" w:type="pct"/>
+          </w:tcPr>
+          <w:p>
+            <w:pPr>
+              <w:rPr>
+                <w:rFonts w:ascii="Calibri" w:hAnsi="Calibri" w:cs="Calibri"/>
+                <w:color w:val="000000"/>
+              </w:rPr>
+            </w:pPr>
+            <w:r>
+              <w:rPr>
+                <w:rFonts w:ascii="Calibri" w:hAnsi="Calibri" w:cs="Calibri"/>
+                <w:color w:val="000000"/>
+              </w:rPr>
+              <w:t>Reichelt</w:t>
+            </w:r>
+          </w:p>
+          <w:p/>
+        </w:tc>
+        <w:tc>
+          <w:tcPr>
+            <w:tcW w:w="322" w:type="pct"/>
+          </w:tcPr>
+          <w:p>
+            <w:r>
+              <w:t>TL 074 DIL</w:t>
+            </w:r>
+          </w:p>
+        </w:tc>
+        <w:tc>
+          <w:tcPr>
+            <w:tcW w:w="3620" w:type="pct"/>
+          </w:tcPr>
+          <w:p>
+            <w:r>
+              <w:t>https://www.reichelt.de/operationsverstaerker-4-fach-dip-14-tl-074-dil-p21557.html</w:t>
+            </w:r>
+          </w:p>
+        </w:tc>
+      </w:tr>
+      <w:tr>
+        <w:tc>
+          <w:tcPr>
+            <w:tcW w:w="464" w:type="pct"/>
+          </w:tcPr>
+          <w:p/>
+        </w:tc>
+        <w:tc>
+          <w:tcPr>
+            <w:tcW w:w="272" w:type="pct"/>
+          </w:tcPr>
+          <w:p/>
+        </w:tc>
+        <w:tc>
+          <w:tcPr>
+            <w:tcW w:w="322" w:type="pct"/>
+          </w:tcPr>
+          <w:p/>
+        </w:tc>
+        <w:tc>
+          <w:tcPr>
+            <w:tcW w:w="322" w:type="pct"/>
+          </w:tcPr>
+          <w:p/>
+        </w:tc>
+        <w:tc>
+          <w:tcPr>
+            <w:tcW w:w="3620" w:type="pct"/>
+          </w:tcPr>
+          <w:p/>
+        </w:tc>
+      </w:tr>
+      <w:tr>
+        <w:tc>
+          <w:tcPr>
+            <w:tcW w:w="464" w:type="pct"/>
+          </w:tcPr>
+          <w:p>
+            <w:pPr>
+              <w:jc w:val="center"/>
+            </w:pPr>
+            <w:r>
+              <w:rPr>
+                <w:highlight w:val="green"/>
+              </w:rPr>
               <w:lastRenderedPageBreak/>
-              <w:t>ICs TL074</w:t>
+              <w:t>EBS 35 Klinkeneinbaubuchse</w:t>
             </w:r>
           </w:p>
         </w:tc>
@@ -3840,105 +3991,30 @@
             <w:tcW w:w="322" w:type="pct"/>
           </w:tcPr>
           <w:p>
-            <w:pPr>
-              <w:rPr>
-                <w:rFonts w:ascii="Calibri" w:hAnsi="Calibri" w:cs="Calibri"/>
-                <w:color w:val="000000"/>
-              </w:rPr>
-            </w:pPr>
-            <w:r>
-              <w:rPr>
-                <w:rFonts w:ascii="Calibri" w:hAnsi="Calibri" w:cs="Calibri"/>
-                <w:color w:val="000000"/>
-              </w:rPr>
+            <w:r>
               <w:t>Reichelt</w:t>
             </w:r>
           </w:p>
-          <w:p/>
-        </w:tc>
-        <w:tc>
-          <w:tcPr>
-            <w:tcW w:w="322" w:type="pct"/>
-          </w:tcPr>
-          <w:p>
-            <w:r>
-              <w:t>TL 074 DIL</w:t>
-            </w:r>
-          </w:p>
-        </w:tc>
-        <w:tc>
-          <w:tcPr>
-            <w:tcW w:w="3620" w:type="pct"/>
-          </w:tcPr>
-          <w:p>
-            <w:r>
-              <w:t>https://www.reichelt.de/operationsverstaerker-4-fach-dip-14-tl-074-dil-p21557.html</w:t>
-            </w:r>
-          </w:p>
-        </w:tc>
-      </w:tr>
-      <w:tr>
-        <w:tc>
-          <w:tcPr>
-            <w:tcW w:w="464" w:type="pct"/>
-          </w:tcPr>
-          <w:p/>
-        </w:tc>
-        <w:tc>
-          <w:tcPr>
-            <w:tcW w:w="272" w:type="pct"/>
-          </w:tcPr>
-          <w:p/>
-        </w:tc>
-        <w:tc>
-          <w:tcPr>
-            <w:tcW w:w="322" w:type="pct"/>
-          </w:tcPr>
-          <w:p/>
-        </w:tc>
-        <w:tc>
-          <w:tcPr>
-            <w:tcW w:w="322" w:type="pct"/>
-          </w:tcPr>
-          <w:p/>
-        </w:tc>
-        <w:tc>
-          <w:tcPr>
-            <w:tcW w:w="3620" w:type="pct"/>
-          </w:tcPr>
-          <w:p/>
-        </w:tc>
-      </w:tr>
-      <w:tr>
-        <w:tc>
-          <w:tcPr>
-            <w:tcW w:w="464" w:type="pct"/>
-          </w:tcPr>
-          <w:p/>
-        </w:tc>
-        <w:tc>
-          <w:tcPr>
-            <w:tcW w:w="272" w:type="pct"/>
-          </w:tcPr>
-          <w:p/>
-        </w:tc>
-        <w:tc>
-          <w:tcPr>
-            <w:tcW w:w="322" w:type="pct"/>
-          </w:tcPr>
-          <w:p/>
-        </w:tc>
-        <w:tc>
-          <w:tcPr>
-            <w:tcW w:w="322" w:type="pct"/>
-          </w:tcPr>
-          <w:p/>
-        </w:tc>
-        <w:tc>
-          <w:tcPr>
-            <w:tcW w:w="3620" w:type="pct"/>
-          </w:tcPr>
-          <w:p/>
+        </w:tc>
+        <w:tc>
+          <w:tcPr>
+            <w:tcW w:w="322" w:type="pct"/>
+          </w:tcPr>
+          <w:p>
+            <w:r>
+              <w:t>EBS 35</w:t>
+            </w:r>
+          </w:p>
+        </w:tc>
+        <w:tc>
+          <w:tcPr>
+            <w:tcW w:w="3620" w:type="pct"/>
+          </w:tcPr>
+          <w:p>
+            <w:r>
+              <w:t>https://www.reichelt.de/klinkeneinbaubuchse-3-5-mm-stereo-ebs-35-p7301.html?&amp;trstct=pos_0&amp;nbc=1</w:t>
+            </w:r>
+          </w:p>
         </w:tc>
       </w:tr>
       <w:tr>
@@ -10688,6 +10764,7 @@
             <w:pPr>
               <w:pStyle w:val="berschrift1"/>
               <w:jc w:val="center"/>
+              <w:outlineLvl w:val="0"/>
               <w:rPr>
                 <w:rFonts w:ascii="Calibri" w:eastAsiaTheme="minorHAnsi" w:hAnsi="Calibri" w:cs="Calibri"/>
                 <w:color w:val="000000"/>
@@ -10826,14 +10903,307 @@
                 <w:rFonts w:ascii="Calibri" w:hAnsi="Calibri" w:cs="Calibri"/>
                 <w:color w:val="000000"/>
               </w:rPr>
+              <w:t xml:space="preserve">Widerstände 470 </w:t>
+            </w:r>
+            <w:proofErr w:type="spellStart"/>
+            <w:r>
+              <w:rPr>
+                <w:rFonts w:ascii="Calibri" w:hAnsi="Calibri" w:cs="Calibri"/>
+                <w:color w:val="000000"/>
+              </w:rPr>
+              <w:t>Kohm</w:t>
+            </w:r>
+            <w:proofErr w:type="spellEnd"/>
+          </w:p>
+        </w:tc>
+        <w:tc>
+          <w:tcPr>
+            <w:tcW w:w="272" w:type="pct"/>
+          </w:tcPr>
+          <w:p>
+            <w:pPr>
+              <w:rPr>
+                <w:lang w:val="en-GB"/>
+              </w:rPr>
+            </w:pPr>
+            <w:r>
+              <w:rPr>
+                <w:lang w:val="en-GB"/>
+              </w:rPr>
+              <w:t>20</w:t>
+            </w:r>
+          </w:p>
+        </w:tc>
+        <w:tc>
+          <w:tcPr>
+            <w:tcW w:w="322" w:type="pct"/>
+          </w:tcPr>
+          <w:p>
+            <w:pPr>
+              <w:rPr>
+                <w:lang w:val="en-GB"/>
+              </w:rPr>
+            </w:pPr>
+          </w:p>
+        </w:tc>
+        <w:tc>
+          <w:tcPr>
+            <w:tcW w:w="322" w:type="pct"/>
+          </w:tcPr>
+          <w:p>
+            <w:pPr>
+              <w:rPr>
+                <w:lang w:val="en-GB"/>
+              </w:rPr>
+            </w:pPr>
+            <w:r>
+              <w:t>METALL 470K</w:t>
+            </w:r>
+          </w:p>
+        </w:tc>
+        <w:tc>
+          <w:tcPr>
+            <w:tcW w:w="3620" w:type="pct"/>
+          </w:tcPr>
+          <w:p>
+            <w:pPr>
+              <w:rPr>
+                <w:lang w:val="en-GB"/>
+              </w:rPr>
+            </w:pPr>
+            <w:r>
+              <w:rPr>
+                <w:lang w:val="en-GB"/>
+              </w:rPr>
+              <w:t>https://www.reichelt.de/widerstand-metallschicht-470-kohm-0207-0-6-w-1--metall-470k-p11827.html?PROVID=2788&amp;gclid=Cj0KCQjw166aBhDEARIsAMEyZh6tfnpSmEcclXXfRlFpQogYx-NY_JkndmvZGwZajKa8_Y-Vp5Cw7_saAiziEALw_wcB</w:t>
+            </w:r>
+          </w:p>
+        </w:tc>
+      </w:tr>
+      <w:tr>
+        <w:tc>
+          <w:tcPr>
+            <w:tcW w:w="464" w:type="pct"/>
+          </w:tcPr>
+          <w:p>
+            <w:pPr>
+              <w:rPr>
+                <w:lang w:val="en-GB"/>
+              </w:rPr>
+            </w:pPr>
+            <w:r>
+              <w:rPr>
+                <w:rFonts w:ascii="Calibri" w:hAnsi="Calibri" w:cs="Calibri"/>
+                <w:color w:val="000000"/>
+              </w:rPr>
+              <w:t>Widerstände 100kohm</w:t>
+            </w:r>
+          </w:p>
+        </w:tc>
+        <w:tc>
+          <w:tcPr>
+            <w:tcW w:w="272" w:type="pct"/>
+          </w:tcPr>
+          <w:p>
+            <w:pPr>
+              <w:rPr>
+                <w:lang w:val="en-GB"/>
+              </w:rPr>
+            </w:pPr>
+            <w:r>
+              <w:t>20</w:t>
+            </w:r>
+          </w:p>
+        </w:tc>
+        <w:tc>
+          <w:tcPr>
+            <w:tcW w:w="322" w:type="pct"/>
+          </w:tcPr>
+          <w:p>
+            <w:pPr>
+              <w:rPr>
+                <w:rFonts w:ascii="Calibri" w:hAnsi="Calibri" w:cs="Calibri"/>
+                <w:color w:val="000000"/>
+              </w:rPr>
+            </w:pPr>
+            <w:r>
+              <w:rPr>
+                <w:rFonts w:ascii="Calibri" w:hAnsi="Calibri" w:cs="Calibri"/>
+                <w:color w:val="000000"/>
+              </w:rPr>
+              <w:t>Reichelt</w:t>
+            </w:r>
+          </w:p>
+          <w:p>
+            <w:pPr>
+              <w:rPr>
+                <w:lang w:val="en-GB"/>
+              </w:rPr>
+            </w:pPr>
+          </w:p>
+        </w:tc>
+        <w:tc>
+          <w:tcPr>
+            <w:tcW w:w="322" w:type="pct"/>
+          </w:tcPr>
+          <w:p>
+            <w:pPr>
+              <w:rPr>
+                <w:lang w:val="en-GB"/>
+              </w:rPr>
+            </w:pPr>
+            <w:r>
+              <w:t>METALL 100K</w:t>
+            </w:r>
+          </w:p>
+        </w:tc>
+        <w:tc>
+          <w:tcPr>
+            <w:tcW w:w="3620" w:type="pct"/>
+          </w:tcPr>
+          <w:p>
+            <w:pPr>
+              <w:rPr>
+                <w:lang w:val="en-GB"/>
+              </w:rPr>
+            </w:pPr>
+            <w:r>
+              <w:rPr>
+                <w:lang w:val="en-GB"/>
+              </w:rPr>
+              <w:t>https://www.reichelt.de/widerstand-metallschicht-100-kohm-0207-0-6-w-1--metall-100k-p11458.html?PROVID=2788&amp;gclid=CjwKCAjwtKmaBhBMEiwAyINuwIRtDNNVDURM0ckeyKj1mq-pEzM_z68WBowFS90uidG2WGcrklPKmRoCNtgQAvD_BwE</w:t>
+            </w:r>
+          </w:p>
+        </w:tc>
+      </w:tr>
+      <w:tr>
+        <w:tc>
+          <w:tcPr>
+            <w:tcW w:w="464" w:type="pct"/>
+          </w:tcPr>
+          <w:p>
+            <w:pPr>
+              <w:rPr>
+                <w:lang w:val="en-GB"/>
+              </w:rPr>
+            </w:pPr>
+            <w:r>
+              <w:rPr>
+                <w:rFonts w:ascii="Calibri" w:hAnsi="Calibri" w:cs="Calibri"/>
+                <w:color w:val="000000"/>
+              </w:rPr>
+              <w:t>Widerstände 51kohm</w:t>
+            </w:r>
+          </w:p>
+        </w:tc>
+        <w:tc>
+          <w:tcPr>
+            <w:tcW w:w="272" w:type="pct"/>
+          </w:tcPr>
+          <w:p>
+            <w:pPr>
+              <w:rPr>
+                <w:lang w:val="en-GB"/>
+              </w:rPr>
+            </w:pPr>
+            <w:r>
+              <w:t>20</w:t>
+            </w:r>
+          </w:p>
+        </w:tc>
+        <w:tc>
+          <w:tcPr>
+            <w:tcW w:w="322" w:type="pct"/>
+          </w:tcPr>
+          <w:p>
+            <w:pPr>
+              <w:rPr>
+                <w:rFonts w:ascii="Calibri" w:hAnsi="Calibri" w:cs="Calibri"/>
+                <w:color w:val="000000"/>
+              </w:rPr>
+            </w:pPr>
+            <w:r>
+              <w:rPr>
+                <w:rFonts w:ascii="Calibri" w:hAnsi="Calibri" w:cs="Calibri"/>
+                <w:color w:val="000000"/>
+              </w:rPr>
+              <w:t>Reichelt</w:t>
+            </w:r>
+          </w:p>
+          <w:p>
+            <w:pPr>
+              <w:rPr>
+                <w:lang w:val="en-GB"/>
+              </w:rPr>
+            </w:pPr>
+          </w:p>
+        </w:tc>
+        <w:tc>
+          <w:tcPr>
+            <w:tcW w:w="322" w:type="pct"/>
+          </w:tcPr>
+          <w:p>
+            <w:pPr>
+              <w:rPr>
+                <w:lang w:val="en-GB"/>
+              </w:rPr>
+            </w:pPr>
+            <w:r>
+              <w:t>METALL 51,0K</w:t>
+            </w:r>
+          </w:p>
+        </w:tc>
+        <w:tc>
+          <w:tcPr>
+            <w:tcW w:w="3620" w:type="pct"/>
+          </w:tcPr>
+          <w:p>
+            <w:pPr>
+              <w:rPr>
+                <w:lang w:val="en-GB"/>
+              </w:rPr>
+            </w:pPr>
+            <w:r>
+              <w:rPr>
+                <w:lang w:val="en-GB"/>
+              </w:rPr>
+              <w:t>https://www.reichelt.de/widerstand-metallschicht-51-0-kohm-0207-0-6-w-1--metall-51-0k-p11859.html?PROVID=2788&amp;gclid=CjwKCAjwtKmaBhBMEiwAyINuwIymWJOuHJ4KzR8fcW3HVl8iUV7Bju8lebTZ-y40p4qmjp7JrO_LghoCE8oQAvD_BwE</w:t>
+            </w:r>
+          </w:p>
+        </w:tc>
+      </w:tr>
+      <w:tr>
+        <w:tc>
+          <w:tcPr>
+            <w:tcW w:w="464" w:type="pct"/>
+          </w:tcPr>
+          <w:p>
+            <w:pPr>
+              <w:rPr>
+                <w:rFonts w:ascii="Calibri" w:hAnsi="Calibri" w:cs="Calibri"/>
+                <w:color w:val="000000"/>
+              </w:rPr>
+            </w:pPr>
+            <w:r>
+              <w:rPr>
+                <w:rFonts w:ascii="Calibri" w:hAnsi="Calibri" w:cs="Calibri"/>
+                <w:color w:val="000000"/>
+              </w:rPr>
               <w:t xml:space="preserve">Widerstände </w:t>
             </w:r>
-            <w:r>
-              <w:rPr>
-                <w:rFonts w:ascii="Calibri" w:hAnsi="Calibri" w:cs="Calibri"/>
-                <w:color w:val="000000"/>
-              </w:rPr>
-              <w:t xml:space="preserve">470 </w:t>
+          </w:p>
+          <w:p>
+            <w:pPr>
+              <w:rPr>
+                <w:lang w:val="en-GB"/>
+              </w:rPr>
+            </w:pPr>
+            <w:r>
+              <w:rPr>
+                <w:rFonts w:ascii="Calibri" w:hAnsi="Calibri" w:cs="Calibri"/>
+                <w:color w:val="000000"/>
+              </w:rPr>
+              <w:t xml:space="preserve">47 </w:t>
             </w:r>
             <w:proofErr w:type="spellStart"/>
             <w:r>
@@ -10841,14 +11211,7 @@
                 <w:rFonts w:ascii="Calibri" w:hAnsi="Calibri" w:cs="Calibri"/>
                 <w:color w:val="000000"/>
               </w:rPr>
-              <w:t>K</w:t>
-            </w:r>
-            <w:r>
-              <w:rPr>
-                <w:rFonts w:ascii="Calibri" w:hAnsi="Calibri" w:cs="Calibri"/>
-                <w:color w:val="000000"/>
-              </w:rPr>
-              <w:t>ohm</w:t>
+              <w:t>kohm</w:t>
             </w:r>
             <w:proofErr w:type="spellEnd"/>
           </w:p>
@@ -10864,9 +11227,6 @@
               </w:rPr>
             </w:pPr>
             <w:r>
-              <w:rPr>
-                <w:lang w:val="en-GB"/>
-              </w:rPr>
               <w:t>20</w:t>
             </w:r>
           </w:p>
@@ -10878,87 +11238,6 @@
           <w:p>
             <w:pPr>
               <w:rPr>
-                <w:lang w:val="en-GB"/>
-              </w:rPr>
-            </w:pPr>
-          </w:p>
-        </w:tc>
-        <w:tc>
-          <w:tcPr>
-            <w:tcW w:w="322" w:type="pct"/>
-          </w:tcPr>
-          <w:p>
-            <w:pPr>
-              <w:rPr>
-                <w:lang w:val="en-GB"/>
-              </w:rPr>
-            </w:pPr>
-            <w:r>
-              <w:t>METALL 470K</w:t>
-            </w:r>
-          </w:p>
-        </w:tc>
-        <w:tc>
-          <w:tcPr>
-            <w:tcW w:w="3620" w:type="pct"/>
-          </w:tcPr>
-          <w:p>
-            <w:pPr>
-              <w:rPr>
-                <w:lang w:val="en-GB"/>
-              </w:rPr>
-            </w:pPr>
-            <w:r>
-              <w:rPr>
-                <w:lang w:val="en-GB"/>
-              </w:rPr>
-              <w:t>https://www.reichelt.de/widerstand-metallschicht-470-kohm-0207-0-6-w-1--metall-470k-p11827.html?PROVID=2788&amp;gclid=Cj0KCQjw166aBhDEARIsAMEyZh6tfnpSmEcclXXfRlFpQogYx-NY_JkndmvZGwZajKa8_Y-Vp5Cw7_saAiziEALw_wcB</w:t>
-            </w:r>
-          </w:p>
-        </w:tc>
-      </w:tr>
-      <w:tr>
-        <w:tc>
-          <w:tcPr>
-            <w:tcW w:w="464" w:type="pct"/>
-          </w:tcPr>
-          <w:p>
-            <w:pPr>
-              <w:rPr>
-                <w:lang w:val="en-GB"/>
-              </w:rPr>
-            </w:pPr>
-            <w:r>
-              <w:rPr>
-                <w:rFonts w:ascii="Calibri" w:hAnsi="Calibri" w:cs="Calibri"/>
-                <w:color w:val="000000"/>
-              </w:rPr>
-              <w:t>Widerstände 100kohm</w:t>
-            </w:r>
-          </w:p>
-        </w:tc>
-        <w:tc>
-          <w:tcPr>
-            <w:tcW w:w="272" w:type="pct"/>
-          </w:tcPr>
-          <w:p>
-            <w:pPr>
-              <w:rPr>
-                <w:lang w:val="en-GB"/>
-              </w:rPr>
-            </w:pPr>
-            <w:r>
-              <w:t>20</w:t>
-            </w:r>
-          </w:p>
-        </w:tc>
-        <w:tc>
-          <w:tcPr>
-            <w:tcW w:w="322" w:type="pct"/>
-          </w:tcPr>
-          <w:p>
-            <w:pPr>
-              <w:rPr>
                 <w:rFonts w:ascii="Calibri" w:hAnsi="Calibri" w:cs="Calibri"/>
                 <w:color w:val="000000"/>
               </w:rPr>
@@ -10990,121 +11269,25 @@
               </w:rPr>
             </w:pPr>
             <w:r>
-              <w:t>METALL 100K</w:t>
-            </w:r>
-          </w:p>
-        </w:tc>
-        <w:tc>
-          <w:tcPr>
-            <w:tcW w:w="3620" w:type="pct"/>
-          </w:tcPr>
-          <w:p>
-            <w:pPr>
-              <w:rPr>
-                <w:lang w:val="en-GB"/>
-              </w:rPr>
-            </w:pPr>
-            <w:r>
-              <w:rPr>
-                <w:lang w:val="en-GB"/>
-              </w:rPr>
-              <w:t>https://www.reichelt.de/widerstand-metallschicht-100-kohm-0207-0-6-w-1--metall-100k-p11458.html?PROVID=2788&amp;gclid=CjwKCAjwtKmaBhBMEiwAyINuwIRtDNNVDURM0ckeyKj1mq-pEzM_z68WBowFS90uidG2WGcrklPKmRoCNtgQAvD_BwE</w:t>
-            </w:r>
-          </w:p>
-        </w:tc>
-      </w:tr>
-      <w:tr>
-        <w:tc>
-          <w:tcPr>
-            <w:tcW w:w="464" w:type="pct"/>
-          </w:tcPr>
-          <w:p>
-            <w:pPr>
-              <w:rPr>
-                <w:lang w:val="en-GB"/>
-              </w:rPr>
-            </w:pPr>
-            <w:r>
-              <w:rPr>
-                <w:rFonts w:ascii="Calibri" w:hAnsi="Calibri" w:cs="Calibri"/>
-                <w:color w:val="000000"/>
-              </w:rPr>
-              <w:t>Widerstände 51kohm</w:t>
-            </w:r>
-          </w:p>
-        </w:tc>
-        <w:tc>
-          <w:tcPr>
-            <w:tcW w:w="272" w:type="pct"/>
-          </w:tcPr>
-          <w:p>
-            <w:pPr>
-              <w:rPr>
-                <w:lang w:val="en-GB"/>
-              </w:rPr>
-            </w:pPr>
-            <w:r>
-              <w:t>20</w:t>
-            </w:r>
-          </w:p>
-        </w:tc>
-        <w:tc>
-          <w:tcPr>
-            <w:tcW w:w="322" w:type="pct"/>
-          </w:tcPr>
-          <w:p>
-            <w:pPr>
-              <w:rPr>
-                <w:rFonts w:ascii="Calibri" w:hAnsi="Calibri" w:cs="Calibri"/>
-                <w:color w:val="000000"/>
-              </w:rPr>
-            </w:pPr>
-            <w:r>
-              <w:rPr>
-                <w:rFonts w:ascii="Calibri" w:hAnsi="Calibri" w:cs="Calibri"/>
-                <w:color w:val="000000"/>
-              </w:rPr>
-              <w:t>Reichelt</w:t>
-            </w:r>
-          </w:p>
-          <w:p>
-            <w:pPr>
-              <w:rPr>
-                <w:lang w:val="en-GB"/>
-              </w:rPr>
-            </w:pPr>
-          </w:p>
-        </w:tc>
-        <w:tc>
-          <w:tcPr>
-            <w:tcW w:w="322" w:type="pct"/>
-          </w:tcPr>
-          <w:p>
-            <w:pPr>
-              <w:rPr>
-                <w:lang w:val="en-GB"/>
-              </w:rPr>
-            </w:pPr>
-            <w:r>
-              <w:t>METALL 51,0K</w:t>
-            </w:r>
-          </w:p>
-        </w:tc>
-        <w:tc>
-          <w:tcPr>
-            <w:tcW w:w="3620" w:type="pct"/>
-          </w:tcPr>
-          <w:p>
-            <w:pPr>
-              <w:rPr>
-                <w:lang w:val="en-GB"/>
-              </w:rPr>
-            </w:pPr>
-            <w:r>
-              <w:rPr>
-                <w:lang w:val="en-GB"/>
-              </w:rPr>
-              <w:t>https://www.reichelt.de/widerstand-metallschicht-51-0-kohm-0207-0-6-w-1--metall-51-0k-p11859.html?PROVID=2788&amp;gclid=CjwKCAjwtKmaBhBMEiwAyINuwIymWJOuHJ4KzR8fcW3HVl8iUV7Bju8lebTZ-y40p4qmjp7JrO_LghoCE8oQAvD_BwE</w:t>
+              <w:t>1W 47K</w:t>
+            </w:r>
+          </w:p>
+        </w:tc>
+        <w:tc>
+          <w:tcPr>
+            <w:tcW w:w="3620" w:type="pct"/>
+          </w:tcPr>
+          <w:p>
+            <w:pPr>
+              <w:rPr>
+                <w:lang w:val="en-GB"/>
+              </w:rPr>
+            </w:pPr>
+            <w:r>
+              <w:rPr>
+                <w:lang w:val="en-GB"/>
+              </w:rPr>
+              <w:t>https://www.reichelt.de/widerstand-metalloxyd-47-kohm-0207-1-0-w-5--1w-47k-p1827.html</w:t>
             </w:r>
           </w:p>
         </w:tc>
@@ -11140,134 +11323,7 @@
                 <w:rFonts w:ascii="Calibri" w:hAnsi="Calibri" w:cs="Calibri"/>
                 <w:color w:val="000000"/>
               </w:rPr>
-              <w:t xml:space="preserve">47 </w:t>
-            </w:r>
-            <w:proofErr w:type="spellStart"/>
-            <w:r>
-              <w:rPr>
-                <w:rFonts w:ascii="Calibri" w:hAnsi="Calibri" w:cs="Calibri"/>
-                <w:color w:val="000000"/>
-              </w:rPr>
-              <w:t>kohm</w:t>
-            </w:r>
-            <w:proofErr w:type="spellEnd"/>
-          </w:p>
-        </w:tc>
-        <w:tc>
-          <w:tcPr>
-            <w:tcW w:w="272" w:type="pct"/>
-          </w:tcPr>
-          <w:p>
-            <w:pPr>
-              <w:rPr>
-                <w:lang w:val="en-GB"/>
-              </w:rPr>
-            </w:pPr>
-            <w:r>
-              <w:t>20</w:t>
-            </w:r>
-          </w:p>
-        </w:tc>
-        <w:tc>
-          <w:tcPr>
-            <w:tcW w:w="322" w:type="pct"/>
-          </w:tcPr>
-          <w:p>
-            <w:pPr>
-              <w:rPr>
-                <w:rFonts w:ascii="Calibri" w:hAnsi="Calibri" w:cs="Calibri"/>
-                <w:color w:val="000000"/>
-              </w:rPr>
-            </w:pPr>
-            <w:r>
-              <w:rPr>
-                <w:rFonts w:ascii="Calibri" w:hAnsi="Calibri" w:cs="Calibri"/>
-                <w:color w:val="000000"/>
-              </w:rPr>
-              <w:t>Reichelt</w:t>
-            </w:r>
-          </w:p>
-          <w:p>
-            <w:pPr>
-              <w:rPr>
-                <w:lang w:val="en-GB"/>
-              </w:rPr>
-            </w:pPr>
-          </w:p>
-        </w:tc>
-        <w:tc>
-          <w:tcPr>
-            <w:tcW w:w="322" w:type="pct"/>
-          </w:tcPr>
-          <w:p>
-            <w:pPr>
-              <w:rPr>
-                <w:lang w:val="en-GB"/>
-              </w:rPr>
-            </w:pPr>
-            <w:r>
-              <w:t>1W 47K</w:t>
-            </w:r>
-          </w:p>
-        </w:tc>
-        <w:tc>
-          <w:tcPr>
-            <w:tcW w:w="3620" w:type="pct"/>
-          </w:tcPr>
-          <w:p>
-            <w:pPr>
-              <w:rPr>
-                <w:lang w:val="en-GB"/>
-              </w:rPr>
-            </w:pPr>
-            <w:r>
-              <w:rPr>
-                <w:lang w:val="en-GB"/>
-              </w:rPr>
-              <w:t>https://www.reichelt.de/widerstand-metalloxyd-47-kohm-0207-1-0-w-5--1w-47k-p1827.html</w:t>
-            </w:r>
-          </w:p>
-        </w:tc>
-      </w:tr>
-      <w:tr>
-        <w:tc>
-          <w:tcPr>
-            <w:tcW w:w="464" w:type="pct"/>
-          </w:tcPr>
-          <w:p>
-            <w:pPr>
-              <w:rPr>
-                <w:rFonts w:ascii="Calibri" w:hAnsi="Calibri" w:cs="Calibri"/>
-                <w:color w:val="000000"/>
-              </w:rPr>
-            </w:pPr>
-            <w:r>
-              <w:rPr>
-                <w:rFonts w:ascii="Calibri" w:hAnsi="Calibri" w:cs="Calibri"/>
-                <w:color w:val="000000"/>
-              </w:rPr>
-              <w:t xml:space="preserve">Widerstände </w:t>
-            </w:r>
-          </w:p>
-          <w:p>
-            <w:pPr>
-              <w:rPr>
-                <w:lang w:val="en-GB"/>
-              </w:rPr>
-            </w:pPr>
-            <w:r>
-              <w:rPr>
-                <w:rFonts w:ascii="Calibri" w:hAnsi="Calibri" w:cs="Calibri"/>
-                <w:color w:val="000000"/>
-              </w:rPr>
-              <w:t>33</w:t>
-            </w:r>
-            <w:r>
-              <w:rPr>
-                <w:rFonts w:ascii="Calibri" w:hAnsi="Calibri" w:cs="Calibri"/>
-                <w:color w:val="000000"/>
-              </w:rPr>
-              <w:t xml:space="preserve"> </w:t>
+              <w:t xml:space="preserve">33 </w:t>
             </w:r>
             <w:proofErr w:type="spellStart"/>
             <w:r>
@@ -11650,21 +11706,7 @@
                 <w:rFonts w:ascii="Calibri" w:hAnsi="Calibri" w:cs="Calibri"/>
                 <w:color w:val="000000"/>
               </w:rPr>
-              <w:t xml:space="preserve">Widerstände </w:t>
-            </w:r>
-            <w:r>
-              <w:rPr>
-                <w:rFonts w:ascii="Calibri" w:hAnsi="Calibri" w:cs="Calibri"/>
-                <w:color w:val="000000"/>
-              </w:rPr>
-              <w:t>2</w:t>
-            </w:r>
-            <w:r>
-              <w:rPr>
-                <w:rFonts w:ascii="Calibri" w:hAnsi="Calibri" w:cs="Calibri"/>
-                <w:color w:val="000000"/>
-              </w:rPr>
-              <w:t>kohm</w:t>
+              <w:t>Widerstände 2kohm</w:t>
             </w:r>
           </w:p>
         </w:tc>
@@ -13325,8 +13367,70 @@
                 <w:sz w:val="28"/>
                 <w:szCs w:val="28"/>
               </w:rPr>
-              <w:t xml:space="preserve"> </w:t>
-            </w:r>
+              <w:t xml:space="preserve"> potentiometers250k (B254)</w:t>
+            </w:r>
+          </w:p>
+        </w:tc>
+        <w:tc>
+          <w:tcPr>
+            <w:tcW w:w="272" w:type="pct"/>
+          </w:tcPr>
+          <w:p>
+            <w:pPr>
+              <w:rPr>
+                <w:lang w:val="en-GB"/>
+              </w:rPr>
+            </w:pPr>
+          </w:p>
+        </w:tc>
+        <w:tc>
+          <w:tcPr>
+            <w:tcW w:w="322" w:type="pct"/>
+          </w:tcPr>
+          <w:p>
+            <w:pPr>
+              <w:rPr>
+                <w:lang w:val="en-GB"/>
+              </w:rPr>
+            </w:pPr>
+          </w:p>
+        </w:tc>
+        <w:tc>
+          <w:tcPr>
+            <w:tcW w:w="322" w:type="pct"/>
+          </w:tcPr>
+          <w:p>
+            <w:pPr>
+              <w:rPr>
+                <w:lang w:val="en-GB"/>
+              </w:rPr>
+            </w:pPr>
+          </w:p>
+        </w:tc>
+        <w:tc>
+          <w:tcPr>
+            <w:tcW w:w="3620" w:type="pct"/>
+          </w:tcPr>
+          <w:p>
+            <w:pPr>
+              <w:rPr>
+                <w:lang w:val="en-GB"/>
+              </w:rPr>
+            </w:pPr>
+          </w:p>
+        </w:tc>
+      </w:tr>
+      <w:tr>
+        <w:tc>
+          <w:tcPr>
+            <w:tcW w:w="464" w:type="pct"/>
+          </w:tcPr>
+          <w:p>
+            <w:pPr>
+              <w:rPr>
+                <w:lang w:val="en-GB"/>
+              </w:rPr>
+            </w:pPr>
             <w:r>
               <w:rPr>
                 <w:rStyle w:val="markedcontent"/>
@@ -13334,66 +13438,67 @@
                 <w:sz w:val="28"/>
                 <w:szCs w:val="28"/>
               </w:rPr>
-              <w:t>potentiometers250k (B254)</w:t>
-            </w:r>
-          </w:p>
-        </w:tc>
-        <w:tc>
-          <w:tcPr>
-            <w:tcW w:w="272" w:type="pct"/>
-          </w:tcPr>
-          <w:p>
-            <w:pPr>
-              <w:rPr>
-                <w:lang w:val="en-GB"/>
-              </w:rPr>
-            </w:pPr>
-          </w:p>
-        </w:tc>
-        <w:tc>
-          <w:tcPr>
-            <w:tcW w:w="322" w:type="pct"/>
-          </w:tcPr>
-          <w:p>
-            <w:pPr>
-              <w:rPr>
-                <w:lang w:val="en-GB"/>
-              </w:rPr>
-            </w:pPr>
-          </w:p>
-        </w:tc>
-        <w:tc>
-          <w:tcPr>
-            <w:tcW w:w="322" w:type="pct"/>
-          </w:tcPr>
-          <w:p>
-            <w:pPr>
-              <w:rPr>
-                <w:lang w:val="en-GB"/>
-              </w:rPr>
-            </w:pPr>
-          </w:p>
-        </w:tc>
-        <w:tc>
-          <w:tcPr>
-            <w:tcW w:w="3620" w:type="pct"/>
-          </w:tcPr>
-          <w:p>
-            <w:pPr>
-              <w:rPr>
-                <w:lang w:val="en-GB"/>
-              </w:rPr>
-            </w:pPr>
-          </w:p>
-        </w:tc>
-      </w:tr>
-      <w:tr>
-        <w:tc>
-          <w:tcPr>
-            <w:tcW w:w="464" w:type="pct"/>
-          </w:tcPr>
-          <w:p>
-            <w:pPr>
+              <w:t>potentiometers100k (B104) x2</w:t>
+            </w:r>
+          </w:p>
+        </w:tc>
+        <w:tc>
+          <w:tcPr>
+            <w:tcW w:w="272" w:type="pct"/>
+          </w:tcPr>
+          <w:p>
+            <w:pPr>
+              <w:rPr>
+                <w:lang w:val="en-GB"/>
+              </w:rPr>
+            </w:pPr>
+          </w:p>
+        </w:tc>
+        <w:tc>
+          <w:tcPr>
+            <w:tcW w:w="322" w:type="pct"/>
+          </w:tcPr>
+          <w:p>
+            <w:pPr>
+              <w:rPr>
+                <w:lang w:val="en-GB"/>
+              </w:rPr>
+            </w:pPr>
+          </w:p>
+        </w:tc>
+        <w:tc>
+          <w:tcPr>
+            <w:tcW w:w="322" w:type="pct"/>
+          </w:tcPr>
+          <w:p>
+            <w:pPr>
+              <w:rPr>
+                <w:lang w:val="en-GB"/>
+              </w:rPr>
+            </w:pPr>
+          </w:p>
+        </w:tc>
+        <w:tc>
+          <w:tcPr>
+            <w:tcW w:w="3620" w:type="pct"/>
+          </w:tcPr>
+          <w:p>
+            <w:pPr>
+              <w:rPr>
+                <w:lang w:val="en-GB"/>
+              </w:rPr>
+            </w:pPr>
+          </w:p>
+        </w:tc>
+      </w:tr>
+      <w:tr>
+        <w:tc>
+          <w:tcPr>
+            <w:tcW w:w="464" w:type="pct"/>
+          </w:tcPr>
+          <w:p>
+            <w:pPr>
+              <w:jc w:val="center"/>
               <w:rPr>
                 <w:lang w:val="en-GB"/>
               </w:rPr>
@@ -13405,78 +13510,6 @@
                 <w:sz w:val="28"/>
                 <w:szCs w:val="28"/>
               </w:rPr>
-              <w:t>potentiometers100k (B104) x2</w:t>
-            </w:r>
-          </w:p>
-        </w:tc>
-        <w:tc>
-          <w:tcPr>
-            <w:tcW w:w="272" w:type="pct"/>
-          </w:tcPr>
-          <w:p>
-            <w:pPr>
-              <w:rPr>
-                <w:lang w:val="en-GB"/>
-              </w:rPr>
-            </w:pPr>
-          </w:p>
-        </w:tc>
-        <w:tc>
-          <w:tcPr>
-            <w:tcW w:w="322" w:type="pct"/>
-          </w:tcPr>
-          <w:p>
-            <w:pPr>
-              <w:rPr>
-                <w:lang w:val="en-GB"/>
-              </w:rPr>
-            </w:pPr>
-          </w:p>
-        </w:tc>
-        <w:tc>
-          <w:tcPr>
-            <w:tcW w:w="322" w:type="pct"/>
-          </w:tcPr>
-          <w:p>
-            <w:pPr>
-              <w:rPr>
-                <w:lang w:val="en-GB"/>
-              </w:rPr>
-            </w:pPr>
-          </w:p>
-        </w:tc>
-        <w:tc>
-          <w:tcPr>
-            <w:tcW w:w="3620" w:type="pct"/>
-          </w:tcPr>
-          <w:p>
-            <w:pPr>
-              <w:rPr>
-                <w:lang w:val="en-GB"/>
-              </w:rPr>
-            </w:pPr>
-          </w:p>
-        </w:tc>
-      </w:tr>
-      <w:tr>
-        <w:tc>
-          <w:tcPr>
-            <w:tcW w:w="464" w:type="pct"/>
-          </w:tcPr>
-          <w:p>
-            <w:pPr>
-              <w:jc w:val="center"/>
-              <w:rPr>
-                <w:lang w:val="en-GB"/>
-              </w:rPr>
-            </w:pPr>
-            <w:r>
-              <w:rPr>
-                <w:rStyle w:val="markedcontent"/>
-                <w:rFonts w:ascii="Arial" w:hAnsi="Arial" w:cs="Arial"/>
-                <w:sz w:val="28"/>
-                <w:szCs w:val="28"/>
-              </w:rPr>
               <w:t>Switched mono</w:t>
             </w:r>
           </w:p>
@@ -13544,6 +13577,7 @@
           <w:p>
             <w:pPr>
               <w:pStyle w:val="berschrift2"/>
+              <w:outlineLvl w:val="1"/>
               <w:rPr>
                 <w:rStyle w:val="markedcontent"/>
                 <w:rFonts w:ascii="Arial" w:eastAsiaTheme="minorHAnsi" w:hAnsi="Arial" w:cs="Arial"/>
@@ -13755,6 +13789,7 @@
           <w:p>
             <w:pPr>
               <w:pStyle w:val="berschrift2"/>
+              <w:outlineLvl w:val="1"/>
             </w:pPr>
             <w:r>
               <w:rPr>
@@ -13766,7 +13801,10 @@
                 <w:szCs w:val="28"/>
                 <w:lang w:eastAsia="en-US"/>
               </w:rPr>
-              <w:t xml:space="preserve">ICs </w:t>
+              <w:t>ICs TL</w:t>
+            </w:r>
+            <w:r>
+              <w:t xml:space="preserve"> </w:t>
             </w:r>
             <w:r>
               <w:rPr>
@@ -13778,12 +13816,1382 @@
                 <w:szCs w:val="28"/>
                 <w:lang w:eastAsia="en-US"/>
               </w:rPr>
-              <w:t>TL</w:t>
-            </w:r>
-            <w:r>
+              <w:t>072</w:t>
+            </w:r>
+          </w:p>
+          <w:p>
+            <w:pPr>
+              <w:jc w:val="center"/>
+              <w:rPr>
+                <w:lang w:val="en-GB"/>
+              </w:rPr>
+            </w:pPr>
+          </w:p>
+        </w:tc>
+        <w:tc>
+          <w:tcPr>
+            <w:tcW w:w="272" w:type="pct"/>
+          </w:tcPr>
+          <w:p>
+            <w:pPr>
+              <w:rPr>
+                <w:lang w:val="en-GB"/>
+              </w:rPr>
+            </w:pPr>
+            <w:r>
+              <w:rPr>
+                <w:lang w:val="en-GB"/>
+              </w:rPr>
+              <w:lastRenderedPageBreak/>
+              <w:t>5</w:t>
+            </w:r>
+          </w:p>
+        </w:tc>
+        <w:tc>
+          <w:tcPr>
+            <w:tcW w:w="322" w:type="pct"/>
+          </w:tcPr>
+          <w:p>
+            <w:pPr>
+              <w:rPr>
+                <w:lang w:val="en-GB"/>
+              </w:rPr>
+            </w:pPr>
+          </w:p>
+        </w:tc>
+        <w:tc>
+          <w:tcPr>
+            <w:tcW w:w="322" w:type="pct"/>
+          </w:tcPr>
+          <w:p>
+            <w:pPr>
+              <w:rPr>
+                <w:lang w:val="en-GB"/>
+              </w:rPr>
+            </w:pPr>
+            <w:r>
+              <w:t>TL 072 ACP</w:t>
+            </w:r>
+          </w:p>
+        </w:tc>
+        <w:tc>
+          <w:tcPr>
+            <w:tcW w:w="3620" w:type="pct"/>
+          </w:tcPr>
+          <w:p>
+            <w:pPr>
+              <w:rPr>
+                <w:lang w:val="en-GB"/>
+              </w:rPr>
+            </w:pPr>
+            <w:r>
+              <w:rPr>
+                <w:lang w:val="en-GB"/>
+              </w:rPr>
+              <w:t>https://www.reichelt.de/de/de/operationsverstaerker-2-fach-dip-8-tl-072-acp-p189107.html?r=1&amp;gclid=CjwKCAjw-rOaBhA9EiwAUkLV4rgOp6-aFAQxTHr9w3x7RAi63wRKlTJTW8RyciUzH1XwhjVCRrXcMhoCD68QAvD_BwE</w:t>
+            </w:r>
+          </w:p>
+        </w:tc>
+      </w:tr>
+      <w:tr>
+        <w:tc>
+          <w:tcPr>
+            <w:tcW w:w="464" w:type="pct"/>
+          </w:tcPr>
+          <w:p>
+            <w:pPr>
+              <w:rPr>
+                <w:lang w:val="en-GB"/>
+              </w:rPr>
+            </w:pPr>
+          </w:p>
+        </w:tc>
+        <w:tc>
+          <w:tcPr>
+            <w:tcW w:w="272" w:type="pct"/>
+          </w:tcPr>
+          <w:p>
+            <w:pPr>
+              <w:rPr>
+                <w:lang w:val="en-GB"/>
+              </w:rPr>
+            </w:pPr>
+          </w:p>
+        </w:tc>
+        <w:tc>
+          <w:tcPr>
+            <w:tcW w:w="322" w:type="pct"/>
+          </w:tcPr>
+          <w:p>
+            <w:pPr>
+              <w:rPr>
+                <w:lang w:val="en-GB"/>
+              </w:rPr>
+            </w:pPr>
+          </w:p>
+        </w:tc>
+        <w:tc>
+          <w:tcPr>
+            <w:tcW w:w="322" w:type="pct"/>
+          </w:tcPr>
+          <w:p>
+            <w:pPr>
+              <w:rPr>
+                <w:lang w:val="en-GB"/>
+              </w:rPr>
+            </w:pPr>
+          </w:p>
+        </w:tc>
+        <w:tc>
+          <w:tcPr>
+            <w:tcW w:w="3620" w:type="pct"/>
+          </w:tcPr>
+          <w:p>
+            <w:pPr>
+              <w:rPr>
+                <w:lang w:val="en-GB"/>
+              </w:rPr>
+            </w:pPr>
+          </w:p>
+        </w:tc>
+      </w:tr>
+      <w:tr>
+        <w:tc>
+          <w:tcPr>
+            <w:tcW w:w="464" w:type="pct"/>
+          </w:tcPr>
+          <w:p>
+            <w:pPr>
+              <w:rPr>
+                <w:lang w:val="en-GB"/>
+              </w:rPr>
+            </w:pPr>
+          </w:p>
+        </w:tc>
+        <w:tc>
+          <w:tcPr>
+            <w:tcW w:w="272" w:type="pct"/>
+          </w:tcPr>
+          <w:p>
+            <w:pPr>
+              <w:rPr>
+                <w:lang w:val="en-GB"/>
+              </w:rPr>
+            </w:pPr>
+          </w:p>
+        </w:tc>
+        <w:tc>
+          <w:tcPr>
+            <w:tcW w:w="322" w:type="pct"/>
+          </w:tcPr>
+          <w:p>
+            <w:pPr>
+              <w:rPr>
+                <w:lang w:val="en-GB"/>
+              </w:rPr>
+            </w:pPr>
+          </w:p>
+        </w:tc>
+        <w:tc>
+          <w:tcPr>
+            <w:tcW w:w="322" w:type="pct"/>
+          </w:tcPr>
+          <w:p>
+            <w:pPr>
+              <w:rPr>
+                <w:lang w:val="en-GB"/>
+              </w:rPr>
+            </w:pPr>
+          </w:p>
+        </w:tc>
+        <w:tc>
+          <w:tcPr>
+            <w:tcW w:w="3620" w:type="pct"/>
+          </w:tcPr>
+          <w:p>
+            <w:pPr>
+              <w:rPr>
+                <w:lang w:val="en-GB"/>
+              </w:rPr>
+            </w:pPr>
+          </w:p>
+        </w:tc>
+      </w:tr>
+      <w:tr>
+        <w:tc>
+          <w:tcPr>
+            <w:tcW w:w="5000" w:type="pct"/>
+            <w:gridSpan w:val="5"/>
+          </w:tcPr>
+          <w:p>
+            <w:pPr>
+              <w:jc w:val="center"/>
+              <w:rPr>
+                <w:sz w:val="32"/>
+                <w:szCs w:val="32"/>
+                <w:lang w:val="en-GB"/>
+              </w:rPr>
+            </w:pPr>
+            <w:r>
+              <w:rPr>
+                <w:sz w:val="32"/>
+                <w:szCs w:val="32"/>
+                <w:lang w:val="en-GB"/>
+              </w:rPr>
+              <w:t>E</w:t>
+            </w:r>
+            <w:r>
+              <w:rPr>
+                <w:sz w:val="32"/>
+                <w:szCs w:val="32"/>
+                <w:lang w:val="en-GB"/>
+              </w:rPr>
+              <w:t>nvelope Generator</w:t>
+            </w:r>
+          </w:p>
+        </w:tc>
+      </w:tr>
+      <w:tr>
+        <w:tc>
+          <w:tcPr>
+            <w:tcW w:w="464" w:type="pct"/>
+          </w:tcPr>
+          <w:p>
+            <w:pPr>
+              <w:rPr>
+                <w:lang w:val="en-GB"/>
+              </w:rPr>
+            </w:pPr>
+            <w:r>
+              <w:t>ICs TL074</w:t>
+            </w:r>
+          </w:p>
+        </w:tc>
+        <w:tc>
+          <w:tcPr>
+            <w:tcW w:w="272" w:type="pct"/>
+          </w:tcPr>
+          <w:p>
+            <w:pPr>
+              <w:rPr>
+                <w:lang w:val="en-GB"/>
+              </w:rPr>
+            </w:pPr>
+            <w:r>
+              <w:t>5</w:t>
+            </w:r>
+          </w:p>
+        </w:tc>
+        <w:tc>
+          <w:tcPr>
+            <w:tcW w:w="322" w:type="pct"/>
+          </w:tcPr>
+          <w:p>
+            <w:pPr>
+              <w:rPr>
+                <w:rFonts w:ascii="Calibri" w:hAnsi="Calibri" w:cs="Calibri"/>
+                <w:color w:val="000000"/>
+              </w:rPr>
+            </w:pPr>
+            <w:r>
+              <w:rPr>
+                <w:rFonts w:ascii="Calibri" w:hAnsi="Calibri" w:cs="Calibri"/>
+                <w:color w:val="000000"/>
+              </w:rPr>
+              <w:t>Reichelt</w:t>
+            </w:r>
+          </w:p>
+          <w:p>
+            <w:pPr>
+              <w:rPr>
+                <w:lang w:val="en-GB"/>
+              </w:rPr>
+            </w:pPr>
+          </w:p>
+        </w:tc>
+        <w:tc>
+          <w:tcPr>
+            <w:tcW w:w="322" w:type="pct"/>
+          </w:tcPr>
+          <w:p>
+            <w:pPr>
+              <w:rPr>
+                <w:lang w:val="en-GB"/>
+              </w:rPr>
+            </w:pPr>
+            <w:r>
+              <w:t>TL 074 DIL</w:t>
+            </w:r>
+          </w:p>
+        </w:tc>
+        <w:tc>
+          <w:tcPr>
+            <w:tcW w:w="3620" w:type="pct"/>
+          </w:tcPr>
+          <w:p>
+            <w:pPr>
+              <w:rPr>
+                <w:lang w:val="en-GB"/>
+              </w:rPr>
+            </w:pPr>
+            <w:r>
+              <w:rPr>
+                <w:lang w:val="en-GB"/>
+              </w:rPr>
+              <w:t>https://www.reichelt.de/operationsverstaerker-4-fach-dip-14-tl-074-dil-p21557.html</w:t>
+            </w:r>
+          </w:p>
+        </w:tc>
+      </w:tr>
+      <w:tr>
+        <w:tc>
+          <w:tcPr>
+            <w:tcW w:w="464" w:type="pct"/>
+          </w:tcPr>
+          <w:p>
+            <w:pPr>
+              <w:rPr>
+                <w:rFonts w:ascii="Calibri" w:hAnsi="Calibri" w:cs="Calibri"/>
+                <w:color w:val="000000"/>
+              </w:rPr>
+            </w:pPr>
+            <w:r>
+              <w:rPr>
+                <w:rFonts w:ascii="Calibri" w:hAnsi="Calibri" w:cs="Calibri"/>
+                <w:color w:val="000000"/>
+              </w:rPr>
+              <w:t xml:space="preserve">Widerstände </w:t>
+            </w:r>
+          </w:p>
+          <w:p>
+            <w:pPr>
+              <w:rPr>
+                <w:lang w:val="en-GB"/>
+              </w:rPr>
+            </w:pPr>
+            <w:r>
+              <w:rPr>
+                <w:rFonts w:ascii="Calibri" w:hAnsi="Calibri" w:cs="Calibri"/>
+                <w:color w:val="000000"/>
+              </w:rPr>
+              <w:t xml:space="preserve">100 </w:t>
+            </w:r>
+            <w:proofErr w:type="spellStart"/>
+            <w:r>
+              <w:rPr>
+                <w:rFonts w:ascii="Calibri" w:hAnsi="Calibri" w:cs="Calibri"/>
+                <w:color w:val="000000"/>
+              </w:rPr>
+              <w:t>kohm</w:t>
+            </w:r>
+            <w:proofErr w:type="spellEnd"/>
+          </w:p>
+        </w:tc>
+        <w:tc>
+          <w:tcPr>
+            <w:tcW w:w="272" w:type="pct"/>
+          </w:tcPr>
+          <w:p>
+            <w:pPr>
+              <w:rPr>
+                <w:lang w:val="en-GB"/>
+              </w:rPr>
+            </w:pPr>
+            <w:r>
+              <w:t>10</w:t>
+            </w:r>
+          </w:p>
+        </w:tc>
+        <w:tc>
+          <w:tcPr>
+            <w:tcW w:w="322" w:type="pct"/>
+          </w:tcPr>
+          <w:p>
+            <w:pPr>
+              <w:rPr>
+                <w:rFonts w:ascii="Calibri" w:hAnsi="Calibri" w:cs="Calibri"/>
+                <w:color w:val="000000"/>
+              </w:rPr>
+            </w:pPr>
+            <w:r>
+              <w:rPr>
+                <w:rFonts w:ascii="Calibri" w:hAnsi="Calibri" w:cs="Calibri"/>
+                <w:color w:val="000000"/>
+              </w:rPr>
+              <w:t>Reichelt</w:t>
+            </w:r>
+          </w:p>
+          <w:p>
+            <w:pPr>
+              <w:rPr>
+                <w:lang w:val="en-GB"/>
+              </w:rPr>
+            </w:pPr>
+          </w:p>
+        </w:tc>
+        <w:tc>
+          <w:tcPr>
+            <w:tcW w:w="322" w:type="pct"/>
+          </w:tcPr>
+          <w:p>
+            <w:pPr>
+              <w:rPr>
+                <w:lang w:val="en-GB"/>
+              </w:rPr>
+            </w:pPr>
+            <w:r>
+              <w:t>METALL 100K</w:t>
+            </w:r>
+          </w:p>
+        </w:tc>
+        <w:tc>
+          <w:tcPr>
+            <w:tcW w:w="3620" w:type="pct"/>
+          </w:tcPr>
+          <w:p>
+            <w:pPr>
+              <w:rPr>
+                <w:lang w:val="en-GB"/>
+              </w:rPr>
+            </w:pPr>
+            <w:r>
+              <w:rPr>
+                <w:lang w:val="en-GB"/>
+              </w:rPr>
+              <w:t>https://www.reichelt.de/widerstand-metallschicht-100-kohm-0207-0-6-w-1--metall-100k-p11458.html?PROVID=2788&amp;gclid=CjwKCAjwtKmaBhBMEiwAyINuwIRtDNNVDURM0ckeyKj1mq-pEzM_z68WBowFS90uidG2WGcrklPKmRoCNtgQAvD_BwE</w:t>
+            </w:r>
+          </w:p>
+        </w:tc>
+      </w:tr>
+      <w:tr>
+        <w:tc>
+          <w:tcPr>
+            <w:tcW w:w="464" w:type="pct"/>
+          </w:tcPr>
+          <w:p>
+            <w:pPr>
+              <w:rPr>
+                <w:rFonts w:ascii="Calibri" w:hAnsi="Calibri" w:cs="Calibri"/>
+                <w:color w:val="000000"/>
+              </w:rPr>
+            </w:pPr>
+            <w:r>
+              <w:rPr>
+                <w:rFonts w:ascii="Calibri" w:hAnsi="Calibri" w:cs="Calibri"/>
+                <w:color w:val="000000"/>
+              </w:rPr>
+              <w:t xml:space="preserve">Widerstände </w:t>
+            </w:r>
+          </w:p>
+          <w:p>
+            <w:pPr>
+              <w:rPr>
+                <w:lang w:val="en-GB"/>
+              </w:rPr>
+            </w:pPr>
+            <w:r>
+              <w:rPr>
+                <w:rFonts w:ascii="Calibri" w:hAnsi="Calibri" w:cs="Calibri"/>
+                <w:color w:val="000000"/>
+              </w:rPr>
+              <w:t xml:space="preserve">47 </w:t>
+            </w:r>
+            <w:proofErr w:type="spellStart"/>
+            <w:r>
+              <w:rPr>
+                <w:rFonts w:ascii="Calibri" w:hAnsi="Calibri" w:cs="Calibri"/>
+                <w:color w:val="000000"/>
+              </w:rPr>
+              <w:t>kohm</w:t>
+            </w:r>
+            <w:proofErr w:type="spellEnd"/>
+          </w:p>
+        </w:tc>
+        <w:tc>
+          <w:tcPr>
+            <w:tcW w:w="272" w:type="pct"/>
+          </w:tcPr>
+          <w:p>
+            <w:pPr>
+              <w:rPr>
+                <w:lang w:val="en-GB"/>
+              </w:rPr>
+            </w:pPr>
+            <w:r>
+              <w:t>20</w:t>
+            </w:r>
+          </w:p>
+        </w:tc>
+        <w:tc>
+          <w:tcPr>
+            <w:tcW w:w="322" w:type="pct"/>
+          </w:tcPr>
+          <w:p>
+            <w:pPr>
+              <w:rPr>
+                <w:rFonts w:ascii="Calibri" w:hAnsi="Calibri" w:cs="Calibri"/>
+                <w:color w:val="000000"/>
+              </w:rPr>
+            </w:pPr>
+            <w:r>
+              <w:rPr>
+                <w:rFonts w:ascii="Calibri" w:hAnsi="Calibri" w:cs="Calibri"/>
+                <w:color w:val="000000"/>
+              </w:rPr>
+              <w:t>Reichelt</w:t>
+            </w:r>
+          </w:p>
+          <w:p>
+            <w:pPr>
+              <w:rPr>
+                <w:lang w:val="en-GB"/>
+              </w:rPr>
+            </w:pPr>
+          </w:p>
+        </w:tc>
+        <w:tc>
+          <w:tcPr>
+            <w:tcW w:w="322" w:type="pct"/>
+          </w:tcPr>
+          <w:p>
+            <w:pPr>
+              <w:rPr>
+                <w:lang w:val="en-GB"/>
+              </w:rPr>
+            </w:pPr>
+            <w:r>
+              <w:t>1W 47K</w:t>
+            </w:r>
+          </w:p>
+        </w:tc>
+        <w:tc>
+          <w:tcPr>
+            <w:tcW w:w="3620" w:type="pct"/>
+          </w:tcPr>
+          <w:p>
+            <w:pPr>
+              <w:rPr>
+                <w:lang w:val="en-GB"/>
+              </w:rPr>
+            </w:pPr>
+            <w:r>
+              <w:rPr>
+                <w:lang w:val="en-GB"/>
+              </w:rPr>
+              <w:t>https://www.reichelt.de/widerstand-metalloxyd-47-kohm-0207-1-0-w-5--1w-47k-p1827.html</w:t>
+            </w:r>
+          </w:p>
+        </w:tc>
+      </w:tr>
+      <w:tr>
+        <w:tc>
+          <w:tcPr>
+            <w:tcW w:w="464" w:type="pct"/>
+          </w:tcPr>
+          <w:p>
+            <w:pPr>
+              <w:rPr>
+                <w:rFonts w:ascii="Calibri" w:hAnsi="Calibri" w:cs="Calibri"/>
+                <w:color w:val="000000"/>
+              </w:rPr>
+            </w:pPr>
+            <w:r>
+              <w:rPr>
+                <w:rFonts w:ascii="Calibri" w:hAnsi="Calibri" w:cs="Calibri"/>
+                <w:color w:val="000000"/>
+              </w:rPr>
+              <w:t xml:space="preserve">Widerstände </w:t>
+            </w:r>
+          </w:p>
+          <w:p>
+            <w:pPr>
+              <w:rPr>
+                <w:lang w:val="en-GB"/>
+              </w:rPr>
+            </w:pPr>
+            <w:r>
+              <w:rPr>
+                <w:rFonts w:ascii="Calibri" w:hAnsi="Calibri" w:cs="Calibri"/>
+                <w:color w:val="000000"/>
+              </w:rPr>
+              <w:t xml:space="preserve">1 </w:t>
+            </w:r>
+            <w:proofErr w:type="spellStart"/>
+            <w:r>
+              <w:rPr>
+                <w:rFonts w:ascii="Calibri" w:hAnsi="Calibri" w:cs="Calibri"/>
+                <w:color w:val="000000"/>
+              </w:rPr>
+              <w:t>kohm</w:t>
+            </w:r>
+            <w:proofErr w:type="spellEnd"/>
+          </w:p>
+        </w:tc>
+        <w:tc>
+          <w:tcPr>
+            <w:tcW w:w="272" w:type="pct"/>
+          </w:tcPr>
+          <w:p>
+            <w:pPr>
+              <w:rPr>
+                <w:lang w:val="en-GB"/>
+              </w:rPr>
+            </w:pPr>
+            <w:r>
+              <w:t>20</w:t>
+            </w:r>
+          </w:p>
+        </w:tc>
+        <w:tc>
+          <w:tcPr>
+            <w:tcW w:w="322" w:type="pct"/>
+          </w:tcPr>
+          <w:p>
+            <w:pPr>
+              <w:rPr>
+                <w:rFonts w:ascii="Calibri" w:hAnsi="Calibri" w:cs="Calibri"/>
+                <w:color w:val="000000"/>
+              </w:rPr>
+            </w:pPr>
+            <w:r>
+              <w:rPr>
+                <w:rFonts w:ascii="Calibri" w:hAnsi="Calibri" w:cs="Calibri"/>
+                <w:color w:val="000000"/>
+              </w:rPr>
+              <w:t>Reichelt</w:t>
+            </w:r>
+          </w:p>
+          <w:p>
+            <w:pPr>
+              <w:rPr>
+                <w:lang w:val="en-GB"/>
+              </w:rPr>
+            </w:pPr>
+          </w:p>
+        </w:tc>
+        <w:tc>
+          <w:tcPr>
+            <w:tcW w:w="322" w:type="pct"/>
+          </w:tcPr>
+          <w:p>
+            <w:pPr>
+              <w:rPr>
+                <w:lang w:val="en-GB"/>
+              </w:rPr>
+            </w:pPr>
+            <w:r>
+              <w:t>METALL 1,00K</w:t>
+            </w:r>
+          </w:p>
+        </w:tc>
+        <w:tc>
+          <w:tcPr>
+            <w:tcW w:w="3620" w:type="pct"/>
+          </w:tcPr>
+          <w:p>
+            <w:pPr>
+              <w:rPr>
+                <w:lang w:val="en-GB"/>
+              </w:rPr>
+            </w:pPr>
+            <w:r>
+              <w:rPr>
+                <w:lang w:val="en-GB"/>
+              </w:rPr>
+              <w:t>https://www.reichelt.de/widerstand-metallschicht-1-00-kohm-0207-0-6-w-1--metall-1-00k-p11403.html?PROVID=2788&amp;gclid=CjwKCAjwtKmaBhBMEiwAyINuwIWAE0OVLubSqh14zL-qb4hwXAcPpSseZdCYwTZ1lvj1zcYJYNpO2xoCDJUQAvD_BwE</w:t>
+            </w:r>
+          </w:p>
+        </w:tc>
+      </w:tr>
+      <w:tr>
+        <w:tc>
+          <w:tcPr>
+            <w:tcW w:w="464" w:type="pct"/>
+          </w:tcPr>
+          <w:p>
+            <w:pPr>
+              <w:rPr>
+                <w:lang w:val="en-GB"/>
+              </w:rPr>
+            </w:pPr>
+            <w:r>
+              <w:rPr>
+                <w:rFonts w:ascii="Calibri" w:hAnsi="Calibri" w:cs="Calibri"/>
+                <w:color w:val="000000"/>
+              </w:rPr>
+              <w:t>Widerstände 10kohm</w:t>
+            </w:r>
+          </w:p>
+        </w:tc>
+        <w:tc>
+          <w:tcPr>
+            <w:tcW w:w="272" w:type="pct"/>
+          </w:tcPr>
+          <w:p>
+            <w:pPr>
+              <w:rPr>
+                <w:lang w:val="en-GB"/>
+              </w:rPr>
+            </w:pPr>
+            <w:r>
+              <w:t>20</w:t>
+            </w:r>
+          </w:p>
+        </w:tc>
+        <w:tc>
+          <w:tcPr>
+            <w:tcW w:w="322" w:type="pct"/>
+          </w:tcPr>
+          <w:p>
+            <w:pPr>
+              <w:rPr>
+                <w:rFonts w:ascii="Calibri" w:hAnsi="Calibri" w:cs="Calibri"/>
+                <w:color w:val="000000"/>
+              </w:rPr>
+            </w:pPr>
+            <w:r>
+              <w:rPr>
+                <w:rFonts w:ascii="Calibri" w:hAnsi="Calibri" w:cs="Calibri"/>
+                <w:color w:val="000000"/>
+              </w:rPr>
+              <w:t>Reichelt</w:t>
+            </w:r>
+          </w:p>
+          <w:p>
+            <w:pPr>
+              <w:rPr>
+                <w:lang w:val="en-GB"/>
+              </w:rPr>
+            </w:pPr>
+          </w:p>
+        </w:tc>
+        <w:tc>
+          <w:tcPr>
+            <w:tcW w:w="322" w:type="pct"/>
+          </w:tcPr>
+          <w:p>
+            <w:pPr>
+              <w:rPr>
+                <w:lang w:val="en-GB"/>
+              </w:rPr>
+            </w:pPr>
+            <w:r>
+              <w:t>METALL 10,0K</w:t>
+            </w:r>
+          </w:p>
+        </w:tc>
+        <w:tc>
+          <w:tcPr>
+            <w:tcW w:w="3620" w:type="pct"/>
+          </w:tcPr>
+          <w:p>
+            <w:pPr>
+              <w:rPr>
+                <w:lang w:val="en-GB"/>
+              </w:rPr>
+            </w:pPr>
+            <w:r>
+              <w:rPr>
+                <w:lang w:val="en-GB"/>
+              </w:rPr>
+              <w:t>https://www.reichelt.de/widerstand-metallschicht-10-0-kohm-0207-0-6-w-1--metall-10-0k-p11449.html?PROVID=2788&amp;gclid=CjwKCAjwtKmaBhBMEiwAyINuwLOs5H0V88suidb0eGeDPRnBdKfWC8LIm5RGAQBrPFzo5-TWxRMigBoCP0EQAvD_BwE</w:t>
+            </w:r>
+          </w:p>
+        </w:tc>
+      </w:tr>
+      <w:tr>
+        <w:tc>
+          <w:tcPr>
+            <w:tcW w:w="464" w:type="pct"/>
+          </w:tcPr>
+          <w:p>
+            <w:pPr>
+              <w:rPr>
+                <w:rFonts w:ascii="Calibri" w:hAnsi="Calibri" w:cs="Calibri"/>
+                <w:color w:val="000000"/>
+              </w:rPr>
+            </w:pPr>
+            <w:proofErr w:type="spellStart"/>
+            <w:r>
+              <w:rPr>
+                <w:rFonts w:ascii="Calibri" w:hAnsi="Calibri" w:cs="Calibri"/>
+                <w:color w:val="000000"/>
+              </w:rPr>
+              <w:t>potentiometer</w:t>
+            </w:r>
+            <w:proofErr w:type="spellEnd"/>
+          </w:p>
+          <w:p>
+            <w:pPr>
+              <w:rPr>
+                <w:rFonts w:ascii="Calibri" w:hAnsi="Calibri" w:cs="Calibri"/>
+                <w:color w:val="000000"/>
+              </w:rPr>
+            </w:pPr>
+            <w:r>
+              <w:rPr>
+                <w:rFonts w:ascii="Calibri" w:hAnsi="Calibri" w:cs="Calibri"/>
+                <w:color w:val="000000"/>
+              </w:rPr>
+              <w:t xml:space="preserve">100 </w:t>
+            </w:r>
+            <w:proofErr w:type="spellStart"/>
+            <w:r>
+              <w:rPr>
+                <w:rFonts w:ascii="Calibri" w:hAnsi="Calibri" w:cs="Calibri"/>
+                <w:color w:val="000000"/>
+              </w:rPr>
+              <w:t>kohm</w:t>
+            </w:r>
+            <w:proofErr w:type="spellEnd"/>
+          </w:p>
+        </w:tc>
+        <w:tc>
+          <w:tcPr>
+            <w:tcW w:w="272" w:type="pct"/>
+          </w:tcPr>
+          <w:p>
+            <w:pPr>
+              <w:rPr>
+                <w:lang w:val="en-GB"/>
+              </w:rPr>
+            </w:pPr>
+            <w:r>
+              <w:rPr>
+                <w:lang w:val="en-GB"/>
+              </w:rPr>
+              <w:t>3</w:t>
+            </w:r>
+          </w:p>
+        </w:tc>
+        <w:tc>
+          <w:tcPr>
+            <w:tcW w:w="322" w:type="pct"/>
+          </w:tcPr>
+          <w:p>
+            <w:pPr>
+              <w:rPr>
+                <w:lang w:val="en-GB"/>
+              </w:rPr>
+            </w:pPr>
+          </w:p>
+        </w:tc>
+        <w:tc>
+          <w:tcPr>
+            <w:tcW w:w="322" w:type="pct"/>
+          </w:tcPr>
+          <w:p>
+            <w:pPr>
+              <w:rPr>
+                <w:lang w:val="en-GB"/>
+              </w:rPr>
+            </w:pPr>
+            <w:r>
+              <w:t>RK09K113-LIN100K</w:t>
+            </w:r>
+          </w:p>
+        </w:tc>
+        <w:tc>
+          <w:tcPr>
+            <w:tcW w:w="3620" w:type="pct"/>
+          </w:tcPr>
+          <w:p>
+            <w:pPr>
+              <w:rPr>
+                <w:lang w:val="en-GB"/>
+              </w:rPr>
+            </w:pPr>
+            <w:r>
+              <w:rPr>
+                <w:lang w:val="en-GB"/>
+              </w:rPr>
+              <w:t>https://www.reichelt.de/drehpotentiometer-mono-100-kohm-linear-6-mm-rk09k113-lin100k-p73818.html?PROVID=2788&amp;gclid=CjwKCAjw-rOaBhA9EiwAUkLV4udJF83TPYOAmkHsvseYd_61tuZc7aGbbyox7fpuu0bhXpdkjn_okxoCmyAQAvD_BwE</w:t>
+            </w:r>
+          </w:p>
+          <w:p>
+            <w:pPr>
+              <w:tabs>
+                <w:tab w:val="left" w:pos="1920"/>
+              </w:tabs>
+              <w:rPr>
+                <w:lang w:val="en-GB"/>
+              </w:rPr>
+            </w:pPr>
+            <w:r>
+              <w:rPr>
+                <w:lang w:val="en-GB"/>
+              </w:rPr>
+              <w:tab/>
+            </w:r>
+          </w:p>
+        </w:tc>
+      </w:tr>
+      <w:tr>
+        <w:tc>
+          <w:tcPr>
+            <w:tcW w:w="464" w:type="pct"/>
+          </w:tcPr>
+          <w:p>
+            <w:pPr>
+              <w:rPr>
+                <w:rFonts w:ascii="Calibri" w:hAnsi="Calibri" w:cs="Calibri"/>
+                <w:color w:val="000000"/>
+              </w:rPr>
+            </w:pPr>
+            <w:proofErr w:type="spellStart"/>
+            <w:r>
+              <w:rPr>
+                <w:rFonts w:ascii="Calibri" w:hAnsi="Calibri" w:cs="Calibri"/>
+                <w:color w:val="000000"/>
+              </w:rPr>
+              <w:t>potentiometer</w:t>
+            </w:r>
+            <w:proofErr w:type="spellEnd"/>
+          </w:p>
+          <w:p>
+            <w:pPr>
+              <w:rPr>
+                <w:lang w:val="en-GB"/>
+              </w:rPr>
+            </w:pPr>
+            <w:r>
+              <w:rPr>
+                <w:rFonts w:ascii="Calibri" w:hAnsi="Calibri" w:cs="Calibri"/>
+                <w:color w:val="000000"/>
+              </w:rPr>
+              <w:t xml:space="preserve">1 </w:t>
+            </w:r>
+            <w:proofErr w:type="spellStart"/>
+            <w:r>
+              <w:rPr>
+                <w:rFonts w:ascii="Calibri" w:hAnsi="Calibri" w:cs="Calibri"/>
+                <w:color w:val="000000"/>
+              </w:rPr>
+              <w:t>Mohm</w:t>
+            </w:r>
+            <w:proofErr w:type="spellEnd"/>
+          </w:p>
+        </w:tc>
+        <w:tc>
+          <w:tcPr>
+            <w:tcW w:w="272" w:type="pct"/>
+          </w:tcPr>
+          <w:p>
+            <w:pPr>
+              <w:rPr>
+                <w:lang w:val="en-GB"/>
+              </w:rPr>
+            </w:pPr>
+          </w:p>
+        </w:tc>
+        <w:tc>
+          <w:tcPr>
+            <w:tcW w:w="322" w:type="pct"/>
+          </w:tcPr>
+          <w:p>
+            <w:pPr>
+              <w:rPr>
+                <w:lang w:val="en-GB"/>
+              </w:rPr>
+            </w:pPr>
+          </w:p>
+        </w:tc>
+        <w:tc>
+          <w:tcPr>
+            <w:tcW w:w="322" w:type="pct"/>
+          </w:tcPr>
+          <w:p>
+            <w:pPr>
+              <w:rPr>
+                <w:lang w:val="en-GB"/>
+              </w:rPr>
+            </w:pPr>
+          </w:p>
+        </w:tc>
+        <w:tc>
+          <w:tcPr>
+            <w:tcW w:w="3620" w:type="pct"/>
+          </w:tcPr>
+          <w:p>
+            <w:pPr>
+              <w:rPr>
+                <w:lang w:val="en-GB"/>
+              </w:rPr>
+            </w:pPr>
+          </w:p>
+        </w:tc>
+      </w:tr>
+      <w:tr>
+        <w:tc>
+          <w:tcPr>
+            <w:tcW w:w="464" w:type="pct"/>
+          </w:tcPr>
+          <w:p>
+            <w:pPr>
+              <w:rPr>
+                <w:rFonts w:ascii="Calibri" w:hAnsi="Calibri" w:cs="Calibri"/>
+                <w:color w:val="000000"/>
+              </w:rPr>
+            </w:pPr>
+            <w:r>
+              <w:rPr>
+                <w:rFonts w:ascii="Calibri" w:hAnsi="Calibri" w:cs="Calibri"/>
+                <w:color w:val="000000"/>
+              </w:rPr>
+              <w:t xml:space="preserve">Dioden </w:t>
+            </w:r>
+            <w:r>
+              <w:rPr>
+                <w:rFonts w:ascii="Calibri" w:hAnsi="Calibri" w:cs="Calibri"/>
+                <w:color w:val="000000"/>
+              </w:rPr>
+              <w:t>1N4148</w:t>
+            </w:r>
+          </w:p>
+          <w:p>
+            <w:pPr>
+              <w:rPr>
+                <w:rFonts w:ascii="Calibri" w:hAnsi="Calibri" w:cs="Calibri"/>
+                <w:color w:val="000000"/>
+              </w:rPr>
+            </w:pPr>
+          </w:p>
+          <w:p>
+            <w:pPr>
+              <w:rPr>
+                <w:lang w:val="en-GB"/>
+              </w:rPr>
+            </w:pPr>
+          </w:p>
+        </w:tc>
+        <w:tc>
+          <w:tcPr>
+            <w:tcW w:w="272" w:type="pct"/>
+          </w:tcPr>
+          <w:p>
+            <w:pPr>
+              <w:rPr>
+                <w:lang w:val="en-GB"/>
+              </w:rPr>
+            </w:pPr>
+            <w:r>
+              <w:t>30</w:t>
+            </w:r>
+          </w:p>
+        </w:tc>
+        <w:tc>
+          <w:tcPr>
+            <w:tcW w:w="322" w:type="pct"/>
+          </w:tcPr>
+          <w:p>
+            <w:pPr>
+              <w:rPr>
+                <w:rFonts w:ascii="Calibri" w:hAnsi="Calibri" w:cs="Calibri"/>
+                <w:color w:val="000000"/>
+              </w:rPr>
+            </w:pPr>
+            <w:r>
+              <w:rPr>
+                <w:rFonts w:ascii="Calibri" w:hAnsi="Calibri" w:cs="Calibri"/>
+                <w:color w:val="000000"/>
+              </w:rPr>
+              <w:t>Reichelt</w:t>
+            </w:r>
+          </w:p>
+          <w:p>
+            <w:pPr>
+              <w:rPr>
+                <w:lang w:val="en-GB"/>
+              </w:rPr>
+            </w:pPr>
+          </w:p>
+        </w:tc>
+        <w:tc>
+          <w:tcPr>
+            <w:tcW w:w="322" w:type="pct"/>
+          </w:tcPr>
+          <w:p>
+            <w:pPr>
+              <w:rPr>
+                <w:lang w:val="en-GB"/>
+              </w:rPr>
+            </w:pPr>
+            <w:r>
+              <w:t>RND 1N4148</w:t>
+            </w:r>
+          </w:p>
+        </w:tc>
+        <w:tc>
+          <w:tcPr>
+            <w:tcW w:w="3620" w:type="pct"/>
+          </w:tcPr>
+          <w:p>
+            <w:pPr>
+              <w:rPr>
+                <w:lang w:val="en-GB"/>
+              </w:rPr>
+            </w:pPr>
+            <w:r>
+              <w:rPr>
+                <w:lang w:val="en-GB"/>
+              </w:rPr>
+              <w:t>https://www.reichelt.de/schalt-diode-100-v-200-ma-do-35-rnd-1n4148-p223368.html?r=1&amp;gclid=CjwKCAjwtKmaBhBMEiwAyINuwDvjxmyROFkjENZVWVb_mQvn3QF8vt9KDEJoJ2ZPsaKb-dlzam9RKBoCSRoQAvD_BwE</w:t>
+            </w:r>
+          </w:p>
+          <w:p>
+            <w:pPr>
+              <w:rPr>
+                <w:lang w:val="en-GB"/>
+              </w:rPr>
+            </w:pPr>
+            <w:r>
+              <w:rPr>
+                <w:lang w:val="en-GB"/>
+              </w:rPr>
+              <w:tab/>
+            </w:r>
+          </w:p>
+        </w:tc>
+      </w:tr>
+      <w:tr>
+        <w:tc>
+          <w:tcPr>
+            <w:tcW w:w="464" w:type="pct"/>
+          </w:tcPr>
+          <w:p>
+            <w:pPr>
+              <w:rPr>
+                <w:lang w:val="en-GB"/>
+              </w:rPr>
+            </w:pPr>
+            <w:r>
+              <w:rPr>
+                <w:rStyle w:val="artbesch"/>
+              </w:rPr>
+              <w:t xml:space="preserve">1 </w:t>
+            </w:r>
+            <w:proofErr w:type="spellStart"/>
+            <w:r>
+              <w:rPr>
+                <w:rStyle w:val="artbesch"/>
+              </w:rPr>
+              <w:t>uF</w:t>
+            </w:r>
+            <w:proofErr w:type="spellEnd"/>
+            <w:r>
+              <w:rPr>
+                <w:rStyle w:val="artbesch"/>
+              </w:rPr>
               <w:t xml:space="preserve"> </w:t>
             </w:r>
-            <w:r>
+            <w:proofErr w:type="spellStart"/>
+            <w:r>
+              <w:rPr>
+                <w:rStyle w:val="artbesch"/>
+              </w:rPr>
+              <w:t>Kondensato</w:t>
+            </w:r>
+            <w:proofErr w:type="spellEnd"/>
+          </w:p>
+        </w:tc>
+        <w:tc>
+          <w:tcPr>
+            <w:tcW w:w="272" w:type="pct"/>
+          </w:tcPr>
+          <w:p>
+            <w:pPr>
+              <w:rPr>
+                <w:lang w:val="en-GB"/>
+              </w:rPr>
+            </w:pPr>
+            <w:r>
+              <w:t>6</w:t>
+            </w:r>
+          </w:p>
+        </w:tc>
+        <w:tc>
+          <w:tcPr>
+            <w:tcW w:w="322" w:type="pct"/>
+          </w:tcPr>
+          <w:p>
+            <w:pPr>
+              <w:rPr>
+                <w:rFonts w:ascii="Calibri" w:hAnsi="Calibri" w:cs="Calibri"/>
+                <w:color w:val="000000"/>
+              </w:rPr>
+            </w:pPr>
+            <w:r>
+              <w:rPr>
+                <w:rFonts w:ascii="Calibri" w:hAnsi="Calibri" w:cs="Calibri"/>
+                <w:color w:val="000000"/>
+              </w:rPr>
+              <w:t>Reichelt</w:t>
+            </w:r>
+          </w:p>
+          <w:p>
+            <w:pPr>
+              <w:rPr>
+                <w:lang w:val="en-GB"/>
+              </w:rPr>
+            </w:pPr>
+          </w:p>
+        </w:tc>
+        <w:tc>
+          <w:tcPr>
+            <w:tcW w:w="322" w:type="pct"/>
+          </w:tcPr>
+          <w:p>
+            <w:pPr>
+              <w:rPr>
+                <w:lang w:val="en-GB"/>
+              </w:rPr>
+            </w:pPr>
+            <w:r>
+              <w:t>T356 1,0U 35</w:t>
+            </w:r>
+          </w:p>
+        </w:tc>
+        <w:tc>
+          <w:tcPr>
+            <w:tcW w:w="3620" w:type="pct"/>
+          </w:tcPr>
+          <w:p>
+            <w:pPr>
+              <w:rPr>
+                <w:lang w:val="en-GB"/>
+              </w:rPr>
+            </w:pPr>
+            <w:r>
+              <w:rPr>
+                <w:lang w:val="en-GB"/>
+              </w:rPr>
+              <w:tab/>
+              <w:t>https://www.reichelt.de/tantal-bedrahtet-1-0-f-35v-85-c-t356-1-0u-35-p206422.html?PROVID=2788&amp;gclid=CjwKCAjwtKmaBhBMEiwAyINuwBJgZdNLnWcdK05vwdZ4hAyV-L-db8J0bCRsKJlQWUd54wM_snfwpBoCtpgQAvD_BwE</w:t>
+            </w:r>
+          </w:p>
+        </w:tc>
+      </w:tr>
+      <w:tr>
+        <w:tc>
+          <w:tcPr>
+            <w:tcW w:w="464" w:type="pct"/>
+          </w:tcPr>
+          <w:p>
+            <w:pPr>
+              <w:rPr>
+                <w:rFonts w:ascii="Calibri" w:hAnsi="Calibri" w:cs="Calibri"/>
+                <w:color w:val="000000"/>
+              </w:rPr>
+            </w:pPr>
+            <w:r>
+              <w:rPr>
+                <w:rFonts w:ascii="Calibri" w:hAnsi="Calibri" w:cs="Calibri"/>
+                <w:color w:val="000000"/>
+              </w:rPr>
+              <w:t xml:space="preserve">Widerstände </w:t>
+            </w:r>
+          </w:p>
+          <w:p>
+            <w:pPr>
+              <w:rPr>
+                <w:rFonts w:ascii="Calibri" w:hAnsi="Calibri" w:cs="Calibri"/>
+                <w:color w:val="000000"/>
+              </w:rPr>
+            </w:pPr>
+            <w:r>
+              <w:rPr>
+                <w:rFonts w:ascii="Calibri" w:hAnsi="Calibri" w:cs="Calibri"/>
+                <w:color w:val="000000"/>
+              </w:rPr>
+              <w:t xml:space="preserve">2 </w:t>
+            </w:r>
+            <w:proofErr w:type="spellStart"/>
+            <w:r>
+              <w:rPr>
+                <w:rFonts w:ascii="Calibri" w:hAnsi="Calibri" w:cs="Calibri"/>
+                <w:color w:val="000000"/>
+              </w:rPr>
+              <w:t>kohm</w:t>
+            </w:r>
+            <w:proofErr w:type="spellEnd"/>
+          </w:p>
+        </w:tc>
+        <w:tc>
+          <w:tcPr>
+            <w:tcW w:w="272" w:type="pct"/>
+          </w:tcPr>
+          <w:p>
+            <w:pPr>
+              <w:rPr>
+                <w:lang w:val="en-GB"/>
+              </w:rPr>
+            </w:pPr>
+          </w:p>
+        </w:tc>
+        <w:tc>
+          <w:tcPr>
+            <w:tcW w:w="322" w:type="pct"/>
+          </w:tcPr>
+          <w:p>
+            <w:pPr>
+              <w:rPr>
+                <w:lang w:val="en-GB"/>
+              </w:rPr>
+            </w:pPr>
+          </w:p>
+        </w:tc>
+        <w:tc>
+          <w:tcPr>
+            <w:tcW w:w="322" w:type="pct"/>
+          </w:tcPr>
+          <w:p>
+            <w:pPr>
+              <w:rPr>
+                <w:lang w:val="en-GB"/>
+              </w:rPr>
+            </w:pPr>
+            <w:r>
+              <w:t>METALL 43,2K</w:t>
+            </w:r>
+          </w:p>
+        </w:tc>
+        <w:tc>
+          <w:tcPr>
+            <w:tcW w:w="3620" w:type="pct"/>
+          </w:tcPr>
+          <w:p>
+            <w:pPr>
+              <w:tabs>
+                <w:tab w:val="left" w:pos="1551"/>
+              </w:tabs>
+              <w:rPr>
+                <w:lang w:val="en-GB"/>
+              </w:rPr>
+            </w:pPr>
+            <w:r>
+              <w:rPr>
+                <w:lang w:val="en-GB"/>
+              </w:rPr>
+              <w:tab/>
+            </w:r>
+            <w:r>
+              <w:rPr>
+                <w:lang w:val="en-GB"/>
+              </w:rPr>
+              <w:t>https://www.reichelt.de/widerstand-metallschicht-43-2-kohm-0207-0-6-w-1--metall-43-2k-p11804.html?PROVID=2788&amp;gclid=CjwKCAjw-rOaBhA9EiwAUkLV4ghbo1SYpI7S1auB4qOQGYS2D15KYrRw4iyOdHb2WoLtkDMm9VI-IBoCi4IQAvD_BwE</w:t>
+            </w:r>
+          </w:p>
+        </w:tc>
+      </w:tr>
+      <w:tr>
+        <w:tc>
+          <w:tcPr>
+            <w:tcW w:w="464" w:type="pct"/>
+          </w:tcPr>
+          <w:p>
+            <w:pPr>
+              <w:pStyle w:val="berschrift2"/>
+              <w:outlineLvl w:val="1"/>
               <w:rPr>
                 <w:rStyle w:val="markedcontent"/>
                 <w:rFonts w:ascii="Arial" w:eastAsiaTheme="minorHAnsi" w:hAnsi="Arial" w:cs="Arial"/>
@@ -13793,1388 +15201,8 @@
                 <w:szCs w:val="28"/>
                 <w:lang w:eastAsia="en-US"/>
               </w:rPr>
-              <w:t>072</w:t>
-            </w:r>
-          </w:p>
-          <w:p>
-            <w:pPr>
-              <w:jc w:val="center"/>
-              <w:rPr>
-                <w:lang w:val="en-GB"/>
-              </w:rPr>
-            </w:pPr>
-          </w:p>
-        </w:tc>
-        <w:tc>
-          <w:tcPr>
-            <w:tcW w:w="272" w:type="pct"/>
-          </w:tcPr>
-          <w:p>
-            <w:pPr>
-              <w:rPr>
-                <w:lang w:val="en-GB"/>
-              </w:rPr>
-            </w:pPr>
-            <w:r>
-              <w:rPr>
-                <w:lang w:val="en-GB"/>
-              </w:rPr>
-              <w:lastRenderedPageBreak/>
-              <w:t>5</w:t>
-            </w:r>
-          </w:p>
-        </w:tc>
-        <w:tc>
-          <w:tcPr>
-            <w:tcW w:w="322" w:type="pct"/>
-          </w:tcPr>
-          <w:p>
-            <w:pPr>
-              <w:rPr>
-                <w:lang w:val="en-GB"/>
-              </w:rPr>
-            </w:pPr>
-          </w:p>
-        </w:tc>
-        <w:tc>
-          <w:tcPr>
-            <w:tcW w:w="322" w:type="pct"/>
-          </w:tcPr>
-          <w:p>
-            <w:pPr>
-              <w:rPr>
-                <w:lang w:val="en-GB"/>
-              </w:rPr>
-            </w:pPr>
-            <w:r>
-              <w:t>TL 072 ACP</w:t>
-            </w:r>
-          </w:p>
-        </w:tc>
-        <w:tc>
-          <w:tcPr>
-            <w:tcW w:w="3620" w:type="pct"/>
-          </w:tcPr>
-          <w:p>
-            <w:pPr>
-              <w:rPr>
-                <w:lang w:val="en-GB"/>
-              </w:rPr>
-            </w:pPr>
-            <w:r>
-              <w:rPr>
-                <w:lang w:val="en-GB"/>
-              </w:rPr>
-              <w:t>https://www.reichelt.de/de/de/operationsverstaerker-2-fach-dip-8-tl-072-acp-p189107.html?r=1&amp;gclid=CjwKCAjw-rOaBhA9EiwAUkLV4rgOp6-aFAQxTHr9w3x7RAi63wRKlTJTW8RyciUzH1XwhjVCRrXcMhoCD68QAvD_BwE</w:t>
-            </w:r>
-          </w:p>
-        </w:tc>
-      </w:tr>
-      <w:tr>
-        <w:tc>
-          <w:tcPr>
-            <w:tcW w:w="464" w:type="pct"/>
-          </w:tcPr>
-          <w:p>
-            <w:pPr>
-              <w:rPr>
-                <w:lang w:val="en-GB"/>
-              </w:rPr>
-            </w:pPr>
-          </w:p>
-        </w:tc>
-        <w:tc>
-          <w:tcPr>
-            <w:tcW w:w="272" w:type="pct"/>
-          </w:tcPr>
-          <w:p>
-            <w:pPr>
-              <w:rPr>
-                <w:lang w:val="en-GB"/>
-              </w:rPr>
-            </w:pPr>
-          </w:p>
-        </w:tc>
-        <w:tc>
-          <w:tcPr>
-            <w:tcW w:w="322" w:type="pct"/>
-          </w:tcPr>
-          <w:p>
-            <w:pPr>
-              <w:rPr>
-                <w:lang w:val="en-GB"/>
-              </w:rPr>
-            </w:pPr>
-          </w:p>
-        </w:tc>
-        <w:tc>
-          <w:tcPr>
-            <w:tcW w:w="322" w:type="pct"/>
-          </w:tcPr>
-          <w:p>
-            <w:pPr>
-              <w:rPr>
-                <w:lang w:val="en-GB"/>
-              </w:rPr>
-            </w:pPr>
-          </w:p>
-        </w:tc>
-        <w:tc>
-          <w:tcPr>
-            <w:tcW w:w="3620" w:type="pct"/>
-          </w:tcPr>
-          <w:p>
-            <w:pPr>
-              <w:rPr>
-                <w:lang w:val="en-GB"/>
-              </w:rPr>
-            </w:pPr>
-          </w:p>
-        </w:tc>
-      </w:tr>
-      <w:tr>
-        <w:tc>
-          <w:tcPr>
-            <w:tcW w:w="464" w:type="pct"/>
-          </w:tcPr>
-          <w:p>
-            <w:pPr>
-              <w:rPr>
-                <w:lang w:val="en-GB"/>
-              </w:rPr>
-            </w:pPr>
-          </w:p>
-        </w:tc>
-        <w:tc>
-          <w:tcPr>
-            <w:tcW w:w="272" w:type="pct"/>
-          </w:tcPr>
-          <w:p>
-            <w:pPr>
-              <w:rPr>
-                <w:lang w:val="en-GB"/>
-              </w:rPr>
-            </w:pPr>
-          </w:p>
-        </w:tc>
-        <w:tc>
-          <w:tcPr>
-            <w:tcW w:w="322" w:type="pct"/>
-          </w:tcPr>
-          <w:p>
-            <w:pPr>
-              <w:rPr>
-                <w:lang w:val="en-GB"/>
-              </w:rPr>
-            </w:pPr>
-          </w:p>
-        </w:tc>
-        <w:tc>
-          <w:tcPr>
-            <w:tcW w:w="322" w:type="pct"/>
-          </w:tcPr>
-          <w:p>
-            <w:pPr>
-              <w:rPr>
-                <w:lang w:val="en-GB"/>
-              </w:rPr>
-            </w:pPr>
-          </w:p>
-        </w:tc>
-        <w:tc>
-          <w:tcPr>
-            <w:tcW w:w="3620" w:type="pct"/>
-          </w:tcPr>
-          <w:p>
-            <w:pPr>
-              <w:rPr>
-                <w:lang w:val="en-GB"/>
-              </w:rPr>
-            </w:pPr>
-          </w:p>
-        </w:tc>
-      </w:tr>
-      <w:tr>
-        <w:tc>
-          <w:tcPr>
-            <w:tcW w:w="5000" w:type="pct"/>
-            <w:gridSpan w:val="5"/>
-          </w:tcPr>
-          <w:p>
-            <w:pPr>
-              <w:jc w:val="center"/>
-              <w:rPr>
-                <w:sz w:val="32"/>
-                <w:szCs w:val="32"/>
-                <w:lang w:val="en-GB"/>
-              </w:rPr>
-            </w:pPr>
-            <w:r>
-              <w:rPr>
-                <w:sz w:val="32"/>
-                <w:szCs w:val="32"/>
-                <w:lang w:val="en-GB"/>
-              </w:rPr>
-              <w:t>E</w:t>
-            </w:r>
-            <w:r>
-              <w:rPr>
-                <w:sz w:val="32"/>
-                <w:szCs w:val="32"/>
-                <w:lang w:val="en-GB"/>
-              </w:rPr>
-              <w:t>nvelope Generator</w:t>
-            </w:r>
-          </w:p>
-        </w:tc>
-      </w:tr>
-      <w:tr>
-        <w:tc>
-          <w:tcPr>
-            <w:tcW w:w="464" w:type="pct"/>
-          </w:tcPr>
-          <w:p>
-            <w:pPr>
-              <w:rPr>
-                <w:lang w:val="en-GB"/>
-              </w:rPr>
-            </w:pPr>
-            <w:r>
-              <w:t>ICs TL074</w:t>
-            </w:r>
-          </w:p>
-        </w:tc>
-        <w:tc>
-          <w:tcPr>
-            <w:tcW w:w="272" w:type="pct"/>
-          </w:tcPr>
-          <w:p>
-            <w:pPr>
-              <w:rPr>
-                <w:lang w:val="en-GB"/>
-              </w:rPr>
-            </w:pPr>
-            <w:r>
-              <w:t>5</w:t>
-            </w:r>
-          </w:p>
-        </w:tc>
-        <w:tc>
-          <w:tcPr>
-            <w:tcW w:w="322" w:type="pct"/>
-          </w:tcPr>
-          <w:p>
-            <w:pPr>
-              <w:rPr>
-                <w:rFonts w:ascii="Calibri" w:hAnsi="Calibri" w:cs="Calibri"/>
-                <w:color w:val="000000"/>
-              </w:rPr>
-            </w:pPr>
-            <w:r>
-              <w:rPr>
-                <w:rFonts w:ascii="Calibri" w:hAnsi="Calibri" w:cs="Calibri"/>
-                <w:color w:val="000000"/>
-              </w:rPr>
-              <w:t>Reichelt</w:t>
-            </w:r>
-          </w:p>
-          <w:p>
-            <w:pPr>
-              <w:rPr>
-                <w:lang w:val="en-GB"/>
-              </w:rPr>
-            </w:pPr>
-          </w:p>
-        </w:tc>
-        <w:tc>
-          <w:tcPr>
-            <w:tcW w:w="322" w:type="pct"/>
-          </w:tcPr>
-          <w:p>
-            <w:pPr>
-              <w:rPr>
-                <w:lang w:val="en-GB"/>
-              </w:rPr>
-            </w:pPr>
-            <w:r>
-              <w:t>TL 074 DIL</w:t>
-            </w:r>
-          </w:p>
-        </w:tc>
-        <w:tc>
-          <w:tcPr>
-            <w:tcW w:w="3620" w:type="pct"/>
-          </w:tcPr>
-          <w:p>
-            <w:pPr>
-              <w:rPr>
-                <w:lang w:val="en-GB"/>
-              </w:rPr>
-            </w:pPr>
-            <w:r>
-              <w:rPr>
-                <w:lang w:val="en-GB"/>
-              </w:rPr>
-              <w:t>https://www.reichelt.de/operationsverstaerker-4-fach-dip-14-tl-074-dil-p21557.html</w:t>
-            </w:r>
-          </w:p>
-        </w:tc>
-      </w:tr>
-      <w:tr>
-        <w:tc>
-          <w:tcPr>
-            <w:tcW w:w="464" w:type="pct"/>
-          </w:tcPr>
-          <w:p>
-            <w:pPr>
-              <w:rPr>
-                <w:rFonts w:ascii="Calibri" w:hAnsi="Calibri" w:cs="Calibri"/>
-                <w:color w:val="000000"/>
-              </w:rPr>
-            </w:pPr>
-            <w:r>
-              <w:rPr>
-                <w:rFonts w:ascii="Calibri" w:hAnsi="Calibri" w:cs="Calibri"/>
-                <w:color w:val="000000"/>
-              </w:rPr>
-              <w:t xml:space="preserve">Widerstände </w:t>
-            </w:r>
-          </w:p>
-          <w:p>
-            <w:pPr>
-              <w:rPr>
-                <w:lang w:val="en-GB"/>
-              </w:rPr>
-            </w:pPr>
-            <w:r>
-              <w:rPr>
-                <w:rFonts w:ascii="Calibri" w:hAnsi="Calibri" w:cs="Calibri"/>
-                <w:color w:val="000000"/>
-              </w:rPr>
-              <w:t xml:space="preserve">100 </w:t>
-            </w:r>
-            <w:proofErr w:type="spellStart"/>
-            <w:r>
-              <w:rPr>
-                <w:rFonts w:ascii="Calibri" w:hAnsi="Calibri" w:cs="Calibri"/>
-                <w:color w:val="000000"/>
-              </w:rPr>
-              <w:t>kohm</w:t>
-            </w:r>
-            <w:proofErr w:type="spellEnd"/>
-          </w:p>
-        </w:tc>
-        <w:tc>
-          <w:tcPr>
-            <w:tcW w:w="272" w:type="pct"/>
-          </w:tcPr>
-          <w:p>
-            <w:pPr>
-              <w:rPr>
-                <w:lang w:val="en-GB"/>
-              </w:rPr>
-            </w:pPr>
-            <w:r>
-              <w:t>10</w:t>
-            </w:r>
-          </w:p>
-        </w:tc>
-        <w:tc>
-          <w:tcPr>
-            <w:tcW w:w="322" w:type="pct"/>
-          </w:tcPr>
-          <w:p>
-            <w:pPr>
-              <w:rPr>
-                <w:rFonts w:ascii="Calibri" w:hAnsi="Calibri" w:cs="Calibri"/>
-                <w:color w:val="000000"/>
-              </w:rPr>
-            </w:pPr>
-            <w:r>
-              <w:rPr>
-                <w:rFonts w:ascii="Calibri" w:hAnsi="Calibri" w:cs="Calibri"/>
-                <w:color w:val="000000"/>
-              </w:rPr>
-              <w:t>Reichelt</w:t>
-            </w:r>
-          </w:p>
-          <w:p>
-            <w:pPr>
-              <w:rPr>
-                <w:lang w:val="en-GB"/>
-              </w:rPr>
-            </w:pPr>
-          </w:p>
-        </w:tc>
-        <w:tc>
-          <w:tcPr>
-            <w:tcW w:w="322" w:type="pct"/>
-          </w:tcPr>
-          <w:p>
-            <w:pPr>
-              <w:rPr>
-                <w:lang w:val="en-GB"/>
-              </w:rPr>
-            </w:pPr>
-            <w:r>
-              <w:t>METALL 100K</w:t>
-            </w:r>
-          </w:p>
-        </w:tc>
-        <w:tc>
-          <w:tcPr>
-            <w:tcW w:w="3620" w:type="pct"/>
-          </w:tcPr>
-          <w:p>
-            <w:pPr>
-              <w:rPr>
-                <w:lang w:val="en-GB"/>
-              </w:rPr>
-            </w:pPr>
-            <w:r>
-              <w:rPr>
-                <w:lang w:val="en-GB"/>
-              </w:rPr>
-              <w:t>https://www.reichelt.de/widerstand-metallschicht-100-kohm-0207-0-6-w-1--metall-100k-p11458.html?PROVID=2788&amp;gclid=CjwKCAjwtKmaBhBMEiwAyINuwIRtDNNVDURM0ckeyKj1mq-pEzM_z68WBowFS90uidG2WGcrklPKmRoCNtgQAvD_BwE</w:t>
-            </w:r>
-          </w:p>
-        </w:tc>
-      </w:tr>
-      <w:tr>
-        <w:tc>
-          <w:tcPr>
-            <w:tcW w:w="464" w:type="pct"/>
-          </w:tcPr>
-          <w:p>
-            <w:pPr>
-              <w:rPr>
-                <w:rFonts w:ascii="Calibri" w:hAnsi="Calibri" w:cs="Calibri"/>
-                <w:color w:val="000000"/>
-              </w:rPr>
-            </w:pPr>
-            <w:r>
-              <w:rPr>
-                <w:rFonts w:ascii="Calibri" w:hAnsi="Calibri" w:cs="Calibri"/>
-                <w:color w:val="000000"/>
-              </w:rPr>
-              <w:t xml:space="preserve">Widerstände </w:t>
-            </w:r>
-          </w:p>
-          <w:p>
-            <w:pPr>
-              <w:rPr>
-                <w:lang w:val="en-GB"/>
-              </w:rPr>
-            </w:pPr>
-            <w:r>
-              <w:rPr>
-                <w:rFonts w:ascii="Calibri" w:hAnsi="Calibri" w:cs="Calibri"/>
-                <w:color w:val="000000"/>
-              </w:rPr>
-              <w:t xml:space="preserve">47 </w:t>
-            </w:r>
-            <w:proofErr w:type="spellStart"/>
-            <w:r>
-              <w:rPr>
-                <w:rFonts w:ascii="Calibri" w:hAnsi="Calibri" w:cs="Calibri"/>
-                <w:color w:val="000000"/>
-              </w:rPr>
-              <w:t>kohm</w:t>
-            </w:r>
-            <w:proofErr w:type="spellEnd"/>
-          </w:p>
-        </w:tc>
-        <w:tc>
-          <w:tcPr>
-            <w:tcW w:w="272" w:type="pct"/>
-          </w:tcPr>
-          <w:p>
-            <w:pPr>
-              <w:rPr>
-                <w:lang w:val="en-GB"/>
-              </w:rPr>
-            </w:pPr>
-            <w:r>
-              <w:t>20</w:t>
-            </w:r>
-          </w:p>
-        </w:tc>
-        <w:tc>
-          <w:tcPr>
-            <w:tcW w:w="322" w:type="pct"/>
-          </w:tcPr>
-          <w:p>
-            <w:pPr>
-              <w:rPr>
-                <w:rFonts w:ascii="Calibri" w:hAnsi="Calibri" w:cs="Calibri"/>
-                <w:color w:val="000000"/>
-              </w:rPr>
-            </w:pPr>
-            <w:r>
-              <w:rPr>
-                <w:rFonts w:ascii="Calibri" w:hAnsi="Calibri" w:cs="Calibri"/>
-                <w:color w:val="000000"/>
-              </w:rPr>
-              <w:t>Reichelt</w:t>
-            </w:r>
-          </w:p>
-          <w:p>
-            <w:pPr>
-              <w:rPr>
-                <w:lang w:val="en-GB"/>
-              </w:rPr>
-            </w:pPr>
-          </w:p>
-        </w:tc>
-        <w:tc>
-          <w:tcPr>
-            <w:tcW w:w="322" w:type="pct"/>
-          </w:tcPr>
-          <w:p>
-            <w:pPr>
-              <w:rPr>
-                <w:lang w:val="en-GB"/>
-              </w:rPr>
-            </w:pPr>
-            <w:r>
-              <w:t>1W 47K</w:t>
-            </w:r>
-          </w:p>
-        </w:tc>
-        <w:tc>
-          <w:tcPr>
-            <w:tcW w:w="3620" w:type="pct"/>
-          </w:tcPr>
-          <w:p>
-            <w:pPr>
-              <w:rPr>
-                <w:lang w:val="en-GB"/>
-              </w:rPr>
-            </w:pPr>
-            <w:r>
-              <w:rPr>
-                <w:lang w:val="en-GB"/>
-              </w:rPr>
-              <w:t>https://www.reichelt.de/widerstand-metalloxyd-47-kohm-0207-1-0-w-5--1w-47k-p1827.html</w:t>
-            </w:r>
-          </w:p>
-        </w:tc>
-      </w:tr>
-      <w:tr>
-        <w:tc>
-          <w:tcPr>
-            <w:tcW w:w="464" w:type="pct"/>
-          </w:tcPr>
-          <w:p>
-            <w:pPr>
-              <w:rPr>
-                <w:rFonts w:ascii="Calibri" w:hAnsi="Calibri" w:cs="Calibri"/>
-                <w:color w:val="000000"/>
-              </w:rPr>
-            </w:pPr>
-            <w:r>
-              <w:rPr>
-                <w:rFonts w:ascii="Calibri" w:hAnsi="Calibri" w:cs="Calibri"/>
-                <w:color w:val="000000"/>
-              </w:rPr>
-              <w:t xml:space="preserve">Widerstände </w:t>
-            </w:r>
-          </w:p>
-          <w:p>
-            <w:pPr>
-              <w:rPr>
-                <w:lang w:val="en-GB"/>
-              </w:rPr>
-            </w:pPr>
-            <w:r>
-              <w:rPr>
-                <w:rFonts w:ascii="Calibri" w:hAnsi="Calibri" w:cs="Calibri"/>
-                <w:color w:val="000000"/>
-              </w:rPr>
-              <w:t xml:space="preserve">1 </w:t>
-            </w:r>
-            <w:proofErr w:type="spellStart"/>
-            <w:r>
-              <w:rPr>
-                <w:rFonts w:ascii="Calibri" w:hAnsi="Calibri" w:cs="Calibri"/>
-                <w:color w:val="000000"/>
-              </w:rPr>
-              <w:t>kohm</w:t>
-            </w:r>
-            <w:proofErr w:type="spellEnd"/>
-          </w:p>
-        </w:tc>
-        <w:tc>
-          <w:tcPr>
-            <w:tcW w:w="272" w:type="pct"/>
-          </w:tcPr>
-          <w:p>
-            <w:pPr>
-              <w:rPr>
-                <w:lang w:val="en-GB"/>
-              </w:rPr>
-            </w:pPr>
-            <w:r>
-              <w:t>20</w:t>
-            </w:r>
-          </w:p>
-        </w:tc>
-        <w:tc>
-          <w:tcPr>
-            <w:tcW w:w="322" w:type="pct"/>
-          </w:tcPr>
-          <w:p>
-            <w:pPr>
-              <w:rPr>
-                <w:rFonts w:ascii="Calibri" w:hAnsi="Calibri" w:cs="Calibri"/>
-                <w:color w:val="000000"/>
-              </w:rPr>
-            </w:pPr>
-            <w:r>
-              <w:rPr>
-                <w:rFonts w:ascii="Calibri" w:hAnsi="Calibri" w:cs="Calibri"/>
-                <w:color w:val="000000"/>
-              </w:rPr>
-              <w:t>Reichelt</w:t>
-            </w:r>
-          </w:p>
-          <w:p>
-            <w:pPr>
-              <w:rPr>
-                <w:lang w:val="en-GB"/>
-              </w:rPr>
-            </w:pPr>
-          </w:p>
-        </w:tc>
-        <w:tc>
-          <w:tcPr>
-            <w:tcW w:w="322" w:type="pct"/>
-          </w:tcPr>
-          <w:p>
-            <w:pPr>
-              <w:rPr>
-                <w:lang w:val="en-GB"/>
-              </w:rPr>
-            </w:pPr>
-            <w:r>
-              <w:t>METALL 1,00K</w:t>
-            </w:r>
-          </w:p>
-        </w:tc>
-        <w:tc>
-          <w:tcPr>
-            <w:tcW w:w="3620" w:type="pct"/>
-          </w:tcPr>
-          <w:p>
-            <w:pPr>
-              <w:rPr>
-                <w:lang w:val="en-GB"/>
-              </w:rPr>
-            </w:pPr>
-            <w:r>
-              <w:rPr>
-                <w:lang w:val="en-GB"/>
-              </w:rPr>
-              <w:t>https://www.reichelt.de/widerstand-metallschicht-1-00-kohm-0207-0-6-w-1--metall-1-00k-p11403.html?PROVID=2788&amp;gclid=CjwKCAjwtKmaBhBMEiwAyINuwIWAE0OVLubSqh14zL-qb4hwXAcPpSseZdCYwTZ1lvj1zcYJYNpO2xoCDJUQAvD_BwE</w:t>
-            </w:r>
-          </w:p>
-        </w:tc>
-      </w:tr>
-      <w:tr>
-        <w:tc>
-          <w:tcPr>
-            <w:tcW w:w="464" w:type="pct"/>
-          </w:tcPr>
-          <w:p>
-            <w:pPr>
-              <w:rPr>
-                <w:lang w:val="en-GB"/>
-              </w:rPr>
-            </w:pPr>
-            <w:r>
-              <w:rPr>
-                <w:rFonts w:ascii="Calibri" w:hAnsi="Calibri" w:cs="Calibri"/>
-                <w:color w:val="000000"/>
-              </w:rPr>
-              <w:t>Widerstände 10kohm</w:t>
-            </w:r>
-          </w:p>
-        </w:tc>
-        <w:tc>
-          <w:tcPr>
-            <w:tcW w:w="272" w:type="pct"/>
-          </w:tcPr>
-          <w:p>
-            <w:pPr>
-              <w:rPr>
-                <w:lang w:val="en-GB"/>
-              </w:rPr>
-            </w:pPr>
-            <w:r>
-              <w:t>20</w:t>
-            </w:r>
-          </w:p>
-        </w:tc>
-        <w:tc>
-          <w:tcPr>
-            <w:tcW w:w="322" w:type="pct"/>
-          </w:tcPr>
-          <w:p>
-            <w:pPr>
-              <w:rPr>
-                <w:rFonts w:ascii="Calibri" w:hAnsi="Calibri" w:cs="Calibri"/>
-                <w:color w:val="000000"/>
-              </w:rPr>
-            </w:pPr>
-            <w:r>
-              <w:rPr>
-                <w:rFonts w:ascii="Calibri" w:hAnsi="Calibri" w:cs="Calibri"/>
-                <w:color w:val="000000"/>
-              </w:rPr>
-              <w:t>Reichelt</w:t>
-            </w:r>
-          </w:p>
-          <w:p>
-            <w:pPr>
-              <w:rPr>
-                <w:lang w:val="en-GB"/>
-              </w:rPr>
-            </w:pPr>
-          </w:p>
-        </w:tc>
-        <w:tc>
-          <w:tcPr>
-            <w:tcW w:w="322" w:type="pct"/>
-          </w:tcPr>
-          <w:p>
-            <w:pPr>
-              <w:rPr>
-                <w:lang w:val="en-GB"/>
-              </w:rPr>
-            </w:pPr>
-            <w:r>
-              <w:t>METALL 10,0K</w:t>
-            </w:r>
-          </w:p>
-        </w:tc>
-        <w:tc>
-          <w:tcPr>
-            <w:tcW w:w="3620" w:type="pct"/>
-          </w:tcPr>
-          <w:p>
-            <w:pPr>
-              <w:rPr>
-                <w:lang w:val="en-GB"/>
-              </w:rPr>
-            </w:pPr>
-            <w:r>
-              <w:rPr>
-                <w:lang w:val="en-GB"/>
-              </w:rPr>
-              <w:t>https://www.reichelt.de/widerstand-metallschicht-10-0-kohm-0207-0-6-w-1--metall-10-0k-p11449.html?PROVID=2788&amp;gclid=CjwKCAjwtKmaBhBMEiwAyINuwLOs5H0V88suidb0eGeDPRnBdKfWC8LIm5RGAQBrPFzo5-TWxRMigBoCP0EQAvD_BwE</w:t>
-            </w:r>
-          </w:p>
-        </w:tc>
-      </w:tr>
-      <w:tr>
-        <w:tc>
-          <w:tcPr>
-            <w:tcW w:w="464" w:type="pct"/>
-          </w:tcPr>
-          <w:p>
-            <w:pPr>
-              <w:rPr>
-                <w:rFonts w:ascii="Calibri" w:hAnsi="Calibri" w:cs="Calibri"/>
-                <w:color w:val="000000"/>
-              </w:rPr>
-            </w:pPr>
-            <w:proofErr w:type="spellStart"/>
-            <w:r>
-              <w:rPr>
-                <w:rFonts w:ascii="Calibri" w:hAnsi="Calibri" w:cs="Calibri"/>
-                <w:color w:val="000000"/>
-              </w:rPr>
-              <w:t>potentiometer</w:t>
-            </w:r>
-            <w:proofErr w:type="spellEnd"/>
-          </w:p>
-          <w:p>
-            <w:pPr>
-              <w:rPr>
-                <w:rFonts w:ascii="Calibri" w:hAnsi="Calibri" w:cs="Calibri"/>
-                <w:color w:val="000000"/>
-              </w:rPr>
-            </w:pPr>
-            <w:r>
-              <w:rPr>
-                <w:rFonts w:ascii="Calibri" w:hAnsi="Calibri" w:cs="Calibri"/>
-                <w:color w:val="000000"/>
-              </w:rPr>
-              <w:t xml:space="preserve">100 </w:t>
-            </w:r>
-            <w:proofErr w:type="spellStart"/>
-            <w:r>
-              <w:rPr>
-                <w:rFonts w:ascii="Calibri" w:hAnsi="Calibri" w:cs="Calibri"/>
-                <w:color w:val="000000"/>
-              </w:rPr>
-              <w:t>kohm</w:t>
-            </w:r>
-            <w:proofErr w:type="spellEnd"/>
-          </w:p>
-        </w:tc>
-        <w:tc>
-          <w:tcPr>
-            <w:tcW w:w="272" w:type="pct"/>
-          </w:tcPr>
-          <w:p>
-            <w:pPr>
-              <w:rPr>
-                <w:lang w:val="en-GB"/>
-              </w:rPr>
-            </w:pPr>
-            <w:r>
-              <w:rPr>
-                <w:lang w:val="en-GB"/>
-              </w:rPr>
-              <w:t>3</w:t>
-            </w:r>
-          </w:p>
-        </w:tc>
-        <w:tc>
-          <w:tcPr>
-            <w:tcW w:w="322" w:type="pct"/>
-          </w:tcPr>
-          <w:p>
-            <w:pPr>
-              <w:rPr>
-                <w:lang w:val="en-GB"/>
-              </w:rPr>
-            </w:pPr>
-          </w:p>
-        </w:tc>
-        <w:tc>
-          <w:tcPr>
-            <w:tcW w:w="322" w:type="pct"/>
-          </w:tcPr>
-          <w:p>
-            <w:pPr>
-              <w:rPr>
-                <w:lang w:val="en-GB"/>
-              </w:rPr>
-            </w:pPr>
-            <w:r>
-              <w:t>RK09K113-LIN100K</w:t>
-            </w:r>
-          </w:p>
-        </w:tc>
-        <w:tc>
-          <w:tcPr>
-            <w:tcW w:w="3620" w:type="pct"/>
-          </w:tcPr>
-          <w:p>
-            <w:pPr>
-              <w:rPr>
-                <w:lang w:val="en-GB"/>
-              </w:rPr>
-            </w:pPr>
-            <w:r>
-              <w:rPr>
-                <w:lang w:val="en-GB"/>
-              </w:rPr>
-              <w:t>https://www.reichelt.de/drehpotentiometer-mono-100-kohm-linear-6-mm-rk09k113-lin100k-p73818.html?PROVID=2788&amp;gclid=CjwKCAjw-rOaBhA9EiwAUkLV4udJF83TPYOAmkHsvseYd_61tuZc7aGbbyox7fpuu0bhXpdkjn_okxoCmyAQAvD_BwE</w:t>
-            </w:r>
-          </w:p>
-          <w:p>
-            <w:pPr>
-              <w:tabs>
-                <w:tab w:val="left" w:pos="1920"/>
-              </w:tabs>
-              <w:rPr>
-                <w:lang w:val="en-GB"/>
-              </w:rPr>
-            </w:pPr>
-            <w:r>
-              <w:rPr>
-                <w:lang w:val="en-GB"/>
-              </w:rPr>
-              <w:tab/>
-            </w:r>
-          </w:p>
-        </w:tc>
-      </w:tr>
-      <w:tr>
-        <w:tc>
-          <w:tcPr>
-            <w:tcW w:w="464" w:type="pct"/>
-          </w:tcPr>
-          <w:p>
-            <w:pPr>
-              <w:rPr>
-                <w:rFonts w:ascii="Calibri" w:hAnsi="Calibri" w:cs="Calibri"/>
-                <w:color w:val="000000"/>
-              </w:rPr>
-            </w:pPr>
-            <w:proofErr w:type="spellStart"/>
-            <w:r>
-              <w:rPr>
-                <w:rFonts w:ascii="Calibri" w:hAnsi="Calibri" w:cs="Calibri"/>
-                <w:color w:val="000000"/>
-              </w:rPr>
-              <w:t>potentiometer</w:t>
-            </w:r>
-            <w:proofErr w:type="spellEnd"/>
-          </w:p>
-          <w:p>
-            <w:pPr>
-              <w:rPr>
-                <w:lang w:val="en-GB"/>
-              </w:rPr>
-            </w:pPr>
-            <w:r>
-              <w:rPr>
-                <w:rFonts w:ascii="Calibri" w:hAnsi="Calibri" w:cs="Calibri"/>
-                <w:color w:val="000000"/>
-              </w:rPr>
-              <w:t xml:space="preserve">1 </w:t>
-            </w:r>
-            <w:proofErr w:type="spellStart"/>
-            <w:r>
-              <w:rPr>
-                <w:rFonts w:ascii="Calibri" w:hAnsi="Calibri" w:cs="Calibri"/>
-                <w:color w:val="000000"/>
-              </w:rPr>
-              <w:t>Mohm</w:t>
-            </w:r>
-            <w:proofErr w:type="spellEnd"/>
-          </w:p>
-        </w:tc>
-        <w:tc>
-          <w:tcPr>
-            <w:tcW w:w="272" w:type="pct"/>
-          </w:tcPr>
-          <w:p>
-            <w:pPr>
-              <w:rPr>
-                <w:lang w:val="en-GB"/>
-              </w:rPr>
-            </w:pPr>
-          </w:p>
-        </w:tc>
-        <w:tc>
-          <w:tcPr>
-            <w:tcW w:w="322" w:type="pct"/>
-          </w:tcPr>
-          <w:p>
-            <w:pPr>
-              <w:rPr>
-                <w:lang w:val="en-GB"/>
-              </w:rPr>
-            </w:pPr>
-          </w:p>
-        </w:tc>
-        <w:tc>
-          <w:tcPr>
-            <w:tcW w:w="322" w:type="pct"/>
-          </w:tcPr>
-          <w:p>
-            <w:pPr>
-              <w:rPr>
-                <w:lang w:val="en-GB"/>
-              </w:rPr>
-            </w:pPr>
-          </w:p>
-        </w:tc>
-        <w:tc>
-          <w:tcPr>
-            <w:tcW w:w="3620" w:type="pct"/>
-          </w:tcPr>
-          <w:p>
-            <w:pPr>
-              <w:rPr>
-                <w:lang w:val="en-GB"/>
-              </w:rPr>
-            </w:pPr>
-          </w:p>
-        </w:tc>
-      </w:tr>
-      <w:tr>
-        <w:tc>
-          <w:tcPr>
-            <w:tcW w:w="464" w:type="pct"/>
-          </w:tcPr>
-          <w:p>
-            <w:pPr>
-              <w:rPr>
-                <w:rFonts w:ascii="Calibri" w:hAnsi="Calibri" w:cs="Calibri"/>
-                <w:color w:val="000000"/>
-              </w:rPr>
-            </w:pPr>
-            <w:r>
-              <w:rPr>
-                <w:rFonts w:ascii="Calibri" w:hAnsi="Calibri" w:cs="Calibri"/>
-                <w:color w:val="000000"/>
-              </w:rPr>
-              <w:t xml:space="preserve">Dioden </w:t>
-            </w:r>
-            <w:r>
-              <w:rPr>
-                <w:rFonts w:ascii="Calibri" w:hAnsi="Calibri" w:cs="Calibri"/>
-                <w:color w:val="000000"/>
-              </w:rPr>
-              <w:t>1N4148</w:t>
-            </w:r>
-          </w:p>
-          <w:p>
-            <w:pPr>
-              <w:rPr>
-                <w:rFonts w:ascii="Calibri" w:hAnsi="Calibri" w:cs="Calibri"/>
-                <w:color w:val="000000"/>
-              </w:rPr>
-            </w:pPr>
-          </w:p>
-          <w:p>
-            <w:pPr>
-              <w:rPr>
-                <w:lang w:val="en-GB"/>
-              </w:rPr>
-            </w:pPr>
-          </w:p>
-        </w:tc>
-        <w:tc>
-          <w:tcPr>
-            <w:tcW w:w="272" w:type="pct"/>
-          </w:tcPr>
-          <w:p>
-            <w:pPr>
-              <w:rPr>
-                <w:lang w:val="en-GB"/>
-              </w:rPr>
-            </w:pPr>
-            <w:r>
-              <w:t>30</w:t>
-            </w:r>
-          </w:p>
-        </w:tc>
-        <w:tc>
-          <w:tcPr>
-            <w:tcW w:w="322" w:type="pct"/>
-          </w:tcPr>
-          <w:p>
-            <w:pPr>
-              <w:rPr>
-                <w:rFonts w:ascii="Calibri" w:hAnsi="Calibri" w:cs="Calibri"/>
-                <w:color w:val="000000"/>
-              </w:rPr>
-            </w:pPr>
-            <w:r>
-              <w:rPr>
-                <w:rFonts w:ascii="Calibri" w:hAnsi="Calibri" w:cs="Calibri"/>
-                <w:color w:val="000000"/>
-              </w:rPr>
-              <w:t>Reichelt</w:t>
-            </w:r>
-          </w:p>
-          <w:p>
-            <w:pPr>
-              <w:rPr>
-                <w:lang w:val="en-GB"/>
-              </w:rPr>
-            </w:pPr>
-          </w:p>
-        </w:tc>
-        <w:tc>
-          <w:tcPr>
-            <w:tcW w:w="322" w:type="pct"/>
-          </w:tcPr>
-          <w:p>
-            <w:pPr>
-              <w:rPr>
-                <w:lang w:val="en-GB"/>
-              </w:rPr>
-            </w:pPr>
-            <w:r>
-              <w:t>RND 1N4148</w:t>
-            </w:r>
-          </w:p>
-        </w:tc>
-        <w:tc>
-          <w:tcPr>
-            <w:tcW w:w="3620" w:type="pct"/>
-          </w:tcPr>
-          <w:p>
-            <w:pPr>
-              <w:rPr>
-                <w:lang w:val="en-GB"/>
-              </w:rPr>
-            </w:pPr>
-            <w:r>
-              <w:rPr>
-                <w:lang w:val="en-GB"/>
-              </w:rPr>
-              <w:t>https://www.reichelt.de/schalt-diode-100-v-200-ma-do-35-rnd-1n4148-p223368.html?r=1&amp;gclid=CjwKCAjwtKmaBhBMEiwAyINuwDvjxmyROFkjENZVWVb_mQvn3QF8vt9KDEJoJ2ZPsaKb-dlzam9RKBoCSRoQAvD_BwE</w:t>
-            </w:r>
-          </w:p>
-          <w:p>
-            <w:pPr>
-              <w:rPr>
-                <w:lang w:val="en-GB"/>
-              </w:rPr>
-            </w:pPr>
-            <w:r>
-              <w:rPr>
-                <w:lang w:val="en-GB"/>
-              </w:rPr>
-              <w:tab/>
-            </w:r>
-          </w:p>
-        </w:tc>
-      </w:tr>
-      <w:tr>
-        <w:tc>
-          <w:tcPr>
-            <w:tcW w:w="464" w:type="pct"/>
-          </w:tcPr>
-          <w:p>
-            <w:pPr>
-              <w:rPr>
-                <w:lang w:val="en-GB"/>
-              </w:rPr>
-            </w:pPr>
-            <w:r>
-              <w:rPr>
-                <w:rStyle w:val="artbesch"/>
-              </w:rPr>
-              <w:t xml:space="preserve">1 </w:t>
-            </w:r>
-            <w:proofErr w:type="spellStart"/>
-            <w:r>
-              <w:rPr>
-                <w:rStyle w:val="artbesch"/>
-              </w:rPr>
-              <w:t>uF</w:t>
-            </w:r>
-            <w:proofErr w:type="spellEnd"/>
-            <w:r>
-              <w:rPr>
-                <w:rStyle w:val="artbesch"/>
-              </w:rPr>
-              <w:t xml:space="preserve"> </w:t>
-            </w:r>
-            <w:proofErr w:type="spellStart"/>
-            <w:r>
-              <w:rPr>
-                <w:rStyle w:val="artbesch"/>
-              </w:rPr>
-              <w:t>Kondensato</w:t>
-            </w:r>
-            <w:proofErr w:type="spellEnd"/>
-          </w:p>
-        </w:tc>
-        <w:tc>
-          <w:tcPr>
-            <w:tcW w:w="272" w:type="pct"/>
-          </w:tcPr>
-          <w:p>
-            <w:pPr>
-              <w:rPr>
-                <w:lang w:val="en-GB"/>
-              </w:rPr>
-            </w:pPr>
-            <w:r>
-              <w:t>6</w:t>
-            </w:r>
-          </w:p>
-        </w:tc>
-        <w:tc>
-          <w:tcPr>
-            <w:tcW w:w="322" w:type="pct"/>
-          </w:tcPr>
-          <w:p>
-            <w:pPr>
-              <w:rPr>
-                <w:rFonts w:ascii="Calibri" w:hAnsi="Calibri" w:cs="Calibri"/>
-                <w:color w:val="000000"/>
-              </w:rPr>
-            </w:pPr>
-            <w:r>
-              <w:rPr>
-                <w:rFonts w:ascii="Calibri" w:hAnsi="Calibri" w:cs="Calibri"/>
-                <w:color w:val="000000"/>
-              </w:rPr>
-              <w:t>Reichelt</w:t>
-            </w:r>
-          </w:p>
-          <w:p>
-            <w:pPr>
-              <w:rPr>
-                <w:lang w:val="en-GB"/>
-              </w:rPr>
-            </w:pPr>
-          </w:p>
-        </w:tc>
-        <w:tc>
-          <w:tcPr>
-            <w:tcW w:w="322" w:type="pct"/>
-          </w:tcPr>
-          <w:p>
-            <w:pPr>
-              <w:rPr>
-                <w:lang w:val="en-GB"/>
-              </w:rPr>
-            </w:pPr>
-            <w:r>
-              <w:t>T356 1,0U 35</w:t>
-            </w:r>
-          </w:p>
-        </w:tc>
-        <w:tc>
-          <w:tcPr>
-            <w:tcW w:w="3620" w:type="pct"/>
-          </w:tcPr>
-          <w:p>
-            <w:pPr>
-              <w:rPr>
-                <w:lang w:val="en-GB"/>
-              </w:rPr>
-            </w:pPr>
-            <w:r>
-              <w:rPr>
-                <w:lang w:val="en-GB"/>
-              </w:rPr>
-              <w:tab/>
-              <w:t>https://www.reichelt.de/tantal-bedrahtet-1-0-f-35v-85-c-t356-1-0u-35-p206422.html?PROVID=2788&amp;gclid=CjwKCAjwtKmaBhBMEiwAyINuwBJgZdNLnWcdK05vwdZ4hAyV-L-db8J0bCRsKJlQWUd54wM_snfwpBoCtpgQAvD_BwE</w:t>
-            </w:r>
-          </w:p>
-        </w:tc>
-      </w:tr>
-      <w:tr>
-        <w:tc>
-          <w:tcPr>
-            <w:tcW w:w="464" w:type="pct"/>
-          </w:tcPr>
-          <w:p>
-            <w:pPr>
-              <w:rPr>
-                <w:rFonts w:ascii="Calibri" w:hAnsi="Calibri" w:cs="Calibri"/>
-                <w:color w:val="000000"/>
-              </w:rPr>
-            </w:pPr>
-            <w:r>
-              <w:rPr>
-                <w:rFonts w:ascii="Calibri" w:hAnsi="Calibri" w:cs="Calibri"/>
-                <w:color w:val="000000"/>
-              </w:rPr>
-              <w:t xml:space="preserve">Widerstände </w:t>
-            </w:r>
-          </w:p>
-          <w:p>
-            <w:pPr>
-              <w:rPr>
-                <w:rFonts w:ascii="Calibri" w:hAnsi="Calibri" w:cs="Calibri"/>
-                <w:color w:val="000000"/>
-              </w:rPr>
-            </w:pPr>
-            <w:r>
-              <w:rPr>
-                <w:rFonts w:ascii="Calibri" w:hAnsi="Calibri" w:cs="Calibri"/>
-                <w:color w:val="000000"/>
-              </w:rPr>
-              <w:t>2</w:t>
-            </w:r>
-            <w:r>
-              <w:rPr>
-                <w:rFonts w:ascii="Calibri" w:hAnsi="Calibri" w:cs="Calibri"/>
-                <w:color w:val="000000"/>
-              </w:rPr>
-              <w:t xml:space="preserve"> </w:t>
-            </w:r>
-            <w:proofErr w:type="spellStart"/>
-            <w:r>
-              <w:rPr>
-                <w:rFonts w:ascii="Calibri" w:hAnsi="Calibri" w:cs="Calibri"/>
-                <w:color w:val="000000"/>
-              </w:rPr>
-              <w:t>kohm</w:t>
-            </w:r>
-            <w:proofErr w:type="spellEnd"/>
-          </w:p>
-        </w:tc>
-        <w:tc>
-          <w:tcPr>
-            <w:tcW w:w="272" w:type="pct"/>
-          </w:tcPr>
-          <w:p>
-            <w:pPr>
-              <w:rPr>
-                <w:lang w:val="en-GB"/>
-              </w:rPr>
-            </w:pPr>
-          </w:p>
-        </w:tc>
-        <w:tc>
-          <w:tcPr>
-            <w:tcW w:w="322" w:type="pct"/>
-          </w:tcPr>
-          <w:p>
-            <w:pPr>
-              <w:rPr>
-                <w:lang w:val="en-GB"/>
-              </w:rPr>
-            </w:pPr>
-          </w:p>
-        </w:tc>
-        <w:tc>
-          <w:tcPr>
-            <w:tcW w:w="322" w:type="pct"/>
-          </w:tcPr>
-          <w:p>
-            <w:pPr>
-              <w:rPr>
-                <w:lang w:val="en-GB"/>
-              </w:rPr>
-            </w:pPr>
-            <w:r>
-              <w:t>METALL 43,2K</w:t>
-            </w:r>
-          </w:p>
-        </w:tc>
-        <w:tc>
-          <w:tcPr>
-            <w:tcW w:w="3620" w:type="pct"/>
-          </w:tcPr>
-          <w:p>
-            <w:pPr>
-              <w:tabs>
-                <w:tab w:val="left" w:pos="1551"/>
-              </w:tabs>
-              <w:rPr>
-                <w:lang w:val="en-GB"/>
-              </w:rPr>
-            </w:pPr>
-            <w:r>
-              <w:rPr>
-                <w:lang w:val="en-GB"/>
-              </w:rPr>
-              <w:tab/>
-            </w:r>
-            <w:r>
-              <w:rPr>
-                <w:lang w:val="en-GB"/>
-              </w:rPr>
-              <w:t>https://www.reichelt.de/widerstand-metallschicht-43-2-kohm-0207-0-6-w-1--metall-43-2k-p11804.html?PROVID=2788&amp;gclid=CjwKCAjw-rOaBhA9EiwAUkLV4ghbo1SYpI7S1auB4qOQGYS2D15KYrRw4iyOdHb2WoLtkDMm9VI-IBoCi4IQAvD_BwE</w:t>
-            </w:r>
-          </w:p>
-        </w:tc>
-      </w:tr>
-      <w:tr>
-        <w:tc>
-          <w:tcPr>
-            <w:tcW w:w="464" w:type="pct"/>
-          </w:tcPr>
-          <w:p>
-            <w:pPr>
-              <w:pStyle w:val="berschrift2"/>
+            </w:pPr>
+            <w:r>
               <w:rPr>
                 <w:rStyle w:val="markedcontent"/>
                 <w:rFonts w:ascii="Arial" w:eastAsiaTheme="minorHAnsi" w:hAnsi="Arial" w:cs="Arial"/>
@@ -15184,6 +15212,839 @@
                 <w:szCs w:val="28"/>
                 <w:lang w:eastAsia="en-US"/>
               </w:rPr>
+              <w:t>LED</w:t>
+            </w:r>
+          </w:p>
+          <w:p>
+            <w:pPr>
+              <w:rPr>
+                <w:lang w:val="en-GB"/>
+              </w:rPr>
+            </w:pPr>
+          </w:p>
+        </w:tc>
+        <w:tc>
+          <w:tcPr>
+            <w:tcW w:w="272" w:type="pct"/>
+          </w:tcPr>
+          <w:p>
+            <w:pPr>
+              <w:rPr>
+                <w:lang w:val="en-GB"/>
+              </w:rPr>
+            </w:pPr>
+            <w:r>
+              <w:rPr>
+                <w:lang w:val="en-GB"/>
+              </w:rPr>
+              <w:t>10</w:t>
+            </w:r>
+          </w:p>
+        </w:tc>
+        <w:tc>
+          <w:tcPr>
+            <w:tcW w:w="322" w:type="pct"/>
+          </w:tcPr>
+          <w:p>
+            <w:pPr>
+              <w:rPr>
+                <w:lang w:val="en-GB"/>
+              </w:rPr>
+            </w:pPr>
+          </w:p>
+        </w:tc>
+        <w:tc>
+          <w:tcPr>
+            <w:tcW w:w="322" w:type="pct"/>
+          </w:tcPr>
+          <w:p>
+            <w:pPr>
+              <w:rPr>
+                <w:lang w:val="en-GB"/>
+              </w:rPr>
+            </w:pPr>
+            <w:r>
+              <w:t>LED 3MM 2MA RT</w:t>
+            </w:r>
+          </w:p>
+        </w:tc>
+        <w:tc>
+          <w:tcPr>
+            <w:tcW w:w="3620" w:type="pct"/>
+          </w:tcPr>
+          <w:p>
+            <w:pPr>
+              <w:rPr>
+                <w:lang w:val="en-GB"/>
+              </w:rPr>
+            </w:pPr>
+            <w:r>
+              <w:rPr>
+                <w:lang w:val="en-GB"/>
+              </w:rPr>
+              <w:t>https://www.reichelt.de/led-3-mm-bedrahtet-rot-5-mcd-60--led-3mm-2ma-rt-p21626.html?PROVID=2788&amp;gclid=CjwKCAjw-rOaBhA9EiwAUkLV4qQq830_0SCmWgGnV87xuXtMZ1gCg9XIoR4e61ycYJ_H9DHF1EoTeBoCY3UQAvD_BwE</w:t>
+            </w:r>
+          </w:p>
+          <w:p>
+            <w:pPr>
+              <w:rPr>
+                <w:lang w:val="en-GB"/>
+              </w:rPr>
+            </w:pPr>
+            <w:r>
+              <w:rPr>
+                <w:lang w:val="en-GB"/>
+              </w:rPr>
+              <w:lastRenderedPageBreak/>
+              <w:tab/>
+            </w:r>
+          </w:p>
+        </w:tc>
+      </w:tr>
+      <w:tr>
+        <w:tc>
+          <w:tcPr>
+            <w:tcW w:w="464" w:type="pct"/>
+          </w:tcPr>
+          <w:p>
+            <w:pPr>
+              <w:rPr>
+                <w:lang w:val="en-GB"/>
+              </w:rPr>
+            </w:pPr>
+          </w:p>
+        </w:tc>
+        <w:tc>
+          <w:tcPr>
+            <w:tcW w:w="272" w:type="pct"/>
+          </w:tcPr>
+          <w:p>
+            <w:pPr>
+              <w:rPr>
+                <w:lang w:val="en-GB"/>
+              </w:rPr>
+            </w:pPr>
+          </w:p>
+        </w:tc>
+        <w:tc>
+          <w:tcPr>
+            <w:tcW w:w="322" w:type="pct"/>
+          </w:tcPr>
+          <w:p>
+            <w:pPr>
+              <w:rPr>
+                <w:lang w:val="en-GB"/>
+              </w:rPr>
+            </w:pPr>
+          </w:p>
+        </w:tc>
+        <w:tc>
+          <w:tcPr>
+            <w:tcW w:w="322" w:type="pct"/>
+          </w:tcPr>
+          <w:p>
+            <w:pPr>
+              <w:rPr>
+                <w:lang w:val="en-GB"/>
+              </w:rPr>
+            </w:pPr>
+          </w:p>
+        </w:tc>
+        <w:tc>
+          <w:tcPr>
+            <w:tcW w:w="3620" w:type="pct"/>
+          </w:tcPr>
+          <w:p>
+            <w:pPr>
+              <w:rPr>
+                <w:lang w:val="en-GB"/>
+              </w:rPr>
+            </w:pPr>
+          </w:p>
+        </w:tc>
+      </w:tr>
+      <w:tr>
+        <w:tc>
+          <w:tcPr>
+            <w:tcW w:w="464" w:type="pct"/>
+          </w:tcPr>
+          <w:p>
+            <w:pPr>
+              <w:rPr>
+                <w:lang w:val="en-GB"/>
+              </w:rPr>
+            </w:pPr>
+          </w:p>
+        </w:tc>
+        <w:tc>
+          <w:tcPr>
+            <w:tcW w:w="272" w:type="pct"/>
+          </w:tcPr>
+          <w:p>
+            <w:pPr>
+              <w:rPr>
+                <w:lang w:val="en-GB"/>
+              </w:rPr>
+            </w:pPr>
+          </w:p>
+        </w:tc>
+        <w:tc>
+          <w:tcPr>
+            <w:tcW w:w="322" w:type="pct"/>
+          </w:tcPr>
+          <w:p>
+            <w:pPr>
+              <w:rPr>
+                <w:lang w:val="en-GB"/>
+              </w:rPr>
+            </w:pPr>
+          </w:p>
+        </w:tc>
+        <w:tc>
+          <w:tcPr>
+            <w:tcW w:w="322" w:type="pct"/>
+          </w:tcPr>
+          <w:p>
+            <w:pPr>
+              <w:rPr>
+                <w:lang w:val="en-GB"/>
+              </w:rPr>
+            </w:pPr>
+          </w:p>
+        </w:tc>
+        <w:tc>
+          <w:tcPr>
+            <w:tcW w:w="3620" w:type="pct"/>
+          </w:tcPr>
+          <w:p>
+            <w:pPr>
+              <w:rPr>
+                <w:lang w:val="en-GB"/>
+              </w:rPr>
+            </w:pPr>
+          </w:p>
+        </w:tc>
+      </w:tr>
+      <w:tr>
+        <w:tc>
+          <w:tcPr>
+            <w:tcW w:w="464" w:type="pct"/>
+          </w:tcPr>
+          <w:p>
+            <w:pPr>
+              <w:rPr>
+                <w:lang w:val="en-GB"/>
+              </w:rPr>
+            </w:pPr>
+          </w:p>
+        </w:tc>
+        <w:tc>
+          <w:tcPr>
+            <w:tcW w:w="272" w:type="pct"/>
+          </w:tcPr>
+          <w:p>
+            <w:pPr>
+              <w:rPr>
+                <w:lang w:val="en-GB"/>
+              </w:rPr>
+            </w:pPr>
+          </w:p>
+        </w:tc>
+        <w:tc>
+          <w:tcPr>
+            <w:tcW w:w="322" w:type="pct"/>
+          </w:tcPr>
+          <w:p>
+            <w:pPr>
+              <w:rPr>
+                <w:lang w:val="en-GB"/>
+              </w:rPr>
+            </w:pPr>
+          </w:p>
+        </w:tc>
+        <w:tc>
+          <w:tcPr>
+            <w:tcW w:w="322" w:type="pct"/>
+          </w:tcPr>
+          <w:p>
+            <w:pPr>
+              <w:rPr>
+                <w:lang w:val="en-GB"/>
+              </w:rPr>
+            </w:pPr>
+          </w:p>
+        </w:tc>
+        <w:tc>
+          <w:tcPr>
+            <w:tcW w:w="3620" w:type="pct"/>
+          </w:tcPr>
+          <w:p>
+            <w:pPr>
+              <w:rPr>
+                <w:lang w:val="en-GB"/>
+              </w:rPr>
+            </w:pPr>
+          </w:p>
+        </w:tc>
+      </w:tr>
+      <w:tr>
+        <w:tc>
+          <w:tcPr>
+            <w:tcW w:w="464" w:type="pct"/>
+          </w:tcPr>
+          <w:p>
+            <w:pPr>
+              <w:rPr>
+                <w:lang w:val="en-GB"/>
+              </w:rPr>
+            </w:pPr>
+          </w:p>
+        </w:tc>
+        <w:tc>
+          <w:tcPr>
+            <w:tcW w:w="272" w:type="pct"/>
+          </w:tcPr>
+          <w:p>
+            <w:pPr>
+              <w:rPr>
+                <w:lang w:val="en-GB"/>
+              </w:rPr>
+            </w:pPr>
+          </w:p>
+        </w:tc>
+        <w:tc>
+          <w:tcPr>
+            <w:tcW w:w="322" w:type="pct"/>
+          </w:tcPr>
+          <w:p>
+            <w:pPr>
+              <w:rPr>
+                <w:lang w:val="en-GB"/>
+              </w:rPr>
+            </w:pPr>
+          </w:p>
+        </w:tc>
+        <w:tc>
+          <w:tcPr>
+            <w:tcW w:w="322" w:type="pct"/>
+          </w:tcPr>
+          <w:p>
+            <w:pPr>
+              <w:rPr>
+                <w:lang w:val="en-GB"/>
+              </w:rPr>
+            </w:pPr>
+          </w:p>
+        </w:tc>
+        <w:tc>
+          <w:tcPr>
+            <w:tcW w:w="3620" w:type="pct"/>
+          </w:tcPr>
+          <w:p>
+            <w:pPr>
+              <w:rPr>
+                <w:lang w:val="en-GB"/>
+              </w:rPr>
+            </w:pPr>
+          </w:p>
+        </w:tc>
+      </w:tr>
+      <w:tr>
+        <w:tc>
+          <w:tcPr>
+            <w:tcW w:w="5000" w:type="pct"/>
+            <w:gridSpan w:val="5"/>
+          </w:tcPr>
+          <w:p>
+            <w:pPr>
+              <w:jc w:val="center"/>
+              <w:rPr>
+                <w:lang w:val="en-GB"/>
+              </w:rPr>
+            </w:pPr>
+            <w:r>
+              <w:rPr>
+                <w:rFonts w:ascii="Arial" w:hAnsi="Arial" w:cs="Arial"/>
+                <w:sz w:val="52"/>
+                <w:szCs w:val="52"/>
+              </w:rPr>
+              <w:t>Output</w:t>
+            </w:r>
+          </w:p>
+        </w:tc>
+      </w:tr>
+      <w:tr>
+        <w:tc>
+          <w:tcPr>
+            <w:tcW w:w="464" w:type="pct"/>
+          </w:tcPr>
+          <w:p>
+            <w:pPr>
+              <w:rPr>
+                <w:rFonts w:ascii="Calibri" w:hAnsi="Calibri" w:cs="Calibri"/>
+                <w:color w:val="000000"/>
+              </w:rPr>
+            </w:pPr>
+            <w:r>
+              <w:rPr>
+                <w:rFonts w:ascii="Calibri" w:hAnsi="Calibri" w:cs="Calibri"/>
+                <w:color w:val="000000"/>
+              </w:rPr>
+              <w:t xml:space="preserve">Widerstände </w:t>
+            </w:r>
+          </w:p>
+          <w:p>
+            <w:pPr>
+              <w:rPr>
+                <w:lang w:val="en-GB"/>
+              </w:rPr>
+            </w:pPr>
+            <w:r>
+              <w:rPr>
+                <w:rFonts w:ascii="Calibri" w:hAnsi="Calibri" w:cs="Calibri"/>
+                <w:color w:val="000000"/>
+              </w:rPr>
+              <w:t xml:space="preserve">10 </w:t>
+            </w:r>
+            <w:proofErr w:type="spellStart"/>
+            <w:r>
+              <w:rPr>
+                <w:rFonts w:ascii="Calibri" w:hAnsi="Calibri" w:cs="Calibri"/>
+                <w:color w:val="000000"/>
+              </w:rPr>
+              <w:t>ohm</w:t>
+            </w:r>
+            <w:proofErr w:type="spellEnd"/>
+          </w:p>
+        </w:tc>
+        <w:tc>
+          <w:tcPr>
+            <w:tcW w:w="272" w:type="pct"/>
+          </w:tcPr>
+          <w:p>
+            <w:pPr>
+              <w:rPr>
+                <w:lang w:val="en-GB"/>
+              </w:rPr>
+            </w:pPr>
+            <w:r>
+              <w:t>20</w:t>
+            </w:r>
+          </w:p>
+        </w:tc>
+        <w:tc>
+          <w:tcPr>
+            <w:tcW w:w="322" w:type="pct"/>
+          </w:tcPr>
+          <w:p>
+            <w:pPr>
+              <w:rPr>
+                <w:rFonts w:ascii="Calibri" w:hAnsi="Calibri" w:cs="Calibri"/>
+                <w:color w:val="000000"/>
+              </w:rPr>
+            </w:pPr>
+            <w:r>
+              <w:rPr>
+                <w:rFonts w:ascii="Calibri" w:hAnsi="Calibri" w:cs="Calibri"/>
+                <w:color w:val="000000"/>
+              </w:rPr>
+              <w:t>Reichelt</w:t>
+            </w:r>
+          </w:p>
+          <w:p>
+            <w:pPr>
+              <w:rPr>
+                <w:lang w:val="en-GB"/>
+              </w:rPr>
+            </w:pPr>
+          </w:p>
+        </w:tc>
+        <w:tc>
+          <w:tcPr>
+            <w:tcW w:w="322" w:type="pct"/>
+          </w:tcPr>
+          <w:p>
+            <w:pPr>
+              <w:rPr>
+                <w:lang w:val="en-GB"/>
+              </w:rPr>
+            </w:pPr>
+            <w:r>
+              <w:t>METALL 100</w:t>
+            </w:r>
+          </w:p>
+        </w:tc>
+        <w:tc>
+          <w:tcPr>
+            <w:tcW w:w="3620" w:type="pct"/>
+          </w:tcPr>
+          <w:p>
+            <w:pPr>
+              <w:rPr>
+                <w:lang w:val="en-GB"/>
+              </w:rPr>
+            </w:pPr>
+            <w:r>
+              <w:rPr>
+                <w:lang w:val="en-GB"/>
+              </w:rPr>
+              <w:t>https://www.reichelt.de/widerstand-metallschicht-100-ohm-0207-0-6-w-1--metall-100-p11457.html?ACTION=3&amp;GROUPID=8381&amp;ARTICLE=11457&amp;START=0&amp;OFFSET=16&amp;ARTICLE=11457&amp;PROVID=2788&amp;gclid=CjwKCAjwtKmaBhBMEiwAyINuwPiyw7JcX_4L3lYhi_Y1cx4MKV6ytXlguHFpOv2xtctwHn1-622uoRoCwUMQAvD_BwE&amp;SID=9601ee71512587924f112e1acca70a5d80867639f849262b15489</w:t>
+            </w:r>
+          </w:p>
+        </w:tc>
+      </w:tr>
+      <w:tr>
+        <w:tc>
+          <w:tcPr>
+            <w:tcW w:w="464" w:type="pct"/>
+          </w:tcPr>
+          <w:p>
+            <w:pPr>
+              <w:rPr>
+                <w:rFonts w:ascii="Calibri" w:hAnsi="Calibri" w:cs="Calibri"/>
+                <w:color w:val="000000"/>
+              </w:rPr>
+            </w:pPr>
+            <w:r>
+              <w:rPr>
+                <w:rFonts w:ascii="Calibri" w:hAnsi="Calibri" w:cs="Calibri"/>
+                <w:color w:val="000000"/>
+              </w:rPr>
+              <w:t>Kondensatoren; 47uF</w:t>
+            </w:r>
+          </w:p>
+          <w:p>
+            <w:pPr>
+              <w:rPr>
+                <w:lang w:val="en-GB"/>
+              </w:rPr>
+            </w:pPr>
+          </w:p>
+        </w:tc>
+        <w:tc>
+          <w:tcPr>
+            <w:tcW w:w="272" w:type="pct"/>
+          </w:tcPr>
+          <w:p>
+            <w:pPr>
+              <w:rPr>
+                <w:lang w:val="en-GB"/>
+              </w:rPr>
+            </w:pPr>
+            <w:r>
+              <w:t>7</w:t>
+            </w:r>
+          </w:p>
+        </w:tc>
+        <w:tc>
+          <w:tcPr>
+            <w:tcW w:w="322" w:type="pct"/>
+          </w:tcPr>
+          <w:p>
+            <w:pPr>
+              <w:rPr>
+                <w:rFonts w:ascii="Calibri" w:hAnsi="Calibri" w:cs="Calibri"/>
+                <w:color w:val="000000"/>
+              </w:rPr>
+            </w:pPr>
+            <w:r>
+              <w:rPr>
+                <w:rFonts w:ascii="Calibri" w:hAnsi="Calibri" w:cs="Calibri"/>
+                <w:color w:val="000000"/>
+              </w:rPr>
+              <w:t>Reichelt</w:t>
+            </w:r>
+          </w:p>
+          <w:p>
+            <w:pPr>
+              <w:rPr>
+                <w:lang w:val="en-GB"/>
+              </w:rPr>
+            </w:pPr>
+          </w:p>
+        </w:tc>
+        <w:tc>
+          <w:tcPr>
+            <w:tcW w:w="322" w:type="pct"/>
+          </w:tcPr>
+          <w:p>
+            <w:pPr>
+              <w:rPr>
+                <w:lang w:val="en-GB"/>
+              </w:rPr>
+            </w:pPr>
+            <w:r>
+              <w:t>VIS MAL203034479</w:t>
+            </w:r>
+          </w:p>
+        </w:tc>
+        <w:tc>
+          <w:tcPr>
+            <w:tcW w:w="3620" w:type="pct"/>
+          </w:tcPr>
+          <w:p>
+            <w:pPr>
+              <w:rPr>
+                <w:lang w:val="en-GB"/>
+              </w:rPr>
+            </w:pPr>
+            <w:r>
+              <w:rPr>
+                <w:lang w:val="en-GB"/>
+              </w:rPr>
+              <w:t>https://www.reichelt.de/elko-axial-47-f-10-v-85-c-10-50--vis-mal203034479-p230293.html?PROVID=2788&amp;gclid=CjwKCAjwtKmaBhBMEiwAyINuwIsTRG4QDYSTSqA4aKQI_lQuB0LYQ-zKYqo7ZqYZ71Gc-8x40aMhdBoCAOwQAvD_BwE</w:t>
+            </w:r>
+          </w:p>
+        </w:tc>
+      </w:tr>
+      <w:tr>
+        <w:tc>
+          <w:tcPr>
+            <w:tcW w:w="464" w:type="pct"/>
+          </w:tcPr>
+          <w:p>
+            <w:pPr>
+              <w:rPr>
+                <w:rFonts w:ascii="Calibri" w:hAnsi="Calibri" w:cs="Calibri"/>
+                <w:color w:val="000000"/>
+              </w:rPr>
+            </w:pPr>
+            <w:r>
+              <w:rPr>
+                <w:rFonts w:ascii="Calibri" w:hAnsi="Calibri" w:cs="Calibri"/>
+                <w:color w:val="000000"/>
+              </w:rPr>
+              <w:t>Kondensatoren; 0.1uF</w:t>
+            </w:r>
+          </w:p>
+          <w:p>
+            <w:pPr>
+              <w:rPr>
+                <w:lang w:val="en-GB"/>
+              </w:rPr>
+            </w:pPr>
+          </w:p>
+        </w:tc>
+        <w:tc>
+          <w:tcPr>
+            <w:tcW w:w="272" w:type="pct"/>
+          </w:tcPr>
+          <w:p>
+            <w:pPr>
+              <w:rPr>
+                <w:lang w:val="en-GB"/>
+              </w:rPr>
+            </w:pPr>
+            <w:r>
+              <w:rPr>
+                <w:lang w:val="en-GB"/>
+              </w:rPr>
+              <w:t>12</w:t>
+            </w:r>
+          </w:p>
+        </w:tc>
+        <w:tc>
+          <w:tcPr>
+            <w:tcW w:w="322" w:type="pct"/>
+          </w:tcPr>
+          <w:p>
+            <w:pPr>
+              <w:rPr>
+                <w:lang w:val="en-GB"/>
+              </w:rPr>
+            </w:pPr>
+            <w:proofErr w:type="spellStart"/>
+            <w:r>
+              <w:rPr>
+                <w:lang w:val="en-GB"/>
+              </w:rPr>
+              <w:t>conrad</w:t>
+            </w:r>
+            <w:proofErr w:type="spellEnd"/>
+          </w:p>
+        </w:tc>
+        <w:tc>
+          <w:tcPr>
+            <w:tcW w:w="322" w:type="pct"/>
+          </w:tcPr>
+          <w:p>
+            <w:pPr>
+              <w:rPr>
+                <w:lang w:val="en-GB"/>
+              </w:rPr>
+            </w:pPr>
+            <w:r>
+              <w:t>453358 - VQ</w:t>
+            </w:r>
+          </w:p>
+          <w:p>
+            <w:pPr>
+              <w:rPr>
+                <w:lang w:val="en-GB"/>
+              </w:rPr>
+            </w:pPr>
+          </w:p>
+        </w:tc>
+        <w:tc>
+          <w:tcPr>
+            <w:tcW w:w="3620" w:type="pct"/>
+          </w:tcPr>
+          <w:p>
+            <w:pPr>
+              <w:rPr>
+                <w:lang w:val="en-GB"/>
+              </w:rPr>
+            </w:pPr>
+            <w:r>
+              <w:rPr>
+                <w:lang w:val="en-GB"/>
+              </w:rPr>
+              <w:t>https://www.conrad.de/de/p/weltron-keramik-kondensator-radial-bedrahtet-0-1-f-50-v-dc-20-b-x-h-5-08-mm-x-5-08-mm-1-st-453358.html</w:t>
+            </w:r>
+          </w:p>
+        </w:tc>
+      </w:tr>
+      <w:tr>
+        <w:tc>
+          <w:tcPr>
+            <w:tcW w:w="464" w:type="pct"/>
+          </w:tcPr>
+          <w:p>
+            <w:pPr>
+              <w:rPr>
+                <w:rFonts w:ascii="Calibri" w:hAnsi="Calibri" w:cs="Calibri"/>
+                <w:color w:val="000000"/>
+              </w:rPr>
+            </w:pPr>
+            <w:r>
+              <w:rPr>
+                <w:rFonts w:ascii="Calibri" w:hAnsi="Calibri" w:cs="Calibri"/>
+                <w:color w:val="000000"/>
+              </w:rPr>
+              <w:t xml:space="preserve">Dioden </w:t>
+            </w:r>
+            <w:r>
+              <w:rPr>
+                <w:rFonts w:ascii="Calibri" w:hAnsi="Calibri" w:cs="Calibri"/>
+                <w:color w:val="000000"/>
+              </w:rPr>
+              <w:t>1N4148</w:t>
+            </w:r>
+          </w:p>
+          <w:p>
+            <w:pPr>
+              <w:rPr>
+                <w:rFonts w:ascii="Calibri" w:hAnsi="Calibri" w:cs="Calibri"/>
+                <w:color w:val="000000"/>
+              </w:rPr>
+            </w:pPr>
+          </w:p>
+          <w:p>
+            <w:pPr>
+              <w:rPr>
+                <w:lang w:val="en-GB"/>
+              </w:rPr>
+            </w:pPr>
+          </w:p>
+        </w:tc>
+        <w:tc>
+          <w:tcPr>
+            <w:tcW w:w="272" w:type="pct"/>
+          </w:tcPr>
+          <w:p>
+            <w:pPr>
+              <w:rPr>
+                <w:lang w:val="en-GB"/>
+              </w:rPr>
+            </w:pPr>
+            <w:r>
+              <w:t>30</w:t>
+            </w:r>
+          </w:p>
+        </w:tc>
+        <w:tc>
+          <w:tcPr>
+            <w:tcW w:w="322" w:type="pct"/>
+          </w:tcPr>
+          <w:p>
+            <w:pPr>
+              <w:rPr>
+                <w:rFonts w:ascii="Calibri" w:hAnsi="Calibri" w:cs="Calibri"/>
+                <w:color w:val="000000"/>
+              </w:rPr>
+            </w:pPr>
+            <w:r>
+              <w:rPr>
+                <w:rFonts w:ascii="Calibri" w:hAnsi="Calibri" w:cs="Calibri"/>
+                <w:color w:val="000000"/>
+              </w:rPr>
+              <w:t>Reichelt</w:t>
+            </w:r>
+          </w:p>
+          <w:p>
+            <w:pPr>
+              <w:rPr>
+                <w:lang w:val="en-GB"/>
+              </w:rPr>
+            </w:pPr>
+          </w:p>
+        </w:tc>
+        <w:tc>
+          <w:tcPr>
+            <w:tcW w:w="322" w:type="pct"/>
+          </w:tcPr>
+          <w:p>
+            <w:pPr>
+              <w:rPr>
+                <w:lang w:val="en-GB"/>
+              </w:rPr>
+            </w:pPr>
+            <w:r>
+              <w:t>RND 1N4148</w:t>
+            </w:r>
+          </w:p>
+        </w:tc>
+        <w:tc>
+          <w:tcPr>
+            <w:tcW w:w="3620" w:type="pct"/>
+          </w:tcPr>
+          <w:p>
+            <w:pPr>
+              <w:rPr>
+                <w:lang w:val="en-GB"/>
+              </w:rPr>
+            </w:pPr>
+            <w:r>
+              <w:rPr>
+                <w:lang w:val="en-GB"/>
+              </w:rPr>
+              <w:t>https://www.reichelt.de/schalt-diode-100-v-200-ma-do-35-rnd-1n4148-p223368.html?r=1&amp;gclid=CjwKCAjwtKmaBhBMEiwAyINuwDvjxmyROFkjENZVWVb_mQvn3QF8vt9KDEJoJ2ZPsaKb-dlzam9RKBoCSRoQAvD_BwE</w:t>
+            </w:r>
+          </w:p>
+          <w:p>
+            <w:pPr>
+              <w:rPr>
+                <w:lang w:val="en-GB"/>
+              </w:rPr>
+            </w:pPr>
+            <w:r>
+              <w:rPr>
+                <w:lang w:val="en-GB"/>
+              </w:rPr>
+              <w:tab/>
+            </w:r>
+          </w:p>
+        </w:tc>
+      </w:tr>
+      <w:tr>
+        <w:tc>
+          <w:tcPr>
+            <w:tcW w:w="464" w:type="pct"/>
+          </w:tcPr>
+          <w:p>
+            <w:pPr>
+              <w:pStyle w:val="berschrift2"/>
+              <w:outlineLvl w:val="1"/>
             </w:pPr>
             <w:r>
               <w:rPr>
@@ -15195,853 +16056,11 @@
                 <w:szCs w:val="28"/>
                 <w:lang w:eastAsia="en-US"/>
               </w:rPr>
-              <w:t>LED</w:t>
-            </w:r>
-          </w:p>
-          <w:p>
-            <w:pPr>
-              <w:rPr>
-                <w:lang w:val="en-GB"/>
-              </w:rPr>
-            </w:pPr>
-          </w:p>
-        </w:tc>
-        <w:tc>
-          <w:tcPr>
-            <w:tcW w:w="272" w:type="pct"/>
-          </w:tcPr>
-          <w:p>
-            <w:pPr>
-              <w:rPr>
-                <w:lang w:val="en-GB"/>
-              </w:rPr>
-            </w:pPr>
-            <w:r>
-              <w:rPr>
-                <w:lang w:val="en-GB"/>
-              </w:rPr>
-              <w:t>10</w:t>
-            </w:r>
-          </w:p>
-        </w:tc>
-        <w:tc>
-          <w:tcPr>
-            <w:tcW w:w="322" w:type="pct"/>
-          </w:tcPr>
-          <w:p>
-            <w:pPr>
-              <w:rPr>
-                <w:lang w:val="en-GB"/>
-              </w:rPr>
-            </w:pPr>
-          </w:p>
-        </w:tc>
-        <w:tc>
-          <w:tcPr>
-            <w:tcW w:w="322" w:type="pct"/>
-          </w:tcPr>
-          <w:p>
-            <w:pPr>
-              <w:rPr>
-                <w:lang w:val="en-GB"/>
-              </w:rPr>
-            </w:pPr>
-            <w:r>
-              <w:t>LED 3MM 2MA RT</w:t>
-            </w:r>
-          </w:p>
-        </w:tc>
-        <w:tc>
-          <w:tcPr>
-            <w:tcW w:w="3620" w:type="pct"/>
-          </w:tcPr>
-          <w:p>
-            <w:pPr>
-              <w:rPr>
-                <w:lang w:val="en-GB"/>
-              </w:rPr>
-            </w:pPr>
-            <w:r>
-              <w:rPr>
-                <w:lang w:val="en-GB"/>
-              </w:rPr>
-              <w:t>https://www.reichelt.de/led-3-mm-bedrahtet-rot-5-mcd-60--led-3mm-2ma-rt-p21626.html?PROVID=2788&amp;gclid=CjwKCAjw-rOaBhA9EiwAUkLV4qQq830_0SCmWgGnV87xuXtMZ1gCg9XIoR4e61ycYJ_H9DHF1EoTeBoCY3UQAvD_BwE</w:t>
-            </w:r>
-          </w:p>
-          <w:p>
-            <w:pPr>
-              <w:rPr>
-                <w:lang w:val="en-GB"/>
-              </w:rPr>
-            </w:pPr>
-            <w:r>
-              <w:rPr>
-                <w:lang w:val="en-GB"/>
-              </w:rPr>
-              <w:lastRenderedPageBreak/>
-              <w:tab/>
-            </w:r>
-          </w:p>
-        </w:tc>
-      </w:tr>
-      <w:tr>
-        <w:tc>
-          <w:tcPr>
-            <w:tcW w:w="464" w:type="pct"/>
-          </w:tcPr>
-          <w:p>
-            <w:pPr>
-              <w:rPr>
-                <w:lang w:val="en-GB"/>
-              </w:rPr>
-            </w:pPr>
-          </w:p>
-        </w:tc>
-        <w:tc>
-          <w:tcPr>
-            <w:tcW w:w="272" w:type="pct"/>
-          </w:tcPr>
-          <w:p>
-            <w:pPr>
-              <w:rPr>
-                <w:lang w:val="en-GB"/>
-              </w:rPr>
-            </w:pPr>
-          </w:p>
-        </w:tc>
-        <w:tc>
-          <w:tcPr>
-            <w:tcW w:w="322" w:type="pct"/>
-          </w:tcPr>
-          <w:p>
-            <w:pPr>
-              <w:rPr>
-                <w:lang w:val="en-GB"/>
-              </w:rPr>
-            </w:pPr>
-          </w:p>
-        </w:tc>
-        <w:tc>
-          <w:tcPr>
-            <w:tcW w:w="322" w:type="pct"/>
-          </w:tcPr>
-          <w:p>
-            <w:pPr>
-              <w:rPr>
-                <w:lang w:val="en-GB"/>
-              </w:rPr>
-            </w:pPr>
-          </w:p>
-        </w:tc>
-        <w:tc>
-          <w:tcPr>
-            <w:tcW w:w="3620" w:type="pct"/>
-          </w:tcPr>
-          <w:p>
-            <w:pPr>
-              <w:rPr>
-                <w:lang w:val="en-GB"/>
-              </w:rPr>
-            </w:pPr>
-          </w:p>
-        </w:tc>
-      </w:tr>
-      <w:tr>
-        <w:tc>
-          <w:tcPr>
-            <w:tcW w:w="464" w:type="pct"/>
-          </w:tcPr>
-          <w:p>
-            <w:pPr>
-              <w:rPr>
-                <w:lang w:val="en-GB"/>
-              </w:rPr>
-            </w:pPr>
-          </w:p>
-        </w:tc>
-        <w:tc>
-          <w:tcPr>
-            <w:tcW w:w="272" w:type="pct"/>
-          </w:tcPr>
-          <w:p>
-            <w:pPr>
-              <w:rPr>
-                <w:lang w:val="en-GB"/>
-              </w:rPr>
-            </w:pPr>
-          </w:p>
-        </w:tc>
-        <w:tc>
-          <w:tcPr>
-            <w:tcW w:w="322" w:type="pct"/>
-          </w:tcPr>
-          <w:p>
-            <w:pPr>
-              <w:rPr>
-                <w:lang w:val="en-GB"/>
-              </w:rPr>
-            </w:pPr>
-          </w:p>
-        </w:tc>
-        <w:tc>
-          <w:tcPr>
-            <w:tcW w:w="322" w:type="pct"/>
-          </w:tcPr>
-          <w:p>
-            <w:pPr>
-              <w:rPr>
-                <w:lang w:val="en-GB"/>
-              </w:rPr>
-            </w:pPr>
-          </w:p>
-        </w:tc>
-        <w:tc>
-          <w:tcPr>
-            <w:tcW w:w="3620" w:type="pct"/>
-          </w:tcPr>
-          <w:p>
-            <w:pPr>
-              <w:rPr>
-                <w:lang w:val="en-GB"/>
-              </w:rPr>
-            </w:pPr>
-          </w:p>
-        </w:tc>
-      </w:tr>
-      <w:tr>
-        <w:tc>
-          <w:tcPr>
-            <w:tcW w:w="464" w:type="pct"/>
-          </w:tcPr>
-          <w:p>
-            <w:pPr>
-              <w:rPr>
-                <w:lang w:val="en-GB"/>
-              </w:rPr>
-            </w:pPr>
-          </w:p>
-        </w:tc>
-        <w:tc>
-          <w:tcPr>
-            <w:tcW w:w="272" w:type="pct"/>
-          </w:tcPr>
-          <w:p>
-            <w:pPr>
-              <w:rPr>
-                <w:lang w:val="en-GB"/>
-              </w:rPr>
-            </w:pPr>
-          </w:p>
-        </w:tc>
-        <w:tc>
-          <w:tcPr>
-            <w:tcW w:w="322" w:type="pct"/>
-          </w:tcPr>
-          <w:p>
-            <w:pPr>
-              <w:rPr>
-                <w:lang w:val="en-GB"/>
-              </w:rPr>
-            </w:pPr>
-          </w:p>
-        </w:tc>
-        <w:tc>
-          <w:tcPr>
-            <w:tcW w:w="322" w:type="pct"/>
-          </w:tcPr>
-          <w:p>
-            <w:pPr>
-              <w:rPr>
-                <w:lang w:val="en-GB"/>
-              </w:rPr>
-            </w:pPr>
-          </w:p>
-        </w:tc>
-        <w:tc>
-          <w:tcPr>
-            <w:tcW w:w="3620" w:type="pct"/>
-          </w:tcPr>
-          <w:p>
-            <w:pPr>
-              <w:rPr>
-                <w:lang w:val="en-GB"/>
-              </w:rPr>
-            </w:pPr>
-          </w:p>
-        </w:tc>
-      </w:tr>
-      <w:tr>
-        <w:tc>
-          <w:tcPr>
-            <w:tcW w:w="464" w:type="pct"/>
-          </w:tcPr>
-          <w:p>
-            <w:pPr>
-              <w:rPr>
-                <w:lang w:val="en-GB"/>
-              </w:rPr>
-            </w:pPr>
-          </w:p>
-        </w:tc>
-        <w:tc>
-          <w:tcPr>
-            <w:tcW w:w="272" w:type="pct"/>
-          </w:tcPr>
-          <w:p>
-            <w:pPr>
-              <w:rPr>
-                <w:lang w:val="en-GB"/>
-              </w:rPr>
-            </w:pPr>
-          </w:p>
-        </w:tc>
-        <w:tc>
-          <w:tcPr>
-            <w:tcW w:w="322" w:type="pct"/>
-          </w:tcPr>
-          <w:p>
-            <w:pPr>
-              <w:rPr>
-                <w:lang w:val="en-GB"/>
-              </w:rPr>
-            </w:pPr>
-          </w:p>
-        </w:tc>
-        <w:tc>
-          <w:tcPr>
-            <w:tcW w:w="322" w:type="pct"/>
-          </w:tcPr>
-          <w:p>
-            <w:pPr>
-              <w:rPr>
-                <w:lang w:val="en-GB"/>
-              </w:rPr>
-            </w:pPr>
-          </w:p>
-        </w:tc>
-        <w:tc>
-          <w:tcPr>
-            <w:tcW w:w="3620" w:type="pct"/>
-          </w:tcPr>
-          <w:p>
-            <w:pPr>
-              <w:rPr>
-                <w:lang w:val="en-GB"/>
-              </w:rPr>
-            </w:pPr>
-          </w:p>
-        </w:tc>
-      </w:tr>
-      <w:tr>
-        <w:tc>
-          <w:tcPr>
-            <w:tcW w:w="5000" w:type="pct"/>
-            <w:gridSpan w:val="5"/>
-          </w:tcPr>
-          <w:p>
-            <w:pPr>
-              <w:jc w:val="center"/>
-              <w:rPr>
-                <w:lang w:val="en-GB"/>
-              </w:rPr>
-            </w:pPr>
-            <w:r>
-              <w:rPr>
-                <w:rFonts w:ascii="Arial" w:hAnsi="Arial" w:cs="Arial"/>
-                <w:sz w:val="52"/>
-                <w:szCs w:val="52"/>
-              </w:rPr>
-              <w:t>Output</w:t>
-            </w:r>
-          </w:p>
-        </w:tc>
-      </w:tr>
-      <w:tr>
-        <w:tc>
-          <w:tcPr>
-            <w:tcW w:w="464" w:type="pct"/>
-          </w:tcPr>
-          <w:p>
-            <w:pPr>
-              <w:rPr>
-                <w:rFonts w:ascii="Calibri" w:hAnsi="Calibri" w:cs="Calibri"/>
-                <w:color w:val="000000"/>
-              </w:rPr>
-            </w:pPr>
-            <w:r>
-              <w:rPr>
-                <w:rFonts w:ascii="Calibri" w:hAnsi="Calibri" w:cs="Calibri"/>
-                <w:color w:val="000000"/>
-              </w:rPr>
-              <w:t xml:space="preserve">Widerstände </w:t>
-            </w:r>
-          </w:p>
-          <w:p>
-            <w:pPr>
-              <w:rPr>
-                <w:lang w:val="en-GB"/>
-              </w:rPr>
-            </w:pPr>
-            <w:r>
-              <w:rPr>
-                <w:rFonts w:ascii="Calibri" w:hAnsi="Calibri" w:cs="Calibri"/>
-                <w:color w:val="000000"/>
-              </w:rPr>
-              <w:t xml:space="preserve">10 </w:t>
-            </w:r>
-            <w:proofErr w:type="spellStart"/>
-            <w:r>
-              <w:rPr>
-                <w:rFonts w:ascii="Calibri" w:hAnsi="Calibri" w:cs="Calibri"/>
-                <w:color w:val="000000"/>
-              </w:rPr>
-              <w:t>ohm</w:t>
-            </w:r>
-            <w:proofErr w:type="spellEnd"/>
-          </w:p>
-        </w:tc>
-        <w:tc>
-          <w:tcPr>
-            <w:tcW w:w="272" w:type="pct"/>
-          </w:tcPr>
-          <w:p>
-            <w:pPr>
-              <w:rPr>
-                <w:lang w:val="en-GB"/>
-              </w:rPr>
-            </w:pPr>
-            <w:r>
-              <w:t>20</w:t>
-            </w:r>
-          </w:p>
-        </w:tc>
-        <w:tc>
-          <w:tcPr>
-            <w:tcW w:w="322" w:type="pct"/>
-          </w:tcPr>
-          <w:p>
-            <w:pPr>
-              <w:rPr>
-                <w:rFonts w:ascii="Calibri" w:hAnsi="Calibri" w:cs="Calibri"/>
-                <w:color w:val="000000"/>
-              </w:rPr>
-            </w:pPr>
-            <w:r>
-              <w:rPr>
-                <w:rFonts w:ascii="Calibri" w:hAnsi="Calibri" w:cs="Calibri"/>
-                <w:color w:val="000000"/>
-              </w:rPr>
-              <w:t>Reichelt</w:t>
-            </w:r>
-          </w:p>
-          <w:p>
-            <w:pPr>
-              <w:rPr>
-                <w:lang w:val="en-GB"/>
-              </w:rPr>
-            </w:pPr>
-          </w:p>
-        </w:tc>
-        <w:tc>
-          <w:tcPr>
-            <w:tcW w:w="322" w:type="pct"/>
-          </w:tcPr>
-          <w:p>
-            <w:pPr>
-              <w:rPr>
-                <w:lang w:val="en-GB"/>
-              </w:rPr>
-            </w:pPr>
-            <w:r>
-              <w:t>METALL 100</w:t>
-            </w:r>
-          </w:p>
-        </w:tc>
-        <w:tc>
-          <w:tcPr>
-            <w:tcW w:w="3620" w:type="pct"/>
-          </w:tcPr>
-          <w:p>
-            <w:pPr>
-              <w:rPr>
-                <w:lang w:val="en-GB"/>
-              </w:rPr>
-            </w:pPr>
-            <w:r>
-              <w:rPr>
-                <w:lang w:val="en-GB"/>
-              </w:rPr>
-              <w:t>https://www.reichelt.de/widerstand-metallschicht-100-ohm-0207-0-6-w-1--metall-100-p11457.html?ACTION=3&amp;GROUPID=8381&amp;ARTICLE=11457&amp;START=0&amp;OFFSET=16&amp;ARTICLE=11457&amp;PROVID=2788&amp;gclid=CjwKCAjwtKmaBhBMEiwAyINuwPiyw7JcX_4L3lYhi_Y1cx4MKV6ytXlguHFpOv2xtctwHn1-622uoRoCwUMQAvD_BwE&amp;SID=9601ee71512587924f112e1acca70a5d80867639f849262b15489</w:t>
-            </w:r>
-          </w:p>
-        </w:tc>
-      </w:tr>
-      <w:tr>
-        <w:tc>
-          <w:tcPr>
-            <w:tcW w:w="464" w:type="pct"/>
-          </w:tcPr>
-          <w:p>
-            <w:pPr>
-              <w:rPr>
-                <w:rFonts w:ascii="Calibri" w:hAnsi="Calibri" w:cs="Calibri"/>
-                <w:color w:val="000000"/>
-              </w:rPr>
-            </w:pPr>
-            <w:r>
-              <w:rPr>
-                <w:rFonts w:ascii="Calibri" w:hAnsi="Calibri" w:cs="Calibri"/>
-                <w:color w:val="000000"/>
-              </w:rPr>
-              <w:t>Kondensatoren; 47uF</w:t>
-            </w:r>
-          </w:p>
-          <w:p>
-            <w:pPr>
-              <w:rPr>
-                <w:lang w:val="en-GB"/>
-              </w:rPr>
-            </w:pPr>
-          </w:p>
-        </w:tc>
-        <w:tc>
-          <w:tcPr>
-            <w:tcW w:w="272" w:type="pct"/>
-          </w:tcPr>
-          <w:p>
-            <w:pPr>
-              <w:rPr>
-                <w:lang w:val="en-GB"/>
-              </w:rPr>
-            </w:pPr>
-            <w:r>
-              <w:t>7</w:t>
-            </w:r>
-          </w:p>
-        </w:tc>
-        <w:tc>
-          <w:tcPr>
-            <w:tcW w:w="322" w:type="pct"/>
-          </w:tcPr>
-          <w:p>
-            <w:pPr>
-              <w:rPr>
-                <w:rFonts w:ascii="Calibri" w:hAnsi="Calibri" w:cs="Calibri"/>
-                <w:color w:val="000000"/>
-              </w:rPr>
-            </w:pPr>
-            <w:r>
-              <w:rPr>
-                <w:rFonts w:ascii="Calibri" w:hAnsi="Calibri" w:cs="Calibri"/>
-                <w:color w:val="000000"/>
-              </w:rPr>
-              <w:t>Reichelt</w:t>
-            </w:r>
-          </w:p>
-          <w:p>
-            <w:pPr>
-              <w:rPr>
-                <w:lang w:val="en-GB"/>
-              </w:rPr>
-            </w:pPr>
-          </w:p>
-        </w:tc>
-        <w:tc>
-          <w:tcPr>
-            <w:tcW w:w="322" w:type="pct"/>
-          </w:tcPr>
-          <w:p>
-            <w:pPr>
-              <w:rPr>
-                <w:lang w:val="en-GB"/>
-              </w:rPr>
-            </w:pPr>
-            <w:r>
-              <w:t>VIS MAL203034479</w:t>
-            </w:r>
-          </w:p>
-        </w:tc>
-        <w:tc>
-          <w:tcPr>
-            <w:tcW w:w="3620" w:type="pct"/>
-          </w:tcPr>
-          <w:p>
-            <w:pPr>
-              <w:rPr>
-                <w:lang w:val="en-GB"/>
-              </w:rPr>
-            </w:pPr>
-            <w:r>
-              <w:rPr>
-                <w:lang w:val="en-GB"/>
-              </w:rPr>
-              <w:t>https://www.reichelt.de/elko-axial-47-f-10-v-85-c-10-50--vis-mal203034479-p230293.html?PROVID=2788&amp;gclid=CjwKCAjwtKmaBhBMEiwAyINuwIsTRG4QDYSTSqA4aKQI_lQuB0LYQ-zKYqo7ZqYZ71Gc-8x40aMhdBoCAOwQAvD_BwE</w:t>
-            </w:r>
-          </w:p>
-        </w:tc>
-      </w:tr>
-      <w:tr>
-        <w:tc>
-          <w:tcPr>
-            <w:tcW w:w="464" w:type="pct"/>
-          </w:tcPr>
-          <w:p>
-            <w:pPr>
-              <w:rPr>
-                <w:rFonts w:ascii="Calibri" w:hAnsi="Calibri" w:cs="Calibri"/>
-                <w:color w:val="000000"/>
-              </w:rPr>
-            </w:pPr>
-            <w:r>
-              <w:rPr>
-                <w:rFonts w:ascii="Calibri" w:hAnsi="Calibri" w:cs="Calibri"/>
-                <w:color w:val="000000"/>
-              </w:rPr>
-              <w:t xml:space="preserve">Kondensatoren; </w:t>
-            </w:r>
-            <w:r>
-              <w:rPr>
-                <w:rFonts w:ascii="Calibri" w:hAnsi="Calibri" w:cs="Calibri"/>
-                <w:color w:val="000000"/>
-              </w:rPr>
-              <w:t>0.1</w:t>
-            </w:r>
-            <w:r>
-              <w:rPr>
-                <w:rFonts w:ascii="Calibri" w:hAnsi="Calibri" w:cs="Calibri"/>
-                <w:color w:val="000000"/>
-              </w:rPr>
-              <w:t>uF</w:t>
-            </w:r>
-          </w:p>
-          <w:p>
-            <w:pPr>
-              <w:rPr>
-                <w:lang w:val="en-GB"/>
-              </w:rPr>
-            </w:pPr>
-          </w:p>
-        </w:tc>
-        <w:tc>
-          <w:tcPr>
-            <w:tcW w:w="272" w:type="pct"/>
-          </w:tcPr>
-          <w:p>
-            <w:pPr>
-              <w:rPr>
-                <w:lang w:val="en-GB"/>
-              </w:rPr>
-            </w:pPr>
-            <w:r>
-              <w:rPr>
-                <w:lang w:val="en-GB"/>
-              </w:rPr>
-              <w:t>12</w:t>
-            </w:r>
-          </w:p>
-        </w:tc>
-        <w:tc>
-          <w:tcPr>
-            <w:tcW w:w="322" w:type="pct"/>
-          </w:tcPr>
-          <w:p>
-            <w:pPr>
-              <w:rPr>
-                <w:lang w:val="en-GB"/>
-              </w:rPr>
-            </w:pPr>
-            <w:proofErr w:type="spellStart"/>
-            <w:r>
-              <w:rPr>
-                <w:lang w:val="en-GB"/>
-              </w:rPr>
-              <w:t>conrad</w:t>
-            </w:r>
-            <w:proofErr w:type="spellEnd"/>
-          </w:p>
-        </w:tc>
-        <w:tc>
-          <w:tcPr>
-            <w:tcW w:w="322" w:type="pct"/>
-          </w:tcPr>
-          <w:p>
-            <w:pPr>
-              <w:rPr>
-                <w:lang w:val="en-GB"/>
-              </w:rPr>
-            </w:pPr>
-            <w:r>
-              <w:t>453358 - VQ</w:t>
-            </w:r>
-          </w:p>
-          <w:p>
-            <w:pPr>
-              <w:rPr>
-                <w:lang w:val="en-GB"/>
-              </w:rPr>
-            </w:pPr>
-          </w:p>
-        </w:tc>
-        <w:tc>
-          <w:tcPr>
-            <w:tcW w:w="3620" w:type="pct"/>
-          </w:tcPr>
-          <w:p>
-            <w:pPr>
-              <w:rPr>
-                <w:lang w:val="en-GB"/>
-              </w:rPr>
-            </w:pPr>
-            <w:r>
-              <w:rPr>
-                <w:lang w:val="en-GB"/>
-              </w:rPr>
-              <w:t>https://www.conrad.de/de/p/weltron-keramik-kondensator-radial-bedrahtet-0-1-f-50-v-dc-20-b-x-h-5-08-mm-x-5-08-mm-1-st-453358.html</w:t>
-            </w:r>
-          </w:p>
-        </w:tc>
-      </w:tr>
-      <w:tr>
-        <w:tc>
-          <w:tcPr>
-            <w:tcW w:w="464" w:type="pct"/>
-          </w:tcPr>
-          <w:p>
-            <w:pPr>
-              <w:rPr>
-                <w:rFonts w:ascii="Calibri" w:hAnsi="Calibri" w:cs="Calibri"/>
-                <w:color w:val="000000"/>
-              </w:rPr>
-            </w:pPr>
-            <w:r>
-              <w:rPr>
-                <w:rFonts w:ascii="Calibri" w:hAnsi="Calibri" w:cs="Calibri"/>
-                <w:color w:val="000000"/>
-              </w:rPr>
-              <w:t xml:space="preserve">Dioden </w:t>
-            </w:r>
-            <w:r>
-              <w:rPr>
-                <w:rFonts w:ascii="Calibri" w:hAnsi="Calibri" w:cs="Calibri"/>
-                <w:color w:val="000000"/>
-              </w:rPr>
-              <w:t>1N4148</w:t>
-            </w:r>
-          </w:p>
-          <w:p>
-            <w:pPr>
-              <w:rPr>
-                <w:rFonts w:ascii="Calibri" w:hAnsi="Calibri" w:cs="Calibri"/>
-                <w:color w:val="000000"/>
-              </w:rPr>
-            </w:pPr>
-          </w:p>
-          <w:p>
-            <w:pPr>
-              <w:rPr>
-                <w:lang w:val="en-GB"/>
-              </w:rPr>
-            </w:pPr>
-          </w:p>
-        </w:tc>
-        <w:tc>
-          <w:tcPr>
-            <w:tcW w:w="272" w:type="pct"/>
-          </w:tcPr>
-          <w:p>
-            <w:pPr>
-              <w:rPr>
-                <w:lang w:val="en-GB"/>
-              </w:rPr>
-            </w:pPr>
-            <w:r>
-              <w:t>30</w:t>
-            </w:r>
-          </w:p>
-        </w:tc>
-        <w:tc>
-          <w:tcPr>
-            <w:tcW w:w="322" w:type="pct"/>
-          </w:tcPr>
-          <w:p>
-            <w:pPr>
-              <w:rPr>
-                <w:rFonts w:ascii="Calibri" w:hAnsi="Calibri" w:cs="Calibri"/>
-                <w:color w:val="000000"/>
-              </w:rPr>
-            </w:pPr>
-            <w:r>
-              <w:rPr>
-                <w:rFonts w:ascii="Calibri" w:hAnsi="Calibri" w:cs="Calibri"/>
-                <w:color w:val="000000"/>
-              </w:rPr>
-              <w:t>Reichelt</w:t>
-            </w:r>
-          </w:p>
-          <w:p>
-            <w:pPr>
-              <w:rPr>
-                <w:lang w:val="en-GB"/>
-              </w:rPr>
-            </w:pPr>
-          </w:p>
-        </w:tc>
-        <w:tc>
-          <w:tcPr>
-            <w:tcW w:w="322" w:type="pct"/>
-          </w:tcPr>
-          <w:p>
-            <w:pPr>
-              <w:rPr>
-                <w:lang w:val="en-GB"/>
-              </w:rPr>
-            </w:pPr>
-            <w:r>
-              <w:t>RND 1N4148</w:t>
-            </w:r>
-          </w:p>
-        </w:tc>
-        <w:tc>
-          <w:tcPr>
-            <w:tcW w:w="3620" w:type="pct"/>
-          </w:tcPr>
-          <w:p>
-            <w:pPr>
-              <w:rPr>
-                <w:lang w:val="en-GB"/>
-              </w:rPr>
-            </w:pPr>
-            <w:r>
-              <w:rPr>
-                <w:lang w:val="en-GB"/>
-              </w:rPr>
-              <w:t>https://www.reichelt.de/schalt-diode-100-v-200-ma-do-35-rnd-1n4148-p223368.html?r=1&amp;gclid=CjwKCAjwtKmaBhBMEiwAyINuwDvjxmyROFkjENZVWVb_mQvn3QF8vt9KDEJoJ2ZPsaKb-dlzam9RKBoCSRoQAvD_BwE</w:t>
-            </w:r>
-          </w:p>
-          <w:p>
-            <w:pPr>
-              <w:rPr>
-                <w:lang w:val="en-GB"/>
-              </w:rPr>
-            </w:pPr>
-            <w:r>
-              <w:rPr>
-                <w:lang w:val="en-GB"/>
-              </w:rPr>
-              <w:tab/>
-            </w:r>
-          </w:p>
-        </w:tc>
-      </w:tr>
-      <w:tr>
-        <w:tc>
-          <w:tcPr>
-            <w:tcW w:w="464" w:type="pct"/>
-          </w:tcPr>
-          <w:p>
-            <w:pPr>
-              <w:pStyle w:val="berschrift2"/>
-            </w:pPr>
+              <w:t>ICs TL</w:t>
+            </w:r>
+            <w:r>
+              <w:t xml:space="preserve"> </w:t>
+            </w:r>
             <w:r>
               <w:rPr>
                 <w:rStyle w:val="markedcontent"/>
@@ -16052,21 +16071,6 @@
                 <w:szCs w:val="28"/>
                 <w:lang w:eastAsia="en-US"/>
               </w:rPr>
-              <w:t>ICs TL</w:t>
-            </w:r>
-            <w:r>
-              <w:t xml:space="preserve"> </w:t>
-            </w:r>
-            <w:r>
-              <w:rPr>
-                <w:rStyle w:val="markedcontent"/>
-                <w:rFonts w:ascii="Arial" w:eastAsiaTheme="minorHAnsi" w:hAnsi="Arial" w:cs="Arial"/>
-                <w:b w:val="0"/>
-                <w:bCs w:val="0"/>
-                <w:sz w:val="28"/>
-                <w:szCs w:val="28"/>
-                <w:lang w:eastAsia="en-US"/>
-              </w:rPr>
               <w:t>072</w:t>
             </w:r>
           </w:p>
@@ -16174,21 +16178,7 @@
                 <w:rFonts w:ascii="Calibri" w:hAnsi="Calibri" w:cs="Calibri"/>
                 <w:color w:val="000000"/>
               </w:rPr>
-              <w:t xml:space="preserve">Folienkondensator </w:t>
-            </w:r>
-            <w:r>
-              <w:rPr>
-                <w:rFonts w:ascii="Calibri" w:hAnsi="Calibri" w:cs="Calibri"/>
-                <w:color w:val="000000"/>
-              </w:rPr>
-              <w:t>22p</w:t>
-            </w:r>
-            <w:r>
-              <w:rPr>
-                <w:rFonts w:ascii="Calibri" w:hAnsi="Calibri" w:cs="Calibri"/>
-                <w:color w:val="000000"/>
-              </w:rPr>
-              <w:t>F</w:t>
+              <w:t>Folienkondensator 22pF</w:t>
             </w:r>
           </w:p>
           <w:p>
@@ -16607,14 +16597,7 @@
                 <w:rFonts w:ascii="Calibri" w:hAnsi="Calibri" w:cs="Calibri"/>
                 <w:color w:val="000000"/>
               </w:rPr>
-              <w:t>3.6</w:t>
-            </w:r>
-            <w:r>
-              <w:rPr>
-                <w:rFonts w:ascii="Calibri" w:hAnsi="Calibri" w:cs="Calibri"/>
-                <w:color w:val="000000"/>
-              </w:rPr>
-              <w:t xml:space="preserve"> </w:t>
+              <w:t xml:space="preserve">3.6 </w:t>
             </w:r>
             <w:proofErr w:type="spellStart"/>
             <w:r>
@@ -18219,6 +18202,7 @@
   <w:style w:type="character" w:default="1" w:styleId="Absatz-Standardschriftart">
     <w:name w:val="Default Paragraph Font"/>
     <w:uiPriority w:val="1"/>
+    <w:semiHidden/>
     <w:unhideWhenUsed/>
   </w:style>
   <w:style w:type="table" w:default="1" w:styleId="NormaleTabelle">

--- a/Bauteilliste_Synth_181022.docx
+++ b/Bauteilliste_Synth_181022.docx
@@ -4046,7 +4046,13 @@
           <w:tcPr>
             <w:tcW w:w="3620" w:type="pct"/>
           </w:tcPr>
-          <w:p/>
+          <w:p>
+            <w:pPr>
+              <w:rPr>
+                <w:lang w:val="de-CH"/>
+              </w:rPr>
+            </w:pPr>
+          </w:p>
         </w:tc>
       </w:tr>
       <w:tr>
@@ -8480,6 +8486,7 @@
             </w:pPr>
             <w:r>
               <w:rPr>
+                <w:highlight w:val="red"/>
                 <w:lang w:val="en-GB"/>
               </w:rPr>
               <w:t xml:space="preserve">12v ac to ac </w:t>
@@ -8487,6 +8494,7 @@
             <w:proofErr w:type="spellStart"/>
             <w:r>
               <w:rPr>
+                <w:highlight w:val="red"/>
                 <w:lang w:val="en-GB"/>
               </w:rPr>
               <w:t>trafo</w:t>

--- a/Bauteilliste_Synth_181022.docx
+++ b/Bauteilliste_Synth_181022.docx
@@ -4379,6 +4379,7 @@
               <w:rPr>
                 <w:rFonts w:ascii="Calibri" w:hAnsi="Calibri" w:cs="Calibri"/>
                 <w:color w:val="000000"/>
+                <w:highlight w:val="green"/>
               </w:rPr>
               <w:t>Widerstände 100kohm</w:t>
             </w:r>
@@ -4390,7 +4391,7 @@
           </w:tcPr>
           <w:p>
             <w:r>
-              <w:t>20</w:t>
+              <w:t>14</w:t>
             </w:r>
           </w:p>
         </w:tc>
@@ -4430,28 +4431,35 @@
             <w:tcW w:w="3620" w:type="pct"/>
           </w:tcPr>
           <w:p>
-            <w:r>
-              <w:t>https://www.reichelt.de/widerstand-metallschicht-100-kohm-0207-0-6-w-1--metall-100k-p11458.html?PROVID=2788&amp;gclid=CjwKCAjwtKmaBhBMEiwAyINuwIRtDNNVDURM0ckeyKj1mq-pEzM_z68WBowFS90uidG2WGcrklPKmRoCNtgQAvD_BwE</w:t>
-            </w:r>
-          </w:p>
-        </w:tc>
-      </w:tr>
-      <w:tr>
-        <w:tc>
-          <w:tcPr>
-            <w:tcW w:w="464" w:type="pct"/>
-          </w:tcPr>
-          <w:p>
-            <w:pPr>
-              <w:rPr>
-                <w:rFonts w:ascii="Calibri" w:hAnsi="Calibri" w:cs="Calibri"/>
-                <w:color w:val="000000"/>
-              </w:rPr>
-            </w:pPr>
-            <w:r>
-              <w:rPr>
-                <w:rFonts w:ascii="Calibri" w:hAnsi="Calibri" w:cs="Calibri"/>
-                <w:color w:val="000000"/>
+            <w:hyperlink r:id="rId5" w:history="1">
+              <w:r>
+                <w:rPr>
+                  <w:rStyle w:val="Hyperlink"/>
+                </w:rPr>
+                <w:t>https://www.reichelt.de/widerstand-metallschicht-100-kohm-0207-0-6-w-1--metall-100k-p11458.html?PROVID=2788&amp;gclid=CjwKCAjwtKmaBhBMEiwAyINuwIRtDNNVDURM0ckeyKj1mq-pEzM_z68WBowFS90uidG2WGcrklPKmRoCNtgQAvD_BwE</w:t>
+              </w:r>
+            </w:hyperlink>
+          </w:p>
+        </w:tc>
+      </w:tr>
+      <w:tr>
+        <w:tc>
+          <w:tcPr>
+            <w:tcW w:w="464" w:type="pct"/>
+          </w:tcPr>
+          <w:p>
+            <w:pPr>
+              <w:rPr>
+                <w:rFonts w:ascii="Calibri" w:hAnsi="Calibri" w:cs="Calibri"/>
+                <w:color w:val="000000"/>
+                <w:highlight w:val="green"/>
+              </w:rPr>
+            </w:pPr>
+            <w:r>
+              <w:rPr>
+                <w:rFonts w:ascii="Calibri" w:hAnsi="Calibri" w:cs="Calibri"/>
+                <w:color w:val="000000"/>
+                <w:highlight w:val="green"/>
               </w:rPr>
               <w:t>Widerstände</w:t>
             </w:r>
@@ -4459,6 +4467,7 @@
               <w:rPr>
                 <w:rFonts w:ascii="Calibri" w:hAnsi="Calibri" w:cs="Calibri"/>
                 <w:color w:val="000000"/>
+                <w:highlight w:val="green"/>
               </w:rPr>
               <w:t xml:space="preserve"> </w:t>
             </w:r>
@@ -4468,6 +4477,7 @@
               <w:rPr>
                 <w:rFonts w:ascii="Calibri" w:hAnsi="Calibri" w:cs="Calibri"/>
                 <w:color w:val="000000"/>
+                <w:highlight w:val="green"/>
               </w:rPr>
               <w:t xml:space="preserve">68 </w:t>
             </w:r>
@@ -4476,6 +4486,7 @@
               <w:rPr>
                 <w:rFonts w:ascii="Calibri" w:hAnsi="Calibri" w:cs="Calibri"/>
                 <w:color w:val="000000"/>
+                <w:highlight w:val="green"/>
               </w:rPr>
               <w:t>kohm</w:t>
             </w:r>
@@ -4488,7 +4499,7 @@
           </w:tcPr>
           <w:p>
             <w:r>
-              <w:t>20</w:t>
+              <w:t>1</w:t>
             </w:r>
           </w:p>
         </w:tc>
@@ -4528,22 +4539,28 @@
             <w:tcW w:w="3620" w:type="pct"/>
           </w:tcPr>
           <w:p>
-            <w:r>
-              <w:t>https://www.reichelt.de/widerstand-metallschicht-68-kohm-0204-0-4-w-1--yag-4fte52-68k-p236962.html?PROVID=2788&amp;gclid=CjwKCAjwtKmaBhBMEiwAyINuwNrDNQ9eTvEhJ8-UuaprxlqhGgK8620ym2s3A0Ze7NJe-RPHnpSsphoCHhEQAvD_BwE</w:t>
-            </w:r>
-          </w:p>
-        </w:tc>
-      </w:tr>
-      <w:tr>
-        <w:tc>
-          <w:tcPr>
-            <w:tcW w:w="464" w:type="pct"/>
-          </w:tcPr>
-          <w:p>
-            <w:r>
-              <w:rPr>
-                <w:rFonts w:ascii="Calibri" w:hAnsi="Calibri" w:cs="Calibri"/>
-                <w:color w:val="000000"/>
+            <w:hyperlink r:id="rId6" w:history="1">
+              <w:r>
+                <w:rPr>
+                  <w:rStyle w:val="Hyperlink"/>
+                </w:rPr>
+                <w:t>https://www.reichelt.de/widerstand-metallschicht-68-kohm-0204-0-4-w-1--yag-4fte52-68k-p236962.html?PROVID=2788&amp;gclid=CjwKCAjwtKmaBhBMEiwAyINuwNrDNQ9eTvEhJ8-UuaprxlqhGgK8620ym2s3A0Ze7NJe-RPHnpSsphoCHhEQAvD_BwE</w:t>
+              </w:r>
+            </w:hyperlink>
+          </w:p>
+        </w:tc>
+      </w:tr>
+      <w:tr>
+        <w:tc>
+          <w:tcPr>
+            <w:tcW w:w="464" w:type="pct"/>
+          </w:tcPr>
+          <w:p>
+            <w:r>
+              <w:rPr>
+                <w:rFonts w:ascii="Calibri" w:hAnsi="Calibri" w:cs="Calibri"/>
+                <w:color w:val="000000"/>
+                <w:highlight w:val="green"/>
               </w:rPr>
               <w:t>Widerstände 51kohm</w:t>
             </w:r>
@@ -4555,7 +4572,7 @@
           </w:tcPr>
           <w:p>
             <w:r>
-              <w:t>20</w:t>
+              <w:t>1</w:t>
             </w:r>
           </w:p>
         </w:tc>
@@ -4595,44 +4612,45 @@
             <w:tcW w:w="3620" w:type="pct"/>
           </w:tcPr>
           <w:p>
-            <w:r>
-              <w:t>https://www.reichelt.de/widerstand-metallschicht-51-0-kohm-0207-0-6-w-1--metall-51-0k-p11859.html?PROVID=2788&amp;gclid=CjwKCAjwtKmaBhBMEiwAyINuwIymWJOuHJ4KzR8fcW3HVl8iUV7Bju8lebTZ-y40p4qmjp7JrO_LghoCE8oQAvD_BwE</w:t>
-            </w:r>
-          </w:p>
-        </w:tc>
-      </w:tr>
-      <w:tr>
-        <w:tc>
-          <w:tcPr>
-            <w:tcW w:w="464" w:type="pct"/>
-          </w:tcPr>
-          <w:p>
-            <w:pPr>
-              <w:rPr>
-                <w:rFonts w:ascii="Calibri" w:hAnsi="Calibri" w:cs="Calibri"/>
-                <w:color w:val="000000"/>
-              </w:rPr>
-            </w:pPr>
-            <w:r>
-              <w:rPr>
-                <w:rFonts w:ascii="Calibri" w:hAnsi="Calibri" w:cs="Calibri"/>
-                <w:color w:val="000000"/>
-              </w:rPr>
-              <w:t>Widerstände</w:t>
-            </w:r>
-            <w:r>
-              <w:rPr>
-                <w:rFonts w:ascii="Calibri" w:hAnsi="Calibri" w:cs="Calibri"/>
-                <w:color w:val="000000"/>
-              </w:rPr>
-              <w:t xml:space="preserve"> </w:t>
-            </w:r>
-          </w:p>
-          <w:p>
-            <w:r>
-              <w:rPr>
-                <w:rFonts w:ascii="Calibri" w:hAnsi="Calibri" w:cs="Calibri"/>
-                <w:color w:val="000000"/>
+            <w:hyperlink r:id="rId7" w:history="1">
+              <w:r>
+                <w:rPr>
+                  <w:rStyle w:val="Hyperlink"/>
+                </w:rPr>
+                <w:t>https://www.reichelt.de/widerstand-metallschicht-51-0-kohm-0207-0-6-w-1--metall-51-0k-p11859.html?PROVID=2788&amp;gclid=CjwKCAjwtKmaBhBMEiwAyINuwIymWJOuHJ4KzR8fcW3HVl8iUV7Bju8lebTZ-y40p4qmjp7JrO_LghoCE8oQAvD_BwE</w:t>
+              </w:r>
+            </w:hyperlink>
+          </w:p>
+        </w:tc>
+      </w:tr>
+      <w:tr>
+        <w:tc>
+          <w:tcPr>
+            <w:tcW w:w="464" w:type="pct"/>
+          </w:tcPr>
+          <w:p>
+            <w:pPr>
+              <w:rPr>
+                <w:rFonts w:ascii="Calibri" w:hAnsi="Calibri" w:cs="Calibri"/>
+                <w:color w:val="000000"/>
+                <w:highlight w:val="green"/>
+              </w:rPr>
+            </w:pPr>
+            <w:r>
+              <w:rPr>
+                <w:rFonts w:ascii="Calibri" w:hAnsi="Calibri" w:cs="Calibri"/>
+                <w:color w:val="000000"/>
+                <w:highlight w:val="green"/>
+              </w:rPr>
+              <w:t xml:space="preserve">Widerstände </w:t>
+            </w:r>
+          </w:p>
+          <w:p>
+            <w:r>
+              <w:rPr>
+                <w:rFonts w:ascii="Calibri" w:hAnsi="Calibri" w:cs="Calibri"/>
+                <w:color w:val="000000"/>
+                <w:highlight w:val="green"/>
               </w:rPr>
               <w:t xml:space="preserve">47 </w:t>
             </w:r>
@@ -4641,6 +4659,7 @@
               <w:rPr>
                 <w:rFonts w:ascii="Calibri" w:hAnsi="Calibri" w:cs="Calibri"/>
                 <w:color w:val="000000"/>
+                <w:highlight w:val="green"/>
               </w:rPr>
               <w:t>kohm</w:t>
             </w:r>
@@ -4653,7 +4672,7 @@
           </w:tcPr>
           <w:p>
             <w:r>
-              <w:t>20</w:t>
+              <w:t>1</w:t>
             </w:r>
           </w:p>
         </w:tc>
@@ -4683,3463 +4702,10 @@
             <w:tcW w:w="322" w:type="pct"/>
           </w:tcPr>
           <w:p>
-            <w:r>
-              <w:t>1W 47K</w:t>
-            </w:r>
-          </w:p>
-        </w:tc>
-        <w:tc>
-          <w:tcPr>
-            <w:tcW w:w="3620" w:type="pct"/>
-          </w:tcPr>
-          <w:p>
-            <w:r>
-              <w:t>https://www.reichelt.de/widerstand-metalloxyd-47-kohm-0207-1-0-w-5--1w-47k-p1827.html</w:t>
-            </w:r>
-          </w:p>
-        </w:tc>
-      </w:tr>
-      <w:tr>
-        <w:tc>
-          <w:tcPr>
-            <w:tcW w:w="464" w:type="pct"/>
-          </w:tcPr>
-          <w:p>
-            <w:pPr>
-              <w:rPr>
-                <w:rFonts w:ascii="Calibri" w:hAnsi="Calibri" w:cs="Calibri"/>
-                <w:color w:val="000000"/>
-              </w:rPr>
-            </w:pPr>
-            <w:r>
-              <w:rPr>
-                <w:rFonts w:ascii="Calibri" w:hAnsi="Calibri" w:cs="Calibri"/>
-                <w:color w:val="000000"/>
-              </w:rPr>
-              <w:t>Widerstände</w:t>
-            </w:r>
-            <w:r>
-              <w:rPr>
-                <w:rFonts w:ascii="Calibri" w:hAnsi="Calibri" w:cs="Calibri"/>
-                <w:color w:val="000000"/>
-              </w:rPr>
-              <w:t xml:space="preserve"> </w:t>
-            </w:r>
-          </w:p>
-          <w:p>
-            <w:r>
-              <w:rPr>
-                <w:rFonts w:ascii="Calibri" w:hAnsi="Calibri" w:cs="Calibri"/>
-                <w:color w:val="000000"/>
-              </w:rPr>
-              <w:t xml:space="preserve">68 </w:t>
-            </w:r>
-            <w:proofErr w:type="spellStart"/>
-            <w:r>
-              <w:rPr>
-                <w:rFonts w:ascii="Calibri" w:hAnsi="Calibri" w:cs="Calibri"/>
-                <w:color w:val="000000"/>
-              </w:rPr>
-              <w:t>kohm</w:t>
-            </w:r>
-            <w:proofErr w:type="spellEnd"/>
-          </w:p>
-        </w:tc>
-        <w:tc>
-          <w:tcPr>
-            <w:tcW w:w="272" w:type="pct"/>
-          </w:tcPr>
-          <w:p>
-            <w:r>
-              <w:t>20</w:t>
-            </w:r>
-          </w:p>
-        </w:tc>
-        <w:tc>
-          <w:tcPr>
-            <w:tcW w:w="322" w:type="pct"/>
-          </w:tcPr>
-          <w:p>
-            <w:pPr>
-              <w:rPr>
-                <w:rFonts w:ascii="Calibri" w:hAnsi="Calibri" w:cs="Calibri"/>
-                <w:color w:val="000000"/>
-              </w:rPr>
-            </w:pPr>
-            <w:r>
-              <w:rPr>
-                <w:rFonts w:ascii="Calibri" w:hAnsi="Calibri" w:cs="Calibri"/>
-                <w:color w:val="000000"/>
-              </w:rPr>
-              <w:t>Reichelt</w:t>
-            </w:r>
-          </w:p>
-          <w:p/>
-        </w:tc>
-        <w:tc>
-          <w:tcPr>
-            <w:tcW w:w="322" w:type="pct"/>
-          </w:tcPr>
-          <w:p>
-            <w:r>
-              <w:t>YAG 4FTE52-68K</w:t>
-            </w:r>
-          </w:p>
-        </w:tc>
-        <w:tc>
-          <w:tcPr>
-            <w:tcW w:w="3620" w:type="pct"/>
-          </w:tcPr>
-          <w:p>
-            <w:r>
-              <w:t>https://www.reichelt.de/widerstand-metallschicht-68-kohm-0204-0-4-w-1--yag-4fte52-68k-p236962.html?PROVID=2788&amp;gclid=CjwKCAjwtKmaBhBMEiwAyINuwNrDNQ9eTvEhJ8-UuaprxlqhGgK8620ym2s3A0Ze7NJe-RPHnpSsphoCHhEQAvD_BwE</w:t>
-            </w:r>
-          </w:p>
-        </w:tc>
-      </w:tr>
-      <w:tr>
-        <w:tc>
-          <w:tcPr>
-            <w:tcW w:w="464" w:type="pct"/>
-          </w:tcPr>
-          <w:p>
-            <w:pPr>
-              <w:rPr>
-                <w:rFonts w:ascii="Calibri" w:hAnsi="Calibri" w:cs="Calibri"/>
-                <w:color w:val="000000"/>
-              </w:rPr>
-            </w:pPr>
-            <w:r>
-              <w:rPr>
-                <w:rFonts w:ascii="Calibri" w:hAnsi="Calibri" w:cs="Calibri"/>
-                <w:color w:val="000000"/>
-              </w:rPr>
-              <w:t>Widerstände</w:t>
-            </w:r>
-            <w:r>
-              <w:rPr>
-                <w:rFonts w:ascii="Calibri" w:hAnsi="Calibri" w:cs="Calibri"/>
-                <w:color w:val="000000"/>
-              </w:rPr>
-              <w:t xml:space="preserve"> </w:t>
-            </w:r>
-          </w:p>
-          <w:p>
-            <w:r>
-              <w:rPr>
-                <w:rFonts w:ascii="Calibri" w:hAnsi="Calibri" w:cs="Calibri"/>
-                <w:color w:val="000000"/>
-              </w:rPr>
-              <w:t xml:space="preserve">47 </w:t>
-            </w:r>
-            <w:proofErr w:type="spellStart"/>
-            <w:r>
-              <w:rPr>
-                <w:rFonts w:ascii="Calibri" w:hAnsi="Calibri" w:cs="Calibri"/>
-                <w:color w:val="000000"/>
-              </w:rPr>
-              <w:t>kohm</w:t>
-            </w:r>
-            <w:proofErr w:type="spellEnd"/>
-          </w:p>
-        </w:tc>
-        <w:tc>
-          <w:tcPr>
-            <w:tcW w:w="272" w:type="pct"/>
-          </w:tcPr>
-          <w:p>
-            <w:r>
-              <w:t>20</w:t>
-            </w:r>
-          </w:p>
-        </w:tc>
-        <w:tc>
-          <w:tcPr>
-            <w:tcW w:w="322" w:type="pct"/>
-          </w:tcPr>
-          <w:p>
-            <w:pPr>
-              <w:rPr>
-                <w:rFonts w:ascii="Calibri" w:hAnsi="Calibri" w:cs="Calibri"/>
-                <w:color w:val="000000"/>
-              </w:rPr>
-            </w:pPr>
-            <w:r>
-              <w:rPr>
-                <w:rFonts w:ascii="Calibri" w:hAnsi="Calibri" w:cs="Calibri"/>
-                <w:color w:val="000000"/>
-              </w:rPr>
-              <w:t>Reichelt</w:t>
-            </w:r>
-          </w:p>
-          <w:p/>
-        </w:tc>
-        <w:tc>
-          <w:tcPr>
-            <w:tcW w:w="322" w:type="pct"/>
-          </w:tcPr>
-          <w:p>
-            <w:r>
-              <w:t>1W 47K</w:t>
-            </w:r>
-          </w:p>
-        </w:tc>
-        <w:tc>
-          <w:tcPr>
-            <w:tcW w:w="3620" w:type="pct"/>
-          </w:tcPr>
-          <w:p>
-            <w:r>
-              <w:t>https://www.reichelt.de/widerstand-metalloxyd-47-kohm-0207-1-0-w-5--1w-47k-p1827.html</w:t>
-            </w:r>
-          </w:p>
-        </w:tc>
-      </w:tr>
-      <w:tr>
-        <w:tc>
-          <w:tcPr>
-            <w:tcW w:w="464" w:type="pct"/>
-          </w:tcPr>
-          <w:p>
-            <w:pPr>
-              <w:rPr>
-                <w:rFonts w:ascii="Calibri" w:hAnsi="Calibri" w:cs="Calibri"/>
-                <w:color w:val="000000"/>
-              </w:rPr>
-            </w:pPr>
-            <w:r>
-              <w:rPr>
-                <w:rFonts w:ascii="Calibri" w:hAnsi="Calibri" w:cs="Calibri"/>
-                <w:color w:val="000000"/>
-              </w:rPr>
-              <w:t>Widerstände</w:t>
-            </w:r>
-            <w:r>
-              <w:rPr>
-                <w:rFonts w:ascii="Calibri" w:hAnsi="Calibri" w:cs="Calibri"/>
-                <w:color w:val="000000"/>
-              </w:rPr>
-              <w:t xml:space="preserve"> </w:t>
-            </w:r>
-          </w:p>
-          <w:p>
-            <w:r>
-              <w:rPr>
-                <w:rFonts w:ascii="Calibri" w:hAnsi="Calibri" w:cs="Calibri"/>
-                <w:color w:val="000000"/>
-              </w:rPr>
-              <w:t xml:space="preserve">1 </w:t>
-            </w:r>
-            <w:proofErr w:type="spellStart"/>
-            <w:r>
-              <w:rPr>
-                <w:rFonts w:ascii="Calibri" w:hAnsi="Calibri" w:cs="Calibri"/>
-                <w:color w:val="000000"/>
-              </w:rPr>
-              <w:t>kohm</w:t>
-            </w:r>
-            <w:proofErr w:type="spellEnd"/>
-          </w:p>
-        </w:tc>
-        <w:tc>
-          <w:tcPr>
-            <w:tcW w:w="272" w:type="pct"/>
-          </w:tcPr>
-          <w:p>
-            <w:r>
-              <w:t>20</w:t>
-            </w:r>
-          </w:p>
-        </w:tc>
-        <w:tc>
-          <w:tcPr>
-            <w:tcW w:w="322" w:type="pct"/>
-          </w:tcPr>
-          <w:p>
-            <w:pPr>
-              <w:rPr>
-                <w:rFonts w:ascii="Calibri" w:hAnsi="Calibri" w:cs="Calibri"/>
-                <w:color w:val="000000"/>
-              </w:rPr>
-            </w:pPr>
-            <w:r>
-              <w:rPr>
-                <w:rFonts w:ascii="Calibri" w:hAnsi="Calibri" w:cs="Calibri"/>
-                <w:color w:val="000000"/>
-              </w:rPr>
-              <w:t>Reichelt</w:t>
-            </w:r>
-          </w:p>
-          <w:p/>
-        </w:tc>
-        <w:tc>
-          <w:tcPr>
-            <w:tcW w:w="322" w:type="pct"/>
-          </w:tcPr>
-          <w:p>
-            <w:r>
-              <w:t>METALL 1,00K</w:t>
-            </w:r>
-          </w:p>
-        </w:tc>
-        <w:tc>
-          <w:tcPr>
-            <w:tcW w:w="3620" w:type="pct"/>
-          </w:tcPr>
-          <w:p>
-            <w:r>
-              <w:t>https://www.reichelt.de/widerstand-metallschicht-1-00-kohm-0207-0-6-w-1--metall-1-00k-p11403.html?PROVID=2788&amp;gclid=CjwKCAjwtKmaBhBMEiwAyINuwIWAE0OVLubSqh14zL-qb4hwXAcPpSseZdCYwTZ1lvj1zcYJYNpO2xoCDJUQAvD_BwE</w:t>
-            </w:r>
-          </w:p>
-        </w:tc>
-      </w:tr>
-      <w:tr>
-        <w:tc>
-          <w:tcPr>
-            <w:tcW w:w="464" w:type="pct"/>
-          </w:tcPr>
-          <w:p>
-            <w:pPr>
-              <w:rPr>
-                <w:rFonts w:ascii="Calibri" w:hAnsi="Calibri" w:cs="Calibri"/>
-                <w:color w:val="000000"/>
-              </w:rPr>
-            </w:pPr>
-            <w:r>
-              <w:rPr>
-                <w:rFonts w:ascii="Calibri" w:hAnsi="Calibri" w:cs="Calibri"/>
-                <w:color w:val="000000"/>
-              </w:rPr>
-              <w:t>Widerstände</w:t>
-            </w:r>
-            <w:r>
-              <w:rPr>
-                <w:rFonts w:ascii="Calibri" w:hAnsi="Calibri" w:cs="Calibri"/>
-                <w:color w:val="000000"/>
-              </w:rPr>
-              <w:t xml:space="preserve"> </w:t>
-            </w:r>
-          </w:p>
-          <w:p>
-            <w:r>
-              <w:rPr>
-                <w:rFonts w:ascii="Calibri" w:hAnsi="Calibri" w:cs="Calibri"/>
-                <w:color w:val="000000"/>
-              </w:rPr>
-              <w:t xml:space="preserve">200 </w:t>
-            </w:r>
-            <w:proofErr w:type="spellStart"/>
-            <w:r>
-              <w:rPr>
-                <w:rFonts w:ascii="Calibri" w:hAnsi="Calibri" w:cs="Calibri"/>
-                <w:color w:val="000000"/>
-              </w:rPr>
-              <w:t>ohm</w:t>
-            </w:r>
-            <w:proofErr w:type="spellEnd"/>
-          </w:p>
-        </w:tc>
-        <w:tc>
-          <w:tcPr>
-            <w:tcW w:w="272" w:type="pct"/>
-          </w:tcPr>
-          <w:p>
-            <w:r>
-              <w:t>30</w:t>
-            </w:r>
-          </w:p>
-          <w:p/>
-        </w:tc>
-        <w:tc>
-          <w:tcPr>
-            <w:tcW w:w="322" w:type="pct"/>
-          </w:tcPr>
-          <w:p>
-            <w:pPr>
-              <w:rPr>
-                <w:rFonts w:ascii="Calibri" w:hAnsi="Calibri" w:cs="Calibri"/>
-                <w:color w:val="000000"/>
-              </w:rPr>
-            </w:pPr>
-            <w:r>
-              <w:rPr>
-                <w:rFonts w:ascii="Calibri" w:hAnsi="Calibri" w:cs="Calibri"/>
-                <w:color w:val="000000"/>
-              </w:rPr>
-              <w:t>Reichelt</w:t>
-            </w:r>
-          </w:p>
-          <w:p/>
-        </w:tc>
-        <w:tc>
-          <w:tcPr>
-            <w:tcW w:w="322" w:type="pct"/>
-          </w:tcPr>
-          <w:p>
-            <w:r>
-              <w:t>METALL 200</w:t>
-            </w:r>
-          </w:p>
-        </w:tc>
-        <w:tc>
-          <w:tcPr>
-            <w:tcW w:w="3620" w:type="pct"/>
-          </w:tcPr>
-          <w:p>
-            <w:r>
-              <w:t>https://www.reichelt.de/widerstand-metallschicht-200-ohm-0207-0-6-w-1--metall-200-p11609.html?PROVID=2788&amp;gclid=CjwKCAjwtKmaBhBMEiwAyINuwLQTV3h5K5uHgSg1iVic2UNP7Xzz8OgZVNPVSPxG5fTeQPf2bbzRfRoCXhEQAvD_BwE</w:t>
-            </w:r>
-          </w:p>
-        </w:tc>
-      </w:tr>
-      <w:tr>
-        <w:tc>
-          <w:tcPr>
-            <w:tcW w:w="464" w:type="pct"/>
-          </w:tcPr>
-          <w:p>
-            <w:pPr>
-              <w:rPr>
-                <w:rFonts w:ascii="Calibri" w:hAnsi="Calibri" w:cs="Calibri"/>
-                <w:color w:val="000000"/>
-              </w:rPr>
-            </w:pPr>
-            <w:r>
-              <w:rPr>
-                <w:rFonts w:ascii="Calibri" w:hAnsi="Calibri" w:cs="Calibri"/>
-                <w:color w:val="000000"/>
-              </w:rPr>
-              <w:lastRenderedPageBreak/>
-              <w:t>Widerstände</w:t>
-            </w:r>
-            <w:r>
-              <w:rPr>
-                <w:rFonts w:ascii="Calibri" w:hAnsi="Calibri" w:cs="Calibri"/>
-                <w:color w:val="000000"/>
-              </w:rPr>
-              <w:t xml:space="preserve"> </w:t>
-            </w:r>
-          </w:p>
-          <w:p>
-            <w:r>
-              <w:rPr>
-                <w:rFonts w:ascii="Calibri" w:hAnsi="Calibri" w:cs="Calibri"/>
-                <w:color w:val="000000"/>
-              </w:rPr>
-              <w:t xml:space="preserve">10 </w:t>
-            </w:r>
-            <w:proofErr w:type="spellStart"/>
-            <w:r>
-              <w:rPr>
-                <w:rFonts w:ascii="Calibri" w:hAnsi="Calibri" w:cs="Calibri"/>
-                <w:color w:val="000000"/>
-              </w:rPr>
-              <w:t>ohm</w:t>
-            </w:r>
-            <w:proofErr w:type="spellEnd"/>
-          </w:p>
-        </w:tc>
-        <w:tc>
-          <w:tcPr>
-            <w:tcW w:w="272" w:type="pct"/>
-          </w:tcPr>
-          <w:p>
-            <w:r>
-              <w:t>30</w:t>
-            </w:r>
-          </w:p>
-        </w:tc>
-        <w:tc>
-          <w:tcPr>
-            <w:tcW w:w="322" w:type="pct"/>
-          </w:tcPr>
-          <w:p>
-            <w:pPr>
-              <w:rPr>
-                <w:rFonts w:ascii="Calibri" w:hAnsi="Calibri" w:cs="Calibri"/>
-                <w:color w:val="000000"/>
-              </w:rPr>
-            </w:pPr>
-            <w:r>
-              <w:rPr>
-                <w:rFonts w:ascii="Calibri" w:hAnsi="Calibri" w:cs="Calibri"/>
-                <w:color w:val="000000"/>
-              </w:rPr>
-              <w:t>Reichelt</w:t>
-            </w:r>
-          </w:p>
-          <w:p/>
-        </w:tc>
-        <w:tc>
-          <w:tcPr>
-            <w:tcW w:w="322" w:type="pct"/>
-          </w:tcPr>
-          <w:p>
-            <w:r>
-              <w:t>METALL 10,0</w:t>
-            </w:r>
-          </w:p>
-        </w:tc>
-        <w:tc>
-          <w:tcPr>
-            <w:tcW w:w="3620" w:type="pct"/>
-          </w:tcPr>
-          <w:p>
-            <w:r>
-              <w:t>https://www.reichelt.de/widerstand-metallschicht-10-0-ohm-0207-0-6-w-1--metall-10-0-p11448.html?PROVID=2788&amp;gclid=CjwKCAjwtKmaBhBMEiwAyINuwILfkmTY7V-AoYNF27RyDnwfvaXmayC4-3FNzT8Ii_hw91BJcSAPzhoCUWsQAvD_BwE</w:t>
-            </w:r>
-          </w:p>
-        </w:tc>
-      </w:tr>
-      <w:tr>
-        <w:tc>
-          <w:tcPr>
-            <w:tcW w:w="464" w:type="pct"/>
-          </w:tcPr>
-          <w:p>
-            <w:pPr>
-              <w:rPr>
-                <w:rFonts w:ascii="Calibri" w:hAnsi="Calibri" w:cs="Calibri"/>
-                <w:color w:val="000000"/>
-              </w:rPr>
-            </w:pPr>
-            <w:r>
-              <w:rPr>
-                <w:rFonts w:ascii="Calibri" w:hAnsi="Calibri" w:cs="Calibri"/>
-                <w:color w:val="000000"/>
-              </w:rPr>
-              <w:t>Kond47ensatoren; 47uF</w:t>
-            </w:r>
-          </w:p>
-          <w:p/>
-        </w:tc>
-        <w:tc>
-          <w:tcPr>
-            <w:tcW w:w="272" w:type="pct"/>
-          </w:tcPr>
-          <w:p>
-            <w:r>
-              <w:t>7</w:t>
-            </w:r>
-          </w:p>
-        </w:tc>
-        <w:tc>
-          <w:tcPr>
-            <w:tcW w:w="322" w:type="pct"/>
-          </w:tcPr>
-          <w:p>
-            <w:pPr>
-              <w:rPr>
-                <w:rFonts w:ascii="Calibri" w:hAnsi="Calibri" w:cs="Calibri"/>
-                <w:color w:val="000000"/>
-              </w:rPr>
-            </w:pPr>
-            <w:r>
-              <w:rPr>
-                <w:rFonts w:ascii="Calibri" w:hAnsi="Calibri" w:cs="Calibri"/>
-                <w:color w:val="000000"/>
-              </w:rPr>
-              <w:t>Reichelt</w:t>
-            </w:r>
-          </w:p>
-          <w:p/>
-        </w:tc>
-        <w:tc>
-          <w:tcPr>
-            <w:tcW w:w="322" w:type="pct"/>
-          </w:tcPr>
-          <w:p>
-            <w:r>
-              <w:t>VIS MAL203034479</w:t>
-            </w:r>
-          </w:p>
-        </w:tc>
-        <w:tc>
-          <w:tcPr>
-            <w:tcW w:w="3620" w:type="pct"/>
-          </w:tcPr>
-          <w:p>
-            <w:r>
-              <w:t>https://www.reichelt.de/elko-axial-47-f-10-v-85-c-10-50--vis-mal203034479-p230293.html?PROVID=2788&amp;gclid=CjwKCAjwtKmaBhBMEiwAyINuwIsTRG4QDYSTSqA4aKQI_lQuB0LYQ-zKYqo7ZqYZ71Gc-8x40aMhdBoCAOwQAvD_BwE</w:t>
-            </w:r>
-          </w:p>
-        </w:tc>
-      </w:tr>
-      <w:tr>
-        <w:tc>
-          <w:tcPr>
-            <w:tcW w:w="464" w:type="pct"/>
-          </w:tcPr>
-          <w:p>
-            <w:r>
-              <w:t>Folienkondensator, 1 µF,</w:t>
-            </w:r>
-          </w:p>
-          <w:p/>
-        </w:tc>
-        <w:tc>
-          <w:tcPr>
-            <w:tcW w:w="272" w:type="pct"/>
-          </w:tcPr>
-          <w:p>
-            <w:r>
-              <w:t>7</w:t>
-            </w:r>
-          </w:p>
-        </w:tc>
-        <w:tc>
-          <w:tcPr>
-            <w:tcW w:w="322" w:type="pct"/>
-          </w:tcPr>
-          <w:p>
-            <w:pPr>
-              <w:rPr>
-                <w:rFonts w:ascii="Calibri" w:hAnsi="Calibri" w:cs="Calibri"/>
-                <w:color w:val="000000"/>
-              </w:rPr>
-            </w:pPr>
-            <w:r>
-              <w:rPr>
-                <w:rFonts w:ascii="Calibri" w:hAnsi="Calibri" w:cs="Calibri"/>
-                <w:color w:val="000000"/>
-              </w:rPr>
-              <w:t>Reichelt</w:t>
-            </w:r>
-          </w:p>
-          <w:p/>
-        </w:tc>
-        <w:tc>
-          <w:tcPr>
-            <w:tcW w:w="322" w:type="pct"/>
-          </w:tcPr>
-          <w:p>
-            <w:r>
-              <w:t>ECWFE 1U 450</w:t>
-            </w:r>
-          </w:p>
-        </w:tc>
-        <w:tc>
-          <w:tcPr>
-            <w:tcW w:w="3620" w:type="pct"/>
-          </w:tcPr>
-          <w:p>
-            <w:r>
-              <w:t>https://www.reichelt.de/folienkondensator-1-f-450-v-rm-15-105-c-5--ecwfe-1u-450-p228877.html?PROVID=2788&amp;gclid=CjwKCAjwtKmaBhBMEiwAyINuwEgLNQE_j_DmQe5K_bwO5mj_m8Ro5tdpuuGIHaD2psgIgCQtCt2-_hoCz2AQAvD_BwE</w:t>
-            </w:r>
-            <w:r>
-              <w:t>5</w:t>
-            </w:r>
-          </w:p>
-          <w:p>
-            <w:pPr>
-              <w:ind w:firstLine="708"/>
-            </w:pPr>
-          </w:p>
-        </w:tc>
-      </w:tr>
-      <w:tr>
-        <w:tc>
-          <w:tcPr>
-            <w:tcW w:w="464" w:type="pct"/>
-          </w:tcPr>
-          <w:p>
-            <w:r>
-              <w:t>Fol</w:t>
-            </w:r>
-            <w:r>
-              <w:t>ienkonden</w:t>
-            </w:r>
-            <w:r>
-              <w:t>sator, 100nF</w:t>
-            </w:r>
-          </w:p>
-          <w:p/>
-        </w:tc>
-        <w:tc>
-          <w:tcPr>
-            <w:tcW w:w="272" w:type="pct"/>
-          </w:tcPr>
-          <w:p>
-            <w:r>
-              <w:t>20</w:t>
-            </w:r>
-          </w:p>
-        </w:tc>
-        <w:tc>
-          <w:tcPr>
-            <w:tcW w:w="322" w:type="pct"/>
-          </w:tcPr>
-          <w:p>
-            <w:pPr>
-              <w:rPr>
-                <w:rFonts w:ascii="Calibri" w:hAnsi="Calibri" w:cs="Calibri"/>
-                <w:color w:val="000000"/>
-              </w:rPr>
-            </w:pPr>
-            <w:r>
-              <w:rPr>
-                <w:rFonts w:ascii="Calibri" w:hAnsi="Calibri" w:cs="Calibri"/>
-                <w:color w:val="000000"/>
-              </w:rPr>
-              <w:t>Reichelt</w:t>
-            </w:r>
-          </w:p>
-          <w:p/>
-        </w:tc>
-        <w:tc>
-          <w:tcPr>
-            <w:tcW w:w="322" w:type="pct"/>
-          </w:tcPr>
-          <w:p>
-            <w:r>
-              <w:t>MKS4-50 100N</w:t>
-            </w:r>
-          </w:p>
-        </w:tc>
-        <w:tc>
-          <w:tcPr>
-            <w:tcW w:w="3620" w:type="pct"/>
-          </w:tcPr>
-          <w:p>
-            <w:r>
-              <w:t>https://www.reichelt.de/folienkondensator-100nf-50v-rm7-5-mks4-50-100n-p172750.html?PROVID=2788&amp;gclid=CjwKCAjwtKmaBhBMEiwAyINuwEWydE7wiUGSJQGlGNjiJtqNwhRtmTEOki32vjgmLnc7_EML-LYY_hoC4C4QAvD_BwE</w:t>
-            </w:r>
-          </w:p>
-        </w:tc>
-      </w:tr>
-      <w:tr>
-        <w:tc>
-          <w:tcPr>
-            <w:tcW w:w="464" w:type="pct"/>
-          </w:tcPr>
-          <w:p>
-            <w:r>
-              <w:t>Keramik-Kondensator 1nF</w:t>
-            </w:r>
-          </w:p>
-          <w:p>
-            <w:pPr>
-              <w:rPr>
-                <w:rFonts w:ascii="Times New Roman" w:eastAsia="Times New Roman" w:hAnsi="Times New Roman" w:cs="Times New Roman"/>
-                <w:b/>
-                <w:bCs/>
-                <w:sz w:val="36"/>
-                <w:szCs w:val="36"/>
-                <w:lang w:eastAsia="de-DE"/>
-              </w:rPr>
-            </w:pPr>
-          </w:p>
-        </w:tc>
-        <w:tc>
-          <w:tcPr>
-            <w:tcW w:w="272" w:type="pct"/>
-          </w:tcPr>
-          <w:p>
-            <w:r>
-              <w:t>30</w:t>
-            </w:r>
-          </w:p>
-        </w:tc>
-        <w:tc>
-          <w:tcPr>
-            <w:tcW w:w="322" w:type="pct"/>
-          </w:tcPr>
-          <w:p>
-            <w:pPr>
-              <w:rPr>
-                <w:rFonts w:ascii="Calibri" w:hAnsi="Calibri" w:cs="Calibri"/>
-                <w:color w:val="000000"/>
-              </w:rPr>
-            </w:pPr>
-            <w:r>
-              <w:rPr>
-                <w:rFonts w:ascii="Calibri" w:hAnsi="Calibri" w:cs="Calibri"/>
-                <w:color w:val="000000"/>
-              </w:rPr>
-              <w:t>Reichelt</w:t>
-            </w:r>
-          </w:p>
-          <w:p/>
-        </w:tc>
-        <w:tc>
-          <w:tcPr>
-            <w:tcW w:w="322" w:type="pct"/>
-          </w:tcPr>
-          <w:p>
-            <w:r>
-              <w:t>KERKO-500 1,0N</w:t>
-            </w:r>
-          </w:p>
-        </w:tc>
-        <w:tc>
-          <w:tcPr>
-            <w:tcW w:w="3620" w:type="pct"/>
-          </w:tcPr>
-          <w:p>
-            <w:r>
-              <w:t>https://www.reichelt.de/keramik-kondensator-500v-1-0n-kerko-500-1-0n-p9308.html</w:t>
-            </w:r>
-          </w:p>
-        </w:tc>
-      </w:tr>
-      <w:tr>
-        <w:tc>
-          <w:tcPr>
-            <w:tcW w:w="464" w:type="pct"/>
-          </w:tcPr>
-          <w:p>
-            <w:pPr>
-              <w:rPr>
-                <w:rFonts w:ascii="Calibri" w:hAnsi="Calibri" w:cs="Calibri"/>
-                <w:color w:val="000000"/>
-              </w:rPr>
-            </w:pPr>
-            <w:r>
-              <w:rPr>
-                <w:rFonts w:ascii="Calibri" w:hAnsi="Calibri" w:cs="Calibri"/>
-                <w:color w:val="000000"/>
-              </w:rPr>
-              <w:t>Dioden</w:t>
-            </w:r>
-          </w:p>
-          <w:p>
-            <w:r>
-              <w:rPr>
-                <w:rFonts w:ascii="Calibri" w:hAnsi="Calibri" w:cs="Calibri"/>
-                <w:color w:val="000000"/>
-              </w:rPr>
-              <w:t>SB140 (Schottky</w:t>
-            </w:r>
-          </w:p>
-        </w:tc>
-        <w:tc>
-          <w:tcPr>
-            <w:tcW w:w="272" w:type="pct"/>
-          </w:tcPr>
-          <w:p>
-            <w:r>
-              <w:t>5</w:t>
-            </w:r>
-          </w:p>
-        </w:tc>
-        <w:tc>
-          <w:tcPr>
-            <w:tcW w:w="322" w:type="pct"/>
-          </w:tcPr>
-          <w:p>
-            <w:pPr>
-              <w:rPr>
-                <w:rFonts w:ascii="Calibri" w:hAnsi="Calibri" w:cs="Calibri"/>
-                <w:color w:val="000000"/>
-              </w:rPr>
-            </w:pPr>
-            <w:r>
-              <w:rPr>
-                <w:rFonts w:ascii="Calibri" w:hAnsi="Calibri" w:cs="Calibri"/>
-                <w:color w:val="000000"/>
-              </w:rPr>
-              <w:t>Reichelt</w:t>
-            </w:r>
-          </w:p>
-          <w:p/>
-        </w:tc>
-        <w:tc>
-          <w:tcPr>
-            <w:tcW w:w="322" w:type="pct"/>
-          </w:tcPr>
-          <w:p>
-            <w:r>
-              <w:t>SB 140</w:t>
-            </w:r>
-          </w:p>
-        </w:tc>
-        <w:tc>
-          <w:tcPr>
-            <w:tcW w:w="3620" w:type="pct"/>
-          </w:tcPr>
-          <w:p>
-            <w:r>
-              <w:t>https://www.reichelt.de/schottkydiode-40-v-1-a-do-41-sb-140-p16024.html</w:t>
-            </w:r>
-          </w:p>
-        </w:tc>
-      </w:tr>
-      <w:tr>
-        <w:tc>
-          <w:tcPr>
-            <w:tcW w:w="464" w:type="pct"/>
-          </w:tcPr>
-          <w:p>
-            <w:pPr>
-              <w:rPr>
-                <w:rFonts w:ascii="Calibri" w:hAnsi="Calibri" w:cs="Calibri"/>
-                <w:color w:val="000000"/>
-              </w:rPr>
-            </w:pPr>
-            <w:r>
-              <w:rPr>
-                <w:rFonts w:ascii="Calibri" w:hAnsi="Calibri" w:cs="Calibri"/>
-                <w:color w:val="000000"/>
-              </w:rPr>
-              <w:t xml:space="preserve">Dioden </w:t>
-            </w:r>
-            <w:r>
-              <w:rPr>
-                <w:rFonts w:ascii="Calibri" w:hAnsi="Calibri" w:cs="Calibri"/>
-                <w:color w:val="000000"/>
-              </w:rPr>
-              <w:t>1N4148</w:t>
-            </w:r>
-          </w:p>
-          <w:p>
-            <w:pPr>
-              <w:rPr>
-                <w:rFonts w:ascii="Calibri" w:hAnsi="Calibri" w:cs="Calibri"/>
-                <w:color w:val="000000"/>
-              </w:rPr>
-            </w:pPr>
-          </w:p>
-          <w:p>
-            <w:pPr>
-              <w:rPr>
-                <w:rFonts w:ascii="Calibri" w:hAnsi="Calibri" w:cs="Calibri"/>
-                <w:color w:val="000000"/>
-              </w:rPr>
-            </w:pPr>
-          </w:p>
-        </w:tc>
-        <w:tc>
-          <w:tcPr>
-            <w:tcW w:w="272" w:type="pct"/>
-          </w:tcPr>
-          <w:p>
-            <w:r>
-              <w:t>30</w:t>
-            </w:r>
-          </w:p>
-        </w:tc>
-        <w:tc>
-          <w:tcPr>
-            <w:tcW w:w="322" w:type="pct"/>
-          </w:tcPr>
-          <w:p>
-            <w:pPr>
-              <w:rPr>
-                <w:rFonts w:ascii="Calibri" w:hAnsi="Calibri" w:cs="Calibri"/>
-                <w:color w:val="000000"/>
-              </w:rPr>
-            </w:pPr>
-            <w:r>
-              <w:rPr>
-                <w:rFonts w:ascii="Calibri" w:hAnsi="Calibri" w:cs="Calibri"/>
-                <w:color w:val="000000"/>
-              </w:rPr>
-              <w:t>Reichelt</w:t>
-            </w:r>
-          </w:p>
-          <w:p/>
-        </w:tc>
-        <w:tc>
-          <w:tcPr>
-            <w:tcW w:w="322" w:type="pct"/>
-          </w:tcPr>
-          <w:p>
-            <w:r>
-              <w:t>RND 1N4148</w:t>
-            </w:r>
-          </w:p>
-        </w:tc>
-        <w:tc>
-          <w:tcPr>
-            <w:tcW w:w="3620" w:type="pct"/>
-          </w:tcPr>
-          <w:p>
-            <w:r>
-              <w:t>https://www.reichelt.de/schalt-diode-100-v-200-ma-do-35-rnd-1n4148-p223368.html?r=1&amp;gclid=CjwKCAjwtKmaBhBMEiwAyINuwDvjxmyROFkjENZVWVb_mQvn3QF8vt9KDEJoJ2ZPsaKb-dlzam9RKBoCSRoQAvD_BwE</w:t>
-            </w:r>
-          </w:p>
-          <w:p>
-            <w:pPr>
-              <w:tabs>
-                <w:tab w:val="left" w:pos="2880"/>
-              </w:tabs>
-            </w:pPr>
-            <w:r>
-              <w:tab/>
-            </w:r>
-          </w:p>
-        </w:tc>
-      </w:tr>
-      <w:tr>
-        <w:tc>
-          <w:tcPr>
-            <w:tcW w:w="464" w:type="pct"/>
-          </w:tcPr>
-          <w:p>
-            <w:pPr>
-              <w:rPr>
-                <w:rFonts w:ascii="Calibri" w:hAnsi="Calibri" w:cs="Calibri"/>
-                <w:color w:val="000000"/>
-              </w:rPr>
-            </w:pPr>
-            <w:r>
-              <w:rPr>
-                <w:rFonts w:ascii="Calibri" w:hAnsi="Calibri" w:cs="Calibri"/>
-                <w:color w:val="000000"/>
-              </w:rPr>
-              <w:t>2N 3904 Bipolartransistor, NPN</w:t>
-            </w:r>
-          </w:p>
-          <w:p>
-            <w:pPr>
-              <w:rPr>
-                <w:rFonts w:ascii="Calibri" w:hAnsi="Calibri" w:cs="Calibri"/>
-                <w:color w:val="000000"/>
-              </w:rPr>
-            </w:pPr>
-          </w:p>
-        </w:tc>
-        <w:tc>
-          <w:tcPr>
-            <w:tcW w:w="272" w:type="pct"/>
-          </w:tcPr>
-          <w:p>
-            <w:pPr>
-              <w:rPr>
-                <w:rFonts w:ascii="Calibri" w:hAnsi="Calibri" w:cs="Calibri"/>
-                <w:color w:val="000000"/>
-              </w:rPr>
-            </w:pPr>
-            <w:r>
-              <w:rPr>
-                <w:rFonts w:ascii="Calibri" w:hAnsi="Calibri" w:cs="Calibri"/>
-                <w:color w:val="000000"/>
-              </w:rPr>
-              <w:t>20</w:t>
-            </w:r>
-          </w:p>
-        </w:tc>
-        <w:tc>
-          <w:tcPr>
-            <w:tcW w:w="322" w:type="pct"/>
-          </w:tcPr>
-          <w:p>
-            <w:pPr>
-              <w:rPr>
-                <w:rFonts w:ascii="Calibri" w:hAnsi="Calibri" w:cs="Calibri"/>
-                <w:color w:val="000000"/>
-              </w:rPr>
-            </w:pPr>
-            <w:r>
-              <w:rPr>
-                <w:rFonts w:ascii="Calibri" w:hAnsi="Calibri" w:cs="Calibri"/>
-                <w:color w:val="000000"/>
-              </w:rPr>
-              <w:t>Reichelt</w:t>
-            </w:r>
-          </w:p>
-          <w:p/>
-        </w:tc>
-        <w:tc>
-          <w:tcPr>
-            <w:tcW w:w="322" w:type="pct"/>
-          </w:tcPr>
-          <w:p>
-            <w:r>
-              <w:t>2N 3904</w:t>
-            </w:r>
-          </w:p>
-        </w:tc>
-        <w:tc>
-          <w:tcPr>
-            <w:tcW w:w="3620" w:type="pct"/>
-          </w:tcPr>
-          <w:p>
-            <w:r>
-              <w:t>https://www.reichelt.de/bipolartransistor-npn-40v-0-2a-0-5w-to-92-2n-3904-p2020.html</w:t>
-            </w:r>
-          </w:p>
-          <w:p>
-            <w:pPr>
-              <w:tabs>
-                <w:tab w:val="left" w:pos="1253"/>
-              </w:tabs>
-            </w:pPr>
-            <w:r>
-              <w:tab/>
-            </w:r>
-          </w:p>
-        </w:tc>
-      </w:tr>
-      <w:tr>
-        <w:tc>
-          <w:tcPr>
-            <w:tcW w:w="464" w:type="pct"/>
-          </w:tcPr>
-          <w:p>
-            <w:pPr>
-              <w:rPr>
-                <w:rFonts w:ascii="Calibri" w:hAnsi="Calibri" w:cs="Calibri"/>
-                <w:color w:val="000000"/>
-              </w:rPr>
-            </w:pPr>
-            <w:r>
-              <w:rPr>
-                <w:rFonts w:ascii="Calibri" w:hAnsi="Calibri" w:cs="Calibri"/>
-                <w:color w:val="000000"/>
-              </w:rPr>
-              <w:t>BC 547A Bipolartransistor, NPN</w:t>
-            </w:r>
-          </w:p>
-          <w:p>
-            <w:pPr>
-              <w:rPr>
-                <w:rFonts w:ascii="Calibri" w:hAnsi="Calibri" w:cs="Calibri"/>
-                <w:color w:val="000000"/>
-              </w:rPr>
-            </w:pPr>
-          </w:p>
-        </w:tc>
-        <w:tc>
-          <w:tcPr>
-            <w:tcW w:w="272" w:type="pct"/>
-          </w:tcPr>
-          <w:p>
-            <w:r>
-              <w:t>20</w:t>
-            </w:r>
-          </w:p>
-        </w:tc>
-        <w:tc>
-          <w:tcPr>
-            <w:tcW w:w="322" w:type="pct"/>
-          </w:tcPr>
-          <w:p>
-            <w:pPr>
-              <w:rPr>
-                <w:rFonts w:ascii="Calibri" w:hAnsi="Calibri" w:cs="Calibri"/>
-                <w:color w:val="000000"/>
-              </w:rPr>
-            </w:pPr>
-            <w:r>
-              <w:rPr>
-                <w:rFonts w:ascii="Calibri" w:hAnsi="Calibri" w:cs="Calibri"/>
-                <w:color w:val="000000"/>
-              </w:rPr>
-              <w:t>Reichelt</w:t>
-            </w:r>
-          </w:p>
-          <w:p/>
-        </w:tc>
-        <w:tc>
-          <w:tcPr>
-            <w:tcW w:w="322" w:type="pct"/>
-          </w:tcPr>
-          <w:p>
-            <w:r>
-              <w:t>BC 547A</w:t>
-            </w:r>
-          </w:p>
-        </w:tc>
-        <w:tc>
-          <w:tcPr>
-            <w:tcW w:w="3620" w:type="pct"/>
-          </w:tcPr>
-          <w:p>
-            <w:r>
-              <w:t>https://www.reichelt.de/bipolartransistor-npn-45v-0-1a-0-5w-to-92-bc-547a-p219128.html?PROVID=2788&amp;gclid=CjwKCAjwtKmaBhBMEiwAyINuwPM_wSUa8Ay1jlvDFty2OjYBVG9sIq2-eRH7qd29tK90k9NJYCG3rhoCjngQAvD_BwE</w:t>
-            </w:r>
-          </w:p>
-        </w:tc>
-      </w:tr>
-      <w:tr>
-        <w:tc>
-          <w:tcPr>
-            <w:tcW w:w="464" w:type="pct"/>
-          </w:tcPr>
-          <w:p>
-            <w:r>
-              <w:rPr>
-                <w:rFonts w:ascii="Calibri" w:hAnsi="Calibri" w:cs="Calibri"/>
-                <w:color w:val="000000"/>
-              </w:rPr>
-              <w:t xml:space="preserve">Potentiometer 250 </w:t>
-            </w:r>
-            <w:proofErr w:type="spellStart"/>
-            <w:r>
-              <w:rPr>
-                <w:rFonts w:ascii="Calibri" w:hAnsi="Calibri" w:cs="Calibri"/>
-                <w:color w:val="000000"/>
-              </w:rPr>
-              <w:t>kohm</w:t>
-            </w:r>
-            <w:proofErr w:type="spellEnd"/>
-          </w:p>
-        </w:tc>
-        <w:tc>
-          <w:tcPr>
-            <w:tcW w:w="272" w:type="pct"/>
-          </w:tcPr>
-          <w:p/>
-        </w:tc>
-        <w:tc>
-          <w:tcPr>
-            <w:tcW w:w="322" w:type="pct"/>
-          </w:tcPr>
-          <w:p/>
-        </w:tc>
-        <w:tc>
-          <w:tcPr>
-            <w:tcW w:w="322" w:type="pct"/>
-          </w:tcPr>
-          <w:p/>
-        </w:tc>
-        <w:tc>
-          <w:tcPr>
-            <w:tcW w:w="3620" w:type="pct"/>
-          </w:tcPr>
-          <w:p/>
-        </w:tc>
-      </w:tr>
-      <w:tr>
-        <w:tc>
-          <w:tcPr>
-            <w:tcW w:w="464" w:type="pct"/>
-          </w:tcPr>
-          <w:p>
-            <w:r>
-              <w:rPr>
-                <w:rFonts w:ascii="Calibri" w:hAnsi="Calibri" w:cs="Calibri"/>
-                <w:color w:val="000000"/>
-              </w:rPr>
-              <w:t xml:space="preserve">Potentiometer 100 </w:t>
-            </w:r>
-            <w:proofErr w:type="spellStart"/>
-            <w:r>
-              <w:rPr>
-                <w:rFonts w:ascii="Calibri" w:hAnsi="Calibri" w:cs="Calibri"/>
-                <w:color w:val="000000"/>
-              </w:rPr>
-              <w:t>kohm</w:t>
-            </w:r>
-            <w:proofErr w:type="spellEnd"/>
-          </w:p>
-        </w:tc>
-        <w:tc>
-          <w:tcPr>
-            <w:tcW w:w="272" w:type="pct"/>
-          </w:tcPr>
-          <w:p/>
-        </w:tc>
-        <w:tc>
-          <w:tcPr>
-            <w:tcW w:w="322" w:type="pct"/>
-          </w:tcPr>
-          <w:p/>
-        </w:tc>
-        <w:tc>
-          <w:tcPr>
-            <w:tcW w:w="322" w:type="pct"/>
-          </w:tcPr>
-          <w:p/>
-        </w:tc>
-        <w:tc>
-          <w:tcPr>
-            <w:tcW w:w="3620" w:type="pct"/>
-          </w:tcPr>
-          <w:p/>
-        </w:tc>
-      </w:tr>
-      <w:tr>
-        <w:tc>
-          <w:tcPr>
-            <w:tcW w:w="464" w:type="pct"/>
-          </w:tcPr>
-          <w:p>
-            <w:proofErr w:type="spellStart"/>
-            <w:r>
-              <w:lastRenderedPageBreak/>
-              <w:t>switches</w:t>
-            </w:r>
-            <w:proofErr w:type="spellEnd"/>
-          </w:p>
-        </w:tc>
-        <w:tc>
-          <w:tcPr>
-            <w:tcW w:w="272" w:type="pct"/>
-          </w:tcPr>
-          <w:p/>
-        </w:tc>
-        <w:tc>
-          <w:tcPr>
-            <w:tcW w:w="322" w:type="pct"/>
-          </w:tcPr>
-          <w:p/>
-        </w:tc>
-        <w:tc>
-          <w:tcPr>
-            <w:tcW w:w="322" w:type="pct"/>
-          </w:tcPr>
-          <w:p/>
-        </w:tc>
-        <w:tc>
-          <w:tcPr>
-            <w:tcW w:w="3620" w:type="pct"/>
-          </w:tcPr>
-          <w:p/>
-        </w:tc>
-      </w:tr>
-      <w:tr>
-        <w:tc>
-          <w:tcPr>
-            <w:tcW w:w="464" w:type="pct"/>
-          </w:tcPr>
-          <w:p>
-            <w:proofErr w:type="spellStart"/>
-            <w:r>
-              <w:t>switches</w:t>
-            </w:r>
-            <w:proofErr w:type="spellEnd"/>
-          </w:p>
-        </w:tc>
-        <w:tc>
-          <w:tcPr>
-            <w:tcW w:w="272" w:type="pct"/>
-          </w:tcPr>
-          <w:p/>
-        </w:tc>
-        <w:tc>
-          <w:tcPr>
-            <w:tcW w:w="322" w:type="pct"/>
-          </w:tcPr>
-          <w:p/>
-        </w:tc>
-        <w:tc>
-          <w:tcPr>
-            <w:tcW w:w="322" w:type="pct"/>
-          </w:tcPr>
-          <w:p/>
-        </w:tc>
-        <w:tc>
-          <w:tcPr>
-            <w:tcW w:w="3620" w:type="pct"/>
-          </w:tcPr>
-          <w:p/>
-        </w:tc>
-      </w:tr>
-      <w:tr>
-        <w:tc>
-          <w:tcPr>
-            <w:tcW w:w="464" w:type="pct"/>
-          </w:tcPr>
-          <w:p>
-            <w:proofErr w:type="gramStart"/>
-            <w:r>
-              <w:t>LED ROT</w:t>
-            </w:r>
-            <w:proofErr w:type="gramEnd"/>
-          </w:p>
-        </w:tc>
-        <w:tc>
-          <w:tcPr>
-            <w:tcW w:w="272" w:type="pct"/>
-          </w:tcPr>
-          <w:p>
-            <w:r>
-              <w:t>10</w:t>
-            </w:r>
-          </w:p>
-        </w:tc>
-        <w:tc>
-          <w:tcPr>
-            <w:tcW w:w="322" w:type="pct"/>
-          </w:tcPr>
-          <w:p>
-            <w:pPr>
-              <w:rPr>
-                <w:rFonts w:ascii="Calibri" w:hAnsi="Calibri" w:cs="Calibri"/>
-                <w:color w:val="000000"/>
-              </w:rPr>
-            </w:pPr>
-            <w:r>
-              <w:rPr>
-                <w:rFonts w:ascii="Calibri" w:hAnsi="Calibri" w:cs="Calibri"/>
-                <w:color w:val="000000"/>
-              </w:rPr>
-              <w:t>Reichelt</w:t>
-            </w:r>
-          </w:p>
-          <w:p/>
-        </w:tc>
-        <w:tc>
-          <w:tcPr>
-            <w:tcW w:w="322" w:type="pct"/>
-          </w:tcPr>
-          <w:p>
-            <w:r>
-              <w:t>LED 5MM ST RT</w:t>
-            </w:r>
-          </w:p>
-        </w:tc>
-        <w:tc>
-          <w:tcPr>
-            <w:tcW w:w="3620" w:type="pct"/>
-          </w:tcPr>
-          <w:p>
-            <w:r>
-              <w:t>https://www.reichelt.de/led-5-mm-bedrahtet-rot-5-mcd-60--led-5mm-st-rt-p6821.html?&amp;</w:t>
-            </w:r>
-            <w:proofErr w:type="spellStart"/>
-            <w:r>
-              <w:t>nbc</w:t>
-            </w:r>
-            <w:proofErr w:type="spellEnd"/>
-            <w:r>
-              <w:t>=1&amp;trstct=</w:t>
-            </w:r>
-            <w:proofErr w:type="spellStart"/>
-            <w:r>
-              <w:t>lsbght_sldr</w:t>
-            </w:r>
-            <w:proofErr w:type="spellEnd"/>
-            <w:r>
-              <w:t>::6823</w:t>
-            </w:r>
-          </w:p>
-        </w:tc>
-      </w:tr>
-      <w:tr>
-        <w:tc>
-          <w:tcPr>
-            <w:tcW w:w="464" w:type="pct"/>
-          </w:tcPr>
-          <w:p>
-            <w:r>
-              <w:t>ICs TL074</w:t>
-            </w:r>
-          </w:p>
-        </w:tc>
-        <w:tc>
-          <w:tcPr>
-            <w:tcW w:w="272" w:type="pct"/>
-          </w:tcPr>
-          <w:p>
-            <w:r>
-              <w:t>5</w:t>
-            </w:r>
-          </w:p>
-        </w:tc>
-        <w:tc>
-          <w:tcPr>
-            <w:tcW w:w="322" w:type="pct"/>
-          </w:tcPr>
-          <w:p>
-            <w:pPr>
-              <w:rPr>
-                <w:rFonts w:ascii="Calibri" w:hAnsi="Calibri" w:cs="Calibri"/>
-                <w:color w:val="000000"/>
-              </w:rPr>
-            </w:pPr>
-            <w:r>
-              <w:rPr>
-                <w:rFonts w:ascii="Calibri" w:hAnsi="Calibri" w:cs="Calibri"/>
-                <w:color w:val="000000"/>
-              </w:rPr>
-              <w:t>Reichelt</w:t>
-            </w:r>
-          </w:p>
-          <w:p/>
-        </w:tc>
-        <w:tc>
-          <w:tcPr>
-            <w:tcW w:w="322" w:type="pct"/>
-          </w:tcPr>
-          <w:p>
-            <w:r>
-              <w:t>TL 074 DIL</w:t>
-            </w:r>
-          </w:p>
-        </w:tc>
-        <w:tc>
-          <w:tcPr>
-            <w:tcW w:w="3620" w:type="pct"/>
-          </w:tcPr>
-          <w:p>
-            <w:r>
-              <w:t>https://www.reichelt.de/operationsverstaerker-4-fach-dip-14-tl-074-dil-p21557.html</w:t>
-            </w:r>
-          </w:p>
-        </w:tc>
-      </w:tr>
-      <w:tr>
-        <w:tc>
-          <w:tcPr>
-            <w:tcW w:w="464" w:type="pct"/>
-          </w:tcPr>
-          <w:p>
-            <w:r>
-              <w:t>SMD 4017 Counter</w:t>
-            </w:r>
-          </w:p>
-          <w:p/>
-        </w:tc>
-        <w:tc>
-          <w:tcPr>
-            <w:tcW w:w="272" w:type="pct"/>
-          </w:tcPr>
-          <w:p>
-            <w:r>
-              <w:t>5</w:t>
-            </w:r>
-          </w:p>
-        </w:tc>
-        <w:tc>
-          <w:tcPr>
-            <w:tcW w:w="322" w:type="pct"/>
-          </w:tcPr>
-          <w:p>
-            <w:pPr>
-              <w:rPr>
-                <w:rFonts w:ascii="Calibri" w:hAnsi="Calibri" w:cs="Calibri"/>
-                <w:color w:val="000000"/>
-              </w:rPr>
-            </w:pPr>
-            <w:r>
-              <w:rPr>
-                <w:rFonts w:ascii="Calibri" w:hAnsi="Calibri" w:cs="Calibri"/>
-                <w:color w:val="000000"/>
-              </w:rPr>
-              <w:t>Reichelt</w:t>
-            </w:r>
-          </w:p>
-          <w:p/>
-        </w:tc>
-        <w:tc>
-          <w:tcPr>
-            <w:tcW w:w="322" w:type="pct"/>
-          </w:tcPr>
-          <w:p>
-            <w:r>
-              <w:t>SMD 4017</w:t>
-            </w:r>
-          </w:p>
-        </w:tc>
-        <w:tc>
-          <w:tcPr>
-            <w:tcW w:w="3620" w:type="pct"/>
-          </w:tcPr>
-          <w:p>
-            <w:r>
-              <w:t>https://www.reichelt.de/counter-5-stage-3--15-v-so-16-smd-4017-p18434.html?PROVID=2788&amp;gclid=CjwKCAjwtKmaBhBMEiwAyINuwDJK0PBMEcXrOcV5pME15iVkbMUrkouErfVBbpFffGFwEqKm47KpTxoC3BQQAvD_BwE</w:t>
-            </w:r>
-          </w:p>
-          <w:p>
-            <w:pPr>
-              <w:tabs>
-                <w:tab w:val="left" w:pos="1103"/>
-              </w:tabs>
-            </w:pPr>
-            <w:r>
-              <w:tab/>
-            </w:r>
-          </w:p>
-        </w:tc>
-      </w:tr>
-      <w:tr>
-        <w:tc>
-          <w:tcPr>
-            <w:tcW w:w="464" w:type="pct"/>
-          </w:tcPr>
-          <w:p>
-            <w:r>
-              <w:rPr>
-                <w:rFonts w:ascii="Calibri" w:hAnsi="Calibri" w:cs="Calibri"/>
-                <w:color w:val="000000"/>
-              </w:rPr>
-              <w:t>Potentiometer 5k</w:t>
-            </w:r>
-          </w:p>
-        </w:tc>
-        <w:tc>
-          <w:tcPr>
-            <w:tcW w:w="272" w:type="pct"/>
-          </w:tcPr>
-          <w:p/>
-        </w:tc>
-        <w:tc>
-          <w:tcPr>
-            <w:tcW w:w="322" w:type="pct"/>
-          </w:tcPr>
-          <w:p/>
-        </w:tc>
-        <w:tc>
-          <w:tcPr>
-            <w:tcW w:w="322" w:type="pct"/>
-          </w:tcPr>
-          <w:p/>
-        </w:tc>
-        <w:tc>
-          <w:tcPr>
-            <w:tcW w:w="3620" w:type="pct"/>
-          </w:tcPr>
-          <w:p/>
-        </w:tc>
-      </w:tr>
-      <w:tr>
-        <w:tc>
-          <w:tcPr>
-            <w:tcW w:w="464" w:type="pct"/>
-          </w:tcPr>
-          <w:p>
-            <w:r>
-              <w:rPr>
-                <w:rFonts w:ascii="Calibri" w:hAnsi="Calibri" w:cs="Calibri"/>
-                <w:color w:val="000000"/>
-              </w:rPr>
-              <w:t>Potentiometer 2k</w:t>
-            </w:r>
-          </w:p>
-        </w:tc>
-        <w:tc>
-          <w:tcPr>
-            <w:tcW w:w="272" w:type="pct"/>
-          </w:tcPr>
-          <w:p/>
-        </w:tc>
-        <w:tc>
-          <w:tcPr>
-            <w:tcW w:w="322" w:type="pct"/>
-          </w:tcPr>
-          <w:p/>
-        </w:tc>
-        <w:tc>
-          <w:tcPr>
-            <w:tcW w:w="322" w:type="pct"/>
-          </w:tcPr>
-          <w:p/>
-        </w:tc>
-        <w:tc>
-          <w:tcPr>
-            <w:tcW w:w="3620" w:type="pct"/>
-          </w:tcPr>
-          <w:p/>
-        </w:tc>
-      </w:tr>
-      <w:tr>
-        <w:tc>
-          <w:tcPr>
-            <w:tcW w:w="464" w:type="pct"/>
-          </w:tcPr>
-          <w:p/>
-        </w:tc>
-        <w:tc>
-          <w:tcPr>
-            <w:tcW w:w="272" w:type="pct"/>
-          </w:tcPr>
-          <w:p/>
-        </w:tc>
-        <w:tc>
-          <w:tcPr>
-            <w:tcW w:w="322" w:type="pct"/>
-          </w:tcPr>
-          <w:p/>
-        </w:tc>
-        <w:tc>
-          <w:tcPr>
-            <w:tcW w:w="322" w:type="pct"/>
-          </w:tcPr>
-          <w:p/>
-        </w:tc>
-        <w:tc>
-          <w:tcPr>
-            <w:tcW w:w="3620" w:type="pct"/>
-          </w:tcPr>
-          <w:p/>
-        </w:tc>
-      </w:tr>
-      <w:tr>
-        <w:tc>
-          <w:tcPr>
-            <w:tcW w:w="464" w:type="pct"/>
-          </w:tcPr>
-          <w:p/>
-        </w:tc>
-        <w:tc>
-          <w:tcPr>
-            <w:tcW w:w="272" w:type="pct"/>
-          </w:tcPr>
-          <w:p/>
-        </w:tc>
-        <w:tc>
-          <w:tcPr>
-            <w:tcW w:w="322" w:type="pct"/>
-          </w:tcPr>
-          <w:p/>
-        </w:tc>
-        <w:tc>
-          <w:tcPr>
-            <w:tcW w:w="322" w:type="pct"/>
-          </w:tcPr>
-          <w:p/>
-        </w:tc>
-        <w:tc>
-          <w:tcPr>
-            <w:tcW w:w="3620" w:type="pct"/>
-          </w:tcPr>
-          <w:p/>
-        </w:tc>
-      </w:tr>
-      <w:tr>
-        <w:tc>
-          <w:tcPr>
-            <w:tcW w:w="464" w:type="pct"/>
-          </w:tcPr>
-          <w:p/>
-        </w:tc>
-        <w:tc>
-          <w:tcPr>
-            <w:tcW w:w="272" w:type="pct"/>
-          </w:tcPr>
-          <w:p/>
-        </w:tc>
-        <w:tc>
-          <w:tcPr>
-            <w:tcW w:w="322" w:type="pct"/>
-          </w:tcPr>
-          <w:p/>
-        </w:tc>
-        <w:tc>
-          <w:tcPr>
-            <w:tcW w:w="322" w:type="pct"/>
-          </w:tcPr>
-          <w:p/>
-        </w:tc>
-        <w:tc>
-          <w:tcPr>
-            <w:tcW w:w="3620" w:type="pct"/>
-          </w:tcPr>
-          <w:p/>
-        </w:tc>
-      </w:tr>
-      <w:tr>
-        <w:tc>
-          <w:tcPr>
-            <w:tcW w:w="464" w:type="pct"/>
-          </w:tcPr>
-          <w:p/>
-        </w:tc>
-        <w:tc>
-          <w:tcPr>
-            <w:tcW w:w="272" w:type="pct"/>
-          </w:tcPr>
-          <w:p/>
-        </w:tc>
-        <w:tc>
-          <w:tcPr>
-            <w:tcW w:w="322" w:type="pct"/>
-          </w:tcPr>
-          <w:p/>
-        </w:tc>
-        <w:tc>
-          <w:tcPr>
-            <w:tcW w:w="322" w:type="pct"/>
-          </w:tcPr>
-          <w:p/>
-        </w:tc>
-        <w:tc>
-          <w:tcPr>
-            <w:tcW w:w="3620" w:type="pct"/>
-          </w:tcPr>
-          <w:p/>
-        </w:tc>
-      </w:tr>
-      <w:tr>
-        <w:tc>
-          <w:tcPr>
-            <w:tcW w:w="464" w:type="pct"/>
-          </w:tcPr>
-          <w:p/>
-        </w:tc>
-        <w:tc>
-          <w:tcPr>
-            <w:tcW w:w="272" w:type="pct"/>
-          </w:tcPr>
-          <w:p/>
-        </w:tc>
-        <w:tc>
-          <w:tcPr>
-            <w:tcW w:w="322" w:type="pct"/>
-          </w:tcPr>
-          <w:p/>
-        </w:tc>
-        <w:tc>
-          <w:tcPr>
-            <w:tcW w:w="322" w:type="pct"/>
-          </w:tcPr>
-          <w:p/>
-        </w:tc>
-        <w:tc>
-          <w:tcPr>
-            <w:tcW w:w="3620" w:type="pct"/>
-          </w:tcPr>
-          <w:p/>
-        </w:tc>
-      </w:tr>
-      <w:tr>
-        <w:tc>
-          <w:tcPr>
-            <w:tcW w:w="464" w:type="pct"/>
-          </w:tcPr>
-          <w:p/>
-        </w:tc>
-        <w:tc>
-          <w:tcPr>
-            <w:tcW w:w="272" w:type="pct"/>
-          </w:tcPr>
-          <w:p/>
-        </w:tc>
-        <w:tc>
-          <w:tcPr>
-            <w:tcW w:w="322" w:type="pct"/>
-          </w:tcPr>
-          <w:p/>
-        </w:tc>
-        <w:tc>
-          <w:tcPr>
-            <w:tcW w:w="322" w:type="pct"/>
-          </w:tcPr>
-          <w:p/>
-        </w:tc>
-        <w:tc>
-          <w:tcPr>
-            <w:tcW w:w="3620" w:type="pct"/>
-          </w:tcPr>
-          <w:p/>
-        </w:tc>
-      </w:tr>
-      <w:tr>
-        <w:tc>
-          <w:tcPr>
-            <w:tcW w:w="464" w:type="pct"/>
-          </w:tcPr>
-          <w:p/>
-        </w:tc>
-        <w:tc>
-          <w:tcPr>
-            <w:tcW w:w="272" w:type="pct"/>
-          </w:tcPr>
-          <w:p/>
-        </w:tc>
-        <w:tc>
-          <w:tcPr>
-            <w:tcW w:w="322" w:type="pct"/>
-          </w:tcPr>
-          <w:p/>
-        </w:tc>
-        <w:tc>
-          <w:tcPr>
-            <w:tcW w:w="322" w:type="pct"/>
-          </w:tcPr>
-          <w:p/>
-        </w:tc>
-        <w:tc>
-          <w:tcPr>
-            <w:tcW w:w="3620" w:type="pct"/>
-          </w:tcPr>
-          <w:p/>
-        </w:tc>
-      </w:tr>
-      <w:tr>
-        <w:tc>
-          <w:tcPr>
-            <w:tcW w:w="5000" w:type="pct"/>
-            <w:gridSpan w:val="5"/>
-          </w:tcPr>
-          <w:p>
-            <w:pPr>
-              <w:jc w:val="center"/>
-              <w:rPr>
-                <w:sz w:val="32"/>
-                <w:szCs w:val="32"/>
-              </w:rPr>
-            </w:pPr>
-            <w:r>
-              <w:rPr>
-                <w:sz w:val="32"/>
-                <w:szCs w:val="32"/>
-              </w:rPr>
-              <w:t>VCA</w:t>
-            </w:r>
-          </w:p>
-        </w:tc>
-      </w:tr>
-      <w:tr>
-        <w:tc>
-          <w:tcPr>
-            <w:tcW w:w="464" w:type="pct"/>
-          </w:tcPr>
-          <w:p>
-            <w:r>
-              <w:rPr>
-                <w:rFonts w:ascii="Calibri" w:hAnsi="Calibri" w:cs="Calibri"/>
-                <w:color w:val="000000"/>
-              </w:rPr>
-              <w:t>Widerstände 100kohm</w:t>
-            </w:r>
-          </w:p>
-        </w:tc>
-        <w:tc>
-          <w:tcPr>
-            <w:tcW w:w="272" w:type="pct"/>
-          </w:tcPr>
-          <w:p>
-            <w:r>
-              <w:t>20</w:t>
-            </w:r>
-          </w:p>
-        </w:tc>
-        <w:tc>
-          <w:tcPr>
-            <w:tcW w:w="322" w:type="pct"/>
-          </w:tcPr>
-          <w:p>
-            <w:pPr>
-              <w:rPr>
-                <w:rFonts w:ascii="Calibri" w:hAnsi="Calibri" w:cs="Calibri"/>
-                <w:color w:val="000000"/>
-              </w:rPr>
-            </w:pPr>
-            <w:r>
-              <w:rPr>
-                <w:rFonts w:ascii="Calibri" w:hAnsi="Calibri" w:cs="Calibri"/>
-                <w:color w:val="000000"/>
-              </w:rPr>
-              <w:t>Reichelt</w:t>
-            </w:r>
-          </w:p>
-          <w:p/>
-        </w:tc>
-        <w:tc>
-          <w:tcPr>
-            <w:tcW w:w="322" w:type="pct"/>
-          </w:tcPr>
-          <w:p>
-            <w:r>
-              <w:t>METALL 100K</w:t>
-            </w:r>
-          </w:p>
-        </w:tc>
-        <w:tc>
-          <w:tcPr>
-            <w:tcW w:w="3620" w:type="pct"/>
-          </w:tcPr>
-          <w:p>
-            <w:r>
-              <w:t>https://www.reichelt.de/widerstand-metallschicht-100-kohm-0207-0-6-w-1--metall-100k-p11458.html?PROVID=2788&amp;gclid=CjwKCAjwtKmaBhBMEiwAyINuwIRtDNNVDURM0ckeyKj1mq-pEzM_z68WBowFS90uidG2WGcrklPKmRoCNtgQAvD_BwE</w:t>
-            </w:r>
-          </w:p>
-        </w:tc>
-      </w:tr>
-      <w:tr>
-        <w:tc>
-          <w:tcPr>
-            <w:tcW w:w="464" w:type="pct"/>
-          </w:tcPr>
-          <w:p>
-            <w:pPr>
-              <w:jc w:val="center"/>
-            </w:pPr>
-            <w:r>
-              <w:t xml:space="preserve">Widerstände 82 </w:t>
-            </w:r>
-            <w:proofErr w:type="spellStart"/>
-            <w:r>
-              <w:t>kohm</w:t>
-            </w:r>
-            <w:proofErr w:type="spellEnd"/>
-          </w:p>
-        </w:tc>
-        <w:tc>
-          <w:tcPr>
-            <w:tcW w:w="272" w:type="pct"/>
-          </w:tcPr>
-          <w:p>
-            <w:r>
-              <w:t>20</w:t>
-            </w:r>
-          </w:p>
-        </w:tc>
-        <w:tc>
-          <w:tcPr>
-            <w:tcW w:w="322" w:type="pct"/>
-          </w:tcPr>
-          <w:p>
-            <w:pPr>
-              <w:rPr>
-                <w:rFonts w:ascii="Calibri" w:hAnsi="Calibri" w:cs="Calibri"/>
-                <w:color w:val="000000"/>
-              </w:rPr>
-            </w:pPr>
-            <w:r>
-              <w:rPr>
-                <w:rFonts w:ascii="Calibri" w:hAnsi="Calibri" w:cs="Calibri"/>
-                <w:color w:val="000000"/>
-              </w:rPr>
-              <w:t>Reichelt</w:t>
-            </w:r>
-          </w:p>
-          <w:p/>
-        </w:tc>
-        <w:tc>
-          <w:tcPr>
-            <w:tcW w:w="322" w:type="pct"/>
-          </w:tcPr>
-          <w:p>
-            <w:r>
-              <w:t>METALL 82,0K</w:t>
-            </w:r>
-          </w:p>
-        </w:tc>
-        <w:tc>
-          <w:tcPr>
-            <w:tcW w:w="3620" w:type="pct"/>
-          </w:tcPr>
-          <w:p>
-            <w:r>
-              <w:t>https://www.reichelt.de/widerstand-metallschicht-82-0-kohm-0207-0-6-w-1--metall-82-0k-p11999.html?PROVID=2788&amp;gclid=CjwKCAjwtKmaBhBMEiwAyINuwL5zcOCBhuTCYwnbqvHQBOvn-UZq0Z6ypib30GjpnPeSco1A1fVwBxoCX5EQAvD_BwE</w:t>
-            </w:r>
-          </w:p>
-        </w:tc>
-      </w:tr>
-      <w:tr>
-        <w:tc>
-          <w:tcPr>
-            <w:tcW w:w="464" w:type="pct"/>
-          </w:tcPr>
-          <w:p>
-            <w:r>
-              <w:t xml:space="preserve">Widerstände 20 </w:t>
-            </w:r>
-            <w:proofErr w:type="spellStart"/>
-            <w:r>
-              <w:t>kohm</w:t>
-            </w:r>
-            <w:proofErr w:type="spellEnd"/>
-          </w:p>
-        </w:tc>
-        <w:tc>
-          <w:tcPr>
-            <w:tcW w:w="272" w:type="pct"/>
-          </w:tcPr>
-          <w:p>
-            <w:r>
-              <w:t>20</w:t>
-            </w:r>
-          </w:p>
-        </w:tc>
-        <w:tc>
-          <w:tcPr>
-            <w:tcW w:w="322" w:type="pct"/>
-          </w:tcPr>
-          <w:p>
-            <w:pPr>
-              <w:rPr>
-                <w:rFonts w:ascii="Calibri" w:hAnsi="Calibri" w:cs="Calibri"/>
-                <w:color w:val="000000"/>
-              </w:rPr>
-            </w:pPr>
-            <w:r>
-              <w:rPr>
-                <w:rFonts w:ascii="Calibri" w:hAnsi="Calibri" w:cs="Calibri"/>
-                <w:color w:val="000000"/>
-              </w:rPr>
-              <w:t>Reichelt</w:t>
-            </w:r>
-          </w:p>
-          <w:p/>
-        </w:tc>
-        <w:tc>
-          <w:tcPr>
-            <w:tcW w:w="322" w:type="pct"/>
-          </w:tcPr>
-          <w:p>
-            <w:r>
-              <w:t>METALL 20,0K</w:t>
-            </w:r>
-          </w:p>
-        </w:tc>
-        <w:tc>
-          <w:tcPr>
-            <w:tcW w:w="3620" w:type="pct"/>
-          </w:tcPr>
-          <w:p>
-            <w:pPr>
-              <w:tabs>
-                <w:tab w:val="left" w:pos="1141"/>
-              </w:tabs>
-            </w:pPr>
-            <w:r>
-              <w:tab/>
-            </w:r>
-            <w:r>
-              <w:t>https://www.reichelt.de/widerstand-metallschicht-20-0-kohm-0207-0-6-w-1--metall-20-0k-p11606.html?PROVID=2788&amp;gclid=CjwKCAjwtKmaBhBMEiwAyINuwAzSbpe1lAk04x9qsOddOuAZE4Iv79WPctGvzAHqYCjISeBVz-E0HBoCFDAQAvD_BwE</w:t>
-            </w:r>
-          </w:p>
-        </w:tc>
-      </w:tr>
-      <w:tr>
-        <w:tc>
-          <w:tcPr>
-            <w:tcW w:w="464" w:type="pct"/>
-          </w:tcPr>
-          <w:p>
-            <w:r>
-              <w:rPr>
-                <w:rFonts w:ascii="Calibri" w:hAnsi="Calibri" w:cs="Calibri"/>
-                <w:color w:val="000000"/>
-              </w:rPr>
-              <w:t>Widerstände 10kohm</w:t>
-            </w:r>
-          </w:p>
-        </w:tc>
-        <w:tc>
-          <w:tcPr>
-            <w:tcW w:w="272" w:type="pct"/>
-          </w:tcPr>
-          <w:p>
-            <w:r>
-              <w:t>20</w:t>
-            </w:r>
-          </w:p>
-        </w:tc>
-        <w:tc>
-          <w:tcPr>
-            <w:tcW w:w="322" w:type="pct"/>
-          </w:tcPr>
-          <w:p>
-            <w:pPr>
-              <w:rPr>
-                <w:rFonts w:ascii="Calibri" w:hAnsi="Calibri" w:cs="Calibri"/>
-                <w:color w:val="000000"/>
-              </w:rPr>
-            </w:pPr>
-            <w:r>
-              <w:rPr>
-                <w:rFonts w:ascii="Calibri" w:hAnsi="Calibri" w:cs="Calibri"/>
-                <w:color w:val="000000"/>
-              </w:rPr>
-              <w:t>Reichelt</w:t>
-            </w:r>
-          </w:p>
-          <w:p/>
-        </w:tc>
-        <w:tc>
-          <w:tcPr>
-            <w:tcW w:w="322" w:type="pct"/>
-          </w:tcPr>
-          <w:p>
-            <w:r>
-              <w:t>METALL 10,0K</w:t>
-            </w:r>
-          </w:p>
-        </w:tc>
-        <w:tc>
-          <w:tcPr>
-            <w:tcW w:w="3620" w:type="pct"/>
-          </w:tcPr>
-          <w:p>
-            <w:r>
-              <w:t>https://www.reichelt.de/widerstand-metallschicht-10-0-kohm-0207-0-6-w-1--metall-10-0k-p11449.html?PROVID=2788&amp;gclid=CjwKCAjwtKmaBhBMEiwAyINuwLOs5H0V88suidb0eGeDPRnBdKfWC8LIm5RGAQBrPFzo5-TWxRMigBoCP0EQAvD_BwE</w:t>
-            </w:r>
-          </w:p>
-        </w:tc>
-      </w:tr>
-      <w:tr>
-        <w:tc>
-          <w:tcPr>
-            <w:tcW w:w="464" w:type="pct"/>
-          </w:tcPr>
-          <w:p>
-            <w:pPr>
-              <w:rPr>
-                <w:rFonts w:ascii="Calibri" w:hAnsi="Calibri" w:cs="Calibri"/>
-                <w:color w:val="000000"/>
-              </w:rPr>
-            </w:pPr>
-            <w:r>
-              <w:rPr>
-                <w:rFonts w:ascii="Calibri" w:hAnsi="Calibri" w:cs="Calibri"/>
-                <w:color w:val="000000"/>
-              </w:rPr>
-              <w:lastRenderedPageBreak/>
-              <w:t>Widerstände</w:t>
-            </w:r>
-            <w:r>
-              <w:rPr>
-                <w:rFonts w:ascii="Calibri" w:hAnsi="Calibri" w:cs="Calibri"/>
-                <w:color w:val="000000"/>
-              </w:rPr>
-              <w:t xml:space="preserve"> </w:t>
-            </w:r>
-          </w:p>
-          <w:p>
-            <w:r>
-              <w:rPr>
-                <w:rFonts w:ascii="Calibri" w:hAnsi="Calibri" w:cs="Calibri"/>
-                <w:color w:val="000000"/>
-              </w:rPr>
-              <w:t xml:space="preserve">1 </w:t>
-            </w:r>
-            <w:proofErr w:type="spellStart"/>
-            <w:r>
-              <w:rPr>
-                <w:rFonts w:ascii="Calibri" w:hAnsi="Calibri" w:cs="Calibri"/>
-                <w:color w:val="000000"/>
-              </w:rPr>
-              <w:t>kohm</w:t>
-            </w:r>
-            <w:proofErr w:type="spellEnd"/>
-          </w:p>
-        </w:tc>
-        <w:tc>
-          <w:tcPr>
-            <w:tcW w:w="272" w:type="pct"/>
-          </w:tcPr>
-          <w:p>
-            <w:r>
-              <w:t>20</w:t>
-            </w:r>
-          </w:p>
-        </w:tc>
-        <w:tc>
-          <w:tcPr>
-            <w:tcW w:w="322" w:type="pct"/>
-          </w:tcPr>
-          <w:p>
-            <w:pPr>
-              <w:rPr>
-                <w:rFonts w:ascii="Calibri" w:hAnsi="Calibri" w:cs="Calibri"/>
-                <w:color w:val="000000"/>
-              </w:rPr>
-            </w:pPr>
-            <w:r>
-              <w:rPr>
-                <w:rFonts w:ascii="Calibri" w:hAnsi="Calibri" w:cs="Calibri"/>
-                <w:color w:val="000000"/>
-              </w:rPr>
-              <w:t>Reichelt</w:t>
-            </w:r>
-          </w:p>
-          <w:p/>
-        </w:tc>
-        <w:tc>
-          <w:tcPr>
-            <w:tcW w:w="322" w:type="pct"/>
-          </w:tcPr>
-          <w:p>
-            <w:r>
-              <w:t>METALL 1,00K</w:t>
-            </w:r>
-          </w:p>
-        </w:tc>
-        <w:tc>
-          <w:tcPr>
-            <w:tcW w:w="3620" w:type="pct"/>
-          </w:tcPr>
-          <w:p>
-            <w:r>
-              <w:t>https://www.reichelt.de/widerstand-metallschicht-1-00-kohm-0207-0-6-w-1--metall-1-00k-p11403.html?PROVID=2788&amp;gclid=CjwKCAjwtKmaBhBMEiwAyINuwIWAE0OVLubSqh14zL-qb4hwXAcPpSseZdCYwTZ1lvj1zcYJYNpO2xoCDJUQAvD_BwE</w:t>
-            </w:r>
-          </w:p>
-        </w:tc>
-      </w:tr>
-      <w:tr>
-        <w:tc>
-          <w:tcPr>
-            <w:tcW w:w="464" w:type="pct"/>
-          </w:tcPr>
-          <w:p/>
-        </w:tc>
-        <w:tc>
-          <w:tcPr>
-            <w:tcW w:w="272" w:type="pct"/>
-          </w:tcPr>
-          <w:p/>
-        </w:tc>
-        <w:tc>
-          <w:tcPr>
-            <w:tcW w:w="322" w:type="pct"/>
-          </w:tcPr>
-          <w:p/>
-        </w:tc>
-        <w:tc>
-          <w:tcPr>
-            <w:tcW w:w="322" w:type="pct"/>
-          </w:tcPr>
-          <w:p/>
-        </w:tc>
-        <w:tc>
-          <w:tcPr>
-            <w:tcW w:w="3620" w:type="pct"/>
-          </w:tcPr>
-          <w:p/>
-        </w:tc>
-      </w:tr>
-      <w:tr>
-        <w:tc>
-          <w:tcPr>
-            <w:tcW w:w="464" w:type="pct"/>
-          </w:tcPr>
-          <w:p>
-            <w:pPr>
-              <w:rPr>
-                <w:rFonts w:ascii="Calibri" w:hAnsi="Calibri" w:cs="Calibri"/>
-                <w:color w:val="000000"/>
-              </w:rPr>
-            </w:pPr>
-            <w:r>
-              <w:rPr>
-                <w:rFonts w:ascii="Calibri" w:hAnsi="Calibri" w:cs="Calibri"/>
-                <w:color w:val="000000"/>
-              </w:rPr>
-              <w:t>Widerstände</w:t>
-            </w:r>
-            <w:r>
-              <w:rPr>
-                <w:rFonts w:ascii="Calibri" w:hAnsi="Calibri" w:cs="Calibri"/>
-                <w:color w:val="000000"/>
-              </w:rPr>
-              <w:t xml:space="preserve"> </w:t>
-            </w:r>
-          </w:p>
-          <w:p>
-            <w:r>
-              <w:rPr>
-                <w:rFonts w:ascii="Calibri" w:hAnsi="Calibri" w:cs="Calibri"/>
-                <w:color w:val="000000"/>
-              </w:rPr>
-              <w:t xml:space="preserve">10 </w:t>
-            </w:r>
-            <w:proofErr w:type="spellStart"/>
-            <w:r>
-              <w:rPr>
-                <w:rFonts w:ascii="Calibri" w:hAnsi="Calibri" w:cs="Calibri"/>
-                <w:color w:val="000000"/>
-              </w:rPr>
-              <w:t>ohm</w:t>
-            </w:r>
-            <w:proofErr w:type="spellEnd"/>
-          </w:p>
-        </w:tc>
-        <w:tc>
-          <w:tcPr>
-            <w:tcW w:w="272" w:type="pct"/>
-          </w:tcPr>
-          <w:p>
-            <w:r>
-              <w:t>20</w:t>
-            </w:r>
-          </w:p>
-        </w:tc>
-        <w:tc>
-          <w:tcPr>
-            <w:tcW w:w="322" w:type="pct"/>
-          </w:tcPr>
-          <w:p>
-            <w:pPr>
-              <w:rPr>
-                <w:rFonts w:ascii="Calibri" w:hAnsi="Calibri" w:cs="Calibri"/>
-                <w:color w:val="000000"/>
-              </w:rPr>
-            </w:pPr>
-            <w:r>
-              <w:rPr>
-                <w:rFonts w:ascii="Calibri" w:hAnsi="Calibri" w:cs="Calibri"/>
-                <w:color w:val="000000"/>
-              </w:rPr>
-              <w:t>Reichelt</w:t>
-            </w:r>
-          </w:p>
-          <w:p/>
-        </w:tc>
-        <w:tc>
-          <w:tcPr>
-            <w:tcW w:w="322" w:type="pct"/>
-          </w:tcPr>
-          <w:p>
-            <w:r>
-              <w:t>METALL 10,0</w:t>
-            </w:r>
-          </w:p>
-        </w:tc>
-        <w:tc>
-          <w:tcPr>
-            <w:tcW w:w="3620" w:type="pct"/>
-          </w:tcPr>
-          <w:p>
-            <w:r>
-              <w:t>https://www.reichelt.de/widerstand-metallschicht-10-0-ohm-0207-0-6-w-1--metall-10-0-p11448.html?PROVID=2788&amp;gclid=CjwKCAjwtKmaBhBMEiwAyINuwILfkmTY7V-AoYNF27RyDnwfvaXmayC4-3FNzT8Ii_hw91BJcSAPzhoCUWsQAvD_BwE</w:t>
-            </w:r>
-          </w:p>
-        </w:tc>
-      </w:tr>
-      <w:tr>
-        <w:tc>
-          <w:tcPr>
-            <w:tcW w:w="464" w:type="pct"/>
-          </w:tcPr>
-          <w:p>
-            <w:pPr>
-              <w:rPr>
-                <w:rFonts w:ascii="Calibri" w:hAnsi="Calibri" w:cs="Calibri"/>
-                <w:color w:val="000000"/>
-              </w:rPr>
-            </w:pPr>
-            <w:r>
-              <w:rPr>
-                <w:rFonts w:ascii="Calibri" w:hAnsi="Calibri" w:cs="Calibri"/>
-                <w:color w:val="000000"/>
-              </w:rPr>
-              <w:t>Widerstände</w:t>
-            </w:r>
-            <w:r>
-              <w:rPr>
-                <w:rFonts w:ascii="Calibri" w:hAnsi="Calibri" w:cs="Calibri"/>
-                <w:color w:val="000000"/>
-              </w:rPr>
-              <w:t xml:space="preserve"> </w:t>
-            </w:r>
-          </w:p>
-          <w:p>
-            <w:r>
-              <w:rPr>
-                <w:rFonts w:ascii="Calibri" w:hAnsi="Calibri" w:cs="Calibri"/>
-                <w:color w:val="000000"/>
-              </w:rPr>
-              <w:t>10</w:t>
-            </w:r>
-            <w:r>
-              <w:rPr>
-                <w:rFonts w:ascii="Calibri" w:hAnsi="Calibri" w:cs="Calibri"/>
-                <w:color w:val="000000"/>
-              </w:rPr>
-              <w:t>0</w:t>
-            </w:r>
-            <w:r>
-              <w:rPr>
-                <w:rFonts w:ascii="Calibri" w:hAnsi="Calibri" w:cs="Calibri"/>
-                <w:color w:val="000000"/>
-              </w:rPr>
-              <w:t xml:space="preserve"> </w:t>
-            </w:r>
-            <w:proofErr w:type="spellStart"/>
-            <w:r>
-              <w:rPr>
-                <w:rFonts w:ascii="Calibri" w:hAnsi="Calibri" w:cs="Calibri"/>
-                <w:color w:val="000000"/>
-              </w:rPr>
-              <w:t>ohm</w:t>
-            </w:r>
-            <w:proofErr w:type="spellEnd"/>
-          </w:p>
-        </w:tc>
-        <w:tc>
-          <w:tcPr>
-            <w:tcW w:w="272" w:type="pct"/>
-          </w:tcPr>
-          <w:p>
-            <w:r>
-              <w:t>20</w:t>
-            </w:r>
-          </w:p>
-        </w:tc>
-        <w:tc>
-          <w:tcPr>
-            <w:tcW w:w="322" w:type="pct"/>
-          </w:tcPr>
-          <w:p>
-            <w:pPr>
-              <w:rPr>
-                <w:rFonts w:ascii="Calibri" w:hAnsi="Calibri" w:cs="Calibri"/>
-                <w:color w:val="000000"/>
-              </w:rPr>
-            </w:pPr>
-            <w:r>
-              <w:rPr>
-                <w:rFonts w:ascii="Calibri" w:hAnsi="Calibri" w:cs="Calibri"/>
-                <w:color w:val="000000"/>
-              </w:rPr>
-              <w:t>Reichelt</w:t>
-            </w:r>
-          </w:p>
-          <w:p/>
-        </w:tc>
-        <w:tc>
-          <w:tcPr>
-            <w:tcW w:w="322" w:type="pct"/>
-          </w:tcPr>
-          <w:p>
-            <w:r>
-              <w:t>METALL 100</w:t>
-            </w:r>
-          </w:p>
-        </w:tc>
-        <w:tc>
-          <w:tcPr>
-            <w:tcW w:w="3620" w:type="pct"/>
-          </w:tcPr>
-          <w:p>
-            <w:r>
-              <w:t>https://www.reichelt.de/widerstand-metallschicht-100-ohm-0207-0-6-w-1--metall-100-p11457.html?ACTION=3&amp;GROUPID=8381&amp;ARTICLE=11457&amp;START=0&amp;OFFSET=16&amp;ARTICLE=11457&amp;PROVID=2788&amp;gclid=CjwKCAjwtKmaBhBMEiwAyINuwPiyw7JcX_4L3lYhi_Y1cx4MKV6ytXlguHFpOv2xtctwHn1-622uoRoCwUMQAvD_BwE&amp;SID=9601ee71512587924f112e1acca70a5d80867639f849262b15489</w:t>
-            </w:r>
-          </w:p>
-        </w:tc>
-      </w:tr>
-      <w:tr>
-        <w:tc>
-          <w:tcPr>
-            <w:tcW w:w="464" w:type="pct"/>
-          </w:tcPr>
-          <w:p>
-            <w:pPr>
-              <w:rPr>
-                <w:rFonts w:ascii="Calibri" w:hAnsi="Calibri" w:cs="Calibri"/>
-                <w:color w:val="000000"/>
-              </w:rPr>
-            </w:pPr>
-            <w:r>
-              <w:rPr>
-                <w:rFonts w:ascii="Calibri" w:hAnsi="Calibri" w:cs="Calibri"/>
-                <w:color w:val="000000"/>
-              </w:rPr>
-              <w:t>Kond47ensatoren; 47uF</w:t>
-            </w:r>
-          </w:p>
-          <w:p/>
-        </w:tc>
-        <w:tc>
-          <w:tcPr>
-            <w:tcW w:w="272" w:type="pct"/>
-          </w:tcPr>
-          <w:p>
-            <w:r>
-              <w:t>7</w:t>
-            </w:r>
-          </w:p>
-        </w:tc>
-        <w:tc>
-          <w:tcPr>
-            <w:tcW w:w="322" w:type="pct"/>
-          </w:tcPr>
-          <w:p>
-            <w:pPr>
-              <w:rPr>
-                <w:rFonts w:ascii="Calibri" w:hAnsi="Calibri" w:cs="Calibri"/>
-                <w:color w:val="000000"/>
-              </w:rPr>
-            </w:pPr>
-            <w:r>
-              <w:rPr>
-                <w:rFonts w:ascii="Calibri" w:hAnsi="Calibri" w:cs="Calibri"/>
-                <w:color w:val="000000"/>
-              </w:rPr>
-              <w:t>Reichelt</w:t>
-            </w:r>
-          </w:p>
-          <w:p/>
-        </w:tc>
-        <w:tc>
-          <w:tcPr>
-            <w:tcW w:w="322" w:type="pct"/>
-          </w:tcPr>
-          <w:p>
-            <w:r>
-              <w:t>VIS MAL203034479</w:t>
-            </w:r>
-          </w:p>
-        </w:tc>
-        <w:tc>
-          <w:tcPr>
-            <w:tcW w:w="3620" w:type="pct"/>
-          </w:tcPr>
-          <w:p>
-            <w:r>
-              <w:t>https://www.reichelt.de/elko-axial-47-f-10-v-85-c-10-50--vis-mal203034479-p230293.html?PROVID=2788&amp;gclid=CjwKCAjwtKmaBhBMEiwAyINuwIsTRG4QDYSTSqA4aKQI_lQuB0LYQ-zKYqo7ZqYZ71Gc-8x40aMhdBoCAOwQAvD_BwE</w:t>
-            </w:r>
-          </w:p>
-        </w:tc>
-      </w:tr>
-      <w:tr>
-        <w:tc>
-          <w:tcPr>
-            <w:tcW w:w="464" w:type="pct"/>
-          </w:tcPr>
-          <w:p>
-            <w:r>
-              <w:t>Fol</w:t>
-            </w:r>
-            <w:r>
-              <w:t>ienkonden</w:t>
-            </w:r>
-            <w:r>
-              <w:t>sator, 100nF</w:t>
-            </w:r>
-          </w:p>
-          <w:p/>
-        </w:tc>
-        <w:tc>
-          <w:tcPr>
-            <w:tcW w:w="272" w:type="pct"/>
-          </w:tcPr>
-          <w:p>
-            <w:r>
-              <w:t>20</w:t>
-            </w:r>
-          </w:p>
-        </w:tc>
-        <w:tc>
-          <w:tcPr>
-            <w:tcW w:w="322" w:type="pct"/>
-          </w:tcPr>
-          <w:p>
-            <w:pPr>
-              <w:rPr>
-                <w:rFonts w:ascii="Calibri" w:hAnsi="Calibri" w:cs="Calibri"/>
-                <w:color w:val="000000"/>
-              </w:rPr>
-            </w:pPr>
-            <w:r>
-              <w:rPr>
-                <w:rFonts w:ascii="Calibri" w:hAnsi="Calibri" w:cs="Calibri"/>
-                <w:color w:val="000000"/>
-              </w:rPr>
-              <w:t>Reichelt</w:t>
-            </w:r>
-          </w:p>
-          <w:p/>
-        </w:tc>
-        <w:tc>
-          <w:tcPr>
-            <w:tcW w:w="322" w:type="pct"/>
-          </w:tcPr>
-          <w:p>
-            <w:r>
-              <w:t>MKS4-50 100N</w:t>
-            </w:r>
-          </w:p>
-        </w:tc>
-        <w:tc>
-          <w:tcPr>
-            <w:tcW w:w="3620" w:type="pct"/>
-          </w:tcPr>
-          <w:p>
-            <w:r>
-              <w:t>https://www.reichelt.de/folienkondensator-100nf-50v-rm7-5-mks4-50-100n-p172750.html?PROVID=2788&amp;gclid=CjwKCAjwtKmaBhBMEiwAyINuwEWydE7wiUGSJQGlGNjiJtqNwhRtmTEOki32vjgmLnc7_EML-LYY_hoC4C4QAvD_BwE</w:t>
-            </w:r>
-          </w:p>
-        </w:tc>
-      </w:tr>
-      <w:tr>
-        <w:tc>
-          <w:tcPr>
-            <w:tcW w:w="464" w:type="pct"/>
-          </w:tcPr>
-          <w:p>
-            <w:pPr>
-              <w:rPr>
-                <w:rFonts w:ascii="Calibri" w:hAnsi="Calibri" w:cs="Calibri"/>
-                <w:color w:val="000000"/>
-              </w:rPr>
-            </w:pPr>
-            <w:r>
-              <w:rPr>
-                <w:rFonts w:ascii="Calibri" w:hAnsi="Calibri" w:cs="Calibri"/>
-                <w:color w:val="000000"/>
-              </w:rPr>
-              <w:t>Dioden</w:t>
-            </w:r>
-          </w:p>
-          <w:p>
-            <w:r>
-              <w:rPr>
-                <w:rFonts w:ascii="Calibri" w:hAnsi="Calibri" w:cs="Calibri"/>
-                <w:color w:val="000000"/>
-              </w:rPr>
-              <w:t>SB140 (Schottky</w:t>
-            </w:r>
-          </w:p>
-        </w:tc>
-        <w:tc>
-          <w:tcPr>
-            <w:tcW w:w="272" w:type="pct"/>
-          </w:tcPr>
-          <w:p>
-            <w:r>
-              <w:t>5</w:t>
-            </w:r>
-          </w:p>
-        </w:tc>
-        <w:tc>
-          <w:tcPr>
-            <w:tcW w:w="322" w:type="pct"/>
-          </w:tcPr>
-          <w:p>
-            <w:pPr>
-              <w:rPr>
-                <w:rFonts w:ascii="Calibri" w:hAnsi="Calibri" w:cs="Calibri"/>
-                <w:color w:val="000000"/>
-              </w:rPr>
-            </w:pPr>
-            <w:r>
-              <w:rPr>
-                <w:rFonts w:ascii="Calibri" w:hAnsi="Calibri" w:cs="Calibri"/>
-                <w:color w:val="000000"/>
-              </w:rPr>
-              <w:t>Reichelt</w:t>
-            </w:r>
-          </w:p>
-          <w:p/>
-        </w:tc>
-        <w:tc>
-          <w:tcPr>
-            <w:tcW w:w="322" w:type="pct"/>
-          </w:tcPr>
-          <w:p>
-            <w:r>
-              <w:t>SB 140</w:t>
-            </w:r>
-          </w:p>
-        </w:tc>
-        <w:tc>
-          <w:tcPr>
-            <w:tcW w:w="3620" w:type="pct"/>
-          </w:tcPr>
-          <w:p>
-            <w:r>
-              <w:t>https://www.reichelt.de/schottkydiode-40-v-1-a-do-41-sb-140-p16024.html</w:t>
-            </w:r>
-          </w:p>
-        </w:tc>
-      </w:tr>
-      <w:tr>
-        <w:tc>
-          <w:tcPr>
-            <w:tcW w:w="464" w:type="pct"/>
-          </w:tcPr>
-          <w:p>
-            <w:pPr>
-              <w:rPr>
-                <w:rFonts w:ascii="Calibri" w:hAnsi="Calibri" w:cs="Calibri"/>
-                <w:color w:val="000000"/>
-              </w:rPr>
-            </w:pPr>
-            <w:r>
-              <w:rPr>
-                <w:rFonts w:ascii="Calibri" w:hAnsi="Calibri" w:cs="Calibri"/>
-                <w:color w:val="000000"/>
-              </w:rPr>
-              <w:t xml:space="preserve">Transistoren </w:t>
-            </w:r>
-          </w:p>
-          <w:p>
-            <w:pPr>
-              <w:rPr>
-                <w:rFonts w:ascii="Calibri" w:hAnsi="Calibri" w:cs="Calibri"/>
-                <w:color w:val="000000"/>
-              </w:rPr>
-            </w:pPr>
-            <w:r>
-              <w:rPr>
-                <w:rFonts w:ascii="Calibri" w:hAnsi="Calibri" w:cs="Calibri"/>
-                <w:color w:val="000000"/>
-              </w:rPr>
-              <w:t>BC548 (NPN)</w:t>
-            </w:r>
-          </w:p>
-          <w:p>
-            <w:pPr>
-              <w:rPr>
-                <w:rFonts w:ascii="Calibri" w:hAnsi="Calibri" w:cs="Calibri"/>
-                <w:color w:val="000000"/>
-              </w:rPr>
-            </w:pPr>
-          </w:p>
-          <w:p/>
-        </w:tc>
-        <w:tc>
-          <w:tcPr>
-            <w:tcW w:w="272" w:type="pct"/>
-          </w:tcPr>
-          <w:p>
-            <w:r>
-              <w:t>7</w:t>
-            </w:r>
-          </w:p>
-        </w:tc>
-        <w:tc>
-          <w:tcPr>
-            <w:tcW w:w="322" w:type="pct"/>
-          </w:tcPr>
-          <w:p>
-            <w:pPr>
-              <w:rPr>
-                <w:rFonts w:ascii="Calibri" w:hAnsi="Calibri" w:cs="Calibri"/>
-                <w:color w:val="000000"/>
-              </w:rPr>
-            </w:pPr>
-            <w:r>
-              <w:rPr>
-                <w:rFonts w:ascii="Calibri" w:hAnsi="Calibri" w:cs="Calibri"/>
-                <w:color w:val="000000"/>
-              </w:rPr>
-              <w:t>Reichelt</w:t>
-            </w:r>
-          </w:p>
-          <w:p/>
-        </w:tc>
-        <w:tc>
-          <w:tcPr>
-            <w:tcW w:w="322" w:type="pct"/>
-          </w:tcPr>
-          <w:p>
-            <w:r>
-              <w:t>BC 548C</w:t>
-            </w:r>
-          </w:p>
-        </w:tc>
-        <w:tc>
-          <w:tcPr>
-            <w:tcW w:w="3620" w:type="pct"/>
-          </w:tcPr>
-          <w:p>
-            <w:r>
-              <w:t>https://www.reichelt.de/de/de/bipolartransistor-npn-30v-0-1a-0-5w-to-92-bc-548c-p5010.html?r=1&amp;gclid=CjwKCAjwtKmaBhBMEiwAyINuwDogO8AOqIBQ9_tTW_btBDOtZprBRR28xOcXJmVl5ZvDpLPc_WR94xoCH18QAvD_BwE</w:t>
-            </w:r>
-          </w:p>
-        </w:tc>
-      </w:tr>
-      <w:tr>
-        <w:tc>
-          <w:tcPr>
-            <w:tcW w:w="464" w:type="pct"/>
-          </w:tcPr>
-          <w:p>
-            <w:pPr>
-              <w:rPr>
-                <w:rFonts w:ascii="Calibri" w:hAnsi="Calibri" w:cs="Calibri"/>
-                <w:color w:val="000000"/>
-              </w:rPr>
-            </w:pPr>
-            <w:r>
-              <w:rPr>
-                <w:rFonts w:ascii="Calibri" w:hAnsi="Calibri" w:cs="Calibri"/>
-                <w:color w:val="000000"/>
-              </w:rPr>
-              <w:t>Potentiometer 100k</w:t>
-            </w:r>
-          </w:p>
-          <w:p/>
-        </w:tc>
-        <w:tc>
-          <w:tcPr>
-            <w:tcW w:w="272" w:type="pct"/>
-          </w:tcPr>
-          <w:p>
-            <w:r>
-              <w:t>3</w:t>
-            </w:r>
-          </w:p>
-        </w:tc>
-        <w:tc>
-          <w:tcPr>
-            <w:tcW w:w="322" w:type="pct"/>
-          </w:tcPr>
-          <w:p>
-            <w:pPr>
-              <w:rPr>
-                <w:rFonts w:ascii="Calibri" w:hAnsi="Calibri" w:cs="Calibri"/>
-                <w:color w:val="000000"/>
-              </w:rPr>
-            </w:pPr>
-            <w:r>
-              <w:rPr>
-                <w:rFonts w:ascii="Calibri" w:hAnsi="Calibri" w:cs="Calibri"/>
-                <w:color w:val="000000"/>
-              </w:rPr>
-              <w:t>Reichelt</w:t>
-            </w:r>
-          </w:p>
-          <w:p/>
-        </w:tc>
-        <w:tc>
-          <w:tcPr>
-            <w:tcW w:w="322" w:type="pct"/>
-          </w:tcPr>
-          <w:p>
-            <w:pPr>
-              <w:rPr>
-                <w:rFonts w:ascii="Arial" w:hAnsi="Arial" w:cs="Arial"/>
-                <w:color w:val="585961"/>
-              </w:rPr>
-            </w:pPr>
-            <w:r>
-              <w:rPr>
-                <w:rFonts w:ascii="Arial" w:hAnsi="Arial" w:cs="Arial"/>
-                <w:color w:val="585961"/>
-              </w:rPr>
-              <w:t>RK09K113-LIN100K</w:t>
-            </w:r>
-          </w:p>
-          <w:p/>
-        </w:tc>
-        <w:tc>
-          <w:tcPr>
-            <w:tcW w:w="3620" w:type="pct"/>
-          </w:tcPr>
-          <w:p>
-            <w:pPr>
-              <w:rPr>
-                <w:rFonts w:ascii="Calibri" w:hAnsi="Calibri" w:cs="Calibri"/>
-                <w:color w:val="000000"/>
-              </w:rPr>
-            </w:pPr>
-            <w:r>
-              <w:rPr>
-                <w:rFonts w:ascii="Calibri" w:hAnsi="Calibri" w:cs="Calibri"/>
-                <w:color w:val="000000"/>
-              </w:rPr>
-              <w:t>https://www.reichelt.de/drehpotentiometer-mono-100-kohm-linear-6-mm-rk09k113-lin100k-p73818.html?&amp;trstct=pos_10&amp;nbc=1</w:t>
-            </w:r>
-          </w:p>
-          <w:p/>
-        </w:tc>
-      </w:tr>
-      <w:tr>
-        <w:tc>
-          <w:tcPr>
-            <w:tcW w:w="464" w:type="pct"/>
-          </w:tcPr>
-          <w:p>
-            <w:r>
-              <w:t>ICs TL074</w:t>
-            </w:r>
-          </w:p>
-        </w:tc>
-        <w:tc>
-          <w:tcPr>
-            <w:tcW w:w="272" w:type="pct"/>
-          </w:tcPr>
-          <w:p>
-            <w:r>
-              <w:t>5</w:t>
-            </w:r>
-          </w:p>
-        </w:tc>
-        <w:tc>
-          <w:tcPr>
-            <w:tcW w:w="322" w:type="pct"/>
-          </w:tcPr>
-          <w:p>
-            <w:pPr>
-              <w:rPr>
-                <w:rFonts w:ascii="Calibri" w:hAnsi="Calibri" w:cs="Calibri"/>
-                <w:color w:val="000000"/>
-              </w:rPr>
-            </w:pPr>
-            <w:r>
-              <w:rPr>
-                <w:rFonts w:ascii="Calibri" w:hAnsi="Calibri" w:cs="Calibri"/>
-                <w:color w:val="000000"/>
-              </w:rPr>
-              <w:t>Reichelt</w:t>
-            </w:r>
-          </w:p>
-          <w:p/>
-        </w:tc>
-        <w:tc>
-          <w:tcPr>
-            <w:tcW w:w="322" w:type="pct"/>
-          </w:tcPr>
-          <w:p>
-            <w:r>
-              <w:t>TL 074 DIL</w:t>
-            </w:r>
-          </w:p>
-        </w:tc>
-        <w:tc>
-          <w:tcPr>
-            <w:tcW w:w="3620" w:type="pct"/>
-          </w:tcPr>
-          <w:p>
-            <w:r>
-              <w:t>https://www.reichelt.de/operationsverstaerker-4-fach-dip-14-tl-074-dil-p21557.html</w:t>
-            </w:r>
-          </w:p>
-        </w:tc>
-      </w:tr>
-      <w:tr>
-        <w:tc>
-          <w:tcPr>
-            <w:tcW w:w="464" w:type="pct"/>
-          </w:tcPr>
-          <w:p>
-            <w:r>
-              <w:t>swit</w:t>
-            </w:r>
-            <w:r>
-              <w:t>ch</w:t>
-            </w:r>
-          </w:p>
-        </w:tc>
-        <w:tc>
-          <w:tcPr>
-            <w:tcW w:w="272" w:type="pct"/>
-          </w:tcPr>
-          <w:p/>
-        </w:tc>
-        <w:tc>
-          <w:tcPr>
-            <w:tcW w:w="322" w:type="pct"/>
-          </w:tcPr>
-          <w:p/>
-        </w:tc>
-        <w:tc>
-          <w:tcPr>
-            <w:tcW w:w="322" w:type="pct"/>
-          </w:tcPr>
-          <w:p/>
-        </w:tc>
-        <w:tc>
-          <w:tcPr>
-            <w:tcW w:w="3620" w:type="pct"/>
-          </w:tcPr>
-          <w:p/>
-        </w:tc>
-      </w:tr>
-      <w:tr>
-        <w:tc>
-          <w:tcPr>
-            <w:tcW w:w="464" w:type="pct"/>
-          </w:tcPr>
-          <w:p/>
-        </w:tc>
-        <w:tc>
-          <w:tcPr>
-            <w:tcW w:w="272" w:type="pct"/>
-          </w:tcPr>
-          <w:p/>
-        </w:tc>
-        <w:tc>
-          <w:tcPr>
-            <w:tcW w:w="322" w:type="pct"/>
-          </w:tcPr>
-          <w:p/>
-        </w:tc>
-        <w:tc>
-          <w:tcPr>
-            <w:tcW w:w="322" w:type="pct"/>
-          </w:tcPr>
-          <w:p/>
-        </w:tc>
-        <w:tc>
-          <w:tcPr>
-            <w:tcW w:w="3620" w:type="pct"/>
-          </w:tcPr>
-          <w:p/>
-        </w:tc>
-      </w:tr>
-      <w:tr>
-        <w:tc>
-          <w:tcPr>
-            <w:tcW w:w="464" w:type="pct"/>
-          </w:tcPr>
-          <w:p/>
-        </w:tc>
-        <w:tc>
-          <w:tcPr>
-            <w:tcW w:w="272" w:type="pct"/>
-          </w:tcPr>
-          <w:p/>
-        </w:tc>
-        <w:tc>
-          <w:tcPr>
-            <w:tcW w:w="322" w:type="pct"/>
-          </w:tcPr>
-          <w:p/>
-        </w:tc>
-        <w:tc>
-          <w:tcPr>
-            <w:tcW w:w="322" w:type="pct"/>
-          </w:tcPr>
-          <w:p/>
-        </w:tc>
-        <w:tc>
-          <w:tcPr>
-            <w:tcW w:w="3620" w:type="pct"/>
-          </w:tcPr>
-          <w:p/>
-        </w:tc>
-      </w:tr>
-      <w:tr>
-        <w:tc>
-          <w:tcPr>
-            <w:tcW w:w="464" w:type="pct"/>
-          </w:tcPr>
-          <w:p/>
-        </w:tc>
-        <w:tc>
-          <w:tcPr>
-            <w:tcW w:w="272" w:type="pct"/>
-          </w:tcPr>
-          <w:p/>
-        </w:tc>
-        <w:tc>
-          <w:tcPr>
-            <w:tcW w:w="322" w:type="pct"/>
-          </w:tcPr>
-          <w:p/>
-        </w:tc>
-        <w:tc>
-          <w:tcPr>
-            <w:tcW w:w="322" w:type="pct"/>
-          </w:tcPr>
-          <w:p/>
-        </w:tc>
-        <w:tc>
-          <w:tcPr>
-            <w:tcW w:w="3620" w:type="pct"/>
-          </w:tcPr>
-          <w:p/>
-        </w:tc>
-      </w:tr>
-      <w:tr>
-        <w:tc>
-          <w:tcPr>
-            <w:tcW w:w="464" w:type="pct"/>
-          </w:tcPr>
-          <w:p/>
-        </w:tc>
-        <w:tc>
-          <w:tcPr>
-            <w:tcW w:w="272" w:type="pct"/>
-          </w:tcPr>
-          <w:p/>
-        </w:tc>
-        <w:tc>
-          <w:tcPr>
-            <w:tcW w:w="322" w:type="pct"/>
-          </w:tcPr>
-          <w:p/>
-        </w:tc>
-        <w:tc>
-          <w:tcPr>
-            <w:tcW w:w="322" w:type="pct"/>
-          </w:tcPr>
-          <w:p/>
-        </w:tc>
-        <w:tc>
-          <w:tcPr>
-            <w:tcW w:w="3620" w:type="pct"/>
-          </w:tcPr>
-          <w:p/>
-        </w:tc>
-      </w:tr>
-      <w:tr>
-        <w:tc>
-          <w:tcPr>
-            <w:tcW w:w="464" w:type="pct"/>
-          </w:tcPr>
-          <w:p/>
-        </w:tc>
-        <w:tc>
-          <w:tcPr>
-            <w:tcW w:w="272" w:type="pct"/>
-          </w:tcPr>
-          <w:p/>
-        </w:tc>
-        <w:tc>
-          <w:tcPr>
-            <w:tcW w:w="322" w:type="pct"/>
-          </w:tcPr>
-          <w:p/>
-        </w:tc>
-        <w:tc>
-          <w:tcPr>
-            <w:tcW w:w="322" w:type="pct"/>
-          </w:tcPr>
-          <w:p/>
-        </w:tc>
-        <w:tc>
-          <w:tcPr>
-            <w:tcW w:w="3620" w:type="pct"/>
-          </w:tcPr>
-          <w:p/>
-        </w:tc>
-      </w:tr>
-      <w:tr>
-        <w:tc>
-          <w:tcPr>
-            <w:tcW w:w="464" w:type="pct"/>
-          </w:tcPr>
-          <w:p/>
-        </w:tc>
-        <w:tc>
-          <w:tcPr>
-            <w:tcW w:w="272" w:type="pct"/>
-          </w:tcPr>
-          <w:p/>
-        </w:tc>
-        <w:tc>
-          <w:tcPr>
-            <w:tcW w:w="322" w:type="pct"/>
-          </w:tcPr>
-          <w:p/>
-        </w:tc>
-        <w:tc>
-          <w:tcPr>
-            <w:tcW w:w="322" w:type="pct"/>
-          </w:tcPr>
-          <w:p/>
-        </w:tc>
-        <w:tc>
-          <w:tcPr>
-            <w:tcW w:w="3620" w:type="pct"/>
-          </w:tcPr>
-          <w:p/>
-        </w:tc>
-      </w:tr>
-      <w:tr>
-        <w:tc>
-          <w:tcPr>
-            <w:tcW w:w="464" w:type="pct"/>
-          </w:tcPr>
-          <w:p/>
-        </w:tc>
-        <w:tc>
-          <w:tcPr>
-            <w:tcW w:w="272" w:type="pct"/>
-          </w:tcPr>
-          <w:p/>
-        </w:tc>
-        <w:tc>
-          <w:tcPr>
-            <w:tcW w:w="322" w:type="pct"/>
-          </w:tcPr>
-          <w:p/>
-        </w:tc>
-        <w:tc>
-          <w:tcPr>
-            <w:tcW w:w="322" w:type="pct"/>
-          </w:tcPr>
-          <w:p/>
-        </w:tc>
-        <w:tc>
-          <w:tcPr>
-            <w:tcW w:w="3620" w:type="pct"/>
-          </w:tcPr>
-          <w:p/>
-        </w:tc>
-      </w:tr>
-      <w:tr>
-        <w:tc>
-          <w:tcPr>
-            <w:tcW w:w="464" w:type="pct"/>
-          </w:tcPr>
-          <w:p/>
-        </w:tc>
-        <w:tc>
-          <w:tcPr>
-            <w:tcW w:w="272" w:type="pct"/>
-          </w:tcPr>
-          <w:p/>
-        </w:tc>
-        <w:tc>
-          <w:tcPr>
-            <w:tcW w:w="322" w:type="pct"/>
-          </w:tcPr>
-          <w:p/>
-        </w:tc>
-        <w:tc>
-          <w:tcPr>
-            <w:tcW w:w="322" w:type="pct"/>
-          </w:tcPr>
-          <w:p/>
-        </w:tc>
-        <w:tc>
-          <w:tcPr>
-            <w:tcW w:w="3620" w:type="pct"/>
-          </w:tcPr>
-          <w:p/>
-        </w:tc>
-      </w:tr>
-      <w:tr>
-        <w:tc>
-          <w:tcPr>
-            <w:tcW w:w="464" w:type="pct"/>
-          </w:tcPr>
-          <w:p/>
-        </w:tc>
-        <w:tc>
-          <w:tcPr>
-            <w:tcW w:w="272" w:type="pct"/>
-          </w:tcPr>
-          <w:p/>
-        </w:tc>
-        <w:tc>
-          <w:tcPr>
-            <w:tcW w:w="322" w:type="pct"/>
-          </w:tcPr>
-          <w:p/>
-        </w:tc>
-        <w:tc>
-          <w:tcPr>
-            <w:tcW w:w="322" w:type="pct"/>
-          </w:tcPr>
-          <w:p/>
-        </w:tc>
-        <w:tc>
-          <w:tcPr>
-            <w:tcW w:w="3620" w:type="pct"/>
-          </w:tcPr>
-          <w:p/>
-        </w:tc>
-      </w:tr>
-      <w:tr>
-        <w:tc>
-          <w:tcPr>
-            <w:tcW w:w="5000" w:type="pct"/>
-            <w:gridSpan w:val="5"/>
-          </w:tcPr>
-          <w:p>
-            <w:pPr>
-              <w:jc w:val="center"/>
-              <w:rPr>
-                <w:sz w:val="32"/>
-                <w:szCs w:val="32"/>
-              </w:rPr>
-            </w:pPr>
-            <w:r>
-              <w:rPr>
-                <w:sz w:val="32"/>
-                <w:szCs w:val="32"/>
-              </w:rPr>
-              <w:t>Netzteil</w:t>
-            </w:r>
-          </w:p>
-        </w:tc>
-      </w:tr>
-      <w:tr>
-        <w:tc>
-          <w:tcPr>
-            <w:tcW w:w="464" w:type="pct"/>
-          </w:tcPr>
-          <w:p/>
-        </w:tc>
-        <w:tc>
-          <w:tcPr>
-            <w:tcW w:w="272" w:type="pct"/>
-          </w:tcPr>
-          <w:p/>
-        </w:tc>
-        <w:tc>
-          <w:tcPr>
-            <w:tcW w:w="322" w:type="pct"/>
-          </w:tcPr>
-          <w:p/>
-        </w:tc>
-        <w:tc>
-          <w:tcPr>
-            <w:tcW w:w="322" w:type="pct"/>
-          </w:tcPr>
-          <w:p/>
-        </w:tc>
-        <w:tc>
-          <w:tcPr>
-            <w:tcW w:w="3620" w:type="pct"/>
-          </w:tcPr>
-          <w:p/>
-        </w:tc>
-      </w:tr>
-      <w:tr>
-        <w:tc>
-          <w:tcPr>
-            <w:tcW w:w="464" w:type="pct"/>
-          </w:tcPr>
-          <w:p>
-            <w:r>
-              <w:t>µA 7812 Spannungsregle</w:t>
-            </w:r>
-          </w:p>
-          <w:p/>
-        </w:tc>
-        <w:tc>
-          <w:tcPr>
-            <w:tcW w:w="272" w:type="pct"/>
-          </w:tcPr>
-          <w:p>
-            <w:r>
-              <w:t>5</w:t>
-            </w:r>
-          </w:p>
-        </w:tc>
-        <w:tc>
-          <w:tcPr>
-            <w:tcW w:w="322" w:type="pct"/>
-          </w:tcPr>
-          <w:p>
-            <w:pPr>
-              <w:rPr>
-                <w:rFonts w:ascii="Calibri" w:hAnsi="Calibri" w:cs="Calibri"/>
-                <w:color w:val="000000"/>
-              </w:rPr>
-            </w:pPr>
-            <w:r>
-              <w:rPr>
-                <w:rFonts w:ascii="Calibri" w:hAnsi="Calibri" w:cs="Calibri"/>
-                <w:color w:val="000000"/>
-              </w:rPr>
-              <w:t>Reichelt</w:t>
-            </w:r>
-          </w:p>
-          <w:p/>
-        </w:tc>
-        <w:tc>
-          <w:tcPr>
-            <w:tcW w:w="322" w:type="pct"/>
-          </w:tcPr>
-          <w:p>
-            <w:r>
-              <w:t>µA 7812</w:t>
-            </w:r>
-          </w:p>
-        </w:tc>
-        <w:tc>
-          <w:tcPr>
-            <w:tcW w:w="3620" w:type="pct"/>
-          </w:tcPr>
-          <w:p/>
-          <w:p>
-            <w:pPr>
-              <w:tabs>
-                <w:tab w:val="left" w:pos="4507"/>
-              </w:tabs>
-              <w:jc w:val="center"/>
-            </w:pPr>
-            <w:r>
-              <w:t>https://www.reichelt.de/spannungsregler-fest-11-5--12-5-v-to-220--a-7812-p23455.html?PROVID=2788&amp;gclid=CjwKCAjwtKmaBhBMEiwAyINuwJAjq4JfpiDM5PcZtjXnjW7DoVOgD4oJP5h-OzuESCq0ZVvLYVz7XxoCN90QAvD_BwE</w:t>
-            </w:r>
-          </w:p>
-        </w:tc>
-      </w:tr>
-      <w:tr>
-        <w:tc>
-          <w:tcPr>
-            <w:tcW w:w="464" w:type="pct"/>
-          </w:tcPr>
-          <w:p>
             <w:pPr>
               <w:pStyle w:val="berschrift2"/>
-              <w:outlineLvl w:val="1"/>
+              <w:spacing w:before="0" w:beforeAutospacing="0" w:after="0" w:afterAutospacing="0"/>
+              <w:textAlignment w:val="baseline"/>
               <w:rPr>
                 <w:rFonts w:asciiTheme="minorHAnsi" w:eastAsiaTheme="minorHAnsi" w:hAnsiTheme="minorHAnsi" w:cstheme="minorBidi"/>
                 <w:b w:val="0"/>
@@ -8158,6 +4724,4272 @@
                 <w:szCs w:val="22"/>
                 <w:lang w:eastAsia="en-US"/>
               </w:rPr>
+              <w:t>METALL 47,0K</w:t>
+            </w:r>
+          </w:p>
+        </w:tc>
+        <w:tc>
+          <w:tcPr>
+            <w:tcW w:w="3620" w:type="pct"/>
+          </w:tcPr>
+          <w:p>
+            <w:hyperlink r:id="rId8" w:history="1">
+              <w:r>
+                <w:rPr>
+                  <w:rStyle w:val="Hyperlink"/>
+                </w:rPr>
+                <w:t>https://www.reichelt.de/widerstand-metallschicht-47-0-kohm-0207-0-6-w-1--metall-47-0k-p11823.html?&amp;trstct=pol_0&amp;nbc=1</w:t>
+              </w:r>
+            </w:hyperlink>
+          </w:p>
+        </w:tc>
+      </w:tr>
+      <w:tr>
+        <w:tc>
+          <w:tcPr>
+            <w:tcW w:w="464" w:type="pct"/>
+          </w:tcPr>
+          <w:p>
+            <w:pPr>
+              <w:rPr>
+                <w:rFonts w:ascii="Calibri" w:hAnsi="Calibri" w:cs="Calibri"/>
+                <w:color w:val="000000"/>
+                <w:highlight w:val="green"/>
+              </w:rPr>
+            </w:pPr>
+            <w:r>
+              <w:rPr>
+                <w:rFonts w:ascii="Calibri" w:hAnsi="Calibri" w:cs="Calibri"/>
+                <w:color w:val="000000"/>
+                <w:highlight w:val="green"/>
+              </w:rPr>
+              <w:t xml:space="preserve">Widerstände </w:t>
+            </w:r>
+          </w:p>
+          <w:p>
+            <w:pPr>
+              <w:rPr>
+                <w:rFonts w:ascii="Calibri" w:hAnsi="Calibri" w:cs="Calibri"/>
+                <w:color w:val="000000"/>
+                <w:highlight w:val="green"/>
+              </w:rPr>
+            </w:pPr>
+            <w:r>
+              <w:rPr>
+                <w:rFonts w:ascii="Calibri" w:hAnsi="Calibri" w:cs="Calibri"/>
+                <w:color w:val="000000"/>
+                <w:highlight w:val="green"/>
+              </w:rPr>
+              <w:t>18</w:t>
+            </w:r>
+            <w:r>
+              <w:rPr>
+                <w:rFonts w:ascii="Calibri" w:hAnsi="Calibri" w:cs="Calibri"/>
+                <w:color w:val="000000"/>
+                <w:highlight w:val="green"/>
+              </w:rPr>
+              <w:t xml:space="preserve"> </w:t>
+            </w:r>
+            <w:proofErr w:type="spellStart"/>
+            <w:r>
+              <w:rPr>
+                <w:rFonts w:ascii="Calibri" w:hAnsi="Calibri" w:cs="Calibri"/>
+                <w:color w:val="000000"/>
+                <w:highlight w:val="green"/>
+              </w:rPr>
+              <w:t>kohm</w:t>
+            </w:r>
+            <w:proofErr w:type="spellEnd"/>
+          </w:p>
+        </w:tc>
+        <w:tc>
+          <w:tcPr>
+            <w:tcW w:w="272" w:type="pct"/>
+          </w:tcPr>
+          <w:p>
+            <w:r>
+              <w:t>1</w:t>
+            </w:r>
+          </w:p>
+        </w:tc>
+        <w:tc>
+          <w:tcPr>
+            <w:tcW w:w="322" w:type="pct"/>
+          </w:tcPr>
+          <w:p>
+            <w:pPr>
+              <w:rPr>
+                <w:rFonts w:ascii="Calibri" w:hAnsi="Calibri" w:cs="Calibri"/>
+                <w:color w:val="000000"/>
+              </w:rPr>
+            </w:pPr>
+            <w:r>
+              <w:rPr>
+                <w:rFonts w:ascii="Calibri" w:hAnsi="Calibri" w:cs="Calibri"/>
+                <w:color w:val="000000"/>
+              </w:rPr>
+              <w:t>Reichelt</w:t>
+            </w:r>
+          </w:p>
+          <w:p>
+            <w:pPr>
+              <w:rPr>
+                <w:rFonts w:ascii="Calibri" w:hAnsi="Calibri" w:cs="Calibri"/>
+                <w:color w:val="000000"/>
+              </w:rPr>
+            </w:pPr>
+          </w:p>
+        </w:tc>
+        <w:tc>
+          <w:tcPr>
+            <w:tcW w:w="322" w:type="pct"/>
+          </w:tcPr>
+          <w:p>
+            <w:pPr>
+              <w:pStyle w:val="berschrift2"/>
+              <w:spacing w:before="0" w:beforeAutospacing="0" w:after="0" w:afterAutospacing="0"/>
+              <w:textAlignment w:val="baseline"/>
+              <w:outlineLvl w:val="1"/>
+              <w:rPr>
+                <w:rFonts w:asciiTheme="minorHAnsi" w:eastAsiaTheme="minorHAnsi" w:hAnsiTheme="minorHAnsi" w:cstheme="minorBidi"/>
+                <w:b w:val="0"/>
+                <w:bCs w:val="0"/>
+                <w:sz w:val="22"/>
+                <w:szCs w:val="22"/>
+                <w:lang w:eastAsia="en-US"/>
+              </w:rPr>
+            </w:pPr>
+            <w:r>
+              <w:rPr>
+                <w:rFonts w:asciiTheme="minorHAnsi" w:eastAsiaTheme="minorHAnsi" w:hAnsiTheme="minorHAnsi" w:cstheme="minorBidi"/>
+                <w:b w:val="0"/>
+                <w:bCs w:val="0"/>
+                <w:sz w:val="22"/>
+                <w:szCs w:val="22"/>
+                <w:lang w:eastAsia="en-US"/>
+              </w:rPr>
+              <w:t>METALL 18,0K</w:t>
+            </w:r>
+          </w:p>
+        </w:tc>
+        <w:tc>
+          <w:tcPr>
+            <w:tcW w:w="3620" w:type="pct"/>
+          </w:tcPr>
+          <w:p>
+            <w:hyperlink r:id="rId9" w:history="1">
+              <w:r>
+                <w:rPr>
+                  <w:rStyle w:val="Hyperlink"/>
+                </w:rPr>
+                <w:t>https://www.reichelt.de/widerstand-metallschicht-18-0-kohm-0207-0-6-w-1--metall-18-0k-p11558.html?&amp;trstct=pol_0&amp;nbc=1</w:t>
+              </w:r>
+            </w:hyperlink>
+          </w:p>
+        </w:tc>
+      </w:tr>
+      <w:tr>
+        <w:tc>
+          <w:tcPr>
+            <w:tcW w:w="464" w:type="pct"/>
+          </w:tcPr>
+          <w:p>
+            <w:pPr>
+              <w:rPr>
+                <w:rFonts w:ascii="Calibri" w:hAnsi="Calibri" w:cs="Calibri"/>
+                <w:color w:val="000000"/>
+                <w:highlight w:val="green"/>
+              </w:rPr>
+            </w:pPr>
+            <w:r>
+              <w:rPr>
+                <w:rFonts w:ascii="Calibri" w:hAnsi="Calibri" w:cs="Calibri"/>
+                <w:color w:val="000000"/>
+                <w:highlight w:val="green"/>
+              </w:rPr>
+              <w:t>Widerstände</w:t>
+            </w:r>
+            <w:r>
+              <w:rPr>
+                <w:rFonts w:ascii="Calibri" w:hAnsi="Calibri" w:cs="Calibri"/>
+                <w:color w:val="000000"/>
+                <w:highlight w:val="green"/>
+              </w:rPr>
+              <w:t xml:space="preserve"> </w:t>
+            </w:r>
+          </w:p>
+          <w:p>
+            <w:r>
+              <w:rPr>
+                <w:rFonts w:ascii="Calibri" w:hAnsi="Calibri" w:cs="Calibri"/>
+                <w:color w:val="000000"/>
+                <w:highlight w:val="green"/>
+              </w:rPr>
+              <w:t>6</w:t>
+            </w:r>
+            <w:r>
+              <w:rPr>
+                <w:rFonts w:ascii="Calibri" w:hAnsi="Calibri" w:cs="Calibri"/>
+                <w:color w:val="000000"/>
+                <w:highlight w:val="green"/>
+              </w:rPr>
+              <w:t>,</w:t>
+            </w:r>
+            <w:r>
+              <w:rPr>
+                <w:rFonts w:ascii="Calibri" w:hAnsi="Calibri" w:cs="Calibri"/>
+                <w:color w:val="000000"/>
+                <w:highlight w:val="green"/>
+              </w:rPr>
+              <w:t xml:space="preserve">8 </w:t>
+            </w:r>
+            <w:proofErr w:type="spellStart"/>
+            <w:r>
+              <w:rPr>
+                <w:rFonts w:ascii="Calibri" w:hAnsi="Calibri" w:cs="Calibri"/>
+                <w:color w:val="000000"/>
+                <w:highlight w:val="green"/>
+              </w:rPr>
+              <w:t>kohm</w:t>
+            </w:r>
+            <w:proofErr w:type="spellEnd"/>
+          </w:p>
+        </w:tc>
+        <w:tc>
+          <w:tcPr>
+            <w:tcW w:w="272" w:type="pct"/>
+          </w:tcPr>
+          <w:p>
+            <w:r>
+              <w:t>1</w:t>
+            </w:r>
+          </w:p>
+        </w:tc>
+        <w:tc>
+          <w:tcPr>
+            <w:tcW w:w="322" w:type="pct"/>
+          </w:tcPr>
+          <w:p>
+            <w:pPr>
+              <w:rPr>
+                <w:rFonts w:ascii="Calibri" w:hAnsi="Calibri" w:cs="Calibri"/>
+                <w:color w:val="000000"/>
+              </w:rPr>
+            </w:pPr>
+            <w:r>
+              <w:rPr>
+                <w:rFonts w:ascii="Calibri" w:hAnsi="Calibri" w:cs="Calibri"/>
+                <w:color w:val="000000"/>
+              </w:rPr>
+              <w:t>Reichelt</w:t>
+            </w:r>
+          </w:p>
+          <w:p/>
+        </w:tc>
+        <w:tc>
+          <w:tcPr>
+            <w:tcW w:w="322" w:type="pct"/>
+          </w:tcPr>
+          <w:p>
+            <w:r>
+              <w:t>YAG FTE52-6K80</w:t>
+            </w:r>
+          </w:p>
+        </w:tc>
+        <w:tc>
+          <w:tcPr>
+            <w:tcW w:w="3620" w:type="pct"/>
+          </w:tcPr>
+          <w:p>
+            <w:hyperlink r:id="rId10" w:history="1">
+              <w:r>
+                <w:rPr>
+                  <w:rStyle w:val="Hyperlink"/>
+                </w:rPr>
+                <w:t>https://www.reichelt.de/widerstand-metallschicht-6-8-kohm-0204-0-4-w-1--yag-fte52-6k80-p236939.html?&amp;trstct=pol_0&amp;nbc=1</w:t>
+              </w:r>
+            </w:hyperlink>
+          </w:p>
+        </w:tc>
+      </w:tr>
+      <w:tr>
+        <w:tc>
+          <w:tcPr>
+            <w:tcW w:w="464" w:type="pct"/>
+          </w:tcPr>
+          <w:p>
+            <w:pPr>
+              <w:rPr>
+                <w:rFonts w:ascii="Calibri" w:hAnsi="Calibri" w:cs="Calibri"/>
+                <w:color w:val="000000"/>
+                <w:highlight w:val="green"/>
+              </w:rPr>
+            </w:pPr>
+            <w:r>
+              <w:rPr>
+                <w:rFonts w:ascii="Calibri" w:hAnsi="Calibri" w:cs="Calibri"/>
+                <w:color w:val="000000"/>
+                <w:highlight w:val="green"/>
+              </w:rPr>
+              <w:t>Widerstände</w:t>
+            </w:r>
+            <w:r>
+              <w:rPr>
+                <w:rFonts w:ascii="Calibri" w:hAnsi="Calibri" w:cs="Calibri"/>
+                <w:color w:val="000000"/>
+                <w:highlight w:val="green"/>
+              </w:rPr>
+              <w:t xml:space="preserve"> </w:t>
+            </w:r>
+          </w:p>
+          <w:p>
+            <w:r>
+              <w:rPr>
+                <w:rFonts w:ascii="Calibri" w:hAnsi="Calibri" w:cs="Calibri"/>
+                <w:color w:val="000000"/>
+                <w:highlight w:val="green"/>
+              </w:rPr>
+              <w:t>4</w:t>
+            </w:r>
+            <w:r>
+              <w:rPr>
+                <w:rFonts w:ascii="Calibri" w:hAnsi="Calibri" w:cs="Calibri"/>
+                <w:color w:val="000000"/>
+                <w:highlight w:val="green"/>
+              </w:rPr>
+              <w:t>,</w:t>
+            </w:r>
+            <w:r>
+              <w:rPr>
+                <w:rFonts w:ascii="Calibri" w:hAnsi="Calibri" w:cs="Calibri"/>
+                <w:color w:val="000000"/>
+                <w:highlight w:val="green"/>
+              </w:rPr>
+              <w:t xml:space="preserve">7 </w:t>
+            </w:r>
+            <w:proofErr w:type="spellStart"/>
+            <w:r>
+              <w:rPr>
+                <w:rFonts w:ascii="Calibri" w:hAnsi="Calibri" w:cs="Calibri"/>
+                <w:color w:val="000000"/>
+                <w:highlight w:val="green"/>
+              </w:rPr>
+              <w:t>kohm</w:t>
+            </w:r>
+            <w:proofErr w:type="spellEnd"/>
+          </w:p>
+        </w:tc>
+        <w:tc>
+          <w:tcPr>
+            <w:tcW w:w="272" w:type="pct"/>
+          </w:tcPr>
+          <w:p>
+            <w:r>
+              <w:t>1</w:t>
+            </w:r>
+          </w:p>
+        </w:tc>
+        <w:tc>
+          <w:tcPr>
+            <w:tcW w:w="322" w:type="pct"/>
+          </w:tcPr>
+          <w:p>
+            <w:pPr>
+              <w:rPr>
+                <w:rFonts w:ascii="Calibri" w:hAnsi="Calibri" w:cs="Calibri"/>
+                <w:color w:val="000000"/>
+              </w:rPr>
+            </w:pPr>
+            <w:r>
+              <w:rPr>
+                <w:rFonts w:ascii="Calibri" w:hAnsi="Calibri" w:cs="Calibri"/>
+                <w:color w:val="000000"/>
+              </w:rPr>
+              <w:t>Reichelt</w:t>
+            </w:r>
+          </w:p>
+          <w:p/>
+        </w:tc>
+        <w:tc>
+          <w:tcPr>
+            <w:tcW w:w="322" w:type="pct"/>
+          </w:tcPr>
+          <w:p>
+            <w:pPr>
+              <w:pStyle w:val="berschrift2"/>
+              <w:spacing w:before="0" w:beforeAutospacing="0" w:after="0" w:afterAutospacing="0"/>
+              <w:textAlignment w:val="baseline"/>
+              <w:rPr>
+                <w:rFonts w:asciiTheme="minorHAnsi" w:eastAsiaTheme="minorHAnsi" w:hAnsiTheme="minorHAnsi" w:cstheme="minorBidi"/>
+                <w:b w:val="0"/>
+                <w:bCs w:val="0"/>
+                <w:sz w:val="22"/>
+                <w:szCs w:val="22"/>
+                <w:lang w:eastAsia="en-US"/>
+              </w:rPr>
+            </w:pPr>
+            <w:r>
+              <w:rPr>
+                <w:rFonts w:asciiTheme="minorHAnsi" w:eastAsiaTheme="minorHAnsi" w:hAnsiTheme="minorHAnsi" w:cstheme="minorBidi"/>
+                <w:b w:val="0"/>
+                <w:bCs w:val="0"/>
+                <w:sz w:val="22"/>
+                <w:szCs w:val="22"/>
+                <w:lang w:eastAsia="en-US"/>
+              </w:rPr>
+              <w:t>METALL 4,70K</w:t>
+            </w:r>
+          </w:p>
+        </w:tc>
+        <w:tc>
+          <w:tcPr>
+            <w:tcW w:w="3620" w:type="pct"/>
+          </w:tcPr>
+          <w:p>
+            <w:hyperlink r:id="rId11" w:history="1">
+              <w:r>
+                <w:rPr>
+                  <w:rStyle w:val="Hyperlink"/>
+                </w:rPr>
+                <w:t>https://www.reichelt.de/widerstand-metallschicht-4-70-kohm-0207-0-6-w-1--metall-4-70k-p11784.html?&amp;trstct=pol_0&amp;nbc=1</w:t>
+              </w:r>
+            </w:hyperlink>
+          </w:p>
+        </w:tc>
+      </w:tr>
+      <w:tr>
+        <w:tc>
+          <w:tcPr>
+            <w:tcW w:w="464" w:type="pct"/>
+          </w:tcPr>
+          <w:p>
+            <w:pPr>
+              <w:rPr>
+                <w:rFonts w:ascii="Calibri" w:hAnsi="Calibri" w:cs="Calibri"/>
+                <w:color w:val="000000"/>
+                <w:highlight w:val="green"/>
+              </w:rPr>
+            </w:pPr>
+            <w:r>
+              <w:rPr>
+                <w:rFonts w:ascii="Calibri" w:hAnsi="Calibri" w:cs="Calibri"/>
+                <w:color w:val="000000"/>
+                <w:highlight w:val="green"/>
+              </w:rPr>
+              <w:t>Widerstände</w:t>
+            </w:r>
+            <w:r>
+              <w:rPr>
+                <w:rFonts w:ascii="Calibri" w:hAnsi="Calibri" w:cs="Calibri"/>
+                <w:color w:val="000000"/>
+                <w:highlight w:val="green"/>
+              </w:rPr>
+              <w:t xml:space="preserve"> </w:t>
+            </w:r>
+          </w:p>
+          <w:p>
+            <w:r>
+              <w:rPr>
+                <w:rFonts w:ascii="Calibri" w:hAnsi="Calibri" w:cs="Calibri"/>
+                <w:color w:val="000000"/>
+                <w:highlight w:val="green"/>
+              </w:rPr>
+              <w:t xml:space="preserve">1 </w:t>
+            </w:r>
+            <w:proofErr w:type="spellStart"/>
+            <w:r>
+              <w:rPr>
+                <w:rFonts w:ascii="Calibri" w:hAnsi="Calibri" w:cs="Calibri"/>
+                <w:color w:val="000000"/>
+                <w:highlight w:val="green"/>
+              </w:rPr>
+              <w:t>kohm</w:t>
+            </w:r>
+            <w:proofErr w:type="spellEnd"/>
+          </w:p>
+        </w:tc>
+        <w:tc>
+          <w:tcPr>
+            <w:tcW w:w="272" w:type="pct"/>
+          </w:tcPr>
+          <w:p>
+            <w:r>
+              <w:t>7</w:t>
+            </w:r>
+          </w:p>
+        </w:tc>
+        <w:tc>
+          <w:tcPr>
+            <w:tcW w:w="322" w:type="pct"/>
+          </w:tcPr>
+          <w:p>
+            <w:pPr>
+              <w:rPr>
+                <w:rFonts w:ascii="Calibri" w:hAnsi="Calibri" w:cs="Calibri"/>
+                <w:color w:val="000000"/>
+              </w:rPr>
+            </w:pPr>
+            <w:r>
+              <w:rPr>
+                <w:rFonts w:ascii="Calibri" w:hAnsi="Calibri" w:cs="Calibri"/>
+                <w:color w:val="000000"/>
+              </w:rPr>
+              <w:t>Reichelt</w:t>
+            </w:r>
+          </w:p>
+          <w:p/>
+        </w:tc>
+        <w:tc>
+          <w:tcPr>
+            <w:tcW w:w="322" w:type="pct"/>
+          </w:tcPr>
+          <w:p>
+            <w:r>
+              <w:t>METALL 1,00K</w:t>
+            </w:r>
+          </w:p>
+        </w:tc>
+        <w:tc>
+          <w:tcPr>
+            <w:tcW w:w="3620" w:type="pct"/>
+          </w:tcPr>
+          <w:p>
+            <w:hyperlink r:id="rId12" w:history="1">
+              <w:r>
+                <w:rPr>
+                  <w:rStyle w:val="Hyperlink"/>
+                </w:rPr>
+                <w:t>https://www.reichelt.de/widerstand-metallschicht-1-00-kohm-0207-0-6-w-1--metall-1-00k-p11403.html?PROVID=2788&amp;gclid=CjwKCAjwtKmaBhBME</w:t>
+              </w:r>
+              <w:r>
+                <w:rPr>
+                  <w:rStyle w:val="Hyperlink"/>
+                </w:rPr>
+                <w:t>i</w:t>
+              </w:r>
+              <w:r>
+                <w:rPr>
+                  <w:rStyle w:val="Hyperlink"/>
+                </w:rPr>
+                <w:t>wAyINuwIWAE0OVLubSqh14zL-qb4hwXAcPpSseZdCYwTZ1lvj1zcYJYNpO2xoCDJUQAvD</w:t>
+              </w:r>
+              <w:r>
+                <w:rPr>
+                  <w:rStyle w:val="Hyperlink"/>
+                </w:rPr>
+                <w:t>_</w:t>
+              </w:r>
+              <w:r>
+                <w:rPr>
+                  <w:rStyle w:val="Hyperlink"/>
+                </w:rPr>
+                <w:t>BwE</w:t>
+              </w:r>
+            </w:hyperlink>
+          </w:p>
+        </w:tc>
+      </w:tr>
+      <w:tr>
+        <w:tc>
+          <w:tcPr>
+            <w:tcW w:w="464" w:type="pct"/>
+          </w:tcPr>
+          <w:p>
+            <w:pPr>
+              <w:rPr>
+                <w:rFonts w:ascii="Calibri" w:hAnsi="Calibri" w:cs="Calibri"/>
+                <w:color w:val="000000"/>
+                <w:highlight w:val="green"/>
+              </w:rPr>
+            </w:pPr>
+            <w:r>
+              <w:rPr>
+                <w:rFonts w:ascii="Calibri" w:hAnsi="Calibri" w:cs="Calibri"/>
+                <w:color w:val="000000"/>
+                <w:highlight w:val="green"/>
+              </w:rPr>
+              <w:lastRenderedPageBreak/>
+              <w:t>Widerstände</w:t>
+            </w:r>
+            <w:r>
+              <w:rPr>
+                <w:rFonts w:ascii="Calibri" w:hAnsi="Calibri" w:cs="Calibri"/>
+                <w:color w:val="000000"/>
+                <w:highlight w:val="green"/>
+              </w:rPr>
+              <w:t xml:space="preserve"> </w:t>
+            </w:r>
+          </w:p>
+          <w:p>
+            <w:r>
+              <w:rPr>
+                <w:rFonts w:ascii="Calibri" w:hAnsi="Calibri" w:cs="Calibri"/>
+                <w:color w:val="000000"/>
+                <w:highlight w:val="green"/>
+              </w:rPr>
+              <w:t xml:space="preserve">200 </w:t>
+            </w:r>
+            <w:proofErr w:type="spellStart"/>
+            <w:r>
+              <w:rPr>
+                <w:rFonts w:ascii="Calibri" w:hAnsi="Calibri" w:cs="Calibri"/>
+                <w:color w:val="000000"/>
+                <w:highlight w:val="green"/>
+              </w:rPr>
+              <w:t>ohm</w:t>
+            </w:r>
+            <w:proofErr w:type="spellEnd"/>
+          </w:p>
+        </w:tc>
+        <w:tc>
+          <w:tcPr>
+            <w:tcW w:w="272" w:type="pct"/>
+          </w:tcPr>
+          <w:p>
+            <w:r>
+              <w:t>1</w:t>
+            </w:r>
+          </w:p>
+          <w:p/>
+        </w:tc>
+        <w:tc>
+          <w:tcPr>
+            <w:tcW w:w="322" w:type="pct"/>
+          </w:tcPr>
+          <w:p>
+            <w:pPr>
+              <w:rPr>
+                <w:rFonts w:ascii="Calibri" w:hAnsi="Calibri" w:cs="Calibri"/>
+                <w:color w:val="000000"/>
+              </w:rPr>
+            </w:pPr>
+            <w:r>
+              <w:rPr>
+                <w:rFonts w:ascii="Calibri" w:hAnsi="Calibri" w:cs="Calibri"/>
+                <w:color w:val="000000"/>
+              </w:rPr>
+              <w:t>Reichelt</w:t>
+            </w:r>
+          </w:p>
+          <w:p/>
+        </w:tc>
+        <w:tc>
+          <w:tcPr>
+            <w:tcW w:w="322" w:type="pct"/>
+          </w:tcPr>
+          <w:p>
+            <w:r>
+              <w:t>METALL 200</w:t>
+            </w:r>
+          </w:p>
+        </w:tc>
+        <w:tc>
+          <w:tcPr>
+            <w:tcW w:w="3620" w:type="pct"/>
+          </w:tcPr>
+          <w:p>
+            <w:hyperlink r:id="rId13" w:history="1">
+              <w:r>
+                <w:rPr>
+                  <w:rStyle w:val="Hyperlink"/>
+                </w:rPr>
+                <w:t>https://www.reichelt.de/widerstand-metallschicht-200-ohm-0207-0-6-w-1--metall-200-p11609.html?PROV</w:t>
+              </w:r>
+              <w:r>
+                <w:rPr>
+                  <w:rStyle w:val="Hyperlink"/>
+                </w:rPr>
+                <w:t>I</w:t>
+              </w:r>
+              <w:r>
+                <w:rPr>
+                  <w:rStyle w:val="Hyperlink"/>
+                </w:rPr>
+                <w:t>D=2788&amp;gclid=CjwKCAjwtKmaBhBMEiwAyINuwLQTV3h5K5uHgSg1iVic2UNP7Xzz8OgZVNPVSPxG5fTeQPf2bbzRfRoCXhEQAvD_BwE</w:t>
+              </w:r>
+            </w:hyperlink>
+          </w:p>
+        </w:tc>
+      </w:tr>
+      <w:tr>
+        <w:tc>
+          <w:tcPr>
+            <w:tcW w:w="464" w:type="pct"/>
+          </w:tcPr>
+          <w:p>
+            <w:pPr>
+              <w:rPr>
+                <w:rFonts w:ascii="Calibri" w:hAnsi="Calibri" w:cs="Calibri"/>
+                <w:color w:val="000000"/>
+                <w:highlight w:val="green"/>
+              </w:rPr>
+            </w:pPr>
+            <w:r>
+              <w:rPr>
+                <w:rFonts w:ascii="Calibri" w:hAnsi="Calibri" w:cs="Calibri"/>
+                <w:color w:val="000000"/>
+                <w:highlight w:val="green"/>
+              </w:rPr>
+              <w:t>Widerstände</w:t>
+            </w:r>
+            <w:r>
+              <w:rPr>
+                <w:rFonts w:ascii="Calibri" w:hAnsi="Calibri" w:cs="Calibri"/>
+                <w:color w:val="000000"/>
+                <w:highlight w:val="green"/>
+              </w:rPr>
+              <w:t xml:space="preserve"> </w:t>
+            </w:r>
+          </w:p>
+          <w:p>
+            <w:r>
+              <w:rPr>
+                <w:rFonts w:ascii="Calibri" w:hAnsi="Calibri" w:cs="Calibri"/>
+                <w:color w:val="000000"/>
+                <w:highlight w:val="green"/>
+              </w:rPr>
+              <w:t xml:space="preserve">10 </w:t>
+            </w:r>
+            <w:proofErr w:type="spellStart"/>
+            <w:r>
+              <w:rPr>
+                <w:rFonts w:ascii="Calibri" w:hAnsi="Calibri" w:cs="Calibri"/>
+                <w:color w:val="000000"/>
+                <w:highlight w:val="green"/>
+              </w:rPr>
+              <w:t>ohm</w:t>
+            </w:r>
+            <w:proofErr w:type="spellEnd"/>
+          </w:p>
+        </w:tc>
+        <w:tc>
+          <w:tcPr>
+            <w:tcW w:w="272" w:type="pct"/>
+          </w:tcPr>
+          <w:p>
+            <w:r>
+              <w:t>2</w:t>
+            </w:r>
+          </w:p>
+        </w:tc>
+        <w:tc>
+          <w:tcPr>
+            <w:tcW w:w="322" w:type="pct"/>
+          </w:tcPr>
+          <w:p>
+            <w:pPr>
+              <w:rPr>
+                <w:rFonts w:ascii="Calibri" w:hAnsi="Calibri" w:cs="Calibri"/>
+                <w:color w:val="000000"/>
+              </w:rPr>
+            </w:pPr>
+            <w:r>
+              <w:rPr>
+                <w:rFonts w:ascii="Calibri" w:hAnsi="Calibri" w:cs="Calibri"/>
+                <w:color w:val="000000"/>
+              </w:rPr>
+              <w:t>Reichelt</w:t>
+            </w:r>
+          </w:p>
+          <w:p/>
+        </w:tc>
+        <w:tc>
+          <w:tcPr>
+            <w:tcW w:w="322" w:type="pct"/>
+          </w:tcPr>
+          <w:p>
+            <w:r>
+              <w:t>METALL 10,0</w:t>
+            </w:r>
+          </w:p>
+        </w:tc>
+        <w:tc>
+          <w:tcPr>
+            <w:tcW w:w="3620" w:type="pct"/>
+          </w:tcPr>
+          <w:p>
+            <w:hyperlink r:id="rId14" w:history="1">
+              <w:r>
+                <w:rPr>
+                  <w:rStyle w:val="Hyperlink"/>
+                </w:rPr>
+                <w:t>https://www.reichelt.de/widerstand-metallschicht-10-0-ohm-0207-0-6-w-1--metall-10-0-p11448.html?PROVID=2788&amp;g</w:t>
+              </w:r>
+              <w:r>
+                <w:rPr>
+                  <w:rStyle w:val="Hyperlink"/>
+                </w:rPr>
+                <w:t>c</w:t>
+              </w:r>
+              <w:r>
+                <w:rPr>
+                  <w:rStyle w:val="Hyperlink"/>
+                </w:rPr>
+                <w:t>lid=CjwKCAjwtKmaBhBMEiwAyINuwILfkmTY7V-AoYNF27RyDnwfvaXmayC4-3FNzT8Ii_hw91BJcSAPzhoCUWsQAvD_BwE</w:t>
+              </w:r>
+            </w:hyperlink>
+          </w:p>
+        </w:tc>
+      </w:tr>
+      <w:tr>
+        <w:tc>
+          <w:tcPr>
+            <w:tcW w:w="464" w:type="pct"/>
+          </w:tcPr>
+          <w:p>
+            <w:pPr>
+              <w:rPr>
+                <w:rFonts w:ascii="Calibri" w:hAnsi="Calibri" w:cs="Calibri"/>
+                <w:color w:val="000000"/>
+              </w:rPr>
+            </w:pPr>
+            <w:r>
+              <w:rPr>
+                <w:rFonts w:ascii="Calibri" w:hAnsi="Calibri" w:cs="Calibri"/>
+                <w:color w:val="000000"/>
+                <w:highlight w:val="green"/>
+              </w:rPr>
+              <w:t>Elektrolytk</w:t>
+            </w:r>
+            <w:r>
+              <w:rPr>
+                <w:rFonts w:ascii="Calibri" w:hAnsi="Calibri" w:cs="Calibri"/>
+                <w:color w:val="000000"/>
+                <w:highlight w:val="green"/>
+              </w:rPr>
+              <w:t>ondensatoren 47uF</w:t>
+            </w:r>
+          </w:p>
+        </w:tc>
+        <w:tc>
+          <w:tcPr>
+            <w:tcW w:w="272" w:type="pct"/>
+          </w:tcPr>
+          <w:p>
+            <w:r>
+              <w:t>2</w:t>
+            </w:r>
+          </w:p>
+        </w:tc>
+        <w:tc>
+          <w:tcPr>
+            <w:tcW w:w="322" w:type="pct"/>
+          </w:tcPr>
+          <w:p>
+            <w:pPr>
+              <w:rPr>
+                <w:rFonts w:ascii="Calibri" w:hAnsi="Calibri" w:cs="Calibri"/>
+                <w:color w:val="000000"/>
+              </w:rPr>
+            </w:pPr>
+            <w:r>
+              <w:rPr>
+                <w:rFonts w:ascii="Calibri" w:hAnsi="Calibri" w:cs="Calibri"/>
+                <w:color w:val="000000"/>
+              </w:rPr>
+              <w:t>Reichelt</w:t>
+            </w:r>
+          </w:p>
+          <w:p/>
+        </w:tc>
+        <w:tc>
+          <w:tcPr>
+            <w:tcW w:w="322" w:type="pct"/>
+          </w:tcPr>
+          <w:p>
+            <w:pPr>
+              <w:pStyle w:val="berschrift2"/>
+              <w:spacing w:before="0" w:beforeAutospacing="0" w:after="0" w:afterAutospacing="0"/>
+              <w:textAlignment w:val="baseline"/>
+              <w:rPr>
+                <w:rFonts w:asciiTheme="minorHAnsi" w:eastAsiaTheme="minorHAnsi" w:hAnsiTheme="minorHAnsi" w:cstheme="minorBidi"/>
+                <w:b w:val="0"/>
+                <w:bCs w:val="0"/>
+                <w:sz w:val="22"/>
+                <w:szCs w:val="22"/>
+                <w:lang w:eastAsia="en-US"/>
+              </w:rPr>
+            </w:pPr>
+            <w:r>
+              <w:rPr>
+                <w:rFonts w:asciiTheme="minorHAnsi" w:eastAsiaTheme="minorHAnsi" w:hAnsiTheme="minorHAnsi" w:cstheme="minorBidi"/>
+                <w:b w:val="0"/>
+                <w:bCs w:val="0"/>
+                <w:sz w:val="22"/>
+                <w:szCs w:val="22"/>
+                <w:lang w:eastAsia="en-US"/>
+              </w:rPr>
+              <w:t>RAD LXZ 16/47</w:t>
+            </w:r>
+          </w:p>
+        </w:tc>
+        <w:tc>
+          <w:tcPr>
+            <w:tcW w:w="3620" w:type="pct"/>
+          </w:tcPr>
+          <w:p>
+            <w:hyperlink r:id="rId15" w:history="1">
+              <w:r>
+                <w:rPr>
+                  <w:rStyle w:val="Hyperlink"/>
+                </w:rPr>
+                <w:t>https://www.reichelt.de/elko-radial-47-f-16-v-105-low-esr-5x11-5-mm-rm-2-5-rad-lxz-16-47-p166362.html?&amp;trstct=pol_0&amp;</w:t>
+              </w:r>
+              <w:r>
+                <w:rPr>
+                  <w:rStyle w:val="Hyperlink"/>
+                </w:rPr>
+                <w:t>n</w:t>
+              </w:r>
+              <w:r>
+                <w:rPr>
+                  <w:rStyle w:val="Hyperlink"/>
+                </w:rPr>
+                <w:t>bc=1</w:t>
+              </w:r>
+            </w:hyperlink>
+          </w:p>
+        </w:tc>
+      </w:tr>
+      <w:tr>
+        <w:tc>
+          <w:tcPr>
+            <w:tcW w:w="464" w:type="pct"/>
+          </w:tcPr>
+          <w:p>
+            <w:r>
+              <w:rPr>
+                <w:highlight w:val="green"/>
+              </w:rPr>
+              <w:t>Folienkondensator, 1 µF</w:t>
+            </w:r>
+          </w:p>
+          <w:p/>
+        </w:tc>
+        <w:tc>
+          <w:tcPr>
+            <w:tcW w:w="272" w:type="pct"/>
+          </w:tcPr>
+          <w:p>
+            <w:r>
+              <w:t>1</w:t>
+            </w:r>
+          </w:p>
+        </w:tc>
+        <w:tc>
+          <w:tcPr>
+            <w:tcW w:w="322" w:type="pct"/>
+          </w:tcPr>
+          <w:p>
+            <w:pPr>
+              <w:rPr>
+                <w:rFonts w:ascii="Calibri" w:hAnsi="Calibri" w:cs="Calibri"/>
+                <w:color w:val="000000"/>
+              </w:rPr>
+            </w:pPr>
+            <w:r>
+              <w:rPr>
+                <w:rFonts w:ascii="Calibri" w:hAnsi="Calibri" w:cs="Calibri"/>
+                <w:color w:val="000000"/>
+              </w:rPr>
+              <w:t>Reichelt</w:t>
+            </w:r>
+          </w:p>
+          <w:p/>
+        </w:tc>
+        <w:tc>
+          <w:tcPr>
+            <w:tcW w:w="322" w:type="pct"/>
+          </w:tcPr>
+          <w:p>
+            <w:r>
+              <w:t>ECWFE 1U 450</w:t>
+            </w:r>
+          </w:p>
+        </w:tc>
+        <w:tc>
+          <w:tcPr>
+            <w:tcW w:w="3620" w:type="pct"/>
+          </w:tcPr>
+          <w:p>
+            <w:hyperlink r:id="rId16" w:history="1">
+              <w:r>
+                <w:rPr>
+                  <w:rStyle w:val="Hyperlink"/>
+                </w:rPr>
+                <w:t>https://www.reichelt.de/folienkondensator-1-f-450-v-rm-15-105-c-5--ecwfe-1u-450-p228877.html?PROVI</w:t>
+              </w:r>
+              <w:r>
+                <w:rPr>
+                  <w:rStyle w:val="Hyperlink"/>
+                </w:rPr>
+                <w:t>D</w:t>
+              </w:r>
+              <w:r>
+                <w:rPr>
+                  <w:rStyle w:val="Hyperlink"/>
+                </w:rPr>
+                <w:t>=2788&amp;gclid=CjwKCAjwtKmaBhBMEiwAyINuwEgLNQE_j_DmQe5K_bwO5mj_m8Ro5tdpuuGIHaD2psgIgCQtCt2-_hoCz2AQAvD_BwE5</w:t>
+              </w:r>
+            </w:hyperlink>
+          </w:p>
+        </w:tc>
+      </w:tr>
+      <w:tr>
+        <w:tc>
+          <w:tcPr>
+            <w:tcW w:w="464" w:type="pct"/>
+          </w:tcPr>
+          <w:p>
+            <w:pPr>
+              <w:pStyle w:val="berschrift2"/>
+              <w:spacing w:before="0" w:beforeAutospacing="0" w:after="0" w:afterAutospacing="0"/>
+              <w:textAlignment w:val="baseline"/>
+              <w:rPr>
+                <w:rFonts w:asciiTheme="minorHAnsi" w:eastAsiaTheme="minorHAnsi" w:hAnsiTheme="minorHAnsi" w:cstheme="minorBidi"/>
+                <w:b w:val="0"/>
+                <w:bCs w:val="0"/>
+                <w:sz w:val="22"/>
+                <w:szCs w:val="22"/>
+                <w:lang w:eastAsia="en-US"/>
+              </w:rPr>
+            </w:pPr>
+            <w:r>
+              <w:rPr>
+                <w:rFonts w:asciiTheme="minorHAnsi" w:eastAsiaTheme="minorHAnsi" w:hAnsiTheme="minorHAnsi" w:cstheme="minorBidi"/>
+                <w:b w:val="0"/>
+                <w:bCs w:val="0"/>
+                <w:sz w:val="22"/>
+                <w:szCs w:val="22"/>
+                <w:highlight w:val="green"/>
+                <w:lang w:eastAsia="en-US"/>
+              </w:rPr>
+              <w:t xml:space="preserve">Keramik-Kondensator, 100 </w:t>
+            </w:r>
+            <w:proofErr w:type="spellStart"/>
+            <w:r>
+              <w:rPr>
+                <w:rFonts w:asciiTheme="minorHAnsi" w:eastAsiaTheme="minorHAnsi" w:hAnsiTheme="minorHAnsi" w:cstheme="minorBidi"/>
+                <w:b w:val="0"/>
+                <w:bCs w:val="0"/>
+                <w:sz w:val="22"/>
+                <w:szCs w:val="22"/>
+                <w:highlight w:val="green"/>
+                <w:lang w:eastAsia="en-US"/>
+              </w:rPr>
+              <w:t>nF</w:t>
+            </w:r>
+            <w:proofErr w:type="spellEnd"/>
+          </w:p>
+        </w:tc>
+        <w:tc>
+          <w:tcPr>
+            <w:tcW w:w="272" w:type="pct"/>
+          </w:tcPr>
+          <w:p>
+            <w:r>
+              <w:t>5</w:t>
+            </w:r>
+          </w:p>
+        </w:tc>
+        <w:tc>
+          <w:tcPr>
+            <w:tcW w:w="322" w:type="pct"/>
+          </w:tcPr>
+          <w:p>
+            <w:r>
+              <w:t>Reichelt</w:t>
+            </w:r>
+          </w:p>
+          <w:p/>
+        </w:tc>
+        <w:tc>
+          <w:tcPr>
+            <w:tcW w:w="322" w:type="pct"/>
+          </w:tcPr>
+          <w:p>
+            <w:r>
+              <w:t>KERKO 100N</w:t>
+            </w:r>
+          </w:p>
+        </w:tc>
+        <w:tc>
+          <w:tcPr>
+            <w:tcW w:w="3620" w:type="pct"/>
+          </w:tcPr>
+          <w:p>
+            <w:hyperlink r:id="rId17" w:history="1">
+              <w:r>
+                <w:rPr>
+                  <w:rStyle w:val="Hyperlink"/>
+                </w:rPr>
+                <w:t>https://www.reichelt.de/keramik-kondensator-100-nf-20-80-y5v-50-100-v-rm-5-kerko-100n-p9265.html?&amp;trstct=pol_0&amp;n</w:t>
+              </w:r>
+              <w:r>
+                <w:rPr>
+                  <w:rStyle w:val="Hyperlink"/>
+                </w:rPr>
+                <w:t>b</w:t>
+              </w:r>
+              <w:r>
+                <w:rPr>
+                  <w:rStyle w:val="Hyperlink"/>
+                </w:rPr>
+                <w:t>c=1</w:t>
+              </w:r>
+            </w:hyperlink>
+          </w:p>
+        </w:tc>
+      </w:tr>
+      <w:tr>
+        <w:tc>
+          <w:tcPr>
+            <w:tcW w:w="464" w:type="pct"/>
+          </w:tcPr>
+          <w:p>
+            <w:r>
+              <w:rPr>
+                <w:highlight w:val="green"/>
+              </w:rPr>
+              <w:t>Keramik-Kondensator 1,0N</w:t>
+            </w:r>
+          </w:p>
+        </w:tc>
+        <w:tc>
+          <w:tcPr>
+            <w:tcW w:w="272" w:type="pct"/>
+          </w:tcPr>
+          <w:p>
+            <w:r>
+              <w:t>1</w:t>
+            </w:r>
+          </w:p>
+        </w:tc>
+        <w:tc>
+          <w:tcPr>
+            <w:tcW w:w="322" w:type="pct"/>
+          </w:tcPr>
+          <w:p>
+            <w:pPr>
+              <w:rPr>
+                <w:rFonts w:ascii="Calibri" w:hAnsi="Calibri" w:cs="Calibri"/>
+                <w:color w:val="000000"/>
+              </w:rPr>
+            </w:pPr>
+            <w:r>
+              <w:rPr>
+                <w:rFonts w:ascii="Calibri" w:hAnsi="Calibri" w:cs="Calibri"/>
+                <w:color w:val="000000"/>
+              </w:rPr>
+              <w:t>Reichelt</w:t>
+            </w:r>
+          </w:p>
+          <w:p/>
+        </w:tc>
+        <w:tc>
+          <w:tcPr>
+            <w:tcW w:w="322" w:type="pct"/>
+          </w:tcPr>
+          <w:p>
+            <w:r>
+              <w:t>KERKO 1,0N</w:t>
+            </w:r>
+          </w:p>
+        </w:tc>
+        <w:tc>
+          <w:tcPr>
+            <w:tcW w:w="3620" w:type="pct"/>
+          </w:tcPr>
+          <w:p>
+            <w:hyperlink r:id="rId18" w:history="1">
+              <w:r>
+                <w:rPr>
+                  <w:rStyle w:val="Hyperlink"/>
+                </w:rPr>
+                <w:t>https://www.reichelt.de/keramik-kondensator-1-0n-kerko-1-0n-p9257.html?&amp;trstct=pol_0&amp;nbc=1</w:t>
+              </w:r>
+            </w:hyperlink>
+          </w:p>
+        </w:tc>
+      </w:tr>
+      <w:tr>
+        <w:tc>
+          <w:tcPr>
+            <w:tcW w:w="464" w:type="pct"/>
+          </w:tcPr>
+          <w:p>
+            <w:proofErr w:type="spellStart"/>
+            <w:r>
+              <w:rPr>
+                <w:highlight w:val="green"/>
+              </w:rPr>
+              <w:t>Schottkydiode</w:t>
+            </w:r>
+            <w:proofErr w:type="spellEnd"/>
+          </w:p>
+        </w:tc>
+        <w:tc>
+          <w:tcPr>
+            <w:tcW w:w="272" w:type="pct"/>
+          </w:tcPr>
+          <w:p>
+            <w:r>
+              <w:t>2</w:t>
+            </w:r>
+          </w:p>
+        </w:tc>
+        <w:tc>
+          <w:tcPr>
+            <w:tcW w:w="322" w:type="pct"/>
+          </w:tcPr>
+          <w:p>
+            <w:pPr>
+              <w:rPr>
+                <w:rFonts w:ascii="Calibri" w:hAnsi="Calibri" w:cs="Calibri"/>
+                <w:color w:val="000000"/>
+              </w:rPr>
+            </w:pPr>
+            <w:r>
+              <w:rPr>
+                <w:rFonts w:ascii="Calibri" w:hAnsi="Calibri" w:cs="Calibri"/>
+                <w:color w:val="000000"/>
+              </w:rPr>
+              <w:t>Reichelt</w:t>
+            </w:r>
+          </w:p>
+          <w:p/>
+        </w:tc>
+        <w:tc>
+          <w:tcPr>
+            <w:tcW w:w="322" w:type="pct"/>
+          </w:tcPr>
+          <w:p>
+            <w:r>
+              <w:t>SB 140</w:t>
+            </w:r>
+          </w:p>
+        </w:tc>
+        <w:tc>
+          <w:tcPr>
+            <w:tcW w:w="3620" w:type="pct"/>
+          </w:tcPr>
+          <w:p>
+            <w:hyperlink r:id="rId19" w:history="1">
+              <w:r>
+                <w:rPr>
+                  <w:rStyle w:val="Hyperlink"/>
+                </w:rPr>
+                <w:t>https://www.reichelt.</w:t>
+              </w:r>
+              <w:r>
+                <w:rPr>
+                  <w:rStyle w:val="Hyperlink"/>
+                </w:rPr>
+                <w:t>d</w:t>
+              </w:r>
+              <w:r>
+                <w:rPr>
+                  <w:rStyle w:val="Hyperlink"/>
+                </w:rPr>
+                <w:t>e/schottkydiode-40-v-1-a-do-41-sb-140-p16024.html</w:t>
+              </w:r>
+            </w:hyperlink>
+          </w:p>
+        </w:tc>
+      </w:tr>
+      <w:tr>
+        <w:tc>
+          <w:tcPr>
+            <w:tcW w:w="464" w:type="pct"/>
+          </w:tcPr>
+          <w:p>
+            <w:pPr>
+              <w:pStyle w:val="berschrift2"/>
+              <w:spacing w:before="0" w:beforeAutospacing="0" w:after="0" w:afterAutospacing="0"/>
+              <w:textAlignment w:val="baseline"/>
+              <w:rPr>
+                <w:rFonts w:asciiTheme="minorHAnsi" w:eastAsiaTheme="minorHAnsi" w:hAnsiTheme="minorHAnsi" w:cstheme="minorBidi"/>
+                <w:b w:val="0"/>
+                <w:bCs w:val="0"/>
+                <w:sz w:val="22"/>
+                <w:szCs w:val="22"/>
+                <w:lang w:eastAsia="en-US"/>
+              </w:rPr>
+            </w:pPr>
+            <w:r>
+              <w:rPr>
+                <w:rFonts w:asciiTheme="minorHAnsi" w:eastAsiaTheme="minorHAnsi" w:hAnsiTheme="minorHAnsi" w:cstheme="minorBidi"/>
+                <w:b w:val="0"/>
+                <w:bCs w:val="0"/>
+                <w:sz w:val="22"/>
+                <w:szCs w:val="22"/>
+                <w:highlight w:val="green"/>
+                <w:lang w:eastAsia="en-US"/>
+              </w:rPr>
+              <w:t>Schalt-Diode</w:t>
+            </w:r>
+          </w:p>
+        </w:tc>
+        <w:tc>
+          <w:tcPr>
+            <w:tcW w:w="272" w:type="pct"/>
+          </w:tcPr>
+          <w:p>
+            <w:r>
+              <w:t>15</w:t>
+            </w:r>
+          </w:p>
+        </w:tc>
+        <w:tc>
+          <w:tcPr>
+            <w:tcW w:w="322" w:type="pct"/>
+          </w:tcPr>
+          <w:p>
+            <w:pPr>
+              <w:rPr>
+                <w:rFonts w:ascii="Calibri" w:hAnsi="Calibri" w:cs="Calibri"/>
+                <w:color w:val="000000"/>
+              </w:rPr>
+            </w:pPr>
+            <w:r>
+              <w:rPr>
+                <w:rFonts w:ascii="Calibri" w:hAnsi="Calibri" w:cs="Calibri"/>
+                <w:color w:val="000000"/>
+              </w:rPr>
+              <w:t>Reichelt</w:t>
+            </w:r>
+          </w:p>
+          <w:p/>
+        </w:tc>
+        <w:tc>
+          <w:tcPr>
+            <w:tcW w:w="322" w:type="pct"/>
+          </w:tcPr>
+          <w:p>
+            <w:r>
+              <w:t>RND 1N4148</w:t>
+            </w:r>
+          </w:p>
+        </w:tc>
+        <w:tc>
+          <w:tcPr>
+            <w:tcW w:w="3620" w:type="pct"/>
+          </w:tcPr>
+          <w:p>
+            <w:hyperlink r:id="rId20" w:history="1">
+              <w:r>
+                <w:rPr>
+                  <w:rStyle w:val="Hyperlink"/>
+                </w:rPr>
+                <w:t>https://www.reichelt.de/schalt-diode-100-v-200-ma-do-35-rnd-1n4148-p223368.html?r=1</w:t>
+              </w:r>
+              <w:r>
+                <w:rPr>
+                  <w:rStyle w:val="Hyperlink"/>
+                </w:rPr>
+                <w:t>&amp;</w:t>
+              </w:r>
+              <w:r>
+                <w:rPr>
+                  <w:rStyle w:val="Hyperlink"/>
+                </w:rPr>
+                <w:t>gclid=CjwKCAjwtKmaBhBMEiwAyINuwDvjxmyROFkjENZVWVb_mQvn3QF8vt9KDEJoJ2ZPsaKb-dlzam9RKBoCSRoQAvD_BwE</w:t>
+              </w:r>
+            </w:hyperlink>
+          </w:p>
+        </w:tc>
+      </w:tr>
+      <w:tr>
+        <w:tc>
+          <w:tcPr>
+            <w:tcW w:w="464" w:type="pct"/>
+          </w:tcPr>
+          <w:p>
+            <w:pPr>
+              <w:pStyle w:val="berschrift2"/>
+              <w:spacing w:before="0" w:beforeAutospacing="0" w:after="0" w:afterAutospacing="0"/>
+              <w:textAlignment w:val="baseline"/>
+              <w:rPr>
+                <w:rFonts w:ascii="Calibri" w:eastAsiaTheme="minorHAnsi" w:hAnsi="Calibri" w:cs="Calibri"/>
+                <w:b w:val="0"/>
+                <w:bCs w:val="0"/>
+                <w:color w:val="000000"/>
+                <w:sz w:val="22"/>
+                <w:szCs w:val="22"/>
+                <w:lang w:eastAsia="en-US"/>
+              </w:rPr>
+            </w:pPr>
+            <w:r>
+              <w:rPr>
+                <w:rFonts w:ascii="Calibri" w:eastAsiaTheme="minorHAnsi" w:hAnsi="Calibri" w:cs="Calibri"/>
+                <w:b w:val="0"/>
+                <w:bCs w:val="0"/>
+                <w:color w:val="000000"/>
+                <w:sz w:val="22"/>
+                <w:szCs w:val="22"/>
+                <w:highlight w:val="green"/>
+                <w:lang w:eastAsia="en-US"/>
+              </w:rPr>
+              <w:t>Bipolartransistor, NPN</w:t>
+            </w:r>
+          </w:p>
+        </w:tc>
+        <w:tc>
+          <w:tcPr>
+            <w:tcW w:w="272" w:type="pct"/>
+          </w:tcPr>
+          <w:p>
+            <w:pPr>
+              <w:rPr>
+                <w:rFonts w:ascii="Calibri" w:hAnsi="Calibri" w:cs="Calibri"/>
+                <w:color w:val="000000"/>
+              </w:rPr>
+            </w:pPr>
+            <w:r>
+              <w:rPr>
+                <w:rFonts w:ascii="Calibri" w:hAnsi="Calibri" w:cs="Calibri"/>
+                <w:color w:val="000000"/>
+              </w:rPr>
+              <w:t>5</w:t>
+            </w:r>
+          </w:p>
+        </w:tc>
+        <w:tc>
+          <w:tcPr>
+            <w:tcW w:w="322" w:type="pct"/>
+          </w:tcPr>
+          <w:p>
+            <w:pPr>
+              <w:rPr>
+                <w:rFonts w:ascii="Calibri" w:hAnsi="Calibri" w:cs="Calibri"/>
+                <w:color w:val="000000"/>
+              </w:rPr>
+            </w:pPr>
+            <w:r>
+              <w:rPr>
+                <w:rFonts w:ascii="Calibri" w:hAnsi="Calibri" w:cs="Calibri"/>
+                <w:color w:val="000000"/>
+              </w:rPr>
+              <w:t>Reichelt</w:t>
+            </w:r>
+          </w:p>
+          <w:p/>
+        </w:tc>
+        <w:tc>
+          <w:tcPr>
+            <w:tcW w:w="322" w:type="pct"/>
+          </w:tcPr>
+          <w:p>
+            <w:r>
+              <w:t>2N 3904</w:t>
+            </w:r>
+          </w:p>
+        </w:tc>
+        <w:tc>
+          <w:tcPr>
+            <w:tcW w:w="3620" w:type="pct"/>
+          </w:tcPr>
+          <w:p>
+            <w:hyperlink r:id="rId21" w:history="1">
+              <w:r>
+                <w:rPr>
+                  <w:rStyle w:val="Hyperlink"/>
+                </w:rPr>
+                <w:t>https://www.reichelt.de/bipolartransistor-npn-40v-0-2a-0-5w-to-</w:t>
+              </w:r>
+              <w:r>
+                <w:rPr>
+                  <w:rStyle w:val="Hyperlink"/>
+                </w:rPr>
+                <w:t>9</w:t>
+              </w:r>
+              <w:r>
+                <w:rPr>
+                  <w:rStyle w:val="Hyperlink"/>
+                </w:rPr>
+                <w:t>2-2n-3904-p2020.html</w:t>
+              </w:r>
+            </w:hyperlink>
+          </w:p>
+          <w:p>
+            <w:pPr>
+              <w:tabs>
+                <w:tab w:val="left" w:pos="1253"/>
+              </w:tabs>
+            </w:pPr>
+            <w:r>
+              <w:tab/>
+            </w:r>
+          </w:p>
+        </w:tc>
+      </w:tr>
+      <w:tr>
+        <w:tc>
+          <w:tcPr>
+            <w:tcW w:w="464" w:type="pct"/>
+          </w:tcPr>
+          <w:p>
+            <w:pPr>
+              <w:pStyle w:val="berschrift2"/>
+              <w:spacing w:before="0" w:beforeAutospacing="0" w:after="0" w:afterAutospacing="0"/>
+              <w:textAlignment w:val="baseline"/>
+              <w:rPr>
+                <w:rFonts w:ascii="Calibri" w:eastAsiaTheme="minorHAnsi" w:hAnsi="Calibri" w:cs="Calibri"/>
+                <w:b w:val="0"/>
+                <w:bCs w:val="0"/>
+                <w:color w:val="000000"/>
+                <w:sz w:val="22"/>
+                <w:szCs w:val="22"/>
+                <w:lang w:eastAsia="en-US"/>
+              </w:rPr>
+            </w:pPr>
+            <w:r>
+              <w:rPr>
+                <w:rFonts w:ascii="Calibri" w:eastAsiaTheme="minorHAnsi" w:hAnsi="Calibri" w:cs="Calibri"/>
+                <w:b w:val="0"/>
+                <w:bCs w:val="0"/>
+                <w:color w:val="000000"/>
+                <w:sz w:val="22"/>
+                <w:szCs w:val="22"/>
+                <w:highlight w:val="green"/>
+                <w:lang w:eastAsia="en-US"/>
+              </w:rPr>
+              <w:t>Bipolartransistor, NPN</w:t>
+            </w:r>
+          </w:p>
+        </w:tc>
+        <w:tc>
+          <w:tcPr>
+            <w:tcW w:w="272" w:type="pct"/>
+          </w:tcPr>
+          <w:p>
+            <w:pPr>
+              <w:rPr>
+                <w:rFonts w:ascii="Calibri" w:hAnsi="Calibri" w:cs="Calibri"/>
+                <w:color w:val="000000"/>
+              </w:rPr>
+            </w:pPr>
+            <w:r>
+              <w:rPr>
+                <w:rFonts w:ascii="Calibri" w:hAnsi="Calibri" w:cs="Calibri"/>
+                <w:color w:val="000000"/>
+              </w:rPr>
+              <w:t>1</w:t>
+            </w:r>
+          </w:p>
+        </w:tc>
+        <w:tc>
+          <w:tcPr>
+            <w:tcW w:w="322" w:type="pct"/>
+          </w:tcPr>
+          <w:p>
+            <w:pPr>
+              <w:rPr>
+                <w:rFonts w:ascii="Calibri" w:hAnsi="Calibri" w:cs="Calibri"/>
+                <w:color w:val="000000"/>
+              </w:rPr>
+            </w:pPr>
+            <w:r>
+              <w:rPr>
+                <w:rFonts w:ascii="Calibri" w:hAnsi="Calibri" w:cs="Calibri"/>
+                <w:color w:val="000000"/>
+              </w:rPr>
+              <w:t>Reichelt</w:t>
+            </w:r>
+          </w:p>
+          <w:p>
+            <w:pPr>
+              <w:rPr>
+                <w:rFonts w:ascii="Calibri" w:hAnsi="Calibri" w:cs="Calibri"/>
+                <w:color w:val="000000"/>
+              </w:rPr>
+            </w:pPr>
+          </w:p>
+        </w:tc>
+        <w:tc>
+          <w:tcPr>
+            <w:tcW w:w="322" w:type="pct"/>
+          </w:tcPr>
+          <w:p>
+            <w:pPr>
+              <w:pStyle w:val="berschrift2"/>
+              <w:spacing w:before="0" w:beforeAutospacing="0" w:after="0" w:afterAutospacing="0"/>
+              <w:textAlignment w:val="baseline"/>
+              <w:rPr>
+                <w:rFonts w:ascii="Calibri" w:eastAsiaTheme="minorHAnsi" w:hAnsi="Calibri" w:cs="Calibri"/>
+                <w:b w:val="0"/>
+                <w:bCs w:val="0"/>
+                <w:color w:val="000000"/>
+                <w:sz w:val="22"/>
+                <w:szCs w:val="22"/>
+                <w:lang w:eastAsia="en-US"/>
+              </w:rPr>
+            </w:pPr>
+            <w:r>
+              <w:rPr>
+                <w:rFonts w:ascii="Calibri" w:eastAsiaTheme="minorHAnsi" w:hAnsi="Calibri" w:cs="Calibri"/>
+                <w:b w:val="0"/>
+                <w:bCs w:val="0"/>
+                <w:color w:val="000000"/>
+                <w:sz w:val="22"/>
+                <w:szCs w:val="22"/>
+                <w:lang w:eastAsia="en-US"/>
+              </w:rPr>
+              <w:t>BC 547B</w:t>
+            </w:r>
+          </w:p>
+        </w:tc>
+        <w:tc>
+          <w:tcPr>
+            <w:tcW w:w="3620" w:type="pct"/>
+          </w:tcPr>
+          <w:p>
+            <w:hyperlink r:id="rId22" w:history="1">
+              <w:r>
+                <w:rPr>
+                  <w:rStyle w:val="Hyperlink"/>
+                </w:rPr>
+                <w:t>https://www.reiche</w:t>
+              </w:r>
+              <w:r>
+                <w:rPr>
+                  <w:rStyle w:val="Hyperlink"/>
+                </w:rPr>
+                <w:t>l</w:t>
+              </w:r>
+              <w:r>
+                <w:rPr>
+                  <w:rStyle w:val="Hyperlink"/>
+                </w:rPr>
+                <w:t>t.de/bipolartransistor-npn-45v-0-1a-0-5w-to-92-bc-547b-p5006.html?&amp;trstct=pos_1&amp;nbc=1</w:t>
+              </w:r>
+            </w:hyperlink>
+          </w:p>
+        </w:tc>
+      </w:tr>
+      <w:tr>
+        <w:tc>
+          <w:tcPr>
+            <w:tcW w:w="464" w:type="pct"/>
+          </w:tcPr>
+          <w:p>
+            <w:pPr>
+              <w:pStyle w:val="berschrift2"/>
+              <w:spacing w:before="0" w:beforeAutospacing="0" w:after="0" w:afterAutospacing="0"/>
+              <w:textAlignment w:val="baseline"/>
+              <w:rPr>
+                <w:rFonts w:ascii="Calibri" w:eastAsiaTheme="minorHAnsi" w:hAnsi="Calibri" w:cs="Calibri"/>
+                <w:b w:val="0"/>
+                <w:bCs w:val="0"/>
+                <w:color w:val="000000"/>
+                <w:sz w:val="22"/>
+                <w:szCs w:val="22"/>
+                <w:lang w:eastAsia="en-US"/>
+              </w:rPr>
+            </w:pPr>
+            <w:r>
+              <w:rPr>
+                <w:rFonts w:ascii="Calibri" w:eastAsiaTheme="minorHAnsi" w:hAnsi="Calibri" w:cs="Calibri"/>
+                <w:b w:val="0"/>
+                <w:bCs w:val="0"/>
+                <w:color w:val="000000"/>
+                <w:sz w:val="22"/>
+                <w:szCs w:val="22"/>
+                <w:highlight w:val="green"/>
+                <w:lang w:eastAsia="en-US"/>
+              </w:rPr>
+              <w:t xml:space="preserve">Drehpotentiometer, 250 </w:t>
+            </w:r>
+            <w:proofErr w:type="spellStart"/>
+            <w:r>
+              <w:rPr>
+                <w:rFonts w:ascii="Calibri" w:eastAsiaTheme="minorHAnsi" w:hAnsi="Calibri" w:cs="Calibri"/>
+                <w:b w:val="0"/>
+                <w:bCs w:val="0"/>
+                <w:color w:val="000000"/>
+                <w:sz w:val="22"/>
+                <w:szCs w:val="22"/>
+                <w:highlight w:val="green"/>
+                <w:lang w:eastAsia="en-US"/>
+              </w:rPr>
+              <w:t>kOhm</w:t>
+            </w:r>
+            <w:proofErr w:type="spellEnd"/>
+            <w:r>
+              <w:rPr>
+                <w:rFonts w:ascii="Calibri" w:eastAsiaTheme="minorHAnsi" w:hAnsi="Calibri" w:cs="Calibri"/>
+                <w:b w:val="0"/>
+                <w:bCs w:val="0"/>
+                <w:color w:val="000000"/>
+                <w:sz w:val="22"/>
+                <w:szCs w:val="22"/>
+                <w:highlight w:val="green"/>
+                <w:lang w:eastAsia="en-US"/>
+              </w:rPr>
+              <w:t>, linear, 6 mm</w:t>
+            </w:r>
+          </w:p>
+        </w:tc>
+        <w:tc>
+          <w:tcPr>
+            <w:tcW w:w="272" w:type="pct"/>
+          </w:tcPr>
+          <w:p>
+            <w:pPr>
+              <w:rPr>
+                <w:rFonts w:ascii="Calibri" w:hAnsi="Calibri" w:cs="Calibri"/>
+                <w:color w:val="000000"/>
+              </w:rPr>
+            </w:pPr>
+            <w:r>
+              <w:rPr>
+                <w:rFonts w:ascii="Calibri" w:hAnsi="Calibri" w:cs="Calibri"/>
+                <w:color w:val="000000"/>
+              </w:rPr>
+              <w:t>1</w:t>
+            </w:r>
+          </w:p>
+        </w:tc>
+        <w:tc>
+          <w:tcPr>
+            <w:tcW w:w="322" w:type="pct"/>
+          </w:tcPr>
+          <w:p>
+            <w:pPr>
+              <w:rPr>
+                <w:rFonts w:ascii="Calibri" w:hAnsi="Calibri" w:cs="Calibri"/>
+                <w:color w:val="000000"/>
+              </w:rPr>
+            </w:pPr>
+            <w:r>
+              <w:rPr>
+                <w:rFonts w:ascii="Calibri" w:hAnsi="Calibri" w:cs="Calibri"/>
+                <w:color w:val="000000"/>
+              </w:rPr>
+              <w:t>Reichelt</w:t>
+            </w:r>
+          </w:p>
+        </w:tc>
+        <w:tc>
+          <w:tcPr>
+            <w:tcW w:w="322" w:type="pct"/>
+          </w:tcPr>
+          <w:p>
+            <w:pPr>
+              <w:pStyle w:val="berschrift2"/>
+              <w:spacing w:before="0" w:beforeAutospacing="0" w:after="0" w:afterAutospacing="0"/>
+              <w:textAlignment w:val="baseline"/>
+              <w:rPr>
+                <w:rFonts w:ascii="Calibri" w:eastAsiaTheme="minorHAnsi" w:hAnsi="Calibri" w:cs="Calibri"/>
+                <w:b w:val="0"/>
+                <w:bCs w:val="0"/>
+                <w:color w:val="000000"/>
+                <w:sz w:val="22"/>
+                <w:szCs w:val="22"/>
+                <w:lang w:eastAsia="en-US"/>
+              </w:rPr>
+            </w:pPr>
+            <w:r>
+              <w:rPr>
+                <w:rFonts w:ascii="Calibri" w:eastAsiaTheme="minorHAnsi" w:hAnsi="Calibri" w:cs="Calibri"/>
+                <w:b w:val="0"/>
+                <w:bCs w:val="0"/>
+                <w:color w:val="000000"/>
+                <w:sz w:val="22"/>
+                <w:szCs w:val="22"/>
+                <w:lang w:eastAsia="en-US"/>
+              </w:rPr>
+              <w:t>PIH PC16IP06254A</w:t>
+            </w:r>
+          </w:p>
+          <w:p>
+            <w:pPr>
+              <w:rPr>
+                <w:rFonts w:ascii="Calibri" w:hAnsi="Calibri" w:cs="Calibri"/>
+                <w:color w:val="000000"/>
+              </w:rPr>
+            </w:pPr>
+          </w:p>
+        </w:tc>
+        <w:tc>
+          <w:tcPr>
+            <w:tcW w:w="3620" w:type="pct"/>
+          </w:tcPr>
+          <w:p>
+            <w:hyperlink r:id="rId23" w:history="1">
+              <w:r>
+                <w:rPr>
+                  <w:rStyle w:val="Hyperlink"/>
+                </w:rPr>
+                <w:t>https://www.reichelt.de/drehpotentiometer-250-kohm-linear-6-mm-pih-pc16ip06254a-p232706.html?&amp;trstct=pol_1&amp;nbc=1</w:t>
+              </w:r>
+            </w:hyperlink>
+          </w:p>
+        </w:tc>
+      </w:tr>
+      <w:tr>
+        <w:tc>
+          <w:tcPr>
+            <w:tcW w:w="464" w:type="pct"/>
+          </w:tcPr>
+          <w:p>
+            <w:pPr>
+              <w:pStyle w:val="berschrift2"/>
+              <w:spacing w:before="0" w:beforeAutospacing="0" w:after="0" w:afterAutospacing="0"/>
+              <w:textAlignment w:val="baseline"/>
+              <w:rPr>
+                <w:rFonts w:asciiTheme="minorHAnsi" w:eastAsiaTheme="minorHAnsi" w:hAnsiTheme="minorHAnsi" w:cstheme="minorBidi"/>
+                <w:b w:val="0"/>
+                <w:bCs w:val="0"/>
+                <w:sz w:val="22"/>
+                <w:szCs w:val="22"/>
+                <w:lang w:eastAsia="en-US"/>
+              </w:rPr>
+            </w:pPr>
+            <w:r>
+              <w:rPr>
+                <w:rFonts w:asciiTheme="minorHAnsi" w:eastAsiaTheme="minorHAnsi" w:hAnsiTheme="minorHAnsi" w:cstheme="minorBidi"/>
+                <w:b w:val="0"/>
+                <w:bCs w:val="0"/>
+                <w:sz w:val="22"/>
+                <w:szCs w:val="22"/>
+                <w:highlight w:val="green"/>
+                <w:lang w:eastAsia="en-US"/>
+              </w:rPr>
+              <w:t xml:space="preserve">Drehpotentiometer, Mono, 100 </w:t>
+            </w:r>
+            <w:proofErr w:type="spellStart"/>
+            <w:r>
+              <w:rPr>
+                <w:rFonts w:asciiTheme="minorHAnsi" w:eastAsiaTheme="minorHAnsi" w:hAnsiTheme="minorHAnsi" w:cstheme="minorBidi"/>
+                <w:b w:val="0"/>
+                <w:bCs w:val="0"/>
+                <w:sz w:val="22"/>
+                <w:szCs w:val="22"/>
+                <w:highlight w:val="green"/>
+                <w:lang w:eastAsia="en-US"/>
+              </w:rPr>
+              <w:t>kOhm</w:t>
+            </w:r>
+            <w:proofErr w:type="spellEnd"/>
+            <w:r>
+              <w:rPr>
+                <w:rFonts w:asciiTheme="minorHAnsi" w:eastAsiaTheme="minorHAnsi" w:hAnsiTheme="minorHAnsi" w:cstheme="minorBidi"/>
+                <w:b w:val="0"/>
+                <w:bCs w:val="0"/>
+                <w:sz w:val="22"/>
+                <w:szCs w:val="22"/>
+                <w:highlight w:val="green"/>
+                <w:lang w:eastAsia="en-US"/>
+              </w:rPr>
+              <w:t>, linear</w:t>
+            </w:r>
+            <w:r>
+              <w:rPr>
+                <w:rFonts w:asciiTheme="minorHAnsi" w:eastAsiaTheme="minorHAnsi" w:hAnsiTheme="minorHAnsi" w:cstheme="minorBidi"/>
+                <w:b w:val="0"/>
+                <w:bCs w:val="0"/>
+                <w:sz w:val="22"/>
+                <w:szCs w:val="22"/>
+                <w:highlight w:val="green"/>
+                <w:lang w:eastAsia="en-US"/>
+              </w:rPr>
+              <w:t>, 6 mm</w:t>
+            </w:r>
+          </w:p>
+        </w:tc>
+        <w:tc>
+          <w:tcPr>
+            <w:tcW w:w="272" w:type="pct"/>
+          </w:tcPr>
+          <w:p>
+            <w:r>
+              <w:t>5</w:t>
+            </w:r>
+          </w:p>
+        </w:tc>
+        <w:tc>
+          <w:tcPr>
+            <w:tcW w:w="322" w:type="pct"/>
+          </w:tcPr>
+          <w:p>
+            <w:r>
+              <w:t>Reichelt</w:t>
+            </w:r>
+          </w:p>
+        </w:tc>
+        <w:tc>
+          <w:tcPr>
+            <w:tcW w:w="322" w:type="pct"/>
+          </w:tcPr>
+          <w:p>
+            <w:pPr>
+              <w:pStyle w:val="berschrift2"/>
+              <w:spacing w:before="0" w:beforeAutospacing="0" w:after="0" w:afterAutospacing="0"/>
+              <w:textAlignment w:val="baseline"/>
+              <w:rPr>
+                <w:rFonts w:asciiTheme="minorHAnsi" w:eastAsiaTheme="minorHAnsi" w:hAnsiTheme="minorHAnsi" w:cstheme="minorBidi"/>
+                <w:b w:val="0"/>
+                <w:bCs w:val="0"/>
+                <w:sz w:val="22"/>
+                <w:szCs w:val="22"/>
+                <w:lang w:eastAsia="en-US"/>
+              </w:rPr>
+            </w:pPr>
+            <w:r>
+              <w:rPr>
+                <w:rFonts w:asciiTheme="minorHAnsi" w:eastAsiaTheme="minorHAnsi" w:hAnsiTheme="minorHAnsi" w:cstheme="minorBidi"/>
+                <w:b w:val="0"/>
+                <w:bCs w:val="0"/>
+                <w:sz w:val="22"/>
+                <w:szCs w:val="22"/>
+                <w:lang w:eastAsia="en-US"/>
+              </w:rPr>
+              <w:t>RK09K111-LIN100K</w:t>
+            </w:r>
+          </w:p>
+        </w:tc>
+        <w:tc>
+          <w:tcPr>
+            <w:tcW w:w="3620" w:type="pct"/>
+          </w:tcPr>
+          <w:p>
+            <w:hyperlink r:id="rId24" w:history="1">
+              <w:r>
+                <w:rPr>
+                  <w:rStyle w:val="Hyperlink"/>
+                </w:rPr>
+                <w:t>https://www.reichelt.de/drehpotentiometer-mono-100-kohm-linear-6-mm-rk09k111-lin100k-p73810.html?&amp;trstct=pol_0&amp;nbc=1</w:t>
+              </w:r>
+            </w:hyperlink>
+          </w:p>
+        </w:tc>
+      </w:tr>
+      <w:tr>
+        <w:tc>
+          <w:tcPr>
+            <w:tcW w:w="464" w:type="pct"/>
+          </w:tcPr>
+          <w:p>
+            <w:pPr>
+              <w:pStyle w:val="berschrift2"/>
+              <w:spacing w:before="0" w:beforeAutospacing="0" w:after="0" w:afterAutospacing="0"/>
+              <w:textAlignment w:val="baseline"/>
+              <w:rPr>
+                <w:rFonts w:asciiTheme="minorHAnsi" w:eastAsiaTheme="minorHAnsi" w:hAnsiTheme="minorHAnsi" w:cstheme="minorBidi"/>
+                <w:b w:val="0"/>
+                <w:bCs w:val="0"/>
+                <w:sz w:val="22"/>
+                <w:szCs w:val="22"/>
+                <w:lang w:eastAsia="en-US"/>
+              </w:rPr>
+            </w:pPr>
+            <w:r>
+              <w:rPr>
+                <w:rFonts w:asciiTheme="minorHAnsi" w:eastAsiaTheme="minorHAnsi" w:hAnsiTheme="minorHAnsi" w:cstheme="minorBidi"/>
+                <w:b w:val="0"/>
+                <w:bCs w:val="0"/>
+                <w:sz w:val="22"/>
+                <w:szCs w:val="22"/>
+                <w:lang w:eastAsia="en-US"/>
+              </w:rPr>
+              <w:lastRenderedPageBreak/>
+              <w:t>Kippschalter</w:t>
+            </w:r>
+            <w:r>
+              <w:rPr>
+                <w:rFonts w:asciiTheme="minorHAnsi" w:eastAsiaTheme="minorHAnsi" w:hAnsiTheme="minorHAnsi" w:cstheme="minorBidi"/>
+                <w:b w:val="0"/>
+                <w:bCs w:val="0"/>
+                <w:sz w:val="22"/>
+                <w:szCs w:val="22"/>
+                <w:lang w:eastAsia="en-US"/>
+              </w:rPr>
+              <w:t>,</w:t>
+            </w:r>
+            <w:r>
+              <w:rPr>
+                <w:rFonts w:asciiTheme="minorHAnsi" w:eastAsiaTheme="minorHAnsi" w:hAnsiTheme="minorHAnsi" w:cstheme="minorBidi"/>
+                <w:b w:val="0"/>
+                <w:bCs w:val="0"/>
+                <w:sz w:val="22"/>
+                <w:szCs w:val="22"/>
+                <w:lang w:eastAsia="en-US"/>
+              </w:rPr>
+              <w:t xml:space="preserve"> Ein-Ein, </w:t>
+            </w:r>
+            <w:proofErr w:type="spellStart"/>
+            <w:r>
+              <w:rPr>
+                <w:rFonts w:asciiTheme="minorHAnsi" w:eastAsiaTheme="minorHAnsi" w:hAnsiTheme="minorHAnsi" w:cstheme="minorBidi"/>
+                <w:b w:val="0"/>
+                <w:bCs w:val="0"/>
+                <w:sz w:val="22"/>
+                <w:szCs w:val="22"/>
+                <w:lang w:eastAsia="en-US"/>
+              </w:rPr>
+              <w:t>print</w:t>
+            </w:r>
+            <w:proofErr w:type="spellEnd"/>
+            <w:r>
+              <w:rPr>
+                <w:rFonts w:asciiTheme="minorHAnsi" w:eastAsiaTheme="minorHAnsi" w:hAnsiTheme="minorHAnsi" w:cstheme="minorBidi"/>
+                <w:b w:val="0"/>
+                <w:bCs w:val="0"/>
+                <w:sz w:val="22"/>
+                <w:szCs w:val="22"/>
+                <w:lang w:eastAsia="en-US"/>
+              </w:rPr>
+              <w:t>, 90°</w:t>
+            </w:r>
+          </w:p>
+        </w:tc>
+        <w:tc>
+          <w:tcPr>
+            <w:tcW w:w="272" w:type="pct"/>
+          </w:tcPr>
+          <w:p>
+            <w:r>
+              <w:t>5</w:t>
+            </w:r>
+          </w:p>
+        </w:tc>
+        <w:tc>
+          <w:tcPr>
+            <w:tcW w:w="322" w:type="pct"/>
+          </w:tcPr>
+          <w:p>
+            <w:r>
+              <w:t>Reichelt</w:t>
+            </w:r>
+          </w:p>
+        </w:tc>
+        <w:tc>
+          <w:tcPr>
+            <w:tcW w:w="322" w:type="pct"/>
+          </w:tcPr>
+          <w:p>
+            <w:pPr>
+              <w:pStyle w:val="berschrift2"/>
+              <w:spacing w:before="0" w:beforeAutospacing="0" w:after="0" w:afterAutospacing="0"/>
+              <w:textAlignment w:val="baseline"/>
+              <w:rPr>
+                <w:rFonts w:asciiTheme="minorHAnsi" w:eastAsiaTheme="minorHAnsi" w:hAnsiTheme="minorHAnsi" w:cstheme="minorBidi"/>
+                <w:b w:val="0"/>
+                <w:bCs w:val="0"/>
+                <w:sz w:val="22"/>
+                <w:szCs w:val="22"/>
+                <w:lang w:eastAsia="en-US"/>
+              </w:rPr>
+            </w:pPr>
+            <w:r>
+              <w:rPr>
+                <w:rFonts w:asciiTheme="minorHAnsi" w:eastAsiaTheme="minorHAnsi" w:hAnsiTheme="minorHAnsi" w:cstheme="minorBidi"/>
+                <w:b w:val="0"/>
+                <w:bCs w:val="0"/>
+                <w:sz w:val="22"/>
+                <w:szCs w:val="22"/>
+                <w:lang w:eastAsia="en-US"/>
+              </w:rPr>
+              <w:t>MS 500AVT</w:t>
+            </w:r>
+          </w:p>
+        </w:tc>
+        <w:tc>
+          <w:tcPr>
+            <w:tcW w:w="3620" w:type="pct"/>
+          </w:tcPr>
+          <w:p>
+            <w:hyperlink r:id="rId25" w:history="1">
+              <w:r>
+                <w:rPr>
+                  <w:rStyle w:val="Hyperlink"/>
+                </w:rPr>
+                <w:t>https://www.reichelt.de/kippschalter-3a-125vac-1x-ein-ein-print-90-gew--ms-500avt-p13151.html?&amp;trstct=pol_7&amp;nbc=1</w:t>
+              </w:r>
+            </w:hyperlink>
+          </w:p>
+          <w:p/>
+          <w:p>
+            <w:pPr>
+              <w:tabs>
+                <w:tab w:val="left" w:pos="3002"/>
+              </w:tabs>
+            </w:pPr>
+            <w:r>
+              <w:tab/>
+            </w:r>
+          </w:p>
+        </w:tc>
+      </w:tr>
+      <w:tr>
+        <w:tc>
+          <w:tcPr>
+            <w:tcW w:w="464" w:type="pct"/>
+          </w:tcPr>
+          <w:p>
+            <w:proofErr w:type="spellStart"/>
+            <w:r>
+              <w:t>switches</w:t>
+            </w:r>
+            <w:proofErr w:type="spellEnd"/>
+          </w:p>
+        </w:tc>
+        <w:tc>
+          <w:tcPr>
+            <w:tcW w:w="272" w:type="pct"/>
+          </w:tcPr>
+          <w:p/>
+        </w:tc>
+        <w:tc>
+          <w:tcPr>
+            <w:tcW w:w="322" w:type="pct"/>
+          </w:tcPr>
+          <w:p/>
+        </w:tc>
+        <w:tc>
+          <w:tcPr>
+            <w:tcW w:w="322" w:type="pct"/>
+          </w:tcPr>
+          <w:p/>
+        </w:tc>
+        <w:tc>
+          <w:tcPr>
+            <w:tcW w:w="3620" w:type="pct"/>
+          </w:tcPr>
+          <w:p/>
+        </w:tc>
+      </w:tr>
+      <w:tr>
+        <w:tc>
+          <w:tcPr>
+            <w:tcW w:w="464" w:type="pct"/>
+          </w:tcPr>
+          <w:p>
+            <w:proofErr w:type="gramStart"/>
+            <w:r>
+              <w:t>LED ROT</w:t>
+            </w:r>
+            <w:proofErr w:type="gramEnd"/>
+          </w:p>
+        </w:tc>
+        <w:tc>
+          <w:tcPr>
+            <w:tcW w:w="272" w:type="pct"/>
+          </w:tcPr>
+          <w:p>
+            <w:r>
+              <w:t>10</w:t>
+            </w:r>
+          </w:p>
+        </w:tc>
+        <w:tc>
+          <w:tcPr>
+            <w:tcW w:w="322" w:type="pct"/>
+          </w:tcPr>
+          <w:p>
+            <w:pPr>
+              <w:rPr>
+                <w:rFonts w:ascii="Calibri" w:hAnsi="Calibri" w:cs="Calibri"/>
+                <w:color w:val="000000"/>
+              </w:rPr>
+            </w:pPr>
+            <w:r>
+              <w:rPr>
+                <w:rFonts w:ascii="Calibri" w:hAnsi="Calibri" w:cs="Calibri"/>
+                <w:color w:val="000000"/>
+              </w:rPr>
+              <w:t>Reichelt</w:t>
+            </w:r>
+          </w:p>
+          <w:p/>
+        </w:tc>
+        <w:tc>
+          <w:tcPr>
+            <w:tcW w:w="322" w:type="pct"/>
+          </w:tcPr>
+          <w:p>
+            <w:r>
+              <w:t>LED 5MM ST RT</w:t>
+            </w:r>
+          </w:p>
+        </w:tc>
+        <w:tc>
+          <w:tcPr>
+            <w:tcW w:w="3620" w:type="pct"/>
+          </w:tcPr>
+          <w:p>
+            <w:hyperlink r:id="rId26" w:history="1">
+              <w:r>
+                <w:rPr>
+                  <w:rStyle w:val="Hyperlink"/>
+                </w:rPr>
+                <w:t>https://www.reichelt.de/led-5-mm-bedrahtet-rot-5-mcd-60--led-5mm-st-rt-p6821.html?&amp;nbc=1&amp;trstct=lsbght_sldr::6823</w:t>
+              </w:r>
+            </w:hyperlink>
+          </w:p>
+        </w:tc>
+      </w:tr>
+      <w:tr>
+        <w:tc>
+          <w:tcPr>
+            <w:tcW w:w="464" w:type="pct"/>
+          </w:tcPr>
+          <w:p>
+            <w:r>
+              <w:t>ICs TL074</w:t>
+            </w:r>
+          </w:p>
+        </w:tc>
+        <w:tc>
+          <w:tcPr>
+            <w:tcW w:w="272" w:type="pct"/>
+          </w:tcPr>
+          <w:p>
+            <w:r>
+              <w:t>5</w:t>
+            </w:r>
+          </w:p>
+        </w:tc>
+        <w:tc>
+          <w:tcPr>
+            <w:tcW w:w="322" w:type="pct"/>
+          </w:tcPr>
+          <w:p>
+            <w:pPr>
+              <w:rPr>
+                <w:rFonts w:ascii="Calibri" w:hAnsi="Calibri" w:cs="Calibri"/>
+                <w:color w:val="000000"/>
+              </w:rPr>
+            </w:pPr>
+            <w:r>
+              <w:rPr>
+                <w:rFonts w:ascii="Calibri" w:hAnsi="Calibri" w:cs="Calibri"/>
+                <w:color w:val="000000"/>
+              </w:rPr>
+              <w:t>Reichelt</w:t>
+            </w:r>
+          </w:p>
+          <w:p/>
+        </w:tc>
+        <w:tc>
+          <w:tcPr>
+            <w:tcW w:w="322" w:type="pct"/>
+          </w:tcPr>
+          <w:p>
+            <w:r>
+              <w:t>TL 074 DIL</w:t>
+            </w:r>
+          </w:p>
+        </w:tc>
+        <w:tc>
+          <w:tcPr>
+            <w:tcW w:w="3620" w:type="pct"/>
+          </w:tcPr>
+          <w:p>
+            <w:hyperlink r:id="rId27" w:history="1">
+              <w:r>
+                <w:rPr>
+                  <w:rStyle w:val="Hyperlink"/>
+                </w:rPr>
+                <w:t>https://www.reichelt.de/operationsverstaerker-4-fach-dip-14-tl-074-dil-p21557.html</w:t>
+              </w:r>
+            </w:hyperlink>
+          </w:p>
+        </w:tc>
+      </w:tr>
+      <w:tr>
+        <w:tc>
+          <w:tcPr>
+            <w:tcW w:w="464" w:type="pct"/>
+          </w:tcPr>
+          <w:p>
+            <w:r>
+              <w:t>SMD 4017 Counter</w:t>
+            </w:r>
+          </w:p>
+          <w:p/>
+        </w:tc>
+        <w:tc>
+          <w:tcPr>
+            <w:tcW w:w="272" w:type="pct"/>
+          </w:tcPr>
+          <w:p>
+            <w:r>
+              <w:t>5</w:t>
+            </w:r>
+          </w:p>
+        </w:tc>
+        <w:tc>
+          <w:tcPr>
+            <w:tcW w:w="322" w:type="pct"/>
+          </w:tcPr>
+          <w:p>
+            <w:pPr>
+              <w:rPr>
+                <w:rFonts w:ascii="Calibri" w:hAnsi="Calibri" w:cs="Calibri"/>
+                <w:color w:val="000000"/>
+              </w:rPr>
+            </w:pPr>
+            <w:r>
+              <w:rPr>
+                <w:rFonts w:ascii="Calibri" w:hAnsi="Calibri" w:cs="Calibri"/>
+                <w:color w:val="000000"/>
+              </w:rPr>
+              <w:t>Reichelt</w:t>
+            </w:r>
+          </w:p>
+          <w:p/>
+        </w:tc>
+        <w:tc>
+          <w:tcPr>
+            <w:tcW w:w="322" w:type="pct"/>
+          </w:tcPr>
+          <w:p>
+            <w:r>
+              <w:t>SMD 4017</w:t>
+            </w:r>
+          </w:p>
+        </w:tc>
+        <w:tc>
+          <w:tcPr>
+            <w:tcW w:w="3620" w:type="pct"/>
+          </w:tcPr>
+          <w:p>
+            <w:hyperlink r:id="rId28" w:history="1">
+              <w:r>
+                <w:rPr>
+                  <w:rStyle w:val="Hyperlink"/>
+                </w:rPr>
+                <w:t>https://www.reichelt.de/counter-5-stage-3--15-v-so-16-smd-4017-p18434.html?PROVID=2788&amp;gclid=CjwKCAjwtKmaBhBMEiwAyINuwDJK0PBMEcXrOcV5pME15iVkbMUrkouErfVBbpFffGFwEqKm47KpTxoC3BQQAvD_BwE</w:t>
+              </w:r>
+            </w:hyperlink>
+          </w:p>
+          <w:p>
+            <w:pPr>
+              <w:tabs>
+                <w:tab w:val="left" w:pos="1103"/>
+              </w:tabs>
+            </w:pPr>
+            <w:r>
+              <w:tab/>
+            </w:r>
+          </w:p>
+        </w:tc>
+      </w:tr>
+      <w:tr>
+        <w:tc>
+          <w:tcPr>
+            <w:tcW w:w="464" w:type="pct"/>
+          </w:tcPr>
+          <w:p>
+            <w:r>
+              <w:rPr>
+                <w:rFonts w:ascii="Calibri" w:hAnsi="Calibri" w:cs="Calibri"/>
+                <w:color w:val="000000"/>
+              </w:rPr>
+              <w:t>Potentiometer 5k</w:t>
+            </w:r>
+          </w:p>
+        </w:tc>
+        <w:tc>
+          <w:tcPr>
+            <w:tcW w:w="272" w:type="pct"/>
+          </w:tcPr>
+          <w:p/>
+        </w:tc>
+        <w:tc>
+          <w:tcPr>
+            <w:tcW w:w="322" w:type="pct"/>
+          </w:tcPr>
+          <w:p/>
+        </w:tc>
+        <w:tc>
+          <w:tcPr>
+            <w:tcW w:w="322" w:type="pct"/>
+          </w:tcPr>
+          <w:p/>
+        </w:tc>
+        <w:tc>
+          <w:tcPr>
+            <w:tcW w:w="3620" w:type="pct"/>
+          </w:tcPr>
+          <w:p/>
+        </w:tc>
+      </w:tr>
+      <w:tr>
+        <w:tc>
+          <w:tcPr>
+            <w:tcW w:w="464" w:type="pct"/>
+          </w:tcPr>
+          <w:p>
+            <w:r>
+              <w:rPr>
+                <w:rFonts w:ascii="Calibri" w:hAnsi="Calibri" w:cs="Calibri"/>
+                <w:color w:val="000000"/>
+              </w:rPr>
+              <w:t>Potentiometer 2k</w:t>
+            </w:r>
+          </w:p>
+        </w:tc>
+        <w:tc>
+          <w:tcPr>
+            <w:tcW w:w="272" w:type="pct"/>
+          </w:tcPr>
+          <w:p/>
+        </w:tc>
+        <w:tc>
+          <w:tcPr>
+            <w:tcW w:w="322" w:type="pct"/>
+          </w:tcPr>
+          <w:p/>
+        </w:tc>
+        <w:tc>
+          <w:tcPr>
+            <w:tcW w:w="322" w:type="pct"/>
+          </w:tcPr>
+          <w:p/>
+        </w:tc>
+        <w:tc>
+          <w:tcPr>
+            <w:tcW w:w="3620" w:type="pct"/>
+          </w:tcPr>
+          <w:p/>
+        </w:tc>
+      </w:tr>
+      <w:tr>
+        <w:tc>
+          <w:tcPr>
+            <w:tcW w:w="464" w:type="pct"/>
+          </w:tcPr>
+          <w:p/>
+        </w:tc>
+        <w:tc>
+          <w:tcPr>
+            <w:tcW w:w="272" w:type="pct"/>
+          </w:tcPr>
+          <w:p/>
+        </w:tc>
+        <w:tc>
+          <w:tcPr>
+            <w:tcW w:w="322" w:type="pct"/>
+          </w:tcPr>
+          <w:p/>
+        </w:tc>
+        <w:tc>
+          <w:tcPr>
+            <w:tcW w:w="322" w:type="pct"/>
+          </w:tcPr>
+          <w:p/>
+        </w:tc>
+        <w:tc>
+          <w:tcPr>
+            <w:tcW w:w="3620" w:type="pct"/>
+          </w:tcPr>
+          <w:p/>
+        </w:tc>
+      </w:tr>
+      <w:tr>
+        <w:tc>
+          <w:tcPr>
+            <w:tcW w:w="464" w:type="pct"/>
+          </w:tcPr>
+          <w:p/>
+        </w:tc>
+        <w:tc>
+          <w:tcPr>
+            <w:tcW w:w="272" w:type="pct"/>
+          </w:tcPr>
+          <w:p/>
+        </w:tc>
+        <w:tc>
+          <w:tcPr>
+            <w:tcW w:w="322" w:type="pct"/>
+          </w:tcPr>
+          <w:p/>
+        </w:tc>
+        <w:tc>
+          <w:tcPr>
+            <w:tcW w:w="322" w:type="pct"/>
+          </w:tcPr>
+          <w:p/>
+        </w:tc>
+        <w:tc>
+          <w:tcPr>
+            <w:tcW w:w="3620" w:type="pct"/>
+          </w:tcPr>
+          <w:p/>
+        </w:tc>
+      </w:tr>
+      <w:tr>
+        <w:tc>
+          <w:tcPr>
+            <w:tcW w:w="464" w:type="pct"/>
+          </w:tcPr>
+          <w:p/>
+        </w:tc>
+        <w:tc>
+          <w:tcPr>
+            <w:tcW w:w="272" w:type="pct"/>
+          </w:tcPr>
+          <w:p/>
+        </w:tc>
+        <w:tc>
+          <w:tcPr>
+            <w:tcW w:w="322" w:type="pct"/>
+          </w:tcPr>
+          <w:p/>
+        </w:tc>
+        <w:tc>
+          <w:tcPr>
+            <w:tcW w:w="322" w:type="pct"/>
+          </w:tcPr>
+          <w:p/>
+        </w:tc>
+        <w:tc>
+          <w:tcPr>
+            <w:tcW w:w="3620" w:type="pct"/>
+          </w:tcPr>
+          <w:p/>
+        </w:tc>
+      </w:tr>
+      <w:tr>
+        <w:tc>
+          <w:tcPr>
+            <w:tcW w:w="464" w:type="pct"/>
+          </w:tcPr>
+          <w:p/>
+        </w:tc>
+        <w:tc>
+          <w:tcPr>
+            <w:tcW w:w="272" w:type="pct"/>
+          </w:tcPr>
+          <w:p/>
+        </w:tc>
+        <w:tc>
+          <w:tcPr>
+            <w:tcW w:w="322" w:type="pct"/>
+          </w:tcPr>
+          <w:p/>
+        </w:tc>
+        <w:tc>
+          <w:tcPr>
+            <w:tcW w:w="322" w:type="pct"/>
+          </w:tcPr>
+          <w:p/>
+        </w:tc>
+        <w:tc>
+          <w:tcPr>
+            <w:tcW w:w="3620" w:type="pct"/>
+          </w:tcPr>
+          <w:p/>
+        </w:tc>
+      </w:tr>
+      <w:tr>
+        <w:tc>
+          <w:tcPr>
+            <w:tcW w:w="464" w:type="pct"/>
+          </w:tcPr>
+          <w:p/>
+        </w:tc>
+        <w:tc>
+          <w:tcPr>
+            <w:tcW w:w="272" w:type="pct"/>
+          </w:tcPr>
+          <w:p/>
+        </w:tc>
+        <w:tc>
+          <w:tcPr>
+            <w:tcW w:w="322" w:type="pct"/>
+          </w:tcPr>
+          <w:p/>
+        </w:tc>
+        <w:tc>
+          <w:tcPr>
+            <w:tcW w:w="322" w:type="pct"/>
+          </w:tcPr>
+          <w:p/>
+        </w:tc>
+        <w:tc>
+          <w:tcPr>
+            <w:tcW w:w="3620" w:type="pct"/>
+          </w:tcPr>
+          <w:p/>
+        </w:tc>
+      </w:tr>
+      <w:tr>
+        <w:tc>
+          <w:tcPr>
+            <w:tcW w:w="464" w:type="pct"/>
+          </w:tcPr>
+          <w:p/>
+        </w:tc>
+        <w:tc>
+          <w:tcPr>
+            <w:tcW w:w="272" w:type="pct"/>
+          </w:tcPr>
+          <w:p/>
+        </w:tc>
+        <w:tc>
+          <w:tcPr>
+            <w:tcW w:w="322" w:type="pct"/>
+          </w:tcPr>
+          <w:p/>
+        </w:tc>
+        <w:tc>
+          <w:tcPr>
+            <w:tcW w:w="322" w:type="pct"/>
+          </w:tcPr>
+          <w:p/>
+        </w:tc>
+        <w:tc>
+          <w:tcPr>
+            <w:tcW w:w="3620" w:type="pct"/>
+          </w:tcPr>
+          <w:p/>
+        </w:tc>
+      </w:tr>
+      <w:tr>
+        <w:tc>
+          <w:tcPr>
+            <w:tcW w:w="464" w:type="pct"/>
+          </w:tcPr>
+          <w:p/>
+        </w:tc>
+        <w:tc>
+          <w:tcPr>
+            <w:tcW w:w="272" w:type="pct"/>
+          </w:tcPr>
+          <w:p/>
+        </w:tc>
+        <w:tc>
+          <w:tcPr>
+            <w:tcW w:w="322" w:type="pct"/>
+          </w:tcPr>
+          <w:p/>
+        </w:tc>
+        <w:tc>
+          <w:tcPr>
+            <w:tcW w:w="322" w:type="pct"/>
+          </w:tcPr>
+          <w:p/>
+        </w:tc>
+        <w:tc>
+          <w:tcPr>
+            <w:tcW w:w="3620" w:type="pct"/>
+          </w:tcPr>
+          <w:p/>
+        </w:tc>
+      </w:tr>
+      <w:tr>
+        <w:tc>
+          <w:tcPr>
+            <w:tcW w:w="5000" w:type="pct"/>
+            <w:gridSpan w:val="5"/>
+          </w:tcPr>
+          <w:p>
+            <w:pPr>
+              <w:jc w:val="center"/>
+              <w:rPr>
+                <w:sz w:val="32"/>
+                <w:szCs w:val="32"/>
+              </w:rPr>
+            </w:pPr>
+            <w:r>
+              <w:rPr>
+                <w:sz w:val="32"/>
+                <w:szCs w:val="32"/>
+              </w:rPr>
+              <w:t>VCA</w:t>
+            </w:r>
+          </w:p>
+        </w:tc>
+      </w:tr>
+      <w:tr>
+        <w:tc>
+          <w:tcPr>
+            <w:tcW w:w="464" w:type="pct"/>
+          </w:tcPr>
+          <w:p>
+            <w:r>
+              <w:rPr>
+                <w:rFonts w:ascii="Calibri" w:hAnsi="Calibri" w:cs="Calibri"/>
+                <w:color w:val="000000"/>
+              </w:rPr>
+              <w:t>Widerstände 100kohm</w:t>
+            </w:r>
+          </w:p>
+        </w:tc>
+        <w:tc>
+          <w:tcPr>
+            <w:tcW w:w="272" w:type="pct"/>
+          </w:tcPr>
+          <w:p>
+            <w:r>
+              <w:t>20</w:t>
+            </w:r>
+          </w:p>
+        </w:tc>
+        <w:tc>
+          <w:tcPr>
+            <w:tcW w:w="322" w:type="pct"/>
+          </w:tcPr>
+          <w:p>
+            <w:pPr>
+              <w:rPr>
+                <w:rFonts w:ascii="Calibri" w:hAnsi="Calibri" w:cs="Calibri"/>
+                <w:color w:val="000000"/>
+              </w:rPr>
+            </w:pPr>
+            <w:r>
+              <w:rPr>
+                <w:rFonts w:ascii="Calibri" w:hAnsi="Calibri" w:cs="Calibri"/>
+                <w:color w:val="000000"/>
+              </w:rPr>
+              <w:t>Reichelt</w:t>
+            </w:r>
+          </w:p>
+          <w:p/>
+        </w:tc>
+        <w:tc>
+          <w:tcPr>
+            <w:tcW w:w="322" w:type="pct"/>
+          </w:tcPr>
+          <w:p>
+            <w:r>
+              <w:t>METALL 100K</w:t>
+            </w:r>
+          </w:p>
+        </w:tc>
+        <w:tc>
+          <w:tcPr>
+            <w:tcW w:w="3620" w:type="pct"/>
+          </w:tcPr>
+          <w:p>
+            <w:r>
+              <w:t>https://www.reichelt.de/widerstand-metallschicht-100-kohm-0207-0-6-w-1--metall-100k-p11458.html?PROVID=2788&amp;gclid=CjwKCAjwtKmaBhBMEiwAyINuwIRtDNNVDURM0ckeyKj1mq-pEzM_z68WBowFS90uidG2WGcrklPKmRoCNtgQAvD_BwE</w:t>
+            </w:r>
+          </w:p>
+        </w:tc>
+      </w:tr>
+      <w:tr>
+        <w:tc>
+          <w:tcPr>
+            <w:tcW w:w="464" w:type="pct"/>
+          </w:tcPr>
+          <w:p>
+            <w:pPr>
+              <w:jc w:val="center"/>
+            </w:pPr>
+            <w:r>
+              <w:t xml:space="preserve">Widerstände 82 </w:t>
+            </w:r>
+            <w:proofErr w:type="spellStart"/>
+            <w:r>
+              <w:t>kohm</w:t>
+            </w:r>
+            <w:proofErr w:type="spellEnd"/>
+          </w:p>
+        </w:tc>
+        <w:tc>
+          <w:tcPr>
+            <w:tcW w:w="272" w:type="pct"/>
+          </w:tcPr>
+          <w:p>
+            <w:r>
+              <w:t>20</w:t>
+            </w:r>
+          </w:p>
+        </w:tc>
+        <w:tc>
+          <w:tcPr>
+            <w:tcW w:w="322" w:type="pct"/>
+          </w:tcPr>
+          <w:p>
+            <w:pPr>
+              <w:rPr>
+                <w:rFonts w:ascii="Calibri" w:hAnsi="Calibri" w:cs="Calibri"/>
+                <w:color w:val="000000"/>
+              </w:rPr>
+            </w:pPr>
+            <w:r>
+              <w:rPr>
+                <w:rFonts w:ascii="Calibri" w:hAnsi="Calibri" w:cs="Calibri"/>
+                <w:color w:val="000000"/>
+              </w:rPr>
+              <w:t>Reichelt</w:t>
+            </w:r>
+          </w:p>
+          <w:p/>
+        </w:tc>
+        <w:tc>
+          <w:tcPr>
+            <w:tcW w:w="322" w:type="pct"/>
+          </w:tcPr>
+          <w:p>
+            <w:r>
+              <w:t>METALL 82,0K</w:t>
+            </w:r>
+          </w:p>
+        </w:tc>
+        <w:tc>
+          <w:tcPr>
+            <w:tcW w:w="3620" w:type="pct"/>
+          </w:tcPr>
+          <w:p>
+            <w:r>
+              <w:t>https://www.reichelt.de/widerstand-metallschicht-82-0-kohm-0207-0-6-w-1--metall-82-0k-p11999.html?PROVID=2788&amp;gclid=CjwKCAjwtKmaBhBMEiwAyINuwL5zcOCBhuTCYwnbqvHQBOvn-UZq0Z6ypib30GjpnPeSco1A1fVwBxoCX5EQAvD_BwE</w:t>
+            </w:r>
+          </w:p>
+        </w:tc>
+      </w:tr>
+      <w:tr>
+        <w:tc>
+          <w:tcPr>
+            <w:tcW w:w="464" w:type="pct"/>
+          </w:tcPr>
+          <w:p>
+            <w:r>
+              <w:t xml:space="preserve">Widerstände 20 </w:t>
+            </w:r>
+            <w:proofErr w:type="spellStart"/>
+            <w:r>
+              <w:t>kohm</w:t>
+            </w:r>
+            <w:proofErr w:type="spellEnd"/>
+          </w:p>
+        </w:tc>
+        <w:tc>
+          <w:tcPr>
+            <w:tcW w:w="272" w:type="pct"/>
+          </w:tcPr>
+          <w:p>
+            <w:r>
+              <w:t>20</w:t>
+            </w:r>
+          </w:p>
+        </w:tc>
+        <w:tc>
+          <w:tcPr>
+            <w:tcW w:w="322" w:type="pct"/>
+          </w:tcPr>
+          <w:p>
+            <w:pPr>
+              <w:rPr>
+                <w:rFonts w:ascii="Calibri" w:hAnsi="Calibri" w:cs="Calibri"/>
+                <w:color w:val="000000"/>
+              </w:rPr>
+            </w:pPr>
+            <w:r>
+              <w:rPr>
+                <w:rFonts w:ascii="Calibri" w:hAnsi="Calibri" w:cs="Calibri"/>
+                <w:color w:val="000000"/>
+              </w:rPr>
+              <w:t>Reichelt</w:t>
+            </w:r>
+          </w:p>
+          <w:p/>
+        </w:tc>
+        <w:tc>
+          <w:tcPr>
+            <w:tcW w:w="322" w:type="pct"/>
+          </w:tcPr>
+          <w:p>
+            <w:r>
+              <w:t>METALL 20,0K</w:t>
+            </w:r>
+          </w:p>
+        </w:tc>
+        <w:tc>
+          <w:tcPr>
+            <w:tcW w:w="3620" w:type="pct"/>
+          </w:tcPr>
+          <w:p>
+            <w:pPr>
+              <w:tabs>
+                <w:tab w:val="left" w:pos="1141"/>
+              </w:tabs>
+            </w:pPr>
+            <w:r>
+              <w:tab/>
+            </w:r>
+            <w:r>
+              <w:t>https://www.reichelt.de/widerstand-metallschicht-20-0-kohm-0207-0-6-w-1--metall-20-0k-p11606.html?PROVID=2788&amp;gclid=CjwKCAjwtKmaBhBMEiwAyINuwAzSbpe1lAk04x9qsOddOuAZE4Iv79WPctGvzAHqYCjISeBVz-E0HBoCFDAQAvD_BwE</w:t>
+            </w:r>
+          </w:p>
+        </w:tc>
+      </w:tr>
+      <w:tr>
+        <w:tc>
+          <w:tcPr>
+            <w:tcW w:w="464" w:type="pct"/>
+          </w:tcPr>
+          <w:p>
+            <w:r>
+              <w:rPr>
+                <w:rFonts w:ascii="Calibri" w:hAnsi="Calibri" w:cs="Calibri"/>
+                <w:color w:val="000000"/>
+              </w:rPr>
+              <w:t>Widerstände 10kohm</w:t>
+            </w:r>
+          </w:p>
+        </w:tc>
+        <w:tc>
+          <w:tcPr>
+            <w:tcW w:w="272" w:type="pct"/>
+          </w:tcPr>
+          <w:p>
+            <w:r>
+              <w:t>20</w:t>
+            </w:r>
+          </w:p>
+        </w:tc>
+        <w:tc>
+          <w:tcPr>
+            <w:tcW w:w="322" w:type="pct"/>
+          </w:tcPr>
+          <w:p>
+            <w:pPr>
+              <w:rPr>
+                <w:rFonts w:ascii="Calibri" w:hAnsi="Calibri" w:cs="Calibri"/>
+                <w:color w:val="000000"/>
+              </w:rPr>
+            </w:pPr>
+            <w:r>
+              <w:rPr>
+                <w:rFonts w:ascii="Calibri" w:hAnsi="Calibri" w:cs="Calibri"/>
+                <w:color w:val="000000"/>
+              </w:rPr>
+              <w:t>Reichelt</w:t>
+            </w:r>
+          </w:p>
+          <w:p/>
+        </w:tc>
+        <w:tc>
+          <w:tcPr>
+            <w:tcW w:w="322" w:type="pct"/>
+          </w:tcPr>
+          <w:p>
+            <w:r>
+              <w:t>METALL 10,0K</w:t>
+            </w:r>
+          </w:p>
+        </w:tc>
+        <w:tc>
+          <w:tcPr>
+            <w:tcW w:w="3620" w:type="pct"/>
+          </w:tcPr>
+          <w:p>
+            <w:r>
+              <w:t>https://www.reichelt.de/widerstand-metallschicht-10-0-kohm-0207-0-6-w-1--metall-10-0k-p11449.html?PROVID=2788&amp;gclid=CjwKCAjwtKmaBhBMEiwAyINuwLOs5H0V88suidb0eGeDPRnBdKfWC8LIm5RGAQBrPFzo5-TWxRMigBoCP0EQAvD_BwE</w:t>
+            </w:r>
+          </w:p>
+        </w:tc>
+      </w:tr>
+      <w:tr>
+        <w:tc>
+          <w:tcPr>
+            <w:tcW w:w="464" w:type="pct"/>
+          </w:tcPr>
+          <w:p>
+            <w:pPr>
+              <w:rPr>
+                <w:rFonts w:ascii="Calibri" w:hAnsi="Calibri" w:cs="Calibri"/>
+                <w:color w:val="000000"/>
+              </w:rPr>
+            </w:pPr>
+            <w:r>
+              <w:rPr>
+                <w:rFonts w:ascii="Calibri" w:hAnsi="Calibri" w:cs="Calibri"/>
+                <w:color w:val="000000"/>
+              </w:rPr>
+              <w:lastRenderedPageBreak/>
+              <w:t>Widerstände</w:t>
+            </w:r>
+            <w:r>
+              <w:rPr>
+                <w:rFonts w:ascii="Calibri" w:hAnsi="Calibri" w:cs="Calibri"/>
+                <w:color w:val="000000"/>
+              </w:rPr>
+              <w:t xml:space="preserve"> </w:t>
+            </w:r>
+          </w:p>
+          <w:p>
+            <w:r>
+              <w:rPr>
+                <w:rFonts w:ascii="Calibri" w:hAnsi="Calibri" w:cs="Calibri"/>
+                <w:color w:val="000000"/>
+              </w:rPr>
+              <w:t xml:space="preserve">1 </w:t>
+            </w:r>
+            <w:proofErr w:type="spellStart"/>
+            <w:r>
+              <w:rPr>
+                <w:rFonts w:ascii="Calibri" w:hAnsi="Calibri" w:cs="Calibri"/>
+                <w:color w:val="000000"/>
+              </w:rPr>
+              <w:t>kohm</w:t>
+            </w:r>
+            <w:proofErr w:type="spellEnd"/>
+          </w:p>
+        </w:tc>
+        <w:tc>
+          <w:tcPr>
+            <w:tcW w:w="272" w:type="pct"/>
+          </w:tcPr>
+          <w:p>
+            <w:r>
+              <w:t>20</w:t>
+            </w:r>
+          </w:p>
+        </w:tc>
+        <w:tc>
+          <w:tcPr>
+            <w:tcW w:w="322" w:type="pct"/>
+          </w:tcPr>
+          <w:p>
+            <w:pPr>
+              <w:rPr>
+                <w:rFonts w:ascii="Calibri" w:hAnsi="Calibri" w:cs="Calibri"/>
+                <w:color w:val="000000"/>
+              </w:rPr>
+            </w:pPr>
+            <w:r>
+              <w:rPr>
+                <w:rFonts w:ascii="Calibri" w:hAnsi="Calibri" w:cs="Calibri"/>
+                <w:color w:val="000000"/>
+              </w:rPr>
+              <w:t>Reichelt</w:t>
+            </w:r>
+          </w:p>
+          <w:p/>
+        </w:tc>
+        <w:tc>
+          <w:tcPr>
+            <w:tcW w:w="322" w:type="pct"/>
+          </w:tcPr>
+          <w:p>
+            <w:r>
+              <w:t>METALL 1,00K</w:t>
+            </w:r>
+          </w:p>
+        </w:tc>
+        <w:tc>
+          <w:tcPr>
+            <w:tcW w:w="3620" w:type="pct"/>
+          </w:tcPr>
+          <w:p>
+            <w:r>
+              <w:t>https://www.reichelt.de/widerstand-metallschicht-1-00-kohm-0207-0-6-w-1--metall-1-00k-p11403.html?PROVID=2788&amp;gclid=CjwKCAjwtKmaBhBMEiwAyINuwIWAE0OVLubSqh14zL-qb4hwXAcPpSseZdCYwTZ1lvj1zcYJYNpO2xoCDJUQAvD_BwE</w:t>
+            </w:r>
+          </w:p>
+        </w:tc>
+      </w:tr>
+      <w:tr>
+        <w:tc>
+          <w:tcPr>
+            <w:tcW w:w="464" w:type="pct"/>
+          </w:tcPr>
+          <w:p/>
+        </w:tc>
+        <w:tc>
+          <w:tcPr>
+            <w:tcW w:w="272" w:type="pct"/>
+          </w:tcPr>
+          <w:p/>
+        </w:tc>
+        <w:tc>
+          <w:tcPr>
+            <w:tcW w:w="322" w:type="pct"/>
+          </w:tcPr>
+          <w:p/>
+        </w:tc>
+        <w:tc>
+          <w:tcPr>
+            <w:tcW w:w="322" w:type="pct"/>
+          </w:tcPr>
+          <w:p/>
+        </w:tc>
+        <w:tc>
+          <w:tcPr>
+            <w:tcW w:w="3620" w:type="pct"/>
+          </w:tcPr>
+          <w:p/>
+        </w:tc>
+      </w:tr>
+      <w:tr>
+        <w:tc>
+          <w:tcPr>
+            <w:tcW w:w="464" w:type="pct"/>
+          </w:tcPr>
+          <w:p>
+            <w:pPr>
+              <w:rPr>
+                <w:rFonts w:ascii="Calibri" w:hAnsi="Calibri" w:cs="Calibri"/>
+                <w:color w:val="000000"/>
+              </w:rPr>
+            </w:pPr>
+            <w:r>
+              <w:rPr>
+                <w:rFonts w:ascii="Calibri" w:hAnsi="Calibri" w:cs="Calibri"/>
+                <w:color w:val="000000"/>
+              </w:rPr>
+              <w:t>Widerstände</w:t>
+            </w:r>
+            <w:r>
+              <w:rPr>
+                <w:rFonts w:ascii="Calibri" w:hAnsi="Calibri" w:cs="Calibri"/>
+                <w:color w:val="000000"/>
+              </w:rPr>
+              <w:t xml:space="preserve"> </w:t>
+            </w:r>
+          </w:p>
+          <w:p>
+            <w:r>
+              <w:rPr>
+                <w:rFonts w:ascii="Calibri" w:hAnsi="Calibri" w:cs="Calibri"/>
+                <w:color w:val="000000"/>
+              </w:rPr>
+              <w:t xml:space="preserve">10 </w:t>
+            </w:r>
+            <w:proofErr w:type="spellStart"/>
+            <w:r>
+              <w:rPr>
+                <w:rFonts w:ascii="Calibri" w:hAnsi="Calibri" w:cs="Calibri"/>
+                <w:color w:val="000000"/>
+              </w:rPr>
+              <w:t>ohm</w:t>
+            </w:r>
+            <w:proofErr w:type="spellEnd"/>
+          </w:p>
+        </w:tc>
+        <w:tc>
+          <w:tcPr>
+            <w:tcW w:w="272" w:type="pct"/>
+          </w:tcPr>
+          <w:p>
+            <w:r>
+              <w:t>20</w:t>
+            </w:r>
+          </w:p>
+        </w:tc>
+        <w:tc>
+          <w:tcPr>
+            <w:tcW w:w="322" w:type="pct"/>
+          </w:tcPr>
+          <w:p>
+            <w:pPr>
+              <w:rPr>
+                <w:rFonts w:ascii="Calibri" w:hAnsi="Calibri" w:cs="Calibri"/>
+                <w:color w:val="000000"/>
+              </w:rPr>
+            </w:pPr>
+            <w:r>
+              <w:rPr>
+                <w:rFonts w:ascii="Calibri" w:hAnsi="Calibri" w:cs="Calibri"/>
+                <w:color w:val="000000"/>
+              </w:rPr>
+              <w:t>Reichelt</w:t>
+            </w:r>
+          </w:p>
+          <w:p/>
+        </w:tc>
+        <w:tc>
+          <w:tcPr>
+            <w:tcW w:w="322" w:type="pct"/>
+          </w:tcPr>
+          <w:p>
+            <w:r>
+              <w:t>METALL 10,0</w:t>
+            </w:r>
+          </w:p>
+        </w:tc>
+        <w:tc>
+          <w:tcPr>
+            <w:tcW w:w="3620" w:type="pct"/>
+          </w:tcPr>
+          <w:p>
+            <w:r>
+              <w:t>https://www.reichelt.de/widerstand-metallschicht-10-0-ohm-0207-0-6-w-1--metall-10-0-p11448.html?PROVID=2788&amp;gclid=CjwKCAjwtKmaBhBMEiwAyINuwILfkmTY7V-AoYNF27RyDnwfvaXmayC4-3FNzT8Ii_hw91BJcSAPzhoCUWsQAvD_BwE</w:t>
+            </w:r>
+          </w:p>
+        </w:tc>
+      </w:tr>
+      <w:tr>
+        <w:tc>
+          <w:tcPr>
+            <w:tcW w:w="464" w:type="pct"/>
+          </w:tcPr>
+          <w:p>
+            <w:pPr>
+              <w:rPr>
+                <w:rFonts w:ascii="Calibri" w:hAnsi="Calibri" w:cs="Calibri"/>
+                <w:color w:val="000000"/>
+              </w:rPr>
+            </w:pPr>
+            <w:r>
+              <w:rPr>
+                <w:rFonts w:ascii="Calibri" w:hAnsi="Calibri" w:cs="Calibri"/>
+                <w:color w:val="000000"/>
+              </w:rPr>
+              <w:t>Widerstände</w:t>
+            </w:r>
+            <w:r>
+              <w:rPr>
+                <w:rFonts w:ascii="Calibri" w:hAnsi="Calibri" w:cs="Calibri"/>
+                <w:color w:val="000000"/>
+              </w:rPr>
+              <w:t xml:space="preserve"> </w:t>
+            </w:r>
+          </w:p>
+          <w:p>
+            <w:r>
+              <w:rPr>
+                <w:rFonts w:ascii="Calibri" w:hAnsi="Calibri" w:cs="Calibri"/>
+                <w:color w:val="000000"/>
+              </w:rPr>
+              <w:t>10</w:t>
+            </w:r>
+            <w:r>
+              <w:rPr>
+                <w:rFonts w:ascii="Calibri" w:hAnsi="Calibri" w:cs="Calibri"/>
+                <w:color w:val="000000"/>
+              </w:rPr>
+              <w:t>0</w:t>
+            </w:r>
+            <w:r>
+              <w:rPr>
+                <w:rFonts w:ascii="Calibri" w:hAnsi="Calibri" w:cs="Calibri"/>
+                <w:color w:val="000000"/>
+              </w:rPr>
+              <w:t xml:space="preserve"> </w:t>
+            </w:r>
+            <w:proofErr w:type="spellStart"/>
+            <w:r>
+              <w:rPr>
+                <w:rFonts w:ascii="Calibri" w:hAnsi="Calibri" w:cs="Calibri"/>
+                <w:color w:val="000000"/>
+              </w:rPr>
+              <w:t>ohm</w:t>
+            </w:r>
+            <w:proofErr w:type="spellEnd"/>
+          </w:p>
+        </w:tc>
+        <w:tc>
+          <w:tcPr>
+            <w:tcW w:w="272" w:type="pct"/>
+          </w:tcPr>
+          <w:p>
+            <w:r>
+              <w:t>20</w:t>
+            </w:r>
+          </w:p>
+        </w:tc>
+        <w:tc>
+          <w:tcPr>
+            <w:tcW w:w="322" w:type="pct"/>
+          </w:tcPr>
+          <w:p>
+            <w:pPr>
+              <w:rPr>
+                <w:rFonts w:ascii="Calibri" w:hAnsi="Calibri" w:cs="Calibri"/>
+                <w:color w:val="000000"/>
+              </w:rPr>
+            </w:pPr>
+            <w:r>
+              <w:rPr>
+                <w:rFonts w:ascii="Calibri" w:hAnsi="Calibri" w:cs="Calibri"/>
+                <w:color w:val="000000"/>
+              </w:rPr>
+              <w:t>Reichelt</w:t>
+            </w:r>
+          </w:p>
+          <w:p/>
+        </w:tc>
+        <w:tc>
+          <w:tcPr>
+            <w:tcW w:w="322" w:type="pct"/>
+          </w:tcPr>
+          <w:p>
+            <w:r>
+              <w:t>METALL 100</w:t>
+            </w:r>
+          </w:p>
+        </w:tc>
+        <w:tc>
+          <w:tcPr>
+            <w:tcW w:w="3620" w:type="pct"/>
+          </w:tcPr>
+          <w:p>
+            <w:r>
+              <w:t>https://www.reichelt.de/widerstand-metallschicht-100-ohm-0207-0-6-w-1--metall-100-p11457.html?ACTION=3&amp;GROUPID=8381&amp;ARTICLE=11457&amp;START=0&amp;OFFSET=16&amp;ARTICLE=11457&amp;PROVID=2788&amp;gclid=CjwKCAjwtKmaBhBMEiwAyINuwPiyw7JcX_4L3lYhi_Y1cx4MKV6ytXlguHFpOv2xtctwHn1-622uoRoCwUMQAvD_BwE&amp;SID=9601ee71512587924f112e1acca70a5d80867639f849262b15489</w:t>
+            </w:r>
+          </w:p>
+        </w:tc>
+      </w:tr>
+      <w:tr>
+        <w:tc>
+          <w:tcPr>
+            <w:tcW w:w="464" w:type="pct"/>
+          </w:tcPr>
+          <w:p>
+            <w:pPr>
+              <w:rPr>
+                <w:rFonts w:ascii="Calibri" w:hAnsi="Calibri" w:cs="Calibri"/>
+                <w:color w:val="000000"/>
+              </w:rPr>
+            </w:pPr>
+            <w:r>
+              <w:rPr>
+                <w:rFonts w:ascii="Calibri" w:hAnsi="Calibri" w:cs="Calibri"/>
+                <w:color w:val="000000"/>
+              </w:rPr>
+              <w:t>Kond47ensatoren; 47uF</w:t>
+            </w:r>
+          </w:p>
+          <w:p/>
+        </w:tc>
+        <w:tc>
+          <w:tcPr>
+            <w:tcW w:w="272" w:type="pct"/>
+          </w:tcPr>
+          <w:p>
+            <w:r>
+              <w:t>7</w:t>
+            </w:r>
+          </w:p>
+        </w:tc>
+        <w:tc>
+          <w:tcPr>
+            <w:tcW w:w="322" w:type="pct"/>
+          </w:tcPr>
+          <w:p>
+            <w:pPr>
+              <w:rPr>
+                <w:rFonts w:ascii="Calibri" w:hAnsi="Calibri" w:cs="Calibri"/>
+                <w:color w:val="000000"/>
+              </w:rPr>
+            </w:pPr>
+            <w:r>
+              <w:rPr>
+                <w:rFonts w:ascii="Calibri" w:hAnsi="Calibri" w:cs="Calibri"/>
+                <w:color w:val="000000"/>
+              </w:rPr>
+              <w:t>Reichelt</w:t>
+            </w:r>
+          </w:p>
+          <w:p/>
+        </w:tc>
+        <w:tc>
+          <w:tcPr>
+            <w:tcW w:w="322" w:type="pct"/>
+          </w:tcPr>
+          <w:p>
+            <w:r>
+              <w:t>VIS MAL203034479</w:t>
+            </w:r>
+          </w:p>
+        </w:tc>
+        <w:tc>
+          <w:tcPr>
+            <w:tcW w:w="3620" w:type="pct"/>
+          </w:tcPr>
+          <w:p>
+            <w:r>
+              <w:t>https://www.reichelt.de/elko-axial-47-f-10-v-85-c-10-50--vis-mal203034479-p230293.html?PROVID=2788&amp;gclid=CjwKCAjwtKmaBhBMEiwAyINuwIsTRG4QDYSTSqA4aKQI_lQuB0LYQ-zKYqo7ZqYZ71Gc-8x40aMhdBoCAOwQAvD_BwE</w:t>
+            </w:r>
+          </w:p>
+        </w:tc>
+      </w:tr>
+      <w:tr>
+        <w:tc>
+          <w:tcPr>
+            <w:tcW w:w="464" w:type="pct"/>
+          </w:tcPr>
+          <w:p>
+            <w:r>
+              <w:t>Fol</w:t>
+            </w:r>
+            <w:r>
+              <w:t>ienkonden</w:t>
+            </w:r>
+            <w:r>
+              <w:t>sator, 100nF</w:t>
+            </w:r>
+          </w:p>
+          <w:p/>
+        </w:tc>
+        <w:tc>
+          <w:tcPr>
+            <w:tcW w:w="272" w:type="pct"/>
+          </w:tcPr>
+          <w:p>
+            <w:r>
+              <w:t>20</w:t>
+            </w:r>
+          </w:p>
+        </w:tc>
+        <w:tc>
+          <w:tcPr>
+            <w:tcW w:w="322" w:type="pct"/>
+          </w:tcPr>
+          <w:p>
+            <w:pPr>
+              <w:rPr>
+                <w:rFonts w:ascii="Calibri" w:hAnsi="Calibri" w:cs="Calibri"/>
+                <w:color w:val="000000"/>
+              </w:rPr>
+            </w:pPr>
+            <w:r>
+              <w:rPr>
+                <w:rFonts w:ascii="Calibri" w:hAnsi="Calibri" w:cs="Calibri"/>
+                <w:color w:val="000000"/>
+              </w:rPr>
+              <w:t>Reichelt</w:t>
+            </w:r>
+          </w:p>
+          <w:p/>
+        </w:tc>
+        <w:tc>
+          <w:tcPr>
+            <w:tcW w:w="322" w:type="pct"/>
+          </w:tcPr>
+          <w:p>
+            <w:r>
+              <w:t>MKS4-50 100N</w:t>
+            </w:r>
+          </w:p>
+        </w:tc>
+        <w:tc>
+          <w:tcPr>
+            <w:tcW w:w="3620" w:type="pct"/>
+          </w:tcPr>
+          <w:p>
+            <w:r>
+              <w:t>https://www.reichelt.de/folienkondensator-100nf-50v-rm7-5-mks4-50-100n-p172750.html?PROVID=2788&amp;gclid=CjwKCAjwtKmaBhBMEiwAyINuwEWydE7wiUGSJQGlGNjiJtqNwhRtmTEOki32vjgmLnc7_EML-LYY_hoC4C4QAvD_BwE</w:t>
+            </w:r>
+          </w:p>
+        </w:tc>
+      </w:tr>
+      <w:tr>
+        <w:tc>
+          <w:tcPr>
+            <w:tcW w:w="464" w:type="pct"/>
+          </w:tcPr>
+          <w:p>
+            <w:pPr>
+              <w:rPr>
+                <w:rFonts w:ascii="Calibri" w:hAnsi="Calibri" w:cs="Calibri"/>
+                <w:color w:val="000000"/>
+              </w:rPr>
+            </w:pPr>
+            <w:r>
+              <w:rPr>
+                <w:rFonts w:ascii="Calibri" w:hAnsi="Calibri" w:cs="Calibri"/>
+                <w:color w:val="000000"/>
+              </w:rPr>
+              <w:t>Dioden</w:t>
+            </w:r>
+          </w:p>
+          <w:p>
+            <w:r>
+              <w:rPr>
+                <w:rFonts w:ascii="Calibri" w:hAnsi="Calibri" w:cs="Calibri"/>
+                <w:color w:val="000000"/>
+              </w:rPr>
+              <w:t>SB140 (Schottky</w:t>
+            </w:r>
+          </w:p>
+        </w:tc>
+        <w:tc>
+          <w:tcPr>
+            <w:tcW w:w="272" w:type="pct"/>
+          </w:tcPr>
+          <w:p>
+            <w:r>
+              <w:t>5</w:t>
+            </w:r>
+          </w:p>
+        </w:tc>
+        <w:tc>
+          <w:tcPr>
+            <w:tcW w:w="322" w:type="pct"/>
+          </w:tcPr>
+          <w:p>
+            <w:pPr>
+              <w:rPr>
+                <w:rFonts w:ascii="Calibri" w:hAnsi="Calibri" w:cs="Calibri"/>
+                <w:color w:val="000000"/>
+              </w:rPr>
+            </w:pPr>
+            <w:r>
+              <w:rPr>
+                <w:rFonts w:ascii="Calibri" w:hAnsi="Calibri" w:cs="Calibri"/>
+                <w:color w:val="000000"/>
+              </w:rPr>
+              <w:t>Reichelt</w:t>
+            </w:r>
+          </w:p>
+          <w:p/>
+        </w:tc>
+        <w:tc>
+          <w:tcPr>
+            <w:tcW w:w="322" w:type="pct"/>
+          </w:tcPr>
+          <w:p>
+            <w:r>
+              <w:t>SB 140</w:t>
+            </w:r>
+          </w:p>
+        </w:tc>
+        <w:tc>
+          <w:tcPr>
+            <w:tcW w:w="3620" w:type="pct"/>
+          </w:tcPr>
+          <w:p>
+            <w:r>
+              <w:t>https://www.reichelt.de/schottkydiode-40-v-1-a-do-41-sb-140-p16024.html</w:t>
+            </w:r>
+          </w:p>
+        </w:tc>
+      </w:tr>
+      <w:tr>
+        <w:tc>
+          <w:tcPr>
+            <w:tcW w:w="464" w:type="pct"/>
+          </w:tcPr>
+          <w:p>
+            <w:pPr>
+              <w:rPr>
+                <w:rFonts w:ascii="Calibri" w:hAnsi="Calibri" w:cs="Calibri"/>
+                <w:color w:val="000000"/>
+              </w:rPr>
+            </w:pPr>
+            <w:r>
+              <w:rPr>
+                <w:rFonts w:ascii="Calibri" w:hAnsi="Calibri" w:cs="Calibri"/>
+                <w:color w:val="000000"/>
+              </w:rPr>
+              <w:t xml:space="preserve">Transistoren </w:t>
+            </w:r>
+          </w:p>
+          <w:p>
+            <w:pPr>
+              <w:rPr>
+                <w:rFonts w:ascii="Calibri" w:hAnsi="Calibri" w:cs="Calibri"/>
+                <w:color w:val="000000"/>
+              </w:rPr>
+            </w:pPr>
+            <w:r>
+              <w:rPr>
+                <w:rFonts w:ascii="Calibri" w:hAnsi="Calibri" w:cs="Calibri"/>
+                <w:color w:val="000000"/>
+              </w:rPr>
+              <w:t>BC548 (NPN)</w:t>
+            </w:r>
+          </w:p>
+          <w:p>
+            <w:pPr>
+              <w:rPr>
+                <w:rFonts w:ascii="Calibri" w:hAnsi="Calibri" w:cs="Calibri"/>
+                <w:color w:val="000000"/>
+              </w:rPr>
+            </w:pPr>
+          </w:p>
+          <w:p/>
+        </w:tc>
+        <w:tc>
+          <w:tcPr>
+            <w:tcW w:w="272" w:type="pct"/>
+          </w:tcPr>
+          <w:p>
+            <w:r>
+              <w:t>7</w:t>
+            </w:r>
+          </w:p>
+        </w:tc>
+        <w:tc>
+          <w:tcPr>
+            <w:tcW w:w="322" w:type="pct"/>
+          </w:tcPr>
+          <w:p>
+            <w:pPr>
+              <w:rPr>
+                <w:rFonts w:ascii="Calibri" w:hAnsi="Calibri" w:cs="Calibri"/>
+                <w:color w:val="000000"/>
+              </w:rPr>
+            </w:pPr>
+            <w:r>
+              <w:rPr>
+                <w:rFonts w:ascii="Calibri" w:hAnsi="Calibri" w:cs="Calibri"/>
+                <w:color w:val="000000"/>
+              </w:rPr>
+              <w:t>Reichelt</w:t>
+            </w:r>
+          </w:p>
+          <w:p/>
+        </w:tc>
+        <w:tc>
+          <w:tcPr>
+            <w:tcW w:w="322" w:type="pct"/>
+          </w:tcPr>
+          <w:p>
+            <w:r>
+              <w:t>BC 548C</w:t>
+            </w:r>
+          </w:p>
+        </w:tc>
+        <w:tc>
+          <w:tcPr>
+            <w:tcW w:w="3620" w:type="pct"/>
+          </w:tcPr>
+          <w:p>
+            <w:r>
+              <w:t>https://www.reichelt.de/de/de/bipolartransistor-npn-30v-0-1a-0-5w-to-92-bc-548c-p5010.html?r=1&amp;gclid=CjwKCAjwtKmaBhBMEiwAyINuwDogO8AOqIBQ9_tTW_btBDOtZprBRR28xOcXJmVl5ZvDpLPc_WR94xoCH18QAvD_BwE</w:t>
+            </w:r>
+          </w:p>
+        </w:tc>
+      </w:tr>
+      <w:tr>
+        <w:tc>
+          <w:tcPr>
+            <w:tcW w:w="464" w:type="pct"/>
+          </w:tcPr>
+          <w:p>
+            <w:pPr>
+              <w:rPr>
+                <w:rFonts w:ascii="Calibri" w:hAnsi="Calibri" w:cs="Calibri"/>
+                <w:color w:val="000000"/>
+              </w:rPr>
+            </w:pPr>
+            <w:r>
+              <w:rPr>
+                <w:rFonts w:ascii="Calibri" w:hAnsi="Calibri" w:cs="Calibri"/>
+                <w:color w:val="000000"/>
+              </w:rPr>
+              <w:t>Potentiometer 100k</w:t>
+            </w:r>
+          </w:p>
+          <w:p/>
+        </w:tc>
+        <w:tc>
+          <w:tcPr>
+            <w:tcW w:w="272" w:type="pct"/>
+          </w:tcPr>
+          <w:p>
+            <w:r>
+              <w:t>3</w:t>
+            </w:r>
+          </w:p>
+        </w:tc>
+        <w:tc>
+          <w:tcPr>
+            <w:tcW w:w="322" w:type="pct"/>
+          </w:tcPr>
+          <w:p>
+            <w:pPr>
+              <w:rPr>
+                <w:rFonts w:ascii="Calibri" w:hAnsi="Calibri" w:cs="Calibri"/>
+                <w:color w:val="000000"/>
+              </w:rPr>
+            </w:pPr>
+            <w:r>
+              <w:rPr>
+                <w:rFonts w:ascii="Calibri" w:hAnsi="Calibri" w:cs="Calibri"/>
+                <w:color w:val="000000"/>
+              </w:rPr>
+              <w:t>Reichelt</w:t>
+            </w:r>
+          </w:p>
+          <w:p/>
+        </w:tc>
+        <w:tc>
+          <w:tcPr>
+            <w:tcW w:w="322" w:type="pct"/>
+          </w:tcPr>
+          <w:p>
+            <w:pPr>
+              <w:rPr>
+                <w:rFonts w:ascii="Arial" w:hAnsi="Arial" w:cs="Arial"/>
+                <w:color w:val="585961"/>
+              </w:rPr>
+            </w:pPr>
+            <w:r>
+              <w:rPr>
+                <w:rFonts w:ascii="Arial" w:hAnsi="Arial" w:cs="Arial"/>
+                <w:color w:val="585961"/>
+              </w:rPr>
+              <w:t>RK09K113-LIN100K</w:t>
+            </w:r>
+          </w:p>
+          <w:p/>
+        </w:tc>
+        <w:tc>
+          <w:tcPr>
+            <w:tcW w:w="3620" w:type="pct"/>
+          </w:tcPr>
+          <w:p>
+            <w:pPr>
+              <w:rPr>
+                <w:rFonts w:ascii="Calibri" w:hAnsi="Calibri" w:cs="Calibri"/>
+                <w:color w:val="000000"/>
+              </w:rPr>
+            </w:pPr>
+            <w:r>
+              <w:rPr>
+                <w:rFonts w:ascii="Calibri" w:hAnsi="Calibri" w:cs="Calibri"/>
+                <w:color w:val="000000"/>
+              </w:rPr>
+              <w:t>https://www.reichelt.de/drehpotentiometer-mono-100-kohm-linear-6-mm-rk09k113-lin100k-p73818.html?&amp;trstct=pos_10&amp;nbc=1</w:t>
+            </w:r>
+          </w:p>
+          <w:p/>
+        </w:tc>
+      </w:tr>
+      <w:tr>
+        <w:tc>
+          <w:tcPr>
+            <w:tcW w:w="464" w:type="pct"/>
+          </w:tcPr>
+          <w:p>
+            <w:r>
+              <w:t>ICs TL074</w:t>
+            </w:r>
+          </w:p>
+        </w:tc>
+        <w:tc>
+          <w:tcPr>
+            <w:tcW w:w="272" w:type="pct"/>
+          </w:tcPr>
+          <w:p>
+            <w:r>
+              <w:t>5</w:t>
+            </w:r>
+          </w:p>
+        </w:tc>
+        <w:tc>
+          <w:tcPr>
+            <w:tcW w:w="322" w:type="pct"/>
+          </w:tcPr>
+          <w:p>
+            <w:pPr>
+              <w:rPr>
+                <w:rFonts w:ascii="Calibri" w:hAnsi="Calibri" w:cs="Calibri"/>
+                <w:color w:val="000000"/>
+              </w:rPr>
+            </w:pPr>
+            <w:r>
+              <w:rPr>
+                <w:rFonts w:ascii="Calibri" w:hAnsi="Calibri" w:cs="Calibri"/>
+                <w:color w:val="000000"/>
+              </w:rPr>
+              <w:t>Reichelt</w:t>
+            </w:r>
+          </w:p>
+          <w:p/>
+        </w:tc>
+        <w:tc>
+          <w:tcPr>
+            <w:tcW w:w="322" w:type="pct"/>
+          </w:tcPr>
+          <w:p>
+            <w:r>
+              <w:t>TL 074 DIL</w:t>
+            </w:r>
+          </w:p>
+        </w:tc>
+        <w:tc>
+          <w:tcPr>
+            <w:tcW w:w="3620" w:type="pct"/>
+          </w:tcPr>
+          <w:p>
+            <w:r>
+              <w:t>https://www.reichelt.de/operationsverstaerker-4-fach-dip-14-tl-074-dil-p21557.html</w:t>
+            </w:r>
+          </w:p>
+        </w:tc>
+      </w:tr>
+      <w:tr>
+        <w:tc>
+          <w:tcPr>
+            <w:tcW w:w="464" w:type="pct"/>
+          </w:tcPr>
+          <w:p>
+            <w:r>
+              <w:t>swit</w:t>
+            </w:r>
+            <w:r>
+              <w:t>ch</w:t>
+            </w:r>
+          </w:p>
+        </w:tc>
+        <w:tc>
+          <w:tcPr>
+            <w:tcW w:w="272" w:type="pct"/>
+          </w:tcPr>
+          <w:p/>
+        </w:tc>
+        <w:tc>
+          <w:tcPr>
+            <w:tcW w:w="322" w:type="pct"/>
+          </w:tcPr>
+          <w:p/>
+        </w:tc>
+        <w:tc>
+          <w:tcPr>
+            <w:tcW w:w="322" w:type="pct"/>
+          </w:tcPr>
+          <w:p/>
+        </w:tc>
+        <w:tc>
+          <w:tcPr>
+            <w:tcW w:w="3620" w:type="pct"/>
+          </w:tcPr>
+          <w:p/>
+        </w:tc>
+      </w:tr>
+      <w:tr>
+        <w:tc>
+          <w:tcPr>
+            <w:tcW w:w="464" w:type="pct"/>
+          </w:tcPr>
+          <w:p/>
+        </w:tc>
+        <w:tc>
+          <w:tcPr>
+            <w:tcW w:w="272" w:type="pct"/>
+          </w:tcPr>
+          <w:p/>
+        </w:tc>
+        <w:tc>
+          <w:tcPr>
+            <w:tcW w:w="322" w:type="pct"/>
+          </w:tcPr>
+          <w:p/>
+        </w:tc>
+        <w:tc>
+          <w:tcPr>
+            <w:tcW w:w="322" w:type="pct"/>
+          </w:tcPr>
+          <w:p/>
+        </w:tc>
+        <w:tc>
+          <w:tcPr>
+            <w:tcW w:w="3620" w:type="pct"/>
+          </w:tcPr>
+          <w:p/>
+        </w:tc>
+      </w:tr>
+      <w:tr>
+        <w:tc>
+          <w:tcPr>
+            <w:tcW w:w="464" w:type="pct"/>
+          </w:tcPr>
+          <w:p/>
+        </w:tc>
+        <w:tc>
+          <w:tcPr>
+            <w:tcW w:w="272" w:type="pct"/>
+          </w:tcPr>
+          <w:p/>
+        </w:tc>
+        <w:tc>
+          <w:tcPr>
+            <w:tcW w:w="322" w:type="pct"/>
+          </w:tcPr>
+          <w:p/>
+        </w:tc>
+        <w:tc>
+          <w:tcPr>
+            <w:tcW w:w="322" w:type="pct"/>
+          </w:tcPr>
+          <w:p/>
+        </w:tc>
+        <w:tc>
+          <w:tcPr>
+            <w:tcW w:w="3620" w:type="pct"/>
+          </w:tcPr>
+          <w:p/>
+        </w:tc>
+      </w:tr>
+      <w:tr>
+        <w:tc>
+          <w:tcPr>
+            <w:tcW w:w="464" w:type="pct"/>
+          </w:tcPr>
+          <w:p/>
+        </w:tc>
+        <w:tc>
+          <w:tcPr>
+            <w:tcW w:w="272" w:type="pct"/>
+          </w:tcPr>
+          <w:p/>
+        </w:tc>
+        <w:tc>
+          <w:tcPr>
+            <w:tcW w:w="322" w:type="pct"/>
+          </w:tcPr>
+          <w:p/>
+        </w:tc>
+        <w:tc>
+          <w:tcPr>
+            <w:tcW w:w="322" w:type="pct"/>
+          </w:tcPr>
+          <w:p/>
+        </w:tc>
+        <w:tc>
+          <w:tcPr>
+            <w:tcW w:w="3620" w:type="pct"/>
+          </w:tcPr>
+          <w:p/>
+        </w:tc>
+      </w:tr>
+      <w:tr>
+        <w:tc>
+          <w:tcPr>
+            <w:tcW w:w="464" w:type="pct"/>
+          </w:tcPr>
+          <w:p/>
+        </w:tc>
+        <w:tc>
+          <w:tcPr>
+            <w:tcW w:w="272" w:type="pct"/>
+          </w:tcPr>
+          <w:p/>
+        </w:tc>
+        <w:tc>
+          <w:tcPr>
+            <w:tcW w:w="322" w:type="pct"/>
+          </w:tcPr>
+          <w:p/>
+        </w:tc>
+        <w:tc>
+          <w:tcPr>
+            <w:tcW w:w="322" w:type="pct"/>
+          </w:tcPr>
+          <w:p/>
+        </w:tc>
+        <w:tc>
+          <w:tcPr>
+            <w:tcW w:w="3620" w:type="pct"/>
+          </w:tcPr>
+          <w:p/>
+        </w:tc>
+      </w:tr>
+      <w:tr>
+        <w:tc>
+          <w:tcPr>
+            <w:tcW w:w="464" w:type="pct"/>
+          </w:tcPr>
+          <w:p/>
+        </w:tc>
+        <w:tc>
+          <w:tcPr>
+            <w:tcW w:w="272" w:type="pct"/>
+          </w:tcPr>
+          <w:p/>
+        </w:tc>
+        <w:tc>
+          <w:tcPr>
+            <w:tcW w:w="322" w:type="pct"/>
+          </w:tcPr>
+          <w:p/>
+        </w:tc>
+        <w:tc>
+          <w:tcPr>
+            <w:tcW w:w="322" w:type="pct"/>
+          </w:tcPr>
+          <w:p/>
+        </w:tc>
+        <w:tc>
+          <w:tcPr>
+            <w:tcW w:w="3620" w:type="pct"/>
+          </w:tcPr>
+          <w:p/>
+        </w:tc>
+      </w:tr>
+      <w:tr>
+        <w:tc>
+          <w:tcPr>
+            <w:tcW w:w="464" w:type="pct"/>
+          </w:tcPr>
+          <w:p/>
+        </w:tc>
+        <w:tc>
+          <w:tcPr>
+            <w:tcW w:w="272" w:type="pct"/>
+          </w:tcPr>
+          <w:p/>
+        </w:tc>
+        <w:tc>
+          <w:tcPr>
+            <w:tcW w:w="322" w:type="pct"/>
+          </w:tcPr>
+          <w:p/>
+        </w:tc>
+        <w:tc>
+          <w:tcPr>
+            <w:tcW w:w="322" w:type="pct"/>
+          </w:tcPr>
+          <w:p/>
+        </w:tc>
+        <w:tc>
+          <w:tcPr>
+            <w:tcW w:w="3620" w:type="pct"/>
+          </w:tcPr>
+          <w:p/>
+        </w:tc>
+      </w:tr>
+      <w:tr>
+        <w:tc>
+          <w:tcPr>
+            <w:tcW w:w="464" w:type="pct"/>
+          </w:tcPr>
+          <w:p/>
+        </w:tc>
+        <w:tc>
+          <w:tcPr>
+            <w:tcW w:w="272" w:type="pct"/>
+          </w:tcPr>
+          <w:p/>
+        </w:tc>
+        <w:tc>
+          <w:tcPr>
+            <w:tcW w:w="322" w:type="pct"/>
+          </w:tcPr>
+          <w:p/>
+        </w:tc>
+        <w:tc>
+          <w:tcPr>
+            <w:tcW w:w="322" w:type="pct"/>
+          </w:tcPr>
+          <w:p/>
+        </w:tc>
+        <w:tc>
+          <w:tcPr>
+            <w:tcW w:w="3620" w:type="pct"/>
+          </w:tcPr>
+          <w:p/>
+        </w:tc>
+      </w:tr>
+      <w:tr>
+        <w:tc>
+          <w:tcPr>
+            <w:tcW w:w="464" w:type="pct"/>
+          </w:tcPr>
+          <w:p/>
+        </w:tc>
+        <w:tc>
+          <w:tcPr>
+            <w:tcW w:w="272" w:type="pct"/>
+          </w:tcPr>
+          <w:p/>
+        </w:tc>
+        <w:tc>
+          <w:tcPr>
+            <w:tcW w:w="322" w:type="pct"/>
+          </w:tcPr>
+          <w:p/>
+        </w:tc>
+        <w:tc>
+          <w:tcPr>
+            <w:tcW w:w="322" w:type="pct"/>
+          </w:tcPr>
+          <w:p/>
+        </w:tc>
+        <w:tc>
+          <w:tcPr>
+            <w:tcW w:w="3620" w:type="pct"/>
+          </w:tcPr>
+          <w:p/>
+        </w:tc>
+      </w:tr>
+      <w:tr>
+        <w:tc>
+          <w:tcPr>
+            <w:tcW w:w="464" w:type="pct"/>
+          </w:tcPr>
+          <w:p/>
+        </w:tc>
+        <w:tc>
+          <w:tcPr>
+            <w:tcW w:w="272" w:type="pct"/>
+          </w:tcPr>
+          <w:p/>
+        </w:tc>
+        <w:tc>
+          <w:tcPr>
+            <w:tcW w:w="322" w:type="pct"/>
+          </w:tcPr>
+          <w:p/>
+        </w:tc>
+        <w:tc>
+          <w:tcPr>
+            <w:tcW w:w="322" w:type="pct"/>
+          </w:tcPr>
+          <w:p/>
+        </w:tc>
+        <w:tc>
+          <w:tcPr>
+            <w:tcW w:w="3620" w:type="pct"/>
+          </w:tcPr>
+          <w:p/>
+        </w:tc>
+      </w:tr>
+      <w:tr>
+        <w:tc>
+          <w:tcPr>
+            <w:tcW w:w="5000" w:type="pct"/>
+            <w:gridSpan w:val="5"/>
+          </w:tcPr>
+          <w:p>
+            <w:pPr>
+              <w:jc w:val="center"/>
+              <w:rPr>
+                <w:sz w:val="32"/>
+                <w:szCs w:val="32"/>
+              </w:rPr>
+            </w:pPr>
+            <w:r>
+              <w:rPr>
+                <w:sz w:val="32"/>
+                <w:szCs w:val="32"/>
+              </w:rPr>
+              <w:t>Netzteil</w:t>
+            </w:r>
+          </w:p>
+        </w:tc>
+      </w:tr>
+      <w:tr>
+        <w:tc>
+          <w:tcPr>
+            <w:tcW w:w="464" w:type="pct"/>
+          </w:tcPr>
+          <w:p/>
+        </w:tc>
+        <w:tc>
+          <w:tcPr>
+            <w:tcW w:w="272" w:type="pct"/>
+          </w:tcPr>
+          <w:p/>
+        </w:tc>
+        <w:tc>
+          <w:tcPr>
+            <w:tcW w:w="322" w:type="pct"/>
+          </w:tcPr>
+          <w:p/>
+        </w:tc>
+        <w:tc>
+          <w:tcPr>
+            <w:tcW w:w="322" w:type="pct"/>
+          </w:tcPr>
+          <w:p/>
+        </w:tc>
+        <w:tc>
+          <w:tcPr>
+            <w:tcW w:w="3620" w:type="pct"/>
+          </w:tcPr>
+          <w:p/>
+        </w:tc>
+      </w:tr>
+      <w:tr>
+        <w:tc>
+          <w:tcPr>
+            <w:tcW w:w="464" w:type="pct"/>
+          </w:tcPr>
+          <w:p>
+            <w:r>
+              <w:t>µA 7812 Spannungsregle</w:t>
+            </w:r>
+          </w:p>
+          <w:p/>
+        </w:tc>
+        <w:tc>
+          <w:tcPr>
+            <w:tcW w:w="272" w:type="pct"/>
+          </w:tcPr>
+          <w:p>
+            <w:r>
+              <w:t>5</w:t>
+            </w:r>
+          </w:p>
+        </w:tc>
+        <w:tc>
+          <w:tcPr>
+            <w:tcW w:w="322" w:type="pct"/>
+          </w:tcPr>
+          <w:p>
+            <w:pPr>
+              <w:rPr>
+                <w:rFonts w:ascii="Calibri" w:hAnsi="Calibri" w:cs="Calibri"/>
+                <w:color w:val="000000"/>
+              </w:rPr>
+            </w:pPr>
+            <w:r>
+              <w:rPr>
+                <w:rFonts w:ascii="Calibri" w:hAnsi="Calibri" w:cs="Calibri"/>
+                <w:color w:val="000000"/>
+              </w:rPr>
+              <w:t>Reichelt</w:t>
+            </w:r>
+          </w:p>
+          <w:p/>
+        </w:tc>
+        <w:tc>
+          <w:tcPr>
+            <w:tcW w:w="322" w:type="pct"/>
+          </w:tcPr>
+          <w:p>
+            <w:r>
+              <w:t>µA 7812</w:t>
+            </w:r>
+          </w:p>
+        </w:tc>
+        <w:tc>
+          <w:tcPr>
+            <w:tcW w:w="3620" w:type="pct"/>
+          </w:tcPr>
+          <w:p/>
+          <w:p>
+            <w:pPr>
+              <w:tabs>
+                <w:tab w:val="left" w:pos="4507"/>
+              </w:tabs>
+              <w:jc w:val="center"/>
+            </w:pPr>
+            <w:r>
+              <w:t>https://www.reichelt.de/spannungsregler-fest-11-5--12-5-v-to-220--a-7812-p23455.html?PROVID=2788&amp;gclid=CjwKCAjwtKmaBhBMEiwAyINuwJAjq4JfpiDM5PcZtjXnjW7DoVOgD4oJP5h-OzuESCq0ZVvLYVz7XxoCN90QAvD_BwE</w:t>
+            </w:r>
+          </w:p>
+        </w:tc>
+      </w:tr>
+      <w:tr>
+        <w:tc>
+          <w:tcPr>
+            <w:tcW w:w="464" w:type="pct"/>
+          </w:tcPr>
+          <w:p>
+            <w:pPr>
+              <w:pStyle w:val="berschrift2"/>
+              <w:outlineLvl w:val="1"/>
+              <w:rPr>
+                <w:rFonts w:asciiTheme="minorHAnsi" w:eastAsiaTheme="minorHAnsi" w:hAnsiTheme="minorHAnsi" w:cstheme="minorBidi"/>
+                <w:b w:val="0"/>
+                <w:bCs w:val="0"/>
+                <w:sz w:val="22"/>
+                <w:szCs w:val="22"/>
+                <w:lang w:eastAsia="en-US"/>
+              </w:rPr>
+            </w:pPr>
+            <w:r>
+              <w:rPr>
+                <w:rFonts w:asciiTheme="minorHAnsi" w:eastAsiaTheme="minorHAnsi" w:hAnsiTheme="minorHAnsi" w:cstheme="minorBidi"/>
+                <w:b w:val="0"/>
+                <w:bCs w:val="0"/>
+                <w:sz w:val="22"/>
+                <w:szCs w:val="22"/>
+                <w:lang w:eastAsia="en-US"/>
+              </w:rPr>
               <w:t>µA 7912 Spannungsregler</w:t>
             </w:r>
           </w:p>
@@ -13374,8 +14206,18 @@
                 <w:rFonts w:ascii="Arial" w:hAnsi="Arial" w:cs="Arial"/>
                 <w:sz w:val="28"/>
                 <w:szCs w:val="28"/>
-              </w:rPr>
-              <w:t xml:space="preserve"> potentiometers250k (B254)</w:t>
+                <w:lang w:val="en-GB"/>
+              </w:rPr>
+              <w:t xml:space="preserve"> </w:t>
+            </w:r>
+            <w:r>
+              <w:rPr>
+                <w:rStyle w:val="markedcontent"/>
+                <w:rFonts w:ascii="Arial" w:hAnsi="Arial" w:cs="Arial"/>
+                <w:sz w:val="28"/>
+                <w:szCs w:val="28"/>
+              </w:rPr>
+              <w:t>potentiometers250k (B254)</w:t>
             </w:r>
           </w:p>
         </w:tc>
@@ -18296,6 +19138,41 @@
     <w:basedOn w:val="Absatz-Standardschriftart"/>
     <w:rsid w:val="00913F36"/>
   </w:style>
+  <w:style w:type="character" w:styleId="Hyperlink">
+    <w:name w:val="Hyperlink"/>
+    <w:basedOn w:val="Absatz-Standardschriftart"/>
+    <w:uiPriority w:val="99"/>
+    <w:unhideWhenUsed/>
+    <w:rsid w:val="001C7C74"/>
+    <w:rPr>
+      <w:color w:val="0563C1" w:themeColor="hyperlink"/>
+      <w:u w:val="single"/>
+    </w:rPr>
+  </w:style>
+  <w:style w:type="character" w:styleId="NichtaufgelsteErwhnung">
+    <w:name w:val="Unresolved Mention"/>
+    <w:basedOn w:val="Absatz-Standardschriftart"/>
+    <w:uiPriority w:val="99"/>
+    <w:semiHidden/>
+    <w:unhideWhenUsed/>
+    <w:rsid w:val="001C7C74"/>
+    <w:rPr>
+      <w:color w:val="605E5C"/>
+      <w:shd w:val="clear" w:color="auto" w:fill="E1DFDD"/>
+    </w:rPr>
+  </w:style>
+  <w:style w:type="character" w:styleId="BesuchterLink">
+    <w:name w:val="FollowedHyperlink"/>
+    <w:basedOn w:val="Absatz-Standardschriftart"/>
+    <w:uiPriority w:val="99"/>
+    <w:semiHidden/>
+    <w:unhideWhenUsed/>
+    <w:rsid w:val="001C7C74"/>
+    <w:rPr>
+      <w:color w:val="954F72" w:themeColor="followedHyperlink"/>
+      <w:u w:val="single"/>
+    </w:rPr>
+  </w:style>
 </w:styles>
 </file>
 

--- a/Bauteilliste_Synth_181022.docx
+++ b/Bauteilliste_Synth_181022.docx
@@ -8,6 +8,28 @@
       </w:pPr>
       <w:r>
         <w:t>Bauteilliste</w:t>
+      </w:r>
+      <w:r>
+        <w:t xml:space="preserve"> </w:t>
+      </w:r>
+      <w:r>
+        <w:rPr>
+          <w:color w:val="AEAAAA" w:themeColor="background2" w:themeShade="BF"/>
+        </w:rPr>
+        <w:t>(zusätzlich zur Moritz-Klein-Bauteilliste)</w:t>
+      </w:r>
+      <w:r>
+        <w:rPr>
+          <w:color w:val="AEAAAA" w:themeColor="background2" w:themeShade="BF"/>
+        </w:rPr>
+        <w:t xml:space="preserve">, </w:t>
+      </w:r>
+      <w:r>
+        <w:rPr>
+          <w:color w:val="000000" w:themeColor="text1"/>
+          <w:highlight w:val="green"/>
+        </w:rPr>
+        <w:t>validiert</w:t>
       </w:r>
     </w:p>
     <w:p>
@@ -139,12 +161,14 @@
               <w:rPr>
                 <w:rFonts w:ascii="Calibri" w:hAnsi="Calibri" w:cs="Calibri"/>
                 <w:color w:val="000000"/>
-              </w:rPr>
-            </w:pPr>
-            <w:r>
-              <w:rPr>
-                <w:rFonts w:ascii="Calibri" w:hAnsi="Calibri" w:cs="Calibri"/>
-                <w:color w:val="000000"/>
+                <w:highlight w:val="green"/>
+              </w:rPr>
+            </w:pPr>
+            <w:r>
+              <w:rPr>
+                <w:rFonts w:ascii="Calibri" w:hAnsi="Calibri" w:cs="Calibri"/>
+                <w:color w:val="000000"/>
+                <w:highlight w:val="green"/>
               </w:rPr>
               <w:t>Widerstände</w:t>
             </w:r>
@@ -152,6 +176,7 @@
               <w:rPr>
                 <w:rFonts w:ascii="Calibri" w:hAnsi="Calibri" w:cs="Calibri"/>
                 <w:color w:val="000000"/>
+                <w:highlight w:val="green"/>
               </w:rPr>
               <w:t xml:space="preserve"> 1Mohm</w:t>
             </w:r>
@@ -163,7 +188,7 @@
           </w:tcPr>
           <w:p>
             <w:r>
-              <w:t>20</w:t>
+              <w:t>2</w:t>
             </w:r>
           </w:p>
         </w:tc>
@@ -194,37 +219,39 @@
           </w:tcPr>
           <w:p>
             <w:r>
-              <w:t>ARC MRA0207 1M B</w:t>
-            </w:r>
-          </w:p>
-        </w:tc>
-        <w:tc>
-          <w:tcPr>
-            <w:tcW w:w="3620" w:type="pct"/>
-          </w:tcPr>
-          <w:p>
-            <w:r>
-              <w:t>https://www.reichelt.de/widerstand-metallschicht-1-0-mohm-0207-250-mw-0-1--arc-mra0207-1m-b-p237509.html?PROVID=2788&amp;gclid=CjwKCAjwtKmaBhBMEiwAyINuwJu6H9ST82CG7-oR9YHEenmrgWcG-AJ-mB5bH-qU-iEQtF8X8Iv0jhoCSF0QAvD_BwE</w:t>
-            </w:r>
-          </w:p>
-        </w:tc>
-      </w:tr>
-      <w:tr>
-        <w:tc>
-          <w:tcPr>
-            <w:tcW w:w="464" w:type="pct"/>
-          </w:tcPr>
-          <w:p>
-            <w:pPr>
-              <w:rPr>
-                <w:rFonts w:ascii="Calibri" w:hAnsi="Calibri" w:cs="Calibri"/>
-                <w:color w:val="000000"/>
-              </w:rPr>
-            </w:pPr>
-            <w:r>
-              <w:rPr>
-                <w:rFonts w:ascii="Calibri" w:hAnsi="Calibri" w:cs="Calibri"/>
-                <w:color w:val="000000"/>
+              <w:t>METALL 1,00M</w:t>
+            </w:r>
+          </w:p>
+        </w:tc>
+        <w:tc>
+          <w:tcPr>
+            <w:tcW w:w="3620" w:type="pct"/>
+          </w:tcPr>
+          <w:p>
+            <w:r>
+              <w:t>https://www.reichelt.de/widerstand-metallschicht-1-0-mohm-0207-0-6-w-1--metall-1-00m-p11404.html?&amp;trstct=pos_0&amp;nbc=1</w:t>
+            </w:r>
+          </w:p>
+        </w:tc>
+      </w:tr>
+      <w:tr>
+        <w:tc>
+          <w:tcPr>
+            <w:tcW w:w="464" w:type="pct"/>
+          </w:tcPr>
+          <w:p>
+            <w:pPr>
+              <w:rPr>
+                <w:rFonts w:ascii="Calibri" w:hAnsi="Calibri" w:cs="Calibri"/>
+                <w:color w:val="000000"/>
+                <w:highlight w:val="green"/>
+              </w:rPr>
+            </w:pPr>
+            <w:r>
+              <w:rPr>
+                <w:rFonts w:ascii="Calibri" w:hAnsi="Calibri" w:cs="Calibri"/>
+                <w:color w:val="000000"/>
+                <w:highlight w:val="green"/>
               </w:rPr>
               <w:t>Widerstän</w:t>
             </w:r>
@@ -232,6 +259,7 @@
               <w:rPr>
                 <w:rFonts w:ascii="Calibri" w:hAnsi="Calibri" w:cs="Calibri"/>
                 <w:color w:val="000000"/>
+                <w:highlight w:val="green"/>
               </w:rPr>
               <w:t>d</w:t>
             </w:r>
@@ -239,15 +267,22 @@
               <w:rPr>
                 <w:rFonts w:ascii="Calibri" w:hAnsi="Calibri" w:cs="Calibri"/>
                 <w:color w:val="000000"/>
+                <w:highlight w:val="green"/>
               </w:rPr>
               <w:t xml:space="preserve">e </w:t>
             </w:r>
           </w:p>
           <w:p>
-            <w:r>
-              <w:rPr>
-                <w:rFonts w:ascii="Calibri" w:hAnsi="Calibri" w:cs="Calibri"/>
-                <w:color w:val="000000"/>
+            <w:pPr>
+              <w:rPr>
+                <w:highlight w:val="green"/>
+              </w:rPr>
+            </w:pPr>
+            <w:r>
+              <w:rPr>
+                <w:rFonts w:ascii="Calibri" w:hAnsi="Calibri" w:cs="Calibri"/>
+                <w:color w:val="000000"/>
+                <w:highlight w:val="green"/>
               </w:rPr>
               <w:t xml:space="preserve">100 </w:t>
             </w:r>
@@ -256,6 +291,7 @@
               <w:rPr>
                 <w:rFonts w:ascii="Calibri" w:hAnsi="Calibri" w:cs="Calibri"/>
                 <w:color w:val="000000"/>
+                <w:highlight w:val="green"/>
               </w:rPr>
               <w:t>kohm</w:t>
             </w:r>
@@ -268,7 +304,7 @@
           </w:tcPr>
           <w:p>
             <w:r>
-              <w:t>30</w:t>
+              <w:t>9</w:t>
             </w:r>
           </w:p>
         </w:tc>
@@ -324,12 +360,14 @@
               <w:rPr>
                 <w:rFonts w:ascii="Calibri" w:hAnsi="Calibri" w:cs="Calibri"/>
                 <w:color w:val="000000"/>
-              </w:rPr>
-            </w:pPr>
-            <w:r>
-              <w:rPr>
-                <w:rFonts w:ascii="Calibri" w:hAnsi="Calibri" w:cs="Calibri"/>
-                <w:color w:val="000000"/>
+                <w:highlight w:val="green"/>
+              </w:rPr>
+            </w:pPr>
+            <w:r>
+              <w:rPr>
+                <w:rFonts w:ascii="Calibri" w:hAnsi="Calibri" w:cs="Calibri"/>
+                <w:color w:val="000000"/>
+                <w:highlight w:val="green"/>
               </w:rPr>
               <w:t>Widerstän</w:t>
             </w:r>
@@ -337,6 +375,7 @@
               <w:rPr>
                 <w:rFonts w:ascii="Calibri" w:hAnsi="Calibri" w:cs="Calibri"/>
                 <w:color w:val="000000"/>
+                <w:highlight w:val="green"/>
               </w:rPr>
               <w:t>d</w:t>
             </w:r>
@@ -344,15 +383,22 @@
               <w:rPr>
                 <w:rFonts w:ascii="Calibri" w:hAnsi="Calibri" w:cs="Calibri"/>
                 <w:color w:val="000000"/>
+                <w:highlight w:val="green"/>
               </w:rPr>
               <w:t xml:space="preserve">e </w:t>
             </w:r>
           </w:p>
           <w:p>
-            <w:r>
-              <w:rPr>
-                <w:rFonts w:ascii="Calibri" w:hAnsi="Calibri" w:cs="Calibri"/>
-                <w:color w:val="000000"/>
+            <w:pPr>
+              <w:rPr>
+                <w:highlight w:val="green"/>
+              </w:rPr>
+            </w:pPr>
+            <w:r>
+              <w:rPr>
+                <w:rFonts w:ascii="Calibri" w:hAnsi="Calibri" w:cs="Calibri"/>
+                <w:color w:val="000000"/>
+                <w:highlight w:val="green"/>
               </w:rPr>
               <w:t xml:space="preserve">68 </w:t>
             </w:r>
@@ -361,6 +407,7 @@
               <w:rPr>
                 <w:rFonts w:ascii="Calibri" w:hAnsi="Calibri" w:cs="Calibri"/>
                 <w:color w:val="000000"/>
+                <w:highlight w:val="green"/>
               </w:rPr>
               <w:t>kohm</w:t>
             </w:r>
@@ -373,7 +420,7 @@
           </w:tcPr>
           <w:p>
             <w:r>
-              <w:t>20</w:t>
+              <w:t>2</w:t>
             </w:r>
           </w:p>
         </w:tc>
@@ -404,37 +451,39 @@
           </w:tcPr>
           <w:p>
             <w:r>
-              <w:t>YAG 4FTE52-68K</w:t>
-            </w:r>
-          </w:p>
-        </w:tc>
-        <w:tc>
-          <w:tcPr>
-            <w:tcW w:w="3620" w:type="pct"/>
-          </w:tcPr>
-          <w:p>
-            <w:r>
-              <w:t>https://www.reichelt.de/widerstand-metallschicht-68-kohm-0204-0-4-w-1--yag-4fte52-68k-p236962.html?PROVID=2788&amp;gclid=CjwKCAjwtKmaBhBMEiwAyINuwNrDNQ9eTvEhJ8-UuaprxlqhGgK8620ym2s3A0Ze7NJe-RPHnpSsphoCHhEQAvD_BwE</w:t>
-            </w:r>
-          </w:p>
-        </w:tc>
-      </w:tr>
-      <w:tr>
-        <w:tc>
-          <w:tcPr>
-            <w:tcW w:w="464" w:type="pct"/>
-          </w:tcPr>
-          <w:p>
-            <w:pPr>
-              <w:rPr>
-                <w:rFonts w:ascii="Calibri" w:hAnsi="Calibri" w:cs="Calibri"/>
-                <w:color w:val="000000"/>
-              </w:rPr>
-            </w:pPr>
-            <w:r>
-              <w:rPr>
-                <w:rFonts w:ascii="Calibri" w:hAnsi="Calibri" w:cs="Calibri"/>
-                <w:color w:val="000000"/>
+              <w:t>METALL 68,0K</w:t>
+            </w:r>
+          </w:p>
+        </w:tc>
+        <w:tc>
+          <w:tcPr>
+            <w:tcW w:w="3620" w:type="pct"/>
+          </w:tcPr>
+          <w:p>
+            <w:r>
+              <w:t>https://www.reichelt.de/widerstand-metallschicht-68-0-kohm-0207-0-6-w-1--metall-68-0k-p11939.html?search=METALL+68k</w:t>
+            </w:r>
+          </w:p>
+        </w:tc>
+      </w:tr>
+      <w:tr>
+        <w:tc>
+          <w:tcPr>
+            <w:tcW w:w="464" w:type="pct"/>
+          </w:tcPr>
+          <w:p>
+            <w:pPr>
+              <w:rPr>
+                <w:rFonts w:ascii="Calibri" w:hAnsi="Calibri" w:cs="Calibri"/>
+                <w:color w:val="000000"/>
+                <w:highlight w:val="green"/>
+              </w:rPr>
+            </w:pPr>
+            <w:r>
+              <w:rPr>
+                <w:rFonts w:ascii="Calibri" w:hAnsi="Calibri" w:cs="Calibri"/>
+                <w:color w:val="000000"/>
+                <w:highlight w:val="green"/>
               </w:rPr>
               <w:t>Widerstände</w:t>
             </w:r>
@@ -442,15 +491,22 @@
               <w:rPr>
                 <w:rFonts w:ascii="Calibri" w:hAnsi="Calibri" w:cs="Calibri"/>
                 <w:color w:val="000000"/>
+                <w:highlight w:val="green"/>
               </w:rPr>
               <w:t xml:space="preserve"> </w:t>
             </w:r>
           </w:p>
           <w:p>
-            <w:r>
-              <w:rPr>
-                <w:rFonts w:ascii="Calibri" w:hAnsi="Calibri" w:cs="Calibri"/>
-                <w:color w:val="000000"/>
+            <w:pPr>
+              <w:rPr>
+                <w:highlight w:val="green"/>
+              </w:rPr>
+            </w:pPr>
+            <w:r>
+              <w:rPr>
+                <w:rFonts w:ascii="Calibri" w:hAnsi="Calibri" w:cs="Calibri"/>
+                <w:color w:val="000000"/>
+                <w:highlight w:val="green"/>
               </w:rPr>
               <w:t xml:space="preserve">47 </w:t>
             </w:r>
@@ -459,6 +515,7 @@
               <w:rPr>
                 <w:rFonts w:ascii="Calibri" w:hAnsi="Calibri" w:cs="Calibri"/>
                 <w:color w:val="000000"/>
+                <w:highlight w:val="green"/>
               </w:rPr>
               <w:t>kohm</w:t>
             </w:r>
@@ -471,7 +528,7 @@
           </w:tcPr>
           <w:p>
             <w:r>
-              <w:t>20</w:t>
+              <w:t>1</w:t>
             </w:r>
           </w:p>
         </w:tc>
@@ -502,37 +559,39 @@
           </w:tcPr>
           <w:p>
             <w:r>
-              <w:t>1W 47K</w:t>
-            </w:r>
-          </w:p>
-        </w:tc>
-        <w:tc>
-          <w:tcPr>
-            <w:tcW w:w="3620" w:type="pct"/>
-          </w:tcPr>
-          <w:p>
-            <w:r>
-              <w:t>https://www.reichelt.de/widerstand-metalloxyd-47-kohm-0207-1-0-w-5--1w-47k-p1827.html</w:t>
-            </w:r>
-          </w:p>
-        </w:tc>
-      </w:tr>
-      <w:tr>
-        <w:tc>
-          <w:tcPr>
-            <w:tcW w:w="464" w:type="pct"/>
-          </w:tcPr>
-          <w:p>
-            <w:pPr>
-              <w:rPr>
-                <w:rFonts w:ascii="Calibri" w:hAnsi="Calibri" w:cs="Calibri"/>
-                <w:color w:val="000000"/>
-              </w:rPr>
-            </w:pPr>
-            <w:r>
-              <w:rPr>
-                <w:rFonts w:ascii="Calibri" w:hAnsi="Calibri" w:cs="Calibri"/>
-                <w:color w:val="000000"/>
+              <w:t>METALL 47,0K</w:t>
+            </w:r>
+          </w:p>
+        </w:tc>
+        <w:tc>
+          <w:tcPr>
+            <w:tcW w:w="3620" w:type="pct"/>
+          </w:tcPr>
+          <w:p>
+            <w:r>
+              <w:t>https://www.reichelt.de/widerstand-metallschicht-47-0-kohm-0207-0-6-w-1--metall-47-0k-p11823.html?search=METALL+47K</w:t>
+            </w:r>
+          </w:p>
+        </w:tc>
+      </w:tr>
+      <w:tr>
+        <w:tc>
+          <w:tcPr>
+            <w:tcW w:w="464" w:type="pct"/>
+          </w:tcPr>
+          <w:p>
+            <w:pPr>
+              <w:rPr>
+                <w:rFonts w:ascii="Calibri" w:hAnsi="Calibri" w:cs="Calibri"/>
+                <w:color w:val="000000"/>
+                <w:highlight w:val="green"/>
+              </w:rPr>
+            </w:pPr>
+            <w:r>
+              <w:rPr>
+                <w:rFonts w:ascii="Calibri" w:hAnsi="Calibri" w:cs="Calibri"/>
+                <w:color w:val="000000"/>
+                <w:highlight w:val="green"/>
               </w:rPr>
               <w:t>Widerstände</w:t>
             </w:r>
@@ -540,6 +599,7 @@
               <w:rPr>
                 <w:rFonts w:ascii="Calibri" w:hAnsi="Calibri" w:cs="Calibri"/>
                 <w:color w:val="000000"/>
+                <w:highlight w:val="green"/>
               </w:rPr>
               <w:t xml:space="preserve"> </w:t>
             </w:r>
@@ -549,6 +609,7 @@
               <w:rPr>
                 <w:rFonts w:ascii="Calibri" w:hAnsi="Calibri" w:cs="Calibri"/>
                 <w:color w:val="000000"/>
+                <w:highlight w:val="green"/>
               </w:rPr>
               <w:t xml:space="preserve">33 </w:t>
             </w:r>
@@ -557,6 +618,7 @@
               <w:rPr>
                 <w:rFonts w:ascii="Calibri" w:hAnsi="Calibri" w:cs="Calibri"/>
                 <w:color w:val="000000"/>
+                <w:highlight w:val="green"/>
               </w:rPr>
               <w:t>kohm</w:t>
             </w:r>
@@ -569,7 +631,7 @@
           </w:tcPr>
           <w:p>
             <w:r>
-              <w:t>20</w:t>
+              <w:t>1</w:t>
             </w:r>
           </w:p>
         </w:tc>
@@ -600,37 +662,39 @@
           </w:tcPr>
           <w:p>
             <w:r>
-              <w:t>1/4W 33K</w:t>
-            </w:r>
-          </w:p>
-        </w:tc>
-        <w:tc>
-          <w:tcPr>
-            <w:tcW w:w="3620" w:type="pct"/>
-          </w:tcPr>
-          <w:p>
-            <w:r>
-              <w:t>https://www.reichelt.de/de/de/widerstand-kohleschicht-33-kohm-0207-250-mw-5--1-4w-33k-p1412.html?r=1&amp;gclid=CjwKCAjwtKmaBhBMEiwAyINuwBM8x8j8348zzs5dAGxXgjR4rbo8F6krWbZQs9KCyVwl9Fn9fOrq3RoCmdYQAvD_BwE</w:t>
-            </w:r>
-          </w:p>
-        </w:tc>
-      </w:tr>
-      <w:tr>
-        <w:tc>
-          <w:tcPr>
-            <w:tcW w:w="464" w:type="pct"/>
-          </w:tcPr>
-          <w:p>
-            <w:pPr>
-              <w:rPr>
-                <w:rFonts w:ascii="Calibri" w:hAnsi="Calibri" w:cs="Calibri"/>
-                <w:color w:val="000000"/>
-              </w:rPr>
-            </w:pPr>
-            <w:r>
-              <w:rPr>
-                <w:rFonts w:ascii="Calibri" w:hAnsi="Calibri" w:cs="Calibri"/>
-                <w:color w:val="000000"/>
+              <w:t>METALL 33,0K</w:t>
+            </w:r>
+          </w:p>
+        </w:tc>
+        <w:tc>
+          <w:tcPr>
+            <w:tcW w:w="3620" w:type="pct"/>
+          </w:tcPr>
+          <w:p>
+            <w:r>
+              <w:t>https://www.reichelt.de/widerstand-metallschicht-33-0-kohm-0207-0-6-w-1--metall-33-0k-p11730.html?search=METALL+33%2C0k</w:t>
+            </w:r>
+          </w:p>
+        </w:tc>
+      </w:tr>
+      <w:tr>
+        <w:tc>
+          <w:tcPr>
+            <w:tcW w:w="464" w:type="pct"/>
+          </w:tcPr>
+          <w:p>
+            <w:pPr>
+              <w:rPr>
+                <w:rFonts w:ascii="Calibri" w:hAnsi="Calibri" w:cs="Calibri"/>
+                <w:color w:val="000000"/>
+                <w:highlight w:val="green"/>
+              </w:rPr>
+            </w:pPr>
+            <w:r>
+              <w:rPr>
+                <w:rFonts w:ascii="Calibri" w:hAnsi="Calibri" w:cs="Calibri"/>
+                <w:color w:val="000000"/>
+                <w:highlight w:val="green"/>
               </w:rPr>
               <w:t>Widerstände</w:t>
             </w:r>
@@ -638,6 +702,7 @@
               <w:rPr>
                 <w:rFonts w:ascii="Calibri" w:hAnsi="Calibri" w:cs="Calibri"/>
                 <w:color w:val="000000"/>
+                <w:highlight w:val="green"/>
               </w:rPr>
               <w:t xml:space="preserve"> </w:t>
             </w:r>
@@ -647,6 +712,7 @@
               <w:rPr>
                 <w:rFonts w:ascii="Calibri" w:hAnsi="Calibri" w:cs="Calibri"/>
                 <w:color w:val="000000"/>
+                <w:highlight w:val="green"/>
               </w:rPr>
               <w:t xml:space="preserve">14 </w:t>
             </w:r>
@@ -655,6 +721,7 @@
               <w:rPr>
                 <w:rFonts w:ascii="Calibri" w:hAnsi="Calibri" w:cs="Calibri"/>
                 <w:color w:val="000000"/>
+                <w:highlight w:val="green"/>
               </w:rPr>
               <w:t>kohm</w:t>
             </w:r>
@@ -667,7 +734,7 @@
           </w:tcPr>
           <w:p>
             <w:r>
-              <w:t>20</w:t>
+              <w:t>1</w:t>
             </w:r>
           </w:p>
         </w:tc>
@@ -698,37 +765,152 @@
           </w:tcPr>
           <w:p>
             <w:r>
-              <w:t>ARC MRA0207 14K</w:t>
-            </w:r>
-          </w:p>
-        </w:tc>
-        <w:tc>
-          <w:tcPr>
-            <w:tcW w:w="3620" w:type="pct"/>
-          </w:tcPr>
-          <w:p>
-            <w:r>
-              <w:t>https://www.reichelt.de/widerstand-metallschicht-14-kohm-0207-250-mw-0-1--arc-mra0207-14k-p237517.html?PROVID=2788&amp;gclid=CjwKCAjwtKmaBhBMEiwAyINuwPXKAvKctbMeQ27PEswHDWWGSAvN-iXV96GtnU5m38mDdhOjJG_EwhoC8O0QAvD_BwE</w:t>
-            </w:r>
-          </w:p>
-        </w:tc>
-      </w:tr>
-      <w:tr>
-        <w:tc>
-          <w:tcPr>
-            <w:tcW w:w="464" w:type="pct"/>
-          </w:tcPr>
-          <w:p>
-            <w:pPr>
-              <w:rPr>
-                <w:rFonts w:ascii="Calibri" w:hAnsi="Calibri" w:cs="Calibri"/>
-                <w:color w:val="000000"/>
-              </w:rPr>
-            </w:pPr>
-            <w:r>
-              <w:rPr>
-                <w:rFonts w:ascii="Calibri" w:hAnsi="Calibri" w:cs="Calibri"/>
-                <w:color w:val="000000"/>
+              <w:t>METALL 14,0K</w:t>
+            </w:r>
+          </w:p>
+        </w:tc>
+        <w:tc>
+          <w:tcPr>
+            <w:tcW w:w="3620" w:type="pct"/>
+          </w:tcPr>
+          <w:p>
+            <w:r>
+              <w:t>https://www.reichelt.de/widerstand-metallschicht-14-0-kohm-0207-0-6-w-1--metall-14-0k-p11510.html?search=METALL+14%2C0K</w:t>
+            </w:r>
+          </w:p>
+        </w:tc>
+      </w:tr>
+      <w:tr>
+        <w:tc>
+          <w:tcPr>
+            <w:tcW w:w="464" w:type="pct"/>
+          </w:tcPr>
+          <w:p>
+            <w:pPr>
+              <w:rPr>
+                <w:rFonts w:ascii="Calibri" w:hAnsi="Calibri" w:cs="Calibri"/>
+                <w:color w:val="000000"/>
+                <w:highlight w:val="green"/>
+              </w:rPr>
+            </w:pPr>
+            <w:r>
+              <w:rPr>
+                <w:rFonts w:ascii="Calibri" w:hAnsi="Calibri" w:cs="Calibri"/>
+                <w:color w:val="000000"/>
+                <w:highlight w:val="green"/>
+              </w:rPr>
+              <w:t xml:space="preserve">Widerstände </w:t>
+            </w:r>
+          </w:p>
+          <w:p>
+            <w:pPr>
+              <w:rPr>
+                <w:rFonts w:ascii="Calibri" w:hAnsi="Calibri" w:cs="Calibri"/>
+                <w:color w:val="000000"/>
+                <w:highlight w:val="green"/>
+              </w:rPr>
+            </w:pPr>
+            <w:r>
+              <w:rPr>
+                <w:rFonts w:ascii="Calibri" w:hAnsi="Calibri" w:cs="Calibri"/>
+                <w:color w:val="000000"/>
+                <w:highlight w:val="green"/>
+              </w:rPr>
+              <w:t>1</w:t>
+            </w:r>
+            <w:r>
+              <w:rPr>
+                <w:rFonts w:ascii="Calibri" w:hAnsi="Calibri" w:cs="Calibri"/>
+                <w:color w:val="000000"/>
+                <w:highlight w:val="green"/>
+              </w:rPr>
+              <w:t xml:space="preserve">,5 </w:t>
+            </w:r>
+            <w:proofErr w:type="spellStart"/>
+            <w:r>
+              <w:rPr>
+                <w:rFonts w:ascii="Calibri" w:hAnsi="Calibri" w:cs="Calibri"/>
+                <w:color w:val="000000"/>
+                <w:highlight w:val="green"/>
+              </w:rPr>
+              <w:t>kohm</w:t>
+            </w:r>
+            <w:proofErr w:type="spellEnd"/>
+          </w:p>
+        </w:tc>
+        <w:tc>
+          <w:tcPr>
+            <w:tcW w:w="272" w:type="pct"/>
+          </w:tcPr>
+          <w:p>
+            <w:r>
+              <w:t>1</w:t>
+            </w:r>
+          </w:p>
+        </w:tc>
+        <w:tc>
+          <w:tcPr>
+            <w:tcW w:w="322" w:type="pct"/>
+          </w:tcPr>
+          <w:p>
+            <w:pPr>
+              <w:rPr>
+                <w:rFonts w:ascii="Calibri" w:hAnsi="Calibri" w:cs="Calibri"/>
+                <w:color w:val="000000"/>
+              </w:rPr>
+            </w:pPr>
+            <w:r>
+              <w:rPr>
+                <w:rFonts w:ascii="Calibri" w:hAnsi="Calibri" w:cs="Calibri"/>
+                <w:color w:val="000000"/>
+              </w:rPr>
+              <w:t>Reichelt</w:t>
+            </w:r>
+          </w:p>
+        </w:tc>
+        <w:tc>
+          <w:tcPr>
+            <w:tcW w:w="322" w:type="pct"/>
+          </w:tcPr>
+          <w:p>
+            <w:r>
+              <w:rPr>
+                <w:rFonts w:ascii="Arial" w:hAnsi="Arial" w:cs="Arial"/>
+                <w:color w:val="000000" w:themeColor="text1"/>
+              </w:rPr>
+              <w:t>METALL 1,50K</w:t>
+            </w:r>
+          </w:p>
+        </w:tc>
+        <w:tc>
+          <w:tcPr>
+            <w:tcW w:w="3620" w:type="pct"/>
+          </w:tcPr>
+          <w:p>
+            <w:r>
+              <w:t>https://www.reichelt.de/widerstand-metallschicht-1-50-kohm-0207-0-6-w-1--metall-1-50k-p11429.html?search=METALL+1%2C50k</w:t>
+            </w:r>
+          </w:p>
+        </w:tc>
+      </w:tr>
+      <w:tr>
+        <w:tc>
+          <w:tcPr>
+            <w:tcW w:w="464" w:type="pct"/>
+          </w:tcPr>
+          <w:p>
+            <w:pPr>
+              <w:rPr>
+                <w:rFonts w:ascii="Calibri" w:hAnsi="Calibri" w:cs="Calibri"/>
+                <w:color w:val="000000"/>
+                <w:highlight w:val="green"/>
+              </w:rPr>
+            </w:pPr>
+            <w:r>
+              <w:rPr>
+                <w:rFonts w:ascii="Calibri" w:hAnsi="Calibri" w:cs="Calibri"/>
+                <w:color w:val="000000"/>
+                <w:highlight w:val="green"/>
               </w:rPr>
               <w:t>Widerstände</w:t>
             </w:r>
@@ -736,15 +918,22 @@
               <w:rPr>
                 <w:rFonts w:ascii="Calibri" w:hAnsi="Calibri" w:cs="Calibri"/>
                 <w:color w:val="000000"/>
+                <w:highlight w:val="green"/>
               </w:rPr>
               <w:t xml:space="preserve"> </w:t>
             </w:r>
           </w:p>
           <w:p>
-            <w:r>
-              <w:rPr>
-                <w:rFonts w:ascii="Calibri" w:hAnsi="Calibri" w:cs="Calibri"/>
-                <w:color w:val="000000"/>
+            <w:pPr>
+              <w:rPr>
+                <w:highlight w:val="green"/>
+              </w:rPr>
+            </w:pPr>
+            <w:r>
+              <w:rPr>
+                <w:rFonts w:ascii="Calibri" w:hAnsi="Calibri" w:cs="Calibri"/>
+                <w:color w:val="000000"/>
+                <w:highlight w:val="green"/>
               </w:rPr>
               <w:t xml:space="preserve">1 </w:t>
             </w:r>
@@ -753,6 +942,7 @@
               <w:rPr>
                 <w:rFonts w:ascii="Calibri" w:hAnsi="Calibri" w:cs="Calibri"/>
                 <w:color w:val="000000"/>
+                <w:highlight w:val="green"/>
               </w:rPr>
               <w:t>kohm</w:t>
             </w:r>
@@ -765,7 +955,7 @@
           </w:tcPr>
           <w:p>
             <w:r>
-              <w:t>20</w:t>
+              <w:t>2</w:t>
             </w:r>
           </w:p>
         </w:tc>
@@ -820,29 +1010,39 @@
             <w:pPr>
               <w:rPr>
                 <w:rFonts w:ascii="Calibri" w:hAnsi="Calibri" w:cs="Calibri"/>
-                <w:color w:val="000000"/>
-              </w:rPr>
-            </w:pPr>
-            <w:r>
-              <w:rPr>
-                <w:rFonts w:ascii="Calibri" w:hAnsi="Calibri" w:cs="Calibri"/>
-                <w:color w:val="000000"/>
+                <w:color w:val="767171" w:themeColor="background2" w:themeShade="80"/>
+                <w:highlight w:val="green"/>
+              </w:rPr>
+            </w:pPr>
+            <w:r>
+              <w:rPr>
+                <w:rFonts w:ascii="Calibri" w:hAnsi="Calibri" w:cs="Calibri"/>
+                <w:color w:val="767171" w:themeColor="background2" w:themeShade="80"/>
+                <w:highlight w:val="green"/>
               </w:rPr>
               <w:t>Widerstände</w:t>
             </w:r>
             <w:r>
               <w:rPr>
                 <w:rFonts w:ascii="Calibri" w:hAnsi="Calibri" w:cs="Calibri"/>
-                <w:color w:val="000000"/>
+                <w:color w:val="767171" w:themeColor="background2" w:themeShade="80"/>
+                <w:highlight w:val="green"/>
               </w:rPr>
               <w:t xml:space="preserve"> </w:t>
             </w:r>
           </w:p>
           <w:p>
-            <w:r>
-              <w:rPr>
-                <w:rFonts w:ascii="Calibri" w:hAnsi="Calibri" w:cs="Calibri"/>
-                <w:color w:val="000000"/>
+            <w:pPr>
+              <w:rPr>
+                <w:color w:val="767171" w:themeColor="background2" w:themeShade="80"/>
+                <w:highlight w:val="green"/>
+              </w:rPr>
+            </w:pPr>
+            <w:r>
+              <w:rPr>
+                <w:rFonts w:ascii="Calibri" w:hAnsi="Calibri" w:cs="Calibri"/>
+                <w:color w:val="767171" w:themeColor="background2" w:themeShade="80"/>
+                <w:highlight w:val="green"/>
               </w:rPr>
               <w:t xml:space="preserve">300 </w:t>
             </w:r>
@@ -850,7 +1050,8 @@
             <w:r>
               <w:rPr>
                 <w:rFonts w:ascii="Calibri" w:hAnsi="Calibri" w:cs="Calibri"/>
-                <w:color w:val="000000"/>
+                <w:color w:val="767171" w:themeColor="background2" w:themeShade="80"/>
+                <w:highlight w:val="green"/>
               </w:rPr>
               <w:t>kohm</w:t>
             </w:r>
@@ -862,38 +1063,60 @@
             <w:tcW w:w="272" w:type="pct"/>
           </w:tcPr>
           <w:p>
-            <w:r>
-              <w:t>20</w:t>
-            </w:r>
-          </w:p>
-        </w:tc>
-        <w:tc>
-          <w:tcPr>
-            <w:tcW w:w="322" w:type="pct"/>
-          </w:tcPr>
-          <w:p>
-            <w:pPr>
-              <w:rPr>
-                <w:rFonts w:ascii="Calibri" w:hAnsi="Calibri" w:cs="Calibri"/>
-                <w:color w:val="000000"/>
-              </w:rPr>
-            </w:pPr>
-            <w:r>
-              <w:rPr>
-                <w:rFonts w:ascii="Calibri" w:hAnsi="Calibri" w:cs="Calibri"/>
-                <w:color w:val="000000"/>
+            <w:pPr>
+              <w:rPr>
+                <w:color w:val="767171" w:themeColor="background2" w:themeShade="80"/>
+              </w:rPr>
+            </w:pPr>
+            <w:r>
+              <w:rPr>
+                <w:color w:val="767171" w:themeColor="background2" w:themeShade="80"/>
+              </w:rPr>
+              <w:t>1</w:t>
+            </w:r>
+          </w:p>
+        </w:tc>
+        <w:tc>
+          <w:tcPr>
+            <w:tcW w:w="322" w:type="pct"/>
+          </w:tcPr>
+          <w:p>
+            <w:pPr>
+              <w:rPr>
+                <w:rFonts w:ascii="Calibri" w:hAnsi="Calibri" w:cs="Calibri"/>
+                <w:color w:val="767171" w:themeColor="background2" w:themeShade="80"/>
+              </w:rPr>
+            </w:pPr>
+            <w:r>
+              <w:rPr>
+                <w:rFonts w:ascii="Calibri" w:hAnsi="Calibri" w:cs="Calibri"/>
+                <w:color w:val="767171" w:themeColor="background2" w:themeShade="80"/>
               </w:rPr>
               <w:t>Reichelt</w:t>
             </w:r>
           </w:p>
-          <w:p/>
-        </w:tc>
-        <w:tc>
-          <w:tcPr>
-            <w:tcW w:w="322" w:type="pct"/>
-          </w:tcPr>
-          <w:p>
-            <w:r>
+          <w:p>
+            <w:pPr>
+              <w:rPr>
+                <w:color w:val="767171" w:themeColor="background2" w:themeShade="80"/>
+              </w:rPr>
+            </w:pPr>
+          </w:p>
+        </w:tc>
+        <w:tc>
+          <w:tcPr>
+            <w:tcW w:w="322" w:type="pct"/>
+          </w:tcPr>
+          <w:p>
+            <w:pPr>
+              <w:rPr>
+                <w:color w:val="767171" w:themeColor="background2" w:themeShade="80"/>
+              </w:rPr>
+            </w:pPr>
+            <w:r>
+              <w:rPr>
+                <w:color w:val="767171" w:themeColor="background2" w:themeShade="80"/>
+              </w:rPr>
               <w:t>METALL 300K</w:t>
             </w:r>
           </w:p>
@@ -903,7 +1126,15 @@
             <w:tcW w:w="3620" w:type="pct"/>
           </w:tcPr>
           <w:p>
-            <w:r>
+            <w:pPr>
+              <w:rPr>
+                <w:color w:val="767171" w:themeColor="background2" w:themeShade="80"/>
+              </w:rPr>
+            </w:pPr>
+            <w:r>
+              <w:rPr>
+                <w:color w:val="767171" w:themeColor="background2" w:themeShade="80"/>
+              </w:rPr>
               <w:t>https://www.reichelt.de/widerstand-metallschicht-300-kohm-0207-0-6-w-1--metall-300k-p11716.html</w:t>
             </w:r>
           </w:p>
@@ -918,29 +1149,39 @@
             <w:pPr>
               <w:rPr>
                 <w:rFonts w:ascii="Calibri" w:hAnsi="Calibri" w:cs="Calibri"/>
-                <w:color w:val="000000"/>
-              </w:rPr>
-            </w:pPr>
-            <w:r>
-              <w:rPr>
-                <w:rFonts w:ascii="Calibri" w:hAnsi="Calibri" w:cs="Calibri"/>
-                <w:color w:val="000000"/>
+                <w:color w:val="767171" w:themeColor="background2" w:themeShade="80"/>
+                <w:highlight w:val="green"/>
+              </w:rPr>
+            </w:pPr>
+            <w:r>
+              <w:rPr>
+                <w:rFonts w:ascii="Calibri" w:hAnsi="Calibri" w:cs="Calibri"/>
+                <w:color w:val="767171" w:themeColor="background2" w:themeShade="80"/>
+                <w:highlight w:val="green"/>
               </w:rPr>
               <w:t>Widerstände</w:t>
             </w:r>
             <w:r>
               <w:rPr>
                 <w:rFonts w:ascii="Calibri" w:hAnsi="Calibri" w:cs="Calibri"/>
-                <w:color w:val="000000"/>
+                <w:color w:val="767171" w:themeColor="background2" w:themeShade="80"/>
+                <w:highlight w:val="green"/>
               </w:rPr>
               <w:t xml:space="preserve"> </w:t>
             </w:r>
           </w:p>
           <w:p>
-            <w:r>
-              <w:rPr>
-                <w:rFonts w:ascii="Calibri" w:hAnsi="Calibri" w:cs="Calibri"/>
-                <w:color w:val="000000"/>
+            <w:pPr>
+              <w:rPr>
+                <w:color w:val="767171" w:themeColor="background2" w:themeShade="80"/>
+                <w:highlight w:val="green"/>
+              </w:rPr>
+            </w:pPr>
+            <w:r>
+              <w:rPr>
+                <w:rFonts w:ascii="Calibri" w:hAnsi="Calibri" w:cs="Calibri"/>
+                <w:color w:val="767171" w:themeColor="background2" w:themeShade="80"/>
+                <w:highlight w:val="green"/>
               </w:rPr>
               <w:t xml:space="preserve">2 </w:t>
             </w:r>
@@ -948,7 +1189,8 @@
             <w:r>
               <w:rPr>
                 <w:rFonts w:ascii="Calibri" w:hAnsi="Calibri" w:cs="Calibri"/>
-                <w:color w:val="000000"/>
+                <w:color w:val="767171" w:themeColor="background2" w:themeShade="80"/>
+                <w:highlight w:val="green"/>
               </w:rPr>
               <w:t>Mohm</w:t>
             </w:r>
@@ -960,38 +1202,60 @@
             <w:tcW w:w="272" w:type="pct"/>
           </w:tcPr>
           <w:p>
-            <w:r>
-              <w:t>20</w:t>
-            </w:r>
-          </w:p>
-        </w:tc>
-        <w:tc>
-          <w:tcPr>
-            <w:tcW w:w="322" w:type="pct"/>
-          </w:tcPr>
-          <w:p>
-            <w:pPr>
-              <w:rPr>
-                <w:rFonts w:ascii="Calibri" w:hAnsi="Calibri" w:cs="Calibri"/>
-                <w:color w:val="000000"/>
-              </w:rPr>
-            </w:pPr>
-            <w:r>
-              <w:rPr>
-                <w:rFonts w:ascii="Calibri" w:hAnsi="Calibri" w:cs="Calibri"/>
-                <w:color w:val="000000"/>
+            <w:pPr>
+              <w:rPr>
+                <w:color w:val="767171" w:themeColor="background2" w:themeShade="80"/>
+              </w:rPr>
+            </w:pPr>
+            <w:r>
+              <w:rPr>
+                <w:color w:val="767171" w:themeColor="background2" w:themeShade="80"/>
+              </w:rPr>
+              <w:t>1</w:t>
+            </w:r>
+          </w:p>
+        </w:tc>
+        <w:tc>
+          <w:tcPr>
+            <w:tcW w:w="322" w:type="pct"/>
+          </w:tcPr>
+          <w:p>
+            <w:pPr>
+              <w:rPr>
+                <w:rFonts w:ascii="Calibri" w:hAnsi="Calibri" w:cs="Calibri"/>
+                <w:color w:val="767171" w:themeColor="background2" w:themeShade="80"/>
+              </w:rPr>
+            </w:pPr>
+            <w:r>
+              <w:rPr>
+                <w:rFonts w:ascii="Calibri" w:hAnsi="Calibri" w:cs="Calibri"/>
+                <w:color w:val="767171" w:themeColor="background2" w:themeShade="80"/>
               </w:rPr>
               <w:t>Reichelt</w:t>
             </w:r>
           </w:p>
-          <w:p/>
-        </w:tc>
-        <w:tc>
-          <w:tcPr>
-            <w:tcW w:w="322" w:type="pct"/>
-          </w:tcPr>
-          <w:p>
-            <w:r>
+          <w:p>
+            <w:pPr>
+              <w:rPr>
+                <w:color w:val="767171" w:themeColor="background2" w:themeShade="80"/>
+              </w:rPr>
+            </w:pPr>
+          </w:p>
+        </w:tc>
+        <w:tc>
+          <w:tcPr>
+            <w:tcW w:w="322" w:type="pct"/>
+          </w:tcPr>
+          <w:p>
+            <w:pPr>
+              <w:rPr>
+                <w:color w:val="767171" w:themeColor="background2" w:themeShade="80"/>
+              </w:rPr>
+            </w:pPr>
+            <w:r>
+              <w:rPr>
+                <w:color w:val="767171" w:themeColor="background2" w:themeShade="80"/>
+              </w:rPr>
               <w:t>METALL 2,00M</w:t>
             </w:r>
           </w:p>
@@ -1001,7 +1265,15 @@
             <w:tcW w:w="3620" w:type="pct"/>
           </w:tcPr>
           <w:p>
-            <w:r>
+            <w:pPr>
+              <w:rPr>
+                <w:color w:val="767171" w:themeColor="background2" w:themeShade="80"/>
+              </w:rPr>
+            </w:pPr>
+            <w:r>
+              <w:rPr>
+                <w:color w:val="767171" w:themeColor="background2" w:themeShade="80"/>
+              </w:rPr>
               <w:t>https://www.reichelt.de/widerstand-metallschicht-2-0-mohm-0207-0-6-w-1--metall-2-00m-p11579.html?PROVID=2788&amp;gclid=CjwKCAjwtKmaBhBMEiwAyINuwMczRKocbTpHe7eumBj7zOk0qVVpUpeGzZJx2Z2B15auZH94eraLahoCi-IQAvD_BwE</w:t>
             </w:r>
           </w:p>
@@ -1016,29 +1288,39 @@
             <w:pPr>
               <w:rPr>
                 <w:rFonts w:ascii="Calibri" w:hAnsi="Calibri" w:cs="Calibri"/>
-                <w:color w:val="000000"/>
-              </w:rPr>
-            </w:pPr>
-            <w:r>
-              <w:rPr>
-                <w:rFonts w:ascii="Calibri" w:hAnsi="Calibri" w:cs="Calibri"/>
-                <w:color w:val="000000"/>
+                <w:color w:val="767171" w:themeColor="background2" w:themeShade="80"/>
+                <w:highlight w:val="green"/>
+              </w:rPr>
+            </w:pPr>
+            <w:r>
+              <w:rPr>
+                <w:rFonts w:ascii="Calibri" w:hAnsi="Calibri" w:cs="Calibri"/>
+                <w:color w:val="767171" w:themeColor="background2" w:themeShade="80"/>
+                <w:highlight w:val="green"/>
               </w:rPr>
               <w:t>Widerstände</w:t>
             </w:r>
             <w:r>
               <w:rPr>
                 <w:rFonts w:ascii="Calibri" w:hAnsi="Calibri" w:cs="Calibri"/>
-                <w:color w:val="000000"/>
+                <w:color w:val="767171" w:themeColor="background2" w:themeShade="80"/>
+                <w:highlight w:val="green"/>
               </w:rPr>
               <w:t xml:space="preserve"> </w:t>
             </w:r>
           </w:p>
           <w:p>
-            <w:r>
-              <w:rPr>
-                <w:rFonts w:ascii="Calibri" w:hAnsi="Calibri" w:cs="Calibri"/>
-                <w:color w:val="000000"/>
+            <w:pPr>
+              <w:rPr>
+                <w:color w:val="767171" w:themeColor="background2" w:themeShade="80"/>
+                <w:highlight w:val="green"/>
+              </w:rPr>
+            </w:pPr>
+            <w:r>
+              <w:rPr>
+                <w:rFonts w:ascii="Calibri" w:hAnsi="Calibri" w:cs="Calibri"/>
+                <w:color w:val="767171" w:themeColor="background2" w:themeShade="80"/>
+                <w:highlight w:val="green"/>
               </w:rPr>
               <w:t xml:space="preserve">15 </w:t>
             </w:r>
@@ -1046,7 +1328,8 @@
             <w:r>
               <w:rPr>
                 <w:rFonts w:ascii="Calibri" w:hAnsi="Calibri" w:cs="Calibri"/>
-                <w:color w:val="000000"/>
+                <w:color w:val="767171" w:themeColor="background2" w:themeShade="80"/>
+                <w:highlight w:val="green"/>
               </w:rPr>
               <w:t>kohm</w:t>
             </w:r>
@@ -1058,1090 +1341,1188 @@
             <w:tcW w:w="272" w:type="pct"/>
           </w:tcPr>
           <w:p>
-            <w:r>
-              <w:t>20</w:t>
-            </w:r>
-          </w:p>
-        </w:tc>
-        <w:tc>
-          <w:tcPr>
-            <w:tcW w:w="322" w:type="pct"/>
-          </w:tcPr>
-          <w:p>
-            <w:pPr>
-              <w:rPr>
-                <w:rFonts w:ascii="Calibri" w:hAnsi="Calibri" w:cs="Calibri"/>
-                <w:color w:val="000000"/>
-              </w:rPr>
-            </w:pPr>
-            <w:r>
-              <w:rPr>
-                <w:rFonts w:ascii="Calibri" w:hAnsi="Calibri" w:cs="Calibri"/>
-                <w:color w:val="000000"/>
+            <w:pPr>
+              <w:rPr>
+                <w:color w:val="767171" w:themeColor="background2" w:themeShade="80"/>
+              </w:rPr>
+            </w:pPr>
+            <w:r>
+              <w:rPr>
+                <w:color w:val="767171" w:themeColor="background2" w:themeShade="80"/>
+              </w:rPr>
+              <w:t>1</w:t>
+            </w:r>
+          </w:p>
+        </w:tc>
+        <w:tc>
+          <w:tcPr>
+            <w:tcW w:w="322" w:type="pct"/>
+          </w:tcPr>
+          <w:p>
+            <w:pPr>
+              <w:rPr>
+                <w:rFonts w:ascii="Calibri" w:hAnsi="Calibri" w:cs="Calibri"/>
+                <w:color w:val="767171" w:themeColor="background2" w:themeShade="80"/>
+              </w:rPr>
+            </w:pPr>
+            <w:r>
+              <w:rPr>
+                <w:rFonts w:ascii="Calibri" w:hAnsi="Calibri" w:cs="Calibri"/>
+                <w:color w:val="767171" w:themeColor="background2" w:themeShade="80"/>
               </w:rPr>
               <w:t>Reichelt</w:t>
             </w:r>
           </w:p>
-          <w:p/>
-        </w:tc>
-        <w:tc>
-          <w:tcPr>
-            <w:tcW w:w="322" w:type="pct"/>
-          </w:tcPr>
-          <w:p>
-            <w:r>
-              <w:t>1/4W 15K</w:t>
-            </w:r>
-          </w:p>
-        </w:tc>
-        <w:tc>
-          <w:tcPr>
-            <w:tcW w:w="3620" w:type="pct"/>
-          </w:tcPr>
-          <w:p>
-            <w:r>
-              <w:t>https://www.reichelt.de/widerstand-kohleschicht-15-kohm-0207-250-mw-5--1-4w-15k-p1356.html?PROVID=2788&amp;gclid=CjwKCAjwtKmaBhBMEiwAyINuwOb2Ze1LiCubtTTWdaHTzcGQhY-gIH2OEmybJwOVfcPTwoh8woye5hoCVcAQAvD_BwE</w:t>
-            </w:r>
-          </w:p>
-        </w:tc>
-      </w:tr>
-      <w:tr>
-        <w:tc>
-          <w:tcPr>
-            <w:tcW w:w="464" w:type="pct"/>
-          </w:tcPr>
-          <w:p>
-            <w:pPr>
-              <w:rPr>
-                <w:rFonts w:ascii="Calibri" w:hAnsi="Calibri" w:cs="Calibri"/>
-                <w:color w:val="000000"/>
-              </w:rPr>
-            </w:pPr>
-            <w:r>
-              <w:rPr>
-                <w:rFonts w:ascii="Calibri" w:hAnsi="Calibri" w:cs="Calibri"/>
-                <w:color w:val="000000"/>
-              </w:rPr>
-              <w:t>Thermistor NTC 10k</w:t>
-            </w:r>
-          </w:p>
-          <w:p/>
-        </w:tc>
-        <w:tc>
-          <w:tcPr>
-            <w:tcW w:w="272" w:type="pct"/>
-          </w:tcPr>
-          <w:p>
-            <w:r>
-              <w:t>10</w:t>
-            </w:r>
-          </w:p>
-        </w:tc>
-        <w:tc>
-          <w:tcPr>
-            <w:tcW w:w="322" w:type="pct"/>
-          </w:tcPr>
-          <w:p>
-            <w:pPr>
-              <w:rPr>
-                <w:rFonts w:ascii="Calibri" w:hAnsi="Calibri" w:cs="Calibri"/>
-                <w:color w:val="000000"/>
-              </w:rPr>
-            </w:pPr>
-            <w:r>
-              <w:rPr>
-                <w:rFonts w:ascii="Calibri" w:hAnsi="Calibri" w:cs="Calibri"/>
-                <w:color w:val="000000"/>
-              </w:rPr>
-              <w:t>Reichelt</w:t>
-            </w:r>
-          </w:p>
-          <w:p/>
-        </w:tc>
-        <w:tc>
-          <w:tcPr>
-            <w:tcW w:w="322" w:type="pct"/>
-          </w:tcPr>
-          <w:p>
-            <w:r>
-              <w:t>EPC B57164-K103</w:t>
-            </w:r>
-          </w:p>
-        </w:tc>
-        <w:tc>
-          <w:tcPr>
-            <w:tcW w:w="3620" w:type="pct"/>
-          </w:tcPr>
-          <w:p>
-            <w:r>
-              <w:t>https://www.reichelt.de/ntc-widerstand-450-mw-10-kohm-epc-b57164-k103-p240041.html?PROVID=2788</w:t>
-            </w:r>
-          </w:p>
-        </w:tc>
-      </w:tr>
-      <w:tr>
-        <w:tc>
-          <w:tcPr>
-            <w:tcW w:w="464" w:type="pct"/>
-          </w:tcPr>
-          <w:p>
-            <w:r>
-              <w:lastRenderedPageBreak/>
-              <w:t>ICs 40106</w:t>
-            </w:r>
-          </w:p>
-        </w:tc>
-        <w:tc>
-          <w:tcPr>
-            <w:tcW w:w="272" w:type="pct"/>
-          </w:tcPr>
-          <w:p>
-            <w:r>
-              <w:t>5</w:t>
-            </w:r>
-          </w:p>
-        </w:tc>
-        <w:tc>
-          <w:tcPr>
-            <w:tcW w:w="322" w:type="pct"/>
-          </w:tcPr>
-          <w:p>
-            <w:pPr>
-              <w:rPr>
-                <w:rFonts w:ascii="Calibri" w:hAnsi="Calibri" w:cs="Calibri"/>
-                <w:color w:val="000000"/>
-              </w:rPr>
-            </w:pPr>
-            <w:r>
-              <w:rPr>
-                <w:rFonts w:ascii="Calibri" w:hAnsi="Calibri" w:cs="Calibri"/>
-                <w:color w:val="000000"/>
-              </w:rPr>
-              <w:t>Reichelt</w:t>
-            </w:r>
-          </w:p>
-          <w:p/>
-        </w:tc>
-        <w:tc>
-          <w:tcPr>
-            <w:tcW w:w="322" w:type="pct"/>
-          </w:tcPr>
-          <w:p>
-            <w:r>
-              <w:t>MOS 40106</w:t>
-            </w:r>
-          </w:p>
-        </w:tc>
-        <w:tc>
-          <w:tcPr>
-            <w:tcW w:w="3620" w:type="pct"/>
-          </w:tcPr>
-          <w:p>
-            <w:r>
-              <w:t>https://www.reichelt.de/inverter-hex-3--15-v-dip-14-mos-40106-p12547.htm</w:t>
-            </w:r>
-          </w:p>
-        </w:tc>
-      </w:tr>
-      <w:tr>
-        <w:tc>
-          <w:tcPr>
-            <w:tcW w:w="464" w:type="pct"/>
-          </w:tcPr>
-          <w:p>
-            <w:r>
-              <w:t>ICs TL074</w:t>
-            </w:r>
-          </w:p>
-        </w:tc>
-        <w:tc>
-          <w:tcPr>
-            <w:tcW w:w="272" w:type="pct"/>
-          </w:tcPr>
-          <w:p>
-            <w:r>
-              <w:t>5</w:t>
-            </w:r>
-          </w:p>
-        </w:tc>
-        <w:tc>
-          <w:tcPr>
-            <w:tcW w:w="322" w:type="pct"/>
-          </w:tcPr>
-          <w:p>
-            <w:pPr>
-              <w:rPr>
-                <w:rFonts w:ascii="Calibri" w:hAnsi="Calibri" w:cs="Calibri"/>
-                <w:color w:val="000000"/>
-              </w:rPr>
-            </w:pPr>
-            <w:r>
-              <w:rPr>
-                <w:rFonts w:ascii="Calibri" w:hAnsi="Calibri" w:cs="Calibri"/>
-                <w:color w:val="000000"/>
-              </w:rPr>
-              <w:t>Reichelt</w:t>
-            </w:r>
-          </w:p>
-          <w:p/>
-        </w:tc>
-        <w:tc>
-          <w:tcPr>
-            <w:tcW w:w="322" w:type="pct"/>
-          </w:tcPr>
-          <w:p>
-            <w:r>
-              <w:t>TL 074 DIL</w:t>
-            </w:r>
-          </w:p>
-        </w:tc>
-        <w:tc>
-          <w:tcPr>
-            <w:tcW w:w="3620" w:type="pct"/>
-          </w:tcPr>
-          <w:p>
-            <w:r>
-              <w:t>https://www.reichelt.de/operationsverstaerker-4-fach-dip-14-tl-074-dil-p21557.html</w:t>
-            </w:r>
-          </w:p>
-        </w:tc>
-      </w:tr>
-      <w:tr>
-        <w:tc>
-          <w:tcPr>
-            <w:tcW w:w="464" w:type="pct"/>
-          </w:tcPr>
-          <w:p>
-            <w:pPr>
-              <w:rPr>
-                <w:rFonts w:ascii="Calibri" w:hAnsi="Calibri" w:cs="Calibri"/>
-                <w:color w:val="000000"/>
-              </w:rPr>
-            </w:pPr>
-            <w:r>
-              <w:rPr>
-                <w:rFonts w:ascii="Calibri" w:hAnsi="Calibri" w:cs="Calibri"/>
-                <w:color w:val="000000"/>
-              </w:rPr>
-              <w:t xml:space="preserve">Transistoren </w:t>
-            </w:r>
-          </w:p>
-          <w:p>
-            <w:pPr>
-              <w:rPr>
-                <w:rFonts w:ascii="Calibri" w:hAnsi="Calibri" w:cs="Calibri"/>
-                <w:color w:val="000000"/>
-              </w:rPr>
-            </w:pPr>
-            <w:r>
-              <w:rPr>
-                <w:rFonts w:ascii="Calibri" w:hAnsi="Calibri" w:cs="Calibri"/>
-                <w:color w:val="000000"/>
-              </w:rPr>
-              <w:t>BC548 (NPN)</w:t>
-            </w:r>
-          </w:p>
-          <w:p>
-            <w:pPr>
-              <w:rPr>
-                <w:rFonts w:ascii="Calibri" w:hAnsi="Calibri" w:cs="Calibri"/>
-                <w:color w:val="000000"/>
-              </w:rPr>
-            </w:pPr>
-          </w:p>
-          <w:p/>
-        </w:tc>
-        <w:tc>
-          <w:tcPr>
-            <w:tcW w:w="272" w:type="pct"/>
-          </w:tcPr>
-          <w:p>
-            <w:r>
-              <w:t>5</w:t>
-            </w:r>
-          </w:p>
-        </w:tc>
-        <w:tc>
-          <w:tcPr>
-            <w:tcW w:w="322" w:type="pct"/>
-          </w:tcPr>
-          <w:p>
-            <w:pPr>
-              <w:rPr>
-                <w:rFonts w:ascii="Calibri" w:hAnsi="Calibri" w:cs="Calibri"/>
-                <w:color w:val="000000"/>
-              </w:rPr>
-            </w:pPr>
-            <w:r>
-              <w:rPr>
-                <w:rFonts w:ascii="Calibri" w:hAnsi="Calibri" w:cs="Calibri"/>
-                <w:color w:val="000000"/>
-              </w:rPr>
-              <w:t>Reichelt</w:t>
-            </w:r>
-          </w:p>
-          <w:p/>
-        </w:tc>
-        <w:tc>
-          <w:tcPr>
-            <w:tcW w:w="322" w:type="pct"/>
-          </w:tcPr>
-          <w:p>
-            <w:r>
-              <w:t>BC 548C</w:t>
-            </w:r>
-          </w:p>
-        </w:tc>
-        <w:tc>
-          <w:tcPr>
-            <w:tcW w:w="3620" w:type="pct"/>
-          </w:tcPr>
-          <w:p>
-            <w:r>
-              <w:t>https://www.reichelt.de/de/de/bipolartransistor-npn-30v-0-1a-0-5w-to-92-bc-548c-p5010.html?r=1&amp;gclid=CjwKCAjwtKmaBhBMEiwAyINuwDogO8AOqIBQ9_tTW_btBDOtZprBRR28xOcXJmVl5ZvDpLPc_WR94xoCH18QAvD_BwE</w:t>
-            </w:r>
-          </w:p>
-        </w:tc>
-      </w:tr>
-      <w:tr>
-        <w:tc>
-          <w:tcPr>
-            <w:tcW w:w="464" w:type="pct"/>
-          </w:tcPr>
-          <w:p>
-            <w:pPr>
-              <w:rPr>
-                <w:rFonts w:ascii="Calibri" w:hAnsi="Calibri" w:cs="Calibri"/>
-                <w:color w:val="000000"/>
-              </w:rPr>
-            </w:pPr>
-            <w:r>
-              <w:rPr>
-                <w:rFonts w:ascii="Calibri" w:hAnsi="Calibri" w:cs="Calibri"/>
-                <w:color w:val="000000"/>
-              </w:rPr>
-              <w:t xml:space="preserve">Transistoren </w:t>
-            </w:r>
-          </w:p>
-          <w:p>
-            <w:pPr>
-              <w:rPr>
-                <w:rFonts w:ascii="Calibri" w:hAnsi="Calibri" w:cs="Calibri"/>
-                <w:color w:val="000000"/>
-              </w:rPr>
-            </w:pPr>
-            <w:r>
-              <w:rPr>
-                <w:rFonts w:ascii="Calibri" w:hAnsi="Calibri" w:cs="Calibri"/>
-                <w:color w:val="000000"/>
-              </w:rPr>
-              <w:t>BC558 (PNP)</w:t>
-            </w:r>
-          </w:p>
-          <w:p/>
-        </w:tc>
-        <w:tc>
-          <w:tcPr>
-            <w:tcW w:w="272" w:type="pct"/>
-          </w:tcPr>
-          <w:p>
-            <w:r>
-              <w:t>5</w:t>
-            </w:r>
-          </w:p>
-        </w:tc>
-        <w:tc>
-          <w:tcPr>
-            <w:tcW w:w="322" w:type="pct"/>
-          </w:tcPr>
-          <w:p>
-            <w:pPr>
-              <w:rPr>
-                <w:rFonts w:ascii="Calibri" w:hAnsi="Calibri" w:cs="Calibri"/>
-                <w:color w:val="000000"/>
-              </w:rPr>
-            </w:pPr>
-            <w:r>
-              <w:rPr>
-                <w:rFonts w:ascii="Calibri" w:hAnsi="Calibri" w:cs="Calibri"/>
-                <w:color w:val="000000"/>
-              </w:rPr>
-              <w:t>Reichelt</w:t>
-            </w:r>
-          </w:p>
-          <w:p/>
-        </w:tc>
-        <w:tc>
-          <w:tcPr>
-            <w:tcW w:w="322" w:type="pct"/>
-          </w:tcPr>
-          <w:p>
-            <w:r>
-              <w:t>BC 558A</w:t>
-            </w:r>
-          </w:p>
-        </w:tc>
-        <w:tc>
-          <w:tcPr>
-            <w:tcW w:w="3620" w:type="pct"/>
-          </w:tcPr>
-          <w:p>
-            <w:r>
-              <w:t>https://www.reichelt.de/de/de/bipolartransistor-pnp-30v-0-1a-0-5w-to-92-bc-558a-p5020.html?r=1&amp;gclid=CjwKCAjwtKmaBhBMEiwAyINuwBi1llDxKnABErObmtieCAQ69FoYRedCEvwMfinty_EFwtH86966pxoCvnsQAvD_BwE</w:t>
-            </w:r>
-          </w:p>
-        </w:tc>
-      </w:tr>
-      <w:tr>
-        <w:tc>
-          <w:tcPr>
-            <w:tcW w:w="464" w:type="pct"/>
-          </w:tcPr>
-          <w:p>
-            <w:pPr>
-              <w:rPr>
-                <w:rFonts w:ascii="Calibri" w:hAnsi="Calibri" w:cs="Calibri"/>
-                <w:color w:val="000000"/>
-              </w:rPr>
-            </w:pPr>
-            <w:r>
-              <w:rPr>
-                <w:rFonts w:ascii="Calibri" w:hAnsi="Calibri" w:cs="Calibri"/>
-                <w:color w:val="000000"/>
-              </w:rPr>
-              <w:t>Dioden</w:t>
-            </w:r>
-          </w:p>
-          <w:p>
-            <w:pPr>
-              <w:rPr>
-                <w:rFonts w:ascii="Calibri" w:hAnsi="Calibri" w:cs="Calibri"/>
-                <w:color w:val="000000"/>
-              </w:rPr>
-            </w:pPr>
-            <w:r>
-              <w:rPr>
-                <w:rFonts w:ascii="Calibri" w:hAnsi="Calibri" w:cs="Calibri"/>
-                <w:color w:val="000000"/>
-              </w:rPr>
-              <w:t>1N4148</w:t>
-            </w:r>
-          </w:p>
-          <w:p/>
-        </w:tc>
-        <w:tc>
-          <w:tcPr>
-            <w:tcW w:w="272" w:type="pct"/>
-          </w:tcPr>
-          <w:p>
-            <w:r>
-              <w:t>10</w:t>
-            </w:r>
-          </w:p>
-        </w:tc>
-        <w:tc>
-          <w:tcPr>
-            <w:tcW w:w="322" w:type="pct"/>
-          </w:tcPr>
-          <w:p>
-            <w:pPr>
-              <w:rPr>
-                <w:rFonts w:ascii="Calibri" w:hAnsi="Calibri" w:cs="Calibri"/>
-                <w:color w:val="000000"/>
-              </w:rPr>
-            </w:pPr>
-            <w:r>
-              <w:rPr>
-                <w:rFonts w:ascii="Calibri" w:hAnsi="Calibri" w:cs="Calibri"/>
-                <w:color w:val="000000"/>
-              </w:rPr>
-              <w:t>Reichelt</w:t>
-            </w:r>
-          </w:p>
-          <w:p/>
-        </w:tc>
-        <w:tc>
-          <w:tcPr>
-            <w:tcW w:w="322" w:type="pct"/>
-          </w:tcPr>
-          <w:p>
-            <w:r>
-              <w:t>1N 4148</w:t>
-            </w:r>
-          </w:p>
-        </w:tc>
-        <w:tc>
-          <w:tcPr>
-            <w:tcW w:w="3620" w:type="pct"/>
-          </w:tcPr>
-          <w:p>
-            <w:r>
-              <w:t>https://www.reichelt.de/de/de/schalt-diode-100-v-150-ma-do-35-1n-4148-p1730.html?r=1&amp;gclid=CjwKCAjwtKmaBhBMEiwAyINuwBDDlhzcEMsv-viRP-ABq9gZrOBeUgoVXAXG3vXVwYhiCkPqCkCV7BoC-aUQAvD_BwE</w:t>
-            </w:r>
-          </w:p>
-        </w:tc>
-      </w:tr>
-      <w:tr>
-        <w:tc>
-          <w:tcPr>
-            <w:tcW w:w="464" w:type="pct"/>
-          </w:tcPr>
-          <w:p>
-            <w:pPr>
-              <w:rPr>
-                <w:rFonts w:ascii="Calibri" w:hAnsi="Calibri" w:cs="Calibri"/>
-                <w:color w:val="000000"/>
-              </w:rPr>
-            </w:pPr>
-            <w:r>
-              <w:rPr>
-                <w:rFonts w:ascii="Calibri" w:hAnsi="Calibri" w:cs="Calibri"/>
-                <w:color w:val="000000"/>
-              </w:rPr>
-              <w:t>Dioden</w:t>
-            </w:r>
-          </w:p>
-          <w:p>
-            <w:pPr>
-              <w:rPr>
-                <w:rFonts w:ascii="Calibri" w:hAnsi="Calibri" w:cs="Calibri"/>
-                <w:color w:val="000000"/>
-              </w:rPr>
-            </w:pPr>
-            <w:r>
-              <w:rPr>
-                <w:rFonts w:ascii="Calibri" w:hAnsi="Calibri" w:cs="Calibri"/>
-                <w:color w:val="000000"/>
-              </w:rPr>
-              <w:t>SB140 (Schottky)</w:t>
-            </w:r>
-          </w:p>
-          <w:p/>
-        </w:tc>
-        <w:tc>
-          <w:tcPr>
-            <w:tcW w:w="272" w:type="pct"/>
-          </w:tcPr>
-          <w:p>
-            <w:r>
-              <w:t>10</w:t>
-            </w:r>
-          </w:p>
-        </w:tc>
-        <w:tc>
-          <w:tcPr>
-            <w:tcW w:w="322" w:type="pct"/>
-          </w:tcPr>
-          <w:p>
-            <w:pPr>
-              <w:rPr>
-                <w:rFonts w:ascii="Calibri" w:hAnsi="Calibri" w:cs="Calibri"/>
-                <w:color w:val="000000"/>
-              </w:rPr>
-            </w:pPr>
-            <w:r>
-              <w:rPr>
-                <w:rFonts w:ascii="Calibri" w:hAnsi="Calibri" w:cs="Calibri"/>
-                <w:color w:val="000000"/>
-              </w:rPr>
-              <w:t>Reichelt</w:t>
-            </w:r>
-          </w:p>
-          <w:p/>
-        </w:tc>
-        <w:tc>
-          <w:tcPr>
-            <w:tcW w:w="322" w:type="pct"/>
-          </w:tcPr>
-          <w:p>
-            <w:r>
-              <w:t>SB 140</w:t>
-            </w:r>
-          </w:p>
-        </w:tc>
-        <w:tc>
-          <w:tcPr>
-            <w:tcW w:w="3620" w:type="pct"/>
-          </w:tcPr>
-          <w:p>
-            <w:r>
-              <w:t>https://www.reichelt.de/schottkydiode-40-v-1-a-do-41-sb-140-p16024.html</w:t>
-            </w:r>
-          </w:p>
-        </w:tc>
-      </w:tr>
-      <w:tr>
-        <w:tc>
-          <w:tcPr>
-            <w:tcW w:w="464" w:type="pct"/>
-          </w:tcPr>
-          <w:p>
-            <w:pPr>
-              <w:rPr>
-                <w:rFonts w:ascii="Calibri" w:hAnsi="Calibri" w:cs="Calibri"/>
-                <w:color w:val="000000"/>
-              </w:rPr>
-            </w:pPr>
-            <w:r>
-              <w:rPr>
-                <w:rFonts w:ascii="Calibri" w:hAnsi="Calibri" w:cs="Calibri"/>
-                <w:color w:val="000000"/>
-              </w:rPr>
-              <w:t>Kondensatoren</w:t>
-            </w:r>
-          </w:p>
-          <w:p>
-            <w:pPr>
-              <w:rPr>
-                <w:rFonts w:ascii="Calibri" w:hAnsi="Calibri" w:cs="Calibri"/>
-                <w:color w:val="000000"/>
-              </w:rPr>
-            </w:pPr>
-            <w:r>
-              <w:rPr>
-                <w:rFonts w:ascii="Calibri" w:hAnsi="Calibri" w:cs="Calibri"/>
-                <w:color w:val="000000"/>
-              </w:rPr>
-              <w:t>Folienkondensator 1uF</w:t>
-            </w:r>
-          </w:p>
-          <w:p/>
-        </w:tc>
-        <w:tc>
-          <w:tcPr>
-            <w:tcW w:w="272" w:type="pct"/>
-          </w:tcPr>
-          <w:p>
-            <w:r>
-              <w:t>10</w:t>
-            </w:r>
-          </w:p>
-        </w:tc>
-        <w:tc>
-          <w:tcPr>
-            <w:tcW w:w="322" w:type="pct"/>
-          </w:tcPr>
-          <w:p>
-            <w:pPr>
-              <w:rPr>
-                <w:rFonts w:ascii="Calibri" w:hAnsi="Calibri" w:cs="Calibri"/>
-                <w:color w:val="000000"/>
-              </w:rPr>
-            </w:pPr>
-            <w:r>
-              <w:rPr>
-                <w:rFonts w:ascii="Calibri" w:hAnsi="Calibri" w:cs="Calibri"/>
-                <w:color w:val="000000"/>
-              </w:rPr>
-              <w:t>Reichelt</w:t>
-            </w:r>
-          </w:p>
-          <w:p/>
-        </w:tc>
-        <w:tc>
-          <w:tcPr>
-            <w:tcW w:w="322" w:type="pct"/>
-          </w:tcPr>
-          <w:p>
-            <w:r>
-              <w:t>Z5U-5 1,0µ</w:t>
-            </w:r>
-          </w:p>
-        </w:tc>
-        <w:tc>
-          <w:tcPr>
-            <w:tcW w:w="3620" w:type="pct"/>
-          </w:tcPr>
-          <w:p>
-            <w:r>
-              <w:t>https://www.reichelt.de/vielschicht-keramikkondensator-1-0-20--z5u-5-1-0--p22985.html</w:t>
-            </w:r>
-          </w:p>
-        </w:tc>
-      </w:tr>
-      <w:tr>
-        <w:tc>
-          <w:tcPr>
-            <w:tcW w:w="464" w:type="pct"/>
-          </w:tcPr>
-          <w:p>
-            <w:pPr>
-              <w:rPr>
-                <w:rFonts w:ascii="Calibri" w:hAnsi="Calibri" w:cs="Calibri"/>
-                <w:color w:val="000000"/>
-              </w:rPr>
-            </w:pPr>
-            <w:r>
-              <w:rPr>
-                <w:rFonts w:ascii="Calibri" w:hAnsi="Calibri" w:cs="Calibri"/>
-                <w:color w:val="000000"/>
-              </w:rPr>
-              <w:t>Kondensatoren</w:t>
-            </w:r>
-          </w:p>
-          <w:p>
-            <w:pPr>
-              <w:rPr>
-                <w:rFonts w:ascii="Calibri" w:hAnsi="Calibri" w:cs="Calibri"/>
-                <w:color w:val="000000"/>
-              </w:rPr>
-            </w:pPr>
-            <w:r>
-              <w:rPr>
-                <w:rFonts w:ascii="Calibri" w:hAnsi="Calibri" w:cs="Calibri"/>
-                <w:color w:val="000000"/>
-              </w:rPr>
-              <w:t xml:space="preserve">Folienkondensator 2.2 </w:t>
-            </w:r>
-            <w:proofErr w:type="spellStart"/>
-            <w:r>
-              <w:rPr>
-                <w:rFonts w:ascii="Calibri" w:hAnsi="Calibri" w:cs="Calibri"/>
-                <w:color w:val="000000"/>
-              </w:rPr>
-              <w:t>nF</w:t>
-            </w:r>
-            <w:proofErr w:type="spellEnd"/>
-          </w:p>
-          <w:p/>
-        </w:tc>
-        <w:tc>
-          <w:tcPr>
-            <w:tcW w:w="272" w:type="pct"/>
-          </w:tcPr>
-          <w:p>
-            <w:r>
-              <w:t>10</w:t>
-            </w:r>
-          </w:p>
-        </w:tc>
-        <w:tc>
-          <w:tcPr>
-            <w:tcW w:w="322" w:type="pct"/>
-          </w:tcPr>
-          <w:p>
-            <w:r>
-              <w:t>CONRAD</w:t>
-            </w:r>
-          </w:p>
-        </w:tc>
-        <w:tc>
-          <w:tcPr>
-            <w:tcW w:w="322" w:type="pct"/>
-          </w:tcPr>
-          <w:p>
-            <w:r>
-              <w:t>1589394 - NA</w:t>
-            </w:r>
-          </w:p>
-        </w:tc>
-        <w:tc>
-          <w:tcPr>
-            <w:tcW w:w="3620" w:type="pct"/>
-          </w:tcPr>
-          <w:p>
-            <w:r>
-              <w:t>https://www.conrad.de/de/p/tru-components-tc-k2-2nf500v-keramik-kondensator-tht-2-2-nf-500-v-20-1-st-1589394.html?utm_source=google&amp;utm_medium=organic&amp;utm_campaign=shopping</w:t>
-            </w:r>
-          </w:p>
-        </w:tc>
-      </w:tr>
-      <w:tr>
-        <w:tc>
-          <w:tcPr>
-            <w:tcW w:w="464" w:type="pct"/>
-          </w:tcPr>
-          <w:p>
-            <w:pPr>
-              <w:rPr>
-                <w:rFonts w:ascii="Calibri" w:hAnsi="Calibri" w:cs="Calibri"/>
-                <w:color w:val="000000"/>
-              </w:rPr>
-            </w:pPr>
-            <w:r>
-              <w:rPr>
-                <w:rFonts w:ascii="Calibri" w:hAnsi="Calibri" w:cs="Calibri"/>
-                <w:color w:val="000000"/>
-              </w:rPr>
-              <w:t xml:space="preserve">Keramikkondensator 100 </w:t>
-            </w:r>
-            <w:proofErr w:type="spellStart"/>
-            <w:r>
-              <w:rPr>
-                <w:rFonts w:ascii="Calibri" w:hAnsi="Calibri" w:cs="Calibri"/>
-                <w:color w:val="000000"/>
-              </w:rPr>
-              <w:t>nF</w:t>
-            </w:r>
-            <w:proofErr w:type="spellEnd"/>
-          </w:p>
-          <w:p/>
-        </w:tc>
-        <w:tc>
-          <w:tcPr>
-            <w:tcW w:w="272" w:type="pct"/>
-          </w:tcPr>
-          <w:p>
-            <w:r>
-              <w:t>10</w:t>
-            </w:r>
-          </w:p>
-        </w:tc>
-        <w:tc>
-          <w:tcPr>
-            <w:tcW w:w="322" w:type="pct"/>
-          </w:tcPr>
-          <w:p>
-            <w:pPr>
-              <w:rPr>
-                <w:rFonts w:ascii="Calibri" w:hAnsi="Calibri" w:cs="Calibri"/>
-                <w:color w:val="000000"/>
-              </w:rPr>
-            </w:pPr>
-            <w:r>
-              <w:rPr>
-                <w:rFonts w:ascii="Calibri" w:hAnsi="Calibri" w:cs="Calibri"/>
-                <w:color w:val="000000"/>
-              </w:rPr>
-              <w:t>Reichelt</w:t>
-            </w:r>
-          </w:p>
-          <w:p/>
-        </w:tc>
-        <w:tc>
-          <w:tcPr>
-            <w:tcW w:w="322" w:type="pct"/>
-          </w:tcPr>
-          <w:p>
-            <w:r>
-              <w:t>C3Z5U 100NA50</w:t>
-            </w:r>
-          </w:p>
-        </w:tc>
-        <w:tc>
-          <w:tcPr>
-            <w:tcW w:w="3620" w:type="pct"/>
-          </w:tcPr>
-          <w:p>
-            <w:r>
-              <w:t>https://www.reichelt.de/vielschicht-kerko-100nf-50v-85-c-c3z5u-100na50-p206918.html?PROVID=2788&amp;gclid=CjwKCAjwtKmaBhBMEiwAyINuwKm4_GklH4CjyCvwPykEIf2wFVLaFGBVA6JI-YfEYopNCV4ixZmn6RoC2yEQAvD_BwE</w:t>
-            </w:r>
-          </w:p>
-        </w:tc>
-      </w:tr>
-      <w:tr>
-        <w:tc>
-          <w:tcPr>
-            <w:tcW w:w="464" w:type="pct"/>
-          </w:tcPr>
-          <w:p>
-            <w:pPr>
-              <w:jc w:val="center"/>
-              <w:rPr>
-                <w:rFonts w:ascii="Calibri" w:hAnsi="Calibri" w:cs="Calibri"/>
-                <w:color w:val="000000"/>
-              </w:rPr>
-            </w:pPr>
-            <w:r>
-              <w:rPr>
-                <w:rFonts w:ascii="Calibri" w:hAnsi="Calibri" w:cs="Calibri"/>
-                <w:color w:val="000000"/>
-              </w:rPr>
-              <w:t xml:space="preserve">Elektrolytkondensator 47 </w:t>
-            </w:r>
-            <w:proofErr w:type="spellStart"/>
-            <w:r>
-              <w:rPr>
-                <w:rFonts w:ascii="Calibri" w:hAnsi="Calibri" w:cs="Calibri"/>
-                <w:color w:val="000000"/>
-              </w:rPr>
-              <w:t>uF</w:t>
-            </w:r>
-            <w:proofErr w:type="spellEnd"/>
-          </w:p>
-          <w:p>
-            <w:pPr>
-              <w:jc w:val="center"/>
-            </w:pPr>
-          </w:p>
-        </w:tc>
-        <w:tc>
-          <w:tcPr>
-            <w:tcW w:w="272" w:type="pct"/>
-          </w:tcPr>
-          <w:p>
-            <w:r>
-              <w:t>10</w:t>
-            </w:r>
-          </w:p>
-        </w:tc>
-        <w:tc>
-          <w:tcPr>
-            <w:tcW w:w="322" w:type="pct"/>
-          </w:tcPr>
-          <w:p>
-            <w:pPr>
-              <w:rPr>
-                <w:rFonts w:ascii="Calibri" w:hAnsi="Calibri" w:cs="Calibri"/>
-                <w:color w:val="000000"/>
-              </w:rPr>
-            </w:pPr>
-            <w:r>
-              <w:rPr>
-                <w:rFonts w:ascii="Calibri" w:hAnsi="Calibri" w:cs="Calibri"/>
-                <w:color w:val="000000"/>
-              </w:rPr>
-              <w:t>Reichelt</w:t>
-            </w:r>
-          </w:p>
-          <w:p/>
-        </w:tc>
-        <w:tc>
-          <w:tcPr>
-            <w:tcW w:w="322" w:type="pct"/>
-          </w:tcPr>
-          <w:p>
-            <w:r>
-              <w:t>RAD LXZ 16/47</w:t>
-            </w:r>
-          </w:p>
-        </w:tc>
-        <w:tc>
-          <w:tcPr>
-            <w:tcW w:w="3620" w:type="pct"/>
-          </w:tcPr>
-          <w:p>
-            <w:r>
-              <w:t>https://www.reichelt.de/elko-radial-47-f-16-v-105-low-esr-5x11-5-mm-rm-2-5-rad-lxz-16-47-p166362.html?PROVID=2788&amp;gclid=CjwKCAjwtKmaBhBMEiwAyINuwFKrwOYUYqr22A76KyiX7UziNjEYnC0DzGqKN6Pjmi4ZXLL0w7YbARoCRdEQAvD_BwE</w:t>
-            </w:r>
-          </w:p>
-        </w:tc>
-      </w:tr>
-      <w:tr>
-        <w:tc>
-          <w:tcPr>
-            <w:tcW w:w="464" w:type="pct"/>
-          </w:tcPr>
-          <w:p>
-            <w:pPr>
-              <w:rPr>
-                <w:rFonts w:ascii="Calibri" w:hAnsi="Calibri" w:cs="Calibri"/>
-                <w:color w:val="000000"/>
-              </w:rPr>
-            </w:pPr>
-            <w:proofErr w:type="spellStart"/>
-            <w:r>
-              <w:rPr>
-                <w:rFonts w:ascii="Calibri" w:hAnsi="Calibri" w:cs="Calibri"/>
-                <w:color w:val="000000"/>
-              </w:rPr>
-              <w:t>Trimmer</w:t>
-            </w:r>
-            <w:proofErr w:type="spellEnd"/>
-            <w:r>
-              <w:rPr>
-                <w:rFonts w:ascii="Calibri" w:hAnsi="Calibri" w:cs="Calibri"/>
-                <w:color w:val="000000"/>
-              </w:rPr>
-              <w:t xml:space="preserve"> 1k</w:t>
-            </w:r>
-          </w:p>
-          <w:p/>
-        </w:tc>
-        <w:tc>
-          <w:tcPr>
-            <w:tcW w:w="272" w:type="pct"/>
-          </w:tcPr>
-          <w:p/>
-        </w:tc>
-        <w:tc>
-          <w:tcPr>
-            <w:tcW w:w="322" w:type="pct"/>
-          </w:tcPr>
-          <w:p/>
-        </w:tc>
-        <w:tc>
-          <w:tcPr>
-            <w:tcW w:w="322" w:type="pct"/>
-          </w:tcPr>
-          <w:p/>
-        </w:tc>
-        <w:tc>
-          <w:tcPr>
-            <w:tcW w:w="3620" w:type="pct"/>
-          </w:tcPr>
-          <w:p/>
-        </w:tc>
-      </w:tr>
-      <w:tr>
-        <w:tc>
-          <w:tcPr>
-            <w:tcW w:w="464" w:type="pct"/>
-          </w:tcPr>
-          <w:p>
-            <w:pPr>
-              <w:rPr>
-                <w:rFonts w:ascii="Calibri" w:hAnsi="Calibri" w:cs="Calibri"/>
-                <w:color w:val="000000"/>
-              </w:rPr>
-            </w:pPr>
-            <w:r>
-              <w:rPr>
-                <w:rFonts w:ascii="Calibri" w:hAnsi="Calibri" w:cs="Calibri"/>
-                <w:color w:val="000000"/>
-              </w:rPr>
-              <w:lastRenderedPageBreak/>
-              <w:t>Potentiometer 100k</w:t>
-            </w:r>
-          </w:p>
-          <w:p/>
-        </w:tc>
-        <w:tc>
-          <w:tcPr>
-            <w:tcW w:w="272" w:type="pct"/>
-          </w:tcPr>
-          <w:p>
-            <w:r>
-              <w:t>3</w:t>
-            </w:r>
-          </w:p>
-        </w:tc>
-        <w:tc>
-          <w:tcPr>
-            <w:tcW w:w="322" w:type="pct"/>
-          </w:tcPr>
-          <w:p>
-            <w:pPr>
-              <w:rPr>
-                <w:rFonts w:ascii="Calibri" w:hAnsi="Calibri" w:cs="Calibri"/>
-                <w:color w:val="000000"/>
-              </w:rPr>
-            </w:pPr>
-            <w:r>
-              <w:rPr>
-                <w:rFonts w:ascii="Calibri" w:hAnsi="Calibri" w:cs="Calibri"/>
-                <w:color w:val="000000"/>
-              </w:rPr>
-              <w:t>Reichelt</w:t>
-            </w:r>
-          </w:p>
-          <w:p/>
-        </w:tc>
-        <w:tc>
-          <w:tcPr>
-            <w:tcW w:w="322" w:type="pct"/>
-          </w:tcPr>
-          <w:p>
-            <w:pPr>
+          <w:p>
+            <w:pPr>
+              <w:rPr>
+                <w:color w:val="767171" w:themeColor="background2" w:themeShade="80"/>
+              </w:rPr>
+            </w:pPr>
+          </w:p>
+        </w:tc>
+        <w:tc>
+          <w:tcPr>
+            <w:tcW w:w="322" w:type="pct"/>
+          </w:tcPr>
+          <w:p>
+            <w:pPr>
+              <w:spacing w:after="160" w:line="259" w:lineRule="auto"/>
+            </w:pPr>
+            <w:r>
               <w:rPr>
                 <w:rFonts w:ascii="Arial" w:hAnsi="Arial" w:cs="Arial"/>
                 <w:color w:val="585961"/>
               </w:rPr>
-            </w:pPr>
+              <w:t>METALL 15,0K</w:t>
+            </w:r>
+          </w:p>
+        </w:tc>
+        <w:tc>
+          <w:tcPr>
+            <w:tcW w:w="3620" w:type="pct"/>
+          </w:tcPr>
+          <w:p>
+            <w:pPr>
+              <w:rPr>
+                <w:color w:val="767171" w:themeColor="background2" w:themeShade="80"/>
+              </w:rPr>
+            </w:pPr>
+            <w:r>
+              <w:rPr>
+                <w:color w:val="767171" w:themeColor="background2" w:themeShade="80"/>
+              </w:rPr>
+              <w:t>https://www.reichelt.de/widerstand-metallschicht-15-0-kohm-0207-0-6-w-1--metall-15-0k-p11522.html?search=METALL+15%2C0</w:t>
+            </w:r>
+          </w:p>
+        </w:tc>
+      </w:tr>
+      <w:tr>
+        <w:tc>
+          <w:tcPr>
+            <w:tcW w:w="464" w:type="pct"/>
+          </w:tcPr>
+          <w:p>
+            <w:pPr>
+              <w:rPr>
+                <w:rFonts w:ascii="Calibri" w:hAnsi="Calibri" w:cs="Calibri"/>
+                <w:color w:val="000000"/>
+              </w:rPr>
+            </w:pPr>
+            <w:r>
+              <w:rPr>
+                <w:rFonts w:ascii="Calibri" w:hAnsi="Calibri" w:cs="Calibri"/>
+                <w:color w:val="000000"/>
+                <w:highlight w:val="green"/>
+              </w:rPr>
+              <w:t>Thermistor NTC 10k</w:t>
+            </w:r>
+          </w:p>
+          <w:p/>
+        </w:tc>
+        <w:tc>
+          <w:tcPr>
+            <w:tcW w:w="272" w:type="pct"/>
+          </w:tcPr>
+          <w:p>
+            <w:r>
+              <w:t>4</w:t>
+            </w:r>
+          </w:p>
+        </w:tc>
+        <w:tc>
+          <w:tcPr>
+            <w:tcW w:w="322" w:type="pct"/>
+          </w:tcPr>
+          <w:p>
+            <w:pPr>
+              <w:rPr>
+                <w:rFonts w:ascii="Calibri" w:hAnsi="Calibri" w:cs="Calibri"/>
+                <w:color w:val="000000"/>
+              </w:rPr>
+            </w:pPr>
+            <w:r>
+              <w:rPr>
+                <w:rFonts w:ascii="Calibri" w:hAnsi="Calibri" w:cs="Calibri"/>
+                <w:color w:val="000000"/>
+              </w:rPr>
+              <w:t>Reichelt</w:t>
+            </w:r>
+          </w:p>
+          <w:p/>
+        </w:tc>
+        <w:tc>
+          <w:tcPr>
+            <w:tcW w:w="322" w:type="pct"/>
+          </w:tcPr>
+          <w:p>
+            <w:r>
+              <w:t>EPC B57164-K103</w:t>
+            </w:r>
+          </w:p>
+        </w:tc>
+        <w:tc>
+          <w:tcPr>
+            <w:tcW w:w="3620" w:type="pct"/>
+          </w:tcPr>
+          <w:p>
+            <w:r>
+              <w:t>https://www.reichelt.de/ntc-widerstand-450-mw-10-kohm-epc-b57164-k103-p240041.html?PROVID=2788</w:t>
+            </w:r>
+          </w:p>
+        </w:tc>
+      </w:tr>
+      <w:tr>
+        <w:tc>
+          <w:tcPr>
+            <w:tcW w:w="464" w:type="pct"/>
+          </w:tcPr>
+          <w:p>
+            <w:pPr>
+              <w:rPr>
+                <w:highlight w:val="green"/>
+              </w:rPr>
+            </w:pPr>
+            <w:r>
+              <w:rPr>
+                <w:highlight w:val="green"/>
+              </w:rPr>
+              <w:t>ICs 40106</w:t>
+            </w:r>
+          </w:p>
+        </w:tc>
+        <w:tc>
+          <w:tcPr>
+            <w:tcW w:w="272" w:type="pct"/>
+          </w:tcPr>
+          <w:p>
+            <w:r>
+              <w:t>1</w:t>
+            </w:r>
+          </w:p>
+        </w:tc>
+        <w:tc>
+          <w:tcPr>
+            <w:tcW w:w="322" w:type="pct"/>
+          </w:tcPr>
+          <w:p>
+            <w:pPr>
+              <w:rPr>
+                <w:rFonts w:ascii="Calibri" w:hAnsi="Calibri" w:cs="Calibri"/>
+                <w:color w:val="000000"/>
+              </w:rPr>
+            </w:pPr>
+            <w:r>
+              <w:rPr>
+                <w:rFonts w:ascii="Calibri" w:hAnsi="Calibri" w:cs="Calibri"/>
+                <w:color w:val="000000"/>
+              </w:rPr>
+              <w:t>Reichelt</w:t>
+            </w:r>
+          </w:p>
+          <w:p/>
+        </w:tc>
+        <w:tc>
+          <w:tcPr>
+            <w:tcW w:w="322" w:type="pct"/>
+          </w:tcPr>
+          <w:p>
+            <w:r>
+              <w:t>MOS 40106</w:t>
+            </w:r>
+          </w:p>
+        </w:tc>
+        <w:tc>
+          <w:tcPr>
+            <w:tcW w:w="3620" w:type="pct"/>
+          </w:tcPr>
+          <w:p>
+            <w:r>
+              <w:t>https://www.reichelt.de/inverter-hex-3--15-v-dip-14-mos-40106-p12547.htm</w:t>
+            </w:r>
+          </w:p>
+        </w:tc>
+      </w:tr>
+      <w:tr>
+        <w:tc>
+          <w:tcPr>
+            <w:tcW w:w="464" w:type="pct"/>
+          </w:tcPr>
+          <w:p>
+            <w:pPr>
+              <w:rPr>
+                <w:highlight w:val="green"/>
+              </w:rPr>
+            </w:pPr>
+            <w:r>
+              <w:rPr>
+                <w:highlight w:val="green"/>
+              </w:rPr>
+              <w:lastRenderedPageBreak/>
+              <w:t>ICs TL074</w:t>
+            </w:r>
+          </w:p>
+        </w:tc>
+        <w:tc>
+          <w:tcPr>
+            <w:tcW w:w="272" w:type="pct"/>
+          </w:tcPr>
+          <w:p>
+            <w:r>
+              <w:t>1</w:t>
+            </w:r>
+          </w:p>
+        </w:tc>
+        <w:tc>
+          <w:tcPr>
+            <w:tcW w:w="322" w:type="pct"/>
+          </w:tcPr>
+          <w:p>
+            <w:pPr>
+              <w:rPr>
+                <w:rFonts w:ascii="Calibri" w:hAnsi="Calibri" w:cs="Calibri"/>
+                <w:color w:val="000000"/>
+              </w:rPr>
+            </w:pPr>
+            <w:r>
+              <w:rPr>
+                <w:rFonts w:ascii="Calibri" w:hAnsi="Calibri" w:cs="Calibri"/>
+                <w:color w:val="000000"/>
+              </w:rPr>
+              <w:t>Reichelt</w:t>
+            </w:r>
+          </w:p>
+          <w:p/>
+        </w:tc>
+        <w:tc>
+          <w:tcPr>
+            <w:tcW w:w="322" w:type="pct"/>
+          </w:tcPr>
+          <w:p>
+            <w:r>
+              <w:t>TL 074 DIL</w:t>
+            </w:r>
+          </w:p>
+        </w:tc>
+        <w:tc>
+          <w:tcPr>
+            <w:tcW w:w="3620" w:type="pct"/>
+          </w:tcPr>
+          <w:p>
+            <w:r>
+              <w:t>https://www.reichelt.de/operationsverstaerker-4-fach-dip-14-tl-074-dil-p21557.html</w:t>
+            </w:r>
+          </w:p>
+        </w:tc>
+      </w:tr>
+      <w:tr>
+        <w:tc>
+          <w:tcPr>
+            <w:tcW w:w="464" w:type="pct"/>
+          </w:tcPr>
+          <w:p>
+            <w:pPr>
+              <w:rPr>
+                <w:rFonts w:ascii="Calibri" w:hAnsi="Calibri" w:cs="Calibri"/>
+                <w:color w:val="000000"/>
+                <w:highlight w:val="green"/>
+              </w:rPr>
+            </w:pPr>
+            <w:r>
+              <w:rPr>
+                <w:rFonts w:ascii="Calibri" w:hAnsi="Calibri" w:cs="Calibri"/>
+                <w:color w:val="000000"/>
+                <w:highlight w:val="green"/>
+              </w:rPr>
+              <w:t xml:space="preserve">Transistoren </w:t>
+            </w:r>
+          </w:p>
+          <w:p>
+            <w:pPr>
+              <w:rPr>
+                <w:rFonts w:ascii="Calibri" w:hAnsi="Calibri" w:cs="Calibri"/>
+                <w:color w:val="000000"/>
+                <w:highlight w:val="green"/>
+              </w:rPr>
+            </w:pPr>
+            <w:r>
+              <w:rPr>
+                <w:rFonts w:ascii="Calibri" w:hAnsi="Calibri" w:cs="Calibri"/>
+                <w:color w:val="000000"/>
+                <w:highlight w:val="green"/>
+              </w:rPr>
+              <w:t>BC548 (NPN)</w:t>
+            </w:r>
+          </w:p>
+          <w:p>
+            <w:pPr>
+              <w:rPr>
+                <w:rFonts w:ascii="Calibri" w:hAnsi="Calibri" w:cs="Calibri"/>
+                <w:color w:val="000000"/>
+                <w:highlight w:val="green"/>
+              </w:rPr>
+            </w:pPr>
+          </w:p>
+          <w:p>
+            <w:pPr>
+              <w:rPr>
+                <w:highlight w:val="green"/>
+              </w:rPr>
+            </w:pPr>
+          </w:p>
+        </w:tc>
+        <w:tc>
+          <w:tcPr>
+            <w:tcW w:w="272" w:type="pct"/>
+          </w:tcPr>
+          <w:p>
+            <w:r>
+              <w:t>1</w:t>
+            </w:r>
+          </w:p>
+        </w:tc>
+        <w:tc>
+          <w:tcPr>
+            <w:tcW w:w="322" w:type="pct"/>
+          </w:tcPr>
+          <w:p>
+            <w:pPr>
+              <w:rPr>
+                <w:rFonts w:ascii="Calibri" w:hAnsi="Calibri" w:cs="Calibri"/>
+                <w:color w:val="000000"/>
+              </w:rPr>
+            </w:pPr>
+            <w:r>
+              <w:rPr>
+                <w:rFonts w:ascii="Calibri" w:hAnsi="Calibri" w:cs="Calibri"/>
+                <w:color w:val="000000"/>
+              </w:rPr>
+              <w:t>Reichelt</w:t>
+            </w:r>
+          </w:p>
+          <w:p/>
+        </w:tc>
+        <w:tc>
+          <w:tcPr>
+            <w:tcW w:w="322" w:type="pct"/>
+          </w:tcPr>
+          <w:p>
+            <w:r>
+              <w:t>BC 548C</w:t>
+            </w:r>
+          </w:p>
+        </w:tc>
+        <w:tc>
+          <w:tcPr>
+            <w:tcW w:w="3620" w:type="pct"/>
+          </w:tcPr>
+          <w:p>
+            <w:r>
+              <w:t>https://www.reichelt.de/de/de/bipolartransistor-npn-30v-0-1a-0-5w-to-92-bc-548c-p5010.html?r=1&amp;gclid=CjwKCAjwtKmaBhBMEiwAyINuwDogO8AOqIBQ9_tTW_btBDOtZprBRR28xOcXJmVl5ZvDpLPc_WR94xoCH18QAvD_BwE</w:t>
+            </w:r>
+          </w:p>
+        </w:tc>
+      </w:tr>
+      <w:tr>
+        <w:tc>
+          <w:tcPr>
+            <w:tcW w:w="464" w:type="pct"/>
+          </w:tcPr>
+          <w:p>
+            <w:pPr>
+              <w:rPr>
+                <w:rFonts w:ascii="Calibri" w:hAnsi="Calibri" w:cs="Calibri"/>
+                <w:color w:val="000000"/>
+                <w:highlight w:val="green"/>
+              </w:rPr>
+            </w:pPr>
+            <w:r>
+              <w:rPr>
+                <w:rFonts w:ascii="Calibri" w:hAnsi="Calibri" w:cs="Calibri"/>
+                <w:color w:val="000000"/>
+                <w:highlight w:val="green"/>
+              </w:rPr>
+              <w:t xml:space="preserve">Transistoren </w:t>
+            </w:r>
+          </w:p>
+          <w:p>
+            <w:pPr>
+              <w:rPr>
+                <w:rFonts w:ascii="Calibri" w:hAnsi="Calibri" w:cs="Calibri"/>
+                <w:color w:val="000000"/>
+                <w:highlight w:val="green"/>
+              </w:rPr>
+            </w:pPr>
+            <w:r>
+              <w:rPr>
+                <w:rFonts w:ascii="Calibri" w:hAnsi="Calibri" w:cs="Calibri"/>
+                <w:color w:val="000000"/>
+                <w:highlight w:val="green"/>
+              </w:rPr>
+              <w:t>BC558 (PNP)</w:t>
+            </w:r>
+          </w:p>
+          <w:p>
+            <w:pPr>
+              <w:rPr>
+                <w:highlight w:val="green"/>
+              </w:rPr>
+            </w:pPr>
+          </w:p>
+        </w:tc>
+        <w:tc>
+          <w:tcPr>
+            <w:tcW w:w="272" w:type="pct"/>
+          </w:tcPr>
+          <w:p>
+            <w:r>
+              <w:t>1</w:t>
+            </w:r>
+          </w:p>
+        </w:tc>
+        <w:tc>
+          <w:tcPr>
+            <w:tcW w:w="322" w:type="pct"/>
+          </w:tcPr>
+          <w:p>
+            <w:pPr>
+              <w:rPr>
+                <w:rFonts w:ascii="Calibri" w:hAnsi="Calibri" w:cs="Calibri"/>
+                <w:color w:val="000000"/>
+              </w:rPr>
+            </w:pPr>
+            <w:r>
+              <w:rPr>
+                <w:rFonts w:ascii="Calibri" w:hAnsi="Calibri" w:cs="Calibri"/>
+                <w:color w:val="000000"/>
+              </w:rPr>
+              <w:t>Reichelt</w:t>
+            </w:r>
+          </w:p>
+          <w:p/>
+        </w:tc>
+        <w:tc>
+          <w:tcPr>
+            <w:tcW w:w="322" w:type="pct"/>
+          </w:tcPr>
+          <w:p>
+            <w:r>
+              <w:t>BC 558A</w:t>
+            </w:r>
+          </w:p>
+        </w:tc>
+        <w:tc>
+          <w:tcPr>
+            <w:tcW w:w="3620" w:type="pct"/>
+          </w:tcPr>
+          <w:p>
+            <w:r>
+              <w:t>https://www.reichelt.de/de/de/bipolartransistor-pnp-30v-0-1a-0-5w-to-92-bc-558a-p5020.html?r=1&amp;gclid=CjwKCAjwtKmaBhBMEiwAyINuwBi1llDxKnABErObmtieCAQ69FoYRedCEvwMfinty_EFwtH86966pxoCvnsQAvD_BwE</w:t>
+            </w:r>
+          </w:p>
+        </w:tc>
+      </w:tr>
+      <w:tr>
+        <w:tc>
+          <w:tcPr>
+            <w:tcW w:w="464" w:type="pct"/>
+          </w:tcPr>
+          <w:p>
+            <w:pPr>
+              <w:rPr>
+                <w:rFonts w:ascii="Calibri" w:hAnsi="Calibri" w:cs="Calibri"/>
+                <w:color w:val="000000"/>
+                <w:highlight w:val="green"/>
+              </w:rPr>
+            </w:pPr>
+            <w:r>
+              <w:rPr>
+                <w:rFonts w:ascii="Calibri" w:hAnsi="Calibri" w:cs="Calibri"/>
+                <w:color w:val="000000"/>
+                <w:highlight w:val="green"/>
+              </w:rPr>
+              <w:t>Dioden</w:t>
+            </w:r>
+          </w:p>
+          <w:p>
+            <w:pPr>
+              <w:rPr>
+                <w:rFonts w:ascii="Calibri" w:hAnsi="Calibri" w:cs="Calibri"/>
+                <w:color w:val="000000"/>
+              </w:rPr>
+            </w:pPr>
+            <w:r>
+              <w:rPr>
+                <w:rFonts w:ascii="Calibri" w:hAnsi="Calibri" w:cs="Calibri"/>
+                <w:color w:val="000000"/>
+                <w:highlight w:val="green"/>
+              </w:rPr>
+              <w:t>1N4148</w:t>
+            </w:r>
+          </w:p>
+          <w:p/>
+        </w:tc>
+        <w:tc>
+          <w:tcPr>
+            <w:tcW w:w="272" w:type="pct"/>
+          </w:tcPr>
+          <w:p>
+            <w:r>
+              <w:t>1</w:t>
+            </w:r>
+          </w:p>
+        </w:tc>
+        <w:tc>
+          <w:tcPr>
+            <w:tcW w:w="322" w:type="pct"/>
+          </w:tcPr>
+          <w:p>
+            <w:pPr>
+              <w:rPr>
+                <w:rFonts w:ascii="Calibri" w:hAnsi="Calibri" w:cs="Calibri"/>
+                <w:color w:val="000000"/>
+              </w:rPr>
+            </w:pPr>
+            <w:r>
+              <w:rPr>
+                <w:rFonts w:ascii="Calibri" w:hAnsi="Calibri" w:cs="Calibri"/>
+                <w:color w:val="000000"/>
+              </w:rPr>
+              <w:t>Reichelt</w:t>
+            </w:r>
+          </w:p>
+          <w:p/>
+        </w:tc>
+        <w:tc>
+          <w:tcPr>
+            <w:tcW w:w="322" w:type="pct"/>
+          </w:tcPr>
+          <w:p>
+            <w:r>
+              <w:t>1N 4148</w:t>
+            </w:r>
+          </w:p>
+        </w:tc>
+        <w:tc>
+          <w:tcPr>
+            <w:tcW w:w="3620" w:type="pct"/>
+          </w:tcPr>
+          <w:p>
+            <w:r>
+              <w:t>https://www.reichelt.de/de/de/schalt-diode-100-v-150-ma-do-35-1n-4148-p1730.html?r=1&amp;gclid=CjwKCAjwtKmaBhBMEiwAyINuwBDDlhzcEMsv-viRP-ABq9gZrOBeUgoVXAXG3vXVwYhiCkPqCkCV7BoC-aUQAvD_BwE</w:t>
+            </w:r>
+          </w:p>
+        </w:tc>
+      </w:tr>
+      <w:tr>
+        <w:tc>
+          <w:tcPr>
+            <w:tcW w:w="464" w:type="pct"/>
+          </w:tcPr>
+          <w:p>
+            <w:pPr>
+              <w:rPr>
+                <w:rFonts w:ascii="Calibri" w:hAnsi="Calibri" w:cs="Calibri"/>
+                <w:color w:val="000000"/>
+                <w:highlight w:val="green"/>
+              </w:rPr>
+            </w:pPr>
+            <w:r>
+              <w:rPr>
+                <w:rFonts w:ascii="Calibri" w:hAnsi="Calibri" w:cs="Calibri"/>
+                <w:color w:val="000000"/>
+                <w:highlight w:val="green"/>
+              </w:rPr>
+              <w:t>Dioden</w:t>
+            </w:r>
+          </w:p>
+          <w:p>
+            <w:pPr>
+              <w:rPr>
+                <w:rFonts w:ascii="Calibri" w:hAnsi="Calibri" w:cs="Calibri"/>
+                <w:color w:val="000000"/>
+              </w:rPr>
+            </w:pPr>
+            <w:r>
+              <w:rPr>
+                <w:rFonts w:ascii="Calibri" w:hAnsi="Calibri" w:cs="Calibri"/>
+                <w:color w:val="000000"/>
+                <w:highlight w:val="green"/>
+              </w:rPr>
+              <w:t>SB140 (Schottky)</w:t>
+            </w:r>
+          </w:p>
+          <w:p/>
+        </w:tc>
+        <w:tc>
+          <w:tcPr>
+            <w:tcW w:w="272" w:type="pct"/>
+          </w:tcPr>
+          <w:p>
+            <w:r>
+              <w:t>2</w:t>
+            </w:r>
+          </w:p>
+        </w:tc>
+        <w:tc>
+          <w:tcPr>
+            <w:tcW w:w="322" w:type="pct"/>
+          </w:tcPr>
+          <w:p>
+            <w:pPr>
+              <w:rPr>
+                <w:rFonts w:ascii="Calibri" w:hAnsi="Calibri" w:cs="Calibri"/>
+                <w:color w:val="000000"/>
+              </w:rPr>
+            </w:pPr>
+            <w:r>
+              <w:rPr>
+                <w:rFonts w:ascii="Calibri" w:hAnsi="Calibri" w:cs="Calibri"/>
+                <w:color w:val="000000"/>
+              </w:rPr>
+              <w:t>Reichelt</w:t>
+            </w:r>
+          </w:p>
+          <w:p/>
+        </w:tc>
+        <w:tc>
+          <w:tcPr>
+            <w:tcW w:w="322" w:type="pct"/>
+          </w:tcPr>
+          <w:p>
+            <w:r>
+              <w:t>SB 140</w:t>
+            </w:r>
+          </w:p>
+        </w:tc>
+        <w:tc>
+          <w:tcPr>
+            <w:tcW w:w="3620" w:type="pct"/>
+          </w:tcPr>
+          <w:p>
+            <w:r>
+              <w:t>https://www.reichelt.de/schottkydiode-40-v-1-a-do-41-sb-140-p16024.html</w:t>
+            </w:r>
+          </w:p>
+        </w:tc>
+      </w:tr>
+      <w:tr>
+        <w:tc>
+          <w:tcPr>
+            <w:tcW w:w="464" w:type="pct"/>
+          </w:tcPr>
+          <w:p>
+            <w:pPr>
+              <w:rPr>
+                <w:rFonts w:ascii="Calibri" w:hAnsi="Calibri" w:cs="Calibri"/>
+                <w:color w:val="000000"/>
+              </w:rPr>
+            </w:pPr>
+            <w:r>
+              <w:rPr>
+                <w:rFonts w:ascii="Calibri" w:hAnsi="Calibri" w:cs="Calibri"/>
+                <w:color w:val="000000"/>
+                <w:highlight w:val="green"/>
+              </w:rPr>
+              <w:t>Folienkondensator 1uF</w:t>
+            </w:r>
+          </w:p>
+          <w:p/>
+        </w:tc>
+        <w:tc>
+          <w:tcPr>
+            <w:tcW w:w="272" w:type="pct"/>
+          </w:tcPr>
+          <w:p>
+            <w:r>
+              <w:t>1</w:t>
+            </w:r>
+          </w:p>
+        </w:tc>
+        <w:tc>
+          <w:tcPr>
+            <w:tcW w:w="322" w:type="pct"/>
+          </w:tcPr>
+          <w:p>
+            <w:pPr>
+              <w:rPr>
+                <w:rFonts w:ascii="Calibri" w:hAnsi="Calibri" w:cs="Calibri"/>
+                <w:color w:val="000000"/>
+              </w:rPr>
+            </w:pPr>
+            <w:r>
+              <w:rPr>
+                <w:rFonts w:ascii="Calibri" w:hAnsi="Calibri" w:cs="Calibri"/>
+                <w:color w:val="000000"/>
+              </w:rPr>
+              <w:t>Reichelt</w:t>
+            </w:r>
+          </w:p>
+          <w:p/>
+        </w:tc>
+        <w:tc>
+          <w:tcPr>
+            <w:tcW w:w="322" w:type="pct"/>
+          </w:tcPr>
+          <w:p>
+            <w:r>
+              <w:t>MMK 1,0U 100</w:t>
+            </w:r>
+          </w:p>
+        </w:tc>
+        <w:tc>
+          <w:tcPr>
+            <w:tcW w:w="3620" w:type="pct"/>
+          </w:tcPr>
+          <w:p>
+            <w:r>
+              <w:t>https://www.reichelt.de/folienkondensator-1-0-f-100v-100-c-mmk-1-0u-100-p206627.html?search=Folienkondensator%2C+1uF</w:t>
+            </w:r>
+          </w:p>
+        </w:tc>
+      </w:tr>
+      <w:tr>
+        <w:tc>
+          <w:tcPr>
+            <w:tcW w:w="464" w:type="pct"/>
+          </w:tcPr>
+          <w:p>
+            <w:pPr>
+              <w:rPr>
+                <w:rFonts w:ascii="Calibri" w:hAnsi="Calibri" w:cs="Calibri"/>
+                <w:color w:val="000000"/>
+              </w:rPr>
+            </w:pPr>
+            <w:r>
+              <w:rPr>
+                <w:rFonts w:ascii="Calibri" w:hAnsi="Calibri" w:cs="Calibri"/>
+                <w:color w:val="000000"/>
+                <w:highlight w:val="green"/>
+              </w:rPr>
+              <w:t xml:space="preserve">Folienkondensator 2.2 </w:t>
+            </w:r>
+            <w:proofErr w:type="spellStart"/>
+            <w:r>
+              <w:rPr>
+                <w:rFonts w:ascii="Calibri" w:hAnsi="Calibri" w:cs="Calibri"/>
+                <w:color w:val="000000"/>
+                <w:highlight w:val="green"/>
+              </w:rPr>
+              <w:t>nF</w:t>
+            </w:r>
+            <w:proofErr w:type="spellEnd"/>
+          </w:p>
+          <w:p/>
+        </w:tc>
+        <w:tc>
+          <w:tcPr>
+            <w:tcW w:w="272" w:type="pct"/>
+          </w:tcPr>
+          <w:p>
+            <w:r>
+              <w:t>1</w:t>
+            </w:r>
+          </w:p>
+        </w:tc>
+        <w:tc>
+          <w:tcPr>
+            <w:tcW w:w="322" w:type="pct"/>
+          </w:tcPr>
+          <w:p>
+            <w:r>
+              <w:t>Reichelt</w:t>
+            </w:r>
+          </w:p>
+        </w:tc>
+        <w:tc>
+          <w:tcPr>
+            <w:tcW w:w="322" w:type="pct"/>
+          </w:tcPr>
+          <w:p>
+            <w:r>
+              <w:t>MMK 22N 63</w:t>
+            </w:r>
+          </w:p>
+        </w:tc>
+        <w:tc>
+          <w:tcPr>
+            <w:tcW w:w="3620" w:type="pct"/>
+          </w:tcPr>
+          <w:p>
+            <w:r>
+              <w:t>https://www.reichelt.de/folienkondensator-22nf-63v-100-c-mmk-22n-63-p206595.html?search=MMK+22</w:t>
+            </w:r>
+          </w:p>
+        </w:tc>
+      </w:tr>
+      <w:tr>
+        <w:tc>
+          <w:tcPr>
+            <w:tcW w:w="464" w:type="pct"/>
+          </w:tcPr>
+          <w:p>
+            <w:pPr>
+              <w:rPr>
+                <w:rFonts w:ascii="Calibri" w:hAnsi="Calibri" w:cs="Calibri"/>
+                <w:color w:val="000000"/>
+              </w:rPr>
+            </w:pPr>
+            <w:r>
+              <w:rPr>
+                <w:rFonts w:ascii="Calibri" w:hAnsi="Calibri" w:cs="Calibri"/>
+                <w:color w:val="000000"/>
+                <w:highlight w:val="green"/>
+              </w:rPr>
+              <w:t xml:space="preserve">Keramikkondensator 100 </w:t>
+            </w:r>
+            <w:proofErr w:type="spellStart"/>
+            <w:r>
+              <w:rPr>
+                <w:rFonts w:ascii="Calibri" w:hAnsi="Calibri" w:cs="Calibri"/>
+                <w:color w:val="000000"/>
+                <w:highlight w:val="green"/>
+              </w:rPr>
+              <w:t>nF</w:t>
+            </w:r>
+            <w:proofErr w:type="spellEnd"/>
+          </w:p>
+          <w:p/>
+        </w:tc>
+        <w:tc>
+          <w:tcPr>
+            <w:tcW w:w="272" w:type="pct"/>
+          </w:tcPr>
+          <w:p>
+            <w:r>
+              <w:t>5</w:t>
+            </w:r>
+          </w:p>
+        </w:tc>
+        <w:tc>
+          <w:tcPr>
+            <w:tcW w:w="322" w:type="pct"/>
+          </w:tcPr>
+          <w:p>
+            <w:pPr>
+              <w:rPr>
+                <w:rFonts w:ascii="Calibri" w:hAnsi="Calibri" w:cs="Calibri"/>
+                <w:color w:val="000000"/>
+              </w:rPr>
+            </w:pPr>
+            <w:r>
+              <w:rPr>
+                <w:rFonts w:ascii="Calibri" w:hAnsi="Calibri" w:cs="Calibri"/>
+                <w:color w:val="000000"/>
+              </w:rPr>
+              <w:t>Reichelt</w:t>
+            </w:r>
+          </w:p>
+          <w:p/>
+        </w:tc>
+        <w:tc>
+          <w:tcPr>
+            <w:tcW w:w="322" w:type="pct"/>
+          </w:tcPr>
+          <w:p>
             <w:r>
               <w:rPr>
                 <w:rFonts w:ascii="Arial" w:hAnsi="Arial" w:cs="Arial"/>
-                <w:color w:val="585961"/>
+                <w:color w:val="000000" w:themeColor="text1"/>
+              </w:rPr>
+              <w:t>KERKO 100N</w:t>
+            </w:r>
+          </w:p>
+          <w:p/>
+        </w:tc>
+        <w:tc>
+          <w:tcPr>
+            <w:tcW w:w="3620" w:type="pct"/>
+          </w:tcPr>
+          <w:p>
+            <w:r>
+              <w:t>https://www.reichelt.de/keramik-kondensator-100-nf-20-80-y5v-50-100-v-rm-5-kerko-100n-p9265.html?&amp;trstct=pos_0&amp;nbc=1</w:t>
+            </w:r>
+          </w:p>
+        </w:tc>
+      </w:tr>
+      <w:tr>
+        <w:tc>
+          <w:tcPr>
+            <w:tcW w:w="464" w:type="pct"/>
+          </w:tcPr>
+          <w:p>
+            <w:pPr>
+              <w:jc w:val="center"/>
+              <w:rPr>
+                <w:rFonts w:ascii="Calibri" w:hAnsi="Calibri" w:cs="Calibri"/>
+                <w:color w:val="000000"/>
+              </w:rPr>
+            </w:pPr>
+            <w:r>
+              <w:rPr>
+                <w:rFonts w:ascii="Calibri" w:hAnsi="Calibri" w:cs="Calibri"/>
+                <w:color w:val="000000"/>
+                <w:highlight w:val="green"/>
+              </w:rPr>
+              <w:t xml:space="preserve">Elektrolytkondensator 47 </w:t>
+            </w:r>
+            <w:proofErr w:type="spellStart"/>
+            <w:r>
+              <w:rPr>
+                <w:rFonts w:ascii="Calibri" w:hAnsi="Calibri" w:cs="Calibri"/>
+                <w:color w:val="000000"/>
+                <w:highlight w:val="green"/>
+              </w:rPr>
+              <w:t>uF</w:t>
+            </w:r>
+            <w:proofErr w:type="spellEnd"/>
+          </w:p>
+          <w:p>
+            <w:pPr>
+              <w:jc w:val="center"/>
+            </w:pPr>
+          </w:p>
+        </w:tc>
+        <w:tc>
+          <w:tcPr>
+            <w:tcW w:w="272" w:type="pct"/>
+          </w:tcPr>
+          <w:p>
+            <w:r>
+              <w:t>2</w:t>
+            </w:r>
+          </w:p>
+        </w:tc>
+        <w:tc>
+          <w:tcPr>
+            <w:tcW w:w="322" w:type="pct"/>
+          </w:tcPr>
+          <w:p>
+            <w:pPr>
+              <w:rPr>
+                <w:rFonts w:ascii="Calibri" w:hAnsi="Calibri" w:cs="Calibri"/>
+                <w:color w:val="000000"/>
+              </w:rPr>
+            </w:pPr>
+            <w:r>
+              <w:rPr>
+                <w:rFonts w:ascii="Calibri" w:hAnsi="Calibri" w:cs="Calibri"/>
+                <w:color w:val="000000"/>
+              </w:rPr>
+              <w:t>Reichelt</w:t>
+            </w:r>
+          </w:p>
+          <w:p/>
+        </w:tc>
+        <w:tc>
+          <w:tcPr>
+            <w:tcW w:w="322" w:type="pct"/>
+          </w:tcPr>
+          <w:p>
+            <w:r>
+              <w:t>RAD LXZ 25/47</w:t>
+            </w:r>
+          </w:p>
+        </w:tc>
+        <w:tc>
+          <w:tcPr>
+            <w:tcW w:w="3620" w:type="pct"/>
+          </w:tcPr>
+          <w:p>
+            <w:r>
+              <w:t>https://www.reichelt.de/elko-radial-47-f-25-v-105-low-esr-5-x-11-5-mm-rm-2-5-rad-lxz-25-47-p166381.html?search=RAD+LXZ+25%2F47</w:t>
+            </w:r>
+          </w:p>
+        </w:tc>
+      </w:tr>
+      <w:tr>
+        <w:tc>
+          <w:tcPr>
+            <w:tcW w:w="464" w:type="pct"/>
+          </w:tcPr>
+          <w:p>
+            <w:pPr>
+              <w:rPr>
+                <w:rFonts w:ascii="Calibri" w:hAnsi="Calibri" w:cs="Calibri"/>
+                <w:color w:val="000000"/>
+              </w:rPr>
+            </w:pPr>
+            <w:proofErr w:type="spellStart"/>
+            <w:r>
+              <w:rPr>
+                <w:rFonts w:ascii="Calibri" w:hAnsi="Calibri" w:cs="Calibri"/>
+                <w:color w:val="000000"/>
+                <w:highlight w:val="green"/>
+              </w:rPr>
+              <w:t>Trimmer</w:t>
+            </w:r>
+            <w:proofErr w:type="spellEnd"/>
+            <w:r>
+              <w:rPr>
+                <w:rFonts w:ascii="Calibri" w:hAnsi="Calibri" w:cs="Calibri"/>
+                <w:color w:val="000000"/>
+                <w:highlight w:val="green"/>
+              </w:rPr>
+              <w:t xml:space="preserve"> 1k</w:t>
+            </w:r>
+          </w:p>
+          <w:p/>
+        </w:tc>
+        <w:tc>
+          <w:tcPr>
+            <w:tcW w:w="272" w:type="pct"/>
+          </w:tcPr>
+          <w:p>
+            <w:r>
+              <w:t>1</w:t>
+            </w:r>
+          </w:p>
+        </w:tc>
+        <w:tc>
+          <w:tcPr>
+            <w:tcW w:w="322" w:type="pct"/>
+          </w:tcPr>
+          <w:p>
+            <w:r>
+              <w:t>Reichelt</w:t>
+            </w:r>
+          </w:p>
+        </w:tc>
+        <w:tc>
+          <w:tcPr>
+            <w:tcW w:w="322" w:type="pct"/>
+          </w:tcPr>
+          <w:p>
+            <w:r>
+              <w:t>64W-1,0K</w:t>
+            </w:r>
+          </w:p>
+        </w:tc>
+        <w:tc>
+          <w:tcPr>
+            <w:tcW w:w="3620" w:type="pct"/>
+          </w:tcPr>
+          <w:p>
+            <w:r>
+              <w:t>https://www.reichelt.de/praezisionspotentiometer-25-gaenge-stehend-1-0-kohm-64w-1-0k-p2694.html?search=+präzisionstrimmer+1%2C0+kOhm</w:t>
+            </w:r>
+          </w:p>
+        </w:tc>
+      </w:tr>
+      <w:tr>
+        <w:tc>
+          <w:tcPr>
+            <w:tcW w:w="464" w:type="pct"/>
+          </w:tcPr>
+          <w:p>
+            <w:pPr>
+              <w:rPr>
+                <w:rFonts w:ascii="Calibri" w:hAnsi="Calibri" w:cs="Calibri"/>
+                <w:color w:val="000000"/>
+              </w:rPr>
+            </w:pPr>
+            <w:r>
+              <w:rPr>
+                <w:rFonts w:ascii="Calibri" w:hAnsi="Calibri" w:cs="Calibri"/>
+                <w:color w:val="000000"/>
+                <w:highlight w:val="green"/>
+              </w:rPr>
+              <w:t>Potentiometer 100k</w:t>
+            </w:r>
+            <w:r>
+              <w:rPr>
+                <w:rFonts w:ascii="Calibri" w:hAnsi="Calibri" w:cs="Calibri"/>
+                <w:color w:val="000000"/>
+                <w:highlight w:val="green"/>
+              </w:rPr>
+              <w:t xml:space="preserve"> (</w:t>
+            </w:r>
+            <w:proofErr w:type="spellStart"/>
+            <w:r>
+              <w:rPr>
+                <w:rFonts w:ascii="Calibri" w:hAnsi="Calibri" w:cs="Calibri"/>
+                <w:color w:val="000000"/>
+                <w:highlight w:val="green"/>
+              </w:rPr>
+              <w:t>vertical</w:t>
+            </w:r>
+            <w:proofErr w:type="spellEnd"/>
+            <w:r>
+              <w:rPr>
+                <w:rFonts w:ascii="Calibri" w:hAnsi="Calibri" w:cs="Calibri"/>
+                <w:color w:val="000000"/>
+                <w:highlight w:val="green"/>
+              </w:rPr>
+              <w:t>)</w:t>
+            </w:r>
+          </w:p>
+        </w:tc>
+        <w:tc>
+          <w:tcPr>
+            <w:tcW w:w="272" w:type="pct"/>
+          </w:tcPr>
+          <w:p>
+            <w:r>
+              <w:t>5</w:t>
+            </w:r>
+          </w:p>
+        </w:tc>
+        <w:tc>
+          <w:tcPr>
+            <w:tcW w:w="322" w:type="pct"/>
+          </w:tcPr>
+          <w:p>
+            <w:pPr>
+              <w:rPr>
+                <w:rFonts w:ascii="Calibri" w:hAnsi="Calibri" w:cs="Calibri"/>
+                <w:color w:val="000000"/>
+              </w:rPr>
+            </w:pPr>
+            <w:r>
+              <w:rPr>
+                <w:rFonts w:ascii="Calibri" w:hAnsi="Calibri" w:cs="Calibri"/>
+                <w:color w:val="000000"/>
+              </w:rPr>
+              <w:t>Reichelt</w:t>
+            </w:r>
+          </w:p>
+          <w:p/>
+        </w:tc>
+        <w:tc>
+          <w:tcPr>
+            <w:tcW w:w="322" w:type="pct"/>
+          </w:tcPr>
+          <w:p>
+            <w:pPr>
+              <w:rPr>
+                <w:rFonts w:ascii="Arial" w:hAnsi="Arial" w:cs="Arial"/>
+                <w:color w:val="000000" w:themeColor="text1"/>
+              </w:rPr>
+            </w:pPr>
+            <w:r>
+              <w:rPr>
+                <w:rFonts w:ascii="Arial" w:hAnsi="Arial" w:cs="Arial"/>
+                <w:color w:val="000000" w:themeColor="text1"/>
               </w:rPr>
               <w:t>RK09K113-LIN100K</w:t>
             </w:r>
@@ -2179,6 +2560,133 @@
             <w:pPr>
               <w:rPr>
                 <w:rFonts w:ascii="Calibri" w:hAnsi="Calibri" w:cs="Calibri"/>
+                <w:color w:val="767171" w:themeColor="background2" w:themeShade="80"/>
+                <w:highlight w:val="green"/>
+              </w:rPr>
+            </w:pPr>
+            <w:r>
+              <w:rPr>
+                <w:rFonts w:ascii="Calibri" w:hAnsi="Calibri" w:cs="Calibri"/>
+                <w:color w:val="767171" w:themeColor="background2" w:themeShade="80"/>
+                <w:highlight w:val="green"/>
+              </w:rPr>
+              <w:lastRenderedPageBreak/>
+              <w:t>Potentiometer 100k (</w:t>
+            </w:r>
+            <w:r>
+              <w:rPr>
+                <w:rFonts w:ascii="Calibri" w:hAnsi="Calibri" w:cs="Calibri"/>
+                <w:color w:val="767171" w:themeColor="background2" w:themeShade="80"/>
+                <w:highlight w:val="green"/>
+              </w:rPr>
+              <w:t>90 Grad</w:t>
+            </w:r>
+            <w:r>
+              <w:rPr>
+                <w:rFonts w:ascii="Calibri" w:hAnsi="Calibri" w:cs="Calibri"/>
+                <w:color w:val="767171" w:themeColor="background2" w:themeShade="80"/>
+                <w:highlight w:val="green"/>
+              </w:rPr>
+              <w:t>)</w:t>
+            </w:r>
+          </w:p>
+        </w:tc>
+        <w:tc>
+          <w:tcPr>
+            <w:tcW w:w="272" w:type="pct"/>
+          </w:tcPr>
+          <w:p>
+            <w:pPr>
+              <w:rPr>
+                <w:color w:val="767171" w:themeColor="background2" w:themeShade="80"/>
+              </w:rPr>
+            </w:pPr>
+            <w:r>
+              <w:rPr>
+                <w:color w:val="767171" w:themeColor="background2" w:themeShade="80"/>
+              </w:rPr>
+              <w:t>5</w:t>
+            </w:r>
+          </w:p>
+        </w:tc>
+        <w:tc>
+          <w:tcPr>
+            <w:tcW w:w="322" w:type="pct"/>
+          </w:tcPr>
+          <w:p>
+            <w:pPr>
+              <w:rPr>
+                <w:rFonts w:ascii="Calibri" w:hAnsi="Calibri" w:cs="Calibri"/>
+                <w:color w:val="767171" w:themeColor="background2" w:themeShade="80"/>
+              </w:rPr>
+            </w:pPr>
+            <w:r>
+              <w:rPr>
+                <w:rFonts w:ascii="Calibri" w:hAnsi="Calibri" w:cs="Calibri"/>
+                <w:color w:val="767171" w:themeColor="background2" w:themeShade="80"/>
+              </w:rPr>
+              <w:t>Reichelt</w:t>
+            </w:r>
+          </w:p>
+          <w:p>
+            <w:pPr>
+              <w:rPr>
+                <w:rFonts w:ascii="Calibri" w:hAnsi="Calibri" w:cs="Calibri"/>
+                <w:color w:val="767171" w:themeColor="background2" w:themeShade="80"/>
+              </w:rPr>
+            </w:pPr>
+          </w:p>
+        </w:tc>
+        <w:tc>
+          <w:tcPr>
+            <w:tcW w:w="322" w:type="pct"/>
+          </w:tcPr>
+          <w:p>
+            <w:pPr>
+              <w:rPr>
+                <w:rFonts w:ascii="Arial" w:hAnsi="Arial" w:cs="Arial"/>
+                <w:color w:val="767171" w:themeColor="background2" w:themeShade="80"/>
+              </w:rPr>
+            </w:pPr>
+            <w:r>
+              <w:rPr>
+                <w:rFonts w:ascii="Arial" w:hAnsi="Arial" w:cs="Arial"/>
+                <w:color w:val="767171" w:themeColor="background2" w:themeShade="80"/>
+              </w:rPr>
+              <w:t>RK09K111-LIN100K</w:t>
+            </w:r>
+          </w:p>
+        </w:tc>
+        <w:tc>
+          <w:tcPr>
+            <w:tcW w:w="3620" w:type="pct"/>
+          </w:tcPr>
+          <w:p>
+            <w:pPr>
+              <w:rPr>
+                <w:rFonts w:ascii="Calibri" w:hAnsi="Calibri" w:cs="Calibri"/>
+                <w:color w:val="767171" w:themeColor="background2" w:themeShade="80"/>
+              </w:rPr>
+            </w:pPr>
+            <w:r>
+              <w:rPr>
+                <w:rFonts w:ascii="Calibri" w:hAnsi="Calibri" w:cs="Calibri"/>
+                <w:color w:val="767171" w:themeColor="background2" w:themeShade="80"/>
+              </w:rPr>
+              <w:t>https://www.reichelt.de/drehpotentiometer-mono-100-kohm-linear-6-mm-rk09k111-lin100k-p73810.html?search=RK09K</w:t>
+            </w:r>
+          </w:p>
+        </w:tc>
+      </w:tr>
+      <w:tr>
+        <w:tc>
+          <w:tcPr>
+            <w:tcW w:w="464" w:type="pct"/>
+          </w:tcPr>
+          <w:p>
+            <w:pPr>
+              <w:rPr>
+                <w:rFonts w:ascii="Calibri" w:hAnsi="Calibri" w:cs="Calibri"/>
                 <w:color w:val="000000"/>
               </w:rPr>
             </w:pPr>
@@ -2198,27 +2706,31 @@
           </w:tcPr>
           <w:p>
             <w:r>
-              <w:t>2</w:t>
-            </w:r>
-          </w:p>
-        </w:tc>
-        <w:tc>
-          <w:tcPr>
-            <w:tcW w:w="322" w:type="pct"/>
-          </w:tcPr>
-          <w:p/>
-        </w:tc>
-        <w:tc>
-          <w:tcPr>
-            <w:tcW w:w="322" w:type="pct"/>
-          </w:tcPr>
-          <w:p/>
-        </w:tc>
-        <w:tc>
-          <w:tcPr>
-            <w:tcW w:w="3620" w:type="pct"/>
-          </w:tcPr>
-          <w:p/>
+              <w:t>1</w:t>
+            </w:r>
+          </w:p>
+        </w:tc>
+        <w:tc>
+          <w:tcPr>
+            <w:tcW w:w="322" w:type="pct"/>
+          </w:tcPr>
+          <w:p/>
+        </w:tc>
+        <w:tc>
+          <w:tcPr>
+            <w:tcW w:w="322" w:type="pct"/>
+          </w:tcPr>
+          <w:p/>
+        </w:tc>
+        <w:tc>
+          <w:tcPr>
+            <w:tcW w:w="3620" w:type="pct"/>
+          </w:tcPr>
+          <w:p>
+            <w:r>
+              <w:t>Gibt’s nicht -&gt; alternativ mit 100k ausprobieren oder Alternative</w:t>
+            </w:r>
+          </w:p>
         </w:tc>
       </w:tr>
       <w:tr>
@@ -2247,54 +2759,101 @@
           <w:tcPr>
             <w:tcW w:w="272" w:type="pct"/>
           </w:tcPr>
-          <w:p/>
-        </w:tc>
-        <w:tc>
-          <w:tcPr>
-            <w:tcW w:w="322" w:type="pct"/>
-          </w:tcPr>
-          <w:p/>
-        </w:tc>
-        <w:tc>
-          <w:tcPr>
-            <w:tcW w:w="322" w:type="pct"/>
-          </w:tcPr>
-          <w:p/>
-        </w:tc>
-        <w:tc>
-          <w:tcPr>
-            <w:tcW w:w="3620" w:type="pct"/>
-          </w:tcPr>
-          <w:p/>
-        </w:tc>
-      </w:tr>
-      <w:tr>
-        <w:tc>
-          <w:tcPr>
-            <w:tcW w:w="464" w:type="pct"/>
-          </w:tcPr>
-          <w:p>
-            <w:pPr>
-              <w:rPr>
-                <w:rFonts w:ascii="Calibri" w:hAnsi="Calibri" w:cs="Calibri"/>
-                <w:color w:val="000000"/>
-              </w:rPr>
-            </w:pPr>
-            <w:r>
-              <w:rPr>
-                <w:rFonts w:ascii="Calibri" w:hAnsi="Calibri" w:cs="Calibri"/>
-                <w:color w:val="000000"/>
-              </w:rPr>
-              <w:t>Klinkenbuchsen (vertikal)</w:t>
-            </w:r>
-          </w:p>
-          <w:p/>
-        </w:tc>
-        <w:tc>
-          <w:tcPr>
-            <w:tcW w:w="272" w:type="pct"/>
-          </w:tcPr>
-          <w:p/>
+          <w:p>
+            <w:r>
+              <w:t>1</w:t>
+            </w:r>
+          </w:p>
+        </w:tc>
+        <w:tc>
+          <w:tcPr>
+            <w:tcW w:w="322" w:type="pct"/>
+          </w:tcPr>
+          <w:p/>
+        </w:tc>
+        <w:tc>
+          <w:tcPr>
+            <w:tcW w:w="322" w:type="pct"/>
+          </w:tcPr>
+          <w:p/>
+        </w:tc>
+        <w:tc>
+          <w:tcPr>
+            <w:tcW w:w="3620" w:type="pct"/>
+          </w:tcPr>
+          <w:p>
+            <w:r>
+              <w:t>Gibt’s nicht -&gt; alternativ mit 100k ausprobieren oder Alternative</w:t>
+            </w:r>
+          </w:p>
+        </w:tc>
+      </w:tr>
+      <w:tr>
+        <w:tc>
+          <w:tcPr>
+            <w:tcW w:w="464" w:type="pct"/>
+          </w:tcPr>
+          <w:p>
+            <w:pPr>
+              <w:rPr>
+                <w:rFonts w:ascii="Calibri" w:hAnsi="Calibri" w:cs="Calibri"/>
+                <w:color w:val="000000"/>
+              </w:rPr>
+            </w:pPr>
+            <w:r>
+              <w:rPr>
+                <w:rFonts w:ascii="Calibri" w:hAnsi="Calibri" w:cs="Calibri"/>
+                <w:color w:val="000000"/>
+                <w:highlight w:val="green"/>
+              </w:rPr>
+              <w:t>Klinkenbuchsen (</w:t>
+            </w:r>
+            <w:proofErr w:type="spellStart"/>
+            <w:r>
+              <w:rPr>
+                <w:rFonts w:ascii="Calibri" w:hAnsi="Calibri" w:cs="Calibri"/>
+                <w:color w:val="000000"/>
+                <w:highlight w:val="green"/>
+              </w:rPr>
+              <w:t>vertik</w:t>
+            </w:r>
+            <w:r>
+              <w:rPr>
+                <w:rFonts w:ascii="Calibri" w:hAnsi="Calibri" w:cs="Calibri"/>
+                <w:color w:val="000000"/>
+                <w:highlight w:val="green"/>
+              </w:rPr>
+              <w:t>c</w:t>
+            </w:r>
+            <w:r>
+              <w:rPr>
+                <w:rFonts w:ascii="Calibri" w:hAnsi="Calibri" w:cs="Calibri"/>
+                <w:color w:val="000000"/>
+                <w:highlight w:val="green"/>
+              </w:rPr>
+              <w:t>l</w:t>
+            </w:r>
+            <w:proofErr w:type="spellEnd"/>
+            <w:r>
+              <w:rPr>
+                <w:rFonts w:ascii="Calibri" w:hAnsi="Calibri" w:cs="Calibri"/>
+                <w:color w:val="000000"/>
+                <w:highlight w:val="green"/>
+              </w:rPr>
+              <w:t>)</w:t>
+            </w:r>
+          </w:p>
+          <w:p/>
+        </w:tc>
+        <w:tc>
+          <w:tcPr>
+            <w:tcW w:w="272" w:type="pct"/>
+          </w:tcPr>
+          <w:p>
+            <w:r>
+              <w:t>5</w:t>
+            </w:r>
+          </w:p>
         </w:tc>
         <w:tc>
           <w:tcPr>
@@ -2373,20 +2932,31 @@
             <w:pPr>
               <w:rPr>
                 <w:rFonts w:ascii="Calibri" w:hAnsi="Calibri" w:cs="Calibri"/>
-                <w:color w:val="000000"/>
-              </w:rPr>
-            </w:pPr>
-            <w:r>
-              <w:rPr>
-                <w:rFonts w:ascii="Calibri" w:hAnsi="Calibri" w:cs="Calibri"/>
-                <w:color w:val="000000"/>
+                <w:color w:val="767171" w:themeColor="background2" w:themeShade="80"/>
+                <w:highlight w:val="green"/>
+              </w:rPr>
+            </w:pPr>
+            <w:r>
+              <w:rPr>
+                <w:rFonts w:ascii="Calibri" w:hAnsi="Calibri" w:cs="Calibri"/>
+                <w:color w:val="767171" w:themeColor="background2" w:themeShade="80"/>
+                <w:highlight w:val="green"/>
               </w:rPr>
               <w:t>Klinkenbuchsen 90 Grad</w:t>
             </w:r>
           </w:p>
           <w:p>
+            <w:pPr>
+              <w:rPr>
+                <w:color w:val="767171" w:themeColor="background2" w:themeShade="80"/>
+              </w:rPr>
+            </w:pPr>
             <w:proofErr w:type="spellStart"/>
             <w:r>
+              <w:rPr>
+                <w:color w:val="767171" w:themeColor="background2" w:themeShade="80"/>
+                <w:highlight w:val="green"/>
+              </w:rPr>
               <w:t>ch</w:t>
             </w:r>
             <w:proofErr w:type="spellEnd"/>
@@ -2396,28 +2966,46 @@
           <w:tcPr>
             <w:tcW w:w="272" w:type="pct"/>
           </w:tcPr>
-          <w:p/>
-        </w:tc>
-        <w:tc>
-          <w:tcPr>
-            <w:tcW w:w="322" w:type="pct"/>
-          </w:tcPr>
-          <w:p>
-            <w:pPr>
-              <w:rPr>
-                <w:rFonts w:ascii="Calibri" w:hAnsi="Calibri" w:cs="Calibri"/>
-                <w:color w:val="000000"/>
-              </w:rPr>
-            </w:pPr>
-            <w:r>
-              <w:rPr>
-                <w:rFonts w:ascii="Calibri" w:hAnsi="Calibri" w:cs="Calibri"/>
-                <w:color w:val="000000"/>
+          <w:p>
+            <w:pPr>
+              <w:rPr>
+                <w:color w:val="767171" w:themeColor="background2" w:themeShade="80"/>
+              </w:rPr>
+            </w:pPr>
+            <w:r>
+              <w:rPr>
+                <w:color w:val="767171" w:themeColor="background2" w:themeShade="80"/>
+              </w:rPr>
+              <w:t>5</w:t>
+            </w:r>
+          </w:p>
+        </w:tc>
+        <w:tc>
+          <w:tcPr>
+            <w:tcW w:w="322" w:type="pct"/>
+          </w:tcPr>
+          <w:p>
+            <w:pPr>
+              <w:rPr>
+                <w:rFonts w:ascii="Calibri" w:hAnsi="Calibri" w:cs="Calibri"/>
+                <w:color w:val="767171" w:themeColor="background2" w:themeShade="80"/>
+              </w:rPr>
+            </w:pPr>
+            <w:r>
+              <w:rPr>
+                <w:rFonts w:ascii="Calibri" w:hAnsi="Calibri" w:cs="Calibri"/>
+                <w:color w:val="767171" w:themeColor="background2" w:themeShade="80"/>
               </w:rPr>
               <w:t>Reichelt</w:t>
             </w:r>
           </w:p>
-          <w:p/>
+          <w:p>
+            <w:pPr>
+              <w:rPr>
+                <w:color w:val="767171" w:themeColor="background2" w:themeShade="80"/>
+              </w:rPr>
+            </w:pPr>
+          </w:p>
         </w:tc>
         <w:tc>
           <w:tcPr>
@@ -2427,7 +3015,7 @@
             <w:pPr>
               <w:rPr>
                 <w:rFonts w:ascii="Arial" w:hAnsi="Arial" w:cs="Arial"/>
-                <w:color w:val="000000"/>
+                <w:color w:val="767171" w:themeColor="background2" w:themeShade="80"/>
                 <w:sz w:val="20"/>
                 <w:szCs w:val="20"/>
               </w:rPr>
@@ -2435,7 +3023,7 @@
             <w:r>
               <w:rPr>
                 <w:rFonts w:ascii="Arial" w:hAnsi="Arial" w:cs="Arial"/>
-                <w:color w:val="000000"/>
+                <w:color w:val="767171" w:themeColor="background2" w:themeShade="80"/>
                 <w:sz w:val="20"/>
                 <w:szCs w:val="20"/>
               </w:rPr>
@@ -2446,7 +3034,7 @@
             <w:pPr>
               <w:rPr>
                 <w:rFonts w:ascii="Arial" w:hAnsi="Arial" w:cs="Arial"/>
-                <w:color w:val="000000"/>
+                <w:color w:val="767171" w:themeColor="background2" w:themeShade="80"/>
                 <w:sz w:val="20"/>
                 <w:szCs w:val="20"/>
               </w:rPr>
@@ -2461,178 +3049,24 @@
             <w:pPr>
               <w:rPr>
                 <w:rFonts w:ascii="Calibri" w:hAnsi="Calibri" w:cs="Calibri"/>
-                <w:color w:val="000000"/>
-              </w:rPr>
-            </w:pPr>
-            <w:r>
-              <w:rPr>
-                <w:rFonts w:ascii="Calibri" w:hAnsi="Calibri" w:cs="Calibri"/>
-                <w:color w:val="000000"/>
+                <w:color w:val="767171" w:themeColor="background2" w:themeShade="80"/>
+              </w:rPr>
+            </w:pPr>
+            <w:r>
+              <w:rPr>
+                <w:rFonts w:ascii="Calibri" w:hAnsi="Calibri" w:cs="Calibri"/>
+                <w:color w:val="767171" w:themeColor="background2" w:themeShade="80"/>
               </w:rPr>
               <w:t>https://www.reichelt.de/klinkeneinbaubuchse-3-5-mm-stereo-ebs-35-p7301.html?&amp;trstct=pos_1&amp;nbc=1</w:t>
             </w:r>
           </w:p>
-          <w:p/>
-        </w:tc>
-      </w:tr>
-      <w:tr>
-        <w:tc>
-          <w:tcPr>
-            <w:tcW w:w="464" w:type="pct"/>
-          </w:tcPr>
-          <w:p/>
-        </w:tc>
-        <w:tc>
-          <w:tcPr>
-            <w:tcW w:w="272" w:type="pct"/>
-          </w:tcPr>
-          <w:p/>
-        </w:tc>
-        <w:tc>
-          <w:tcPr>
-            <w:tcW w:w="322" w:type="pct"/>
-          </w:tcPr>
-          <w:p/>
-        </w:tc>
-        <w:tc>
-          <w:tcPr>
-            <w:tcW w:w="322" w:type="pct"/>
-          </w:tcPr>
-          <w:p/>
-        </w:tc>
-        <w:tc>
-          <w:tcPr>
-            <w:tcW w:w="3620" w:type="pct"/>
-          </w:tcPr>
-          <w:p/>
-        </w:tc>
-      </w:tr>
-      <w:tr>
-        <w:tc>
-          <w:tcPr>
-            <w:tcW w:w="464" w:type="pct"/>
-          </w:tcPr>
-          <w:p/>
-        </w:tc>
-        <w:tc>
-          <w:tcPr>
-            <w:tcW w:w="272" w:type="pct"/>
-          </w:tcPr>
-          <w:p/>
-        </w:tc>
-        <w:tc>
-          <w:tcPr>
-            <w:tcW w:w="322" w:type="pct"/>
-          </w:tcPr>
-          <w:p/>
-        </w:tc>
-        <w:tc>
-          <w:tcPr>
-            <w:tcW w:w="322" w:type="pct"/>
-          </w:tcPr>
-          <w:p/>
-        </w:tc>
-        <w:tc>
-          <w:tcPr>
-            <w:tcW w:w="3620" w:type="pct"/>
-          </w:tcPr>
-          <w:p/>
-        </w:tc>
-      </w:tr>
-      <w:tr>
-        <w:tc>
-          <w:tcPr>
-            <w:tcW w:w="464" w:type="pct"/>
-          </w:tcPr>
-          <w:p/>
-        </w:tc>
-        <w:tc>
-          <w:tcPr>
-            <w:tcW w:w="272" w:type="pct"/>
-          </w:tcPr>
-          <w:p/>
-        </w:tc>
-        <w:tc>
-          <w:tcPr>
-            <w:tcW w:w="322" w:type="pct"/>
-          </w:tcPr>
-          <w:p/>
-        </w:tc>
-        <w:tc>
-          <w:tcPr>
-            <w:tcW w:w="322" w:type="pct"/>
-          </w:tcPr>
-          <w:p/>
-        </w:tc>
-        <w:tc>
-          <w:tcPr>
-            <w:tcW w:w="3620" w:type="pct"/>
-          </w:tcPr>
-          <w:p/>
-        </w:tc>
-      </w:tr>
-      <w:tr>
-        <w:tc>
-          <w:tcPr>
-            <w:tcW w:w="464" w:type="pct"/>
-          </w:tcPr>
-          <w:p/>
-        </w:tc>
-        <w:tc>
-          <w:tcPr>
-            <w:tcW w:w="272" w:type="pct"/>
-          </w:tcPr>
-          <w:p/>
-        </w:tc>
-        <w:tc>
-          <w:tcPr>
-            <w:tcW w:w="322" w:type="pct"/>
-          </w:tcPr>
-          <w:p/>
-        </w:tc>
-        <w:tc>
-          <w:tcPr>
-            <w:tcW w:w="322" w:type="pct"/>
-          </w:tcPr>
-          <w:p/>
-        </w:tc>
-        <w:tc>
-          <w:tcPr>
-            <w:tcW w:w="3620" w:type="pct"/>
-          </w:tcPr>
-          <w:p/>
-        </w:tc>
-      </w:tr>
-      <w:tr>
-        <w:tc>
-          <w:tcPr>
-            <w:tcW w:w="464" w:type="pct"/>
-          </w:tcPr>
-          <w:p/>
-        </w:tc>
-        <w:tc>
-          <w:tcPr>
-            <w:tcW w:w="272" w:type="pct"/>
-          </w:tcPr>
-          <w:p/>
-        </w:tc>
-        <w:tc>
-          <w:tcPr>
-            <w:tcW w:w="322" w:type="pct"/>
-          </w:tcPr>
-          <w:p/>
-        </w:tc>
-        <w:tc>
-          <w:tcPr>
-            <w:tcW w:w="322" w:type="pct"/>
-          </w:tcPr>
-          <w:p/>
-        </w:tc>
-        <w:tc>
-          <w:tcPr>
-            <w:tcW w:w="3620" w:type="pct"/>
-          </w:tcPr>
-          <w:p/>
+          <w:p>
+            <w:pPr>
+              <w:rPr>
+                <w:color w:val="767171" w:themeColor="background2" w:themeShade="80"/>
+              </w:rPr>
+            </w:pPr>
+          </w:p>
         </w:tc>
       </w:tr>
       <w:tr>
@@ -2943,8 +3377,212 @@
                 <w:color w:val="000000"/>
                 <w:highlight w:val="green"/>
               </w:rPr>
+              <w:t>Widerstände 20kohm</w:t>
+            </w:r>
+          </w:p>
+        </w:tc>
+        <w:tc>
+          <w:tcPr>
+            <w:tcW w:w="272" w:type="pct"/>
+          </w:tcPr>
+          <w:p>
+            <w:r>
+              <w:t>20</w:t>
+            </w:r>
+          </w:p>
+        </w:tc>
+        <w:tc>
+          <w:tcPr>
+            <w:tcW w:w="322" w:type="pct"/>
+          </w:tcPr>
+          <w:p>
+            <w:pPr>
+              <w:rPr>
+                <w:rFonts w:ascii="Calibri" w:hAnsi="Calibri" w:cs="Calibri"/>
+                <w:color w:val="000000"/>
+              </w:rPr>
+            </w:pPr>
+            <w:r>
+              <w:rPr>
+                <w:rFonts w:ascii="Calibri" w:hAnsi="Calibri" w:cs="Calibri"/>
+                <w:color w:val="000000"/>
+              </w:rPr>
+              <w:t>Reichelt</w:t>
+            </w:r>
+          </w:p>
+          <w:p/>
+        </w:tc>
+        <w:tc>
+          <w:tcPr>
+            <w:tcW w:w="322" w:type="pct"/>
+          </w:tcPr>
+          <w:p>
+            <w:r>
+              <w:t>METALL 20,0K</w:t>
+            </w:r>
+          </w:p>
+        </w:tc>
+        <w:tc>
+          <w:tcPr>
+            <w:tcW w:w="3620" w:type="pct"/>
+          </w:tcPr>
+          <w:p>
+            <w:r>
+              <w:t>https://www.reichelt.de/widerstand-metallschicht-20-0-kohm-0207-0-6-w-1--metall-20-0k-p11606.html?PROVID=2788&amp;gclid=CjwKCAjwtKmaBhBMEiwAyINuwM_bOWgZUw1sMMHnDyGR09yWonjsyBlskpX6CNojqdS0DtXmIZMQ_xoCI-UQAvD_BwE</w:t>
+            </w:r>
+          </w:p>
+        </w:tc>
+      </w:tr>
+      <w:tr>
+        <w:tc>
+          <w:tcPr>
+            <w:tcW w:w="464" w:type="pct"/>
+          </w:tcPr>
+          <w:p>
+            <w:r>
+              <w:rPr>
+                <w:rFonts w:ascii="Calibri" w:hAnsi="Calibri" w:cs="Calibri"/>
+                <w:color w:val="000000"/>
+                <w:highlight w:val="green"/>
+              </w:rPr>
+              <w:t>Widerstände 10kohm</w:t>
+            </w:r>
+          </w:p>
+        </w:tc>
+        <w:tc>
+          <w:tcPr>
+            <w:tcW w:w="272" w:type="pct"/>
+          </w:tcPr>
+          <w:p>
+            <w:r>
+              <w:t>20</w:t>
+            </w:r>
+          </w:p>
+        </w:tc>
+        <w:tc>
+          <w:tcPr>
+            <w:tcW w:w="322" w:type="pct"/>
+          </w:tcPr>
+          <w:p>
+            <w:pPr>
+              <w:rPr>
+                <w:rFonts w:ascii="Calibri" w:hAnsi="Calibri" w:cs="Calibri"/>
+                <w:color w:val="000000"/>
+              </w:rPr>
+            </w:pPr>
+            <w:r>
+              <w:rPr>
+                <w:rFonts w:ascii="Calibri" w:hAnsi="Calibri" w:cs="Calibri"/>
+                <w:color w:val="000000"/>
+              </w:rPr>
+              <w:t>Reichelt</w:t>
+            </w:r>
+          </w:p>
+          <w:p/>
+        </w:tc>
+        <w:tc>
+          <w:tcPr>
+            <w:tcW w:w="322" w:type="pct"/>
+          </w:tcPr>
+          <w:p>
+            <w:r>
+              <w:t>METALL 10,0K</w:t>
+            </w:r>
+          </w:p>
+        </w:tc>
+        <w:tc>
+          <w:tcPr>
+            <w:tcW w:w="3620" w:type="pct"/>
+          </w:tcPr>
+          <w:p>
+            <w:r>
+              <w:t>https://www.reichelt.de/widerstand-metallschicht-10-0-kohm-0207-0-6-w-1--metall-10-0k-p11449.html?PROVID=2788&amp;gclid=CjwKCAjwtKmaBhBMEiwAyINuwLOs5H0V88suidb0eGeDPRnBdKfWC8LIm5RGAQBrPFzo5-TWxRMigBoCP0EQAvD_BwE</w:t>
+            </w:r>
+          </w:p>
+        </w:tc>
+      </w:tr>
+      <w:tr>
+        <w:tc>
+          <w:tcPr>
+            <w:tcW w:w="464" w:type="pct"/>
+          </w:tcPr>
+          <w:p>
+            <w:r>
+              <w:rPr>
+                <w:rFonts w:ascii="Calibri" w:hAnsi="Calibri" w:cs="Calibri"/>
+                <w:color w:val="000000"/>
+                <w:highlight w:val="green"/>
+              </w:rPr>
+              <w:t>Widerstände 1kohm</w:t>
+            </w:r>
+          </w:p>
+        </w:tc>
+        <w:tc>
+          <w:tcPr>
+            <w:tcW w:w="272" w:type="pct"/>
+          </w:tcPr>
+          <w:p>
+            <w:r>
+              <w:t>20</w:t>
+            </w:r>
+          </w:p>
+        </w:tc>
+        <w:tc>
+          <w:tcPr>
+            <w:tcW w:w="322" w:type="pct"/>
+          </w:tcPr>
+          <w:p>
+            <w:pPr>
+              <w:rPr>
+                <w:rFonts w:ascii="Calibri" w:hAnsi="Calibri" w:cs="Calibri"/>
+                <w:color w:val="000000"/>
+              </w:rPr>
+            </w:pPr>
+            <w:r>
+              <w:rPr>
+                <w:rFonts w:ascii="Calibri" w:hAnsi="Calibri" w:cs="Calibri"/>
+                <w:color w:val="000000"/>
+              </w:rPr>
+              <w:t>Reichelt</w:t>
+            </w:r>
+          </w:p>
+          <w:p/>
+        </w:tc>
+        <w:tc>
+          <w:tcPr>
+            <w:tcW w:w="322" w:type="pct"/>
+          </w:tcPr>
+          <w:p>
+            <w:r>
+              <w:t>METALL 1,00K</w:t>
+            </w:r>
+          </w:p>
+        </w:tc>
+        <w:tc>
+          <w:tcPr>
+            <w:tcW w:w="3620" w:type="pct"/>
+          </w:tcPr>
+          <w:p>
+            <w:r>
+              <w:t>https://www.reichelt.de/widerstand-metallschicht-1-00-kohm-0207-0-6-w-1--metall-1-00k-p11403.html?&amp;trstct=pol_0&amp;nbc=1</w:t>
+            </w:r>
+          </w:p>
+        </w:tc>
+      </w:tr>
+      <w:tr>
+        <w:tc>
+          <w:tcPr>
+            <w:tcW w:w="464" w:type="pct"/>
+          </w:tcPr>
+          <w:p>
+            <w:r>
+              <w:rPr>
+                <w:rFonts w:ascii="Calibri" w:hAnsi="Calibri" w:cs="Calibri"/>
+                <w:color w:val="000000"/>
+                <w:highlight w:val="green"/>
+              </w:rPr>
               <w:lastRenderedPageBreak/>
-              <w:t>Widerstände 20kohm</w:t>
+              <w:t>Widerstände 100Ohm</w:t>
             </w:r>
           </w:p>
         </w:tc>
@@ -2985,44 +3623,68 @@
           </w:tcPr>
           <w:p>
             <w:r>
-              <w:t>METALL 20,0K</w:t>
-            </w:r>
-          </w:p>
-        </w:tc>
-        <w:tc>
-          <w:tcPr>
-            <w:tcW w:w="3620" w:type="pct"/>
-          </w:tcPr>
-          <w:p>
-            <w:r>
-              <w:t>https://www.reichelt.de/widerstand-metallschicht-20-0-kohm-0207-0-6-w-1--metall-20-0k-p11606.html?PROVID=2788&amp;gclid=CjwKCAjwtKmaBhBMEiwAyINuwM_bOWgZUw1sMMHnDyGR09yWonjsyBlskpX6CNojqdS0DtXmIZMQ_xoCI-UQAvD_BwE</w:t>
-            </w:r>
-          </w:p>
-        </w:tc>
-      </w:tr>
-      <w:tr>
-        <w:tc>
-          <w:tcPr>
-            <w:tcW w:w="464" w:type="pct"/>
-          </w:tcPr>
-          <w:p>
-            <w:r>
+              <w:t>METALL 100</w:t>
+            </w:r>
+          </w:p>
+        </w:tc>
+        <w:tc>
+          <w:tcPr>
+            <w:tcW w:w="3620" w:type="pct"/>
+          </w:tcPr>
+          <w:p>
+            <w:r>
+              <w:t>https://www.reichelt.de/widerstand-metallschicht-100-ohm-0207-0-6-w-1--metall-100-p11457.html?PROVID=2788&amp;gclid=CjwKCAjwtKmaBhBMEiwAyINuwKOIzoLujKsAITqssrQuDANd7YWYWRXRoe-kRTQ7vSaNqbxVYyKn0xoCUIoQAvD_BwE</w:t>
+            </w:r>
+          </w:p>
+        </w:tc>
+      </w:tr>
+      <w:tr>
+        <w:tc>
+          <w:tcPr>
+            <w:tcW w:w="464" w:type="pct"/>
+          </w:tcPr>
+          <w:p>
+            <w:pPr>
               <w:rPr>
                 <w:rFonts w:ascii="Calibri" w:hAnsi="Calibri" w:cs="Calibri"/>
                 <w:color w:val="000000"/>
                 <w:highlight w:val="green"/>
               </w:rPr>
-              <w:t>Widerstände 10kohm</w:t>
-            </w:r>
-          </w:p>
-        </w:tc>
-        <w:tc>
-          <w:tcPr>
-            <w:tcW w:w="272" w:type="pct"/>
-          </w:tcPr>
-          <w:p>
-            <w:r>
-              <w:t>20</w:t>
+            </w:pPr>
+            <w:r>
+              <w:rPr>
+                <w:rFonts w:ascii="Calibri" w:hAnsi="Calibri" w:cs="Calibri"/>
+                <w:color w:val="000000"/>
+                <w:highlight w:val="green"/>
+              </w:rPr>
+              <w:t>Kondensatoren</w:t>
+            </w:r>
+            <w:r>
+              <w:rPr>
+                <w:rFonts w:ascii="Calibri" w:hAnsi="Calibri" w:cs="Calibri"/>
+                <w:color w:val="000000"/>
+                <w:highlight w:val="green"/>
+              </w:rPr>
+              <w:t xml:space="preserve"> </w:t>
+            </w:r>
+            <w:r>
+              <w:rPr>
+                <w:rFonts w:ascii="Calibri" w:hAnsi="Calibri" w:cs="Calibri"/>
+                <w:color w:val="000000"/>
+                <w:highlight w:val="green"/>
+              </w:rPr>
+              <w:t>1uF</w:t>
+            </w:r>
+          </w:p>
+          <w:p/>
+        </w:tc>
+        <w:tc>
+          <w:tcPr>
+            <w:tcW w:w="272" w:type="pct"/>
+          </w:tcPr>
+          <w:p>
+            <w:r>
+              <w:t>10</w:t>
             </w:r>
           </w:p>
         </w:tc>
@@ -3053,44 +3715,61 @@
           </w:tcPr>
           <w:p>
             <w:r>
-              <w:t>METALL 10,0K</w:t>
-            </w:r>
-          </w:p>
-        </w:tc>
-        <w:tc>
-          <w:tcPr>
-            <w:tcW w:w="3620" w:type="pct"/>
-          </w:tcPr>
-          <w:p>
-            <w:r>
-              <w:t>https://www.reichelt.de/widerstand-metallschicht-10-0-kohm-0207-0-6-w-1--metall-10-0k-p11449.html?PROVID=2788&amp;gclid=CjwKCAjwtKmaBhBMEiwAyINuwLOs5H0V88suidb0eGeDPRnBdKfWC8LIm5RGAQBrPFzo5-TWxRMigBoCP0EQAvD_BwE</w:t>
-            </w:r>
-          </w:p>
-        </w:tc>
-      </w:tr>
-      <w:tr>
-        <w:tc>
-          <w:tcPr>
-            <w:tcW w:w="464" w:type="pct"/>
-          </w:tcPr>
-          <w:p>
-            <w:r>
+              <w:t>Z5U-5 1,0µ</w:t>
+            </w:r>
+          </w:p>
+        </w:tc>
+        <w:tc>
+          <w:tcPr>
+            <w:tcW w:w="3620" w:type="pct"/>
+          </w:tcPr>
+          <w:p>
+            <w:r>
+              <w:t>https://www.reichelt.de/vielschicht-keramikkondensator-1-0-20--z5u-5-1-0--p22985.html</w:t>
+            </w:r>
+          </w:p>
+        </w:tc>
+      </w:tr>
+      <w:tr>
+        <w:tc>
+          <w:tcPr>
+            <w:tcW w:w="464" w:type="pct"/>
+          </w:tcPr>
+          <w:p>
+            <w:pPr>
               <w:rPr>
                 <w:rFonts w:ascii="Calibri" w:hAnsi="Calibri" w:cs="Calibri"/>
                 <w:color w:val="000000"/>
                 <w:highlight w:val="green"/>
               </w:rPr>
-              <w:t>Widerstände 1kohm</w:t>
-            </w:r>
-          </w:p>
-        </w:tc>
-        <w:tc>
-          <w:tcPr>
-            <w:tcW w:w="272" w:type="pct"/>
-          </w:tcPr>
-          <w:p>
-            <w:r>
-              <w:t>20</w:t>
+            </w:pPr>
+            <w:r>
+              <w:rPr>
+                <w:rFonts w:ascii="Calibri" w:hAnsi="Calibri" w:cs="Calibri"/>
+                <w:color w:val="000000"/>
+                <w:highlight w:val="green"/>
+              </w:rPr>
+              <w:t>Dioden</w:t>
+            </w:r>
+          </w:p>
+          <w:p>
+            <w:r>
+              <w:rPr>
+                <w:rFonts w:ascii="Calibri" w:hAnsi="Calibri" w:cs="Calibri"/>
+                <w:color w:val="000000"/>
+                <w:highlight w:val="green"/>
+              </w:rPr>
+              <w:t>SB140 (Schottky)</w:t>
+            </w:r>
+          </w:p>
+        </w:tc>
+        <w:tc>
+          <w:tcPr>
+            <w:tcW w:w="272" w:type="pct"/>
+          </w:tcPr>
+          <w:p>
+            <w:r>
+              <w:t>5</w:t>
             </w:r>
           </w:p>
         </w:tc>
@@ -3121,60 +3800,76 @@
           </w:tcPr>
           <w:p>
             <w:r>
-              <w:t>METALL 1,00K</w:t>
-            </w:r>
-          </w:p>
-        </w:tc>
-        <w:tc>
-          <w:tcPr>
-            <w:tcW w:w="3620" w:type="pct"/>
-          </w:tcPr>
-          <w:p>
-            <w:r>
-              <w:t>https://www.reichelt.de/widerstand-metallschicht-1-00-kohm-0207-0-6-w-1--metall-1-00k-p11403.html?&amp;trstct=pol_0&amp;nbc=1</w:t>
-            </w:r>
-          </w:p>
-        </w:tc>
-      </w:tr>
-      <w:tr>
-        <w:tc>
-          <w:tcPr>
-            <w:tcW w:w="464" w:type="pct"/>
-          </w:tcPr>
-          <w:p>
-            <w:r>
+              <w:t>SB 140</w:t>
+            </w:r>
+          </w:p>
+        </w:tc>
+        <w:tc>
+          <w:tcPr>
+            <w:tcW w:w="3620" w:type="pct"/>
+          </w:tcPr>
+          <w:p>
+            <w:r>
+              <w:t>https://www.reichelt.de/schottkydiode-40-v-1-a-do-41-sb-140-p16024.html</w:t>
+            </w:r>
+          </w:p>
+        </w:tc>
+      </w:tr>
+      <w:tr>
+        <w:tc>
+          <w:tcPr>
+            <w:tcW w:w="464" w:type="pct"/>
+          </w:tcPr>
+          <w:p>
+            <w:pPr>
               <w:rPr>
                 <w:rFonts w:ascii="Calibri" w:hAnsi="Calibri" w:cs="Calibri"/>
                 <w:color w:val="000000"/>
                 <w:highlight w:val="green"/>
               </w:rPr>
-              <w:t>Widerstände 10</w:t>
-            </w:r>
+            </w:pPr>
             <w:r>
               <w:rPr>
                 <w:rFonts w:ascii="Calibri" w:hAnsi="Calibri" w:cs="Calibri"/>
                 <w:color w:val="000000"/>
                 <w:highlight w:val="green"/>
               </w:rPr>
-              <w:t>0</w:t>
-            </w:r>
+              <w:t xml:space="preserve">Transistoren </w:t>
+            </w:r>
+          </w:p>
+          <w:p>
+            <w:pPr>
+              <w:rPr>
+                <w:rFonts w:ascii="Calibri" w:hAnsi="Calibri" w:cs="Calibri"/>
+                <w:color w:val="000000"/>
+              </w:rPr>
+            </w:pPr>
             <w:r>
               <w:rPr>
                 <w:rFonts w:ascii="Calibri" w:hAnsi="Calibri" w:cs="Calibri"/>
                 <w:color w:val="000000"/>
                 <w:highlight w:val="green"/>
               </w:rPr>
-              <w:t>Ohm</w:t>
-            </w:r>
-          </w:p>
-        </w:tc>
-        <w:tc>
-          <w:tcPr>
-            <w:tcW w:w="272" w:type="pct"/>
-          </w:tcPr>
-          <w:p>
-            <w:r>
-              <w:t>20</w:t>
+              <w:t>BC548 (NPN)</w:t>
+            </w:r>
+          </w:p>
+          <w:p>
+            <w:pPr>
+              <w:rPr>
+                <w:rFonts w:ascii="Calibri" w:hAnsi="Calibri" w:cs="Calibri"/>
+                <w:color w:val="000000"/>
+              </w:rPr>
+            </w:pPr>
+          </w:p>
+          <w:p/>
+        </w:tc>
+        <w:tc>
+          <w:tcPr>
+            <w:tcW w:w="272" w:type="pct"/>
+          </w:tcPr>
+          <w:p>
+            <w:r>
+              <w:t>5</w:t>
             </w:r>
           </w:p>
         </w:tc>
@@ -3205,17 +3900,17 @@
           </w:tcPr>
           <w:p>
             <w:r>
-              <w:t>METALL 100</w:t>
-            </w:r>
-          </w:p>
-        </w:tc>
-        <w:tc>
-          <w:tcPr>
-            <w:tcW w:w="3620" w:type="pct"/>
-          </w:tcPr>
-          <w:p>
-            <w:r>
-              <w:t>https://www.reichelt.de/widerstand-metallschicht-100-ohm-0207-0-6-w-1--metall-100-p11457.html?PROVID=2788&amp;gclid=CjwKCAjwtKmaBhBMEiwAyINuwKOIzoLujKsAITqssrQuDANd7YWYWRXRoe-kRTQ7vSaNqbxVYyKn0xoCUIoQAvD_BwE</w:t>
+              <w:t>BC 548C</w:t>
+            </w:r>
+          </w:p>
+        </w:tc>
+        <w:tc>
+          <w:tcPr>
+            <w:tcW w:w="3620" w:type="pct"/>
+          </w:tcPr>
+          <w:p>
+            <w:r>
+              <w:t>https://www.reichelt.de/de/de/bipolartransistor-npn-30v-0-1a-0-5w-to-92-bc-548c-p5010.html?r=1&amp;gclid=CjwKCAjwtKmaBhBMEiwAyINuwDogO8AOqIBQ9_tTW_btBDOtZprBRR28xOcXJmVl5ZvDpLPc_WR94xoCH18QAvD_BwE</w:t>
             </w:r>
           </w:p>
         </w:tc>
@@ -3239,14 +3934,104 @@
                 <w:color w:val="000000"/>
                 <w:highlight w:val="green"/>
               </w:rPr>
-              <w:t>Kondensatoren</w:t>
-            </w:r>
+              <w:t xml:space="preserve">Transistoren </w:t>
+            </w:r>
+          </w:p>
+          <w:p>
+            <w:pPr>
+              <w:rPr>
+                <w:rFonts w:ascii="Calibri" w:hAnsi="Calibri" w:cs="Calibri"/>
+                <w:color w:val="000000"/>
+              </w:rPr>
+            </w:pPr>
             <w:r>
               <w:rPr>
                 <w:rFonts w:ascii="Calibri" w:hAnsi="Calibri" w:cs="Calibri"/>
                 <w:color w:val="000000"/>
                 <w:highlight w:val="green"/>
               </w:rPr>
+              <w:t>BC558 (PNP)</w:t>
+            </w:r>
+          </w:p>
+          <w:p/>
+        </w:tc>
+        <w:tc>
+          <w:tcPr>
+            <w:tcW w:w="272" w:type="pct"/>
+          </w:tcPr>
+          <w:p>
+            <w:r>
+              <w:t>5</w:t>
+            </w:r>
+          </w:p>
+        </w:tc>
+        <w:tc>
+          <w:tcPr>
+            <w:tcW w:w="322" w:type="pct"/>
+          </w:tcPr>
+          <w:p>
+            <w:pPr>
+              <w:rPr>
+                <w:rFonts w:ascii="Calibri" w:hAnsi="Calibri" w:cs="Calibri"/>
+                <w:color w:val="000000"/>
+              </w:rPr>
+            </w:pPr>
+            <w:r>
+              <w:rPr>
+                <w:rFonts w:ascii="Calibri" w:hAnsi="Calibri" w:cs="Calibri"/>
+                <w:color w:val="000000"/>
+              </w:rPr>
+              <w:t>Reichelt</w:t>
+            </w:r>
+          </w:p>
+          <w:p/>
+        </w:tc>
+        <w:tc>
+          <w:tcPr>
+            <w:tcW w:w="322" w:type="pct"/>
+          </w:tcPr>
+          <w:p>
+            <w:r>
+              <w:t>BC 558A</w:t>
+            </w:r>
+          </w:p>
+        </w:tc>
+        <w:tc>
+          <w:tcPr>
+            <w:tcW w:w="3620" w:type="pct"/>
+          </w:tcPr>
+          <w:p>
+            <w:r>
+              <w:t>https://www.reichelt.de/de/de/bipolartransistor-pnp-30v-0-1a-0-5w-to-92-bc-558a-p5020.html?r=1&amp;gclid=CjwKCAjwtKmaBhBMEiwAyINuwBi1llDxKnABErObmtieCAQ69FoYRedCEvwMfinty_EFwtH86966pxoCvnsQAvD_BwE</w:t>
+            </w:r>
+          </w:p>
+        </w:tc>
+      </w:tr>
+      <w:tr>
+        <w:tc>
+          <w:tcPr>
+            <w:tcW w:w="464" w:type="pct"/>
+          </w:tcPr>
+          <w:p>
+            <w:pPr>
+              <w:rPr>
+                <w:rFonts w:ascii="Calibri" w:hAnsi="Calibri" w:cs="Calibri"/>
+                <w:color w:val="000000"/>
+              </w:rPr>
+            </w:pPr>
+            <w:r>
+              <w:rPr>
+                <w:rFonts w:ascii="Calibri" w:hAnsi="Calibri" w:cs="Calibri"/>
+                <w:color w:val="000000"/>
+                <w:highlight w:val="green"/>
+              </w:rPr>
+              <w:t>Potentiometer 100k</w:t>
+            </w:r>
+            <w:r>
+              <w:rPr>
+                <w:rFonts w:ascii="Calibri" w:hAnsi="Calibri" w:cs="Calibri"/>
+                <w:color w:val="000000"/>
+              </w:rPr>
               <w:t xml:space="preserve"> </w:t>
             </w:r>
             <w:r>
@@ -3255,18 +4040,18 @@
                 <w:color w:val="000000"/>
                 <w:highlight w:val="green"/>
               </w:rPr>
-              <w:t>1uF</w:t>
-            </w:r>
-          </w:p>
-          <w:p/>
-        </w:tc>
-        <w:tc>
-          <w:tcPr>
-            <w:tcW w:w="272" w:type="pct"/>
-          </w:tcPr>
-          <w:p>
-            <w:r>
-              <w:t>10</w:t>
+              <w:t>vertikal</w:t>
+            </w:r>
+          </w:p>
+          <w:p/>
+        </w:tc>
+        <w:tc>
+          <w:tcPr>
+            <w:tcW w:w="272" w:type="pct"/>
+          </w:tcPr>
+          <w:p>
+            <w:r>
+              <w:t>3</w:t>
             </w:r>
           </w:p>
         </w:tc>
@@ -3296,376 +4081,16 @@
             <w:tcW w:w="322" w:type="pct"/>
           </w:tcPr>
           <w:p>
-            <w:r>
-              <w:t>Z5U-5 1,0µ</w:t>
-            </w:r>
-          </w:p>
-        </w:tc>
-        <w:tc>
-          <w:tcPr>
-            <w:tcW w:w="3620" w:type="pct"/>
-          </w:tcPr>
-          <w:p>
-            <w:r>
-              <w:t>https://www.reichelt.de/vielschicht-keramikkondensator-1-0-20--z5u-5-1-0--p22985.html</w:t>
-            </w:r>
-          </w:p>
-        </w:tc>
-      </w:tr>
-      <w:tr>
-        <w:tc>
-          <w:tcPr>
-            <w:tcW w:w="464" w:type="pct"/>
-          </w:tcPr>
-          <w:p>
-            <w:pPr>
-              <w:rPr>
-                <w:rFonts w:ascii="Calibri" w:hAnsi="Calibri" w:cs="Calibri"/>
-                <w:color w:val="000000"/>
-                <w:highlight w:val="green"/>
-              </w:rPr>
-            </w:pPr>
-            <w:r>
-              <w:rPr>
-                <w:rFonts w:ascii="Calibri" w:hAnsi="Calibri" w:cs="Calibri"/>
-                <w:color w:val="000000"/>
-                <w:highlight w:val="green"/>
-              </w:rPr>
-              <w:t>Dioden</w:t>
-            </w:r>
-          </w:p>
-          <w:p>
-            <w:r>
-              <w:rPr>
-                <w:rFonts w:ascii="Calibri" w:hAnsi="Calibri" w:cs="Calibri"/>
-                <w:color w:val="000000"/>
-                <w:highlight w:val="green"/>
-              </w:rPr>
-              <w:t>SB140 (Schottky</w:t>
-            </w:r>
-            <w:r>
-              <w:rPr>
-                <w:rFonts w:ascii="Calibri" w:hAnsi="Calibri" w:cs="Calibri"/>
-                <w:color w:val="000000"/>
-                <w:highlight w:val="green"/>
-              </w:rPr>
-              <w:t>)</w:t>
-            </w:r>
-          </w:p>
-        </w:tc>
-        <w:tc>
-          <w:tcPr>
-            <w:tcW w:w="272" w:type="pct"/>
-          </w:tcPr>
-          <w:p>
-            <w:r>
-              <w:t>5</w:t>
-            </w:r>
-          </w:p>
-        </w:tc>
-        <w:tc>
-          <w:tcPr>
-            <w:tcW w:w="322" w:type="pct"/>
-          </w:tcPr>
-          <w:p>
-            <w:pPr>
-              <w:rPr>
-                <w:rFonts w:ascii="Calibri" w:hAnsi="Calibri" w:cs="Calibri"/>
-                <w:color w:val="000000"/>
-              </w:rPr>
-            </w:pPr>
-            <w:r>
-              <w:rPr>
-                <w:rFonts w:ascii="Calibri" w:hAnsi="Calibri" w:cs="Calibri"/>
-                <w:color w:val="000000"/>
-              </w:rPr>
-              <w:t>Reichelt</w:t>
-            </w:r>
-          </w:p>
-          <w:p/>
-        </w:tc>
-        <w:tc>
-          <w:tcPr>
-            <w:tcW w:w="322" w:type="pct"/>
-          </w:tcPr>
-          <w:p>
-            <w:r>
-              <w:t>SB 140</w:t>
-            </w:r>
-          </w:p>
-        </w:tc>
-        <w:tc>
-          <w:tcPr>
-            <w:tcW w:w="3620" w:type="pct"/>
-          </w:tcPr>
-          <w:p>
-            <w:r>
-              <w:t>https://www.reichelt.de/schottkydiode-40-v-1-a-do-41-sb-140-p16024.html</w:t>
-            </w:r>
-          </w:p>
-        </w:tc>
-      </w:tr>
-      <w:tr>
-        <w:tc>
-          <w:tcPr>
-            <w:tcW w:w="464" w:type="pct"/>
-          </w:tcPr>
-          <w:p>
-            <w:pPr>
-              <w:rPr>
-                <w:rFonts w:ascii="Calibri" w:hAnsi="Calibri" w:cs="Calibri"/>
-                <w:color w:val="000000"/>
-                <w:highlight w:val="green"/>
-              </w:rPr>
-            </w:pPr>
-            <w:r>
-              <w:rPr>
-                <w:rFonts w:ascii="Calibri" w:hAnsi="Calibri" w:cs="Calibri"/>
-                <w:color w:val="000000"/>
-                <w:highlight w:val="green"/>
-              </w:rPr>
-              <w:t xml:space="preserve">Transistoren </w:t>
-            </w:r>
-          </w:p>
-          <w:p>
-            <w:pPr>
-              <w:rPr>
-                <w:rFonts w:ascii="Calibri" w:hAnsi="Calibri" w:cs="Calibri"/>
-                <w:color w:val="000000"/>
-              </w:rPr>
-            </w:pPr>
-            <w:r>
-              <w:rPr>
-                <w:rFonts w:ascii="Calibri" w:hAnsi="Calibri" w:cs="Calibri"/>
-                <w:color w:val="000000"/>
-                <w:highlight w:val="green"/>
-              </w:rPr>
-              <w:t>BC548 (NPN)</w:t>
-            </w:r>
-          </w:p>
-          <w:p>
-            <w:pPr>
-              <w:rPr>
-                <w:rFonts w:ascii="Calibri" w:hAnsi="Calibri" w:cs="Calibri"/>
-                <w:color w:val="000000"/>
-              </w:rPr>
-            </w:pPr>
-          </w:p>
-          <w:p/>
-        </w:tc>
-        <w:tc>
-          <w:tcPr>
-            <w:tcW w:w="272" w:type="pct"/>
-          </w:tcPr>
-          <w:p>
-            <w:r>
-              <w:t>5</w:t>
-            </w:r>
-          </w:p>
-        </w:tc>
-        <w:tc>
-          <w:tcPr>
-            <w:tcW w:w="322" w:type="pct"/>
-          </w:tcPr>
-          <w:p>
-            <w:pPr>
-              <w:rPr>
-                <w:rFonts w:ascii="Calibri" w:hAnsi="Calibri" w:cs="Calibri"/>
-                <w:color w:val="000000"/>
-              </w:rPr>
-            </w:pPr>
-            <w:r>
-              <w:rPr>
-                <w:rFonts w:ascii="Calibri" w:hAnsi="Calibri" w:cs="Calibri"/>
-                <w:color w:val="000000"/>
-              </w:rPr>
-              <w:t>Reichelt</w:t>
-            </w:r>
-          </w:p>
-          <w:p/>
-        </w:tc>
-        <w:tc>
-          <w:tcPr>
-            <w:tcW w:w="322" w:type="pct"/>
-          </w:tcPr>
-          <w:p>
-            <w:r>
-              <w:t>BC 548C</w:t>
-            </w:r>
-          </w:p>
-        </w:tc>
-        <w:tc>
-          <w:tcPr>
-            <w:tcW w:w="3620" w:type="pct"/>
-          </w:tcPr>
-          <w:p>
-            <w:r>
-              <w:t>https://www.reichelt.de/de/de/bipolartransistor-npn-30v-0-1a-0-5w-to-92-bc-548c-p5010.html?r=1&amp;gclid=CjwKCAjwtKmaBhBMEiwAyINuwDogO8AOqIBQ9_tTW_btBDOtZprBRR28xOcXJmVl5ZvDpLPc_WR94xoCH18QAvD_BwE</w:t>
-            </w:r>
-          </w:p>
-        </w:tc>
-      </w:tr>
-      <w:tr>
-        <w:tc>
-          <w:tcPr>
-            <w:tcW w:w="464" w:type="pct"/>
-          </w:tcPr>
-          <w:p>
-            <w:pPr>
-              <w:rPr>
-                <w:rFonts w:ascii="Calibri" w:hAnsi="Calibri" w:cs="Calibri"/>
-                <w:color w:val="000000"/>
-                <w:highlight w:val="green"/>
-              </w:rPr>
-            </w:pPr>
-            <w:r>
-              <w:rPr>
-                <w:rFonts w:ascii="Calibri" w:hAnsi="Calibri" w:cs="Calibri"/>
-                <w:color w:val="000000"/>
-                <w:highlight w:val="green"/>
-              </w:rPr>
-              <w:t xml:space="preserve">Transistoren </w:t>
-            </w:r>
-          </w:p>
-          <w:p>
-            <w:pPr>
-              <w:rPr>
-                <w:rFonts w:ascii="Calibri" w:hAnsi="Calibri" w:cs="Calibri"/>
-                <w:color w:val="000000"/>
-              </w:rPr>
-            </w:pPr>
-            <w:r>
-              <w:rPr>
-                <w:rFonts w:ascii="Calibri" w:hAnsi="Calibri" w:cs="Calibri"/>
-                <w:color w:val="000000"/>
-                <w:highlight w:val="green"/>
-              </w:rPr>
-              <w:t>BC558 (PNP)</w:t>
-            </w:r>
-          </w:p>
-          <w:p/>
-        </w:tc>
-        <w:tc>
-          <w:tcPr>
-            <w:tcW w:w="272" w:type="pct"/>
-          </w:tcPr>
-          <w:p>
-            <w:r>
-              <w:t>5</w:t>
-            </w:r>
-          </w:p>
-        </w:tc>
-        <w:tc>
-          <w:tcPr>
-            <w:tcW w:w="322" w:type="pct"/>
-          </w:tcPr>
-          <w:p>
-            <w:pPr>
-              <w:rPr>
-                <w:rFonts w:ascii="Calibri" w:hAnsi="Calibri" w:cs="Calibri"/>
-                <w:color w:val="000000"/>
-              </w:rPr>
-            </w:pPr>
-            <w:r>
-              <w:rPr>
-                <w:rFonts w:ascii="Calibri" w:hAnsi="Calibri" w:cs="Calibri"/>
-                <w:color w:val="000000"/>
-              </w:rPr>
-              <w:t>Reichelt</w:t>
-            </w:r>
-          </w:p>
-          <w:p/>
-        </w:tc>
-        <w:tc>
-          <w:tcPr>
-            <w:tcW w:w="322" w:type="pct"/>
-          </w:tcPr>
-          <w:p>
-            <w:r>
-              <w:t>BC 558A</w:t>
-            </w:r>
-          </w:p>
-        </w:tc>
-        <w:tc>
-          <w:tcPr>
-            <w:tcW w:w="3620" w:type="pct"/>
-          </w:tcPr>
-          <w:p>
-            <w:r>
-              <w:t>https://www.reichelt.de/de/de/bipolartransistor-pnp-30v-0-1a-0-5w-to-92-bc-558a-p5020.html?r=1&amp;gclid=CjwKCAjwtKmaBhBMEiwAyINuwBi1llDxKnABErObmtieCAQ69FoYRedCEvwMfinty_EFwtH86966pxoCvnsQAvD_BwE</w:t>
-            </w:r>
-          </w:p>
-        </w:tc>
-      </w:tr>
-      <w:tr>
-        <w:tc>
-          <w:tcPr>
-            <w:tcW w:w="464" w:type="pct"/>
-          </w:tcPr>
-          <w:p>
-            <w:pPr>
-              <w:rPr>
-                <w:rFonts w:ascii="Calibri" w:hAnsi="Calibri" w:cs="Calibri"/>
-                <w:color w:val="000000"/>
-              </w:rPr>
-            </w:pPr>
-            <w:r>
-              <w:rPr>
-                <w:rFonts w:ascii="Calibri" w:hAnsi="Calibri" w:cs="Calibri"/>
-                <w:color w:val="000000"/>
-                <w:highlight w:val="green"/>
-              </w:rPr>
-              <w:t>Potentiometer 100k</w:t>
-            </w:r>
-          </w:p>
-          <w:p/>
-        </w:tc>
-        <w:tc>
-          <w:tcPr>
-            <w:tcW w:w="272" w:type="pct"/>
-          </w:tcPr>
-          <w:p>
-            <w:r>
-              <w:t>3</w:t>
-            </w:r>
-          </w:p>
-        </w:tc>
-        <w:tc>
-          <w:tcPr>
-            <w:tcW w:w="322" w:type="pct"/>
-          </w:tcPr>
-          <w:p>
-            <w:pPr>
-              <w:rPr>
-                <w:rFonts w:ascii="Calibri" w:hAnsi="Calibri" w:cs="Calibri"/>
-                <w:color w:val="000000"/>
-              </w:rPr>
-            </w:pPr>
-            <w:r>
-              <w:rPr>
-                <w:rFonts w:ascii="Calibri" w:hAnsi="Calibri" w:cs="Calibri"/>
-                <w:color w:val="000000"/>
-              </w:rPr>
-              <w:t>Reichelt</w:t>
-            </w:r>
-          </w:p>
-          <w:p/>
-        </w:tc>
-        <w:tc>
-          <w:tcPr>
-            <w:tcW w:w="322" w:type="pct"/>
-          </w:tcPr>
-          <w:p>
             <w:pPr>
               <w:rPr>
                 <w:rFonts w:ascii="Arial" w:hAnsi="Arial" w:cs="Arial"/>
-                <w:color w:val="585961"/>
+                <w:color w:val="000000" w:themeColor="text1"/>
               </w:rPr>
             </w:pPr>
             <w:r>
               <w:rPr>
                 <w:rFonts w:ascii="Arial" w:hAnsi="Arial" w:cs="Arial"/>
-                <w:color w:val="585961"/>
+                <w:color w:val="000000" w:themeColor="text1"/>
               </w:rPr>
               <w:t>RK09K113-LIN100K</w:t>
             </w:r>
@@ -3971,7 +4396,6 @@
               <w:rPr>
                 <w:highlight w:val="green"/>
               </w:rPr>
-              <w:lastRenderedPageBreak/>
               <w:t>EBS 35 Klinkeneinbaubuchse</w:t>
             </w:r>
           </w:p>
@@ -4461,15 +4885,7 @@
                 <w:color w:val="000000"/>
                 <w:highlight w:val="green"/>
               </w:rPr>
-              <w:t>Widerstände</w:t>
-            </w:r>
-            <w:r>
-              <w:rPr>
-                <w:rFonts w:ascii="Calibri" w:hAnsi="Calibri" w:cs="Calibri"/>
-                <w:color w:val="000000"/>
-                <w:highlight w:val="green"/>
-              </w:rPr>
-              <w:t xml:space="preserve"> </w:t>
+              <w:t xml:space="preserve">Widerstände </w:t>
             </w:r>
           </w:p>
           <w:p>
@@ -4706,6 +5122,7 @@
               <w:pStyle w:val="berschrift2"/>
               <w:spacing w:before="0" w:beforeAutospacing="0" w:after="0" w:afterAutospacing="0"/>
               <w:textAlignment w:val="baseline"/>
+              <w:outlineLvl w:val="1"/>
               <w:rPr>
                 <w:rFonts w:asciiTheme="minorHAnsi" w:eastAsiaTheme="minorHAnsi" w:hAnsiTheme="minorHAnsi" w:cstheme="minorBidi"/>
                 <w:b w:val="0"/>
@@ -4907,41 +5324,17 @@
                 <w:color w:val="000000"/>
                 <w:highlight w:val="green"/>
               </w:rPr>
-              <w:t>Widerstände</w:t>
-            </w:r>
+              <w:t xml:space="preserve">Widerstände </w:t>
+            </w:r>
+          </w:p>
+          <w:p>
             <w:r>
               <w:rPr>
                 <w:rFonts w:ascii="Calibri" w:hAnsi="Calibri" w:cs="Calibri"/>
                 <w:color w:val="000000"/>
                 <w:highlight w:val="green"/>
               </w:rPr>
-              <w:t xml:space="preserve"> </w:t>
-            </w:r>
-          </w:p>
-          <w:p>
-            <w:r>
-              <w:rPr>
-                <w:rFonts w:ascii="Calibri" w:hAnsi="Calibri" w:cs="Calibri"/>
-                <w:color w:val="000000"/>
-                <w:highlight w:val="green"/>
-              </w:rPr>
-              <w:t>6</w:t>
-            </w:r>
-            <w:r>
-              <w:rPr>
-                <w:rFonts w:ascii="Calibri" w:hAnsi="Calibri" w:cs="Calibri"/>
-                <w:color w:val="000000"/>
-                <w:highlight w:val="green"/>
-              </w:rPr>
-              <w:t>,</w:t>
-            </w:r>
-            <w:r>
-              <w:rPr>
-                <w:rFonts w:ascii="Calibri" w:hAnsi="Calibri" w:cs="Calibri"/>
-                <w:color w:val="000000"/>
-                <w:highlight w:val="green"/>
-              </w:rPr>
-              <w:t xml:space="preserve">8 </w:t>
+              <w:t xml:space="preserve">6,8 </w:t>
             </w:r>
             <w:proofErr w:type="spellStart"/>
             <w:r>
@@ -5031,41 +5424,17 @@
                 <w:color w:val="000000"/>
                 <w:highlight w:val="green"/>
               </w:rPr>
-              <w:t>Widerstände</w:t>
-            </w:r>
+              <w:t xml:space="preserve">Widerstände </w:t>
+            </w:r>
+          </w:p>
+          <w:p>
             <w:r>
               <w:rPr>
                 <w:rFonts w:ascii="Calibri" w:hAnsi="Calibri" w:cs="Calibri"/>
                 <w:color w:val="000000"/>
                 <w:highlight w:val="green"/>
               </w:rPr>
-              <w:t xml:space="preserve"> </w:t>
-            </w:r>
-          </w:p>
-          <w:p>
-            <w:r>
-              <w:rPr>
-                <w:rFonts w:ascii="Calibri" w:hAnsi="Calibri" w:cs="Calibri"/>
-                <w:color w:val="000000"/>
-                <w:highlight w:val="green"/>
-              </w:rPr>
-              <w:t>4</w:t>
-            </w:r>
-            <w:r>
-              <w:rPr>
-                <w:rFonts w:ascii="Calibri" w:hAnsi="Calibri" w:cs="Calibri"/>
-                <w:color w:val="000000"/>
-                <w:highlight w:val="green"/>
-              </w:rPr>
-              <w:t>,</w:t>
-            </w:r>
-            <w:r>
-              <w:rPr>
-                <w:rFonts w:ascii="Calibri" w:hAnsi="Calibri" w:cs="Calibri"/>
-                <w:color w:val="000000"/>
-                <w:highlight w:val="green"/>
-              </w:rPr>
-              <w:t xml:space="preserve">7 </w:t>
+              <w:t xml:space="preserve">4,7 </w:t>
             </w:r>
             <w:proofErr w:type="spellStart"/>
             <w:r>
@@ -5119,6 +5488,7 @@
               <w:pStyle w:val="berschrift2"/>
               <w:spacing w:before="0" w:beforeAutospacing="0" w:after="0" w:afterAutospacing="0"/>
               <w:textAlignment w:val="baseline"/>
+              <w:outlineLvl w:val="1"/>
               <w:rPr>
                 <w:rFonts w:asciiTheme="minorHAnsi" w:eastAsiaTheme="minorHAnsi" w:hAnsiTheme="minorHAnsi" w:cstheme="minorBidi"/>
                 <w:b w:val="0"/>
@@ -5176,15 +5546,7 @@
                 <w:color w:val="000000"/>
                 <w:highlight w:val="green"/>
               </w:rPr>
-              <w:t>Widerstände</w:t>
-            </w:r>
-            <w:r>
-              <w:rPr>
-                <w:rFonts w:ascii="Calibri" w:hAnsi="Calibri" w:cs="Calibri"/>
-                <w:color w:val="000000"/>
-                <w:highlight w:val="green"/>
-              </w:rPr>
-              <w:t xml:space="preserve"> </w:t>
+              <w:t xml:space="preserve">Widerstände </w:t>
             </w:r>
           </w:p>
           <w:p>
@@ -5259,31 +5621,7 @@
                 <w:rPr>
                   <w:rStyle w:val="Hyperlink"/>
                 </w:rPr>
-                <w:t>https://www.reichelt.de/widerstand-metallschicht-1-00-kohm-0207-0-6-w-1--metall-1-00k-p11403.html?PROVID=2788&amp;gclid=CjwKCAjwtKmaBhBME</w:t>
-              </w:r>
-              <w:r>
-                <w:rPr>
-                  <w:rStyle w:val="Hyperlink"/>
-                </w:rPr>
-                <w:t>i</w:t>
-              </w:r>
-              <w:r>
-                <w:rPr>
-                  <w:rStyle w:val="Hyperlink"/>
-                </w:rPr>
-                <w:t>wAyINuwIWAE0OVLubSqh14zL-qb4hwXAcPpSseZdCYwTZ1lvj1zcYJYNpO2xoCDJUQAvD</w:t>
-              </w:r>
-              <w:r>
-                <w:rPr>
-                  <w:rStyle w:val="Hyperlink"/>
-                </w:rPr>
-                <w:t>_</w:t>
-              </w:r>
-              <w:r>
-                <w:rPr>
-                  <w:rStyle w:val="Hyperlink"/>
-                </w:rPr>
-                <w:t>BwE</w:t>
+                <w:t>https://www.reichelt.de/widerstand-metallschicht-1-00-kohm-0207-0-6-w-1--metall-1-00k-p11403.html?PROVID=2788&amp;gclid=CjwKCAjwtKmaBhBMEiwAyINuwIWAE0OVLubSqh14zL-qb4hwXAcPpSseZdCYwTZ1lvj1zcYJYNpO2xoCDJUQAvD_BwE</w:t>
               </w:r>
             </w:hyperlink>
           </w:p>
@@ -5308,16 +5646,7 @@
                 <w:color w:val="000000"/>
                 <w:highlight w:val="green"/>
               </w:rPr>
-              <w:lastRenderedPageBreak/>
-              <w:t>Widerstände</w:t>
-            </w:r>
-            <w:r>
-              <w:rPr>
-                <w:rFonts w:ascii="Calibri" w:hAnsi="Calibri" w:cs="Calibri"/>
-                <w:color w:val="000000"/>
-                <w:highlight w:val="green"/>
-              </w:rPr>
-              <w:t xml:space="preserve"> </w:t>
+              <w:t xml:space="preserve">Widerstände </w:t>
             </w:r>
           </w:p>
           <w:p>
@@ -5393,19 +5722,7 @@
                 <w:rPr>
                   <w:rStyle w:val="Hyperlink"/>
                 </w:rPr>
-                <w:t>https://www.reichelt.de/widerstand-metallschicht-200-ohm-0207-0-6-w-1--metall-200-p11609.html?PROV</w:t>
-              </w:r>
-              <w:r>
-                <w:rPr>
-                  <w:rStyle w:val="Hyperlink"/>
-                </w:rPr>
-                <w:t>I</w:t>
-              </w:r>
-              <w:r>
-                <w:rPr>
-                  <w:rStyle w:val="Hyperlink"/>
-                </w:rPr>
-                <w:t>D=2788&amp;gclid=CjwKCAjwtKmaBhBMEiwAyINuwLQTV3h5K5uHgSg1iVic2UNP7Xzz8OgZVNPVSPxG5fTeQPf2bbzRfRoCXhEQAvD_BwE</w:t>
+                <w:t>https://www.reichelt.de/widerstand-metallschicht-200-ohm-0207-0-6-w-1--metall-200-p11609.html?PROVID=2788&amp;gclid=CjwKCAjwtKmaBhBMEiwAyINuwLQTV3h5K5uHgSg1iVic2UNP7Xzz8OgZVNPVSPxG5fTeQPf2bbzRfRoCXhEQAvD_BwE</w:t>
               </w:r>
             </w:hyperlink>
           </w:p>
@@ -5430,15 +5747,7 @@
                 <w:color w:val="000000"/>
                 <w:highlight w:val="green"/>
               </w:rPr>
-              <w:t>Widerstände</w:t>
-            </w:r>
-            <w:r>
-              <w:rPr>
-                <w:rFonts w:ascii="Calibri" w:hAnsi="Calibri" w:cs="Calibri"/>
-                <w:color w:val="000000"/>
-                <w:highlight w:val="green"/>
-              </w:rPr>
-              <w:t xml:space="preserve"> </w:t>
+              <w:t xml:space="preserve">Widerstände </w:t>
             </w:r>
           </w:p>
           <w:p>
@@ -5513,19 +5822,7 @@
                 <w:rPr>
                   <w:rStyle w:val="Hyperlink"/>
                 </w:rPr>
-                <w:t>https://www.reichelt.de/widerstand-metallschicht-10-0-ohm-0207-0-6-w-1--metall-10-0-p11448.html?PROVID=2788&amp;g</w:t>
-              </w:r>
-              <w:r>
-                <w:rPr>
-                  <w:rStyle w:val="Hyperlink"/>
-                </w:rPr>
-                <w:t>c</w:t>
-              </w:r>
-              <w:r>
-                <w:rPr>
-                  <w:rStyle w:val="Hyperlink"/>
-                </w:rPr>
-                <w:t>lid=CjwKCAjwtKmaBhBMEiwAyINuwILfkmTY7V-AoYNF27RyDnwfvaXmayC4-3FNzT8Ii_hw91BJcSAPzhoCUWsQAvD_BwE</w:t>
+                <w:t>https://www.reichelt.de/widerstand-metallschicht-10-0-ohm-0207-0-6-w-1--metall-10-0-p11448.html?PROVID=2788&amp;gclid=CjwKCAjwtKmaBhBMEiwAyINuwILfkmTY7V-AoYNF27RyDnwfvaXmayC4-3FNzT8Ii_hw91BJcSAPzhoCUWsQAvD_BwE</w:t>
               </w:r>
             </w:hyperlink>
           </w:p>
@@ -5549,15 +5846,7 @@
                 <w:color w:val="000000"/>
                 <w:highlight w:val="green"/>
               </w:rPr>
-              <w:t>Elektrolytk</w:t>
-            </w:r>
-            <w:r>
-              <w:rPr>
-                <w:rFonts w:ascii="Calibri" w:hAnsi="Calibri" w:cs="Calibri"/>
-                <w:color w:val="000000"/>
-                <w:highlight w:val="green"/>
-              </w:rPr>
-              <w:t>ondensatoren 47uF</w:t>
+              <w:t>Elektrolytkondensatoren 47uF</w:t>
             </w:r>
           </w:p>
         </w:tc>
@@ -5601,6 +5890,7 @@
               <w:pStyle w:val="berschrift2"/>
               <w:spacing w:before="0" w:beforeAutospacing="0" w:after="0" w:afterAutospacing="0"/>
               <w:textAlignment w:val="baseline"/>
+              <w:outlineLvl w:val="1"/>
               <w:rPr>
                 <w:rFonts w:asciiTheme="minorHAnsi" w:eastAsiaTheme="minorHAnsi" w:hAnsiTheme="minorHAnsi" w:cstheme="minorBidi"/>
                 <w:b w:val="0"/>
@@ -5633,19 +5923,7 @@
                 <w:rPr>
                   <w:rStyle w:val="Hyperlink"/>
                 </w:rPr>
-                <w:t>https://www.reichelt.de/elko-radial-47-f-16-v-105-low-esr-5x11-5-mm-rm-2-5-rad-lxz-16-47-p166362.html?&amp;trstct=pol_0&amp;</w:t>
-              </w:r>
-              <w:r>
-                <w:rPr>
-                  <w:rStyle w:val="Hyperlink"/>
-                </w:rPr>
-                <w:t>n</w:t>
-              </w:r>
-              <w:r>
-                <w:rPr>
-                  <w:rStyle w:val="Hyperlink"/>
-                </w:rPr>
-                <w:t>bc=1</w:t>
+                <w:t>https://www.reichelt.de/elko-radial-47-f-16-v-105-low-esr-5x11-5-mm-rm-2-5-rad-lxz-16-47-p166362.html?&amp;trstct=pol_0&amp;nbc=1</w:t>
               </w:r>
             </w:hyperlink>
           </w:p>
@@ -5661,6 +5939,7 @@
               <w:rPr>
                 <w:highlight w:val="green"/>
               </w:rPr>
+              <w:lastRenderedPageBreak/>
               <w:t>Folienkondensator, 1 µF</w:t>
             </w:r>
           </w:p>
@@ -5717,19 +5996,7 @@
                 <w:rPr>
                   <w:rStyle w:val="Hyperlink"/>
                 </w:rPr>
-                <w:t>https://www.reichelt.de/folienkondensator-1-f-450-v-rm-15-105-c-5--ecwfe-1u-450-p228877.html?PROVI</w:t>
-              </w:r>
-              <w:r>
-                <w:rPr>
-                  <w:rStyle w:val="Hyperlink"/>
-                </w:rPr>
-                <w:t>D</w:t>
-              </w:r>
-              <w:r>
-                <w:rPr>
-                  <w:rStyle w:val="Hyperlink"/>
-                </w:rPr>
-                <w:t>=2788&amp;gclid=CjwKCAjwtKmaBhBMEiwAyINuwEgLNQE_j_DmQe5K_bwO5mj_m8Ro5tdpuuGIHaD2psgIgCQtCt2-_hoCz2AQAvD_BwE5</w:t>
+                <w:t>https://www.reichelt.de/folienkondensator-1-f-450-v-rm-15-105-c-5--ecwfe-1u-450-p228877.html?PROVID=2788&amp;gclid=CjwKCAjwtKmaBhBMEiwAyINuwEgLNQE_j_DmQe5K_bwO5mj_m8Ro5tdpuuGIHaD2psgIgCQtCt2-_hoCz2AQAvD_BwE5</w:t>
               </w:r>
             </w:hyperlink>
           </w:p>
@@ -5745,6 +6012,7 @@
               <w:pStyle w:val="berschrift2"/>
               <w:spacing w:before="0" w:beforeAutospacing="0" w:after="0" w:afterAutospacing="0"/>
               <w:textAlignment w:val="baseline"/>
+              <w:outlineLvl w:val="1"/>
               <w:rPr>
                 <w:rFonts w:asciiTheme="minorHAnsi" w:eastAsiaTheme="minorHAnsi" w:hAnsiTheme="minorHAnsi" w:cstheme="minorBidi"/>
                 <w:b w:val="0"/>
@@ -5823,19 +6091,7 @@
                 <w:rPr>
                   <w:rStyle w:val="Hyperlink"/>
                 </w:rPr>
-                <w:t>https://www.reichelt.de/keramik-kondensator-100-nf-20-80-y5v-50-100-v-rm-5-kerko-100n-p9265.html?&amp;trstct=pol_0&amp;n</w:t>
-              </w:r>
-              <w:r>
-                <w:rPr>
-                  <w:rStyle w:val="Hyperlink"/>
-                </w:rPr>
-                <w:t>b</w:t>
-              </w:r>
-              <w:r>
-                <w:rPr>
-                  <w:rStyle w:val="Hyperlink"/>
-                </w:rPr>
-                <w:t>c=1</w:t>
+                <w:t>https://www.reichelt.de/keramik-kondensator-100-nf-20-80-y5v-50-100-v-rm-5-kerko-100n-p9265.html?&amp;trstct=pol_0&amp;nbc=1</w:t>
               </w:r>
             </w:hyperlink>
           </w:p>
@@ -5979,19 +6235,7 @@
                 <w:rPr>
                   <w:rStyle w:val="Hyperlink"/>
                 </w:rPr>
-                <w:t>https://www.reichelt.</w:t>
-              </w:r>
-              <w:r>
-                <w:rPr>
-                  <w:rStyle w:val="Hyperlink"/>
-                </w:rPr>
-                <w:t>d</w:t>
-              </w:r>
-              <w:r>
-                <w:rPr>
-                  <w:rStyle w:val="Hyperlink"/>
-                </w:rPr>
-                <w:t>e/schottkydiode-40-v-1-a-do-41-sb-140-p16024.html</w:t>
+                <w:t>https://www.reichelt.de/schottkydiode-40-v-1-a-do-41-sb-140-p16024.html</w:t>
               </w:r>
             </w:hyperlink>
           </w:p>
@@ -6007,6 +6251,7 @@
               <w:pStyle w:val="berschrift2"/>
               <w:spacing w:before="0" w:beforeAutospacing="0" w:after="0" w:afterAutospacing="0"/>
               <w:textAlignment w:val="baseline"/>
+              <w:outlineLvl w:val="1"/>
               <w:rPr>
                 <w:rFonts w:asciiTheme="minorHAnsi" w:eastAsiaTheme="minorHAnsi" w:hAnsiTheme="minorHAnsi" w:cstheme="minorBidi"/>
                 <w:b w:val="0"/>
@@ -6081,19 +6326,7 @@
                 <w:rPr>
                   <w:rStyle w:val="Hyperlink"/>
                 </w:rPr>
-                <w:t>https://www.reichelt.de/schalt-diode-100-v-200-ma-do-35-rnd-1n4148-p223368.html?r=1</w:t>
-              </w:r>
-              <w:r>
-                <w:rPr>
-                  <w:rStyle w:val="Hyperlink"/>
-                </w:rPr>
-                <w:t>&amp;</w:t>
-              </w:r>
-              <w:r>
-                <w:rPr>
-                  <w:rStyle w:val="Hyperlink"/>
-                </w:rPr>
-                <w:t>gclid=CjwKCAjwtKmaBhBMEiwAyINuwDvjxmyROFkjENZVWVb_mQvn3QF8vt9KDEJoJ2ZPsaKb-dlzam9RKBoCSRoQAvD_BwE</w:t>
+                <w:t>https://www.reichelt.de/schalt-diode-100-v-200-ma-do-35-rnd-1n4148-p223368.html?r=1&amp;gclid=CjwKCAjwtKmaBhBMEiwAyINuwDvjxmyROFkjENZVWVb_mQvn3QF8vt9KDEJoJ2ZPsaKb-dlzam9RKBoCSRoQAvD_BwE</w:t>
               </w:r>
             </w:hyperlink>
           </w:p>
@@ -6109,6 +6342,7 @@
               <w:pStyle w:val="berschrift2"/>
               <w:spacing w:before="0" w:beforeAutospacing="0" w:after="0" w:afterAutospacing="0"/>
               <w:textAlignment w:val="baseline"/>
+              <w:outlineLvl w:val="1"/>
               <w:rPr>
                 <w:rFonts w:ascii="Calibri" w:eastAsiaTheme="minorHAnsi" w:hAnsi="Calibri" w:cs="Calibri"/>
                 <w:b w:val="0"/>
@@ -6195,19 +6429,7 @@
                 <w:rPr>
                   <w:rStyle w:val="Hyperlink"/>
                 </w:rPr>
-                <w:t>https://www.reichelt.de/bipolartransistor-npn-40v-0-2a-0-5w-to-</w:t>
-              </w:r>
-              <w:r>
-                <w:rPr>
-                  <w:rStyle w:val="Hyperlink"/>
-                </w:rPr>
-                <w:t>9</w:t>
-              </w:r>
-              <w:r>
-                <w:rPr>
-                  <w:rStyle w:val="Hyperlink"/>
-                </w:rPr>
-                <w:t>2-2n-3904-p2020.html</w:t>
+                <w:t>https://www.reichelt.de/bipolartransistor-npn-40v-0-2a-0-5w-to-92-2n-3904-p2020.html</w:t>
               </w:r>
             </w:hyperlink>
           </w:p>
@@ -6233,6 +6455,7 @@
               <w:pStyle w:val="berschrift2"/>
               <w:spacing w:before="0" w:beforeAutospacing="0" w:after="0" w:afterAutospacing="0"/>
               <w:textAlignment w:val="baseline"/>
+              <w:outlineLvl w:val="1"/>
               <w:rPr>
                 <w:rFonts w:ascii="Calibri" w:eastAsiaTheme="minorHAnsi" w:hAnsi="Calibri" w:cs="Calibri"/>
                 <w:b w:val="0"/>
@@ -6315,6 +6538,7 @@
               <w:pStyle w:val="berschrift2"/>
               <w:spacing w:before="0" w:beforeAutospacing="0" w:after="0" w:afterAutospacing="0"/>
               <w:textAlignment w:val="baseline"/>
+              <w:outlineLvl w:val="1"/>
               <w:rPr>
                 <w:rFonts w:ascii="Calibri" w:eastAsiaTheme="minorHAnsi" w:hAnsi="Calibri" w:cs="Calibri"/>
                 <w:b w:val="0"/>
@@ -6349,19 +6573,7 @@
                 <w:rPr>
                   <w:rStyle w:val="Hyperlink"/>
                 </w:rPr>
-                <w:t>https://www.reiche</w:t>
-              </w:r>
-              <w:r>
-                <w:rPr>
-                  <w:rStyle w:val="Hyperlink"/>
-                </w:rPr>
-                <w:t>l</w:t>
-              </w:r>
-              <w:r>
-                <w:rPr>
-                  <w:rStyle w:val="Hyperlink"/>
-                </w:rPr>
-                <w:t>t.de/bipolartransistor-npn-45v-0-1a-0-5w-to-92-bc-547b-p5006.html?&amp;trstct=pos_1&amp;nbc=1</w:t>
+                <w:t>https://www.reichelt.de/bipolartransistor-npn-45v-0-1a-0-5w-to-92-bc-547b-p5006.html?&amp;trstct=pos_1&amp;nbc=1</w:t>
               </w:r>
             </w:hyperlink>
           </w:p>
@@ -6377,6 +6589,7 @@
               <w:pStyle w:val="berschrift2"/>
               <w:spacing w:before="0" w:beforeAutospacing="0" w:after="0" w:afterAutospacing="0"/>
               <w:textAlignment w:val="baseline"/>
+              <w:outlineLvl w:val="1"/>
               <w:rPr>
                 <w:rFonts w:ascii="Calibri" w:eastAsiaTheme="minorHAnsi" w:hAnsi="Calibri" w:cs="Calibri"/>
                 <w:b w:val="0"/>
@@ -6479,6 +6692,7 @@
               <w:pStyle w:val="berschrift2"/>
               <w:spacing w:before="0" w:beforeAutospacing="0" w:after="0" w:afterAutospacing="0"/>
               <w:textAlignment w:val="baseline"/>
+              <w:outlineLvl w:val="1"/>
               <w:rPr>
                 <w:rFonts w:ascii="Calibri" w:eastAsiaTheme="minorHAnsi" w:hAnsi="Calibri" w:cs="Calibri"/>
                 <w:b w:val="0"/>
@@ -6537,6 +6751,7 @@
               <w:pStyle w:val="berschrift2"/>
               <w:spacing w:before="0" w:beforeAutospacing="0" w:after="0" w:afterAutospacing="0"/>
               <w:textAlignment w:val="baseline"/>
+              <w:outlineLvl w:val="1"/>
               <w:rPr>
                 <w:rFonts w:asciiTheme="minorHAnsi" w:eastAsiaTheme="minorHAnsi" w:hAnsiTheme="minorHAnsi" w:cstheme="minorBidi"/>
                 <w:b w:val="0"/>
@@ -6582,19 +6797,7 @@
                 <w:highlight w:val="green"/>
                 <w:lang w:eastAsia="en-US"/>
               </w:rPr>
-              <w:t>, linear</w:t>
-            </w:r>
-            <w:r>
-              <w:rPr>
-                <w:rFonts w:asciiTheme="minorHAnsi" w:eastAsiaTheme="minorHAnsi" w:hAnsiTheme="minorHAnsi" w:cstheme="minorBidi"/>
-                <w:b w:val="0"/>
-                <w:bCs w:val="0"/>
-                <w:sz w:val="22"/>
-                <w:szCs w:val="22"/>
-                <w:highlight w:val="green"/>
-                <w:lang w:eastAsia="en-US"/>
-              </w:rPr>
-              <w:t>, 6 mm</w:t>
+              <w:t>, linear, 6 mm</w:t>
             </w:r>
           </w:p>
         </w:tc>
@@ -6627,6 +6830,7 @@
               <w:pStyle w:val="berschrift2"/>
               <w:spacing w:before="0" w:beforeAutospacing="0" w:after="0" w:afterAutospacing="0"/>
               <w:textAlignment w:val="baseline"/>
+              <w:outlineLvl w:val="1"/>
               <w:rPr>
                 <w:rFonts w:asciiTheme="minorHAnsi" w:eastAsiaTheme="minorHAnsi" w:hAnsiTheme="minorHAnsi" w:cstheme="minorBidi"/>
                 <w:b w:val="0"/>
@@ -6675,6 +6879,7 @@
               <w:pStyle w:val="berschrift2"/>
               <w:spacing w:before="0" w:beforeAutospacing="0" w:after="0" w:afterAutospacing="0"/>
               <w:textAlignment w:val="baseline"/>
+              <w:outlineLvl w:val="1"/>
               <w:rPr>
                 <w:rFonts w:asciiTheme="minorHAnsi" w:eastAsiaTheme="minorHAnsi" w:hAnsiTheme="minorHAnsi" w:cstheme="minorBidi"/>
                 <w:b w:val="0"/>
@@ -6693,9 +6898,9 @@
                 <w:szCs w:val="22"/>
                 <w:lang w:eastAsia="en-US"/>
               </w:rPr>
-              <w:lastRenderedPageBreak/>
-              <w:t>Kippschalter</w:t>
-            </w:r>
+              <w:t xml:space="preserve">Kippschalter, Ein-Ein, </w:t>
+            </w:r>
+            <w:proofErr w:type="spellStart"/>
             <w:r>
               <w:rPr>
                 <w:rFonts w:asciiTheme="minorHAnsi" w:eastAsiaTheme="minorHAnsi" w:hAnsiTheme="minorHAnsi" w:cstheme="minorBidi"/>
@@ -6705,8 +6910,9 @@
                 <w:szCs w:val="22"/>
                 <w:lang w:eastAsia="en-US"/>
               </w:rPr>
-              <w:t>,</w:t>
-            </w:r>
+              <w:t>print</w:t>
+            </w:r>
+            <w:proofErr w:type="spellEnd"/>
             <w:r>
               <w:rPr>
                 <w:rFonts w:asciiTheme="minorHAnsi" w:eastAsiaTheme="minorHAnsi" w:hAnsiTheme="minorHAnsi" w:cstheme="minorBidi"/>
@@ -6716,30 +6922,6 @@
                 <w:szCs w:val="22"/>
                 <w:lang w:eastAsia="en-US"/>
               </w:rPr>
-              <w:t xml:space="preserve"> Ein-Ein, </w:t>
-            </w:r>
-            <w:proofErr w:type="spellStart"/>
-            <w:r>
-              <w:rPr>
-                <w:rFonts w:asciiTheme="minorHAnsi" w:eastAsiaTheme="minorHAnsi" w:hAnsiTheme="minorHAnsi" w:cstheme="minorBidi"/>
-                <w:b w:val="0"/>
-                <w:bCs w:val="0"/>
-                <w:sz w:val="22"/>
-                <w:szCs w:val="22"/>
-                <w:lang w:eastAsia="en-US"/>
-              </w:rPr>
-              <w:t>print</w:t>
-            </w:r>
-            <w:proofErr w:type="spellEnd"/>
-            <w:r>
-              <w:rPr>
-                <w:rFonts w:asciiTheme="minorHAnsi" w:eastAsiaTheme="minorHAnsi" w:hAnsiTheme="minorHAnsi" w:cstheme="minorBidi"/>
-                <w:b w:val="0"/>
-                <w:bCs w:val="0"/>
-                <w:sz w:val="22"/>
-                <w:szCs w:val="22"/>
-                <w:lang w:eastAsia="en-US"/>
-              </w:rPr>
               <w:t>, 90°</w:t>
             </w:r>
           </w:p>
@@ -6773,6 +6955,7 @@
               <w:pStyle w:val="berschrift2"/>
               <w:spacing w:before="0" w:beforeAutospacing="0" w:after="0" w:afterAutospacing="0"/>
               <w:textAlignment w:val="baseline"/>
+              <w:outlineLvl w:val="1"/>
               <w:rPr>
                 <w:rFonts w:asciiTheme="minorHAnsi" w:eastAsiaTheme="minorHAnsi" w:hAnsiTheme="minorHAnsi" w:cstheme="minorBidi"/>
                 <w:b w:val="0"/>
@@ -7005,6 +7188,7 @@
           </w:tcPr>
           <w:p>
             <w:r>
+              <w:lastRenderedPageBreak/>
               <w:t>SMD 4017 Counter</w:t>
             </w:r>
           </w:p>
@@ -7703,347 +7887,316 @@
                 <w:rFonts w:ascii="Calibri" w:hAnsi="Calibri" w:cs="Calibri"/>
                 <w:color w:val="000000"/>
               </w:rPr>
+              <w:t xml:space="preserve">Widerstände </w:t>
+            </w:r>
+          </w:p>
+          <w:p>
+            <w:r>
+              <w:rPr>
+                <w:rFonts w:ascii="Calibri" w:hAnsi="Calibri" w:cs="Calibri"/>
+                <w:color w:val="000000"/>
+              </w:rPr>
+              <w:t xml:space="preserve">1 </w:t>
+            </w:r>
+            <w:proofErr w:type="spellStart"/>
+            <w:r>
+              <w:rPr>
+                <w:rFonts w:ascii="Calibri" w:hAnsi="Calibri" w:cs="Calibri"/>
+                <w:color w:val="000000"/>
+              </w:rPr>
+              <w:t>kohm</w:t>
+            </w:r>
+            <w:proofErr w:type="spellEnd"/>
+          </w:p>
+        </w:tc>
+        <w:tc>
+          <w:tcPr>
+            <w:tcW w:w="272" w:type="pct"/>
+          </w:tcPr>
+          <w:p>
+            <w:r>
+              <w:t>20</w:t>
+            </w:r>
+          </w:p>
+        </w:tc>
+        <w:tc>
+          <w:tcPr>
+            <w:tcW w:w="322" w:type="pct"/>
+          </w:tcPr>
+          <w:p>
+            <w:pPr>
+              <w:rPr>
+                <w:rFonts w:ascii="Calibri" w:hAnsi="Calibri" w:cs="Calibri"/>
+                <w:color w:val="000000"/>
+              </w:rPr>
+            </w:pPr>
+            <w:r>
+              <w:rPr>
+                <w:rFonts w:ascii="Calibri" w:hAnsi="Calibri" w:cs="Calibri"/>
+                <w:color w:val="000000"/>
+              </w:rPr>
+              <w:t>Reichelt</w:t>
+            </w:r>
+          </w:p>
+          <w:p/>
+        </w:tc>
+        <w:tc>
+          <w:tcPr>
+            <w:tcW w:w="322" w:type="pct"/>
+          </w:tcPr>
+          <w:p>
+            <w:r>
+              <w:t>METALL 1,00K</w:t>
+            </w:r>
+          </w:p>
+        </w:tc>
+        <w:tc>
+          <w:tcPr>
+            <w:tcW w:w="3620" w:type="pct"/>
+          </w:tcPr>
+          <w:p>
+            <w:r>
+              <w:t>https://www.reichelt.de/widerstand-metallschicht-1-00-kohm-0207-0-6-w-1--metall-1-00k-p11403.html?PROVID=2788&amp;gclid=CjwKCAjwtKmaBhBMEiwAyINuwIWAE0OVLubSqh14zL-qb4hwXAcPpSseZdCYwTZ1lvj1zcYJYNpO2xoCDJUQAvD_BwE</w:t>
+            </w:r>
+          </w:p>
+        </w:tc>
+      </w:tr>
+      <w:tr>
+        <w:tc>
+          <w:tcPr>
+            <w:tcW w:w="464" w:type="pct"/>
+          </w:tcPr>
+          <w:p/>
+        </w:tc>
+        <w:tc>
+          <w:tcPr>
+            <w:tcW w:w="272" w:type="pct"/>
+          </w:tcPr>
+          <w:p/>
+        </w:tc>
+        <w:tc>
+          <w:tcPr>
+            <w:tcW w:w="322" w:type="pct"/>
+          </w:tcPr>
+          <w:p/>
+        </w:tc>
+        <w:tc>
+          <w:tcPr>
+            <w:tcW w:w="322" w:type="pct"/>
+          </w:tcPr>
+          <w:p/>
+        </w:tc>
+        <w:tc>
+          <w:tcPr>
+            <w:tcW w:w="3620" w:type="pct"/>
+          </w:tcPr>
+          <w:p/>
+        </w:tc>
+      </w:tr>
+      <w:tr>
+        <w:tc>
+          <w:tcPr>
+            <w:tcW w:w="464" w:type="pct"/>
+          </w:tcPr>
+          <w:p>
+            <w:pPr>
+              <w:rPr>
+                <w:rFonts w:ascii="Calibri" w:hAnsi="Calibri" w:cs="Calibri"/>
+                <w:color w:val="000000"/>
+              </w:rPr>
+            </w:pPr>
+            <w:r>
+              <w:rPr>
+                <w:rFonts w:ascii="Calibri" w:hAnsi="Calibri" w:cs="Calibri"/>
+                <w:color w:val="000000"/>
+              </w:rPr>
+              <w:t xml:space="preserve">Widerstände </w:t>
+            </w:r>
+          </w:p>
+          <w:p>
+            <w:r>
+              <w:rPr>
+                <w:rFonts w:ascii="Calibri" w:hAnsi="Calibri" w:cs="Calibri"/>
+                <w:color w:val="000000"/>
+              </w:rPr>
+              <w:t xml:space="preserve">10 </w:t>
+            </w:r>
+            <w:proofErr w:type="spellStart"/>
+            <w:r>
+              <w:rPr>
+                <w:rFonts w:ascii="Calibri" w:hAnsi="Calibri" w:cs="Calibri"/>
+                <w:color w:val="000000"/>
+              </w:rPr>
+              <w:t>ohm</w:t>
+            </w:r>
+            <w:proofErr w:type="spellEnd"/>
+          </w:p>
+        </w:tc>
+        <w:tc>
+          <w:tcPr>
+            <w:tcW w:w="272" w:type="pct"/>
+          </w:tcPr>
+          <w:p>
+            <w:r>
+              <w:t>20</w:t>
+            </w:r>
+          </w:p>
+        </w:tc>
+        <w:tc>
+          <w:tcPr>
+            <w:tcW w:w="322" w:type="pct"/>
+          </w:tcPr>
+          <w:p>
+            <w:pPr>
+              <w:rPr>
+                <w:rFonts w:ascii="Calibri" w:hAnsi="Calibri" w:cs="Calibri"/>
+                <w:color w:val="000000"/>
+              </w:rPr>
+            </w:pPr>
+            <w:r>
+              <w:rPr>
+                <w:rFonts w:ascii="Calibri" w:hAnsi="Calibri" w:cs="Calibri"/>
+                <w:color w:val="000000"/>
+              </w:rPr>
+              <w:t>Reichelt</w:t>
+            </w:r>
+          </w:p>
+          <w:p/>
+        </w:tc>
+        <w:tc>
+          <w:tcPr>
+            <w:tcW w:w="322" w:type="pct"/>
+          </w:tcPr>
+          <w:p>
+            <w:r>
+              <w:t>METALL 10,0</w:t>
+            </w:r>
+          </w:p>
+        </w:tc>
+        <w:tc>
+          <w:tcPr>
+            <w:tcW w:w="3620" w:type="pct"/>
+          </w:tcPr>
+          <w:p>
+            <w:r>
+              <w:t>https://www.reichelt.de/widerstand-metallschicht-10-0-ohm-0207-0-6-w-1--metall-10-0-p11448.html?PROVID=2788&amp;gclid=CjwKCAjwtKmaBhBMEiwAyINuwILfkmTY7V-AoYNF27RyDnwfvaXmayC4-3FNzT8Ii_hw91BJcSAPzhoCUWsQAvD_BwE</w:t>
+            </w:r>
+          </w:p>
+        </w:tc>
+      </w:tr>
+      <w:tr>
+        <w:tc>
+          <w:tcPr>
+            <w:tcW w:w="464" w:type="pct"/>
+          </w:tcPr>
+          <w:p>
+            <w:pPr>
+              <w:rPr>
+                <w:rFonts w:ascii="Calibri" w:hAnsi="Calibri" w:cs="Calibri"/>
+                <w:color w:val="000000"/>
+              </w:rPr>
+            </w:pPr>
+            <w:r>
+              <w:rPr>
+                <w:rFonts w:ascii="Calibri" w:hAnsi="Calibri" w:cs="Calibri"/>
+                <w:color w:val="000000"/>
+              </w:rPr>
+              <w:t xml:space="preserve">Widerstände </w:t>
+            </w:r>
+          </w:p>
+          <w:p>
+            <w:r>
+              <w:rPr>
+                <w:rFonts w:ascii="Calibri" w:hAnsi="Calibri" w:cs="Calibri"/>
+                <w:color w:val="000000"/>
+              </w:rPr>
+              <w:t xml:space="preserve">100 </w:t>
+            </w:r>
+            <w:proofErr w:type="spellStart"/>
+            <w:r>
+              <w:rPr>
+                <w:rFonts w:ascii="Calibri" w:hAnsi="Calibri" w:cs="Calibri"/>
+                <w:color w:val="000000"/>
+              </w:rPr>
+              <w:t>ohm</w:t>
+            </w:r>
+            <w:proofErr w:type="spellEnd"/>
+          </w:p>
+        </w:tc>
+        <w:tc>
+          <w:tcPr>
+            <w:tcW w:w="272" w:type="pct"/>
+          </w:tcPr>
+          <w:p>
+            <w:r>
+              <w:t>20</w:t>
+            </w:r>
+          </w:p>
+        </w:tc>
+        <w:tc>
+          <w:tcPr>
+            <w:tcW w:w="322" w:type="pct"/>
+          </w:tcPr>
+          <w:p>
+            <w:pPr>
+              <w:rPr>
+                <w:rFonts w:ascii="Calibri" w:hAnsi="Calibri" w:cs="Calibri"/>
+                <w:color w:val="000000"/>
+              </w:rPr>
+            </w:pPr>
+            <w:r>
+              <w:rPr>
+                <w:rFonts w:ascii="Calibri" w:hAnsi="Calibri" w:cs="Calibri"/>
+                <w:color w:val="000000"/>
+              </w:rPr>
+              <w:t>Reichelt</w:t>
+            </w:r>
+          </w:p>
+          <w:p/>
+        </w:tc>
+        <w:tc>
+          <w:tcPr>
+            <w:tcW w:w="322" w:type="pct"/>
+          </w:tcPr>
+          <w:p>
+            <w:r>
+              <w:t>METALL 100</w:t>
+            </w:r>
+          </w:p>
+        </w:tc>
+        <w:tc>
+          <w:tcPr>
+            <w:tcW w:w="3620" w:type="pct"/>
+          </w:tcPr>
+          <w:p>
+            <w:r>
+              <w:t>https://www.reichelt.de/widerstand-metallschicht-100-ohm-0207-0-6-w-1--metall-100-p11457.html?ACTION=3&amp;GROUPID=8381&amp;ARTICLE=11457&amp;START=0&amp;OFFSET=16&amp;ARTICLE=11457&amp;PROVID=2788&amp;gclid</w:t>
+            </w:r>
+            <w:r>
               <w:lastRenderedPageBreak/>
-              <w:t>Widerstände</w:t>
-            </w:r>
-            <w:r>
-              <w:rPr>
-                <w:rFonts w:ascii="Calibri" w:hAnsi="Calibri" w:cs="Calibri"/>
-                <w:color w:val="000000"/>
-              </w:rPr>
-              <w:t xml:space="preserve"> </w:t>
-            </w:r>
-          </w:p>
-          <w:p>
-            <w:r>
-              <w:rPr>
-                <w:rFonts w:ascii="Calibri" w:hAnsi="Calibri" w:cs="Calibri"/>
-                <w:color w:val="000000"/>
-              </w:rPr>
-              <w:t xml:space="preserve">1 </w:t>
-            </w:r>
-            <w:proofErr w:type="spellStart"/>
-            <w:r>
-              <w:rPr>
-                <w:rFonts w:ascii="Calibri" w:hAnsi="Calibri" w:cs="Calibri"/>
-                <w:color w:val="000000"/>
-              </w:rPr>
-              <w:t>kohm</w:t>
-            </w:r>
-            <w:proofErr w:type="spellEnd"/>
-          </w:p>
-        </w:tc>
-        <w:tc>
-          <w:tcPr>
-            <w:tcW w:w="272" w:type="pct"/>
-          </w:tcPr>
-          <w:p>
-            <w:r>
-              <w:t>20</w:t>
-            </w:r>
-          </w:p>
-        </w:tc>
-        <w:tc>
-          <w:tcPr>
-            <w:tcW w:w="322" w:type="pct"/>
-          </w:tcPr>
-          <w:p>
-            <w:pPr>
-              <w:rPr>
-                <w:rFonts w:ascii="Calibri" w:hAnsi="Calibri" w:cs="Calibri"/>
-                <w:color w:val="000000"/>
-              </w:rPr>
-            </w:pPr>
-            <w:r>
-              <w:rPr>
-                <w:rFonts w:ascii="Calibri" w:hAnsi="Calibri" w:cs="Calibri"/>
-                <w:color w:val="000000"/>
-              </w:rPr>
-              <w:t>Reichelt</w:t>
-            </w:r>
-          </w:p>
-          <w:p/>
-        </w:tc>
-        <w:tc>
-          <w:tcPr>
-            <w:tcW w:w="322" w:type="pct"/>
-          </w:tcPr>
-          <w:p>
-            <w:r>
-              <w:t>METALL 1,00K</w:t>
-            </w:r>
-          </w:p>
-        </w:tc>
-        <w:tc>
-          <w:tcPr>
-            <w:tcW w:w="3620" w:type="pct"/>
-          </w:tcPr>
-          <w:p>
-            <w:r>
-              <w:t>https://www.reichelt.de/widerstand-metallschicht-1-00-kohm-0207-0-6-w-1--metall-1-00k-p11403.html?PROVID=2788&amp;gclid=CjwKCAjwtKmaBhBMEiwAyINuwIWAE0OVLubSqh14zL-qb4hwXAcPpSseZdCYwTZ1lvj1zcYJYNpO2xoCDJUQAvD_BwE</w:t>
-            </w:r>
-          </w:p>
-        </w:tc>
-      </w:tr>
-      <w:tr>
-        <w:tc>
-          <w:tcPr>
-            <w:tcW w:w="464" w:type="pct"/>
-          </w:tcPr>
-          <w:p/>
-        </w:tc>
-        <w:tc>
-          <w:tcPr>
-            <w:tcW w:w="272" w:type="pct"/>
-          </w:tcPr>
-          <w:p/>
-        </w:tc>
-        <w:tc>
-          <w:tcPr>
-            <w:tcW w:w="322" w:type="pct"/>
-          </w:tcPr>
-          <w:p/>
-        </w:tc>
-        <w:tc>
-          <w:tcPr>
-            <w:tcW w:w="322" w:type="pct"/>
-          </w:tcPr>
-          <w:p/>
-        </w:tc>
-        <w:tc>
-          <w:tcPr>
-            <w:tcW w:w="3620" w:type="pct"/>
-          </w:tcPr>
-          <w:p/>
-        </w:tc>
-      </w:tr>
-      <w:tr>
-        <w:tc>
-          <w:tcPr>
-            <w:tcW w:w="464" w:type="pct"/>
-          </w:tcPr>
-          <w:p>
-            <w:pPr>
-              <w:rPr>
-                <w:rFonts w:ascii="Calibri" w:hAnsi="Calibri" w:cs="Calibri"/>
-                <w:color w:val="000000"/>
-              </w:rPr>
-            </w:pPr>
-            <w:r>
-              <w:rPr>
-                <w:rFonts w:ascii="Calibri" w:hAnsi="Calibri" w:cs="Calibri"/>
-                <w:color w:val="000000"/>
-              </w:rPr>
-              <w:t>Widerstände</w:t>
-            </w:r>
-            <w:r>
-              <w:rPr>
-                <w:rFonts w:ascii="Calibri" w:hAnsi="Calibri" w:cs="Calibri"/>
-                <w:color w:val="000000"/>
-              </w:rPr>
-              <w:t xml:space="preserve"> </w:t>
-            </w:r>
-          </w:p>
-          <w:p>
-            <w:r>
-              <w:rPr>
-                <w:rFonts w:ascii="Calibri" w:hAnsi="Calibri" w:cs="Calibri"/>
-                <w:color w:val="000000"/>
-              </w:rPr>
-              <w:t xml:space="preserve">10 </w:t>
-            </w:r>
-            <w:proofErr w:type="spellStart"/>
-            <w:r>
-              <w:rPr>
-                <w:rFonts w:ascii="Calibri" w:hAnsi="Calibri" w:cs="Calibri"/>
-                <w:color w:val="000000"/>
-              </w:rPr>
-              <w:t>ohm</w:t>
-            </w:r>
-            <w:proofErr w:type="spellEnd"/>
-          </w:p>
-        </w:tc>
-        <w:tc>
-          <w:tcPr>
-            <w:tcW w:w="272" w:type="pct"/>
-          </w:tcPr>
-          <w:p>
-            <w:r>
-              <w:t>20</w:t>
-            </w:r>
-          </w:p>
-        </w:tc>
-        <w:tc>
-          <w:tcPr>
-            <w:tcW w:w="322" w:type="pct"/>
-          </w:tcPr>
-          <w:p>
-            <w:pPr>
-              <w:rPr>
-                <w:rFonts w:ascii="Calibri" w:hAnsi="Calibri" w:cs="Calibri"/>
-                <w:color w:val="000000"/>
-              </w:rPr>
-            </w:pPr>
-            <w:r>
-              <w:rPr>
-                <w:rFonts w:ascii="Calibri" w:hAnsi="Calibri" w:cs="Calibri"/>
-                <w:color w:val="000000"/>
-              </w:rPr>
-              <w:t>Reichelt</w:t>
-            </w:r>
-          </w:p>
-          <w:p/>
-        </w:tc>
-        <w:tc>
-          <w:tcPr>
-            <w:tcW w:w="322" w:type="pct"/>
-          </w:tcPr>
-          <w:p>
-            <w:r>
-              <w:t>METALL 10,0</w:t>
-            </w:r>
-          </w:p>
-        </w:tc>
-        <w:tc>
-          <w:tcPr>
-            <w:tcW w:w="3620" w:type="pct"/>
-          </w:tcPr>
-          <w:p>
-            <w:r>
-              <w:t>https://www.reichelt.de/widerstand-metallschicht-10-0-ohm-0207-0-6-w-1--metall-10-0-p11448.html?PROVID=2788&amp;gclid=CjwKCAjwtKmaBhBMEiwAyINuwILfkmTY7V-AoYNF27RyDnwfvaXmayC4-3FNzT8Ii_hw91BJcSAPzhoCUWsQAvD_BwE</w:t>
-            </w:r>
-          </w:p>
-        </w:tc>
-      </w:tr>
-      <w:tr>
-        <w:tc>
-          <w:tcPr>
-            <w:tcW w:w="464" w:type="pct"/>
-          </w:tcPr>
-          <w:p>
-            <w:pPr>
-              <w:rPr>
-                <w:rFonts w:ascii="Calibri" w:hAnsi="Calibri" w:cs="Calibri"/>
-                <w:color w:val="000000"/>
-              </w:rPr>
-            </w:pPr>
-            <w:r>
-              <w:rPr>
-                <w:rFonts w:ascii="Calibri" w:hAnsi="Calibri" w:cs="Calibri"/>
-                <w:color w:val="000000"/>
-              </w:rPr>
-              <w:t>Widerstände</w:t>
-            </w:r>
-            <w:r>
-              <w:rPr>
-                <w:rFonts w:ascii="Calibri" w:hAnsi="Calibri" w:cs="Calibri"/>
-                <w:color w:val="000000"/>
-              </w:rPr>
-              <w:t xml:space="preserve"> </w:t>
-            </w:r>
-          </w:p>
-          <w:p>
-            <w:r>
-              <w:rPr>
-                <w:rFonts w:ascii="Calibri" w:hAnsi="Calibri" w:cs="Calibri"/>
-                <w:color w:val="000000"/>
-              </w:rPr>
-              <w:t>10</w:t>
-            </w:r>
-            <w:r>
-              <w:rPr>
-                <w:rFonts w:ascii="Calibri" w:hAnsi="Calibri" w:cs="Calibri"/>
-                <w:color w:val="000000"/>
-              </w:rPr>
-              <w:t>0</w:t>
-            </w:r>
-            <w:r>
-              <w:rPr>
-                <w:rFonts w:ascii="Calibri" w:hAnsi="Calibri" w:cs="Calibri"/>
-                <w:color w:val="000000"/>
-              </w:rPr>
-              <w:t xml:space="preserve"> </w:t>
-            </w:r>
-            <w:proofErr w:type="spellStart"/>
-            <w:r>
-              <w:rPr>
-                <w:rFonts w:ascii="Calibri" w:hAnsi="Calibri" w:cs="Calibri"/>
-                <w:color w:val="000000"/>
-              </w:rPr>
-              <w:t>ohm</w:t>
-            </w:r>
-            <w:proofErr w:type="spellEnd"/>
-          </w:p>
-        </w:tc>
-        <w:tc>
-          <w:tcPr>
-            <w:tcW w:w="272" w:type="pct"/>
-          </w:tcPr>
-          <w:p>
-            <w:r>
-              <w:t>20</w:t>
-            </w:r>
-          </w:p>
-        </w:tc>
-        <w:tc>
-          <w:tcPr>
-            <w:tcW w:w="322" w:type="pct"/>
-          </w:tcPr>
-          <w:p>
-            <w:pPr>
-              <w:rPr>
-                <w:rFonts w:ascii="Calibri" w:hAnsi="Calibri" w:cs="Calibri"/>
-                <w:color w:val="000000"/>
-              </w:rPr>
-            </w:pPr>
-            <w:r>
-              <w:rPr>
-                <w:rFonts w:ascii="Calibri" w:hAnsi="Calibri" w:cs="Calibri"/>
-                <w:color w:val="000000"/>
-              </w:rPr>
-              <w:t>Reichelt</w:t>
-            </w:r>
-          </w:p>
-          <w:p/>
-        </w:tc>
-        <w:tc>
-          <w:tcPr>
-            <w:tcW w:w="322" w:type="pct"/>
-          </w:tcPr>
-          <w:p>
-            <w:r>
-              <w:t>METALL 100</w:t>
-            </w:r>
-          </w:p>
-        </w:tc>
-        <w:tc>
-          <w:tcPr>
-            <w:tcW w:w="3620" w:type="pct"/>
-          </w:tcPr>
-          <w:p>
-            <w:r>
-              <w:t>https://www.reichelt.de/widerstand-metallschicht-100-ohm-0207-0-6-w-1--metall-100-p11457.html?ACTION=3&amp;GROUPID=8381&amp;ARTICLE=11457&amp;START=0&amp;OFFSET=16&amp;ARTICLE=11457&amp;PROVID=2788&amp;gclid=CjwKCAjwtKmaBhBMEiwAyINuwPiyw7JcX_4L3lYhi_Y1cx4MKV6ytXlguHFpOv2xtctwHn1-622uoRoCwUMQAvD_BwE&amp;SID=9601ee71512587924f112e1acca70a5d80867639f849262b15489</w:t>
-            </w:r>
-          </w:p>
-        </w:tc>
-      </w:tr>
-      <w:tr>
-        <w:tc>
-          <w:tcPr>
-            <w:tcW w:w="464" w:type="pct"/>
-          </w:tcPr>
-          <w:p>
-            <w:pPr>
-              <w:rPr>
-                <w:rFonts w:ascii="Calibri" w:hAnsi="Calibri" w:cs="Calibri"/>
-                <w:color w:val="000000"/>
-              </w:rPr>
-            </w:pPr>
-            <w:r>
-              <w:rPr>
-                <w:rFonts w:ascii="Calibri" w:hAnsi="Calibri" w:cs="Calibri"/>
-                <w:color w:val="000000"/>
-              </w:rPr>
+              <w:t>=CjwKCAjwtKmaBhBMEiwAyINuwPiyw7JcX_4L3lYhi_Y1cx4MKV6ytXlguHFpOv2xtctwHn1-622uoRoCwUMQAvD_BwE&amp;SID=9601ee71512587924f112e1acca70a5d80867639f849262b15489</w:t>
+            </w:r>
+          </w:p>
+        </w:tc>
+      </w:tr>
+      <w:tr>
+        <w:tc>
+          <w:tcPr>
+            <w:tcW w:w="464" w:type="pct"/>
+          </w:tcPr>
+          <w:p>
+            <w:pPr>
+              <w:rPr>
+                <w:rFonts w:ascii="Calibri" w:hAnsi="Calibri" w:cs="Calibri"/>
+                <w:color w:val="000000"/>
+              </w:rPr>
+            </w:pPr>
+            <w:r>
+              <w:rPr>
+                <w:rFonts w:ascii="Calibri" w:hAnsi="Calibri" w:cs="Calibri"/>
+                <w:color w:val="000000"/>
+              </w:rPr>
+              <w:lastRenderedPageBreak/>
               <w:t>Kond47ensatoren; 47uF</w:t>
             </w:r>
           </w:p>
@@ -8516,10 +8669,7 @@
           </w:tcPr>
           <w:p>
             <w:r>
-              <w:t>swit</w:t>
-            </w:r>
-            <w:r>
-              <w:t>ch</w:t>
+              <w:t>switch</w:t>
             </w:r>
           </w:p>
         </w:tc>
@@ -8899,6 +9049,7 @@
           </w:tcPr>
           <w:p>
             <w:r>
+              <w:lastRenderedPageBreak/>
               <w:t>µA 7812 Spannungsregle</w:t>
             </w:r>
           </w:p>
@@ -9845,269 +9996,248 @@
                 <w:rFonts w:ascii="Calibri" w:hAnsi="Calibri" w:cs="Calibri"/>
                 <w:color w:val="000000"/>
               </w:rPr>
+              <w:t xml:space="preserve">Widerstände </w:t>
+            </w:r>
+          </w:p>
+          <w:p>
+            <w:pPr>
+              <w:rPr>
+                <w:lang w:val="en-GB"/>
+              </w:rPr>
+            </w:pPr>
+            <w:r>
+              <w:rPr>
+                <w:rFonts w:ascii="Calibri" w:hAnsi="Calibri" w:cs="Calibri"/>
+                <w:color w:val="000000"/>
+              </w:rPr>
+              <w:t xml:space="preserve">1 </w:t>
+            </w:r>
+            <w:proofErr w:type="spellStart"/>
+            <w:r>
+              <w:rPr>
+                <w:rFonts w:ascii="Calibri" w:hAnsi="Calibri" w:cs="Calibri"/>
+                <w:color w:val="000000"/>
+              </w:rPr>
+              <w:t>kohm</w:t>
+            </w:r>
+            <w:proofErr w:type="spellEnd"/>
+          </w:p>
+        </w:tc>
+        <w:tc>
+          <w:tcPr>
+            <w:tcW w:w="272" w:type="pct"/>
+          </w:tcPr>
+          <w:p>
+            <w:pPr>
+              <w:rPr>
+                <w:lang w:val="en-GB"/>
+              </w:rPr>
+            </w:pPr>
+            <w:r>
+              <w:t>20</w:t>
+            </w:r>
+          </w:p>
+        </w:tc>
+        <w:tc>
+          <w:tcPr>
+            <w:tcW w:w="322" w:type="pct"/>
+          </w:tcPr>
+          <w:p>
+            <w:pPr>
+              <w:rPr>
+                <w:rFonts w:ascii="Calibri" w:hAnsi="Calibri" w:cs="Calibri"/>
+                <w:color w:val="000000"/>
+              </w:rPr>
+            </w:pPr>
+            <w:r>
+              <w:rPr>
+                <w:rFonts w:ascii="Calibri" w:hAnsi="Calibri" w:cs="Calibri"/>
+                <w:color w:val="000000"/>
+              </w:rPr>
+              <w:t>Reichelt</w:t>
+            </w:r>
+          </w:p>
+          <w:p>
+            <w:pPr>
+              <w:rPr>
+                <w:lang w:val="en-GB"/>
+              </w:rPr>
+            </w:pPr>
+          </w:p>
+        </w:tc>
+        <w:tc>
+          <w:tcPr>
+            <w:tcW w:w="322" w:type="pct"/>
+          </w:tcPr>
+          <w:p>
+            <w:pPr>
+              <w:rPr>
+                <w:lang w:val="en-GB"/>
+              </w:rPr>
+            </w:pPr>
+            <w:r>
+              <w:t>METALL 1,00K</w:t>
+            </w:r>
+          </w:p>
+        </w:tc>
+        <w:tc>
+          <w:tcPr>
+            <w:tcW w:w="3620" w:type="pct"/>
+          </w:tcPr>
+          <w:p>
+            <w:pPr>
+              <w:rPr>
+                <w:lang w:val="en-GB"/>
+              </w:rPr>
+            </w:pPr>
+            <w:r>
+              <w:rPr>
+                <w:lang w:val="en-GB"/>
+              </w:rPr>
+              <w:t>https://www.reichelt.de/widerstand-metallschicht-1-00-kohm-0207-0-6-w-1--metall-1-00k-p11403.html?PROVID=2788&amp;gclid=CjwKCAjwtKmaBhBMEiwAyINuwIWAE0OVLubSqh14zL-qb4hwXAcPpSseZdCYwTZ1lvj1zcYJYNpO2xoCDJUQAvD_BwE</w:t>
+            </w:r>
+          </w:p>
+        </w:tc>
+      </w:tr>
+      <w:tr>
+        <w:tc>
+          <w:tcPr>
+            <w:tcW w:w="464" w:type="pct"/>
+          </w:tcPr>
+          <w:p>
+            <w:pPr>
+              <w:rPr>
+                <w:rFonts w:ascii="Calibri" w:hAnsi="Calibri" w:cs="Calibri"/>
+                <w:color w:val="000000"/>
+              </w:rPr>
+            </w:pPr>
+            <w:r>
+              <w:rPr>
+                <w:rFonts w:ascii="Calibri" w:hAnsi="Calibri" w:cs="Calibri"/>
+                <w:color w:val="000000"/>
+              </w:rPr>
+              <w:t xml:space="preserve">Widerstände </w:t>
+            </w:r>
+          </w:p>
+          <w:p>
+            <w:pPr>
+              <w:rPr>
+                <w:lang w:val="en-GB"/>
+              </w:rPr>
+            </w:pPr>
+            <w:r>
+              <w:rPr>
+                <w:rFonts w:ascii="Calibri" w:hAnsi="Calibri" w:cs="Calibri"/>
+                <w:color w:val="000000"/>
+              </w:rPr>
+              <w:t xml:space="preserve">10 </w:t>
+            </w:r>
+            <w:proofErr w:type="spellStart"/>
+            <w:r>
+              <w:rPr>
+                <w:rFonts w:ascii="Calibri" w:hAnsi="Calibri" w:cs="Calibri"/>
+                <w:color w:val="000000"/>
+              </w:rPr>
+              <w:t>ohm</w:t>
+            </w:r>
+            <w:proofErr w:type="spellEnd"/>
+          </w:p>
+        </w:tc>
+        <w:tc>
+          <w:tcPr>
+            <w:tcW w:w="272" w:type="pct"/>
+          </w:tcPr>
+          <w:p>
+            <w:pPr>
+              <w:rPr>
+                <w:lang w:val="en-GB"/>
+              </w:rPr>
+            </w:pPr>
+            <w:r>
+              <w:t>20</w:t>
+            </w:r>
+          </w:p>
+        </w:tc>
+        <w:tc>
+          <w:tcPr>
+            <w:tcW w:w="322" w:type="pct"/>
+          </w:tcPr>
+          <w:p>
+            <w:pPr>
+              <w:rPr>
+                <w:rFonts w:ascii="Calibri" w:hAnsi="Calibri" w:cs="Calibri"/>
+                <w:color w:val="000000"/>
+              </w:rPr>
+            </w:pPr>
+            <w:r>
+              <w:rPr>
+                <w:rFonts w:ascii="Calibri" w:hAnsi="Calibri" w:cs="Calibri"/>
+                <w:color w:val="000000"/>
+              </w:rPr>
+              <w:t>Reichelt</w:t>
+            </w:r>
+          </w:p>
+          <w:p>
+            <w:pPr>
+              <w:rPr>
+                <w:lang w:val="en-GB"/>
+              </w:rPr>
+            </w:pPr>
+          </w:p>
+        </w:tc>
+        <w:tc>
+          <w:tcPr>
+            <w:tcW w:w="322" w:type="pct"/>
+          </w:tcPr>
+          <w:p>
+            <w:pPr>
+              <w:rPr>
+                <w:lang w:val="en-GB"/>
+              </w:rPr>
+            </w:pPr>
+            <w:r>
+              <w:t>METALL 100</w:t>
+            </w:r>
+          </w:p>
+        </w:tc>
+        <w:tc>
+          <w:tcPr>
+            <w:tcW w:w="3620" w:type="pct"/>
+          </w:tcPr>
+          <w:p>
+            <w:pPr>
+              <w:rPr>
+                <w:lang w:val="en-GB"/>
+              </w:rPr>
+            </w:pPr>
+            <w:r>
+              <w:rPr>
+                <w:lang w:val="en-GB"/>
+              </w:rPr>
+              <w:t>https://www.reichelt.de/widerstand-metallschicht-100-ohm-0207-0-6-w-1--metall-100-p11457.html?ACTION=3&amp;GROUPID=8381&amp;ARTICLE=11457&amp;START=0&amp;OFFSET=16&amp;ARTICLE=11457&amp;PROVID=2788&amp;gclid=CjwKCAjwtKmaBhBMEiwAyINuwPiyw7JcX_4L3lYhi_Y1cx4MKV6ytXlguHFpOv2xtctwHn1-622uoRoCwUMQAvD_BwE&amp;SID=9601ee71512587924f112e1acca70a5d80867639f849262b15489</w:t>
+            </w:r>
+          </w:p>
+        </w:tc>
+      </w:tr>
+      <w:tr>
+        <w:tc>
+          <w:tcPr>
+            <w:tcW w:w="464" w:type="pct"/>
+          </w:tcPr>
+          <w:p>
+            <w:pPr>
+              <w:rPr>
+                <w:rFonts w:ascii="Calibri" w:hAnsi="Calibri" w:cs="Calibri"/>
+                <w:color w:val="000000"/>
+              </w:rPr>
+            </w:pPr>
+            <w:r>
+              <w:rPr>
+                <w:rFonts w:ascii="Calibri" w:hAnsi="Calibri" w:cs="Calibri"/>
+                <w:color w:val="000000"/>
+              </w:rPr>
               <w:lastRenderedPageBreak/>
-              <w:t>Widerstände</w:t>
-            </w:r>
-            <w:r>
-              <w:rPr>
-                <w:rFonts w:ascii="Calibri" w:hAnsi="Calibri" w:cs="Calibri"/>
-                <w:color w:val="000000"/>
-              </w:rPr>
-              <w:t xml:space="preserve"> </w:t>
-            </w:r>
-          </w:p>
-          <w:p>
-            <w:pPr>
-              <w:rPr>
-                <w:lang w:val="en-GB"/>
-              </w:rPr>
-            </w:pPr>
-            <w:r>
-              <w:rPr>
-                <w:rFonts w:ascii="Calibri" w:hAnsi="Calibri" w:cs="Calibri"/>
-                <w:color w:val="000000"/>
-              </w:rPr>
-              <w:t xml:space="preserve">1 </w:t>
-            </w:r>
-            <w:proofErr w:type="spellStart"/>
-            <w:r>
-              <w:rPr>
-                <w:rFonts w:ascii="Calibri" w:hAnsi="Calibri" w:cs="Calibri"/>
-                <w:color w:val="000000"/>
-              </w:rPr>
-              <w:t>kohm</w:t>
-            </w:r>
-            <w:proofErr w:type="spellEnd"/>
-          </w:p>
-        </w:tc>
-        <w:tc>
-          <w:tcPr>
-            <w:tcW w:w="272" w:type="pct"/>
-          </w:tcPr>
-          <w:p>
-            <w:pPr>
-              <w:rPr>
-                <w:lang w:val="en-GB"/>
-              </w:rPr>
-            </w:pPr>
-            <w:r>
-              <w:t>20</w:t>
-            </w:r>
-          </w:p>
-        </w:tc>
-        <w:tc>
-          <w:tcPr>
-            <w:tcW w:w="322" w:type="pct"/>
-          </w:tcPr>
-          <w:p>
-            <w:pPr>
-              <w:rPr>
-                <w:rFonts w:ascii="Calibri" w:hAnsi="Calibri" w:cs="Calibri"/>
-                <w:color w:val="000000"/>
-              </w:rPr>
-            </w:pPr>
-            <w:r>
-              <w:rPr>
-                <w:rFonts w:ascii="Calibri" w:hAnsi="Calibri" w:cs="Calibri"/>
-                <w:color w:val="000000"/>
-              </w:rPr>
-              <w:t>Reichelt</w:t>
-            </w:r>
-          </w:p>
-          <w:p>
-            <w:pPr>
-              <w:rPr>
-                <w:lang w:val="en-GB"/>
-              </w:rPr>
-            </w:pPr>
-          </w:p>
-        </w:tc>
-        <w:tc>
-          <w:tcPr>
-            <w:tcW w:w="322" w:type="pct"/>
-          </w:tcPr>
-          <w:p>
-            <w:pPr>
-              <w:rPr>
-                <w:lang w:val="en-GB"/>
-              </w:rPr>
-            </w:pPr>
-            <w:r>
-              <w:t>METALL 1,00K</w:t>
-            </w:r>
-          </w:p>
-        </w:tc>
-        <w:tc>
-          <w:tcPr>
-            <w:tcW w:w="3620" w:type="pct"/>
-          </w:tcPr>
-          <w:p>
-            <w:pPr>
-              <w:rPr>
-                <w:lang w:val="en-GB"/>
-              </w:rPr>
-            </w:pPr>
-            <w:r>
-              <w:rPr>
-                <w:lang w:val="en-GB"/>
-              </w:rPr>
-              <w:t>https://www.reichelt.de/widerstand-metallschicht-1-00-kohm-0207-0-6-w-1--metall-1-00k-p11403.html?PROVID=2788&amp;gclid=CjwKCAjwtKmaBhBMEiwAyINuwIWAE0OVLubSqh14zL-qb4hwXAcPpSseZdCYwTZ1lvj1zcYJYNpO2xoCDJUQAvD_BwE</w:t>
-            </w:r>
-          </w:p>
-        </w:tc>
-      </w:tr>
-      <w:tr>
-        <w:tc>
-          <w:tcPr>
-            <w:tcW w:w="464" w:type="pct"/>
-          </w:tcPr>
-          <w:p>
-            <w:pPr>
-              <w:rPr>
-                <w:rFonts w:ascii="Calibri" w:hAnsi="Calibri" w:cs="Calibri"/>
-                <w:color w:val="000000"/>
-              </w:rPr>
-            </w:pPr>
-            <w:r>
-              <w:rPr>
-                <w:rFonts w:ascii="Calibri" w:hAnsi="Calibri" w:cs="Calibri"/>
-                <w:color w:val="000000"/>
-              </w:rPr>
-              <w:t>Widerstände</w:t>
-            </w:r>
-            <w:r>
-              <w:rPr>
-                <w:rFonts w:ascii="Calibri" w:hAnsi="Calibri" w:cs="Calibri"/>
-                <w:color w:val="000000"/>
-              </w:rPr>
-              <w:t xml:space="preserve"> </w:t>
-            </w:r>
-          </w:p>
-          <w:p>
-            <w:pPr>
-              <w:rPr>
-                <w:lang w:val="en-GB"/>
-              </w:rPr>
-            </w:pPr>
-            <w:r>
-              <w:rPr>
-                <w:rFonts w:ascii="Calibri" w:hAnsi="Calibri" w:cs="Calibri"/>
-                <w:color w:val="000000"/>
-              </w:rPr>
-              <w:t xml:space="preserve">10 </w:t>
-            </w:r>
-            <w:proofErr w:type="spellStart"/>
-            <w:r>
-              <w:rPr>
-                <w:rFonts w:ascii="Calibri" w:hAnsi="Calibri" w:cs="Calibri"/>
-                <w:color w:val="000000"/>
-              </w:rPr>
-              <w:t>ohm</w:t>
-            </w:r>
-            <w:proofErr w:type="spellEnd"/>
-          </w:p>
-        </w:tc>
-        <w:tc>
-          <w:tcPr>
-            <w:tcW w:w="272" w:type="pct"/>
-          </w:tcPr>
-          <w:p>
-            <w:pPr>
-              <w:rPr>
-                <w:lang w:val="en-GB"/>
-              </w:rPr>
-            </w:pPr>
-            <w:r>
-              <w:t>20</w:t>
-            </w:r>
-          </w:p>
-        </w:tc>
-        <w:tc>
-          <w:tcPr>
-            <w:tcW w:w="322" w:type="pct"/>
-          </w:tcPr>
-          <w:p>
-            <w:pPr>
-              <w:rPr>
-                <w:rFonts w:ascii="Calibri" w:hAnsi="Calibri" w:cs="Calibri"/>
-                <w:color w:val="000000"/>
-              </w:rPr>
-            </w:pPr>
-            <w:r>
-              <w:rPr>
-                <w:rFonts w:ascii="Calibri" w:hAnsi="Calibri" w:cs="Calibri"/>
-                <w:color w:val="000000"/>
-              </w:rPr>
-              <w:t>Reichelt</w:t>
-            </w:r>
-          </w:p>
-          <w:p>
-            <w:pPr>
-              <w:rPr>
-                <w:lang w:val="en-GB"/>
-              </w:rPr>
-            </w:pPr>
-          </w:p>
-        </w:tc>
-        <w:tc>
-          <w:tcPr>
-            <w:tcW w:w="322" w:type="pct"/>
-          </w:tcPr>
-          <w:p>
-            <w:pPr>
-              <w:rPr>
-                <w:lang w:val="en-GB"/>
-              </w:rPr>
-            </w:pPr>
-            <w:r>
-              <w:t>METALL 100</w:t>
-            </w:r>
-          </w:p>
-        </w:tc>
-        <w:tc>
-          <w:tcPr>
-            <w:tcW w:w="3620" w:type="pct"/>
-          </w:tcPr>
-          <w:p>
-            <w:pPr>
-              <w:rPr>
-                <w:lang w:val="en-GB"/>
-              </w:rPr>
-            </w:pPr>
-            <w:r>
-              <w:rPr>
-                <w:lang w:val="en-GB"/>
-              </w:rPr>
-              <w:t>https://www.reichelt.de/widerstand-metallschicht-100-ohm-0207-0-6-w-1--metall-100-p11457.html?ACTION=3&amp;GROUPID=8381&amp;ARTICLE=11457&amp;START=0&amp;OFFSET=16&amp;ARTICLE=11457&amp;PROVID=2788&amp;gclid=CjwKCAjwtKmaBhBMEiwAyINuwPiyw7JcX_4L3lYhi_Y1cx4MKV6ytXlguHFpOv2xtctwHn1-622uoRoCwUMQAvD_BwE&amp;SID=9601ee71512587924f112e1acca70a5d80867639f849262b15489</w:t>
-            </w:r>
-          </w:p>
-        </w:tc>
-      </w:tr>
-      <w:tr>
-        <w:tc>
-          <w:tcPr>
-            <w:tcW w:w="464" w:type="pct"/>
-          </w:tcPr>
-          <w:p>
-            <w:pPr>
-              <w:rPr>
-                <w:rFonts w:ascii="Calibri" w:hAnsi="Calibri" w:cs="Calibri"/>
-                <w:color w:val="000000"/>
-              </w:rPr>
-            </w:pPr>
-            <w:r>
-              <w:rPr>
-                <w:rFonts w:ascii="Calibri" w:hAnsi="Calibri" w:cs="Calibri"/>
-                <w:color w:val="000000"/>
-              </w:rPr>
-              <w:t>Widerstände</w:t>
-            </w:r>
-            <w:r>
-              <w:rPr>
-                <w:rFonts w:ascii="Calibri" w:hAnsi="Calibri" w:cs="Calibri"/>
-                <w:color w:val="000000"/>
-              </w:rPr>
-              <w:t xml:space="preserve"> </w:t>
+              <w:t xml:space="preserve">Widerstände </w:t>
             </w:r>
           </w:p>
           <w:p>
@@ -11615,6 +11745,7 @@
                 <w:rFonts w:ascii="Calibri" w:eastAsiaTheme="minorHAnsi" w:hAnsi="Calibri" w:cs="Calibri"/>
                 <w:color w:val="000000"/>
               </w:rPr>
+              <w:lastRenderedPageBreak/>
               <w:t>Noise/S&amp;H</w:t>
             </w:r>
           </w:p>
@@ -12616,6 +12747,228 @@
                 <w:rFonts w:ascii="Calibri" w:hAnsi="Calibri" w:cs="Calibri"/>
                 <w:color w:val="000000"/>
               </w:rPr>
+              <w:t xml:space="preserve">Widerstände </w:t>
+            </w:r>
+          </w:p>
+          <w:p>
+            <w:pPr>
+              <w:rPr>
+                <w:lang w:val="en-GB"/>
+              </w:rPr>
+            </w:pPr>
+            <w:r>
+              <w:rPr>
+                <w:rFonts w:ascii="Calibri" w:hAnsi="Calibri" w:cs="Calibri"/>
+                <w:color w:val="000000"/>
+              </w:rPr>
+              <w:t xml:space="preserve">1 </w:t>
+            </w:r>
+            <w:proofErr w:type="spellStart"/>
+            <w:r>
+              <w:rPr>
+                <w:rFonts w:ascii="Calibri" w:hAnsi="Calibri" w:cs="Calibri"/>
+                <w:color w:val="000000"/>
+              </w:rPr>
+              <w:t>kohm</w:t>
+            </w:r>
+            <w:proofErr w:type="spellEnd"/>
+          </w:p>
+        </w:tc>
+        <w:tc>
+          <w:tcPr>
+            <w:tcW w:w="272" w:type="pct"/>
+          </w:tcPr>
+          <w:p>
+            <w:pPr>
+              <w:rPr>
+                <w:lang w:val="en-GB"/>
+              </w:rPr>
+            </w:pPr>
+            <w:r>
+              <w:t>20</w:t>
+            </w:r>
+          </w:p>
+        </w:tc>
+        <w:tc>
+          <w:tcPr>
+            <w:tcW w:w="322" w:type="pct"/>
+          </w:tcPr>
+          <w:p>
+            <w:pPr>
+              <w:rPr>
+                <w:rFonts w:ascii="Calibri" w:hAnsi="Calibri" w:cs="Calibri"/>
+                <w:color w:val="000000"/>
+              </w:rPr>
+            </w:pPr>
+            <w:r>
+              <w:rPr>
+                <w:rFonts w:ascii="Calibri" w:hAnsi="Calibri" w:cs="Calibri"/>
+                <w:color w:val="000000"/>
+              </w:rPr>
+              <w:t>Reichelt</w:t>
+            </w:r>
+          </w:p>
+          <w:p>
+            <w:pPr>
+              <w:rPr>
+                <w:lang w:val="en-GB"/>
+              </w:rPr>
+            </w:pPr>
+          </w:p>
+        </w:tc>
+        <w:tc>
+          <w:tcPr>
+            <w:tcW w:w="322" w:type="pct"/>
+          </w:tcPr>
+          <w:p>
+            <w:pPr>
+              <w:rPr>
+                <w:lang w:val="en-GB"/>
+              </w:rPr>
+            </w:pPr>
+            <w:r>
+              <w:t>METALL 1,00K</w:t>
+            </w:r>
+          </w:p>
+        </w:tc>
+        <w:tc>
+          <w:tcPr>
+            <w:tcW w:w="3620" w:type="pct"/>
+          </w:tcPr>
+          <w:p>
+            <w:pPr>
+              <w:rPr>
+                <w:lang w:val="en-GB"/>
+              </w:rPr>
+            </w:pPr>
+            <w:r>
+              <w:rPr>
+                <w:lang w:val="en-GB"/>
+              </w:rPr>
+              <w:t>https://www.reichelt.de/widerstand-metallschicht-1-00-kohm-0207-0-6-w-1--metall-1-00k-p11403.html?PROVID=2788&amp;gclid=CjwKCAjwtKmaBhBMEiwAyINuwIWAE0OVLubSqh14zL-qb4hwXAcPpSseZdCYwTZ1lvj1zcYJYNpO2xoCDJUQAvD_BwE</w:t>
+            </w:r>
+          </w:p>
+        </w:tc>
+      </w:tr>
+      <w:tr>
+        <w:tc>
+          <w:tcPr>
+            <w:tcW w:w="464" w:type="pct"/>
+          </w:tcPr>
+          <w:p>
+            <w:pPr>
+              <w:rPr>
+                <w:rFonts w:ascii="Calibri" w:hAnsi="Calibri" w:cs="Calibri"/>
+                <w:color w:val="000000"/>
+              </w:rPr>
+            </w:pPr>
+            <w:r>
+              <w:rPr>
+                <w:rFonts w:ascii="Calibri" w:hAnsi="Calibri" w:cs="Calibri"/>
+                <w:color w:val="000000"/>
+              </w:rPr>
+              <w:t xml:space="preserve">Widerstände </w:t>
+            </w:r>
+          </w:p>
+          <w:p>
+            <w:pPr>
+              <w:rPr>
+                <w:lang w:val="en-GB"/>
+              </w:rPr>
+            </w:pPr>
+            <w:r>
+              <w:rPr>
+                <w:rFonts w:ascii="Calibri" w:hAnsi="Calibri" w:cs="Calibri"/>
+                <w:color w:val="000000"/>
+              </w:rPr>
+              <w:t xml:space="preserve">680 </w:t>
+            </w:r>
+            <w:proofErr w:type="spellStart"/>
+            <w:r>
+              <w:rPr>
+                <w:rFonts w:ascii="Calibri" w:hAnsi="Calibri" w:cs="Calibri"/>
+                <w:color w:val="000000"/>
+              </w:rPr>
+              <w:t>ohm</w:t>
+            </w:r>
+            <w:proofErr w:type="spellEnd"/>
+          </w:p>
+        </w:tc>
+        <w:tc>
+          <w:tcPr>
+            <w:tcW w:w="272" w:type="pct"/>
+          </w:tcPr>
+          <w:p>
+            <w:pPr>
+              <w:rPr>
+                <w:lang w:val="en-GB"/>
+              </w:rPr>
+            </w:pPr>
+          </w:p>
+        </w:tc>
+        <w:tc>
+          <w:tcPr>
+            <w:tcW w:w="322" w:type="pct"/>
+          </w:tcPr>
+          <w:p>
+            <w:pPr>
+              <w:rPr>
+                <w:lang w:val="en-GB"/>
+              </w:rPr>
+            </w:pPr>
+          </w:p>
+        </w:tc>
+        <w:tc>
+          <w:tcPr>
+            <w:tcW w:w="322" w:type="pct"/>
+          </w:tcPr>
+          <w:p>
+            <w:pPr>
+              <w:rPr>
+                <w:lang w:val="en-GB"/>
+              </w:rPr>
+            </w:pPr>
+            <w:r>
+              <w:t>METALL 680</w:t>
+            </w:r>
+          </w:p>
+        </w:tc>
+        <w:tc>
+          <w:tcPr>
+            <w:tcW w:w="3620" w:type="pct"/>
+          </w:tcPr>
+          <w:p>
+            <w:pPr>
+              <w:rPr>
+                <w:lang w:val="en-GB"/>
+              </w:rPr>
+            </w:pPr>
+            <w:r>
+              <w:rPr>
+                <w:lang w:val="en-GB"/>
+              </w:rPr>
+              <w:t>https://www.reichelt.de/widerstand-metallschicht-680-ohm-0207-0-6-w-1--metall-680-p11942.html?PROVID=2788&amp;gclid=Cj0KCQjw166aBhDEARIsAMEyZh4i1G77TcFXFI8YN_wZUMA98H44XbBxIFNhHGFlr9kdrDuqxy7HFnkaApRQEALw_wcB</w:t>
+            </w:r>
+          </w:p>
+        </w:tc>
+      </w:tr>
+      <w:tr>
+        <w:tc>
+          <w:tcPr>
+            <w:tcW w:w="464" w:type="pct"/>
+          </w:tcPr>
+          <w:p>
+            <w:pPr>
+              <w:rPr>
+                <w:rFonts w:ascii="Calibri" w:hAnsi="Calibri" w:cs="Calibri"/>
+                <w:color w:val="000000"/>
+              </w:rPr>
+            </w:pPr>
+            <w:r>
+              <w:rPr>
+                <w:rFonts w:ascii="Calibri" w:hAnsi="Calibri" w:cs="Calibri"/>
+                <w:color w:val="000000"/>
+              </w:rPr>
               <w:lastRenderedPageBreak/>
               <w:t xml:space="preserve">Widerstände </w:t>
             </w:r>
@@ -12631,228 +12984,6 @@
                 <w:rFonts w:ascii="Calibri" w:hAnsi="Calibri" w:cs="Calibri"/>
                 <w:color w:val="000000"/>
               </w:rPr>
-              <w:t xml:space="preserve">1 </w:t>
-            </w:r>
-            <w:proofErr w:type="spellStart"/>
-            <w:r>
-              <w:rPr>
-                <w:rFonts w:ascii="Calibri" w:hAnsi="Calibri" w:cs="Calibri"/>
-                <w:color w:val="000000"/>
-              </w:rPr>
-              <w:t>kohm</w:t>
-            </w:r>
-            <w:proofErr w:type="spellEnd"/>
-          </w:p>
-        </w:tc>
-        <w:tc>
-          <w:tcPr>
-            <w:tcW w:w="272" w:type="pct"/>
-          </w:tcPr>
-          <w:p>
-            <w:pPr>
-              <w:rPr>
-                <w:lang w:val="en-GB"/>
-              </w:rPr>
-            </w:pPr>
-            <w:r>
-              <w:t>20</w:t>
-            </w:r>
-          </w:p>
-        </w:tc>
-        <w:tc>
-          <w:tcPr>
-            <w:tcW w:w="322" w:type="pct"/>
-          </w:tcPr>
-          <w:p>
-            <w:pPr>
-              <w:rPr>
-                <w:rFonts w:ascii="Calibri" w:hAnsi="Calibri" w:cs="Calibri"/>
-                <w:color w:val="000000"/>
-              </w:rPr>
-            </w:pPr>
-            <w:r>
-              <w:rPr>
-                <w:rFonts w:ascii="Calibri" w:hAnsi="Calibri" w:cs="Calibri"/>
-                <w:color w:val="000000"/>
-              </w:rPr>
-              <w:t>Reichelt</w:t>
-            </w:r>
-          </w:p>
-          <w:p>
-            <w:pPr>
-              <w:rPr>
-                <w:lang w:val="en-GB"/>
-              </w:rPr>
-            </w:pPr>
-          </w:p>
-        </w:tc>
-        <w:tc>
-          <w:tcPr>
-            <w:tcW w:w="322" w:type="pct"/>
-          </w:tcPr>
-          <w:p>
-            <w:pPr>
-              <w:rPr>
-                <w:lang w:val="en-GB"/>
-              </w:rPr>
-            </w:pPr>
-            <w:r>
-              <w:t>METALL 1,00K</w:t>
-            </w:r>
-          </w:p>
-        </w:tc>
-        <w:tc>
-          <w:tcPr>
-            <w:tcW w:w="3620" w:type="pct"/>
-          </w:tcPr>
-          <w:p>
-            <w:pPr>
-              <w:rPr>
-                <w:lang w:val="en-GB"/>
-              </w:rPr>
-            </w:pPr>
-            <w:r>
-              <w:rPr>
-                <w:lang w:val="en-GB"/>
-              </w:rPr>
-              <w:t>https://www.reichelt.de/widerstand-metallschicht-1-00-kohm-0207-0-6-w-1--metall-1-00k-p11403.html?PROVID=2788&amp;gclid=CjwKCAjwtKmaBhBMEiwAyINuwIWAE0OVLubSqh14zL-qb4hwXAcPpSseZdCYwTZ1lvj1zcYJYNpO2xoCDJUQAvD_BwE</w:t>
-            </w:r>
-          </w:p>
-        </w:tc>
-      </w:tr>
-      <w:tr>
-        <w:tc>
-          <w:tcPr>
-            <w:tcW w:w="464" w:type="pct"/>
-          </w:tcPr>
-          <w:p>
-            <w:pPr>
-              <w:rPr>
-                <w:rFonts w:ascii="Calibri" w:hAnsi="Calibri" w:cs="Calibri"/>
-                <w:color w:val="000000"/>
-              </w:rPr>
-            </w:pPr>
-            <w:r>
-              <w:rPr>
-                <w:rFonts w:ascii="Calibri" w:hAnsi="Calibri" w:cs="Calibri"/>
-                <w:color w:val="000000"/>
-              </w:rPr>
-              <w:t xml:space="preserve">Widerstände </w:t>
-            </w:r>
-          </w:p>
-          <w:p>
-            <w:pPr>
-              <w:rPr>
-                <w:lang w:val="en-GB"/>
-              </w:rPr>
-            </w:pPr>
-            <w:r>
-              <w:rPr>
-                <w:rFonts w:ascii="Calibri" w:hAnsi="Calibri" w:cs="Calibri"/>
-                <w:color w:val="000000"/>
-              </w:rPr>
-              <w:t xml:space="preserve">680 </w:t>
-            </w:r>
-            <w:proofErr w:type="spellStart"/>
-            <w:r>
-              <w:rPr>
-                <w:rFonts w:ascii="Calibri" w:hAnsi="Calibri" w:cs="Calibri"/>
-                <w:color w:val="000000"/>
-              </w:rPr>
-              <w:t>ohm</w:t>
-            </w:r>
-            <w:proofErr w:type="spellEnd"/>
-          </w:p>
-        </w:tc>
-        <w:tc>
-          <w:tcPr>
-            <w:tcW w:w="272" w:type="pct"/>
-          </w:tcPr>
-          <w:p>
-            <w:pPr>
-              <w:rPr>
-                <w:lang w:val="en-GB"/>
-              </w:rPr>
-            </w:pPr>
-          </w:p>
-        </w:tc>
-        <w:tc>
-          <w:tcPr>
-            <w:tcW w:w="322" w:type="pct"/>
-          </w:tcPr>
-          <w:p>
-            <w:pPr>
-              <w:rPr>
-                <w:lang w:val="en-GB"/>
-              </w:rPr>
-            </w:pPr>
-          </w:p>
-        </w:tc>
-        <w:tc>
-          <w:tcPr>
-            <w:tcW w:w="322" w:type="pct"/>
-          </w:tcPr>
-          <w:p>
-            <w:pPr>
-              <w:rPr>
-                <w:lang w:val="en-GB"/>
-              </w:rPr>
-            </w:pPr>
-            <w:r>
-              <w:t>METALL 680</w:t>
-            </w:r>
-          </w:p>
-        </w:tc>
-        <w:tc>
-          <w:tcPr>
-            <w:tcW w:w="3620" w:type="pct"/>
-          </w:tcPr>
-          <w:p>
-            <w:pPr>
-              <w:rPr>
-                <w:lang w:val="en-GB"/>
-              </w:rPr>
-            </w:pPr>
-            <w:r>
-              <w:rPr>
-                <w:lang w:val="en-GB"/>
-              </w:rPr>
-              <w:t>https://www.reichelt.de/widerstand-metallschicht-680-ohm-0207-0-6-w-1--metall-680-p11942.html?PROVID=2788&amp;gclid=Cj0KCQjw166aBhDEARIsAMEyZh4i1G77TcFXFI8YN_wZUMA98H44XbBxIFNhHGFlr9kdrDuqxy7HFnkaApRQEALw_wcB</w:t>
-            </w:r>
-          </w:p>
-        </w:tc>
-      </w:tr>
-      <w:tr>
-        <w:tc>
-          <w:tcPr>
-            <w:tcW w:w="464" w:type="pct"/>
-          </w:tcPr>
-          <w:p>
-            <w:pPr>
-              <w:rPr>
-                <w:rFonts w:ascii="Calibri" w:hAnsi="Calibri" w:cs="Calibri"/>
-                <w:color w:val="000000"/>
-              </w:rPr>
-            </w:pPr>
-            <w:r>
-              <w:rPr>
-                <w:rFonts w:ascii="Calibri" w:hAnsi="Calibri" w:cs="Calibri"/>
-                <w:color w:val="000000"/>
-              </w:rPr>
-              <w:t xml:space="preserve">Widerstände </w:t>
-            </w:r>
-          </w:p>
-          <w:p>
-            <w:pPr>
-              <w:rPr>
-                <w:lang w:val="en-GB"/>
-              </w:rPr>
-            </w:pPr>
-            <w:r>
-              <w:rPr>
-                <w:rFonts w:ascii="Calibri" w:hAnsi="Calibri" w:cs="Calibri"/>
-                <w:color w:val="000000"/>
-              </w:rPr>
               <w:t xml:space="preserve">10 </w:t>
             </w:r>
             <w:proofErr w:type="spellStart"/>
@@ -13757,239 +13888,239 @@
           </w:tcPr>
           <w:p>
             <w:r>
+              <w:t xml:space="preserve">1N4148 </w:t>
+            </w:r>
+            <w:proofErr w:type="spellStart"/>
+            <w:r>
+              <w:t>dioden</w:t>
+            </w:r>
+            <w:proofErr w:type="spellEnd"/>
+          </w:p>
+          <w:p>
+            <w:pPr>
+              <w:rPr>
+                <w:lang w:val="en-GB"/>
+              </w:rPr>
+            </w:pPr>
+          </w:p>
+        </w:tc>
+        <w:tc>
+          <w:tcPr>
+            <w:tcW w:w="272" w:type="pct"/>
+          </w:tcPr>
+          <w:p>
+            <w:pPr>
+              <w:rPr>
+                <w:lang w:val="en-GB"/>
+              </w:rPr>
+            </w:pPr>
+            <w:r>
+              <w:rPr>
+                <w:lang w:val="en-GB"/>
+              </w:rPr>
+              <w:t>10</w:t>
+            </w:r>
+          </w:p>
+        </w:tc>
+        <w:tc>
+          <w:tcPr>
+            <w:tcW w:w="322" w:type="pct"/>
+          </w:tcPr>
+          <w:p>
+            <w:pPr>
+              <w:rPr>
+                <w:lang w:val="en-GB"/>
+              </w:rPr>
+            </w:pPr>
+            <w:proofErr w:type="spellStart"/>
+            <w:r>
+              <w:rPr>
+                <w:lang w:val="en-GB"/>
+              </w:rPr>
+              <w:t>conrad</w:t>
+            </w:r>
+            <w:proofErr w:type="spellEnd"/>
+          </w:p>
+        </w:tc>
+        <w:tc>
+          <w:tcPr>
+            <w:tcW w:w="322" w:type="pct"/>
+          </w:tcPr>
+          <w:p>
+            <w:pPr>
+              <w:rPr>
+                <w:lang w:val="en-GB"/>
+              </w:rPr>
+            </w:pPr>
+            <w:r>
+              <w:t>564851 - VQ</w:t>
+            </w:r>
+          </w:p>
+        </w:tc>
+        <w:tc>
+          <w:tcPr>
+            <w:tcW w:w="3620" w:type="pct"/>
+          </w:tcPr>
+          <w:p>
+            <w:pPr>
+              <w:rPr>
+                <w:lang w:val="en-GB"/>
+              </w:rPr>
+            </w:pPr>
+            <w:r>
+              <w:rPr>
+                <w:lang w:val="en-GB"/>
+              </w:rPr>
+              <w:t>https://www.conrad.de/de/p/vishay-standarddiode-1n4148-tap-do-204ah-75-v-300-ma-564851.html?hk=SEM&amp;WT.mc_id=google_pla&amp;gclid=CjwKCAjwtKmaBhBMEiwAyINuwIvmrRPwVJdS9m9Z9VJ5bxc5Tk3avutmWjq8AhpFcDvKSdMhbWID9hoC0xUQAvD_BwE</w:t>
+            </w:r>
+          </w:p>
+        </w:tc>
+      </w:tr>
+      <w:tr>
+        <w:tc>
+          <w:tcPr>
+            <w:tcW w:w="464" w:type="pct"/>
+          </w:tcPr>
+          <w:p>
+            <w:pPr>
+              <w:rPr>
+                <w:rFonts w:ascii="Calibri" w:hAnsi="Calibri" w:cs="Calibri"/>
+                <w:color w:val="000000"/>
+              </w:rPr>
+            </w:pPr>
+            <w:r>
+              <w:rPr>
+                <w:rFonts w:ascii="Calibri" w:hAnsi="Calibri" w:cs="Calibri"/>
+                <w:color w:val="000000"/>
+              </w:rPr>
+              <w:t xml:space="preserve">Transistoren </w:t>
+            </w:r>
+          </w:p>
+          <w:p>
+            <w:pPr>
+              <w:rPr>
+                <w:rFonts w:ascii="Calibri" w:hAnsi="Calibri" w:cs="Calibri"/>
+                <w:color w:val="000000"/>
+              </w:rPr>
+            </w:pPr>
+            <w:r>
+              <w:rPr>
+                <w:rFonts w:ascii="Calibri" w:hAnsi="Calibri" w:cs="Calibri"/>
+                <w:color w:val="000000"/>
+              </w:rPr>
+              <w:t>BC548 (NPN)</w:t>
+            </w:r>
+          </w:p>
+          <w:p>
+            <w:pPr>
+              <w:rPr>
+                <w:rFonts w:ascii="Calibri" w:hAnsi="Calibri" w:cs="Calibri"/>
+                <w:color w:val="000000"/>
+              </w:rPr>
+            </w:pPr>
+          </w:p>
+          <w:p>
+            <w:pPr>
+              <w:rPr>
+                <w:lang w:val="en-GB"/>
+              </w:rPr>
+            </w:pPr>
+          </w:p>
+        </w:tc>
+        <w:tc>
+          <w:tcPr>
+            <w:tcW w:w="272" w:type="pct"/>
+          </w:tcPr>
+          <w:p>
+            <w:pPr>
+              <w:rPr>
+                <w:lang w:val="en-GB"/>
+              </w:rPr>
+            </w:pPr>
+            <w:r>
+              <w:t>7</w:t>
+            </w:r>
+          </w:p>
+        </w:tc>
+        <w:tc>
+          <w:tcPr>
+            <w:tcW w:w="322" w:type="pct"/>
+          </w:tcPr>
+          <w:p>
+            <w:pPr>
+              <w:rPr>
+                <w:rFonts w:ascii="Calibri" w:hAnsi="Calibri" w:cs="Calibri"/>
+                <w:color w:val="000000"/>
+              </w:rPr>
+            </w:pPr>
+            <w:r>
+              <w:rPr>
+                <w:rFonts w:ascii="Calibri" w:hAnsi="Calibri" w:cs="Calibri"/>
+                <w:color w:val="000000"/>
+              </w:rPr>
+              <w:t>Reichelt</w:t>
+            </w:r>
+          </w:p>
+          <w:p>
+            <w:pPr>
+              <w:rPr>
+                <w:lang w:val="en-GB"/>
+              </w:rPr>
+            </w:pPr>
+          </w:p>
+        </w:tc>
+        <w:tc>
+          <w:tcPr>
+            <w:tcW w:w="322" w:type="pct"/>
+          </w:tcPr>
+          <w:p>
+            <w:pPr>
+              <w:rPr>
+                <w:lang w:val="en-GB"/>
+              </w:rPr>
+            </w:pPr>
+            <w:r>
+              <w:t>BC 548C</w:t>
+            </w:r>
+          </w:p>
+        </w:tc>
+        <w:tc>
+          <w:tcPr>
+            <w:tcW w:w="3620" w:type="pct"/>
+          </w:tcPr>
+          <w:p>
+            <w:pPr>
+              <w:rPr>
+                <w:lang w:val="en-GB"/>
+              </w:rPr>
+            </w:pPr>
+            <w:r>
+              <w:rPr>
+                <w:lang w:val="en-GB"/>
+              </w:rPr>
+              <w:t>https://www.reichelt.de/de/de/bipolartransistor-npn-30v-0-1a-0-5w-to-92-bc-548c-p5010.html?r=1&amp;gclid=CjwKCAjwtKmaBhBMEiwAyINuwDogO8AOqIBQ9_tTW_btBDOtZprBRR28xOcXJmVl5ZvDpLPc_WR94xoCH18QAvD_BwE</w:t>
+            </w:r>
+          </w:p>
+        </w:tc>
+      </w:tr>
+      <w:tr>
+        <w:tc>
+          <w:tcPr>
+            <w:tcW w:w="464" w:type="pct"/>
+          </w:tcPr>
+          <w:p>
+            <w:pPr>
+              <w:rPr>
+                <w:rFonts w:ascii="Calibri" w:hAnsi="Calibri" w:cs="Calibri"/>
+                <w:color w:val="000000"/>
+              </w:rPr>
+            </w:pPr>
+            <w:r>
+              <w:rPr>
+                <w:rFonts w:ascii="Calibri" w:hAnsi="Calibri" w:cs="Calibri"/>
+                <w:color w:val="000000"/>
+              </w:rPr>
               <w:lastRenderedPageBreak/>
-              <w:t xml:space="preserve">1N4148 </w:t>
-            </w:r>
-            <w:proofErr w:type="spellStart"/>
-            <w:r>
-              <w:t>dioden</w:t>
-            </w:r>
-            <w:proofErr w:type="spellEnd"/>
-          </w:p>
-          <w:p>
-            <w:pPr>
-              <w:rPr>
-                <w:lang w:val="en-GB"/>
-              </w:rPr>
-            </w:pPr>
-          </w:p>
-        </w:tc>
-        <w:tc>
-          <w:tcPr>
-            <w:tcW w:w="272" w:type="pct"/>
-          </w:tcPr>
-          <w:p>
-            <w:pPr>
-              <w:rPr>
-                <w:lang w:val="en-GB"/>
-              </w:rPr>
-            </w:pPr>
-            <w:r>
-              <w:rPr>
-                <w:lang w:val="en-GB"/>
-              </w:rPr>
-              <w:t>10</w:t>
-            </w:r>
-          </w:p>
-        </w:tc>
-        <w:tc>
-          <w:tcPr>
-            <w:tcW w:w="322" w:type="pct"/>
-          </w:tcPr>
-          <w:p>
-            <w:pPr>
-              <w:rPr>
-                <w:lang w:val="en-GB"/>
-              </w:rPr>
-            </w:pPr>
-            <w:proofErr w:type="spellStart"/>
-            <w:r>
-              <w:rPr>
-                <w:lang w:val="en-GB"/>
-              </w:rPr>
-              <w:t>conrad</w:t>
-            </w:r>
-            <w:proofErr w:type="spellEnd"/>
-          </w:p>
-        </w:tc>
-        <w:tc>
-          <w:tcPr>
-            <w:tcW w:w="322" w:type="pct"/>
-          </w:tcPr>
-          <w:p>
-            <w:pPr>
-              <w:rPr>
-                <w:lang w:val="en-GB"/>
-              </w:rPr>
-            </w:pPr>
-            <w:r>
-              <w:t>564851 - VQ</w:t>
-            </w:r>
-          </w:p>
-        </w:tc>
-        <w:tc>
-          <w:tcPr>
-            <w:tcW w:w="3620" w:type="pct"/>
-          </w:tcPr>
-          <w:p>
-            <w:pPr>
-              <w:rPr>
-                <w:lang w:val="en-GB"/>
-              </w:rPr>
-            </w:pPr>
-            <w:r>
-              <w:rPr>
-                <w:lang w:val="en-GB"/>
-              </w:rPr>
-              <w:t>https://www.conrad.de/de/p/vishay-standarddiode-1n4148-tap-do-204ah-75-v-300-ma-564851.html?hk=SEM&amp;WT.mc_id=google_pla&amp;gclid=CjwKCAjwtKmaBhBMEiwAyINuwIvmrRPwVJdS9m9Z9VJ5bxc5Tk3avutmWjq8AhpFcDvKSdMhbWID9hoC0xUQAvD_BwE</w:t>
-            </w:r>
-          </w:p>
-        </w:tc>
-      </w:tr>
-      <w:tr>
-        <w:tc>
-          <w:tcPr>
-            <w:tcW w:w="464" w:type="pct"/>
-          </w:tcPr>
-          <w:p>
-            <w:pPr>
-              <w:rPr>
-                <w:rFonts w:ascii="Calibri" w:hAnsi="Calibri" w:cs="Calibri"/>
-                <w:color w:val="000000"/>
-              </w:rPr>
-            </w:pPr>
-            <w:r>
-              <w:rPr>
-                <w:rFonts w:ascii="Calibri" w:hAnsi="Calibri" w:cs="Calibri"/>
-                <w:color w:val="000000"/>
-              </w:rPr>
-              <w:t xml:space="preserve">Transistoren </w:t>
-            </w:r>
-          </w:p>
-          <w:p>
-            <w:pPr>
-              <w:rPr>
-                <w:rFonts w:ascii="Calibri" w:hAnsi="Calibri" w:cs="Calibri"/>
-                <w:color w:val="000000"/>
-              </w:rPr>
-            </w:pPr>
-            <w:r>
-              <w:rPr>
-                <w:rFonts w:ascii="Calibri" w:hAnsi="Calibri" w:cs="Calibri"/>
-                <w:color w:val="000000"/>
-              </w:rPr>
-              <w:t>BC548 (NPN)</w:t>
-            </w:r>
-          </w:p>
-          <w:p>
-            <w:pPr>
-              <w:rPr>
-                <w:rFonts w:ascii="Calibri" w:hAnsi="Calibri" w:cs="Calibri"/>
-                <w:color w:val="000000"/>
-              </w:rPr>
-            </w:pPr>
-          </w:p>
-          <w:p>
-            <w:pPr>
-              <w:rPr>
-                <w:lang w:val="en-GB"/>
-              </w:rPr>
-            </w:pPr>
-          </w:p>
-        </w:tc>
-        <w:tc>
-          <w:tcPr>
-            <w:tcW w:w="272" w:type="pct"/>
-          </w:tcPr>
-          <w:p>
-            <w:pPr>
-              <w:rPr>
-                <w:lang w:val="en-GB"/>
-              </w:rPr>
-            </w:pPr>
-            <w:r>
-              <w:t>7</w:t>
-            </w:r>
-          </w:p>
-        </w:tc>
-        <w:tc>
-          <w:tcPr>
-            <w:tcW w:w="322" w:type="pct"/>
-          </w:tcPr>
-          <w:p>
-            <w:pPr>
-              <w:rPr>
-                <w:rFonts w:ascii="Calibri" w:hAnsi="Calibri" w:cs="Calibri"/>
-                <w:color w:val="000000"/>
-              </w:rPr>
-            </w:pPr>
-            <w:r>
-              <w:rPr>
-                <w:rFonts w:ascii="Calibri" w:hAnsi="Calibri" w:cs="Calibri"/>
-                <w:color w:val="000000"/>
-              </w:rPr>
-              <w:t>Reichelt</w:t>
-            </w:r>
-          </w:p>
-          <w:p>
-            <w:pPr>
-              <w:rPr>
-                <w:lang w:val="en-GB"/>
-              </w:rPr>
-            </w:pPr>
-          </w:p>
-        </w:tc>
-        <w:tc>
-          <w:tcPr>
-            <w:tcW w:w="322" w:type="pct"/>
-          </w:tcPr>
-          <w:p>
-            <w:pPr>
-              <w:rPr>
-                <w:lang w:val="en-GB"/>
-              </w:rPr>
-            </w:pPr>
-            <w:r>
-              <w:t>BC 548C</w:t>
-            </w:r>
-          </w:p>
-        </w:tc>
-        <w:tc>
-          <w:tcPr>
-            <w:tcW w:w="3620" w:type="pct"/>
-          </w:tcPr>
-          <w:p>
-            <w:pPr>
-              <w:rPr>
-                <w:lang w:val="en-GB"/>
-              </w:rPr>
-            </w:pPr>
-            <w:r>
-              <w:rPr>
-                <w:lang w:val="en-GB"/>
-              </w:rPr>
-              <w:t>https://www.reichelt.de/de/de/bipolartransistor-npn-30v-0-1a-0-5w-to-92-bc-548c-p5010.html?r=1&amp;gclid=CjwKCAjwtKmaBhBMEiwAyINuwDogO8AOqIBQ9_tTW_btBDOtZprBRR28xOcXJmVl5ZvDpLPc_WR94xoCH18QAvD_BwE</w:t>
-            </w:r>
-          </w:p>
-        </w:tc>
-      </w:tr>
-      <w:tr>
-        <w:tc>
-          <w:tcPr>
-            <w:tcW w:w="464" w:type="pct"/>
-          </w:tcPr>
-          <w:p>
-            <w:pPr>
-              <w:rPr>
-                <w:rFonts w:ascii="Calibri" w:hAnsi="Calibri" w:cs="Calibri"/>
-                <w:color w:val="000000"/>
-              </w:rPr>
-            </w:pPr>
-            <w:r>
-              <w:rPr>
-                <w:rFonts w:ascii="Calibri" w:hAnsi="Calibri" w:cs="Calibri"/>
-                <w:color w:val="000000"/>
-              </w:rPr>
               <w:t>2N 3904 Bipolartransistor, NPN</w:t>
             </w:r>
           </w:p>
@@ -14692,7 +14823,6 @@
               <w:rPr>
                 <w:lang w:val="en-GB"/>
               </w:rPr>
-              <w:lastRenderedPageBreak/>
               <w:t>5</w:t>
             </w:r>
           </w:p>
@@ -14888,15 +15018,7 @@
                 <w:szCs w:val="32"/>
                 <w:lang w:val="en-GB"/>
               </w:rPr>
-              <w:t>E</w:t>
-            </w:r>
-            <w:r>
-              <w:rPr>
-                <w:sz w:val="32"/>
-                <w:szCs w:val="32"/>
-                <w:lang w:val="en-GB"/>
-              </w:rPr>
-              <w:t>nvelope Generator</w:t>
+              <w:t>Envelope Generator</w:t>
             </w:r>
           </w:p>
         </w:tc>
@@ -15010,6 +15132,7 @@
                 <w:rFonts w:ascii="Calibri" w:hAnsi="Calibri" w:cs="Calibri"/>
                 <w:color w:val="000000"/>
               </w:rPr>
+              <w:lastRenderedPageBreak/>
               <w:t xml:space="preserve">Widerstände </w:t>
             </w:r>
           </w:p>
@@ -16145,7 +16268,6 @@
               <w:rPr>
                 <w:lang w:val="en-GB"/>
               </w:rPr>
-              <w:lastRenderedPageBreak/>
               <w:tab/>
             </w:r>
           </w:p>
@@ -16440,6 +16562,7 @@
                 <w:rFonts w:ascii="Calibri" w:hAnsi="Calibri" w:cs="Calibri"/>
                 <w:color w:val="000000"/>
               </w:rPr>
+              <w:lastRenderedPageBreak/>
               <w:t xml:space="preserve">Widerstände </w:t>
             </w:r>
           </w:p>
@@ -17312,7 +17435,6 @@
                 <w:rFonts w:ascii="Calibri" w:hAnsi="Calibri" w:cs="Calibri"/>
                 <w:color w:val="000000"/>
               </w:rPr>
-              <w:lastRenderedPageBreak/>
               <w:t xml:space="preserve">Widerstände </w:t>
             </w:r>
           </w:p>
@@ -19173,6 +19295,11 @@
       <w:u w:val="single"/>
     </w:rPr>
   </w:style>
+  <w:style w:type="character" w:customStyle="1" w:styleId="apple-converted-space">
+    <w:name w:val="apple-converted-space"/>
+    <w:basedOn w:val="Absatz-Standardschriftart"/>
+    <w:rsid w:val="00BC172E"/>
+  </w:style>
 </w:styles>
 </file>
 

--- a/Bauteilliste_Synth_181022.docx
+++ b/Bauteilliste_Synth_181022.docx
@@ -317,18 +317,8 @@
                 <w:color w:val="000000"/>
                 <w:highlight w:val="green"/>
               </w:rPr>
-              <w:t xml:space="preserve">100 </w:t>
-            </w:r>
-            <w:proofErr w:type="spellStart"/>
-            <w:r>
-              <w:rPr>
-                <w:rFonts w:ascii="Calibri" w:hAnsi="Calibri" w:cs="Calibri"/>
-                <w:color w:val="000000"/>
-                <w:highlight w:val="green"/>
-              </w:rPr>
-              <w:t>kohm</w:t>
-            </w:r>
-            <w:proofErr w:type="spellEnd"/>
+              <w:t>100 kohm</w:t>
+            </w:r>
           </w:p>
         </w:tc>
         <w:tc>
@@ -440,18 +430,8 @@
                 <w:color w:val="000000"/>
                 <w:highlight w:val="green"/>
               </w:rPr>
-              <w:t xml:space="preserve">68 </w:t>
-            </w:r>
-            <w:proofErr w:type="spellStart"/>
-            <w:r>
-              <w:rPr>
-                <w:rFonts w:ascii="Calibri" w:hAnsi="Calibri" w:cs="Calibri"/>
-                <w:color w:val="000000"/>
-                <w:highlight w:val="green"/>
-              </w:rPr>
-              <w:t>kohm</w:t>
-            </w:r>
-            <w:proofErr w:type="spellEnd"/>
+              <w:t>68 kohm</w:t>
+            </w:r>
           </w:p>
         </w:tc>
         <w:tc>
@@ -555,18 +535,8 @@
                 <w:color w:val="000000"/>
                 <w:highlight w:val="green"/>
               </w:rPr>
-              <w:t xml:space="preserve">47 </w:t>
-            </w:r>
-            <w:proofErr w:type="spellStart"/>
-            <w:r>
-              <w:rPr>
-                <w:rFonts w:ascii="Calibri" w:hAnsi="Calibri" w:cs="Calibri"/>
-                <w:color w:val="000000"/>
-                <w:highlight w:val="green"/>
-              </w:rPr>
-              <w:t>kohm</w:t>
-            </w:r>
-            <w:proofErr w:type="spellEnd"/>
+              <w:t>47 kohm</w:t>
+            </w:r>
           </w:p>
         </w:tc>
         <w:tc>
@@ -665,18 +635,8 @@
                 <w:color w:val="000000"/>
                 <w:highlight w:val="green"/>
               </w:rPr>
-              <w:t xml:space="preserve">33 </w:t>
-            </w:r>
-            <w:proofErr w:type="spellStart"/>
-            <w:r>
-              <w:rPr>
-                <w:rFonts w:ascii="Calibri" w:hAnsi="Calibri" w:cs="Calibri"/>
-                <w:color w:val="000000"/>
-                <w:highlight w:val="green"/>
-              </w:rPr>
-              <w:t>kohm</w:t>
-            </w:r>
-            <w:proofErr w:type="spellEnd"/>
+              <w:t>33 kohm</w:t>
+            </w:r>
           </w:p>
         </w:tc>
         <w:tc>
@@ -775,18 +735,8 @@
                 <w:color w:val="000000"/>
                 <w:highlight w:val="green"/>
               </w:rPr>
-              <w:t xml:space="preserve">14 </w:t>
-            </w:r>
-            <w:proofErr w:type="spellStart"/>
-            <w:r>
-              <w:rPr>
-                <w:rFonts w:ascii="Calibri" w:hAnsi="Calibri" w:cs="Calibri"/>
-                <w:color w:val="000000"/>
-                <w:highlight w:val="green"/>
-              </w:rPr>
-              <w:t>kohm</w:t>
-            </w:r>
-            <w:proofErr w:type="spellEnd"/>
+              <w:t>14 kohm</w:t>
+            </w:r>
           </w:p>
         </w:tc>
         <w:tc>
@@ -884,18 +834,8 @@
                 <w:color w:val="000000"/>
                 <w:highlight w:val="green"/>
               </w:rPr>
-              <w:t xml:space="preserve">1,5 </w:t>
-            </w:r>
-            <w:proofErr w:type="spellStart"/>
-            <w:r>
-              <w:rPr>
-                <w:rFonts w:ascii="Calibri" w:hAnsi="Calibri" w:cs="Calibri"/>
-                <w:color w:val="000000"/>
-                <w:highlight w:val="green"/>
-              </w:rPr>
-              <w:t>kohm</w:t>
-            </w:r>
-            <w:proofErr w:type="spellEnd"/>
+              <w:t>1,5 kohm</w:t>
+            </w:r>
           </w:p>
         </w:tc>
         <w:tc>
@@ -1002,18 +942,8 @@
                 <w:color w:val="000000"/>
                 <w:highlight w:val="green"/>
               </w:rPr>
-              <w:t xml:space="preserve">1 </w:t>
-            </w:r>
-            <w:proofErr w:type="spellStart"/>
-            <w:r>
-              <w:rPr>
-                <w:rFonts w:ascii="Calibri" w:hAnsi="Calibri" w:cs="Calibri"/>
-                <w:color w:val="000000"/>
-                <w:highlight w:val="green"/>
-              </w:rPr>
-              <w:t>kohm</w:t>
-            </w:r>
-            <w:proofErr w:type="spellEnd"/>
+              <w:t>1 kohm</w:t>
+            </w:r>
           </w:p>
         </w:tc>
         <w:tc>
@@ -1118,18 +1048,8 @@
                 <w:color w:val="767171" w:themeColor="background2" w:themeShade="80"/>
                 <w:highlight w:val="green"/>
               </w:rPr>
-              <w:t xml:space="preserve">300 </w:t>
-            </w:r>
-            <w:proofErr w:type="spellStart"/>
-            <w:r>
-              <w:rPr>
-                <w:rFonts w:ascii="Calibri" w:hAnsi="Calibri" w:cs="Calibri"/>
-                <w:color w:val="767171" w:themeColor="background2" w:themeShade="80"/>
-                <w:highlight w:val="green"/>
-              </w:rPr>
-              <w:t>kohm</w:t>
-            </w:r>
-            <w:proofErr w:type="spellEnd"/>
+              <w:t>300 kohm</w:t>
+            </w:r>
           </w:p>
         </w:tc>
         <w:tc>
@@ -1264,18 +1184,8 @@
                 <w:color w:val="767171" w:themeColor="background2" w:themeShade="80"/>
                 <w:highlight w:val="green"/>
               </w:rPr>
-              <w:t xml:space="preserve">2 </w:t>
-            </w:r>
-            <w:proofErr w:type="spellStart"/>
-            <w:r>
-              <w:rPr>
-                <w:rFonts w:ascii="Calibri" w:hAnsi="Calibri" w:cs="Calibri"/>
-                <w:color w:val="767171" w:themeColor="background2" w:themeShade="80"/>
-                <w:highlight w:val="green"/>
-              </w:rPr>
-              <w:t>Mohm</w:t>
-            </w:r>
-            <w:proofErr w:type="spellEnd"/>
+              <w:t>2 Mohm</w:t>
+            </w:r>
           </w:p>
         </w:tc>
         <w:tc>
@@ -1410,18 +1320,8 @@
                 <w:color w:val="767171" w:themeColor="background2" w:themeShade="80"/>
                 <w:highlight w:val="green"/>
               </w:rPr>
-              <w:t xml:space="preserve">15 </w:t>
-            </w:r>
-            <w:proofErr w:type="spellStart"/>
-            <w:r>
-              <w:rPr>
-                <w:rFonts w:ascii="Calibri" w:hAnsi="Calibri" w:cs="Calibri"/>
-                <w:color w:val="767171" w:themeColor="background2" w:themeShade="80"/>
-                <w:highlight w:val="green"/>
-              </w:rPr>
-              <w:t>kohm</w:t>
-            </w:r>
-            <w:proofErr w:type="spellEnd"/>
+              <w:t>15 kohm</w:t>
+            </w:r>
           </w:p>
         </w:tc>
         <w:tc>
@@ -2270,18 +2170,8 @@
                 <w:color w:val="000000"/>
                 <w:highlight w:val="green"/>
               </w:rPr>
-              <w:t xml:space="preserve">Folienkondensator 2.2 </w:t>
-            </w:r>
-            <w:proofErr w:type="spellStart"/>
-            <w:r>
-              <w:rPr>
-                <w:rFonts w:ascii="Calibri" w:hAnsi="Calibri" w:cs="Calibri"/>
-                <w:color w:val="000000"/>
-                <w:highlight w:val="green"/>
-              </w:rPr>
-              <w:t>nF</w:t>
-            </w:r>
-            <w:proofErr w:type="spellEnd"/>
+              <w:t>Folienkondensator 2.2 nF</w:t>
+            </w:r>
           </w:p>
           <w:p/>
         </w:tc>
@@ -2351,18 +2241,8 @@
                 <w:color w:val="000000"/>
                 <w:highlight w:val="green"/>
               </w:rPr>
-              <w:t xml:space="preserve">Keramikkondensator 100 </w:t>
-            </w:r>
-            <w:proofErr w:type="spellStart"/>
-            <w:r>
-              <w:rPr>
-                <w:rFonts w:ascii="Calibri" w:hAnsi="Calibri" w:cs="Calibri"/>
-                <w:color w:val="000000"/>
-                <w:highlight w:val="green"/>
-              </w:rPr>
-              <w:t>nF</w:t>
-            </w:r>
-            <w:proofErr w:type="spellEnd"/>
+              <w:t>Keramikkondensator 100 nF</w:t>
+            </w:r>
           </w:p>
           <w:p/>
         </w:tc>
@@ -2449,18 +2329,8 @@
                 <w:color w:val="000000"/>
                 <w:highlight w:val="green"/>
               </w:rPr>
-              <w:t xml:space="preserve">Elektrolytkondensator 47 </w:t>
-            </w:r>
-            <w:proofErr w:type="spellStart"/>
-            <w:r>
-              <w:rPr>
-                <w:rFonts w:ascii="Calibri" w:hAnsi="Calibri" w:cs="Calibri"/>
-                <w:color w:val="000000"/>
-                <w:highlight w:val="green"/>
-              </w:rPr>
-              <w:t>uF</w:t>
-            </w:r>
-            <w:proofErr w:type="spellEnd"/>
+              <w:t>Elektrolytkondensator 47 uF</w:t>
+            </w:r>
           </w:p>
           <w:p>
             <w:pPr>
@@ -2539,23 +2409,13 @@
                 <w:color w:val="000000"/>
               </w:rPr>
             </w:pPr>
-            <w:proofErr w:type="spellStart"/>
-            <w:r>
-              <w:rPr>
-                <w:rFonts w:ascii="Calibri" w:hAnsi="Calibri" w:cs="Calibri"/>
-                <w:color w:val="000000"/>
-                <w:highlight w:val="green"/>
-              </w:rPr>
-              <w:t>Trimmer</w:t>
-            </w:r>
-            <w:proofErr w:type="spellEnd"/>
-            <w:r>
-              <w:rPr>
-                <w:rFonts w:ascii="Calibri" w:hAnsi="Calibri" w:cs="Calibri"/>
-                <w:color w:val="000000"/>
-                <w:highlight w:val="green"/>
-              </w:rPr>
-              <w:t xml:space="preserve"> 1k</w:t>
+            <w:r>
+              <w:rPr>
+                <w:rFonts w:ascii="Calibri" w:hAnsi="Calibri" w:cs="Calibri"/>
+                <w:color w:val="000000"/>
+                <w:highlight w:val="green"/>
+              </w:rPr>
+              <w:t>Trimmer 1k</w:t>
             </w:r>
           </w:p>
           <w:p/>
@@ -2634,25 +2494,7 @@
                 <w:color w:val="000000"/>
                 <w:highlight w:val="green"/>
               </w:rPr>
-              <w:t xml:space="preserve"> (</w:t>
-            </w:r>
-            <w:proofErr w:type="spellStart"/>
-            <w:r>
-              <w:rPr>
-                <w:rFonts w:ascii="Calibri" w:hAnsi="Calibri" w:cs="Calibri"/>
-                <w:color w:val="000000"/>
-                <w:highlight w:val="green"/>
-              </w:rPr>
-              <w:t>vertical</w:t>
-            </w:r>
-            <w:proofErr w:type="spellEnd"/>
-            <w:r>
-              <w:rPr>
-                <w:rFonts w:ascii="Calibri" w:hAnsi="Calibri" w:cs="Calibri"/>
-                <w:color w:val="000000"/>
-                <w:highlight w:val="green"/>
-              </w:rPr>
-              <w:t>)</w:t>
+              <w:t xml:space="preserve"> (vertical)</w:t>
             </w:r>
           </w:p>
         </w:tc>
@@ -3025,16 +2867,7 @@
                 <w:color w:val="000000"/>
                 <w:highlight w:val="green"/>
               </w:rPr>
-              <w:t>Klinkenbuchsen (</w:t>
-            </w:r>
-            <w:proofErr w:type="spellStart"/>
-            <w:r>
-              <w:rPr>
-                <w:rFonts w:ascii="Calibri" w:hAnsi="Calibri" w:cs="Calibri"/>
-                <w:color w:val="000000"/>
-                <w:highlight w:val="green"/>
-              </w:rPr>
-              <w:t>vertik</w:t>
+              <w:t>Klinkenbuchsen (vertik</w:t>
             </w:r>
             <w:r>
               <w:rPr>
@@ -3050,16 +2883,7 @@
                 <w:color w:val="000000"/>
                 <w:highlight w:val="green"/>
               </w:rPr>
-              <w:t>l</w:t>
-            </w:r>
-            <w:proofErr w:type="spellEnd"/>
-            <w:r>
-              <w:rPr>
-                <w:rFonts w:ascii="Calibri" w:hAnsi="Calibri" w:cs="Calibri"/>
-                <w:color w:val="000000"/>
-                <w:highlight w:val="green"/>
-              </w:rPr>
-              <w:t>)</w:t>
+              <w:t>l)</w:t>
             </w:r>
           </w:p>
           <w:p/>
@@ -3177,7 +3001,6 @@
                 <w:color w:val="767171" w:themeColor="background2" w:themeShade="80"/>
               </w:rPr>
             </w:pPr>
-            <w:proofErr w:type="spellStart"/>
             <w:r>
               <w:rPr>
                 <w:color w:val="767171" w:themeColor="background2" w:themeShade="80"/>
@@ -3185,7 +3008,6 @@
               </w:rPr>
               <w:t>ch</w:t>
             </w:r>
-            <w:proofErr w:type="spellEnd"/>
           </w:p>
         </w:tc>
         <w:tc>
@@ -4459,7 +4281,6 @@
                 <w:szCs w:val="28"/>
               </w:rPr>
             </w:pPr>
-            <w:proofErr w:type="gramStart"/>
             <w:r>
               <w:rPr>
                 <w:highlight w:val="green"/>
@@ -4474,7 +4295,6 @@
               </w:rPr>
               <w:t>GRÜN</w:t>
             </w:r>
-            <w:proofErr w:type="gramEnd"/>
           </w:p>
         </w:tc>
         <w:tc>
@@ -4542,14 +4362,12 @@
             <w:tcW w:w="459" w:type="pct"/>
           </w:tcPr>
           <w:p>
-            <w:proofErr w:type="gramStart"/>
             <w:r>
               <w:rPr>
                 <w:highlight w:val="green"/>
               </w:rPr>
               <w:t>LED ROT</w:t>
             </w:r>
-            <w:proofErr w:type="gramEnd"/>
           </w:p>
         </w:tc>
         <w:tc>
@@ -4602,23 +4420,7 @@
           </w:tcPr>
           <w:p>
             <w:r>
-              <w:t>https://www.reichelt.de/led-5-mm-bedrahtet-rot-5-mcd-60--led-5mm-st-rt-p6821.html?&amp;</w:t>
-            </w:r>
-            <w:proofErr w:type="spellStart"/>
-            <w:r>
-              <w:t>nbc</w:t>
-            </w:r>
-            <w:proofErr w:type="spellEnd"/>
-            <w:r>
-              <w:t>=1&amp;trstct=</w:t>
-            </w:r>
-            <w:proofErr w:type="spellStart"/>
-            <w:r>
-              <w:t>lsbght_sldr</w:t>
-            </w:r>
-            <w:proofErr w:type="spellEnd"/>
-            <w:r>
-              <w:t>::6823</w:t>
+              <w:t>https://www.reichelt.de/led-5-mm-bedrahtet-rot-5-mcd-60--led-5mm-st-rt-p6821.html?&amp;nbc=1&amp;trstct=lsbght_sldr::6823</w:t>
             </w:r>
           </w:p>
         </w:tc>
@@ -5241,7 +5043,6 @@
                 <w:szCs w:val="32"/>
               </w:rPr>
             </w:pPr>
-            <w:proofErr w:type="spellStart"/>
             <w:r>
               <w:rPr>
                 <w:sz w:val="32"/>
@@ -5249,7 +5050,6 @@
               </w:rPr>
               <w:t>Sequencer</w:t>
             </w:r>
-            <w:proofErr w:type="spellEnd"/>
           </w:p>
         </w:tc>
       </w:tr>
@@ -5366,18 +5166,8 @@
                 <w:color w:val="000000"/>
                 <w:highlight w:val="green"/>
               </w:rPr>
-              <w:t xml:space="preserve">68 </w:t>
-            </w:r>
-            <w:proofErr w:type="spellStart"/>
-            <w:r>
-              <w:rPr>
-                <w:rFonts w:ascii="Calibri" w:hAnsi="Calibri" w:cs="Calibri"/>
-                <w:color w:val="000000"/>
-                <w:highlight w:val="green"/>
-              </w:rPr>
-              <w:t>kohm</w:t>
-            </w:r>
-            <w:proofErr w:type="spellEnd"/>
+              <w:t>68 kohm</w:t>
+            </w:r>
           </w:p>
         </w:tc>
         <w:tc>
@@ -5553,18 +5343,8 @@
                 <w:color w:val="000000"/>
                 <w:highlight w:val="green"/>
               </w:rPr>
-              <w:t xml:space="preserve">47 </w:t>
-            </w:r>
-            <w:proofErr w:type="spellStart"/>
-            <w:r>
-              <w:rPr>
-                <w:rFonts w:ascii="Calibri" w:hAnsi="Calibri" w:cs="Calibri"/>
-                <w:color w:val="000000"/>
-                <w:highlight w:val="green"/>
-              </w:rPr>
-              <w:t>kohm</w:t>
-            </w:r>
-            <w:proofErr w:type="spellEnd"/>
+              <w:t>47 kohm</w:t>
+            </w:r>
           </w:p>
         </w:tc>
         <w:tc>
@@ -5697,18 +5477,8 @@
                 <w:color w:val="000000"/>
                 <w:highlight w:val="green"/>
               </w:rPr>
-              <w:t xml:space="preserve"> </w:t>
-            </w:r>
-            <w:proofErr w:type="spellStart"/>
-            <w:r>
-              <w:rPr>
-                <w:rFonts w:ascii="Calibri" w:hAnsi="Calibri" w:cs="Calibri"/>
-                <w:color w:val="000000"/>
-                <w:highlight w:val="green"/>
-              </w:rPr>
-              <w:t>kohm</w:t>
-            </w:r>
-            <w:proofErr w:type="spellEnd"/>
+              <w:t xml:space="preserve"> kohm</w:t>
+            </w:r>
           </w:p>
         </w:tc>
         <w:tc>
@@ -5833,18 +5603,8 @@
                 <w:color w:val="000000"/>
                 <w:highlight w:val="green"/>
               </w:rPr>
-              <w:t xml:space="preserve">6,8 </w:t>
-            </w:r>
-            <w:proofErr w:type="spellStart"/>
-            <w:r>
-              <w:rPr>
-                <w:rFonts w:ascii="Calibri" w:hAnsi="Calibri" w:cs="Calibri"/>
-                <w:color w:val="000000"/>
-                <w:highlight w:val="green"/>
-              </w:rPr>
-              <w:t>kohm</w:t>
-            </w:r>
-            <w:proofErr w:type="spellEnd"/>
+              <w:t>6,8 kohm</w:t>
+            </w:r>
           </w:p>
         </w:tc>
         <w:tc>
@@ -5940,18 +5700,8 @@
                 <w:color w:val="000000"/>
                 <w:highlight w:val="green"/>
               </w:rPr>
-              <w:t xml:space="preserve">4,7 </w:t>
-            </w:r>
-            <w:proofErr w:type="spellStart"/>
-            <w:r>
-              <w:rPr>
-                <w:rFonts w:ascii="Calibri" w:hAnsi="Calibri" w:cs="Calibri"/>
-                <w:color w:val="000000"/>
-                <w:highlight w:val="green"/>
-              </w:rPr>
-              <w:t>kohm</w:t>
-            </w:r>
-            <w:proofErr w:type="spellEnd"/>
+              <w:t>4,7 kohm</w:t>
+            </w:r>
           </w:p>
         </w:tc>
         <w:tc>
@@ -6069,18 +5819,8 @@
                 <w:color w:val="000000"/>
                 <w:highlight w:val="green"/>
               </w:rPr>
-              <w:t xml:space="preserve">1 </w:t>
-            </w:r>
-            <w:proofErr w:type="spellStart"/>
-            <w:r>
-              <w:rPr>
-                <w:rFonts w:ascii="Calibri" w:hAnsi="Calibri" w:cs="Calibri"/>
-                <w:color w:val="000000"/>
-                <w:highlight w:val="green"/>
-              </w:rPr>
-              <w:t>kohm</w:t>
-            </w:r>
-            <w:proofErr w:type="spellEnd"/>
+              <w:t>1 kohm</w:t>
+            </w:r>
           </w:p>
         </w:tc>
         <w:tc>
@@ -6176,18 +5916,8 @@
                 <w:color w:val="000000"/>
                 <w:highlight w:val="green"/>
               </w:rPr>
-              <w:t xml:space="preserve">200 </w:t>
-            </w:r>
-            <w:proofErr w:type="spellStart"/>
-            <w:r>
-              <w:rPr>
-                <w:rFonts w:ascii="Calibri" w:hAnsi="Calibri" w:cs="Calibri"/>
-                <w:color w:val="000000"/>
-                <w:highlight w:val="green"/>
-              </w:rPr>
-              <w:t>ohm</w:t>
-            </w:r>
-            <w:proofErr w:type="spellEnd"/>
+              <w:t>200 ohm</w:t>
+            </w:r>
           </w:p>
         </w:tc>
         <w:tc>
@@ -6284,18 +6014,8 @@
                 <w:color w:val="000000"/>
                 <w:highlight w:val="green"/>
               </w:rPr>
-              <w:t xml:space="preserve">10 </w:t>
-            </w:r>
-            <w:proofErr w:type="spellStart"/>
-            <w:r>
-              <w:rPr>
-                <w:rFonts w:ascii="Calibri" w:hAnsi="Calibri" w:cs="Calibri"/>
-                <w:color w:val="000000"/>
-                <w:highlight w:val="green"/>
-              </w:rPr>
-              <w:t>ohm</w:t>
-            </w:r>
-            <w:proofErr w:type="spellEnd"/>
+              <w:t>10 ohm</w:t>
+            </w:r>
           </w:p>
         </w:tc>
         <w:tc>
@@ -6580,22 +6300,8 @@
                 <w:highlight w:val="green"/>
                 <w:lang w:eastAsia="en-US"/>
               </w:rPr>
-              <w:t xml:space="preserve">Keramik-Kondensator, 100 </w:t>
-            </w:r>
-            <w:proofErr w:type="spellStart"/>
-            <w:r>
-              <w:rPr>
-                <w:rFonts w:asciiTheme="minorHAnsi" w:eastAsiaTheme="minorHAnsi" w:hAnsiTheme="minorHAnsi" w:cstheme="minorBidi"/>
-                <w:b w:val="0"/>
-                <w:bCs w:val="0"/>
-                <w:sz w:val="22"/>
-                <w:szCs w:val="22"/>
-                <w:highlight w:val="green"/>
-                <w:lang w:eastAsia="en-US"/>
-              </w:rPr>
-              <w:t>nF</w:t>
-            </w:r>
-            <w:proofErr w:type="spellEnd"/>
+              <w:t>Keramik-Kondensator, 100 nF</w:t>
+            </w:r>
           </w:p>
         </w:tc>
         <w:tc>
@@ -6739,14 +6445,12 @@
             <w:tcW w:w="459" w:type="pct"/>
           </w:tcPr>
           <w:p>
-            <w:proofErr w:type="spellStart"/>
             <w:r>
               <w:rPr>
                 <w:highlight w:val="green"/>
               </w:rPr>
               <w:t>Schottkydiode</w:t>
             </w:r>
-            <w:proofErr w:type="spellEnd"/>
           </w:p>
         </w:tc>
         <w:tc>
@@ -7214,35 +6918,7 @@
                 <w:highlight w:val="green"/>
                 <w:lang w:eastAsia="en-US"/>
               </w:rPr>
-              <w:t xml:space="preserve">Drehpotentiometer, 250 </w:t>
-            </w:r>
-            <w:proofErr w:type="spellStart"/>
-            <w:r>
-              <w:rPr>
-                <w:rFonts w:ascii="Calibri" w:eastAsiaTheme="minorHAnsi" w:hAnsi="Calibri" w:cs="Calibri"/>
-                <w:b w:val="0"/>
-                <w:bCs w:val="0"/>
-                <w:color w:val="000000"/>
-                <w:sz w:val="22"/>
-                <w:szCs w:val="22"/>
-                <w:highlight w:val="green"/>
-                <w:lang w:eastAsia="en-US"/>
-              </w:rPr>
-              <w:t>kOhm</w:t>
-            </w:r>
-            <w:proofErr w:type="spellEnd"/>
-            <w:r>
-              <w:rPr>
-                <w:rFonts w:ascii="Calibri" w:eastAsiaTheme="minorHAnsi" w:hAnsi="Calibri" w:cs="Calibri"/>
-                <w:b w:val="0"/>
-                <w:bCs w:val="0"/>
-                <w:color w:val="000000"/>
-                <w:sz w:val="22"/>
-                <w:szCs w:val="22"/>
-                <w:highlight w:val="green"/>
-                <w:lang w:eastAsia="en-US"/>
-              </w:rPr>
-              <w:t>, linear, 6 mm</w:t>
+              <w:t>Drehpotentiometer, 250 kOhm, linear, 6 mm</w:t>
             </w:r>
           </w:p>
         </w:tc>
@@ -7381,33 +7057,7 @@
                 <w:highlight w:val="green"/>
                 <w:lang w:eastAsia="en-US"/>
               </w:rPr>
-              <w:t xml:space="preserve">Drehpotentiometer, Mono, 100 </w:t>
-            </w:r>
-            <w:proofErr w:type="spellStart"/>
-            <w:r>
-              <w:rPr>
-                <w:rFonts w:asciiTheme="minorHAnsi" w:eastAsiaTheme="minorHAnsi" w:hAnsiTheme="minorHAnsi" w:cstheme="minorBidi"/>
-                <w:b w:val="0"/>
-                <w:bCs w:val="0"/>
-                <w:sz w:val="22"/>
-                <w:szCs w:val="22"/>
-                <w:highlight w:val="green"/>
-                <w:lang w:eastAsia="en-US"/>
-              </w:rPr>
-              <w:t>kOhm</w:t>
-            </w:r>
-            <w:proofErr w:type="spellEnd"/>
-            <w:r>
-              <w:rPr>
-                <w:rFonts w:asciiTheme="minorHAnsi" w:eastAsiaTheme="minorHAnsi" w:hAnsiTheme="minorHAnsi" w:cstheme="minorBidi"/>
-                <w:b w:val="0"/>
-                <w:bCs w:val="0"/>
-                <w:sz w:val="22"/>
-                <w:szCs w:val="22"/>
-                <w:highlight w:val="green"/>
-                <w:lang w:eastAsia="en-US"/>
-              </w:rPr>
-              <w:t>, linear, 6 mm</w:t>
+              <w:t>Drehpotentiometer, Mono, 100 kOhm, linear, 6 mm</w:t>
             </w:r>
           </w:p>
         </w:tc>
@@ -8431,16 +8081,8 @@
               <w:rPr>
                 <w:highlight w:val="green"/>
               </w:rPr>
-              <w:t xml:space="preserve">Widerstände 82 </w:t>
-            </w:r>
-            <w:proofErr w:type="spellStart"/>
-            <w:r>
-              <w:rPr>
-                <w:highlight w:val="green"/>
-              </w:rPr>
-              <w:t>kohm</w:t>
-            </w:r>
-            <w:proofErr w:type="spellEnd"/>
+              <w:t>Widerstände 82 kohm</w:t>
+            </w:r>
           </w:p>
         </w:tc>
         <w:tc>
@@ -8517,16 +8159,8 @@
               <w:rPr>
                 <w:highlight w:val="green"/>
               </w:rPr>
-              <w:t xml:space="preserve">Widerstände 20 </w:t>
-            </w:r>
-            <w:proofErr w:type="spellStart"/>
-            <w:r>
-              <w:rPr>
-                <w:highlight w:val="green"/>
-              </w:rPr>
-              <w:t>kohm</w:t>
-            </w:r>
-            <w:proofErr w:type="spellEnd"/>
+              <w:t>Widerstände 20 kohm</w:t>
+            </w:r>
           </w:p>
         </w:tc>
         <w:tc>
@@ -8710,18 +8344,8 @@
                 <w:color w:val="000000"/>
                 <w:highlight w:val="green"/>
               </w:rPr>
-              <w:t xml:space="preserve">1 </w:t>
-            </w:r>
-            <w:proofErr w:type="spellStart"/>
-            <w:r>
-              <w:rPr>
-                <w:rFonts w:ascii="Calibri" w:hAnsi="Calibri" w:cs="Calibri"/>
-                <w:color w:val="000000"/>
-                <w:highlight w:val="green"/>
-              </w:rPr>
-              <w:t>kohm</w:t>
-            </w:r>
-            <w:proofErr w:type="spellEnd"/>
+              <w:t>1 kohm</w:t>
+            </w:r>
           </w:p>
         </w:tc>
         <w:tc>
@@ -8857,18 +8481,8 @@
                 <w:color w:val="000000"/>
                 <w:highlight w:val="green"/>
               </w:rPr>
-              <w:t xml:space="preserve">10 </w:t>
-            </w:r>
-            <w:proofErr w:type="spellStart"/>
-            <w:r>
-              <w:rPr>
-                <w:rFonts w:ascii="Calibri" w:hAnsi="Calibri" w:cs="Calibri"/>
-                <w:color w:val="000000"/>
-                <w:highlight w:val="green"/>
-              </w:rPr>
-              <w:t>ohm</w:t>
-            </w:r>
-            <w:proofErr w:type="spellEnd"/>
+              <w:t>10 ohm</w:t>
+            </w:r>
           </w:p>
         </w:tc>
         <w:tc>
@@ -8964,18 +8578,8 @@
                 <w:color w:val="000000"/>
                 <w:highlight w:val="green"/>
               </w:rPr>
-              <w:t xml:space="preserve">100 </w:t>
-            </w:r>
-            <w:proofErr w:type="spellStart"/>
-            <w:r>
-              <w:rPr>
-                <w:rFonts w:ascii="Calibri" w:hAnsi="Calibri" w:cs="Calibri"/>
-                <w:color w:val="000000"/>
-                <w:highlight w:val="green"/>
-              </w:rPr>
-              <w:t>ohm</w:t>
-            </w:r>
-            <w:proofErr w:type="spellEnd"/>
+              <w:t>100 ohm</w:t>
+            </w:r>
           </w:p>
         </w:tc>
         <w:tc>
@@ -10221,33 +9825,8 @@
                 <w:rStyle w:val="style-scope"/>
                 <w:highlight w:val="green"/>
               </w:rPr>
-              <w:t xml:space="preserve">1N4007 </w:t>
-            </w:r>
-            <w:proofErr w:type="spellStart"/>
-            <w:r>
-              <w:rPr>
-                <w:rStyle w:val="style-scope"/>
-                <w:highlight w:val="green"/>
-              </w:rPr>
-              <w:t>rectifier</w:t>
-            </w:r>
-            <w:proofErr w:type="spellEnd"/>
-            <w:r>
-              <w:rPr>
-                <w:rStyle w:val="style-scope"/>
-                <w:highlight w:val="green"/>
-              </w:rPr>
-              <w:t xml:space="preserve"> </w:t>
-            </w:r>
-            <w:proofErr w:type="spellStart"/>
-            <w:r>
-              <w:rPr>
-                <w:rStyle w:val="style-scope"/>
-                <w:highlight w:val="green"/>
-              </w:rPr>
-              <w:t>diode</w:t>
-            </w:r>
-            <w:proofErr w:type="spellEnd"/>
+              <w:t>1N4007 rectifier diode</w:t>
+            </w:r>
           </w:p>
         </w:tc>
         <w:tc>
@@ -10394,23 +9973,7 @@
                 <w:rStyle w:val="artbesch"/>
                 <w:highlight w:val="green"/>
               </w:rPr>
-              <w:t xml:space="preserve">1 </w:t>
-            </w:r>
-            <w:proofErr w:type="spellStart"/>
-            <w:r>
-              <w:rPr>
-                <w:rStyle w:val="artbesch"/>
-                <w:highlight w:val="green"/>
-              </w:rPr>
-              <w:t>uF</w:t>
-            </w:r>
-            <w:proofErr w:type="spellEnd"/>
-            <w:r>
-              <w:rPr>
-                <w:rStyle w:val="artbesch"/>
-                <w:highlight w:val="green"/>
-              </w:rPr>
-              <w:t xml:space="preserve"> Kondensato</w:t>
+              <w:t>1 uF Kondensato</w:t>
             </w:r>
             <w:r>
               <w:rPr>
@@ -10592,23 +10155,7 @@
                 <w:highlight w:val="green"/>
                 <w:lang w:val="en-GB"/>
               </w:rPr>
-              <w:t xml:space="preserve">WSL 10G </w:t>
-            </w:r>
-            <w:proofErr w:type="spellStart"/>
-            <w:r>
-              <w:rPr>
-                <w:highlight w:val="green"/>
-                <w:lang w:val="en-GB"/>
-              </w:rPr>
-              <w:t>Wannenstecker</w:t>
-            </w:r>
-            <w:proofErr w:type="spellEnd"/>
-            <w:r>
-              <w:rPr>
-                <w:highlight w:val="green"/>
-                <w:lang w:val="en-GB"/>
-              </w:rPr>
-              <w:t>, 10-polig</w:t>
+              <w:t>WSL 10G Wannenstecker, 10-polig</w:t>
             </w:r>
           </w:p>
         </w:tc>
@@ -10642,14 +10189,12 @@
                 <w:lang w:val="en-GB"/>
               </w:rPr>
             </w:pPr>
-            <w:proofErr w:type="spellStart"/>
             <w:r>
               <w:rPr>
                 <w:lang w:val="en-GB"/>
               </w:rPr>
               <w:t>Reichelt</w:t>
             </w:r>
-            <w:proofErr w:type="spellEnd"/>
           </w:p>
         </w:tc>
         <w:tc>
@@ -10702,21 +10247,12 @@
                 <w:lang w:val="en-GB"/>
               </w:rPr>
             </w:pPr>
-            <w:proofErr w:type="spellStart"/>
-            <w:r>
-              <w:rPr>
-                <w:highlight w:val="green"/>
-                <w:lang w:val="en-GB"/>
-              </w:rPr>
-              <w:t>Pfostenbuchse</w:t>
-            </w:r>
-            <w:proofErr w:type="spellEnd"/>
-            <w:r>
-              <w:rPr>
-                <w:highlight w:val="green"/>
-                <w:lang w:val="en-GB"/>
-              </w:rPr>
-              <w:t>, 10-polig</w:t>
+            <w:r>
+              <w:rPr>
+                <w:highlight w:val="green"/>
+                <w:lang w:val="en-GB"/>
+              </w:rPr>
+              <w:t>Pfostenbuchse, 10-polig</w:t>
             </w:r>
           </w:p>
         </w:tc>
@@ -10750,14 +10286,12 @@
                 <w:lang w:val="en-GB"/>
               </w:rPr>
             </w:pPr>
-            <w:proofErr w:type="spellStart"/>
             <w:r>
               <w:rPr>
                 <w:lang w:val="en-GB"/>
               </w:rPr>
               <w:t>Reichelt</w:t>
             </w:r>
-            <w:proofErr w:type="spellEnd"/>
           </w:p>
         </w:tc>
         <w:tc>
@@ -11024,7 +10558,6 @@
                 <w:lang w:val="en-GB"/>
               </w:rPr>
             </w:pPr>
-            <w:proofErr w:type="spellStart"/>
             <w:r>
               <w:rPr>
                 <w:sz w:val="32"/>
@@ -11034,7 +10567,6 @@
               <w:lastRenderedPageBreak/>
               <w:t>Mischer</w:t>
             </w:r>
-            <w:proofErr w:type="spellEnd"/>
           </w:p>
         </w:tc>
       </w:tr>
@@ -11182,18 +10714,8 @@
                 <w:color w:val="000000"/>
                 <w:highlight w:val="green"/>
               </w:rPr>
-              <w:t xml:space="preserve">1 </w:t>
-            </w:r>
-            <w:proofErr w:type="spellStart"/>
-            <w:r>
-              <w:rPr>
-                <w:rFonts w:ascii="Calibri" w:hAnsi="Calibri" w:cs="Calibri"/>
-                <w:color w:val="000000"/>
-                <w:highlight w:val="green"/>
-              </w:rPr>
-              <w:t>kohm</w:t>
-            </w:r>
-            <w:proofErr w:type="spellEnd"/>
+              <w:t>1 kohm</w:t>
+            </w:r>
           </w:p>
         </w:tc>
         <w:tc>
@@ -11314,18 +10836,8 @@
                 <w:color w:val="000000"/>
                 <w:highlight w:val="green"/>
               </w:rPr>
-              <w:t xml:space="preserve">10 </w:t>
-            </w:r>
-            <w:proofErr w:type="spellStart"/>
-            <w:r>
-              <w:rPr>
-                <w:rFonts w:ascii="Calibri" w:hAnsi="Calibri" w:cs="Calibri"/>
-                <w:color w:val="000000"/>
-                <w:highlight w:val="green"/>
-              </w:rPr>
-              <w:t>ohm</w:t>
-            </w:r>
-            <w:proofErr w:type="spellEnd"/>
+              <w:t>10 ohm</w:t>
+            </w:r>
           </w:p>
         </w:tc>
         <w:tc>
@@ -11445,18 +10957,8 @@
                 <w:color w:val="000000"/>
                 <w:highlight w:val="green"/>
               </w:rPr>
-              <w:t xml:space="preserve">1 </w:t>
-            </w:r>
-            <w:proofErr w:type="spellStart"/>
-            <w:r>
-              <w:rPr>
-                <w:rFonts w:ascii="Calibri" w:hAnsi="Calibri" w:cs="Calibri"/>
-                <w:color w:val="000000"/>
-                <w:highlight w:val="green"/>
-              </w:rPr>
-              <w:t>kohm</w:t>
-            </w:r>
-            <w:proofErr w:type="spellEnd"/>
+              <w:t>1 kohm</w:t>
+            </w:r>
           </w:p>
         </w:tc>
         <w:tc>
@@ -12181,14 +11683,12 @@
                 <w:lang w:val="en-GB"/>
               </w:rPr>
             </w:pPr>
-            <w:proofErr w:type="spellStart"/>
             <w:r>
               <w:rPr>
                 <w:lang w:val="en-GB"/>
               </w:rPr>
               <w:t>Reichelt</w:t>
             </w:r>
-            <w:proofErr w:type="spellEnd"/>
           </w:p>
         </w:tc>
         <w:tc>
@@ -13276,18 +12776,8 @@
                 <w:color w:val="000000"/>
                 <w:highlight w:val="green"/>
               </w:rPr>
-              <w:t xml:space="preserve">Widerstände 470 </w:t>
-            </w:r>
-            <w:proofErr w:type="spellStart"/>
-            <w:r>
-              <w:rPr>
-                <w:rFonts w:ascii="Calibri" w:hAnsi="Calibri" w:cs="Calibri"/>
-                <w:color w:val="000000"/>
-                <w:highlight w:val="green"/>
-              </w:rPr>
-              <w:t>Kohm</w:t>
-            </w:r>
-            <w:proofErr w:type="spellEnd"/>
+              <w:t>Widerstände 470 Kohm</w:t>
+            </w:r>
           </w:p>
         </w:tc>
         <w:tc>
@@ -13603,18 +13093,8 @@
                 <w:color w:val="000000"/>
                 <w:highlight w:val="green"/>
               </w:rPr>
-              <w:t xml:space="preserve">47 </w:t>
-            </w:r>
-            <w:proofErr w:type="spellStart"/>
-            <w:r>
-              <w:rPr>
-                <w:rFonts w:ascii="Calibri" w:hAnsi="Calibri" w:cs="Calibri"/>
-                <w:color w:val="000000"/>
-                <w:highlight w:val="green"/>
-              </w:rPr>
-              <w:t>kohm</w:t>
-            </w:r>
-            <w:proofErr w:type="spellEnd"/>
+              <w:t>47 kohm</w:t>
+            </w:r>
           </w:p>
         </w:tc>
         <w:tc>
@@ -13734,18 +13214,8 @@
                 <w:color w:val="000000"/>
                 <w:highlight w:val="green"/>
               </w:rPr>
-              <w:t xml:space="preserve">33 </w:t>
-            </w:r>
-            <w:proofErr w:type="spellStart"/>
-            <w:r>
-              <w:rPr>
-                <w:rFonts w:ascii="Calibri" w:hAnsi="Calibri" w:cs="Calibri"/>
-                <w:color w:val="000000"/>
-                <w:highlight w:val="green"/>
-              </w:rPr>
-              <w:t>kohm</w:t>
-            </w:r>
-            <w:proofErr w:type="spellEnd"/>
+              <w:t>33 kohm</w:t>
+            </w:r>
           </w:p>
         </w:tc>
         <w:tc>
@@ -13778,14 +13248,12 @@
                 <w:lang w:val="en-GB"/>
               </w:rPr>
             </w:pPr>
-            <w:proofErr w:type="spellStart"/>
             <w:r>
               <w:rPr>
                 <w:lang w:val="en-GB"/>
               </w:rPr>
               <w:t>Reichelt</w:t>
             </w:r>
-            <w:proofErr w:type="spellEnd"/>
           </w:p>
         </w:tc>
         <w:tc>
@@ -13947,16 +13415,8 @@
                 <w:highlight w:val="green"/>
               </w:rPr>
               <w:lastRenderedPageBreak/>
-              <w:t xml:space="preserve">Widerstände 20 </w:t>
-            </w:r>
-            <w:proofErr w:type="spellStart"/>
-            <w:r>
-              <w:rPr>
-                <w:highlight w:val="green"/>
-              </w:rPr>
-              <w:t>kohm</w:t>
-            </w:r>
-            <w:proofErr w:type="spellEnd"/>
+              <w:t>Widerstände 20 kohm</w:t>
+            </w:r>
           </w:p>
         </w:tc>
         <w:tc>
@@ -14198,14 +13658,12 @@
                 <w:lang w:val="en-GB"/>
               </w:rPr>
             </w:pPr>
-            <w:proofErr w:type="spellStart"/>
             <w:r>
               <w:rPr>
                 <w:lang w:val="en-GB"/>
               </w:rPr>
               <w:t>Reichelt</w:t>
             </w:r>
-            <w:proofErr w:type="spellEnd"/>
           </w:p>
         </w:tc>
         <w:tc>
@@ -14281,18 +13739,8 @@
                 <w:color w:val="000000"/>
                 <w:highlight w:val="green"/>
               </w:rPr>
-              <w:t xml:space="preserve">1 </w:t>
-            </w:r>
-            <w:proofErr w:type="spellStart"/>
-            <w:r>
-              <w:rPr>
-                <w:rFonts w:ascii="Calibri" w:hAnsi="Calibri" w:cs="Calibri"/>
-                <w:color w:val="000000"/>
-                <w:highlight w:val="green"/>
-              </w:rPr>
-              <w:t>kohm</w:t>
-            </w:r>
-            <w:proofErr w:type="spellEnd"/>
+              <w:t>1 kohm</w:t>
+            </w:r>
           </w:p>
         </w:tc>
         <w:tc>
@@ -14412,18 +13860,8 @@
                 <w:color w:val="000000"/>
                 <w:highlight w:val="green"/>
               </w:rPr>
-              <w:t xml:space="preserve">680 </w:t>
-            </w:r>
-            <w:proofErr w:type="spellStart"/>
-            <w:r>
-              <w:rPr>
-                <w:rFonts w:ascii="Calibri" w:hAnsi="Calibri" w:cs="Calibri"/>
-                <w:color w:val="000000"/>
-                <w:highlight w:val="green"/>
-              </w:rPr>
-              <w:t>ohm</w:t>
-            </w:r>
-            <w:proofErr w:type="spellEnd"/>
+              <w:t>680 ohm</w:t>
+            </w:r>
           </w:p>
         </w:tc>
         <w:tc>
@@ -14546,18 +13984,8 @@
                 <w:color w:val="000000"/>
                 <w:highlight w:val="magenta"/>
               </w:rPr>
-              <w:t xml:space="preserve">10 </w:t>
-            </w:r>
-            <w:proofErr w:type="spellStart"/>
-            <w:r>
-              <w:rPr>
-                <w:rFonts w:ascii="Calibri" w:hAnsi="Calibri" w:cs="Calibri"/>
-                <w:color w:val="000000"/>
-                <w:highlight w:val="magenta"/>
-              </w:rPr>
-              <w:t>ohm</w:t>
-            </w:r>
-            <w:proofErr w:type="spellEnd"/>
+              <w:t>10 ohm</w:t>
+            </w:r>
           </w:p>
         </w:tc>
         <w:tc>
@@ -14774,18 +14202,8 @@
                 <w:color w:val="000000"/>
                 <w:highlight w:val="green"/>
               </w:rPr>
-              <w:t xml:space="preserve">Elektrolytkondensator 47 </w:t>
-            </w:r>
-            <w:proofErr w:type="spellStart"/>
-            <w:r>
-              <w:rPr>
-                <w:rFonts w:ascii="Calibri" w:hAnsi="Calibri" w:cs="Calibri"/>
-                <w:color w:val="000000"/>
-                <w:highlight w:val="green"/>
-              </w:rPr>
-              <w:t>uF</w:t>
-            </w:r>
-            <w:proofErr w:type="spellEnd"/>
+              <w:t>Elektrolytkondensator 47 uF</w:t>
+            </w:r>
           </w:p>
           <w:p>
             <w:pPr>
@@ -14993,28 +14411,12 @@
                 <w:highlight w:val="green"/>
               </w:rPr>
             </w:pPr>
-            <w:proofErr w:type="spellStart"/>
-            <w:r>
-              <w:rPr>
-                <w:highlight w:val="green"/>
-              </w:rPr>
-              <w:t>Kerko</w:t>
-            </w:r>
-            <w:proofErr w:type="spellEnd"/>
-            <w:r>
-              <w:rPr>
-                <w:highlight w:val="green"/>
-              </w:rPr>
-              <w:t xml:space="preserve"> 5.6 </w:t>
-            </w:r>
-            <w:proofErr w:type="spellStart"/>
-            <w:r>
-              <w:rPr>
-                <w:highlight w:val="green"/>
-              </w:rPr>
-              <w:t>nF</w:t>
-            </w:r>
-            <w:proofErr w:type="spellEnd"/>
+            <w:r>
+              <w:rPr>
+                <w:highlight w:val="green"/>
+              </w:rPr>
+              <w:t>Kerko 5.6 nF</w:t>
+            </w:r>
           </w:p>
         </w:tc>
         <w:tc>
@@ -15047,14 +14449,12 @@
                 <w:lang w:val="en-GB"/>
               </w:rPr>
             </w:pPr>
-            <w:proofErr w:type="spellStart"/>
             <w:r>
               <w:rPr>
                 <w:lang w:val="en-GB"/>
               </w:rPr>
               <w:t>Reichelt</w:t>
             </w:r>
-            <w:proofErr w:type="spellEnd"/>
           </w:p>
         </w:tc>
         <w:tc>
@@ -15108,33 +14508,11 @@
                 <w:highlight w:val="green"/>
               </w:rPr>
             </w:pPr>
-            <w:proofErr w:type="spellStart"/>
-            <w:r>
-              <w:rPr>
-                <w:highlight w:val="green"/>
-              </w:rPr>
-              <w:t>Kerko</w:t>
-            </w:r>
-            <w:proofErr w:type="spellEnd"/>
-            <w:r>
-              <w:rPr>
-                <w:highlight w:val="green"/>
-              </w:rPr>
-              <w:t xml:space="preserve"> 2.2 </w:t>
-            </w:r>
-            <w:proofErr w:type="spellStart"/>
-            <w:r>
-              <w:rPr>
-                <w:highlight w:val="green"/>
-              </w:rPr>
-              <w:t>nF</w:t>
-            </w:r>
-            <w:proofErr w:type="spellEnd"/>
-            <w:r>
-              <w:rPr>
-                <w:highlight w:val="green"/>
-              </w:rPr>
-              <w:t xml:space="preserve"> </w:t>
+            <w:r>
+              <w:rPr>
+                <w:highlight w:val="green"/>
+              </w:rPr>
+              <w:t xml:space="preserve">Kerko 2.2 nF </w:t>
             </w:r>
           </w:p>
         </w:tc>
@@ -15168,14 +14546,12 @@
                 <w:lang w:val="en-GB"/>
               </w:rPr>
             </w:pPr>
-            <w:proofErr w:type="spellStart"/>
             <w:r>
               <w:rPr>
                 <w:lang w:val="en-GB"/>
               </w:rPr>
               <w:t>Reichelt</w:t>
             </w:r>
-            <w:proofErr w:type="spellEnd"/>
           </w:p>
         </w:tc>
         <w:tc>
@@ -15244,28 +14620,12 @@
                 <w:highlight w:val="green"/>
               </w:rPr>
             </w:pPr>
-            <w:proofErr w:type="spellStart"/>
-            <w:r>
-              <w:rPr>
-                <w:highlight w:val="green"/>
-              </w:rPr>
-              <w:t>Kerko</w:t>
-            </w:r>
-            <w:proofErr w:type="spellEnd"/>
-            <w:r>
-              <w:rPr>
-                <w:highlight w:val="green"/>
-              </w:rPr>
-              <w:t xml:space="preserve"> 1 </w:t>
-            </w:r>
-            <w:proofErr w:type="spellStart"/>
-            <w:r>
-              <w:rPr>
-                <w:highlight w:val="green"/>
-              </w:rPr>
-              <w:t>nF</w:t>
-            </w:r>
-            <w:proofErr w:type="spellEnd"/>
+            <w:r>
+              <w:rPr>
+                <w:highlight w:val="green"/>
+              </w:rPr>
+              <w:t>Kerko 1 nF</w:t>
+            </w:r>
           </w:p>
         </w:tc>
         <w:tc>
@@ -15298,14 +14658,12 @@
                 <w:lang w:val="en-GB"/>
               </w:rPr>
             </w:pPr>
-            <w:proofErr w:type="spellStart"/>
             <w:r>
               <w:rPr>
                 <w:lang w:val="en-GB"/>
               </w:rPr>
               <w:t>Reichelt</w:t>
             </w:r>
-            <w:proofErr w:type="spellEnd"/>
           </w:p>
         </w:tc>
         <w:tc>
@@ -15362,22 +14720,13 @@
                 <w:lang w:val="en-GB"/>
               </w:rPr>
             </w:pPr>
-            <w:proofErr w:type="spellStart"/>
             <w:r>
               <w:rPr>
                 <w:highlight w:val="green"/>
                 <w:lang w:val="en-GB"/>
               </w:rPr>
               <w:lastRenderedPageBreak/>
-              <w:t>Kerko</w:t>
-            </w:r>
-            <w:proofErr w:type="spellEnd"/>
-            <w:r>
-              <w:rPr>
-                <w:highlight w:val="green"/>
-                <w:lang w:val="en-GB"/>
-              </w:rPr>
-              <w:t xml:space="preserve"> 680 pF </w:t>
+              <w:t xml:space="preserve">Kerko 680 pF </w:t>
             </w:r>
           </w:p>
         </w:tc>
@@ -15411,14 +14760,12 @@
                 <w:lang w:val="en-GB"/>
               </w:rPr>
             </w:pPr>
-            <w:proofErr w:type="spellStart"/>
             <w:r>
               <w:rPr>
                 <w:lang w:val="en-GB"/>
               </w:rPr>
               <w:t>Reichelt</w:t>
             </w:r>
-            <w:proofErr w:type="spellEnd"/>
           </w:p>
         </w:tc>
         <w:tc>
@@ -16034,14 +15381,12 @@
                 <w:lang w:val="en-GB"/>
               </w:rPr>
             </w:pPr>
-            <w:proofErr w:type="spellStart"/>
             <w:r>
               <w:rPr>
                 <w:lang w:val="en-GB"/>
               </w:rPr>
               <w:t>Reichelt</w:t>
             </w:r>
-            <w:proofErr w:type="spellEnd"/>
           </w:p>
         </w:tc>
         <w:tc>
@@ -16109,25 +15454,7 @@
                 <w:color w:val="000000"/>
                 <w:highlight w:val="green"/>
               </w:rPr>
-              <w:t xml:space="preserve">Drehpotentiometer, 250 </w:t>
-            </w:r>
-            <w:proofErr w:type="spellStart"/>
-            <w:r>
-              <w:rPr>
-                <w:rFonts w:ascii="Calibri" w:hAnsi="Calibri" w:cs="Calibri"/>
-                <w:color w:val="000000"/>
-                <w:highlight w:val="green"/>
-              </w:rPr>
-              <w:t>kOhm</w:t>
-            </w:r>
-            <w:proofErr w:type="spellEnd"/>
-            <w:r>
-              <w:rPr>
-                <w:rFonts w:ascii="Calibri" w:hAnsi="Calibri" w:cs="Calibri"/>
-                <w:color w:val="000000"/>
-                <w:highlight w:val="green"/>
-              </w:rPr>
-              <w:t>, linear, 6 mm</w:t>
+              <w:t>Drehpotentiometer, 250 kOhm, linear, 6 mm</w:t>
             </w:r>
           </w:p>
         </w:tc>
@@ -16256,25 +15583,7 @@
                 <w:color w:val="000000"/>
                 <w:highlight w:val="green"/>
               </w:rPr>
-              <w:t>Potentiometer 100k (</w:t>
-            </w:r>
-            <w:proofErr w:type="spellStart"/>
-            <w:r>
-              <w:rPr>
-                <w:rFonts w:ascii="Calibri" w:hAnsi="Calibri" w:cs="Calibri"/>
-                <w:color w:val="000000"/>
-                <w:highlight w:val="green"/>
-              </w:rPr>
-              <w:t>vertical</w:t>
-            </w:r>
-            <w:proofErr w:type="spellEnd"/>
-            <w:r>
-              <w:rPr>
-                <w:rFonts w:ascii="Calibri" w:hAnsi="Calibri" w:cs="Calibri"/>
-                <w:color w:val="000000"/>
-                <w:highlight w:val="green"/>
-              </w:rPr>
-              <w:t>)</w:t>
+              <w:t>Potentiometer 100k (vertical)</w:t>
             </w:r>
           </w:p>
         </w:tc>
@@ -16914,18 +16223,8 @@
                 <w:color w:val="000000"/>
                 <w:highlight w:val="green"/>
               </w:rPr>
-              <w:t xml:space="preserve">100 </w:t>
-            </w:r>
-            <w:proofErr w:type="spellStart"/>
-            <w:r>
-              <w:rPr>
-                <w:rFonts w:ascii="Calibri" w:hAnsi="Calibri" w:cs="Calibri"/>
-                <w:color w:val="000000"/>
-                <w:highlight w:val="green"/>
-              </w:rPr>
-              <w:t>kohm</w:t>
-            </w:r>
-            <w:proofErr w:type="spellEnd"/>
+              <w:t>100 kohm</w:t>
+            </w:r>
           </w:p>
         </w:tc>
         <w:tc>
@@ -17045,18 +16344,8 @@
                 <w:color w:val="000000"/>
                 <w:highlight w:val="green"/>
               </w:rPr>
-              <w:t xml:space="preserve">47 </w:t>
-            </w:r>
-            <w:proofErr w:type="spellStart"/>
-            <w:r>
-              <w:rPr>
-                <w:rFonts w:ascii="Calibri" w:hAnsi="Calibri" w:cs="Calibri"/>
-                <w:color w:val="000000"/>
-                <w:highlight w:val="green"/>
-              </w:rPr>
-              <w:t>kohm</w:t>
-            </w:r>
-            <w:proofErr w:type="spellEnd"/>
+              <w:t>47 kohm</w:t>
+            </w:r>
           </w:p>
         </w:tc>
         <w:tc>
@@ -17176,18 +16465,8 @@
                 <w:color w:val="000000"/>
                 <w:highlight w:val="green"/>
               </w:rPr>
-              <w:t xml:space="preserve">1 </w:t>
-            </w:r>
-            <w:proofErr w:type="spellStart"/>
-            <w:r>
-              <w:rPr>
-                <w:rFonts w:ascii="Calibri" w:hAnsi="Calibri" w:cs="Calibri"/>
-                <w:color w:val="000000"/>
-                <w:highlight w:val="green"/>
-              </w:rPr>
-              <w:t>kohm</w:t>
-            </w:r>
-            <w:proofErr w:type="spellEnd"/>
+              <w:t>1 kohm</w:t>
+            </w:r>
           </w:p>
         </w:tc>
         <w:tc>
@@ -17395,25 +16674,7 @@
                 <w:color w:val="000000"/>
                 <w:highlight w:val="green"/>
               </w:rPr>
-              <w:t>Potentiometer 100k (</w:t>
-            </w:r>
-            <w:proofErr w:type="spellStart"/>
-            <w:r>
-              <w:rPr>
-                <w:rFonts w:ascii="Calibri" w:hAnsi="Calibri" w:cs="Calibri"/>
-                <w:color w:val="000000"/>
-                <w:highlight w:val="green"/>
-              </w:rPr>
-              <w:t>vertical</w:t>
-            </w:r>
-            <w:proofErr w:type="spellEnd"/>
-            <w:r>
-              <w:rPr>
-                <w:rFonts w:ascii="Calibri" w:hAnsi="Calibri" w:cs="Calibri"/>
-                <w:color w:val="000000"/>
-                <w:highlight w:val="green"/>
-              </w:rPr>
-              <w:t>)</w:t>
+              <w:t>Potentiometer 100k (vertical)</w:t>
             </w:r>
           </w:p>
         </w:tc>
@@ -17539,7 +16800,6 @@
                 <w:highlight w:val="red"/>
               </w:rPr>
             </w:pPr>
-            <w:proofErr w:type="spellStart"/>
             <w:r>
               <w:rPr>
                 <w:rFonts w:ascii="Calibri" w:hAnsi="Calibri" w:cs="Calibri"/>
@@ -17548,7 +16808,6 @@
               </w:rPr>
               <w:t>potentiometer</w:t>
             </w:r>
-            <w:proofErr w:type="spellEnd"/>
           </w:p>
           <w:p>
             <w:pPr>
@@ -17562,18 +16821,8 @@
                 <w:color w:val="000000"/>
                 <w:highlight w:val="red"/>
               </w:rPr>
-              <w:t xml:space="preserve">1 </w:t>
-            </w:r>
-            <w:proofErr w:type="spellStart"/>
-            <w:r>
-              <w:rPr>
-                <w:rFonts w:ascii="Calibri" w:hAnsi="Calibri" w:cs="Calibri"/>
-                <w:color w:val="000000"/>
-                <w:highlight w:val="red"/>
-              </w:rPr>
-              <w:t>Mohm</w:t>
-            </w:r>
-            <w:proofErr w:type="spellEnd"/>
+              <w:t>1 Mohm</w:t>
+            </w:r>
           </w:p>
         </w:tc>
         <w:tc>
@@ -17774,23 +17023,7 @@
                 <w:rStyle w:val="artbesch"/>
                 <w:highlight w:val="green"/>
               </w:rPr>
-              <w:t xml:space="preserve">1 </w:t>
-            </w:r>
-            <w:proofErr w:type="spellStart"/>
-            <w:r>
-              <w:rPr>
-                <w:rStyle w:val="artbesch"/>
-                <w:highlight w:val="green"/>
-              </w:rPr>
-              <w:t>uF</w:t>
-            </w:r>
-            <w:proofErr w:type="spellEnd"/>
-            <w:r>
-              <w:rPr>
-                <w:rStyle w:val="artbesch"/>
-                <w:highlight w:val="green"/>
-              </w:rPr>
-              <w:t xml:space="preserve"> Kondensator</w:t>
+              <w:t>1 uF Kondensator</w:t>
             </w:r>
           </w:p>
         </w:tc>
@@ -17930,14 +17163,12 @@
                 <w:lang w:val="en-GB"/>
               </w:rPr>
             </w:pPr>
-            <w:proofErr w:type="spellStart"/>
             <w:r>
               <w:rPr>
                 <w:lang w:val="en-GB"/>
               </w:rPr>
               <w:t>Reichelt</w:t>
             </w:r>
-            <w:proofErr w:type="spellEnd"/>
           </w:p>
         </w:tc>
         <w:tc>
@@ -18321,18 +17552,8 @@
                 <w:color w:val="000000"/>
                 <w:highlight w:val="green"/>
               </w:rPr>
-              <w:t xml:space="preserve">10 </w:t>
-            </w:r>
-            <w:proofErr w:type="spellStart"/>
-            <w:r>
-              <w:rPr>
-                <w:rFonts w:ascii="Calibri" w:hAnsi="Calibri" w:cs="Calibri"/>
-                <w:color w:val="000000"/>
-                <w:highlight w:val="green"/>
-              </w:rPr>
-              <w:t>ohm</w:t>
-            </w:r>
-            <w:proofErr w:type="spellEnd"/>
+              <w:t>10 ohm</w:t>
+            </w:r>
           </w:p>
         </w:tc>
         <w:tc>
@@ -18440,18 +17661,8 @@
                 <w:color w:val="000000"/>
                 <w:highlight w:val="green"/>
               </w:rPr>
-              <w:t xml:space="preserve">Elektrolytkondensator 47 </w:t>
-            </w:r>
-            <w:proofErr w:type="spellStart"/>
-            <w:r>
-              <w:rPr>
-                <w:rFonts w:ascii="Calibri" w:hAnsi="Calibri" w:cs="Calibri"/>
-                <w:color w:val="000000"/>
-                <w:highlight w:val="green"/>
-              </w:rPr>
-              <w:t>uF</w:t>
-            </w:r>
-            <w:proofErr w:type="spellEnd"/>
+              <w:t>Elektrolytkondensator 47 uF</w:t>
+            </w:r>
           </w:p>
           <w:p>
             <w:pPr>
@@ -18913,18 +18124,8 @@
                 <w:color w:val="000000"/>
                 <w:highlight w:val="green"/>
               </w:rPr>
-              <w:t xml:space="preserve">Keramik-Kondensator, 22 </w:t>
-            </w:r>
-            <w:proofErr w:type="spellStart"/>
-            <w:r>
-              <w:rPr>
-                <w:rFonts w:ascii="Calibri" w:hAnsi="Calibri" w:cs="Calibri"/>
-                <w:color w:val="000000"/>
-                <w:highlight w:val="green"/>
-              </w:rPr>
-              <w:t>pF</w:t>
-            </w:r>
-            <w:proofErr w:type="spellEnd"/>
+              <w:t>Keramik-Kondensator, 22 pF</w:t>
+            </w:r>
           </w:p>
         </w:tc>
         <w:tc>
@@ -19240,18 +18441,8 @@
                 <w:color w:val="000000"/>
                 <w:highlight w:val="green"/>
               </w:rPr>
-              <w:t xml:space="preserve">1 </w:t>
-            </w:r>
-            <w:proofErr w:type="spellStart"/>
-            <w:r>
-              <w:rPr>
-                <w:rFonts w:ascii="Calibri" w:hAnsi="Calibri" w:cs="Calibri"/>
-                <w:color w:val="000000"/>
-                <w:highlight w:val="green"/>
-              </w:rPr>
-              <w:t>kohm</w:t>
-            </w:r>
-            <w:proofErr w:type="spellEnd"/>
+              <w:t>1 kohm</w:t>
+            </w:r>
           </w:p>
         </w:tc>
         <w:tc>
@@ -19371,18 +18562,8 @@
                 <w:color w:val="000000"/>
                 <w:highlight w:val="green"/>
               </w:rPr>
-              <w:t xml:space="preserve">3.6 </w:t>
-            </w:r>
-            <w:proofErr w:type="spellStart"/>
-            <w:r>
-              <w:rPr>
-                <w:rFonts w:ascii="Calibri" w:hAnsi="Calibri" w:cs="Calibri"/>
-                <w:color w:val="000000"/>
-                <w:highlight w:val="green"/>
-              </w:rPr>
-              <w:t>kohm</w:t>
-            </w:r>
-            <w:proofErr w:type="spellEnd"/>
+              <w:t>3.6 kohm</w:t>
+            </w:r>
           </w:p>
         </w:tc>
         <w:tc>
@@ -21264,19 +20445,8 @@
                 <w:highlight w:val="green"/>
                 <w:lang w:eastAsia="de-DE"/>
               </w:rPr>
-              <w:t xml:space="preserve">1 </w:t>
-            </w:r>
-            <w:proofErr w:type="spellStart"/>
-            <w:r>
-              <w:rPr>
-                <w:rFonts w:ascii="Calibri" w:eastAsia="Times New Roman" w:hAnsi="Calibri" w:cs="Calibri"/>
-                <w:color w:val="000000"/>
-                <w:highlight w:val="green"/>
-                <w:lang w:eastAsia="de-DE"/>
-              </w:rPr>
-              <w:t>kohm</w:t>
-            </w:r>
-            <w:proofErr w:type="spellEnd"/>
+              <w:t>1 kohm</w:t>
+            </w:r>
             <w:r>
               <w:rPr>
                 <w:rFonts w:ascii="Calibri" w:eastAsia="Times New Roman" w:hAnsi="Calibri" w:cs="Calibri"/>
@@ -21450,19 +20620,8 @@
                 <w:highlight w:val="green"/>
                 <w:lang w:eastAsia="de-DE"/>
               </w:rPr>
-              <w:t xml:space="preserve">Folienkondensator 2.2 </w:t>
-            </w:r>
-            <w:proofErr w:type="spellStart"/>
-            <w:r>
-              <w:rPr>
-                <w:rFonts w:ascii="Calibri" w:eastAsia="Times New Roman" w:hAnsi="Calibri" w:cs="Calibri"/>
-                <w:color w:val="000000"/>
-                <w:highlight w:val="green"/>
-                <w:lang w:eastAsia="de-DE"/>
-              </w:rPr>
-              <w:t>nF</w:t>
-            </w:r>
-            <w:proofErr w:type="spellEnd"/>
+              <w:t>Folienkondensator 2.2 nF</w:t>
+            </w:r>
             <w:r>
               <w:rPr>
                 <w:rFonts w:ascii="Calibri" w:eastAsia="Times New Roman" w:hAnsi="Calibri" w:cs="Calibri"/>
@@ -22491,23 +21650,13 @@
                 <w:lang w:eastAsia="de-DE"/>
               </w:rPr>
             </w:pPr>
-            <w:proofErr w:type="spellStart"/>
             <w:r>
               <w:rPr>
                 <w:rFonts w:ascii="Calibri" w:eastAsia="Times New Roman" w:hAnsi="Calibri" w:cs="Calibri"/>
                 <w:color w:val="000000"/>
                 <w:lang w:eastAsia="de-DE"/>
               </w:rPr>
-              <w:t>Mouser</w:t>
-            </w:r>
-            <w:proofErr w:type="spellEnd"/>
-            <w:r>
-              <w:rPr>
-                <w:rFonts w:ascii="Calibri" w:eastAsia="Times New Roman" w:hAnsi="Calibri" w:cs="Calibri"/>
-                <w:color w:val="000000"/>
-                <w:lang w:eastAsia="de-DE"/>
-              </w:rPr>
-              <w:t> </w:t>
+              <w:t>Mouser </w:t>
             </w:r>
           </w:p>
           <w:p>
@@ -22693,25 +21842,29 @@
                 <w:lang w:eastAsia="de-DE"/>
               </w:rPr>
             </w:pPr>
-            <w:proofErr w:type="spellStart"/>
             <w:r>
               <w:rPr>
                 <w:rFonts w:ascii="Calibri" w:eastAsia="Times New Roman" w:hAnsi="Calibri" w:cs="Calibri"/>
-                <w:color w:val="000000"/>
-                <w:lang w:eastAsia="de-DE"/>
-              </w:rPr>
-              <w:t>Mouser</w:t>
-            </w:r>
-            <w:proofErr w:type="spellEnd"/>
+                <w:lang w:eastAsia="de-DE"/>
+              </w:rPr>
+              <w:t> </w:t>
+            </w:r>
             <w:r>
               <w:rPr>
                 <w:rFonts w:ascii="Calibri" w:eastAsia="Times New Roman" w:hAnsi="Calibri" w:cs="Calibri"/>
                 <w:color w:val="000000"/>
                 <w:lang w:eastAsia="de-DE"/>
               </w:rPr>
-              <w:t> </w:t>
-            </w:r>
-          </w:p>
+              <w:t>Reichelt</w:t>
+            </w:r>
+          </w:p>
+        </w:tc>
+        <w:tc>
+          <w:tcPr>
+            <w:tcW w:w="334" w:type="pct"/>
+            <w:gridSpan w:val="3"/>
+            <w:hideMark/>
+          </w:tcPr>
           <w:p>
             <w:pPr>
               <w:textAlignment w:val="baseline"/>
@@ -22727,14 +21880,14 @@
                 <w:rFonts w:ascii="Calibri" w:eastAsia="Times New Roman" w:hAnsi="Calibri" w:cs="Calibri"/>
                 <w:lang w:eastAsia="de-DE"/>
               </w:rPr>
-              <w:t> </w:t>
-            </w:r>
-          </w:p>
-        </w:tc>
-        <w:tc>
-          <w:tcPr>
-            <w:tcW w:w="334" w:type="pct"/>
-            <w:gridSpan w:val="3"/>
+              <w:t>2SK 161 </w:t>
+            </w:r>
+          </w:p>
+        </w:tc>
+        <w:tc>
+          <w:tcPr>
+            <w:tcW w:w="3615" w:type="pct"/>
+            <w:gridSpan w:val="2"/>
             <w:hideMark/>
           </w:tcPr>
           <w:p>
@@ -22750,16 +21903,18 @@
             <w:r>
               <w:rPr>
                 <w:rFonts w:ascii="Calibri" w:eastAsia="Times New Roman" w:hAnsi="Calibri" w:cs="Calibri"/>
-                <w:lang w:eastAsia="de-DE"/>
-              </w:rPr>
-              <w:t>2SK 161 </w:t>
-            </w:r>
-          </w:p>
-        </w:tc>
-        <w:tc>
-          <w:tcPr>
-            <w:tcW w:w="3615" w:type="pct"/>
-            <w:gridSpan w:val="2"/>
+                <w:color w:val="000000"/>
+                <w:lang w:eastAsia="de-DE"/>
+              </w:rPr>
+              <w:t>https://www.reichelt.de/jfet-n-ch-18v-10ma-0-2w-2-4e1d-2sk-161-p2156.html?&amp;trstct=pos_0&amp;nbc=1 </w:t>
+            </w:r>
+          </w:p>
+        </w:tc>
+      </w:tr>
+      <w:tr>
+        <w:tc>
+          <w:tcPr>
+            <w:tcW w:w="459" w:type="pct"/>
             <w:hideMark/>
           </w:tcPr>
           <w:p>
@@ -22776,49 +21931,11 @@
               <w:rPr>
                 <w:rFonts w:ascii="Calibri" w:eastAsia="Times New Roman" w:hAnsi="Calibri" w:cs="Calibri"/>
                 <w:color w:val="000000"/>
-                <w:lang w:eastAsia="de-DE"/>
-              </w:rPr>
-              <w:t>https://www.reichelt.de/jfet-n-ch-18v-10ma-0-2w-2-4e1d-2sk-161-p2156.html?&amp;trstct=pos_0&amp;nbc=1 </w:t>
-            </w:r>
-          </w:p>
-        </w:tc>
-      </w:tr>
-      <w:tr>
-        <w:tc>
-          <w:tcPr>
-            <w:tcW w:w="459" w:type="pct"/>
-            <w:hideMark/>
-          </w:tcPr>
-          <w:p>
-            <w:pPr>
-              <w:textAlignment w:val="baseline"/>
-              <w:rPr>
-                <w:rFonts w:ascii="Segoe UI" w:eastAsia="Times New Roman" w:hAnsi="Segoe UI" w:cs="Segoe UI"/>
-                <w:sz w:val="18"/>
-                <w:szCs w:val="18"/>
-                <w:lang w:eastAsia="de-DE"/>
-              </w:rPr>
-            </w:pPr>
-            <w:r>
-              <w:rPr>
-                <w:rFonts w:ascii="Calibri" w:eastAsia="Times New Roman" w:hAnsi="Calibri" w:cs="Calibri"/>
-                <w:color w:val="000000"/>
-                <w:highlight w:val="green"/>
-                <w:lang w:eastAsia="de-DE"/>
-              </w:rPr>
-              <w:t xml:space="preserve">Widerstände 4.7 </w:t>
-            </w:r>
-            <w:proofErr w:type="spellStart"/>
-            <w:r>
-              <w:rPr>
-                <w:rFonts w:ascii="Calibri" w:eastAsia="Times New Roman" w:hAnsi="Calibri" w:cs="Calibri"/>
-                <w:color w:val="000000"/>
-                <w:highlight w:val="green"/>
-                <w:lang w:eastAsia="de-DE"/>
-              </w:rPr>
-              <w:t>Mohm</w:t>
-            </w:r>
-            <w:proofErr w:type="spellEnd"/>
+                <w:highlight w:val="green"/>
+                <w:lang w:eastAsia="de-DE"/>
+              </w:rPr>
+              <w:t>Widerstände 4.7 Mohm</w:t>
+            </w:r>
             <w:r>
               <w:rPr>
                 <w:rFonts w:ascii="Calibri" w:eastAsia="Times New Roman" w:hAnsi="Calibri" w:cs="Calibri"/>
@@ -22992,7 +22109,7 @@
                 <w:rFonts w:ascii="Calibri" w:eastAsia="Times New Roman" w:hAnsi="Calibri" w:cs="Calibri"/>
                 <w:color w:val="000000"/>
                 <w:highlight w:val="green"/>
-                <w:lang w:eastAsia="de-DE"/>
+                <w:lang w:val="en-GB" w:eastAsia="de-DE"/>
               </w:rPr>
             </w:pPr>
           </w:p>
@@ -23022,7 +22139,7 @@
               <w:rPr>
                 <w:rFonts w:ascii="Calibri" w:eastAsia="Times New Roman" w:hAnsi="Calibri" w:cs="Calibri"/>
                 <w:color w:val="000000"/>
-                <w:lang w:eastAsia="de-DE"/>
+                <w:lang w:val="en-GB" w:eastAsia="de-DE"/>
               </w:rPr>
             </w:pPr>
           </w:p>
@@ -23037,7 +22154,7 @@
               <w:textAlignment w:val="baseline"/>
               <w:rPr>
                 <w:rFonts w:ascii="Calibri" w:eastAsia="Times New Roman" w:hAnsi="Calibri" w:cs="Calibri"/>
-                <w:lang w:eastAsia="de-DE"/>
+                <w:lang w:val="en-GB" w:eastAsia="de-DE"/>
               </w:rPr>
             </w:pPr>
           </w:p>
@@ -23070,7 +22187,7 @@
                 <w:rFonts w:ascii="Calibri" w:eastAsia="Times New Roman" w:hAnsi="Calibri" w:cs="Calibri"/>
                 <w:color w:val="000000"/>
                 <w:highlight w:val="green"/>
-                <w:lang w:eastAsia="de-DE"/>
+                <w:lang w:val="en-GB" w:eastAsia="de-DE"/>
               </w:rPr>
             </w:pPr>
           </w:p>
@@ -23100,7 +22217,7 @@
               <w:rPr>
                 <w:rFonts w:ascii="Calibri" w:eastAsia="Times New Roman" w:hAnsi="Calibri" w:cs="Calibri"/>
                 <w:color w:val="000000"/>
-                <w:lang w:eastAsia="de-DE"/>
+                <w:lang w:val="en-GB" w:eastAsia="de-DE"/>
               </w:rPr>
             </w:pPr>
           </w:p>
@@ -23115,7 +22232,7 @@
               <w:textAlignment w:val="baseline"/>
               <w:rPr>
                 <w:rFonts w:ascii="Calibri" w:eastAsia="Times New Roman" w:hAnsi="Calibri" w:cs="Calibri"/>
-                <w:lang w:eastAsia="de-DE"/>
+                <w:lang w:val="en-GB" w:eastAsia="de-DE"/>
               </w:rPr>
             </w:pPr>
           </w:p>
@@ -23148,7 +22265,7 @@
                 <w:rFonts w:ascii="Calibri" w:eastAsia="Times New Roman" w:hAnsi="Calibri" w:cs="Calibri"/>
                 <w:color w:val="000000"/>
                 <w:highlight w:val="green"/>
-                <w:lang w:eastAsia="de-DE"/>
+                <w:lang w:val="en-GB" w:eastAsia="de-DE"/>
               </w:rPr>
             </w:pPr>
           </w:p>
@@ -23178,7 +22295,7 @@
               <w:rPr>
                 <w:rFonts w:ascii="Calibri" w:eastAsia="Times New Roman" w:hAnsi="Calibri" w:cs="Calibri"/>
                 <w:color w:val="000000"/>
-                <w:lang w:eastAsia="de-DE"/>
+                <w:lang w:val="en-GB" w:eastAsia="de-DE"/>
               </w:rPr>
             </w:pPr>
           </w:p>
@@ -23193,7 +22310,7 @@
               <w:textAlignment w:val="baseline"/>
               <w:rPr>
                 <w:rFonts w:ascii="Calibri" w:eastAsia="Times New Roman" w:hAnsi="Calibri" w:cs="Calibri"/>
-                <w:lang w:eastAsia="de-DE"/>
+                <w:lang w:val="en-GB" w:eastAsia="de-DE"/>
               </w:rPr>
             </w:pPr>
           </w:p>
@@ -23275,7 +22392,6 @@
                 <w:lang w:eastAsia="de-DE"/>
               </w:rPr>
             </w:pPr>
-            <w:proofErr w:type="spellStart"/>
             <w:r>
               <w:rPr>
                 <w:rFonts w:ascii="Calibri" w:eastAsia="Times New Roman" w:hAnsi="Calibri" w:cs="Calibri"/>
@@ -23284,7 +22400,6 @@
               </w:rPr>
               <w:t>conrad</w:t>
             </w:r>
-            <w:proofErr w:type="spellEnd"/>
           </w:p>
         </w:tc>
         <w:tc>
@@ -23389,7 +22504,6 @@
                 <w:lang w:eastAsia="de-DE"/>
               </w:rPr>
             </w:pPr>
-            <w:proofErr w:type="spellStart"/>
             <w:r>
               <w:rPr>
                 <w:rFonts w:ascii="Calibri" w:eastAsia="Times New Roman" w:hAnsi="Calibri" w:cs="Calibri"/>
@@ -23398,7 +22512,6 @@
               </w:rPr>
               <w:t>conrad</w:t>
             </w:r>
-            <w:proofErr w:type="spellEnd"/>
           </w:p>
         </w:tc>
         <w:tc>
@@ -23618,7 +22731,6 @@
                 <w:lang w:eastAsia="de-DE"/>
               </w:rPr>
             </w:pPr>
-            <w:proofErr w:type="spellStart"/>
             <w:r>
               <w:rPr>
                 <w:rFonts w:ascii="Calibri" w:eastAsia="Times New Roman" w:hAnsi="Calibri" w:cs="Calibri"/>
@@ -23627,7 +22739,6 @@
               </w:rPr>
               <w:t>conrad</w:t>
             </w:r>
-            <w:proofErr w:type="spellEnd"/>
           </w:p>
         </w:tc>
         <w:tc>
@@ -23732,7 +22843,6 @@
                 <w:lang w:eastAsia="de-DE"/>
               </w:rPr>
             </w:pPr>
-            <w:proofErr w:type="spellStart"/>
             <w:r>
               <w:rPr>
                 <w:rFonts w:ascii="Calibri" w:eastAsia="Times New Roman" w:hAnsi="Calibri" w:cs="Calibri"/>
@@ -23741,7 +22851,6 @@
               </w:rPr>
               <w:t>conrad</w:t>
             </w:r>
-            <w:proofErr w:type="spellEnd"/>
           </w:p>
         </w:tc>
         <w:tc>

--- a/Bauteilliste_Synth_181022.docx
+++ b/Bauteilliste_Synth_181022.docx
@@ -196,15 +196,7 @@
                 <w:color w:val="000000"/>
                 <w:highlight w:val="green"/>
               </w:rPr>
-              <w:t>Widerstände</w:t>
-            </w:r>
-            <w:r>
-              <w:rPr>
-                <w:rFonts w:ascii="Calibri" w:hAnsi="Calibri" w:cs="Calibri"/>
-                <w:color w:val="000000"/>
-                <w:highlight w:val="green"/>
-              </w:rPr>
-              <w:t xml:space="preserve"> 1Mohm</w:t>
+              <w:t>Widerstände 1Mohm</w:t>
             </w:r>
           </w:p>
         </w:tc>
@@ -215,7 +207,7 @@
           </w:tcPr>
           <w:p>
             <w:r>
-              <w:t>2</w:t>
+              <w:t>25</w:t>
             </w:r>
           </w:p>
         </w:tc>
@@ -286,23 +278,7 @@
                 <w:color w:val="000000"/>
                 <w:highlight w:val="green"/>
               </w:rPr>
-              <w:t>Widerstän</w:t>
-            </w:r>
-            <w:r>
-              <w:rPr>
-                <w:rFonts w:ascii="Calibri" w:hAnsi="Calibri" w:cs="Calibri"/>
-                <w:color w:val="000000"/>
-                <w:highlight w:val="green"/>
-              </w:rPr>
-              <w:t>d</w:t>
-            </w:r>
-            <w:r>
-              <w:rPr>
-                <w:rFonts w:ascii="Calibri" w:hAnsi="Calibri" w:cs="Calibri"/>
-                <w:color w:val="000000"/>
-                <w:highlight w:val="green"/>
-              </w:rPr>
-              <w:t xml:space="preserve">e </w:t>
+              <w:t xml:space="preserve">Widerstände </w:t>
             </w:r>
           </w:p>
           <w:p>
@@ -328,7 +304,7 @@
           </w:tcPr>
           <w:p>
             <w:r>
-              <w:t>9</w:t>
+              <w:t>25</w:t>
             </w:r>
           </w:p>
         </w:tc>
@@ -399,23 +375,7 @@
                 <w:color w:val="000000"/>
                 <w:highlight w:val="green"/>
               </w:rPr>
-              <w:t>Widerstän</w:t>
-            </w:r>
-            <w:r>
-              <w:rPr>
-                <w:rFonts w:ascii="Calibri" w:hAnsi="Calibri" w:cs="Calibri"/>
-                <w:color w:val="000000"/>
-                <w:highlight w:val="green"/>
-              </w:rPr>
-              <w:t>d</w:t>
-            </w:r>
-            <w:r>
-              <w:rPr>
-                <w:rFonts w:ascii="Calibri" w:hAnsi="Calibri" w:cs="Calibri"/>
-                <w:color w:val="000000"/>
-                <w:highlight w:val="green"/>
-              </w:rPr>
-              <w:t xml:space="preserve">e </w:t>
+              <w:t xml:space="preserve">Widerstände </w:t>
             </w:r>
           </w:p>
           <w:p>
@@ -441,7 +401,7 @@
           </w:tcPr>
           <w:p>
             <w:r>
-              <w:t>2</w:t>
+              <w:t>25</w:t>
             </w:r>
           </w:p>
         </w:tc>
@@ -512,15 +472,7 @@
                 <w:color w:val="000000"/>
                 <w:highlight w:val="green"/>
               </w:rPr>
-              <w:t>Widerstände</w:t>
-            </w:r>
-            <w:r>
-              <w:rPr>
-                <w:rFonts w:ascii="Calibri" w:hAnsi="Calibri" w:cs="Calibri"/>
-                <w:color w:val="000000"/>
-                <w:highlight w:val="green"/>
-              </w:rPr>
-              <w:t xml:space="preserve"> </w:t>
+              <w:t xml:space="preserve">Widerstände </w:t>
             </w:r>
           </w:p>
           <w:p>
@@ -546,7 +498,7 @@
           </w:tcPr>
           <w:p>
             <w:r>
-              <w:t>1</w:t>
+              <w:t>25</w:t>
             </w:r>
           </w:p>
         </w:tc>
@@ -617,15 +569,7 @@
                 <w:color w:val="000000"/>
                 <w:highlight w:val="green"/>
               </w:rPr>
-              <w:t>Widerstände</w:t>
-            </w:r>
-            <w:r>
-              <w:rPr>
-                <w:rFonts w:ascii="Calibri" w:hAnsi="Calibri" w:cs="Calibri"/>
-                <w:color w:val="000000"/>
-                <w:highlight w:val="green"/>
-              </w:rPr>
-              <w:t xml:space="preserve"> </w:t>
+              <w:t xml:space="preserve">Widerstände </w:t>
             </w:r>
           </w:p>
           <w:p>
@@ -646,7 +590,7 @@
           </w:tcPr>
           <w:p>
             <w:r>
-              <w:t>1</w:t>
+              <w:t>25</w:t>
             </w:r>
           </w:p>
         </w:tc>
@@ -717,15 +661,7 @@
                 <w:color w:val="000000"/>
                 <w:highlight w:val="green"/>
               </w:rPr>
-              <w:t>Widerstände</w:t>
-            </w:r>
-            <w:r>
-              <w:rPr>
-                <w:rFonts w:ascii="Calibri" w:hAnsi="Calibri" w:cs="Calibri"/>
-                <w:color w:val="000000"/>
-                <w:highlight w:val="green"/>
-              </w:rPr>
-              <w:t xml:space="preserve"> </w:t>
+              <w:t xml:space="preserve">Widerstände </w:t>
             </w:r>
           </w:p>
           <w:p>
@@ -746,7 +682,7 @@
           </w:tcPr>
           <w:p>
             <w:r>
-              <w:t>1</w:t>
+              <w:t>25</w:t>
             </w:r>
           </w:p>
         </w:tc>
@@ -845,7 +781,7 @@
           </w:tcPr>
           <w:p>
             <w:r>
-              <w:t>1</w:t>
+              <w:t>25</w:t>
             </w:r>
           </w:p>
         </w:tc>
@@ -919,15 +855,7 @@
                 <w:color w:val="000000"/>
                 <w:highlight w:val="green"/>
               </w:rPr>
-              <w:t>Widerstände</w:t>
-            </w:r>
-            <w:r>
-              <w:rPr>
-                <w:rFonts w:ascii="Calibri" w:hAnsi="Calibri" w:cs="Calibri"/>
-                <w:color w:val="000000"/>
-                <w:highlight w:val="green"/>
-              </w:rPr>
-              <w:t xml:space="preserve"> </w:t>
+              <w:t xml:space="preserve">Widerstände </w:t>
             </w:r>
           </w:p>
           <w:p>
@@ -953,7 +881,7 @@
           </w:tcPr>
           <w:p>
             <w:r>
-              <w:t>2</w:t>
+              <w:t>25</w:t>
             </w:r>
           </w:p>
         </w:tc>
@@ -1024,50 +952,42 @@
                 <w:color w:val="767171" w:themeColor="background2" w:themeShade="80"/>
                 <w:highlight w:val="green"/>
               </w:rPr>
-              <w:t>Widerstände</w:t>
-            </w:r>
-            <w:r>
-              <w:rPr>
-                <w:rFonts w:ascii="Calibri" w:hAnsi="Calibri" w:cs="Calibri"/>
+              <w:t xml:space="preserve">Widerstände </w:t>
+            </w:r>
+          </w:p>
+          <w:p>
+            <w:pPr>
+              <w:rPr>
                 <w:color w:val="767171" w:themeColor="background2" w:themeShade="80"/>
                 <w:highlight w:val="green"/>
               </w:rPr>
-              <w:t xml:space="preserve"> </w:t>
-            </w:r>
-          </w:p>
-          <w:p>
-            <w:pPr>
-              <w:rPr>
+            </w:pPr>
+            <w:r>
+              <w:rPr>
+                <w:rFonts w:ascii="Calibri" w:hAnsi="Calibri" w:cs="Calibri"/>
                 <w:color w:val="767171" w:themeColor="background2" w:themeShade="80"/>
                 <w:highlight w:val="green"/>
               </w:rPr>
-            </w:pPr>
-            <w:r>
-              <w:rPr>
-                <w:rFonts w:ascii="Calibri" w:hAnsi="Calibri" w:cs="Calibri"/>
+              <w:t>300 kohm</w:t>
+            </w:r>
+          </w:p>
+        </w:tc>
+        <w:tc>
+          <w:tcPr>
+            <w:tcW w:w="284" w:type="pct"/>
+            <w:gridSpan w:val="2"/>
+          </w:tcPr>
+          <w:p>
+            <w:pPr>
+              <w:rPr>
                 <w:color w:val="767171" w:themeColor="background2" w:themeShade="80"/>
-                <w:highlight w:val="green"/>
-              </w:rPr>
-              <w:t>300 kohm</w:t>
-            </w:r>
-          </w:p>
-        </w:tc>
-        <w:tc>
-          <w:tcPr>
-            <w:tcW w:w="284" w:type="pct"/>
-            <w:gridSpan w:val="2"/>
-          </w:tcPr>
-          <w:p>
-            <w:pPr>
+              </w:rPr>
+            </w:pPr>
+            <w:r>
               <w:rPr>
                 <w:color w:val="767171" w:themeColor="background2" w:themeShade="80"/>
               </w:rPr>
-            </w:pPr>
-            <w:r>
-              <w:rPr>
-                <w:color w:val="767171" w:themeColor="background2" w:themeShade="80"/>
-              </w:rPr>
-              <w:t>1</w:t>
+              <w:t>25</w:t>
             </w:r>
           </w:p>
         </w:tc>
@@ -1160,50 +1080,42 @@
                 <w:color w:val="767171" w:themeColor="background2" w:themeShade="80"/>
                 <w:highlight w:val="green"/>
               </w:rPr>
-              <w:t>Widerstände</w:t>
-            </w:r>
-            <w:r>
-              <w:rPr>
-                <w:rFonts w:ascii="Calibri" w:hAnsi="Calibri" w:cs="Calibri"/>
+              <w:t xml:space="preserve">Widerstände </w:t>
+            </w:r>
+          </w:p>
+          <w:p>
+            <w:pPr>
+              <w:rPr>
                 <w:color w:val="767171" w:themeColor="background2" w:themeShade="80"/>
                 <w:highlight w:val="green"/>
               </w:rPr>
-              <w:t xml:space="preserve"> </w:t>
-            </w:r>
-          </w:p>
-          <w:p>
-            <w:pPr>
-              <w:rPr>
+            </w:pPr>
+            <w:r>
+              <w:rPr>
+                <w:rFonts w:ascii="Calibri" w:hAnsi="Calibri" w:cs="Calibri"/>
                 <w:color w:val="767171" w:themeColor="background2" w:themeShade="80"/>
                 <w:highlight w:val="green"/>
               </w:rPr>
-            </w:pPr>
-            <w:r>
-              <w:rPr>
-                <w:rFonts w:ascii="Calibri" w:hAnsi="Calibri" w:cs="Calibri"/>
+              <w:t>2 Mohm</w:t>
+            </w:r>
+          </w:p>
+        </w:tc>
+        <w:tc>
+          <w:tcPr>
+            <w:tcW w:w="284" w:type="pct"/>
+            <w:gridSpan w:val="2"/>
+          </w:tcPr>
+          <w:p>
+            <w:pPr>
+              <w:rPr>
                 <w:color w:val="767171" w:themeColor="background2" w:themeShade="80"/>
-                <w:highlight w:val="green"/>
-              </w:rPr>
-              <w:t>2 Mohm</w:t>
-            </w:r>
-          </w:p>
-        </w:tc>
-        <w:tc>
-          <w:tcPr>
-            <w:tcW w:w="284" w:type="pct"/>
-            <w:gridSpan w:val="2"/>
-          </w:tcPr>
-          <w:p>
-            <w:pPr>
+              </w:rPr>
+            </w:pPr>
+            <w:r>
               <w:rPr>
                 <w:color w:val="767171" w:themeColor="background2" w:themeShade="80"/>
               </w:rPr>
-            </w:pPr>
-            <w:r>
-              <w:rPr>
-                <w:color w:val="767171" w:themeColor="background2" w:themeShade="80"/>
-              </w:rPr>
-              <w:t>1</w:t>
+              <w:t>25</w:t>
             </w:r>
           </w:p>
         </w:tc>
@@ -1296,50 +1208,42 @@
                 <w:color w:val="767171" w:themeColor="background2" w:themeShade="80"/>
                 <w:highlight w:val="green"/>
               </w:rPr>
-              <w:t>Widerstände</w:t>
-            </w:r>
-            <w:r>
-              <w:rPr>
-                <w:rFonts w:ascii="Calibri" w:hAnsi="Calibri" w:cs="Calibri"/>
+              <w:t xml:space="preserve">Widerstände </w:t>
+            </w:r>
+          </w:p>
+          <w:p>
+            <w:pPr>
+              <w:rPr>
                 <w:color w:val="767171" w:themeColor="background2" w:themeShade="80"/>
                 <w:highlight w:val="green"/>
               </w:rPr>
-              <w:t xml:space="preserve"> </w:t>
-            </w:r>
-          </w:p>
-          <w:p>
-            <w:pPr>
-              <w:rPr>
+            </w:pPr>
+            <w:r>
+              <w:rPr>
+                <w:rFonts w:ascii="Calibri" w:hAnsi="Calibri" w:cs="Calibri"/>
                 <w:color w:val="767171" w:themeColor="background2" w:themeShade="80"/>
                 <w:highlight w:val="green"/>
               </w:rPr>
-            </w:pPr>
-            <w:r>
-              <w:rPr>
-                <w:rFonts w:ascii="Calibri" w:hAnsi="Calibri" w:cs="Calibri"/>
+              <w:t>15 kohm</w:t>
+            </w:r>
+          </w:p>
+        </w:tc>
+        <w:tc>
+          <w:tcPr>
+            <w:tcW w:w="284" w:type="pct"/>
+            <w:gridSpan w:val="2"/>
+          </w:tcPr>
+          <w:p>
+            <w:pPr>
+              <w:rPr>
                 <w:color w:val="767171" w:themeColor="background2" w:themeShade="80"/>
-                <w:highlight w:val="green"/>
-              </w:rPr>
-              <w:t>15 kohm</w:t>
-            </w:r>
-          </w:p>
-        </w:tc>
-        <w:tc>
-          <w:tcPr>
-            <w:tcW w:w="284" w:type="pct"/>
-            <w:gridSpan w:val="2"/>
-          </w:tcPr>
-          <w:p>
-            <w:pPr>
+              </w:rPr>
+            </w:pPr>
+            <w:r>
               <w:rPr>
                 <w:color w:val="767171" w:themeColor="background2" w:themeShade="80"/>
               </w:rPr>
-            </w:pPr>
-            <w:r>
-              <w:rPr>
-                <w:color w:val="767171" w:themeColor="background2" w:themeShade="80"/>
-              </w:rPr>
-              <w:t>1</w:t>
+              <w:t>25</w:t>
             </w:r>
           </w:p>
         </w:tc>
@@ -1442,7 +1346,7 @@
           </w:tcPr>
           <w:p>
             <w:r>
-              <w:t>4</w:t>
+              <w:t>10</w:t>
             </w:r>
           </w:p>
         </w:tc>
@@ -1520,7 +1424,7 @@
           </w:tcPr>
           <w:p>
             <w:r>
-              <w:t>1</w:t>
+              <w:t>10</w:t>
             </w:r>
           </w:p>
         </w:tc>
@@ -1599,7 +1503,7 @@
           </w:tcPr>
           <w:p>
             <w:r>
-              <w:t>1</w:t>
+              <w:t>10</w:t>
             </w:r>
           </w:p>
         </w:tc>
@@ -1714,7 +1618,7 @@
           </w:tcPr>
           <w:p>
             <w:r>
-              <w:t>1</w:t>
+              <w:t>25</w:t>
             </w:r>
           </w:p>
         </w:tc>
@@ -1820,7 +1724,7 @@
           </w:tcPr>
           <w:p>
             <w:r>
-              <w:t>1</w:t>
+              <w:t>25</w:t>
             </w:r>
           </w:p>
         </w:tc>
@@ -1919,7 +1823,7 @@
           </w:tcPr>
           <w:p>
             <w:r>
-              <w:t>1</w:t>
+              <w:t>25</w:t>
             </w:r>
           </w:p>
         </w:tc>
@@ -2018,7 +1922,7 @@
           </w:tcPr>
           <w:p>
             <w:r>
-              <w:t>2</w:t>
+              <w:t>25</w:t>
             </w:r>
           </w:p>
         </w:tc>
@@ -2100,7 +2004,7 @@
           </w:tcPr>
           <w:p>
             <w:r>
-              <w:t>1</w:t>
+              <w:t>10</w:t>
             </w:r>
           </w:p>
         </w:tc>
@@ -2182,7 +2086,7 @@
           </w:tcPr>
           <w:p>
             <w:r>
-              <w:t>1</w:t>
+              <w:t>10</w:t>
             </w:r>
           </w:p>
         </w:tc>
@@ -2253,7 +2157,7 @@
           </w:tcPr>
           <w:p>
             <w:r>
-              <w:t>5</w:t>
+              <w:t>10</w:t>
             </w:r>
           </w:p>
         </w:tc>
@@ -2345,7 +2249,7 @@
           </w:tcPr>
           <w:p>
             <w:r>
-              <w:t>2</w:t>
+              <w:t>10</w:t>
             </w:r>
           </w:p>
         </w:tc>
@@ -2427,7 +2331,7 @@
           </w:tcPr>
           <w:p>
             <w:r>
-              <w:t>1</w:t>
+              <w:t>10</w:t>
             </w:r>
           </w:p>
         </w:tc>
@@ -2486,15 +2390,7 @@
                 <w:color w:val="000000"/>
                 <w:highlight w:val="green"/>
               </w:rPr>
-              <w:t>Potentiometer 100k</w:t>
-            </w:r>
-            <w:r>
-              <w:rPr>
-                <w:rFonts w:ascii="Calibri" w:hAnsi="Calibri" w:cs="Calibri"/>
-                <w:color w:val="000000"/>
-                <w:highlight w:val="green"/>
-              </w:rPr>
-              <w:t xml:space="preserve"> (vertical)</w:t>
+              <w:t>Potentiometer 100k (vertical)</w:t>
             </w:r>
           </w:p>
         </w:tc>
@@ -2505,7 +2401,7 @@
           </w:tcPr>
           <w:p>
             <w:r>
-              <w:t>5</w:t>
+              <w:t>10</w:t>
             </w:r>
           </w:p>
         </w:tc>
@@ -2599,42 +2495,26 @@
                 <w:highlight w:val="green"/>
               </w:rPr>
               <w:lastRenderedPageBreak/>
-              <w:t>Potentiometer 100k (</w:t>
-            </w:r>
-            <w:r>
-              <w:rPr>
-                <w:rFonts w:ascii="Calibri" w:hAnsi="Calibri" w:cs="Calibri"/>
+              <w:t>Potentiometer 100k (90 Grad)</w:t>
+            </w:r>
+          </w:p>
+        </w:tc>
+        <w:tc>
+          <w:tcPr>
+            <w:tcW w:w="284" w:type="pct"/>
+            <w:gridSpan w:val="2"/>
+          </w:tcPr>
+          <w:p>
+            <w:pPr>
+              <w:rPr>
                 <w:color w:val="767171" w:themeColor="background2" w:themeShade="80"/>
-                <w:highlight w:val="green"/>
-              </w:rPr>
-              <w:t>90 Grad</w:t>
-            </w:r>
-            <w:r>
-              <w:rPr>
-                <w:rFonts w:ascii="Calibri" w:hAnsi="Calibri" w:cs="Calibri"/>
+              </w:rPr>
+            </w:pPr>
+            <w:r>
+              <w:rPr>
                 <w:color w:val="767171" w:themeColor="background2" w:themeShade="80"/>
-                <w:highlight w:val="green"/>
-              </w:rPr>
-              <w:t>)</w:t>
-            </w:r>
-          </w:p>
-        </w:tc>
-        <w:tc>
-          <w:tcPr>
-            <w:tcW w:w="284" w:type="pct"/>
-            <w:gridSpan w:val="2"/>
-          </w:tcPr>
-          <w:p>
-            <w:pPr>
-              <w:rPr>
-                <w:color w:val="767171" w:themeColor="background2" w:themeShade="80"/>
-              </w:rPr>
-            </w:pPr>
-            <w:r>
-              <w:rPr>
-                <w:color w:val="767171" w:themeColor="background2" w:themeShade="80"/>
-              </w:rPr>
-              <w:t>5</w:t>
+              </w:rPr>
+              <w:t>10</w:t>
             </w:r>
           </w:p>
         </w:tc>
@@ -2895,7 +2775,7 @@
           </w:tcPr>
           <w:p>
             <w:r>
-              <w:t>5</w:t>
+              <w:t>25</w:t>
             </w:r>
           </w:p>
         </w:tc>
